--- a/KHTN Nganntt2.docx
+++ b/KHTN Nganntt2.docx
@@ -11,56 +11,65 @@
           <w:szCs w:val="28"/>
         </w:rPr>
       </w:pPr>
+      <w:r>
+        <w:rPr>
+          <w:rFonts w:ascii="Times New Roman" w:hAnsi="Times New Roman" w:cs="Times New Roman"/>
+          <w:sz w:val="28"/>
+          <w:szCs w:val="28"/>
+        </w:rPr>
+        <w:t>Nghiên cứu thị trường khách hàng và hành vi của người mua đối với khóa học Luyện thi vào lớp 10 của Hệ thống Giáo dục Học mãi</w:t>
+      </w:r>
+    </w:p>
+    <w:p>
+      <w:pPr>
+        <w:spacing w:line="276" w:lineRule="auto"/>
+        <w:rPr>
+          <w:rFonts w:ascii="Times New Roman" w:hAnsi="Times New Roman" w:cs="Times New Roman"/>
+          <w:b/>
+          <w:sz w:val="28"/>
+          <w:szCs w:val="28"/>
+        </w:rPr>
+      </w:pPr>
+      <w:r>
+        <w:rPr>
+          <w:rFonts w:ascii="Times New Roman" w:hAnsi="Times New Roman" w:cs="Times New Roman"/>
+          <w:b/>
+          <w:sz w:val="28"/>
+          <w:szCs w:val="28"/>
+        </w:rPr>
+        <w:t>MỤC LỤC</w:t>
+      </w:r>
+    </w:p>
+    <w:p>
+      <w:pPr>
+        <w:spacing w:line="276" w:lineRule="auto"/>
+        <w:rPr>
+          <w:rFonts w:ascii="Times New Roman" w:hAnsi="Times New Roman" w:cs="Times New Roman"/>
+          <w:b/>
+          <w:sz w:val="28"/>
+          <w:szCs w:val="28"/>
+        </w:rPr>
+      </w:pPr>
+      <w:r>
+        <w:rPr>
+          <w:rFonts w:ascii="Times New Roman" w:hAnsi="Times New Roman" w:cs="Times New Roman"/>
+          <w:b/>
+          <w:sz w:val="28"/>
+          <w:szCs w:val="28"/>
+        </w:rPr>
+        <w:t>LỜI NÓI ĐẦU</w:t>
+      </w:r>
+      <w:r>
+        <w:rPr>
+          <w:rFonts w:ascii="Times New Roman" w:hAnsi="Times New Roman" w:cs="Times New Roman"/>
+          <w:b/>
+          <w:sz w:val="28"/>
+          <w:szCs w:val="28"/>
+        </w:rPr>
+        <w:t xml:space="preserve">    </w:t>
+      </w:r>
       <w:bookmarkStart w:id="0" w:name="_GoBack"/>
       <w:bookmarkEnd w:id="0"/>
-      <w:r>
-        <w:rPr>
-          <w:rFonts w:ascii="Times New Roman" w:hAnsi="Times New Roman" w:cs="Times New Roman"/>
-          <w:sz w:val="28"/>
-          <w:szCs w:val="28"/>
-        </w:rPr>
-        <w:t>Nghiên cứu thị trường khách hàng và hành vi của người mua đối với khóa học Luyện thi vào lớp 10 của Hệ thống Giáo dục Học mãi</w:t>
-      </w:r>
-    </w:p>
-    <w:p>
-      <w:pPr>
-        <w:spacing w:line="276" w:lineRule="auto"/>
-        <w:rPr>
-          <w:rFonts w:ascii="Times New Roman" w:hAnsi="Times New Roman" w:cs="Times New Roman"/>
-          <w:b/>
-          <w:sz w:val="28"/>
-          <w:szCs w:val="28"/>
-        </w:rPr>
-      </w:pPr>
-      <w:r>
-        <w:rPr>
-          <w:rFonts w:ascii="Times New Roman" w:hAnsi="Times New Roman" w:cs="Times New Roman"/>
-          <w:b/>
-          <w:sz w:val="28"/>
-          <w:szCs w:val="28"/>
-        </w:rPr>
-        <w:t>MỤC LỤC</w:t>
-      </w:r>
-    </w:p>
-    <w:p>
-      <w:pPr>
-        <w:spacing w:line="276" w:lineRule="auto"/>
-        <w:rPr>
-          <w:rFonts w:ascii="Times New Roman" w:hAnsi="Times New Roman" w:cs="Times New Roman"/>
-          <w:b/>
-          <w:sz w:val="28"/>
-          <w:szCs w:val="28"/>
-        </w:rPr>
-      </w:pPr>
-      <w:r>
-        <w:rPr>
-          <w:rFonts w:ascii="Times New Roman" w:hAnsi="Times New Roman" w:cs="Times New Roman"/>
-          <w:b/>
-          <w:sz w:val="28"/>
-          <w:szCs w:val="28"/>
-        </w:rPr>
-        <w:t>LỜI NÓI ĐẦU</w:t>
-      </w:r>
     </w:p>
     <w:p>
       <w:pPr>
@@ -324,388 +333,387 @@
           <w:sz w:val="28"/>
           <w:szCs w:val="28"/>
         </w:rPr>
+        <w:t>2.1</w:t>
+      </w:r>
+      <w:r>
+        <w:rPr>
+          <w:rFonts w:ascii="Times New Roman" w:hAnsi="Times New Roman" w:cs="Times New Roman"/>
+          <w:b/>
+          <w:i/>
+          <w:sz w:val="28"/>
+          <w:szCs w:val="28"/>
+        </w:rPr>
+        <w:t>.</w:t>
+      </w:r>
+      <w:r>
+        <w:rPr>
+          <w:rFonts w:ascii="Times New Roman" w:hAnsi="Times New Roman" w:cs="Times New Roman"/>
+          <w:b/>
+          <w:i/>
+          <w:sz w:val="28"/>
+          <w:szCs w:val="28"/>
+        </w:rPr>
+        <w:t xml:space="preserve"> Khái niệm về Marketing </w:t>
+      </w:r>
+    </w:p>
+    <w:p>
+      <w:pPr>
+        <w:spacing w:line="276" w:lineRule="auto"/>
+        <w:rPr>
+          <w:rFonts w:ascii="Times New Roman" w:hAnsi="Times New Roman" w:cs="Times New Roman"/>
+          <w:b/>
+          <w:i/>
+          <w:sz w:val="28"/>
+          <w:szCs w:val="28"/>
+        </w:rPr>
+      </w:pPr>
+      <w:r>
+        <w:rPr>
+          <w:rFonts w:ascii="Times New Roman" w:hAnsi="Times New Roman" w:cs="Times New Roman"/>
+          <w:b/>
+          <w:i/>
+          <w:sz w:val="28"/>
+          <w:szCs w:val="28"/>
+        </w:rPr>
+        <w:t>2.2</w:t>
+      </w:r>
+      <w:r>
+        <w:rPr>
+          <w:rFonts w:ascii="Times New Roman" w:hAnsi="Times New Roman" w:cs="Times New Roman"/>
+          <w:b/>
+          <w:i/>
+          <w:sz w:val="28"/>
+          <w:szCs w:val="28"/>
+        </w:rPr>
+        <w:t>.</w:t>
+      </w:r>
+      <w:r>
+        <w:rPr>
+          <w:rFonts w:ascii="Times New Roman" w:hAnsi="Times New Roman" w:cs="Times New Roman"/>
+          <w:b/>
+          <w:i/>
+          <w:sz w:val="28"/>
+          <w:szCs w:val="28"/>
+        </w:rPr>
+        <w:t xml:space="preserve"> Khái niệm về Marketing giáo dục</w:t>
+      </w:r>
+    </w:p>
+    <w:p>
+      <w:pPr>
+        <w:spacing w:line="276" w:lineRule="auto"/>
+        <w:rPr>
+          <w:rFonts w:ascii="Times New Roman" w:hAnsi="Times New Roman" w:cs="Times New Roman"/>
+          <w:b/>
+          <w:i/>
+          <w:sz w:val="28"/>
+          <w:szCs w:val="28"/>
+        </w:rPr>
+      </w:pPr>
+      <w:r>
+        <w:rPr>
+          <w:rFonts w:ascii="Times New Roman" w:hAnsi="Times New Roman" w:cs="Times New Roman"/>
+          <w:b/>
+          <w:i/>
+          <w:sz w:val="28"/>
+          <w:szCs w:val="28"/>
+        </w:rPr>
+        <w:t>2.3</w:t>
+      </w:r>
+      <w:r>
+        <w:rPr>
+          <w:rFonts w:ascii="Times New Roman" w:hAnsi="Times New Roman" w:cs="Times New Roman"/>
+          <w:b/>
+          <w:i/>
+          <w:sz w:val="28"/>
+          <w:szCs w:val="28"/>
+        </w:rPr>
+        <w:t>.</w:t>
+      </w:r>
+      <w:r>
+        <w:rPr>
+          <w:rFonts w:ascii="Times New Roman" w:hAnsi="Times New Roman" w:cs="Times New Roman"/>
+          <w:b/>
+          <w:i/>
+          <w:sz w:val="28"/>
+          <w:szCs w:val="28"/>
+        </w:rPr>
+        <w:t xml:space="preserve"> Thị trường khách hàng</w:t>
+      </w:r>
+    </w:p>
+    <w:p>
+      <w:pPr>
+        <w:spacing w:line="276" w:lineRule="auto"/>
+        <w:rPr>
+          <w:rFonts w:ascii="Times New Roman" w:hAnsi="Times New Roman" w:cs="Times New Roman"/>
+          <w:b/>
+          <w:i/>
+          <w:sz w:val="28"/>
+          <w:szCs w:val="28"/>
+        </w:rPr>
+      </w:pPr>
+      <w:r>
+        <w:rPr>
+          <w:rFonts w:ascii="Times New Roman" w:hAnsi="Times New Roman" w:cs="Times New Roman"/>
+          <w:b/>
+          <w:i/>
+          <w:sz w:val="28"/>
+          <w:szCs w:val="28"/>
+        </w:rPr>
+        <w:t>2.4</w:t>
+      </w:r>
+      <w:r>
+        <w:rPr>
+          <w:rFonts w:ascii="Times New Roman" w:hAnsi="Times New Roman" w:cs="Times New Roman"/>
+          <w:b/>
+          <w:i/>
+          <w:sz w:val="28"/>
+          <w:szCs w:val="28"/>
+        </w:rPr>
+        <w:t>.</w:t>
+      </w:r>
+      <w:r>
+        <w:rPr>
+          <w:rFonts w:ascii="Times New Roman" w:hAnsi="Times New Roman" w:cs="Times New Roman"/>
+          <w:b/>
+          <w:i/>
+          <w:sz w:val="28"/>
+          <w:szCs w:val="28"/>
+        </w:rPr>
+        <w:t xml:space="preserve"> Hành vi của người mua</w:t>
+      </w:r>
+    </w:p>
+    <w:p>
+      <w:pPr>
+        <w:spacing w:line="276" w:lineRule="auto"/>
+        <w:rPr>
+          <w:rFonts w:ascii="Times New Roman" w:hAnsi="Times New Roman" w:cs="Times New Roman"/>
+          <w:i/>
+          <w:sz w:val="28"/>
+          <w:szCs w:val="28"/>
+        </w:rPr>
+      </w:pPr>
+      <w:r>
+        <w:rPr>
+          <w:rFonts w:ascii="Times New Roman" w:hAnsi="Times New Roman" w:cs="Times New Roman"/>
+          <w:i/>
+          <w:sz w:val="28"/>
+          <w:szCs w:val="28"/>
+        </w:rPr>
+        <w:t>2.4.1. Khái niệm</w:t>
+      </w:r>
+    </w:p>
+    <w:p>
+      <w:pPr>
+        <w:spacing w:line="276" w:lineRule="auto"/>
+        <w:rPr>
+          <w:rFonts w:ascii="Times New Roman" w:hAnsi="Times New Roman" w:cs="Times New Roman"/>
+          <w:i/>
+          <w:sz w:val="28"/>
+          <w:szCs w:val="28"/>
+        </w:rPr>
+      </w:pPr>
+      <w:r>
+        <w:rPr>
+          <w:rFonts w:ascii="Times New Roman" w:hAnsi="Times New Roman" w:cs="Times New Roman"/>
+          <w:i/>
+          <w:sz w:val="28"/>
+          <w:szCs w:val="28"/>
+        </w:rPr>
+        <w:t>2.4.2. Những nhân tố tác động đến hành vi của người mua</w:t>
+      </w:r>
+    </w:p>
+    <w:p>
+      <w:pPr>
+        <w:spacing w:line="276" w:lineRule="auto"/>
+        <w:rPr>
+          <w:rFonts w:ascii="Times New Roman" w:hAnsi="Times New Roman" w:cs="Times New Roman"/>
+          <w:i/>
+          <w:sz w:val="28"/>
+          <w:szCs w:val="28"/>
+        </w:rPr>
+      </w:pPr>
+      <w:r>
+        <w:rPr>
+          <w:rFonts w:ascii="Times New Roman" w:hAnsi="Times New Roman" w:cs="Times New Roman"/>
+          <w:i/>
+          <w:sz w:val="28"/>
+          <w:szCs w:val="28"/>
+        </w:rPr>
+        <w:t>2.4.3. Ảnh hưởng của hành vi của người mua đến hoạt động của doanh nghiệp</w:t>
+      </w:r>
+    </w:p>
+    <w:p>
+      <w:pPr>
+        <w:spacing w:line="276" w:lineRule="auto"/>
+        <w:rPr>
+          <w:rFonts w:ascii="Times New Roman" w:hAnsi="Times New Roman" w:cs="Times New Roman"/>
+          <w:b/>
+          <w:sz w:val="28"/>
+          <w:szCs w:val="28"/>
+        </w:rPr>
+      </w:pPr>
+      <w:r>
+        <w:rPr>
+          <w:rFonts w:ascii="Times New Roman" w:hAnsi="Times New Roman" w:cs="Times New Roman"/>
+          <w:b/>
+          <w:sz w:val="28"/>
+          <w:szCs w:val="28"/>
+        </w:rPr>
+        <w:t>CHƯƠNG II: THỰC TRẠ</w:t>
+      </w:r>
+      <w:r>
+        <w:rPr>
+          <w:rFonts w:ascii="Times New Roman" w:hAnsi="Times New Roman" w:cs="Times New Roman"/>
+          <w:b/>
+          <w:sz w:val="28"/>
+          <w:szCs w:val="28"/>
+        </w:rPr>
+        <w:t>NG THỊ TRƯỜNG KHÁCH HÀNG VÀ HÀNH VI CỦA NGƯỜI MUA ĐỐI VỚI KHÓA HỌC LUYỆN THI VÀO 10</w:t>
+      </w:r>
+      <w:r>
+        <w:rPr>
+          <w:rFonts w:ascii="Times New Roman" w:hAnsi="Times New Roman" w:cs="Times New Roman"/>
+          <w:b/>
+          <w:sz w:val="28"/>
+          <w:szCs w:val="28"/>
+        </w:rPr>
+        <w:t xml:space="preserve"> CỦA HỆ THỐNG GIÁO DỤC </w:t>
+      </w:r>
+      <w:r>
+        <w:rPr>
+          <w:rFonts w:ascii="Times New Roman" w:hAnsi="Times New Roman" w:cs="Times New Roman"/>
+          <w:b/>
+          <w:sz w:val="28"/>
+          <w:szCs w:val="28"/>
+        </w:rPr>
+        <w:t>HỌC MÃI</w:t>
+      </w:r>
+    </w:p>
+    <w:p>
+      <w:pPr>
+        <w:spacing w:line="276" w:lineRule="auto"/>
+        <w:rPr>
+          <w:rFonts w:ascii="Times New Roman" w:hAnsi="Times New Roman" w:cs="Times New Roman"/>
+          <w:b/>
+          <w:sz w:val="28"/>
+          <w:szCs w:val="28"/>
+        </w:rPr>
+      </w:pPr>
+      <w:r>
+        <w:rPr>
+          <w:rFonts w:ascii="Times New Roman" w:hAnsi="Times New Roman" w:cs="Times New Roman"/>
+          <w:b/>
+          <w:sz w:val="28"/>
+          <w:szCs w:val="28"/>
+        </w:rPr>
+        <w:t>2.1 Tổng quan về Hệ thống giáo dụ</w:t>
+      </w:r>
+      <w:r>
+        <w:rPr>
+          <w:rFonts w:ascii="Times New Roman" w:hAnsi="Times New Roman" w:cs="Times New Roman"/>
+          <w:b/>
+          <w:sz w:val="28"/>
+          <w:szCs w:val="28"/>
+        </w:rPr>
+        <w:t>c Học mãi</w:t>
+      </w:r>
+    </w:p>
+    <w:p>
+      <w:pPr>
+        <w:spacing w:line="276" w:lineRule="auto"/>
+        <w:rPr>
+          <w:rFonts w:ascii="Times New Roman" w:hAnsi="Times New Roman" w:cs="Times New Roman"/>
+          <w:i/>
+          <w:sz w:val="28"/>
+          <w:szCs w:val="28"/>
+        </w:rPr>
+      </w:pPr>
+      <w:r>
+        <w:rPr>
+          <w:rFonts w:ascii="Times New Roman" w:hAnsi="Times New Roman" w:cs="Times New Roman"/>
+          <w:i/>
+          <w:sz w:val="28"/>
+          <w:szCs w:val="28"/>
+        </w:rPr>
+        <w:t>2.1.1 Giới thiệu chung về Hệ thống giáo dụ</w:t>
+      </w:r>
+      <w:r>
+        <w:rPr>
+          <w:rFonts w:ascii="Times New Roman" w:hAnsi="Times New Roman" w:cs="Times New Roman"/>
+          <w:i/>
+          <w:sz w:val="28"/>
+          <w:szCs w:val="28"/>
+        </w:rPr>
+        <w:t>c Học mãi</w:t>
+      </w:r>
+    </w:p>
+    <w:p>
+      <w:pPr>
+        <w:spacing w:line="276" w:lineRule="auto"/>
+        <w:rPr>
+          <w:rFonts w:ascii="Times New Roman" w:hAnsi="Times New Roman" w:cs="Times New Roman"/>
+          <w:i/>
+          <w:sz w:val="28"/>
+          <w:szCs w:val="28"/>
+        </w:rPr>
+      </w:pPr>
+      <w:r>
+        <w:rPr>
+          <w:rFonts w:ascii="Times New Roman" w:hAnsi="Times New Roman" w:cs="Times New Roman"/>
+          <w:i/>
+          <w:sz w:val="28"/>
+          <w:szCs w:val="28"/>
+        </w:rPr>
+        <w:t>2.1.2 Cơ cấu tổ chức của Hệ thống giáo dụ</w:t>
+      </w:r>
+      <w:r>
+        <w:rPr>
+          <w:rFonts w:ascii="Times New Roman" w:hAnsi="Times New Roman" w:cs="Times New Roman"/>
+          <w:i/>
+          <w:sz w:val="28"/>
+          <w:szCs w:val="28"/>
+        </w:rPr>
+        <w:t>c Học mãi</w:t>
+      </w:r>
+    </w:p>
+    <w:p>
+      <w:pPr>
+        <w:spacing w:line="276" w:lineRule="auto"/>
+        <w:rPr>
+          <w:rFonts w:ascii="Times New Roman" w:hAnsi="Times New Roman" w:cs="Times New Roman"/>
+          <w:i/>
+          <w:sz w:val="28"/>
+          <w:szCs w:val="28"/>
+        </w:rPr>
+      </w:pPr>
+      <w:r>
+        <w:rPr>
+          <w:rFonts w:ascii="Times New Roman" w:hAnsi="Times New Roman" w:cs="Times New Roman"/>
+          <w:i/>
+          <w:sz w:val="28"/>
+          <w:szCs w:val="28"/>
+        </w:rPr>
+        <w:t>2.1.3 Sản phẩm khóa học “Luyện thi vào 10” của Hệ thống giáo dục Học mãi</w:t>
+      </w:r>
+    </w:p>
+    <w:p>
+      <w:pPr>
+        <w:spacing w:line="276" w:lineRule="auto"/>
+        <w:rPr>
+          <w:rFonts w:ascii="Times New Roman" w:hAnsi="Times New Roman" w:cs="Times New Roman"/>
+          <w:i/>
+          <w:sz w:val="28"/>
+          <w:szCs w:val="28"/>
+        </w:rPr>
+      </w:pPr>
+      <w:r>
+        <w:rPr>
+          <w:rFonts w:ascii="Times New Roman" w:hAnsi="Times New Roman" w:cs="Times New Roman"/>
+          <w:i/>
+          <w:sz w:val="28"/>
+          <w:szCs w:val="28"/>
+        </w:rPr>
         <w:lastRenderedPageBreak/>
-        <w:t>2.1</w:t>
-      </w:r>
-      <w:r>
-        <w:rPr>
-          <w:rFonts w:ascii="Times New Roman" w:hAnsi="Times New Roman" w:cs="Times New Roman"/>
-          <w:b/>
-          <w:i/>
-          <w:sz w:val="28"/>
-          <w:szCs w:val="28"/>
-        </w:rPr>
-        <w:t>.</w:t>
-      </w:r>
-      <w:r>
-        <w:rPr>
-          <w:rFonts w:ascii="Times New Roman" w:hAnsi="Times New Roman" w:cs="Times New Roman"/>
-          <w:b/>
-          <w:i/>
-          <w:sz w:val="28"/>
-          <w:szCs w:val="28"/>
-        </w:rPr>
-        <w:t xml:space="preserve"> Khái niệm về Marketing </w:t>
-      </w:r>
-    </w:p>
-    <w:p>
-      <w:pPr>
-        <w:spacing w:line="276" w:lineRule="auto"/>
-        <w:rPr>
-          <w:rFonts w:ascii="Times New Roman" w:hAnsi="Times New Roman" w:cs="Times New Roman"/>
-          <w:b/>
-          <w:i/>
-          <w:sz w:val="28"/>
-          <w:szCs w:val="28"/>
-        </w:rPr>
-      </w:pPr>
-      <w:r>
-        <w:rPr>
-          <w:rFonts w:ascii="Times New Roman" w:hAnsi="Times New Roman" w:cs="Times New Roman"/>
-          <w:b/>
-          <w:i/>
-          <w:sz w:val="28"/>
-          <w:szCs w:val="28"/>
-        </w:rPr>
-        <w:t>2.2</w:t>
-      </w:r>
-      <w:r>
-        <w:rPr>
-          <w:rFonts w:ascii="Times New Roman" w:hAnsi="Times New Roman" w:cs="Times New Roman"/>
-          <w:b/>
-          <w:i/>
-          <w:sz w:val="28"/>
-          <w:szCs w:val="28"/>
-        </w:rPr>
-        <w:t>.</w:t>
-      </w:r>
-      <w:r>
-        <w:rPr>
-          <w:rFonts w:ascii="Times New Roman" w:hAnsi="Times New Roman" w:cs="Times New Roman"/>
-          <w:b/>
-          <w:i/>
-          <w:sz w:val="28"/>
-          <w:szCs w:val="28"/>
-        </w:rPr>
-        <w:t xml:space="preserve"> Khái niệm về Marketing giáo dục</w:t>
-      </w:r>
-    </w:p>
-    <w:p>
-      <w:pPr>
-        <w:spacing w:line="276" w:lineRule="auto"/>
-        <w:rPr>
-          <w:rFonts w:ascii="Times New Roman" w:hAnsi="Times New Roman" w:cs="Times New Roman"/>
-          <w:b/>
-          <w:i/>
-          <w:sz w:val="28"/>
-          <w:szCs w:val="28"/>
-        </w:rPr>
-      </w:pPr>
-      <w:r>
-        <w:rPr>
-          <w:rFonts w:ascii="Times New Roman" w:hAnsi="Times New Roman" w:cs="Times New Roman"/>
-          <w:b/>
-          <w:i/>
-          <w:sz w:val="28"/>
-          <w:szCs w:val="28"/>
-        </w:rPr>
-        <w:t>2.3</w:t>
-      </w:r>
-      <w:r>
-        <w:rPr>
-          <w:rFonts w:ascii="Times New Roman" w:hAnsi="Times New Roman" w:cs="Times New Roman"/>
-          <w:b/>
-          <w:i/>
-          <w:sz w:val="28"/>
-          <w:szCs w:val="28"/>
-        </w:rPr>
-        <w:t>.</w:t>
-      </w:r>
-      <w:r>
-        <w:rPr>
-          <w:rFonts w:ascii="Times New Roman" w:hAnsi="Times New Roman" w:cs="Times New Roman"/>
-          <w:b/>
-          <w:i/>
-          <w:sz w:val="28"/>
-          <w:szCs w:val="28"/>
-        </w:rPr>
-        <w:t xml:space="preserve"> Thị trường khách hàng</w:t>
-      </w:r>
-    </w:p>
-    <w:p>
-      <w:pPr>
-        <w:spacing w:line="276" w:lineRule="auto"/>
-        <w:rPr>
-          <w:rFonts w:ascii="Times New Roman" w:hAnsi="Times New Roman" w:cs="Times New Roman"/>
-          <w:b/>
-          <w:i/>
-          <w:sz w:val="28"/>
-          <w:szCs w:val="28"/>
-        </w:rPr>
-      </w:pPr>
-      <w:r>
-        <w:rPr>
-          <w:rFonts w:ascii="Times New Roman" w:hAnsi="Times New Roman" w:cs="Times New Roman"/>
-          <w:b/>
-          <w:i/>
-          <w:sz w:val="28"/>
-          <w:szCs w:val="28"/>
-        </w:rPr>
-        <w:t>2.4</w:t>
-      </w:r>
-      <w:r>
-        <w:rPr>
-          <w:rFonts w:ascii="Times New Roman" w:hAnsi="Times New Roman" w:cs="Times New Roman"/>
-          <w:b/>
-          <w:i/>
-          <w:sz w:val="28"/>
-          <w:szCs w:val="28"/>
-        </w:rPr>
-        <w:t>.</w:t>
-      </w:r>
-      <w:r>
-        <w:rPr>
-          <w:rFonts w:ascii="Times New Roman" w:hAnsi="Times New Roman" w:cs="Times New Roman"/>
-          <w:b/>
-          <w:i/>
-          <w:sz w:val="28"/>
-          <w:szCs w:val="28"/>
-        </w:rPr>
-        <w:t xml:space="preserve"> Hành vi của người mua</w:t>
-      </w:r>
-    </w:p>
-    <w:p>
-      <w:pPr>
-        <w:spacing w:line="276" w:lineRule="auto"/>
-        <w:rPr>
-          <w:rFonts w:ascii="Times New Roman" w:hAnsi="Times New Roman" w:cs="Times New Roman"/>
-          <w:i/>
-          <w:sz w:val="28"/>
-          <w:szCs w:val="28"/>
-        </w:rPr>
-      </w:pPr>
-      <w:r>
-        <w:rPr>
-          <w:rFonts w:ascii="Times New Roman" w:hAnsi="Times New Roman" w:cs="Times New Roman"/>
-          <w:i/>
-          <w:sz w:val="28"/>
-          <w:szCs w:val="28"/>
-        </w:rPr>
-        <w:t>2.4.1. Khái niệm</w:t>
-      </w:r>
-    </w:p>
-    <w:p>
-      <w:pPr>
-        <w:spacing w:line="276" w:lineRule="auto"/>
-        <w:rPr>
-          <w:rFonts w:ascii="Times New Roman" w:hAnsi="Times New Roman" w:cs="Times New Roman"/>
-          <w:i/>
-          <w:sz w:val="28"/>
-          <w:szCs w:val="28"/>
-        </w:rPr>
-      </w:pPr>
-      <w:r>
-        <w:rPr>
-          <w:rFonts w:ascii="Times New Roman" w:hAnsi="Times New Roman" w:cs="Times New Roman"/>
-          <w:i/>
-          <w:sz w:val="28"/>
-          <w:szCs w:val="28"/>
-        </w:rPr>
-        <w:t>2.4.2. Những nhân tố tác động đến hành vi của người mua</w:t>
-      </w:r>
-    </w:p>
-    <w:p>
-      <w:pPr>
-        <w:spacing w:line="276" w:lineRule="auto"/>
-        <w:rPr>
-          <w:rFonts w:ascii="Times New Roman" w:hAnsi="Times New Roman" w:cs="Times New Roman"/>
-          <w:i/>
-          <w:sz w:val="28"/>
-          <w:szCs w:val="28"/>
-        </w:rPr>
-      </w:pPr>
-      <w:r>
-        <w:rPr>
-          <w:rFonts w:ascii="Times New Roman" w:hAnsi="Times New Roman" w:cs="Times New Roman"/>
-          <w:i/>
-          <w:sz w:val="28"/>
-          <w:szCs w:val="28"/>
-        </w:rPr>
-        <w:t>2.4.3. Ảnh hưởng của hành vi của người mua đến hoạt động của doanh nghiệp</w:t>
-      </w:r>
-    </w:p>
-    <w:p>
-      <w:pPr>
-        <w:spacing w:line="276" w:lineRule="auto"/>
-        <w:rPr>
-          <w:rFonts w:ascii="Times New Roman" w:hAnsi="Times New Roman" w:cs="Times New Roman"/>
-          <w:b/>
-          <w:sz w:val="28"/>
-          <w:szCs w:val="28"/>
-        </w:rPr>
-      </w:pPr>
-      <w:r>
-        <w:rPr>
-          <w:rFonts w:ascii="Times New Roman" w:hAnsi="Times New Roman" w:cs="Times New Roman"/>
-          <w:b/>
-          <w:sz w:val="28"/>
-          <w:szCs w:val="28"/>
-        </w:rPr>
-        <w:t>CHƯƠNG II: THỰC TRẠ</w:t>
-      </w:r>
-      <w:r>
-        <w:rPr>
-          <w:rFonts w:ascii="Times New Roman" w:hAnsi="Times New Roman" w:cs="Times New Roman"/>
-          <w:b/>
-          <w:sz w:val="28"/>
-          <w:szCs w:val="28"/>
-        </w:rPr>
-        <w:t>NG THỊ TRƯỜNG KHÁCH HÀNG VÀ HÀNH VI CỦA NGƯỜI MUA ĐỐI VỚI KHÓA HỌC LUYỆN THI VÀO 10</w:t>
-      </w:r>
-      <w:r>
-        <w:rPr>
-          <w:rFonts w:ascii="Times New Roman" w:hAnsi="Times New Roman" w:cs="Times New Roman"/>
-          <w:b/>
-          <w:sz w:val="28"/>
-          <w:szCs w:val="28"/>
-        </w:rPr>
-        <w:t xml:space="preserve"> CỦA HỆ THỐNG GIÁO DỤC </w:t>
-      </w:r>
-      <w:r>
-        <w:rPr>
-          <w:rFonts w:ascii="Times New Roman" w:hAnsi="Times New Roman" w:cs="Times New Roman"/>
-          <w:b/>
-          <w:sz w:val="28"/>
-          <w:szCs w:val="28"/>
-        </w:rPr>
-        <w:t>HỌC MÃI</w:t>
-      </w:r>
-    </w:p>
-    <w:p>
-      <w:pPr>
-        <w:spacing w:line="276" w:lineRule="auto"/>
-        <w:rPr>
-          <w:rFonts w:ascii="Times New Roman" w:hAnsi="Times New Roman" w:cs="Times New Roman"/>
-          <w:b/>
-          <w:sz w:val="28"/>
-          <w:szCs w:val="28"/>
-        </w:rPr>
-      </w:pPr>
-      <w:r>
-        <w:rPr>
-          <w:rFonts w:ascii="Times New Roman" w:hAnsi="Times New Roman" w:cs="Times New Roman"/>
-          <w:b/>
-          <w:sz w:val="28"/>
-          <w:szCs w:val="28"/>
-        </w:rPr>
-        <w:t>2.1 Tổng quan về Hệ thống giáo dụ</w:t>
-      </w:r>
-      <w:r>
-        <w:rPr>
-          <w:rFonts w:ascii="Times New Roman" w:hAnsi="Times New Roman" w:cs="Times New Roman"/>
-          <w:b/>
-          <w:sz w:val="28"/>
-          <w:szCs w:val="28"/>
-        </w:rPr>
-        <w:t>c Học mãi</w:t>
-      </w:r>
-    </w:p>
-    <w:p>
-      <w:pPr>
-        <w:spacing w:line="276" w:lineRule="auto"/>
-        <w:rPr>
-          <w:rFonts w:ascii="Times New Roman" w:hAnsi="Times New Roman" w:cs="Times New Roman"/>
-          <w:i/>
-          <w:sz w:val="28"/>
-          <w:szCs w:val="28"/>
-        </w:rPr>
-      </w:pPr>
-      <w:r>
-        <w:rPr>
-          <w:rFonts w:ascii="Times New Roman" w:hAnsi="Times New Roman" w:cs="Times New Roman"/>
-          <w:i/>
-          <w:sz w:val="28"/>
-          <w:szCs w:val="28"/>
-        </w:rPr>
-        <w:lastRenderedPageBreak/>
-        <w:t>2.1.1 Giới thiệu chung về Hệ thống giáo dụ</w:t>
-      </w:r>
-      <w:r>
-        <w:rPr>
-          <w:rFonts w:ascii="Times New Roman" w:hAnsi="Times New Roman" w:cs="Times New Roman"/>
-          <w:i/>
-          <w:sz w:val="28"/>
-          <w:szCs w:val="28"/>
-        </w:rPr>
-        <w:t>c Học mãi</w:t>
-      </w:r>
-    </w:p>
-    <w:p>
-      <w:pPr>
-        <w:spacing w:line="276" w:lineRule="auto"/>
-        <w:rPr>
-          <w:rFonts w:ascii="Times New Roman" w:hAnsi="Times New Roman" w:cs="Times New Roman"/>
-          <w:i/>
-          <w:sz w:val="28"/>
-          <w:szCs w:val="28"/>
-        </w:rPr>
-      </w:pPr>
-      <w:r>
-        <w:rPr>
-          <w:rFonts w:ascii="Times New Roman" w:hAnsi="Times New Roman" w:cs="Times New Roman"/>
-          <w:i/>
-          <w:sz w:val="28"/>
-          <w:szCs w:val="28"/>
-        </w:rPr>
-        <w:t>2.1.2 Cơ cấu tổ chức của Hệ thống giáo dụ</w:t>
-      </w:r>
-      <w:r>
-        <w:rPr>
-          <w:rFonts w:ascii="Times New Roman" w:hAnsi="Times New Roman" w:cs="Times New Roman"/>
-          <w:i/>
-          <w:sz w:val="28"/>
-          <w:szCs w:val="28"/>
-        </w:rPr>
-        <w:t>c Học mãi</w:t>
-      </w:r>
-    </w:p>
-    <w:p>
-      <w:pPr>
-        <w:spacing w:line="276" w:lineRule="auto"/>
-        <w:rPr>
-          <w:rFonts w:ascii="Times New Roman" w:hAnsi="Times New Roman" w:cs="Times New Roman"/>
-          <w:i/>
-          <w:sz w:val="28"/>
-          <w:szCs w:val="28"/>
-        </w:rPr>
-      </w:pPr>
-      <w:r>
-        <w:rPr>
-          <w:rFonts w:ascii="Times New Roman" w:hAnsi="Times New Roman" w:cs="Times New Roman"/>
-          <w:i/>
-          <w:sz w:val="28"/>
-          <w:szCs w:val="28"/>
-        </w:rPr>
-        <w:t>2.1.3 Sản phẩm khóa học “Luyện thi vào 10” của Hệ thống giáo dục Học mãi</w:t>
-      </w:r>
-    </w:p>
-    <w:p>
-      <w:pPr>
-        <w:spacing w:line="276" w:lineRule="auto"/>
-        <w:rPr>
-          <w:rFonts w:ascii="Times New Roman" w:hAnsi="Times New Roman" w:cs="Times New Roman"/>
-          <w:i/>
-          <w:sz w:val="28"/>
-          <w:szCs w:val="28"/>
-        </w:rPr>
-      </w:pPr>
-      <w:r>
-        <w:rPr>
-          <w:rFonts w:ascii="Times New Roman" w:hAnsi="Times New Roman" w:cs="Times New Roman"/>
-          <w:i/>
-          <w:sz w:val="28"/>
-          <w:szCs w:val="28"/>
-        </w:rPr>
         <w:t>2.1.4 Kết quả hoạt động kinh doanh của Hệ thố</w:t>
       </w:r>
       <w:r>
@@ -859,7 +867,6 @@
           <w:sz w:val="28"/>
           <w:szCs w:val="28"/>
         </w:rPr>
-        <w:lastRenderedPageBreak/>
         <w:t xml:space="preserve">3.1 </w:t>
       </w:r>
       <w:r>
@@ -1223,7 +1230,6 @@
           <w:szCs w:val="28"/>
           <w:lang w:val="vi-VN"/>
         </w:rPr>
-        <w:lastRenderedPageBreak/>
         <w:br w:type="page"/>
       </w:r>
     </w:p>
@@ -1313,117 +1319,99 @@
           <w:sz w:val="28"/>
           <w:szCs w:val="28"/>
         </w:rPr>
+        <w:t>Giáo dục trực tuyến đến nay đã không còn là một khái niệm mới mẻ, nó đã trở nên phổ biến hơn bao giờ hết. Chỉ cần một chiếc máy tính, hay một chiếc điện thoại thông minh có kết nối mạng, qua các cú “click” chuột, thanh toán học phí, ta đã có thể học được bất cứ khóa học nào mà mình muốn dù ở đâu.</w:t>
+      </w:r>
+      <w:r>
+        <w:rPr>
+          <w:rFonts w:ascii="Times New Roman" w:hAnsi="Times New Roman" w:cs="Times New Roman"/>
+          <w:sz w:val="28"/>
+          <w:szCs w:val="28"/>
+        </w:rPr>
+        <w:t xml:space="preserve"> Giáo dục trực tuyến có thể xóa đi mọi rào cản. Bất cứ ai có kiến thức, khả năng truyền đạt tốt đều có thể trở thành người đi dạy và bất cứ ai có nhu cầu đều có thể đi học. Bắt nhịp với xu hướng giáo dục  trực tuyển của thế giới, Hocmai.vn – Hệ thống giáo dục Học mãi đã được thành lập vào năm 2007 với mô hình e – learning. Từ đó đến nay vẫn luôn là trang web học trực tuyến bám sát chương trình của Bộ Giáo dục</w:t>
+      </w:r>
+      <w:r>
+        <w:rPr>
+          <w:rFonts w:ascii="Times New Roman" w:hAnsi="Times New Roman" w:cs="Times New Roman"/>
+          <w:sz w:val="28"/>
+          <w:szCs w:val="28"/>
+        </w:rPr>
+        <w:t xml:space="preserve"> và Đào tạo</w:t>
+      </w:r>
+      <w:r>
+        <w:rPr>
+          <w:rFonts w:ascii="Times New Roman" w:hAnsi="Times New Roman" w:cs="Times New Roman"/>
+          <w:sz w:val="28"/>
+          <w:szCs w:val="28"/>
+        </w:rPr>
+        <w:t xml:space="preserve"> hàng đầu Việ</w:t>
+      </w:r>
+      <w:r>
+        <w:rPr>
+          <w:rFonts w:ascii="Times New Roman" w:hAnsi="Times New Roman" w:cs="Times New Roman"/>
+          <w:sz w:val="28"/>
+          <w:szCs w:val="28"/>
+        </w:rPr>
+        <w:t xml:space="preserve">t Nam. </w:t>
+      </w:r>
+      <w:r>
+        <w:rPr>
+          <w:rFonts w:ascii="Times New Roman" w:hAnsi="Times New Roman" w:cs="Times New Roman"/>
+          <w:sz w:val="28"/>
+          <w:szCs w:val="28"/>
+        </w:rPr>
+        <w:t>Trong thời gian thực tập tốt nghiệp tại</w:t>
+      </w:r>
+      <w:r>
+        <w:rPr>
+          <w:rFonts w:ascii="Times New Roman" w:hAnsi="Times New Roman" w:cs="Times New Roman"/>
+          <w:sz w:val="28"/>
+          <w:szCs w:val="28"/>
+        </w:rPr>
+        <w:t xml:space="preserve"> phòng Tư vấn tuyển sinh 2, Trung tâm Kinh doanh 2 thuộc Hệ thống giáo dục Học mãi, tôi đã có thời gian làm việc và tìm hiểu về khóa học “Luyện thi vào 10” năm học 2017 – 2018, tư vấn trực tiếp với khách hàng tìm hiểu, có nhu cầu đăng ký khóa học đó. </w:t>
+      </w:r>
+    </w:p>
+    <w:p>
+      <w:pPr>
+        <w:spacing w:line="276" w:lineRule="auto"/>
+        <w:rPr>
+          <w:rFonts w:ascii="Times New Roman" w:hAnsi="Times New Roman" w:cs="Times New Roman"/>
+          <w:sz w:val="28"/>
+          <w:szCs w:val="28"/>
+        </w:rPr>
+      </w:pPr>
+      <w:r>
+        <w:rPr>
+          <w:rFonts w:ascii="Times New Roman" w:hAnsi="Times New Roman" w:cs="Times New Roman"/>
+          <w:sz w:val="28"/>
+          <w:szCs w:val="28"/>
+        </w:rPr>
+        <w:t>Khóa học luyện thi nói chung và khóa học “Luyện thi vào 10” nói riêng luôn thu hút được sự quan tâm tìm hiểu đông đảo của các bậc phụ huynh, học sinh. Những câu hỏi được đặt ra: Thị trường khách hàng của khóa học “Luyện thi vào 10” ở Hệ thống giáo dục Học mãi như thế nào? Nhu cầu của người đăng ký khóa học này là gì? Người mua thường chọn đăng ký khóa học dựa trên các tiêu chí như thế nào?  Những yếu tố ảnh hướng đến quyết định người đăng ký khóa học?... Tất cả những câu hỏi đó sẽ được trả lời nếu có một nghiên cứu, thống kê về thị trường khách hàng và hành vi người mua khóa học “Luyện thi vào 10” của Hệ thống giáo dục Học mãi</w:t>
+      </w:r>
+      <w:r>
+        <w:rPr>
+          <w:rFonts w:ascii="Times New Roman" w:hAnsi="Times New Roman" w:cs="Times New Roman"/>
+          <w:sz w:val="28"/>
+          <w:szCs w:val="28"/>
+        </w:rPr>
+        <w:t>.</w:t>
+      </w:r>
+    </w:p>
+    <w:p>
+      <w:pPr>
+        <w:spacing w:line="276" w:lineRule="auto"/>
+        <w:rPr>
+          <w:rFonts w:ascii="Times New Roman" w:hAnsi="Times New Roman" w:cs="Times New Roman"/>
+          <w:sz w:val="28"/>
+          <w:szCs w:val="28"/>
+        </w:rPr>
+      </w:pPr>
+      <w:r>
+        <w:rPr>
+          <w:rFonts w:ascii="Times New Roman" w:hAnsi="Times New Roman" w:cs="Times New Roman"/>
+          <w:sz w:val="28"/>
+          <w:szCs w:val="28"/>
+        </w:rPr>
         <w:lastRenderedPageBreak/>
-        <w:t>Giáo dục trực tuyến đến nay đã không còn là một khái niệm mới mẻ, nó đã trở nên phổ biến hơn bao giờ hết. Chỉ cần một chiếc máy tính, hay một chiếc điện thoại thông minh có kết nối mạng, qua các cú “click” chuột, thanh toán học phí, ta đã có thể học được bất cứ khóa học nào mà mình muốn dù ở đâu.</w:t>
-      </w:r>
-      <w:r>
-        <w:rPr>
-          <w:rFonts w:ascii="Times New Roman" w:hAnsi="Times New Roman" w:cs="Times New Roman"/>
-          <w:sz w:val="28"/>
-          <w:szCs w:val="28"/>
-        </w:rPr>
-        <w:t xml:space="preserve"> Giáo dục trực tuyến có thể xóa đi mọi rào cản. Bất cứ ai có kiến thức, khả năng truyền đạt tốt đều có thể trở thành người đi dạy và bất cứ ai có nhu cầu đều có thể đi học. Bắt nhịp với xu hướng giáo dục  trực tuyển của thế giới, Hocmai.vn – Hệ thống giáo dục Học mãi đã được thành lập vào năm 2007 với mô hình e – learning. Từ đó đến nay vẫn luôn là trang web học trực tuyến bám sát chương trình của Bộ Giáo dục</w:t>
-      </w:r>
-      <w:r>
-        <w:rPr>
-          <w:rFonts w:ascii="Times New Roman" w:hAnsi="Times New Roman" w:cs="Times New Roman"/>
-          <w:sz w:val="28"/>
-          <w:szCs w:val="28"/>
-        </w:rPr>
-        <w:t xml:space="preserve"> và Đào tạo</w:t>
-      </w:r>
-      <w:r>
-        <w:rPr>
-          <w:rFonts w:ascii="Times New Roman" w:hAnsi="Times New Roman" w:cs="Times New Roman"/>
-          <w:sz w:val="28"/>
-          <w:szCs w:val="28"/>
-        </w:rPr>
-        <w:t xml:space="preserve"> hàng đầu Việ</w:t>
-      </w:r>
-      <w:r>
-        <w:rPr>
-          <w:rFonts w:ascii="Times New Roman" w:hAnsi="Times New Roman" w:cs="Times New Roman"/>
-          <w:sz w:val="28"/>
-          <w:szCs w:val="28"/>
-        </w:rPr>
-        <w:t xml:space="preserve">t Nam. </w:t>
-      </w:r>
-      <w:r>
-        <w:rPr>
-          <w:rFonts w:ascii="Times New Roman" w:hAnsi="Times New Roman" w:cs="Times New Roman"/>
-          <w:sz w:val="28"/>
-          <w:szCs w:val="28"/>
-        </w:rPr>
-        <w:t>Trong thời gian thực tập tốt nghiệp tại</w:t>
-      </w:r>
-      <w:r>
-        <w:rPr>
-          <w:rFonts w:ascii="Times New Roman" w:hAnsi="Times New Roman" w:cs="Times New Roman"/>
-          <w:sz w:val="28"/>
-          <w:szCs w:val="28"/>
-        </w:rPr>
-        <w:t xml:space="preserve"> phòng Tư vấn tuyển sinh 2, Trung tâm Kinh doanh 2 </w:t>
-      </w:r>
-      <w:r>
-        <w:rPr>
-          <w:rFonts w:ascii="Times New Roman" w:hAnsi="Times New Roman" w:cs="Times New Roman"/>
-          <w:sz w:val="28"/>
-          <w:szCs w:val="28"/>
-        </w:rPr>
-        <w:lastRenderedPageBreak/>
-        <w:t xml:space="preserve">thuộc Hệ thống giáo dục Học mãi, tôi đã có thời gian làm việc và tìm hiểu về khóa học “Luyện thi vào 10” năm học 2017 – 2018, tư vấn trực tiếp với khách hàng tìm hiểu, có nhu cầu đăng ký khóa học đó. </w:t>
-      </w:r>
-    </w:p>
-    <w:p>
-      <w:pPr>
-        <w:spacing w:line="276" w:lineRule="auto"/>
-        <w:rPr>
-          <w:rFonts w:ascii="Times New Roman" w:hAnsi="Times New Roman" w:cs="Times New Roman"/>
-          <w:sz w:val="28"/>
-          <w:szCs w:val="28"/>
-        </w:rPr>
-      </w:pPr>
-      <w:r>
-        <w:rPr>
-          <w:rFonts w:ascii="Times New Roman" w:hAnsi="Times New Roman" w:cs="Times New Roman"/>
-          <w:sz w:val="28"/>
-          <w:szCs w:val="28"/>
-        </w:rPr>
-        <w:t xml:space="preserve">Khóa học luyện thi nói chung và khóa học “Luyện thi vào 10” nói riêng luôn thu hút được sự quan tâm tìm hiểu đông đảo của các bậc phụ huynh, học sinh. Những câu hỏi được đặt ra: Thị trường khách hàng của khóa học “Luyện thi vào 10” ở Hệ thống giáo dục Học mãi như thế nào? Nhu cầu của người đăng ký khóa học này là gì? Người mua thường chọn đăng ký khóa học dựa trên các tiêu chí như thế nào?  Những yếu tố ảnh hướng đến quyết định người đăng ký khóa học?... Tất cả những câu hỏi đó sẽ được trả lời nếu có một nghiên cứu, thống kê về thị trường khách hàng và </w:t>
-      </w:r>
-      <w:r>
-        <w:rPr>
-          <w:rFonts w:ascii="Times New Roman" w:hAnsi="Times New Roman" w:cs="Times New Roman"/>
-          <w:sz w:val="28"/>
-          <w:szCs w:val="28"/>
-        </w:rPr>
-        <w:lastRenderedPageBreak/>
-        <w:t>hành vi người mua khóa học “Luyện thi vào 10” của Hệ thống giáo dục Học mãi</w:t>
-      </w:r>
-      <w:r>
-        <w:rPr>
-          <w:rFonts w:ascii="Times New Roman" w:hAnsi="Times New Roman" w:cs="Times New Roman"/>
-          <w:sz w:val="28"/>
-          <w:szCs w:val="28"/>
-        </w:rPr>
-        <w:t>.</w:t>
-      </w:r>
-    </w:p>
-    <w:p>
-      <w:pPr>
-        <w:spacing w:line="276" w:lineRule="auto"/>
-        <w:rPr>
-          <w:rFonts w:ascii="Times New Roman" w:hAnsi="Times New Roman" w:cs="Times New Roman"/>
-          <w:sz w:val="28"/>
-          <w:szCs w:val="28"/>
-        </w:rPr>
-      </w:pPr>
-      <w:r>
-        <w:rPr>
-          <w:rFonts w:ascii="Times New Roman" w:hAnsi="Times New Roman" w:cs="Times New Roman"/>
-          <w:sz w:val="28"/>
-          <w:szCs w:val="28"/>
-        </w:rPr>
         <w:t>Với mong muốn góp phần giúp Hệ thống giáo dục Học mãi hiểu rõ hơn về thị trường khách hàng, hành vi của người mua khóa học “Luyện thi vào 10</w:t>
       </w:r>
       <w:r>
@@ -1494,16 +1482,7 @@
           <w:sz w:val="28"/>
           <w:szCs w:val="28"/>
         </w:rPr>
-        <w:t xml:space="preserve">Mục đích nghiên cứu đề tài là hệ thống những lý luận cơ bản về thị trường khách hàng, hành vi người tiêu dùng, trên cơ sở đó nghiên cứu và phân tích hành vi người mua khóa học “Luyện thi vào 10” của Hệ thống giáo dục Học mãi. Đề </w:t>
-      </w:r>
-      <w:r>
-        <w:rPr>
-          <w:rFonts w:ascii="Times New Roman" w:hAnsi="Times New Roman" w:cs="Times New Roman"/>
-          <w:sz w:val="28"/>
-          <w:szCs w:val="28"/>
-        </w:rPr>
-        <w:lastRenderedPageBreak/>
-        <w:t>tài cũng phân tích tình hình thị trường khách hàng, hành vi người mua khóa học “Luyện thi vào 10” của Hệ thống giáo dục Học mãi. Từ đó, đề xuất một số giải pháp nhằm đẩy mạnh, mở rộng, tăng nhanh lượt đăng ký khóa học đó.</w:t>
+        <w:t>Mục đích nghiên cứu đề tài là hệ thống những lý luận cơ bản về thị trường khách hàng, hành vi người tiêu dùng, trên cơ sở đó nghiên cứu và phân tích hành vi người mua khóa học “Luyện thi vào 10” của Hệ thống giáo dục Học mãi. Đề tài cũng phân tích tình hình thị trường khách hàng, hành vi người mua khóa học “Luyện thi vào 10” của Hệ thống giáo dục Học mãi. Từ đó, đề xuất một số giải pháp nhằm đẩy mạnh, mở rộng, tăng nhanh lượt đăng ký khóa học đó.</w:t>
       </w:r>
     </w:p>
     <w:p>
@@ -1613,16 +1592,7 @@
           <w:sz w:val="28"/>
           <w:szCs w:val="28"/>
         </w:rPr>
-        <w:t xml:space="preserve">Hành vi người mua (Hành vi người tiêu dùng – Consumer Behavior) là một phạm trù rất rộng </w:t>
-      </w:r>
-      <w:r>
-        <w:rPr>
-          <w:rFonts w:ascii="Times New Roman" w:hAnsi="Times New Roman" w:cs="Times New Roman"/>
-          <w:sz w:val="28"/>
-          <w:szCs w:val="28"/>
-        </w:rPr>
-        <w:lastRenderedPageBreak/>
-        <w:t>lớn</w:t>
+        <w:t>Hành vi người mua (Hành vi người tiêu dùng – Consumer Behavior) là một phạm trù rất rộng lớn</w:t>
       </w:r>
       <w:r>
         <w:rPr>
@@ -1713,7 +1683,7 @@
           <w:sz w:val="28"/>
           <w:szCs w:val="28"/>
         </w:rPr>
-        <w:t xml:space="preserve">Nghiên cứu đề tài dử dụng phương pháp điều tra khảo sát bằng câu hỏi, đồng thời kết hợp phương pháp thu thập thông tin tại bàn, thống kê, phân tích, </w:t>
+        <w:t xml:space="preserve">Nghiên cứu đề tài dử dụng phương pháp điều tra khảo sát bằng câu hỏi, đồng thời kết hợp phương pháp thu thập thông tin tại bàn, thống kê, phân tích, tổng hợp để đưa ra những luận điểm mang tính lý luận về thị trường khách hàng và </w:t>
       </w:r>
       <w:r>
         <w:rPr>
@@ -1722,7 +1692,7 @@
           <w:szCs w:val="28"/>
         </w:rPr>
         <w:lastRenderedPageBreak/>
-        <w:t xml:space="preserve">tổng hợp để đưa ra những luận điểm mang tính lý luận về thị trường khách hàng và hành vi của người mua khóa học “Luyện thi vào 10” của Hệ thống giáo dục Học mãi. Những luận điểm của đề tài được phân tích trong </w:t>
+        <w:t xml:space="preserve">hành vi của người mua khóa học “Luyện thi vào 10” của Hệ thống giáo dục Học mãi. Những luận điểm của đề tài được phân tích trong </w:t>
       </w:r>
       <w:r>
         <w:rPr>
@@ -1836,7 +1806,6 @@
           <w:sz w:val="28"/>
           <w:szCs w:val="28"/>
         </w:rPr>
-        <w:lastRenderedPageBreak/>
         <w:t>Chương III: Một số giải pháp nhằm đẩy mạnh hoạt động kinh doanh khóa Luyện thi vào 10 của Hệ thống giáo dục Học mãi phù hợp vớ</w:t>
       </w:r>
       <w:r>
@@ -2159,7 +2128,6 @@
           <w:sz w:val="28"/>
           <w:szCs w:val="28"/>
         </w:rPr>
-        <w:lastRenderedPageBreak/>
         <w:t xml:space="preserve">- Marketing là quá trình làm việc với thị trường để thực hiện các cuộc trao đổi nhằm thỏa mãn các nhu cầu của con người </w:t>
       </w:r>
     </w:p>
@@ -2257,7 +2225,6 @@
           <w:sz w:val="28"/>
           <w:szCs w:val="28"/>
         </w:rPr>
-        <w:lastRenderedPageBreak/>
         <w:t xml:space="preserve">- Nhu cầu tự nhiên:  Là cảm giác thiếu hụt cái gì đó mà con người cảm nhận được, nhu cầu tự nhiên hình thành là do con người ý thức được sự thiếu hụt do đòi hỏi về sinh lý, tâm lý, giao tiếp, tri thức và tự thể hiện  của cá nhân con người </w:t>
       </w:r>
     </w:p>
@@ -2277,6 +2244,7 @@
           <w:sz w:val="28"/>
           <w:szCs w:val="28"/>
         </w:rPr>
+        <w:lastRenderedPageBreak/>
         <w:t xml:space="preserve">- Mong muốn:  Là nhu cầu tự nhiên có dạng đặc thù ,đòi hỏi được đáp lại bằng một hình thức đặc thù phù hợp với trình độ văn hóa và tính cách cá nhân của con người. </w:t>
       </w:r>
     </w:p>
@@ -2365,7 +2333,6 @@
           <w:sz w:val="28"/>
           <w:szCs w:val="28"/>
         </w:rPr>
-        <w:lastRenderedPageBreak/>
         <w:t>Sự thỏa mãn:</w:t>
       </w:r>
       <w:r>
@@ -2482,16 +2449,7 @@
           <w:sz w:val="28"/>
           <w:szCs w:val="28"/>
         </w:rPr>
-        <w:t xml:space="preserve">- Đảm bảo cho các hoạt động của doanh nghiệp hướng theo thị trường, lấy thị trường, nhu cầu- ước </w:t>
-      </w:r>
-      <w:r>
-        <w:rPr>
-          <w:rFonts w:ascii="Times New Roman" w:hAnsi="Times New Roman" w:cs="Times New Roman"/>
-          <w:sz w:val="28"/>
-          <w:szCs w:val="28"/>
-        </w:rPr>
-        <w:lastRenderedPageBreak/>
-        <w:t xml:space="preserve">muốn của khác hàng làm chỗ dựa vững chắc cho mọi quyết định kinh doanh </w:t>
+        <w:t xml:space="preserve">- Đảm bảo cho các hoạt động của doanh nghiệp hướng theo thị trường, lấy thị trường, nhu cầu- ước muốn của khác hàng làm chỗ dựa vững chắc cho mọi quyết định kinh doanh </w:t>
       </w:r>
     </w:p>
     <w:p>
@@ -2750,6 +2708,7 @@
                 <w:sz w:val="28"/>
                 <w:szCs w:val="28"/>
               </w:rPr>
+              <w:lastRenderedPageBreak/>
               <w:t xml:space="preserve">+ </w:t>
             </w:r>
             <w:r>
@@ -2781,6 +2740,7 @@
                 <w:sz w:val="28"/>
                 <w:szCs w:val="28"/>
               </w:rPr>
+              <w:lastRenderedPageBreak/>
               <w:t xml:space="preserve">+ </w:t>
             </w:r>
             <w:r>
@@ -2824,6 +2784,7 @@
                 <w:sz w:val="28"/>
                 <w:szCs w:val="28"/>
               </w:rPr>
+              <w:lastRenderedPageBreak/>
               <w:t>Marketing hiện đại</w:t>
             </w:r>
           </w:p>
@@ -3327,7 +3288,6 @@
           <w:sz w:val="28"/>
           <w:szCs w:val="28"/>
         </w:rPr>
-        <w:lastRenderedPageBreak/>
         <w:t>Tâm thế sẵn sàng tham gia lao động vị lợi ích của gia đình, ca nhssn, xã hội.</w:t>
       </w:r>
     </w:p>
@@ -3394,6 +3354,7 @@
           <w:sz w:val="28"/>
           <w:szCs w:val="28"/>
         </w:rPr>
+        <w:lastRenderedPageBreak/>
         <w:t>Quan điểm 2: Con người là trung tâm của sự phát triển, vừa là tác nhân, vừa là mục đích của sự phát triển.</w:t>
       </w:r>
     </w:p>
@@ -3457,7 +3418,6 @@
           <w:sz w:val="28"/>
           <w:szCs w:val="28"/>
         </w:rPr>
-        <w:lastRenderedPageBreak/>
         <w:t>GD phải hướng tới người học với các biểu hiện sau;</w:t>
       </w:r>
     </w:p>
@@ -3596,7 +3556,6 @@
           <w:sz w:val="28"/>
           <w:szCs w:val="28"/>
         </w:rPr>
-        <w:lastRenderedPageBreak/>
         <w:t>Đánh giá kết quả học tập trong trường học phải có những phán quyết chính xác về kiến thức, kỹ năng và thái độ người học và có tác động thúc đẩu người học tiến bộ.</w:t>
       </w:r>
     </w:p>
@@ -3759,8 +3718,26 @@
           <w:sz w:val="28"/>
           <w:szCs w:val="28"/>
         </w:rPr>
-        <w:t xml:space="preserve">Cần phân biệt thị trường theo quan điểm Marketing, với khái niệm thị trường truyền thống (là nơi xảy ra </w:t>
-      </w:r>
+        <w:t>Cần phân biệt thị trường theo quan điểm Marketing, với khái niệm thị trường truyền thống (là nơi xảy ra các quá trình mua bán) và khách niệm thị trường theo quan điểm kinh tế học (là hệ thống gồm những người mua và người bán, và mối quan hệ cung cầu giữa họ</w:t>
+      </w:r>
+      <w:r>
+        <w:rPr>
+          <w:rFonts w:ascii="Times New Roman" w:hAnsi="Times New Roman" w:cs="Times New Roman"/>
+          <w:sz w:val="28"/>
+          <w:szCs w:val="28"/>
+        </w:rPr>
+        <w:t>.</w:t>
+      </w:r>
+    </w:p>
+    <w:p>
+      <w:pPr>
+        <w:spacing w:line="276" w:lineRule="auto"/>
+        <w:rPr>
+          <w:rFonts w:ascii="Times New Roman" w:hAnsi="Times New Roman" w:cs="Times New Roman"/>
+          <w:sz w:val="28"/>
+          <w:szCs w:val="28"/>
+        </w:rPr>
+      </w:pPr>
       <w:r>
         <w:rPr>
           <w:rFonts w:ascii="Times New Roman" w:hAnsi="Times New Roman" w:cs="Times New Roman"/>
@@ -3768,32 +3745,6 @@
           <w:szCs w:val="28"/>
         </w:rPr>
         <w:lastRenderedPageBreak/>
-        <w:t>các quá trình mua bán) và khách niệm thị trường theo quan điểm kinh tế học (là hệ thống gồm những người mua và người bán, và mối quan hệ cung cầu giữa họ</w:t>
-      </w:r>
-      <w:r>
-        <w:rPr>
-          <w:rFonts w:ascii="Times New Roman" w:hAnsi="Times New Roman" w:cs="Times New Roman"/>
-          <w:sz w:val="28"/>
-          <w:szCs w:val="28"/>
-        </w:rPr>
-        <w:t>.</w:t>
-      </w:r>
-    </w:p>
-    <w:p>
-      <w:pPr>
-        <w:spacing w:line="276" w:lineRule="auto"/>
-        <w:rPr>
-          <w:rFonts w:ascii="Times New Roman" w:hAnsi="Times New Roman" w:cs="Times New Roman"/>
-          <w:sz w:val="28"/>
-          <w:szCs w:val="28"/>
-        </w:rPr>
-      </w:pPr>
-      <w:r>
-        <w:rPr>
-          <w:rFonts w:ascii="Times New Roman" w:hAnsi="Times New Roman" w:cs="Times New Roman"/>
-          <w:sz w:val="28"/>
-          <w:szCs w:val="28"/>
-        </w:rPr>
         <w:t>Nhu cầu của con người rất đã dạng. Để thực hiện được phương châm “Chỉ bán những thứ mà khách hàng cần” thì chúng ta phải thực hiện phân đoạn thị trường để có được những nhóm khách hàng đồng nhất về nhu cầu. Về mặt lý thuyết, mỗi khách hàng có thể được xem như một đoạn thị trường. Tuy nhiên, nếu càng chia nhỏ thị trường để đảm bảo đồng nhất tuyệt đối về nhu cầu trong mỗi đoạn thị trường thì chi phí sản xuất cho mỗi đoạn thị trường đó sẽ càng cao và khách hàng khó chấp nhận.</w:t>
       </w:r>
       <w:r>
@@ -3830,199 +3781,196 @@
           <w:sz w:val="28"/>
           <w:szCs w:val="28"/>
         </w:rPr>
+        <w:t>2.4. Hành vi của người mua</w:t>
+      </w:r>
+      <w:r>
+        <w:rPr>
+          <w:rFonts w:ascii="Times New Roman" w:hAnsi="Times New Roman" w:cs="Times New Roman"/>
+          <w:b/>
+          <w:sz w:val="28"/>
+          <w:szCs w:val="28"/>
+        </w:rPr>
+        <w:t xml:space="preserve"> (Hành vi của người tiêu dùng)</w:t>
+      </w:r>
+    </w:p>
+    <w:p>
+      <w:pPr>
+        <w:spacing w:line="276" w:lineRule="auto"/>
+        <w:rPr>
+          <w:rFonts w:ascii="Times New Roman" w:hAnsi="Times New Roman" w:cs="Times New Roman"/>
+          <w:b/>
+          <w:i/>
+          <w:sz w:val="28"/>
+          <w:szCs w:val="28"/>
+        </w:rPr>
+      </w:pPr>
+      <w:r>
+        <w:rPr>
+          <w:rFonts w:ascii="Times New Roman" w:hAnsi="Times New Roman" w:cs="Times New Roman"/>
+          <w:b/>
+          <w:i/>
+          <w:sz w:val="28"/>
+          <w:szCs w:val="28"/>
+        </w:rPr>
+        <w:t>2.4.1. Khái niệm</w:t>
+      </w:r>
+    </w:p>
+    <w:p>
+      <w:pPr>
+        <w:spacing w:line="276" w:lineRule="auto"/>
+        <w:rPr>
+          <w:rFonts w:ascii="Times New Roman" w:hAnsi="Times New Roman" w:cs="Times New Roman"/>
+          <w:sz w:val="28"/>
+          <w:szCs w:val="28"/>
+        </w:rPr>
+      </w:pPr>
+      <w:r>
+        <w:rPr>
+          <w:rFonts w:ascii="Times New Roman" w:hAnsi="Times New Roman" w:cs="Times New Roman"/>
+          <w:sz w:val="28"/>
+          <w:szCs w:val="28"/>
+        </w:rPr>
+        <w:t>Từ điển Tiếng Việt đã định nghĩa Hành vi là “</w:t>
+      </w:r>
+      <w:r>
+        <w:rPr>
+          <w:rFonts w:ascii="Times New Roman" w:hAnsi="Times New Roman" w:cs="Times New Roman"/>
+          <w:i/>
+          <w:sz w:val="28"/>
+          <w:szCs w:val="28"/>
+        </w:rPr>
+        <w:t xml:space="preserve">toàn bộ nói chung những phản ứng, cách cư xử biểu hiện ra ngoài của một người trong một hoàn cảnh cụ thể nhất định”. </w:t>
+      </w:r>
+      <w:r>
+        <w:rPr>
+          <w:rFonts w:ascii="Times New Roman" w:hAnsi="Times New Roman" w:cs="Times New Roman"/>
+          <w:sz w:val="28"/>
+          <w:szCs w:val="28"/>
+        </w:rPr>
+        <w:t xml:space="preserve">Nghiên cứu hành vi của con người tức là tìm hiểu mọi ứng xử và từ ngữ của con người </w:t>
+      </w:r>
+      <w:r>
+        <w:rPr>
+          <w:rFonts w:ascii="Times New Roman" w:hAnsi="Times New Roman" w:cs="Times New Roman"/>
+          <w:sz w:val="28"/>
+          <w:szCs w:val="28"/>
+        </w:rPr>
+        <w:t>, cả những cái di truyền và những cáu tự tạo.</w:t>
+      </w:r>
+    </w:p>
+    <w:p>
+      <w:pPr>
+        <w:spacing w:line="276" w:lineRule="auto"/>
+        <w:rPr>
+          <w:rFonts w:ascii="Times New Roman" w:hAnsi="Times New Roman" w:cs="Times New Roman"/>
+          <w:i/>
+          <w:sz w:val="28"/>
+          <w:szCs w:val="28"/>
+        </w:rPr>
+      </w:pPr>
+      <w:r>
+        <w:rPr>
+          <w:rFonts w:ascii="Times New Roman" w:hAnsi="Times New Roman" w:cs="Times New Roman"/>
+          <w:sz w:val="28"/>
+          <w:szCs w:val="28"/>
+        </w:rPr>
+        <w:t>Khái niệm “Người tiêu dùng” (người mua) được Từ điển kinh tế học hiện đại định nghĩa là “</w:t>
+      </w:r>
+      <w:r>
+        <w:rPr>
+          <w:rFonts w:ascii="Times New Roman" w:hAnsi="Times New Roman" w:cs="Times New Roman"/>
+          <w:i/>
+          <w:sz w:val="28"/>
+          <w:szCs w:val="28"/>
+        </w:rPr>
+        <w:t>bất cứ đơn vị nào có nhu cầu tiêu dùng hàng hóa và dịch vụ cuối cùng, thông thương người tiêu dùng được coi là các cá nhân nhưng trên thực tế, người tiêu dùng có thể là các cơ quan, các cá nhân và các nhóm cá nhân.”</w:t>
+      </w:r>
+    </w:p>
+    <w:p>
+      <w:pPr>
+        <w:spacing w:line="276" w:lineRule="auto"/>
+        <w:rPr>
+          <w:rFonts w:ascii="Times New Roman" w:hAnsi="Times New Roman" w:cs="Times New Roman"/>
+          <w:sz w:val="28"/>
+          <w:szCs w:val="28"/>
+        </w:rPr>
+      </w:pPr>
+      <w:r>
+        <w:rPr>
+          <w:rFonts w:ascii="Times New Roman" w:hAnsi="Times New Roman" w:cs="Times New Roman"/>
+          <w:sz w:val="28"/>
+          <w:szCs w:val="28"/>
+        </w:rPr>
+        <w:t xml:space="preserve">Tuy nhiên, nếu kết hợp 2 khái niệm trên lại với nhau và chỉ coi việc nghiên cứu </w:t>
+      </w:r>
+      <w:r>
+        <w:rPr>
+          <w:rFonts w:ascii="Times New Roman" w:hAnsi="Times New Roman" w:cs="Times New Roman"/>
+          <w:i/>
+          <w:sz w:val="28"/>
+          <w:szCs w:val="28"/>
+        </w:rPr>
+        <w:t xml:space="preserve">hàng vi người tiêu dùng </w:t>
+      </w:r>
+      <w:r>
+        <w:rPr>
+          <w:rFonts w:ascii="Times New Roman" w:hAnsi="Times New Roman" w:cs="Times New Roman"/>
+          <w:sz w:val="28"/>
+          <w:szCs w:val="28"/>
+        </w:rPr>
+        <w:t>đơn giản là xem xét những biểu hiện ra bên ngoài của những chủ thể có nhu cầu tiêu dùng hàng hóa và dịch vụ thì đây là một cách hiểu quá hạn hẹp. Trong công trình nghiên cứu về hành vi người tiêu dùng (Consumer behavior: Concepts and Applications), David L.Loudon &amp; Albert J. Della Bitta đã định nghĩa “</w:t>
+      </w:r>
+      <w:r>
+        <w:rPr>
+          <w:rFonts w:ascii="Times New Roman" w:hAnsi="Times New Roman" w:cs="Times New Roman"/>
+          <w:i/>
+          <w:sz w:val="28"/>
+          <w:szCs w:val="28"/>
+        </w:rPr>
+        <w:t xml:space="preserve">Hành vi người tiêu dùng là quá trình ra quyết định và hành động thực tế của các cá nhân khi đánh giá, mua sắm và sử dụng hoặc loại bỏ những hàng hóa và dịch vụ”. </w:t>
+      </w:r>
+      <w:r>
+        <w:rPr>
+          <w:rFonts w:ascii="Times New Roman" w:hAnsi="Times New Roman" w:cs="Times New Roman"/>
+          <w:sz w:val="28"/>
+          <w:szCs w:val="28"/>
+        </w:rPr>
+        <w:t>Tương tự, Leo G. Schiffman &amp; Leslie Lazar Kanuk trong cuốn “Hành vi người tiêu dùng” cũng đã định nghĩa hành vi người tiêu dùng “</w:t>
+      </w:r>
+      <w:r>
+        <w:rPr>
+          <w:rFonts w:ascii="Times New Roman" w:hAnsi="Times New Roman" w:cs="Times New Roman"/>
+          <w:i/>
+          <w:sz w:val="28"/>
+          <w:szCs w:val="28"/>
+        </w:rPr>
+        <w:t xml:space="preserve">là toàn bộ hành động mà </w:t>
+      </w:r>
+      <w:r>
+        <w:rPr>
+          <w:rFonts w:ascii="Times New Roman" w:hAnsi="Times New Roman" w:cs="Times New Roman"/>
+          <w:i/>
+          <w:sz w:val="28"/>
+          <w:szCs w:val="28"/>
+        </w:rPr>
+        <w:t xml:space="preserve">người tiêu dùng bộc lộ ra trong quá trình trao đổi sản phẩm, bao gồm: điều tra, mua sắm, sử dụng, đánh giá và xử lý thải bỏ sản phẩm và dịch vụ nhằm thỏa mãn nhu cầu của họ”. </w:t>
+      </w:r>
+      <w:r>
+        <w:rPr>
+          <w:rFonts w:ascii="Times New Roman" w:hAnsi="Times New Roman" w:cs="Times New Roman"/>
+          <w:sz w:val="28"/>
+          <w:szCs w:val="28"/>
+        </w:rPr>
+        <w:t xml:space="preserve">Hai định nghĩa trên đã mở rộng hơn cách hiểu về hành vi người tiêu dùng, không chỉ tập trung vào những biểu hiện bên ngoài của </w:t>
+      </w:r>
+      <w:r>
+        <w:rPr>
+          <w:rFonts w:ascii="Times New Roman" w:hAnsi="Times New Roman" w:cs="Times New Roman"/>
+          <w:sz w:val="28"/>
+          <w:szCs w:val="28"/>
+        </w:rPr>
         <w:lastRenderedPageBreak/>
-        <w:t>2.4. Hành vi của người mua</w:t>
-      </w:r>
-      <w:r>
-        <w:rPr>
-          <w:rFonts w:ascii="Times New Roman" w:hAnsi="Times New Roman" w:cs="Times New Roman"/>
-          <w:b/>
-          <w:sz w:val="28"/>
-          <w:szCs w:val="28"/>
-        </w:rPr>
-        <w:t xml:space="preserve"> (Hành vi của người tiêu dùng)</w:t>
-      </w:r>
-    </w:p>
-    <w:p>
-      <w:pPr>
-        <w:spacing w:line="276" w:lineRule="auto"/>
-        <w:rPr>
-          <w:rFonts w:ascii="Times New Roman" w:hAnsi="Times New Roman" w:cs="Times New Roman"/>
-          <w:b/>
-          <w:i/>
-          <w:sz w:val="28"/>
-          <w:szCs w:val="28"/>
-        </w:rPr>
-      </w:pPr>
-      <w:r>
-        <w:rPr>
-          <w:rFonts w:ascii="Times New Roman" w:hAnsi="Times New Roman" w:cs="Times New Roman"/>
-          <w:b/>
-          <w:i/>
-          <w:sz w:val="28"/>
-          <w:szCs w:val="28"/>
-        </w:rPr>
-        <w:t>2.4.1. Khái niệm</w:t>
-      </w:r>
-    </w:p>
-    <w:p>
-      <w:pPr>
-        <w:spacing w:line="276" w:lineRule="auto"/>
-        <w:rPr>
-          <w:rFonts w:ascii="Times New Roman" w:hAnsi="Times New Roman" w:cs="Times New Roman"/>
-          <w:sz w:val="28"/>
-          <w:szCs w:val="28"/>
-        </w:rPr>
-      </w:pPr>
-      <w:r>
-        <w:rPr>
-          <w:rFonts w:ascii="Times New Roman" w:hAnsi="Times New Roman" w:cs="Times New Roman"/>
-          <w:sz w:val="28"/>
-          <w:szCs w:val="28"/>
-        </w:rPr>
-        <w:t>Từ điển Tiếng Việt đã định nghĩa Hành vi là “</w:t>
-      </w:r>
-      <w:r>
-        <w:rPr>
-          <w:rFonts w:ascii="Times New Roman" w:hAnsi="Times New Roman" w:cs="Times New Roman"/>
-          <w:i/>
-          <w:sz w:val="28"/>
-          <w:szCs w:val="28"/>
-        </w:rPr>
-        <w:t xml:space="preserve">toàn bộ nói chung những phản ứng, cách cư xử biểu hiện ra ngoài của một người trong một hoàn cảnh cụ thể nhất định”. </w:t>
-      </w:r>
-      <w:r>
-        <w:rPr>
-          <w:rFonts w:ascii="Times New Roman" w:hAnsi="Times New Roman" w:cs="Times New Roman"/>
-          <w:sz w:val="28"/>
-          <w:szCs w:val="28"/>
-        </w:rPr>
-        <w:t xml:space="preserve">Nghiên cứu hành vi của con người tức là tìm hiểu mọi ứng xử và từ ngữ của con người </w:t>
-      </w:r>
-      <w:r>
-        <w:rPr>
-          <w:rFonts w:ascii="Times New Roman" w:hAnsi="Times New Roman" w:cs="Times New Roman"/>
-          <w:sz w:val="28"/>
-          <w:szCs w:val="28"/>
-        </w:rPr>
-        <w:t>, cả những cái di truyền và những cáu tự tạo.</w:t>
-      </w:r>
-    </w:p>
-    <w:p>
-      <w:pPr>
-        <w:spacing w:line="276" w:lineRule="auto"/>
-        <w:rPr>
-          <w:rFonts w:ascii="Times New Roman" w:hAnsi="Times New Roman" w:cs="Times New Roman"/>
-          <w:i/>
-          <w:sz w:val="28"/>
-          <w:szCs w:val="28"/>
-        </w:rPr>
-      </w:pPr>
-      <w:r>
-        <w:rPr>
-          <w:rFonts w:ascii="Times New Roman" w:hAnsi="Times New Roman" w:cs="Times New Roman"/>
-          <w:sz w:val="28"/>
-          <w:szCs w:val="28"/>
-        </w:rPr>
-        <w:t>Khái niệm “Người tiêu dùng” (người mua) được Từ điển kinh tế học hiện đại định nghĩa là “</w:t>
-      </w:r>
-      <w:r>
-        <w:rPr>
-          <w:rFonts w:ascii="Times New Roman" w:hAnsi="Times New Roman" w:cs="Times New Roman"/>
-          <w:i/>
-          <w:sz w:val="28"/>
-          <w:szCs w:val="28"/>
-        </w:rPr>
-        <w:t>bất cứ đơn vị nào có nhu cầu tiêu dùng hàng hóa và dịch vụ cuối cùng, thông thương người tiêu dùng được coi là các cá nhân nhưng trên thực tế, người tiêu dùng có thể là các cơ quan, các cá nhân và các nhóm cá nhân.”</w:t>
-      </w:r>
-    </w:p>
-    <w:p>
-      <w:pPr>
-        <w:spacing w:line="276" w:lineRule="auto"/>
-        <w:rPr>
-          <w:rFonts w:ascii="Times New Roman" w:hAnsi="Times New Roman" w:cs="Times New Roman"/>
-          <w:sz w:val="28"/>
-          <w:szCs w:val="28"/>
-        </w:rPr>
-      </w:pPr>
-      <w:r>
-        <w:rPr>
-          <w:rFonts w:ascii="Times New Roman" w:hAnsi="Times New Roman" w:cs="Times New Roman"/>
-          <w:sz w:val="28"/>
-          <w:szCs w:val="28"/>
-        </w:rPr>
-        <w:lastRenderedPageBreak/>
-        <w:t xml:space="preserve">Tuy nhiên, nếu kết hợp 2 khái niệm trên lại với nhau và chỉ coi việc nghiên cứu </w:t>
-      </w:r>
-      <w:r>
-        <w:rPr>
-          <w:rFonts w:ascii="Times New Roman" w:hAnsi="Times New Roman" w:cs="Times New Roman"/>
-          <w:i/>
-          <w:sz w:val="28"/>
-          <w:szCs w:val="28"/>
-        </w:rPr>
-        <w:t xml:space="preserve">hàng vi người tiêu dùng </w:t>
-      </w:r>
-      <w:r>
-        <w:rPr>
-          <w:rFonts w:ascii="Times New Roman" w:hAnsi="Times New Roman" w:cs="Times New Roman"/>
-          <w:sz w:val="28"/>
-          <w:szCs w:val="28"/>
-        </w:rPr>
-        <w:t>đơn giản là xem xét những biểu hiện ra bên ngoài của những chủ thể có nhu cầu tiêu dùng hàng hóa và dịch vụ thì đây là một cách hiểu quá hạn hẹp. Trong công trình nghiên cứu về hành vi người tiêu dùng (Consumer behavior: Concepts and Applications), David L.Loudon &amp; Albert J. Della Bitta đã định nghĩa “</w:t>
-      </w:r>
-      <w:r>
-        <w:rPr>
-          <w:rFonts w:ascii="Times New Roman" w:hAnsi="Times New Roman" w:cs="Times New Roman"/>
-          <w:i/>
-          <w:sz w:val="28"/>
-          <w:szCs w:val="28"/>
-        </w:rPr>
-        <w:t xml:space="preserve">Hành vi người tiêu dùng là quá trình ra quyết định và hành động thực tế của các cá nhân khi đánh giá, mua sắm và sử dụng hoặc loại bỏ những hàng hóa và dịch vụ”. </w:t>
-      </w:r>
-      <w:r>
-        <w:rPr>
-          <w:rFonts w:ascii="Times New Roman" w:hAnsi="Times New Roman" w:cs="Times New Roman"/>
-          <w:sz w:val="28"/>
-          <w:szCs w:val="28"/>
-        </w:rPr>
-        <w:t>Tương tự, Leo G. Schiffman &amp; Leslie Lazar Kanuk trong cuốn “Hành vi người tiêu dùng” cũng đã định nghĩa hành vi người tiêu dùng “</w:t>
-      </w:r>
-      <w:r>
-        <w:rPr>
-          <w:rFonts w:ascii="Times New Roman" w:hAnsi="Times New Roman" w:cs="Times New Roman"/>
-          <w:i/>
-          <w:sz w:val="28"/>
-          <w:szCs w:val="28"/>
-        </w:rPr>
-        <w:t xml:space="preserve">là toàn bộ hành động mà </w:t>
-      </w:r>
-      <w:r>
-        <w:rPr>
-          <w:rFonts w:ascii="Times New Roman" w:hAnsi="Times New Roman" w:cs="Times New Roman"/>
-          <w:i/>
-          <w:sz w:val="28"/>
-          <w:szCs w:val="28"/>
-        </w:rPr>
-        <w:t xml:space="preserve">người tiêu dùng bộc lộ ra trong quá trình trao đổi sản phẩm, bao gồm: điều tra, mua sắm, sử </w:t>
-      </w:r>
-      <w:r>
-        <w:rPr>
-          <w:rFonts w:ascii="Times New Roman" w:hAnsi="Times New Roman" w:cs="Times New Roman"/>
-          <w:i/>
-          <w:sz w:val="28"/>
-          <w:szCs w:val="28"/>
-        </w:rPr>
-        <w:lastRenderedPageBreak/>
-        <w:t xml:space="preserve">dụng, đánh giá và xử lý thải bỏ sản phẩm và dịch vụ nhằm thỏa mãn nhu cầu của họ”. </w:t>
-      </w:r>
-      <w:r>
-        <w:rPr>
-          <w:rFonts w:ascii="Times New Roman" w:hAnsi="Times New Roman" w:cs="Times New Roman"/>
-          <w:sz w:val="28"/>
-          <w:szCs w:val="28"/>
-        </w:rPr>
-        <w:t>Hai định nghĩa trên đã mở rộng hơn cách hiểu về hành vi người tiêu dùng, không chỉ tập trung vào những biểu hiện bên ngoài của người tiêu dùng khi mua sản phẩm mà còn đề cập đến quá trình tư duy, cân nhắc của người tiêu dùng trước khi quyết định mua sản phẩm và phản ứng của người tiêu dùng sau khi mua sản phẩm.</w:t>
+        <w:t>người tiêu dùng khi mua sản phẩm mà còn đề cập đến quá trình tư duy, cân nhắc của người tiêu dùng trước khi quyết định mua sản phẩm và phản ứng của người tiêu dùng sau khi mua sản phẩm.</w:t>
       </w:r>
     </w:p>
     <w:p>
@@ -4063,16 +4011,7 @@
           <w:sz w:val="28"/>
           <w:szCs w:val="28"/>
         </w:rPr>
-        <w:t xml:space="preserve">Khách hàng (customer) là người thực tế mua hay có tiểm năng mua sản phẩm và dịch vụ. Như vậy thuật ngữ khách hàng dùng để chỉ những người mua hàng hay sử dụng dịch vụ ở một cửa hàng hoặc một doanh nghiệp cụ thể. Do vậy, một </w:t>
-      </w:r>
-      <w:r>
-        <w:rPr>
-          <w:rFonts w:ascii="Times New Roman" w:hAnsi="Times New Roman" w:cs="Times New Roman"/>
-          <w:sz w:val="28"/>
-          <w:szCs w:val="28"/>
-        </w:rPr>
-        <w:lastRenderedPageBreak/>
-        <w:t xml:space="preserve">người </w:t>
+        <w:t xml:space="preserve">Khách hàng (customer) là người thực tế mua hay có tiểm năng mua sản phẩm và dịch vụ. Như vậy thuật ngữ khách hàng dùng để chỉ những người mua hàng hay sử dụng dịch vụ ở một cửa hàng hoặc một doanh nghiệp cụ thể. Do vậy, một người </w:t>
       </w:r>
       <w:r>
         <w:rPr>
@@ -4121,16 +4060,7 @@
           <w:sz w:val="28"/>
           <w:szCs w:val="28"/>
         </w:rPr>
-        <w:t xml:space="preserve">Như vậy, một khách hàng được xác định đối với một hãng cụ thể trong khi một người tiêu dùng thì không. Thêm vào đó khách hàng là người mua sản phẩm, họ có thể mua để bán, mua để cho công ty sử dụng, mua để biếu tặng hoặc mua để sử dụng cho cá nhân và gia đình. Còn người tiêu dùng (người mua) là người tiêu xài, sử dụng sản phẩm. Do vậy, nhiều trường hợp </w:t>
-      </w:r>
-      <w:r>
-        <w:rPr>
-          <w:rFonts w:ascii="Times New Roman" w:hAnsi="Times New Roman" w:cs="Times New Roman"/>
-          <w:sz w:val="28"/>
-          <w:szCs w:val="28"/>
-        </w:rPr>
-        <w:lastRenderedPageBreak/>
-        <w:t>khách hàng là người tiêu dùng nhưng hai khái niệm này không đồng nhất với nhau.</w:t>
+        <w:t>Như vậy, một khách hàng được xác định đối với một hãng cụ thể trong khi một người tiêu dùng thì không. Thêm vào đó khách hàng là người mua sản phẩm, họ có thể mua để bán, mua để cho công ty sử dụng, mua để biếu tặng hoặc mua để sử dụng cho cá nhân và gia đình. Còn người tiêu dùng (người mua) là người tiêu xài, sử dụng sản phẩm. Do vậy, nhiều trường hợp khách hàng là người tiêu dùng nhưng hai khái niệm này không đồng nhất với nhau.</w:t>
       </w:r>
     </w:p>
     <w:p>
@@ -4281,16 +4211,7 @@
           <w:sz w:val="28"/>
           <w:szCs w:val="28"/>
         </w:rPr>
-        <w:t xml:space="preserve">i nhất định. Với mô hình này, các doanh nghiệp phải tìm hiểu được cái gì xảy ra trong “hộp đen” ý thức của người </w:t>
-      </w:r>
-      <w:r>
-        <w:rPr>
-          <w:rFonts w:ascii="Times New Roman" w:hAnsi="Times New Roman" w:cs="Times New Roman"/>
-          <w:sz w:val="28"/>
-          <w:szCs w:val="28"/>
-        </w:rPr>
-        <w:lastRenderedPageBreak/>
-        <w:t>tiêu dùng giữa lúc các tác nhân kích thích vào và lúc xuất hiện những phản ứng của họ. Do vậy, để nghiên cứu chi tiết hơn, chúng ta hãy xem xét đến mô hình thứ 2 – triển khai chi tiết của mô hình đơn giản hành vi người mua.</w:t>
+        <w:t>i nhất định. Với mô hình này, các doanh nghiệp phải tìm hiểu được cái gì xảy ra trong “hộp đen” ý thức của người tiêu dùng giữa lúc các tác nhân kích thích vào và lúc xuất hiện những phản ứng của họ. Do vậy, để nghiên cứu chi tiết hơn, chúng ta hãy xem xét đến mô hình thứ 2 – triển khai chi tiết của mô hình đơn giản hành vi người mua.</w:t>
       </w:r>
     </w:p>
     <w:p>
@@ -5133,6 +5054,7 @@
           <w:sz w:val="28"/>
           <w:szCs w:val="28"/>
         </w:rPr>
+        <w:lastRenderedPageBreak/>
         <w:t>Hình 2: Mô hình chi tiết hành vi của người mua</w:t>
       </w:r>
     </w:p>
@@ -5154,7 +5076,6 @@
           <w:sz w:val="28"/>
           <w:szCs w:val="28"/>
         </w:rPr>
-        <w:lastRenderedPageBreak/>
         <w:t>(Nguồn: Philip Kotler (2002), Marketing căn bản, NXB Thống kê, Tái bản lần thứ 3, trang 121)</w:t>
       </w:r>
     </w:p>
@@ -5220,7 +5141,6 @@
           <w:sz w:val="28"/>
           <w:szCs w:val="28"/>
         </w:rPr>
-        <w:lastRenderedPageBreak/>
         <w:t>Những nhân tố tác động đến hành vi của người mua</w:t>
       </w:r>
     </w:p>
@@ -5336,7 +5256,23 @@
           <w:sz w:val="28"/>
           <w:szCs w:val="28"/>
         </w:rPr>
-        <w:t xml:space="preserve">Hiểu một cách chung nhất thì văn hóa là “tổng thể phức tạp bao gồm tri thức, niềm tin, nghệ thuật, luật pháp, chuẩn mực đạo đức, phong tục tập quán hoặc bất kỳ thói quen và năng lực nào mà con người lĩnh hội được với tư cách là một thành viên của xã hội” và nếu xét dưới góc độ </w:t>
+        <w:t xml:space="preserve">Hiểu một cách chung nhất thì văn hóa là “tổng thể phức tạp bao gồm tri thức, niềm tin, nghệ thuật, luật pháp, chuẩn mực đạo đức, phong tục tập quán hoặc bất kỳ thói quen và năng lực nào mà con người lĩnh hội được với tư cách là một thành viên của xã hội” và nếu xét dưới góc độ ảnh hưởng của văn hóa </w:t>
+      </w:r>
+      <w:r>
+        <w:rPr>
+          <w:rFonts w:ascii="Times New Roman" w:hAnsi="Times New Roman" w:cs="Times New Roman"/>
+          <w:sz w:val="28"/>
+          <w:szCs w:val="28"/>
+        </w:rPr>
+        <w:t>tới hành vi của người mua thì văn hóa là “tổng thể những giá trị, niềm tin, tập tục,... đã được tiếp thu nhằm hướng dẫn hành vi tiêu dùng của những thành viên trong một xã hội nhất định”. Văn hóa là nguyên nhân đầu tiên và cơ bản quyết định nhu cầu và hành vi của con người. Một người lớn lên trong xã hội được tiếp thu</w:t>
+      </w:r>
+      <w:r>
+        <w:rPr>
+          <w:rFonts w:ascii="Times New Roman" w:hAnsi="Times New Roman" w:cs="Times New Roman"/>
+          <w:sz w:val="28"/>
+          <w:szCs w:val="28"/>
+        </w:rPr>
+        <w:t xml:space="preserve"> những giá trị, nhận thức, sở thích và cách ứng xử cơ bản thông qua gia đình và những định chế quan trọng khác. Trong quá trình sống đó, văn hóa đã ấn định trong tâm trí của người tiêu dùng những điều cơ bản vè giá trị, sự cảm thụ, sự ưa thích và những sắc thái đặc thù của sản phẩm vật chất đồng thời cũng ấn định cách thức giao tiếp trong một xã </w:t>
       </w:r>
       <w:r>
         <w:rPr>
@@ -5345,49 +5281,15 @@
           <w:szCs w:val="28"/>
         </w:rPr>
         <w:lastRenderedPageBreak/>
-        <w:t xml:space="preserve">ảnh hưởng của văn hóa </w:t>
-      </w:r>
-      <w:r>
-        <w:rPr>
-          <w:rFonts w:ascii="Times New Roman" w:hAnsi="Times New Roman" w:cs="Times New Roman"/>
-          <w:sz w:val="28"/>
-          <w:szCs w:val="28"/>
-        </w:rPr>
-        <w:t>tới hành vi của người mua thì văn hóa là “tổng thể những giá trị, niềm tin, tập tục,... đã được tiếp thu nhằm hướng dẫn hành vi tiêu dùng của những thành viên trong một xã hội nhất định”. Văn hóa là nguyên nhân đầu tiên và cơ bản quyết định nhu cầu và hành vi của con người. Một người lớn lên trong xã hội được tiếp thu</w:t>
-      </w:r>
-      <w:r>
-        <w:rPr>
-          <w:rFonts w:ascii="Times New Roman" w:hAnsi="Times New Roman" w:cs="Times New Roman"/>
-          <w:sz w:val="28"/>
-          <w:szCs w:val="28"/>
-        </w:rPr>
-        <w:t xml:space="preserve"> những giá trị, nhận thức, sở thích và cách ứng xử cơ bản thông qua gia đình và những định chế quan trọng khác. Trong quá trình sống đó, văn hóa đã ấn định trong tâm trí của người tiêu dùng những điều cơ bản vè giá trị, sự cảm thụ, sự ưa thích và những sắc thái đặc thù của sản phẩm vật chất đồng thời cũng ấn định cách thức giao tiếp trong một xã hội chấp nhận, các quan niệm về chuẩn mực xã hội, cách thức </w:t>
-      </w:r>
-      <w:r>
-        <w:rPr>
-          <w:rFonts w:ascii="Times New Roman" w:hAnsi="Times New Roman" w:cs="Times New Roman"/>
-          <w:sz w:val="28"/>
-          <w:szCs w:val="28"/>
-        </w:rPr>
-        <w:lastRenderedPageBreak/>
-        <w:t xml:space="preserve">giao tiếp trong một cộng đồng thậm chí cả cách biểu lộ tình cảm, cảm xúc của con người. Do đó, người mua khi mua hàng bao giờ cũng bị chi phối bởi xá yếu tố văn hóa mang bản sắc dân tộc tác động đến giá trị lựa chọn. Sự ảnh hưởng của văn hóa lên hành vi của người mua càng dễ nhận biết trong bối cảnh các nền văn hóa khác nhau. Ví dụ với một chiếc </w:t>
-      </w:r>
-      <w:r>
-        <w:rPr>
-          <w:rFonts w:ascii="Times New Roman" w:hAnsi="Times New Roman" w:cs="Times New Roman"/>
-          <w:sz w:val="28"/>
-          <w:szCs w:val="28"/>
-        </w:rPr>
-        <w:t xml:space="preserve">bánh pizza, người Mỹ sẽ nghĩ ngay đến chiếc pizza với xúc xích bò và heo rắc thêm ít tiêu; người Nhật Bản sẽ coi pizza mực ống là lựa chọn hàng đầu; ở Anh sẽ coi đó là cá hồi và ngô; ở Guatemala sẽ là nước xốt đậu đen còn người Australia lại thích pizza trứng. Những lựa chọn trên chỉ đơn giản và do sở thích của mỗi người khác nhau nhưng nếu xem, xét về nguyên nhân sâu xa thì đó là do sự ảnh hưởng mạnh mẽ </w:t>
-      </w:r>
-      <w:r>
-        <w:rPr>
-          <w:rFonts w:ascii="Times New Roman" w:hAnsi="Times New Roman" w:cs="Times New Roman"/>
-          <w:sz w:val="28"/>
-          <w:szCs w:val="28"/>
-        </w:rPr>
-        <w:lastRenderedPageBreak/>
-        <w:t>của nền văn hóa mà họ đã được hấp thụ từ thời khắc đầu tiên của đời sống con người.</w:t>
+        <w:t xml:space="preserve">hội chấp nhận, các quan niệm về chuẩn mực xã hội, cách thức giao tiếp trong một cộng đồng thậm chí cả cách biểu lộ tình cảm, cảm xúc của con người. Do đó, người mua khi mua hàng bao giờ cũng bị chi phối bởi xá yếu tố văn hóa mang bản sắc dân tộc tác động đến giá trị lựa chọn. Sự ảnh hưởng của văn hóa lên hành vi của người mua càng dễ nhận biết trong bối cảnh các nền văn hóa khác nhau. Ví dụ với một chiếc </w:t>
+      </w:r>
+      <w:r>
+        <w:rPr>
+          <w:rFonts w:ascii="Times New Roman" w:hAnsi="Times New Roman" w:cs="Times New Roman"/>
+          <w:sz w:val="28"/>
+          <w:szCs w:val="28"/>
+        </w:rPr>
+        <w:t>bánh pizza, người Mỹ sẽ nghĩ ngay đến chiếc pizza với xúc xích bò và heo rắc thêm ít tiêu; người Nhật Bản sẽ coi pizza mực ống là lựa chọn hàng đầu; ở Anh sẽ coi đó là cá hồi và ngô; ở Guatemala sẽ là nước xốt đậu đen còn người Australia lại thích pizza trứng. Những lựa chọn trên chỉ đơn giản và do sở thích của mỗi người khác nhau nhưng nếu xem, xét về nguyên nhân sâu xa thì đó là do sự ảnh hưởng mạnh mẽ của nền văn hóa mà họ đã được hấp thụ từ thời khắc đầu tiên của đời sống con người.</w:t>
       </w:r>
     </w:p>
     <w:p>
@@ -5441,7 +5343,23 @@
           <w:sz w:val="28"/>
           <w:szCs w:val="28"/>
         </w:rPr>
-        <w:t xml:space="preserve"> nhỏ hơn hay nhánh văn hóa là những nhóm văn hóa tạo nên những nét đặc trung riêng biệt và mức độ  hòa nhập với xã hội cho các thành viên của nó. Có thể xác định các nhánh văn hóa mang theo  dặc trưng văn hóa của các nhóm xã hội cho các thành viên của nó. Có thể xác định các nhánh văn hóa theo đặc trưng văn hóa của các nhóm xã hội như: sắc tộc (như dân tộc Việt Nam bao gồm nười Việt Nam trong nước và cộng đồng người </w:t>
+        <w:t xml:space="preserve"> nhỏ hơn hay nhánh văn hóa là những nhóm văn hóa tạo nên những nét đặc trung riêng biệt và mức độ  hòa nhập với xã hội cho các thành viên của nó. Có thể xác định các nhánh văn hóa mang theo  dặc trưng văn hóa của các nhóm xã hội cho các thành viên của nó. Có thể xác định các nhánh văn hóa theo đặc trưng văn hóa của các nhóm xã hội như: sắc tộc (như dân tộc Việt Nam bao gồm nười Việt Nam trong nước và cộng đồng người Việt Nam ở nước ngoài, ít nhiều đều thể hiện những thị hiếu cũng như thiên hướng dân tộc đặc thù), chủng tộc (như người da đen và người da màu, đều có những phong cách và quan điểm tiêu dùng khác nhau), tôn giáo (như Công giáo, Phật giáo, đều tượng trưng cho những nhóm văn hóa đặc thù và đều có những điều ưa chuộng và cấm kị riêng biệt của họ), vùng địa lý (như các vùng phía Bắc và các vùng phía Nam đều có những nét văn hóa đặc thù và phong cách sống tiêu biểu đặc trưng của vùng đó), độ tuổi (như trẻ em</w:t>
+      </w:r>
+      <w:r>
+        <w:rPr>
+          <w:rFonts w:ascii="Times New Roman" w:hAnsi="Times New Roman" w:cs="Times New Roman"/>
+          <w:sz w:val="28"/>
+          <w:szCs w:val="28"/>
+        </w:rPr>
+        <w:t>, thanh niên, người già đều có quan niệm sống và thị hiếu, sở thích riêng), giới tính (như phụ nữ và nam giới thì tất nhiên có những nhu cầu và mối quan tâm khác nhau),... Nhánh văn hóa thể hiện tính đồng nhất, đặc trưng trong hành vi của người tiêu dùng</w:t>
+      </w:r>
+      <w:r>
+        <w:rPr>
+          <w:rFonts w:ascii="Times New Roman" w:hAnsi="Times New Roman" w:cs="Times New Roman"/>
+          <w:sz w:val="28"/>
+          <w:szCs w:val="28"/>
+        </w:rPr>
+        <w:t xml:space="preserve"> trong phạm vi nhỏ hơn nền văn hóa. Những người thuộc nhóm văn hóa khác nhau </w:t>
       </w:r>
       <w:r>
         <w:rPr>
@@ -5450,32 +5368,7 @@
           <w:szCs w:val="28"/>
         </w:rPr>
         <w:lastRenderedPageBreak/>
-        <w:t>Việt Nam ở nước ngoài, ít nhiều đều thể hiện những thị hiếu cũng như thiên hướng dân tộc đặc thù), chủng tộc (như người da đen và người da màu, đều có những phong cách và quan điểm tiêu dùng khác nhau), tôn giáo (như Công giáo, Phật giáo, đều tượng trưng cho những nhóm văn hóa đặc thù và đều có những điều ưa chuộng và cấm kị riêng biệt của họ), vùng địa lý (như các vùng phía Bắc và các vùng phía Nam đều có những nét văn hóa đặc thù và phong cách sống tiêu biểu đặc trưng của vùng đó), độ tuổi (như trẻ em</w:t>
-      </w:r>
-      <w:r>
-        <w:rPr>
-          <w:rFonts w:ascii="Times New Roman" w:hAnsi="Times New Roman" w:cs="Times New Roman"/>
-          <w:sz w:val="28"/>
-          <w:szCs w:val="28"/>
-        </w:rPr>
-        <w:t xml:space="preserve">, thanh niên, người già đều có quan niệm sống và thị hiếu, sở thích riêng), giới tính (như phụ nữ và nam giới thì tất nhiên có những nhu cầu và mối quan tâm khác nhau),... Nhánh văn hóa thể hiện tính đồng nhất, đặc trưng trong hành vi của người </w:t>
-      </w:r>
-      <w:r>
-        <w:rPr>
-          <w:rFonts w:ascii="Times New Roman" w:hAnsi="Times New Roman" w:cs="Times New Roman"/>
-          <w:sz w:val="28"/>
-          <w:szCs w:val="28"/>
-        </w:rPr>
-        <w:lastRenderedPageBreak/>
-        <w:t>tiêu dùng</w:t>
-      </w:r>
-      <w:r>
-        <w:rPr>
-          <w:rFonts w:ascii="Times New Roman" w:hAnsi="Times New Roman" w:cs="Times New Roman"/>
-          <w:sz w:val="28"/>
-          <w:szCs w:val="28"/>
-        </w:rPr>
-        <w:t xml:space="preserve"> trong phạm vi nhỏ hơn nền văn hóa. Những người thuộc nhóm văn hóa khác nhau thì có cách nhìn nhận, sở thích, cách đánh giá về giá trị, cách thức mua sắm, sử dụng sản phẩm cũng khác nhau.</w:t>
+        <w:t>thì có cách nhìn nhận, sở thích, cách đánh giá về giá trị, cách thức mua sắm, sử dụng sản phẩm cũng khác nhau.</w:t>
       </w:r>
     </w:p>
     <w:p>
@@ -5494,33 +5387,15 @@
           <w:sz w:val="28"/>
           <w:szCs w:val="28"/>
         </w:rPr>
-        <w:t xml:space="preserve">Các nền văn hóa, nhánh văn hóa luôn tìm cách bảo tồn  bản sắc văn hóa của dân tộc mình, song các thành viên trong đó vẫn chịu ảnh hưởng của các nền văn hóa, nhánh văn hóa khách hay còn gọi là sự hội nhập và biến đổi văn hóa. Quá trình hội nhập văn hóa là quá trình mà mỗi cá nhân tiếp thu các giá trị văn hóa khác để làm phong phú thêm văn hóa của mình, đồng thời khẳng định giá trị văn hóa cốt lõi của họ. Ví dụ như trang phục của phụ nữ phương Đông hiện nay rất phong phú và đa dạng. Bên cạnh là những tà áo </w:t>
-      </w:r>
-      <w:r>
-        <w:rPr>
-          <w:rFonts w:ascii="Times New Roman" w:hAnsi="Times New Roman" w:cs="Times New Roman"/>
-          <w:sz w:val="28"/>
-          <w:szCs w:val="28"/>
-        </w:rPr>
-        <w:lastRenderedPageBreak/>
-        <w:t>dài thướt tha của phụ nữ Việt Nam, bộ sườn xám duyên dáng của phụ nữ Trung Quốc, hay bộ Kimono nhẹ nhàng của phụ nữ Nhật Bản thì nhiều kiểu quần áo của phụ nữ phương Tây như váy đầm, quần áo công sở,... hiện nay cũng rất được họ ưa chuộng. Còn nói đến sự biến đổi văn hóa, đó là sự hình thành những tư tưởng mới, quan niệm mới, chuẩn mực mới trong lối sống và phong cách sống</w:t>
-      </w:r>
-      <w:r>
-        <w:rPr>
-          <w:rFonts w:ascii="Times New Roman" w:hAnsi="Times New Roman" w:cs="Times New Roman"/>
-          <w:sz w:val="28"/>
-          <w:szCs w:val="28"/>
-        </w:rPr>
-        <w:t xml:space="preserve">, thay thế những gì không còn phù hợp với sự biến đổi của môi trường tự nhiên, chính trị, xã hội,... mà nền văn hóa phải vận động trong đó; đó là kết quả của sự giao lưu, tiếp xúc giữa các nền văn hóa với nhau. Mở rộng thương mại, du lịch, chiến tranh, hoạt động truyền thông đều là những cơ hội cho sự giao lưu về văn hóa. Như vậy hội nhập và biến đổi làm cho nền văn </w:t>
-      </w:r>
-      <w:r>
-        <w:rPr>
-          <w:rFonts w:ascii="Times New Roman" w:hAnsi="Times New Roman" w:cs="Times New Roman"/>
-          <w:sz w:val="28"/>
-          <w:szCs w:val="28"/>
-        </w:rPr>
-        <w:lastRenderedPageBreak/>
-        <w:t>hóa vận động một cách tích cực, từ đây nó tác động làm cho hành vi của người tiêu dùng có những thay đổi phù hợp với nó.</w:t>
+        <w:t>Các nền văn hóa, nhánh văn hóa luôn tìm cách bảo tồn  bản sắc văn hóa của dân tộc mình, song các thành viên trong đó vẫn chịu ảnh hưởng của các nền văn hóa, nhánh văn hóa khách hay còn gọi là sự hội nhập và biến đổi văn hóa. Quá trình hội nhập văn hóa là quá trình mà mỗi cá nhân tiếp thu các giá trị văn hóa khác để làm phong phú thêm văn hóa của mình, đồng thời khẳng định giá trị văn hóa cốt lõi của họ. Ví dụ như trang phục của phụ nữ phương Đông hiện nay rất phong phú và đa dạng. Bên cạnh là những tà áo dài thướt tha của phụ nữ Việt Nam, bộ sườn xám duyên dáng của phụ nữ Trung Quốc, hay bộ Kimono nhẹ nhàng của phụ nữ Nhật Bản thì nhiều kiểu quần áo của phụ nữ phương Tây như váy đầm, quần áo công sở,... hiện nay cũng rất được họ ưa chuộng. Còn nói đến sự biến đổi văn hóa, đó là sự hình thành những tư tưởng mới, quan niệm mới, chuẩn mực mới trong lối sống và phong cách sống</w:t>
+      </w:r>
+      <w:r>
+        <w:rPr>
+          <w:rFonts w:ascii="Times New Roman" w:hAnsi="Times New Roman" w:cs="Times New Roman"/>
+          <w:sz w:val="28"/>
+          <w:szCs w:val="28"/>
+        </w:rPr>
+        <w:t>, thay thế những gì không còn phù hợp với sự biến đổi của môi trường tự nhiên, chính trị, xã hội,... mà nền văn hóa phải vận động trong đó; đó là kết quả của sự giao lưu, tiếp xúc giữa các nền văn hóa với nhau. Mở rộng thương mại, du lịch, chiến tranh, hoạt động truyền thông đều là những cơ hội cho sự giao lưu về văn hóa. Như vậy hội nhập và biến đổi làm cho nền văn hóa vận động một cách tích cực, từ đây nó tác động làm cho hành vi của người tiêu dùng có những thay đổi phù hợp với nó.</w:t>
       </w:r>
     </w:p>
     <w:p>
@@ -5584,8 +5459,19 @@
           <w:sz w:val="28"/>
           <w:szCs w:val="28"/>
         </w:rPr>
-        <w:t xml:space="preserve">Tầng lớp xã hội là những giai cấp tương đối đồng nhất và bền vững trong một xã hội, được sắp xếp </w:t>
-      </w:r>
+        <w:t>Tầng lớp xã hội là những giai cấp tương đối đồng nhất và bền vững trong một xã hội, được sắp xếp theo trật tự tôn ti, và các thành viên trong những thứ bậc ấy đều chia sẽ những giá trị, mối quan tâm và cách ứng xử giống nhau.</w:t>
+      </w:r>
+    </w:p>
+    <w:p>
+      <w:pPr>
+        <w:spacing w:line="276" w:lineRule="auto"/>
+        <w:ind w:left="720"/>
+        <w:rPr>
+          <w:rFonts w:ascii="Times New Roman" w:hAnsi="Times New Roman" w:cs="Times New Roman"/>
+          <w:sz w:val="28"/>
+          <w:szCs w:val="28"/>
+        </w:rPr>
+      </w:pPr>
       <w:r>
         <w:rPr>
           <w:rFonts w:ascii="Times New Roman" w:hAnsi="Times New Roman" w:cs="Times New Roman"/>
@@ -5593,25 +5479,6 @@
           <w:szCs w:val="28"/>
         </w:rPr>
         <w:lastRenderedPageBreak/>
-        <w:t>theo trật tự tôn ti, và các thành viên trong những thứ bậc ấy đều chia sẽ những giá trị, mối quan tâm và cách ứng xử giống nhau.</w:t>
-      </w:r>
-    </w:p>
-    <w:p>
-      <w:pPr>
-        <w:spacing w:line="276" w:lineRule="auto"/>
-        <w:ind w:left="720"/>
-        <w:rPr>
-          <w:rFonts w:ascii="Times New Roman" w:hAnsi="Times New Roman" w:cs="Times New Roman"/>
-          <w:sz w:val="28"/>
-          <w:szCs w:val="28"/>
-        </w:rPr>
-      </w:pPr>
-      <w:r>
-        <w:rPr>
-          <w:rFonts w:ascii="Times New Roman" w:hAnsi="Times New Roman" w:cs="Times New Roman"/>
-          <w:sz w:val="28"/>
-          <w:szCs w:val="28"/>
-        </w:rPr>
         <w:t>Tầng lớp xã hội không chỉ dựa vào một yếu tố như thu nhập, mà cả sự kết hợp của nghề nghiệp, thu nhập, học vấn, của cải và những yếu tố khác nữa. Trong cuộc đời, người ta có thể vươn lên một tầng lớp xã hội cao hơn hoặc tụt xuống một tầng lớp xã hội thấp hơn. Các tầng lớp xã hội có những sở thích về nhãn hiệu và sản phẩm khác nhau trong các lĩnh vực như quần áo, đồ đạc trong nhà, hoạt động giải trí và phương tiện đi lại,... Bởi vậy các nhà marketing luôn coi tầng lớp xã hội là tiêu thức cơ bản để phân đoạn thị trường và định vị sản phẩm. (Xem thêm phụ lục số 1)</w:t>
       </w:r>
     </w:p>
@@ -5637,7 +5504,6 @@
           <w:sz w:val="28"/>
           <w:szCs w:val="28"/>
         </w:rPr>
-        <w:lastRenderedPageBreak/>
         <w:t>Các nhân tố xã hội</w:t>
       </w:r>
     </w:p>
@@ -5751,7 +5617,6 @@
           <w:sz w:val="28"/>
           <w:szCs w:val="28"/>
         </w:rPr>
-        <w:lastRenderedPageBreak/>
         <w:t>Những nhóm sơ cấp có tính chất không chính thức mà những thành viên của chúng có quan hệ thân mật và có sự tác động qua lại thường xuyên như gia đình, bạn bè, láng giềng và người đồng sự.</w:t>
       </w:r>
     </w:p>
@@ -5794,8 +5659,19 @@
           <w:sz w:val="28"/>
           <w:szCs w:val="28"/>
         </w:rPr>
-        <w:t xml:space="preserve">Cá nhân cũng chịu ảnh hưởng gián tiếp của những nhóm mà bản thân họ không ở trong đó. Nhóm ngưỡng mộ là nhóm mà người ta mong muốn được có mặt trong đó. Chẳng hạn, một cầu </w:t>
-      </w:r>
+        <w:t>Cá nhân cũng chịu ảnh hưởng gián tiếp của những nhóm mà bản thân họ không ở trong đó. Nhóm ngưỡng mộ là nhóm mà người ta mong muốn được có mặt trong đó. Chẳng hạn, một cầu thủ bóng đá trẻ có thể hi vọng một ngày nào đó mình sẽ có mặt trong một đội bóng nổi tiếng và anh ta đồng nhất mình với nhóm này, mặc dù không có sự giao tiếp trực tiếp.</w:t>
+      </w:r>
+    </w:p>
+    <w:p>
+      <w:pPr>
+        <w:spacing w:line="276" w:lineRule="auto"/>
+        <w:ind w:left="720"/>
+        <w:rPr>
+          <w:rFonts w:ascii="Times New Roman" w:hAnsi="Times New Roman" w:cs="Times New Roman"/>
+          <w:sz w:val="28"/>
+          <w:szCs w:val="28"/>
+        </w:rPr>
+      </w:pPr>
       <w:r>
         <w:rPr>
           <w:rFonts w:ascii="Times New Roman" w:hAnsi="Times New Roman" w:cs="Times New Roman"/>
@@ -5803,25 +5679,6 @@
           <w:szCs w:val="28"/>
         </w:rPr>
         <w:lastRenderedPageBreak/>
-        <w:t>thủ bóng đá trẻ có thể hi vọng một ngày nào đó mình sẽ có mặt trong một đội bóng nổi tiếng và anh ta đồng nhất mình với nhóm này, mặc dù không có sự giao tiếp trực tiếp.</w:t>
-      </w:r>
-    </w:p>
-    <w:p>
-      <w:pPr>
-        <w:spacing w:line="276" w:lineRule="auto"/>
-        <w:ind w:left="720"/>
-        <w:rPr>
-          <w:rFonts w:ascii="Times New Roman" w:hAnsi="Times New Roman" w:cs="Times New Roman"/>
-          <w:sz w:val="28"/>
-          <w:szCs w:val="28"/>
-        </w:rPr>
-      </w:pPr>
-      <w:r>
-        <w:rPr>
-          <w:rFonts w:ascii="Times New Roman" w:hAnsi="Times New Roman" w:cs="Times New Roman"/>
-          <w:sz w:val="28"/>
-          <w:szCs w:val="28"/>
-        </w:rPr>
         <w:t>Các nhóm tham khảo thường ảnh hưởng đến một ngườ</w:t>
       </w:r>
       <w:r>
@@ -5874,16 +5731,7 @@
           <w:sz w:val="28"/>
           <w:szCs w:val="28"/>
         </w:rPr>
-        <w:t xml:space="preserve">Các thành viên trong gia đình của người mua có thể tạo nên một ảnh hưởng mạnh mẽ lên hành vi </w:t>
-      </w:r>
-      <w:r>
-        <w:rPr>
-          <w:rFonts w:ascii="Times New Roman" w:hAnsi="Times New Roman" w:cs="Times New Roman"/>
-          <w:sz w:val="28"/>
-          <w:szCs w:val="28"/>
-        </w:rPr>
-        <w:lastRenderedPageBreak/>
-        <w:t>của người mua đó. Gia đình hình thành cho cá nhân những định hướng về tôn giáo, chính trị, kinh tế và những tham vọng cá nhân, giá trị bản thân và tình cảm, đồng thời có ảnh hưởng trực tiếp tới hành vi mua hàng ngày của cá nhân. Chúng ta có thể phân biệt thành hai loại gia đình của người mua.</w:t>
+        <w:t>Các thành viên trong gia đình của người mua có thể tạo nên một ảnh hưởng mạnh mẽ lên hành vi của người mua đó. Gia đình hình thành cho cá nhân những định hướng về tôn giáo, chính trị, kinh tế và những tham vọng cá nhân, giá trị bản thân và tình cảm, đồng thời có ảnh hưởng trực tiếp tới hành vi mua hàng ngày của cá nhân. Chúng ta có thể phân biệt thành hai loại gia đình của người mua.</w:t>
       </w:r>
     </w:p>
     <w:p>
@@ -5906,16 +5754,7 @@
           <w:sz w:val="28"/>
           <w:szCs w:val="28"/>
         </w:rPr>
-        <w:t xml:space="preserve">Gia đình định hướng bao gồm cha mẹ của người đó. Từ cha mẹ, một người nhận được sự định hướng về chính trị, kinh tế và ý nghĩa của mong ước cá nhân, tình yêu và phẩm hạnh. Ngay cả những người mua không còn quan hệ nhiều với cha mẹ mình thì ảnh hưởng của cha mẹ lên hành vi của người mua vẫn có thể rất đáng kể. Ở những gia đình mà cha mẹ vẫn tiếp tục sống chung </w:t>
-      </w:r>
-      <w:r>
-        <w:rPr>
-          <w:rFonts w:ascii="Times New Roman" w:hAnsi="Times New Roman" w:cs="Times New Roman"/>
-          <w:sz w:val="28"/>
-          <w:szCs w:val="28"/>
-        </w:rPr>
-        <w:lastRenderedPageBreak/>
-        <w:t>với con cái đã trưởng thành thì ảnh hưởng của họ mang tính chất quyết định.</w:t>
+        <w:t>Gia đình định hướng bao gồm cha mẹ của người đó. Từ cha mẹ, một người nhận được sự định hướng về chính trị, kinh tế và ý nghĩa của mong ước cá nhân, tình yêu và phẩm hạnh. Ngay cả những người mua không còn quan hệ nhiều với cha mẹ mình thì ảnh hưởng của cha mẹ lên hành vi của người mua vẫn có thể rất đáng kể. Ở những gia đình mà cha mẹ vẫn tiếp tục sống chung với con cái đã trưởng thành thì ảnh hưởng của họ mang tính chất quyết định.</w:t>
       </w:r>
     </w:p>
     <w:p>
@@ -5946,16 +5785,7 @@
           <w:sz w:val="28"/>
           <w:szCs w:val="28"/>
         </w:rPr>
-        <w:t xml:space="preserve"> khi mà ngày càng nhiều phụ nữ đi làm và người chống thì muốn chăm sóc gia đình nhiều hơn. Do vậy sẽ là sai lầm nếu ngày nay chúng ta vẫn nghĩ phụ nữ là khách hàng chủ yếu và duy nhất mua sắm các loại nhu </w:t>
-      </w:r>
-      <w:r>
-        <w:rPr>
-          <w:rFonts w:ascii="Times New Roman" w:hAnsi="Times New Roman" w:cs="Times New Roman"/>
-          <w:sz w:val="28"/>
-          <w:szCs w:val="28"/>
-        </w:rPr>
-        <w:lastRenderedPageBreak/>
-        <w:t>yếu phẩm hàng ngày mà bỏ qua một lượng khách hàng đáng kể là nam giới. Bên cạnh đó, trong trường hợp các sản phẩm và dịch vụ thuộc loại đắt tiền, thường là chồng và vợ cùng trao đổi để đưa ra quyết định.</w:t>
+        <w:t xml:space="preserve"> khi mà ngày càng nhiều phụ nữ đi làm và người chống thì muốn chăm sóc gia đình nhiều hơn. Do vậy sẽ là sai lầm nếu ngày nay chúng ta vẫn nghĩ phụ nữ là khách hàng chủ yếu và duy nhất mua sắm các loại nhu yếu phẩm hàng ngày mà bỏ qua một lượng khách hàng đáng kể là nam giới. Bên cạnh đó, trong trường hợp các sản phẩm và dịch vụ thuộc loại đắt tiền, thường là chồng và vợ cùng trao đổi để đưa ra quyết định.</w:t>
       </w:r>
     </w:p>
     <w:p>
@@ -5998,6 +5828,7 @@
           <w:sz w:val="28"/>
           <w:szCs w:val="28"/>
         </w:rPr>
+        <w:lastRenderedPageBreak/>
         <w:t>Các nhân tố mang tính chất xã hội còn phải kể đến vai trò và địa vị của cá nhân. Mỗi cá nhân đều có mặt trong nhiều loại nhóm: gia đình, câu lạc bộ</w:t>
       </w:r>
       <w:r>
@@ -6040,16 +5871,7 @@
           <w:sz w:val="28"/>
           <w:szCs w:val="28"/>
         </w:rPr>
-        <w:t xml:space="preserve"> như </w:t>
-      </w:r>
-      <w:r>
-        <w:rPr>
-          <w:rFonts w:ascii="Times New Roman" w:hAnsi="Times New Roman" w:cs="Times New Roman"/>
-          <w:sz w:val="28"/>
-          <w:szCs w:val="28"/>
-        </w:rPr>
-        <w:lastRenderedPageBreak/>
-        <w:t>các vị chủ tịch của các công ty thường đi xe “Mersedes” hay “Cadillac”, mặc những bộ đồ đắt tiền, uống Wisky “Catty Sark”. Tuy nhiên, các biểu tượng địa vị không chỉ thay đổi theo tầng lớp xã hội mà còn khách nhay theo các vùng địa lý nữa. ở New Yo</w:t>
+        <w:t xml:space="preserve"> như các vị chủ tịch của các công ty thường đi xe “Mersedes” hay “Cadillac”, mặc những bộ đồ đắt tiền, uống Wisky “Catty Sark”. Tuy nhiên, các biểu tượng địa vị không chỉ thay đổi theo tầng lớp xã hội mà còn khách nhay theo các vùng địa lý nữa. ở New Yo</w:t>
       </w:r>
       <w:r>
         <w:rPr>
@@ -6150,16 +5972,7 @@
           <w:sz w:val="28"/>
           <w:szCs w:val="28"/>
         </w:rPr>
-        <w:t xml:space="preserve">đặc điểm cá nhân, đáng kể là tuổi tác, nghề </w:t>
-      </w:r>
-      <w:r>
-        <w:rPr>
-          <w:rFonts w:ascii="Times New Roman" w:hAnsi="Times New Roman" w:cs="Times New Roman"/>
-          <w:sz w:val="28"/>
-          <w:szCs w:val="28"/>
-        </w:rPr>
-        <w:lastRenderedPageBreak/>
-        <w:t>nghiệp, hoàn cảnh kinh tế, phong cách sống, cá tính và sự tự quan niệm của người đó.</w:t>
+        <w:t>đặc điểm cá nhân, đáng kể là tuổi tác, nghề nghiệp, hoàn cảnh kinh tế, phong cách sống, cá tính và sự tự quan niệm của người đó.</w:t>
       </w:r>
     </w:p>
     <w:p>
@@ -6227,26 +6040,34 @@
           <w:szCs w:val="28"/>
           <w:u w:val="single"/>
         </w:rPr>
+        <w:t>Nghề nghiệp</w:t>
+      </w:r>
+    </w:p>
+    <w:p>
+      <w:pPr>
+        <w:spacing w:line="276" w:lineRule="auto"/>
+        <w:rPr>
+          <w:rFonts w:ascii="Times New Roman" w:hAnsi="Times New Roman" w:cs="Times New Roman"/>
+          <w:sz w:val="28"/>
+          <w:szCs w:val="28"/>
+        </w:rPr>
+      </w:pPr>
+      <w:r>
+        <w:rPr>
+          <w:rFonts w:ascii="Times New Roman" w:hAnsi="Times New Roman" w:cs="Times New Roman"/>
+          <w:sz w:val="28"/>
+          <w:szCs w:val="28"/>
+        </w:rPr>
+        <w:t xml:space="preserve">Nghề nghiệp của một người cũng ảnh hưởng đến việc mua sắm và tiêu dùng hàng hóa và dịch vụ. Một người công nahan sẽ mua những quần áo và giày dép lao </w:t>
+      </w:r>
+      <w:r>
+        <w:rPr>
+          <w:rFonts w:ascii="Times New Roman" w:hAnsi="Times New Roman" w:cs="Times New Roman"/>
+          <w:sz w:val="28"/>
+          <w:szCs w:val="28"/>
+        </w:rPr>
         <w:lastRenderedPageBreak/>
-        <w:t>Nghề nghiệp</w:t>
-      </w:r>
-    </w:p>
-    <w:p>
-      <w:pPr>
-        <w:spacing w:line="276" w:lineRule="auto"/>
-        <w:rPr>
-          <w:rFonts w:ascii="Times New Roman" w:hAnsi="Times New Roman" w:cs="Times New Roman"/>
-          <w:sz w:val="28"/>
-          <w:szCs w:val="28"/>
-        </w:rPr>
-      </w:pPr>
-      <w:r>
-        <w:rPr>
-          <w:rFonts w:ascii="Times New Roman" w:hAnsi="Times New Roman" w:cs="Times New Roman"/>
-          <w:sz w:val="28"/>
-          <w:szCs w:val="28"/>
-        </w:rPr>
-        <w:t>Nghề nghiệp của một người cũng ảnh hưởng đến việc mua sắm và tiêu dùng hàng hóa và dịch vụ. Một người công nahan sẽ mua những quần áo và giày dép lao động, hộp thức ăn trưa và tìm cách ngủ một giấc lấy sức vào giờ nghỉ trưa. Chủ tịch của một công ty thì mua quần áo đắt tiền, đi dù lịch bằng máy bay và làm hội viên của một câu lạc bộ quần vợt.</w:t>
+        <w:t>động, hộp thức ăn trưa và tìm cách ngủ một giấc lấy sức vào giờ nghỉ trưa. Chủ tịch của một công ty thì mua quần áo đắt tiền, đi dù lịch bằng máy bay và làm hội viên của một câu lạc bộ quần vợt.</w:t>
       </w:r>
     </w:p>
     <w:p>
@@ -6289,16 +6110,7 @@
           <w:sz w:val="28"/>
           <w:szCs w:val="28"/>
         </w:rPr>
-        <w:t xml:space="preserve">Hoàn cảnh kinh tế của một người sẽ ảnh hưởng rất lớn đến sự lựa chọn sản phẩm của người đó. Hoàn cảnh kinh tế của một người lao động bao gồm số thu nhập dành cho tiêu dùng (mức độ, tính ổn định và kết cấu thời gian của số thu nhập đó), số tiền gửi tiết kiệm và tài sản, kể cả khả năng vay mượn và thái độ đối với </w:t>
-      </w:r>
-      <w:r>
-        <w:rPr>
-          <w:rFonts w:ascii="Times New Roman" w:hAnsi="Times New Roman" w:cs="Times New Roman"/>
-          <w:sz w:val="28"/>
-          <w:szCs w:val="28"/>
-        </w:rPr>
-        <w:lastRenderedPageBreak/>
-        <w:t>việc chi tiêu và tiết kiệm. Nhìn chung, người nghèo có mức độ nhạy cảm về giá của các</w:t>
+        <w:t>Hoàn cảnh kinh tế của một người sẽ ảnh hưởng rất lớn đến sự lựa chọn sản phẩm của người đó. Hoàn cảnh kinh tế của một người lao động bao gồm số thu nhập dành cho tiêu dùng (mức độ, tính ổn định và kết cấu thời gian của số thu nhập đó), số tiền gửi tiết kiệm và tài sản, kể cả khả năng vay mượn và thái độ đối với việc chi tiêu và tiết kiệm. Nhìn chung, người nghèo có mức độ nhạy cảm về giá của các</w:t>
       </w:r>
       <w:r>
         <w:rPr>
@@ -6367,16 +6179,7 @@
           <w:sz w:val="28"/>
           <w:szCs w:val="28"/>
         </w:rPr>
-        <w:t xml:space="preserve">Phong cách sống của một người là sự tự biểu hiện của người đó được thể hiện ra thành những hoạt động, mối quan tâm và quan điểm của người ấy trong cuộc sống. Phong cách sống mô tả sinh động toàn diện một </w:t>
-      </w:r>
-      <w:r>
-        <w:rPr>
-          <w:rFonts w:ascii="Times New Roman" w:hAnsi="Times New Roman" w:cs="Times New Roman"/>
-          <w:sz w:val="28"/>
-          <w:szCs w:val="28"/>
-        </w:rPr>
-        <w:lastRenderedPageBreak/>
-        <w:t xml:space="preserve">người </w:t>
+        <w:t xml:space="preserve">Phong cách sống của một người là sự tự biểu hiện của người đó được thể hiện ra thành những hoạt động, mối quan tâm và quan điểm của người ấy trong cuộc sống. Phong cách sống mô tả sinh động toàn diện một người </w:t>
       </w:r>
       <w:r>
         <w:rPr>
@@ -6392,16 +6195,7 @@
           <w:sz w:val="28"/>
           <w:szCs w:val="28"/>
         </w:rPr>
-        <w:t xml:space="preserve"> trong tư cách một cá nhân. Nếu biết được cá tính của người đó thuộc loại gì, chúng ta cũng có thể suy ra được một số đặc điểm tâm lý đặc trưng của người đó, nhưng chúng ta sẽ không suy ra được điều gì nhiều về hành động, mối quan tâm và quan điểm của người đó. Trong khi đó, phong cách sống thường thể hiện cấu trúc toàn thể về hành động, mối quan tâm và quan điểm của người đó. Trong khi đó, phong cách sống thường thể hiện </w:t>
-      </w:r>
-      <w:r>
-        <w:rPr>
-          <w:rFonts w:ascii="Times New Roman" w:hAnsi="Times New Roman" w:cs="Times New Roman"/>
-          <w:sz w:val="28"/>
-          <w:szCs w:val="28"/>
-        </w:rPr>
-        <w:lastRenderedPageBreak/>
-        <w:t>cấu trúc toàn thể về hành động và sự ảnh hưởng qua lại trong cuộc sống của một người.</w:t>
+        <w:t xml:space="preserve"> trong tư cách một cá nhân. Nếu biết được cá tính của người đó thuộc loại gì, chúng ta cũng có thể suy ra được một số đặc điểm tâm lý đặc trưng của người đó, nhưng chúng ta sẽ không suy ra được điều gì nhiều về hành động, mối quan tâm và quan điểm của người đó. Trong khi đó, phong cách sống thường thể hiện cấu trúc toàn thể về hành động, mối quan tâm và quan điểm của người đó. Trong khi đó, phong cách sống thường thể hiện cấu trúc toàn thể về hành động và sự ảnh hưởng qua lại trong cuộc sống của một người.</w:t>
       </w:r>
     </w:p>
     <w:p>
@@ -6444,6 +6238,7 @@
           <w:sz w:val="28"/>
           <w:szCs w:val="28"/>
         </w:rPr>
+        <w:lastRenderedPageBreak/>
         <w:t xml:space="preserve">Mỗi người đều có một nhân cách khác biệt ảnh hưởng đến hành vi và cách cư xử của người đó. Nhân cách thể hiện những đặc điểm tâm lý đặc trưng của một người dẫn đến những phản ứng tương đối nhất quán và lâu bền với môi trường của mình. Những đặc điểm tâm lý </w:t>
       </w:r>
       <w:r>
@@ -6470,7 +6265,6 @@
           <w:sz w:val="28"/>
           <w:szCs w:val="28"/>
         </w:rPr>
-        <w:lastRenderedPageBreak/>
         <w:t xml:space="preserve">Một khái niệm khác gắn với khải niệm nhân cách là sự ý niệm về bản thân hay hình ảnh về cá nhân theo cách quan niệm của chính người đó (cũng là hình ảnh của cái “tôi”). Đây là một khải niệm khá phức tạp, cần được hiểu trong mối quan hệ  giữa một người với những người khác. Ý niệm thực tế về bản thân (một người nghĩ về mình như thế nào) có thể khác ý niệm lý tưởng về bản thân (một người muốn </w:t>
       </w:r>
       <w:r>
@@ -6522,16 +6316,7 @@
           <w:sz w:val="28"/>
           <w:szCs w:val="28"/>
         </w:rPr>
-        <w:t xml:space="preserve">Sự lựa chọn mua sắm của người tiêu dùng còn chịu ảnh hưởng của 4 yếu tố tâm lý quan trong là động cơ, nhận thức, kiến thức, niếm tin và quan điểm. Chúng ta </w:t>
-      </w:r>
-      <w:r>
-        <w:rPr>
-          <w:rFonts w:ascii="Times New Roman" w:hAnsi="Times New Roman" w:cs="Times New Roman"/>
-          <w:sz w:val="28"/>
-          <w:szCs w:val="28"/>
-        </w:rPr>
-        <w:lastRenderedPageBreak/>
-        <w:t>sẽ tìm hiều vai trò của từng yếu tố trong tiền trình mua.</w:t>
+        <w:t>Sự lựa chọn mua sắm của người tiêu dùng còn chịu ảnh hưởng của 4 yếu tố tâm lý quan trong là động cơ, nhận thức, kiến thức, niếm tin và quan điểm. Chúng ta sẽ tìm hiều vai trò của từng yếu tố trong tiền trình mua.</w:t>
       </w:r>
     </w:p>
     <w:p>
@@ -6574,8 +6359,18 @@
           <w:sz w:val="28"/>
           <w:szCs w:val="28"/>
         </w:rPr>
-        <w:t xml:space="preserve">Một người có thể có nhiều nhu cầu ở vào bất cứ thời ký nào trong cuộc sống của họ. Một số nhu cầu có tính chất bản năng, chúng phát sinh từ những trạng thái văng thẳng về sinh lí của cơ thể như đói, khát, mệt mỏi. Một số khác lại có nguồn gốc tâm lí, chủng phát sinh từ những trạng thái căng thẳng tâm lý như nhu cầu được ông nhận, ngưỡng mộ hay kính trọng. Hầu hết những nhu cầu này sẽ không có cường độ đủ mạnh để thúc đẩy người đó hành động vào một thời điểm nhất định nào đó trong cuộc đời, mọi nhu cầu chỉ trở thành động cơ khi nó được tăng lên đến một cấp độ đủ mạnh. Theo Philip Kotler, một động cơ là một nhu cầu đang gây sức ép đủ để hướng người ta </w:t>
-      </w:r>
+        <w:t>Một người có thể có nhiều nhu cầu ở vào bất cứ thời ký nào trong cuộc sống của họ. Một số nhu cầu có tính chất bản năng, chúng phát sinh từ những trạng thái văng thẳng về sinh lí của cơ thể như đói, khát, mệt mỏi. Một số khác lại có nguồn gốc tâm lí, chủng phát sinh từ những trạng thái căng thẳng tâm lý như nhu cầu được ông nhận, ngưỡng mộ hay kính trọng. Hầu hết những nhu cầu này sẽ không có cường độ đủ mạnh để thúc đẩy người đó hành động vào một thời điểm nhất định nào đó trong cuộc đời, mọi nhu cầu chỉ trở thành động cơ khi nó được tăng lên đến một cấp độ đủ mạnh. Theo Philip Kotler, một động cơ là một nhu cầu đang gây sức ép đủ để hướng người ta tìm cách thỏa mãn nhu cầu đó. Và ciệc thỏa mãn nhu cầu làm giảm đi sự căng thẳng.</w:t>
+      </w:r>
+    </w:p>
+    <w:p>
+      <w:pPr>
+        <w:spacing w:line="276" w:lineRule="auto"/>
+        <w:rPr>
+          <w:rFonts w:ascii="Times New Roman" w:hAnsi="Times New Roman" w:cs="Times New Roman"/>
+          <w:sz w:val="28"/>
+          <w:szCs w:val="28"/>
+        </w:rPr>
+      </w:pPr>
       <w:r>
         <w:rPr>
           <w:rFonts w:ascii="Times New Roman" w:hAnsi="Times New Roman" w:cs="Times New Roman"/>
@@ -6583,24 +6378,6 @@
           <w:szCs w:val="28"/>
         </w:rPr>
         <w:lastRenderedPageBreak/>
-        <w:t>tìm cách thỏa mãn nhu cầu đó. Và ciệc thỏa mãn nhu cầu làm giảm đi sự căng thẳng.</w:t>
-      </w:r>
-    </w:p>
-    <w:p>
-      <w:pPr>
-        <w:spacing w:line="276" w:lineRule="auto"/>
-        <w:rPr>
-          <w:rFonts w:ascii="Times New Roman" w:hAnsi="Times New Roman" w:cs="Times New Roman"/>
-          <w:sz w:val="28"/>
-          <w:szCs w:val="28"/>
-        </w:rPr>
-      </w:pPr>
-      <w:r>
-        <w:rPr>
-          <w:rFonts w:ascii="Times New Roman" w:hAnsi="Times New Roman" w:cs="Times New Roman"/>
-          <w:sz w:val="28"/>
-          <w:szCs w:val="28"/>
-        </w:rPr>
         <w:t>Các nhà tâm lí học đã phát triển nhiều lý thuyết về động cơ của con người</w:t>
       </w:r>
       <w:r>
@@ -6671,16 +6448,7 @@
           <w:sz w:val="28"/>
           <w:szCs w:val="28"/>
         </w:rPr>
-        <w:t xml:space="preserve"> ham muốn này chưa bao giờ mất đi hay bị kiểm soát hoàn toàn mà chúng hiện lên trong giấc mơ, trong sự lỡ lời, trong những hành vi bộc phát. Như vậy con người không thể hiểu hết được những động cơ của chính mình. Do </w:t>
-      </w:r>
-      <w:r>
-        <w:rPr>
-          <w:rFonts w:ascii="Times New Roman" w:hAnsi="Times New Roman" w:cs="Times New Roman"/>
-          <w:sz w:val="28"/>
-          <w:szCs w:val="28"/>
-        </w:rPr>
-        <w:lastRenderedPageBreak/>
-        <w:t xml:space="preserve">vậy người làm marketing cần tìm cách khơi gợi để chuyển nhu cầu từ trạng thái chưa nhận biết được thành nhu cầu chủ động, và duy trì nó nhằm tăng cơ hội bán hàng. </w:t>
+        <w:t xml:space="preserve"> ham muốn này chưa bao giờ mất đi hay bị kiểm soát hoàn toàn mà chúng hiện lên trong giấc mơ, trong sự lỡ lời, trong những hành vi bộc phát. Như vậy con người không thể hiểu hết được những động cơ của chính mình. Do vậy người làm marketing cần tìm cách khơi gợi để chuyển nhu cầu từ trạng thái chưa nhận biết được thành nhu cầu chủ động, và duy trì nó nhằm tăng cơ hội bán hàng. </w:t>
       </w:r>
       <w:r>
         <w:rPr>
@@ -6758,16 +6526,7 @@
           <w:sz w:val="28"/>
           <w:szCs w:val="28"/>
         </w:rPr>
-        <w:t xml:space="preserve"> và công sức vào dự an toàn cá nhân còn người kia thì muốn được người khác trọng vọng? Câu trả lời của ông là nhu cầu con người được sắp xếp theo một trật </w:t>
-      </w:r>
-      <w:r>
-        <w:rPr>
-          <w:rFonts w:ascii="Times New Roman" w:hAnsi="Times New Roman" w:cs="Times New Roman"/>
-          <w:sz w:val="28"/>
-          <w:szCs w:val="28"/>
-        </w:rPr>
-        <w:lastRenderedPageBreak/>
-        <w:t>tự thứ bậc, từ nhu cầu có tính chất cấp thiết nhất đến nhu cầu ít cấp thiết nhất.</w:t>
+        <w:t xml:space="preserve"> và công sức vào dự an toàn cá nhân còn người kia thì muốn được người khác trọng vọng? Câu trả lời của ông là nhu cầu con người được sắp xếp theo một trật tự thứ bậc, từ nhu cầu có tính chất cấp thiết nhất đến nhu cầu ít cấp thiết nhất.</w:t>
       </w:r>
     </w:p>
     <w:p>
@@ -6786,6 +6545,7 @@
           <w:sz w:val="26"/>
           <w:szCs w:val="28"/>
         </w:rPr>
+        <w:lastRenderedPageBreak/>
         <w:drawing>
           <wp:inline distT="0" distB="0" distL="0" distR="0">
             <wp:extent cx="6132443" cy="3756991"/>
@@ -6847,7 +6607,72 @@
           <w:sz w:val="28"/>
           <w:szCs w:val="28"/>
         </w:rPr>
-        <w:t xml:space="preserve">, nhu cầu xã hội, nhu cầu </w:t>
+        <w:t>, nhu cầu xã hội, nhu cầu được tôn trọng và nhu cầu tự khẳng định. Người ta sẽ cố gắng thỏa mãn những nhu cầu quan trọng nhất rước tiên. Khi một người thành công trong việc thoản mãn được nhu cầu quan tọng, nhu cầu đó sẽ không còn là một động lực thúc đẩy trong hiện tại nữa và người ấy sẽ bị thúc đẩy để thỏa mãn nhu cầu quan trọng tiếp theo.</w:t>
+      </w:r>
+    </w:p>
+    <w:p>
+      <w:pPr>
+        <w:spacing w:line="276" w:lineRule="auto"/>
+        <w:rPr>
+          <w:rFonts w:ascii="Times New Roman" w:hAnsi="Times New Roman" w:cs="Times New Roman"/>
+          <w:sz w:val="28"/>
+          <w:szCs w:val="28"/>
+        </w:rPr>
+      </w:pPr>
+      <w:r>
+        <w:rPr>
+          <w:rFonts w:ascii="Times New Roman" w:hAnsi="Times New Roman" w:cs="Times New Roman"/>
+          <w:sz w:val="28"/>
+          <w:szCs w:val="28"/>
+        </w:rPr>
+        <w:t>Ví dụ, một người sắp chết đói (nhu cầu sinh lí) sẽ không quan tâm đến không khí anh ta hít thở có trong lành hay không (nhu cầu an toàn),... Nhưng khi mỗi nhu cầu được thỏa mãn thì nhu cầu quan trọng tiếp theo sẽ nổi lên hàng đầu.</w:t>
+      </w:r>
+    </w:p>
+    <w:p>
+      <w:pPr>
+        <w:spacing w:line="276" w:lineRule="auto"/>
+        <w:rPr>
+          <w:rFonts w:ascii="Times New Roman" w:hAnsi="Times New Roman" w:cs="Times New Roman"/>
+          <w:i/>
+          <w:sz w:val="28"/>
+          <w:szCs w:val="28"/>
+        </w:rPr>
+      </w:pPr>
+      <w:r>
+        <w:rPr>
+          <w:rFonts w:ascii="Times New Roman" w:hAnsi="Times New Roman" w:cs="Times New Roman"/>
+          <w:i/>
+          <w:sz w:val="28"/>
+          <w:szCs w:val="28"/>
+        </w:rPr>
+        <w:t xml:space="preserve">+ </w:t>
+      </w:r>
+      <w:r>
+        <w:rPr>
+          <w:rFonts w:ascii="Times New Roman" w:hAnsi="Times New Roman" w:cs="Times New Roman"/>
+          <w:i/>
+          <w:sz w:val="28"/>
+          <w:szCs w:val="28"/>
+        </w:rPr>
+        <w:t>Lý thuyết về động cơ của F. Hezberg:</w:t>
+      </w:r>
+    </w:p>
+    <w:p>
+      <w:pPr>
+        <w:spacing w:line="276" w:lineRule="auto"/>
+        <w:rPr>
+          <w:rFonts w:ascii="Times New Roman" w:hAnsi="Times New Roman" w:cs="Times New Roman"/>
+          <w:sz w:val="28"/>
+          <w:szCs w:val="28"/>
+        </w:rPr>
+      </w:pPr>
+      <w:r>
+        <w:rPr>
+          <w:rFonts w:ascii="Times New Roman" w:hAnsi="Times New Roman" w:cs="Times New Roman"/>
+          <w:sz w:val="28"/>
+          <w:szCs w:val="28"/>
+        </w:rPr>
+        <w:t xml:space="preserve">Frederick Herberg đã xây dựng lý thuyết động cơ “hai yếu tố” để phân biệt những nhân tố gây nên sự không hài lòng và những nhân tố tạo nên sự hài lòng. Lý thuyết động cơ này có hai hàm ý. Thứ nhất, người bán phải hết sức tránh những nhân tố gây nên sự không hài lòng, như sách hướng dẫn sử dụng sơ  sài hay chính sách đảm bảo dịch cụ kém cỏi. Những điều này không giúp bán được sản phẩm nhưng </w:t>
       </w:r>
       <w:r>
         <w:rPr>
@@ -6856,81 +6681,7 @@
           <w:szCs w:val="28"/>
         </w:rPr>
         <w:lastRenderedPageBreak/>
-        <w:t>được tôn trọng và nhu cầu tự khẳng định. Người ta sẽ cố gắng thỏa mãn những nhu cầu quan trọng nhất rước tiên. Khi một người thành công trong việc thoản mãn được nhu cầu quan tọng, nhu cầu đó sẽ không còn là một động lực thúc đẩy trong hiện tại nữa và người ấy sẽ bị thúc đẩy để thỏa mãn nhu cầu quan trọng tiếp theo.</w:t>
-      </w:r>
-    </w:p>
-    <w:p>
-      <w:pPr>
-        <w:spacing w:line="276" w:lineRule="auto"/>
-        <w:rPr>
-          <w:rFonts w:ascii="Times New Roman" w:hAnsi="Times New Roman" w:cs="Times New Roman"/>
-          <w:sz w:val="28"/>
-          <w:szCs w:val="28"/>
-        </w:rPr>
-      </w:pPr>
-      <w:r>
-        <w:rPr>
-          <w:rFonts w:ascii="Times New Roman" w:hAnsi="Times New Roman" w:cs="Times New Roman"/>
-          <w:sz w:val="28"/>
-          <w:szCs w:val="28"/>
-        </w:rPr>
-        <w:t>Ví dụ, một người sắp chết đói (nhu cầu sinh lí) sẽ không quan tâm đến không khí anh ta hít thở có trong lành hay không (nhu cầu an toàn),... Nhưng khi mỗi nhu cầu được thỏa mãn thì nhu cầu quan trọng tiếp theo sẽ nổi lên hàng đầu.</w:t>
-      </w:r>
-    </w:p>
-    <w:p>
-      <w:pPr>
-        <w:spacing w:line="276" w:lineRule="auto"/>
-        <w:rPr>
-          <w:rFonts w:ascii="Times New Roman" w:hAnsi="Times New Roman" w:cs="Times New Roman"/>
-          <w:i/>
-          <w:sz w:val="28"/>
-          <w:szCs w:val="28"/>
-        </w:rPr>
-      </w:pPr>
-      <w:r>
-        <w:rPr>
-          <w:rFonts w:ascii="Times New Roman" w:hAnsi="Times New Roman" w:cs="Times New Roman"/>
-          <w:i/>
-          <w:sz w:val="28"/>
-          <w:szCs w:val="28"/>
-        </w:rPr>
-        <w:t xml:space="preserve">+ </w:t>
-      </w:r>
-      <w:r>
-        <w:rPr>
-          <w:rFonts w:ascii="Times New Roman" w:hAnsi="Times New Roman" w:cs="Times New Roman"/>
-          <w:i/>
-          <w:sz w:val="28"/>
-          <w:szCs w:val="28"/>
-        </w:rPr>
-        <w:t>Lý thuyết về động cơ của F. Hezberg:</w:t>
-      </w:r>
-    </w:p>
-    <w:p>
-      <w:pPr>
-        <w:spacing w:line="276" w:lineRule="auto"/>
-        <w:rPr>
-          <w:rFonts w:ascii="Times New Roman" w:hAnsi="Times New Roman" w:cs="Times New Roman"/>
-          <w:sz w:val="28"/>
-          <w:szCs w:val="28"/>
-        </w:rPr>
-      </w:pPr>
-      <w:r>
-        <w:rPr>
-          <w:rFonts w:ascii="Times New Roman" w:hAnsi="Times New Roman" w:cs="Times New Roman"/>
-          <w:sz w:val="28"/>
-          <w:szCs w:val="28"/>
-        </w:rPr>
-        <w:t xml:space="preserve">Frederick Herberg đã xây dựng lý thuyết động cơ “hai yếu tố” để phân biệt những nhân tố gây nên sự không </w:t>
-      </w:r>
-      <w:r>
-        <w:rPr>
-          <w:rFonts w:ascii="Times New Roman" w:hAnsi="Times New Roman" w:cs="Times New Roman"/>
-          <w:sz w:val="28"/>
-          <w:szCs w:val="28"/>
-        </w:rPr>
-        <w:lastRenderedPageBreak/>
-        <w:t>hài lòng và những nhân tố tạo nên sự hài lòng. Lý thuyết động cơ này có hai hàm ý. Thứ nhất, người bán phải hết sức tránh những nhân tố gây nên sự không hài lòng, như sách hướng dẫn sử dụng sơ  sài hay chính sách đảm bảo dịch cụ kém cỏi. Những điều này không giúp bán được sản phẩm nhưng chúng có thể làm cho sản phẩm không bán được. Thứ hai là nhà sản xuất cần xác định được những nhân tố hài lòng chủ yếu hay những động cơ mua sắm trên thị trường sản phẩm của mình để đảm bảo sự khác biệt chủ yếu để khách hàng cân nhắc xem nên mua nhãn hiệu nào của sản phẩm đó.</w:t>
+        <w:t>chúng có thể làm cho sản phẩm không bán được. Thứ hai là nhà sản xuất cần xác định được những nhân tố hài lòng chủ yếu hay những động cơ mua sắm trên thị trường sản phẩm của mình để đảm bảo sự khác biệt chủ yếu để khách hàng cân nhắc xem nên mua nhãn hiệu nào của sản phẩm đó.</w:t>
       </w:r>
     </w:p>
     <w:p>
@@ -6973,7 +6724,121 @@
           <w:sz w:val="28"/>
           <w:szCs w:val="28"/>
         </w:rPr>
-        <w:t xml:space="preserve">Một người đã có động cơ thì sắn sàng hành động và hành này chịu ảnh hưởng bằng cách này hay cách khác bởi sự nhận thức về hoàn cảnh người đó. Hai </w:t>
+        <w:t>Một người đã có động cơ thì sắn sàng hành động và hành này chịu ảnh hưởng bằng cách này hay cách khác bởi sự nhận thức về hoàn cảnh người đó. Hai người đều có cùng trạng thái thúc đẩy và hoản cảnh khách quan như nhau vẫn có thể hành động hoàn toàn khacsnhau vì nhận thức của họ về hoàn cảnh hoàn toàn khác nhau.</w:t>
+      </w:r>
+    </w:p>
+    <w:p>
+      <w:pPr>
+        <w:spacing w:line="276" w:lineRule="auto"/>
+        <w:rPr>
+          <w:rFonts w:ascii="Times New Roman" w:hAnsi="Times New Roman" w:cs="Times New Roman"/>
+          <w:sz w:val="28"/>
+          <w:szCs w:val="28"/>
+        </w:rPr>
+      </w:pPr>
+      <w:r>
+        <w:rPr>
+          <w:rFonts w:ascii="Times New Roman" w:hAnsi="Times New Roman" w:cs="Times New Roman"/>
+          <w:sz w:val="28"/>
+          <w:szCs w:val="28"/>
+        </w:rPr>
+        <w:t>Theo B. Berelson và G. Steiner thì nhận thức có thể định nghĩa như là tiến trình mà từ đó một cá nhân lựa chọn, tổ chức và giải thích các thông tin nhận được để tạo nên một bức tranh có ý nghĩa về thế giới.</w:t>
+      </w:r>
+    </w:p>
+    <w:p>
+      <w:pPr>
+        <w:spacing w:line="276" w:lineRule="auto"/>
+        <w:rPr>
+          <w:rFonts w:ascii="Times New Roman" w:hAnsi="Times New Roman" w:cs="Times New Roman"/>
+          <w:sz w:val="28"/>
+          <w:szCs w:val="28"/>
+        </w:rPr>
+      </w:pPr>
+      <w:r>
+        <w:rPr>
+          <w:rFonts w:ascii="Times New Roman" w:hAnsi="Times New Roman" w:cs="Times New Roman"/>
+          <w:sz w:val="28"/>
+          <w:szCs w:val="28"/>
+        </w:rPr>
+        <w:t>Tại sao người ta lại có những nhận thức khác biệt nhau tước những tình huống giống nhau? Tất cả chúng ta đều nắm bắt một tác nhân nào đó thông qua những cảm giác truyển qua năm giác quan của chúng ta. Tuy nhiên, mỗi chúng ta đón nhận, tổ chức, lý giải những thông tin cảm nhận này theo một phương cách riêng của mình.</w:t>
+      </w:r>
+    </w:p>
+    <w:p>
+      <w:pPr>
+        <w:spacing w:line="276" w:lineRule="auto"/>
+        <w:rPr>
+          <w:rFonts w:ascii="Times New Roman" w:hAnsi="Times New Roman" w:cs="Times New Roman"/>
+          <w:sz w:val="28"/>
+          <w:szCs w:val="28"/>
+        </w:rPr>
+      </w:pPr>
+      <w:r>
+        <w:rPr>
+          <w:rFonts w:ascii="Times New Roman" w:hAnsi="Times New Roman" w:cs="Times New Roman"/>
+          <w:sz w:val="28"/>
+          <w:szCs w:val="28"/>
+        </w:rPr>
+        <w:t>Nhận thức không chỉ tùy thuộc vào đặc điểm cá nhân con người, vào sự tự tác động  của các nhân tố ảnh hưởng mà còn tùy thuộc vào mối tương quan giữa nhân tố ấy với hoàn cảnh xung quanh và với đặc điểm của cá nhân người đó.</w:t>
+      </w:r>
+    </w:p>
+    <w:p>
+      <w:pPr>
+        <w:spacing w:line="276" w:lineRule="auto"/>
+        <w:rPr>
+          <w:rFonts w:ascii="Times New Roman" w:hAnsi="Times New Roman" w:cs="Times New Roman"/>
+          <w:sz w:val="28"/>
+          <w:szCs w:val="28"/>
+        </w:rPr>
+      </w:pPr>
+      <w:r>
+        <w:rPr>
+          <w:rFonts w:ascii="Times New Roman" w:hAnsi="Times New Roman" w:cs="Times New Roman"/>
+          <w:sz w:val="28"/>
+          <w:szCs w:val="28"/>
+        </w:rPr>
+        <w:t>Người ta có thể có những nhận thức khác nhau đối với cùng một nhân tố tác động do có ba quá trình nhận thức: sự quan tâm có chọn lọc, sự bóp méo có chọn lọc và sự ghi nhớ chọn lọc.</w:t>
+      </w:r>
+    </w:p>
+    <w:p>
+      <w:pPr>
+        <w:spacing w:line="276" w:lineRule="auto"/>
+        <w:rPr>
+          <w:rFonts w:ascii="Times New Roman" w:hAnsi="Times New Roman" w:cs="Times New Roman"/>
+          <w:sz w:val="28"/>
+          <w:szCs w:val="28"/>
+        </w:rPr>
+      </w:pPr>
+      <w:r>
+        <w:rPr>
+          <w:rFonts w:ascii="Times New Roman" w:hAnsi="Times New Roman" w:cs="Times New Roman"/>
+          <w:sz w:val="28"/>
+          <w:szCs w:val="28"/>
+        </w:rPr>
+        <w:t>Sự quan tâm có chọn lọ</w:t>
+      </w:r>
+      <w:r>
+        <w:rPr>
+          <w:rFonts w:ascii="Times New Roman" w:hAnsi="Times New Roman" w:cs="Times New Roman"/>
+          <w:sz w:val="28"/>
+          <w:szCs w:val="28"/>
+        </w:rPr>
+        <w:t xml:space="preserve">c: do phải tiếp xúc với vô số các nhân tố tác động hàng ngày, trong đó một số có vai trò ảnh hưởng mạnh đến sự lựa chọn và quyết định mua của người tiêu dùng, số khác mức độ ảnh hưởng ít hơn, do đó người tiêu dùng phải sàng lọc chúng. Các kết quả nghiên cứu cho thấy, người tiêu dùng có xu hướng chú ý  đến những </w:t>
+      </w:r>
+      <w:r>
+        <w:rPr>
+          <w:rFonts w:ascii="Times New Roman" w:hAnsi="Times New Roman" w:cs="Times New Roman"/>
+          <w:sz w:val="28"/>
+          <w:szCs w:val="28"/>
+        </w:rPr>
+        <w:t>nhân tố kích thích có liên quan đến một nhu cầu hiện có, những nhân tố kích thích mà họ đang mong đợi hay những nhân tố kích thích có những điểm khác biệt hẳn với những nhân tố thông thường. Ví dụ, một người đang có nhu cầ</w:t>
+      </w:r>
+      <w:r>
+        <w:rPr>
+          <w:rFonts w:ascii="Times New Roman" w:hAnsi="Times New Roman" w:cs="Times New Roman"/>
+          <w:sz w:val="28"/>
+          <w:szCs w:val="28"/>
+        </w:rPr>
+        <w:t xml:space="preserve">u mua một chiếc máy tính xách tay thì chắc chắn sẽ chỉ chú ý đến những quảng cáo về máy tính xách tay mà không để ý đến những quảng cáo về máy tính </w:t>
       </w:r>
       <w:r>
         <w:rPr>
@@ -6982,131 +6847,7 @@
           <w:szCs w:val="28"/>
         </w:rPr>
         <w:lastRenderedPageBreak/>
-        <w:t>người đều có cùng trạng thái thúc đẩy và hoản cảnh khách quan như nhau vẫn có thể hành động hoàn toàn khacsnhau vì nhận thức của họ về hoàn cảnh hoàn toàn khác nhau.</w:t>
-      </w:r>
-    </w:p>
-    <w:p>
-      <w:pPr>
-        <w:spacing w:line="276" w:lineRule="auto"/>
-        <w:rPr>
-          <w:rFonts w:ascii="Times New Roman" w:hAnsi="Times New Roman" w:cs="Times New Roman"/>
-          <w:sz w:val="28"/>
-          <w:szCs w:val="28"/>
-        </w:rPr>
-      </w:pPr>
-      <w:r>
-        <w:rPr>
-          <w:rFonts w:ascii="Times New Roman" w:hAnsi="Times New Roman" w:cs="Times New Roman"/>
-          <w:sz w:val="28"/>
-          <w:szCs w:val="28"/>
-        </w:rPr>
-        <w:t>Theo B. Berelson và G. Steiner thì nhận thức có thể định nghĩa như là tiến trình mà từ đó một cá nhân lựa chọn, tổ chức và giải thích các thông tin nhận được để tạo nên một bức tranh có ý nghĩa về thế giới.</w:t>
-      </w:r>
-    </w:p>
-    <w:p>
-      <w:pPr>
-        <w:spacing w:line="276" w:lineRule="auto"/>
-        <w:rPr>
-          <w:rFonts w:ascii="Times New Roman" w:hAnsi="Times New Roman" w:cs="Times New Roman"/>
-          <w:sz w:val="28"/>
-          <w:szCs w:val="28"/>
-        </w:rPr>
-      </w:pPr>
-      <w:r>
-        <w:rPr>
-          <w:rFonts w:ascii="Times New Roman" w:hAnsi="Times New Roman" w:cs="Times New Roman"/>
-          <w:sz w:val="28"/>
-          <w:szCs w:val="28"/>
-        </w:rPr>
-        <w:t>Tại sao người ta lại có những nhận thức khác biệt nhau tước những tình huống giống nhau? Tất cả chúng ta đều nắm bắt một tác nhân nào đó thông qua những cảm giác truyển qua năm giác quan của chúng ta. Tuy nhiên, mỗi chúng ta đón nhận, tổ chức, lý giải những thông tin cảm nhận này theo một phương cách riêng của mình.</w:t>
-      </w:r>
-    </w:p>
-    <w:p>
-      <w:pPr>
-        <w:spacing w:line="276" w:lineRule="auto"/>
-        <w:rPr>
-          <w:rFonts w:ascii="Times New Roman" w:hAnsi="Times New Roman" w:cs="Times New Roman"/>
-          <w:sz w:val="28"/>
-          <w:szCs w:val="28"/>
-        </w:rPr>
-      </w:pPr>
-      <w:r>
-        <w:rPr>
-          <w:rFonts w:ascii="Times New Roman" w:hAnsi="Times New Roman" w:cs="Times New Roman"/>
-          <w:sz w:val="28"/>
-          <w:szCs w:val="28"/>
-        </w:rPr>
-        <w:lastRenderedPageBreak/>
-        <w:t>Nhận thức không chỉ tùy thuộc vào đặc điểm cá nhân con người, vào sự tự tác động  của các nhân tố ảnh hưởng mà còn tùy thuộc vào mối tương quan giữa nhân tố ấy với hoàn cảnh xung quanh và với đặc điểm của cá nhân người đó.</w:t>
-      </w:r>
-    </w:p>
-    <w:p>
-      <w:pPr>
-        <w:spacing w:line="276" w:lineRule="auto"/>
-        <w:rPr>
-          <w:rFonts w:ascii="Times New Roman" w:hAnsi="Times New Roman" w:cs="Times New Roman"/>
-          <w:sz w:val="28"/>
-          <w:szCs w:val="28"/>
-        </w:rPr>
-      </w:pPr>
-      <w:r>
-        <w:rPr>
-          <w:rFonts w:ascii="Times New Roman" w:hAnsi="Times New Roman" w:cs="Times New Roman"/>
-          <w:sz w:val="28"/>
-          <w:szCs w:val="28"/>
-        </w:rPr>
-        <w:t>Người ta có thể có những nhận thức khác nhau đối với cùng một nhân tố tác động do có ba quá trình nhận thức: sự quan tâm có chọn lọc, sự bóp méo có chọn lọc và sự ghi nhớ chọn lọc.</w:t>
-      </w:r>
-    </w:p>
-    <w:p>
-      <w:pPr>
-        <w:spacing w:line="276" w:lineRule="auto"/>
-        <w:rPr>
-          <w:rFonts w:ascii="Times New Roman" w:hAnsi="Times New Roman" w:cs="Times New Roman"/>
-          <w:sz w:val="28"/>
-          <w:szCs w:val="28"/>
-        </w:rPr>
-      </w:pPr>
-      <w:r>
-        <w:rPr>
-          <w:rFonts w:ascii="Times New Roman" w:hAnsi="Times New Roman" w:cs="Times New Roman"/>
-          <w:sz w:val="28"/>
-          <w:szCs w:val="28"/>
-        </w:rPr>
-        <w:t>Sự quan tâm có chọn lọ</w:t>
-      </w:r>
-      <w:r>
-        <w:rPr>
-          <w:rFonts w:ascii="Times New Roman" w:hAnsi="Times New Roman" w:cs="Times New Roman"/>
-          <w:sz w:val="28"/>
-          <w:szCs w:val="28"/>
-        </w:rPr>
-        <w:t xml:space="preserve">c: do phải tiếp xúc với vô số các nhân tố tác động hàng ngày, trong đó một số có vai trò ảnh hưởng mạnh đến sự lựa chọn và quyết định mua của người tiêu dùng, số khác mức độ ảnh hưởng ít hơn, do đó người tiêu dùng phải sàng lọc chúng. Các kết quả nghiên cứu cho thấy, người tiêu dùng có xu hướng chú ý  đến những </w:t>
-      </w:r>
-      <w:r>
-        <w:rPr>
-          <w:rFonts w:ascii="Times New Roman" w:hAnsi="Times New Roman" w:cs="Times New Roman"/>
-          <w:sz w:val="28"/>
-          <w:szCs w:val="28"/>
-        </w:rPr>
-        <w:t xml:space="preserve">nhân tố kích </w:t>
-      </w:r>
-      <w:r>
-        <w:rPr>
-          <w:rFonts w:ascii="Times New Roman" w:hAnsi="Times New Roman" w:cs="Times New Roman"/>
-          <w:sz w:val="28"/>
-          <w:szCs w:val="28"/>
-        </w:rPr>
-        <w:lastRenderedPageBreak/>
-        <w:t>thích có liên quan đến một nhu cầu hiện có, những nhân tố kích thích mà họ đang mong đợi hay những nhân tố kích thích có những điểm khác biệt hẳn với những nhân tố thông thường. Ví dụ, một người đang có nhu cầ</w:t>
-      </w:r>
-      <w:r>
-        <w:rPr>
-          <w:rFonts w:ascii="Times New Roman" w:hAnsi="Times New Roman" w:cs="Times New Roman"/>
-          <w:sz w:val="28"/>
-          <w:szCs w:val="28"/>
-        </w:rPr>
-        <w:t>u mua một chiếc máy tính xách tay thì chắc chắn sẽ chỉ chú ý đến những quảng cáo về máy tính xách tay mà không để ý đến những quảng cáo về máy tính để bàn, và hiển nhiên người đó sẽ tập trung  sựu chú ý của mình vào quảng cáo chào bán laptop của Sony giá 1000 USD thay vì 1200 USD như thường lệ.</w:t>
+        <w:t>để bàn, và hiển nhiên người đó sẽ tập trung  sựu chú ý của mình vào quảng cáo chào bán laptop của Sony giá 1000 USD thay vì 1200 USD như thường lệ.</w:t>
       </w:r>
     </w:p>
     <w:p>
@@ -7132,16 +6873,7 @@
           <w:sz w:val="28"/>
           <w:szCs w:val="28"/>
         </w:rPr>
-        <w:t xml:space="preserve">cả những nhân tố kích thích đã được chú ý đến cũng không nhất thiết được tiếp nhận đúng như dự kiến. Mọi người đều cố gắng gò ép những thông tin nhận được vào khuôn khổ những ý nghĩ sẵn có của mình. Sự bóp méo có chọn lọc mô tả xu hướng con người muốn gán cho thông </w:t>
-      </w:r>
-      <w:r>
-        <w:rPr>
-          <w:rFonts w:ascii="Times New Roman" w:hAnsi="Times New Roman" w:cs="Times New Roman"/>
-          <w:sz w:val="28"/>
-          <w:szCs w:val="28"/>
-        </w:rPr>
-        <w:lastRenderedPageBreak/>
-        <w:t xml:space="preserve">tin những </w:t>
+        <w:t xml:space="preserve">cả những nhân tố kích thích đã được chú ý đến cũng không nhất thiết được tiếp nhận đúng như dự kiến. Mọi người đều cố gắng gò ép những thông tin nhận được vào khuôn khổ những ý nghĩ sẵn có của mình. Sự bóp méo có chọn lọc mô tả xu hướng con người muốn gán cho thông tin những </w:t>
       </w:r>
       <w:r>
         <w:rPr>
@@ -7185,7 +6917,6 @@
           <w:sz w:val="28"/>
           <w:szCs w:val="28"/>
         </w:rPr>
-        <w:lastRenderedPageBreak/>
         <w:t>Tìm hiểu sự đa dạng của các yếu tố trên những người làm marketing có những thông tin cần thiết để thiết kế và truyền tải chúng đến đúng đối tượng khác hàng mục tiêu của mình.</w:t>
       </w:r>
     </w:p>
@@ -7247,7 +6978,15 @@
           <w:sz w:val="28"/>
           <w:szCs w:val="28"/>
         </w:rPr>
-        <w:t xml:space="preserve">Các nhà lí luận về kiến thức cho rằng kiến thức của một người có được từ sự tương tác của những thôi thúc, tác nhân kích thích, những tình huống gợi ý, những phản ứng đáp lại và sựu củng cố. Sự thôi thúc là một nhân tố kích thích nội tại thúc đẩy hành động. Một người tiêu dùng có thể có một thôi thúc là muốn </w:t>
+        <w:t>Các nhà lí luận về kiến thức cho rằng kiến thức của một người có được từ sự tương tác của những thôi thúc, tác nhân kích thích, những tình huống gợi ý, những phản ứng đáp lại và sựu củng cố. Sự thôi thúc là một nhân tố kích thích nội tại thúc đẩy hành động. Một người tiêu dùng có thể có một thôi thúc là muốn chủ động về phương tiện đi lại, sự thôi thúc của anh ta trở thành một động cơ</w:t>
+      </w:r>
+      <w:r>
+        <w:rPr>
+          <w:rFonts w:ascii="Times New Roman" w:hAnsi="Times New Roman" w:cs="Times New Roman"/>
+          <w:sz w:val="28"/>
+          <w:szCs w:val="28"/>
+        </w:rPr>
+        <w:t xml:space="preserve"> khi nó hướng vào một nhân tố kích thích cụ thể có khả năng giải tỏa sự thôi thúc, ví dụ là một chiếc xe máy. Phản ứng đáp lại của anh ta về ý tưởng mua một chiếc xe máy bắt nguồn từ những tình huống gợi ý xung quanh như sự ủng hộ của người vợ, những chiếc xe máy của đồng nghiệp và bạn bè, những quảng cáo về xe máy hay những thông </w:t>
       </w:r>
       <w:r>
         <w:rPr>
@@ -7256,15 +6995,7 @@
           <w:szCs w:val="28"/>
         </w:rPr>
         <w:lastRenderedPageBreak/>
-        <w:t>chủ động về phương tiện đi lại, sự thôi thúc của anh ta trở thành một động cơ</w:t>
-      </w:r>
-      <w:r>
-        <w:rPr>
-          <w:rFonts w:ascii="Times New Roman" w:hAnsi="Times New Roman" w:cs="Times New Roman"/>
-          <w:sz w:val="28"/>
-          <w:szCs w:val="28"/>
-        </w:rPr>
-        <w:t xml:space="preserve"> khi nó hướng vào một nhân tố kích thích cụ thể có khả năng giải tỏa sự thôi thúc, ví dụ là một chiếc xe máy. Phản ứng đáp lại của anh ta về ý tưởng mua một chiếc xe máy bắt nguồn từ những tình huống gợi ý xung quanh như sự ủng hộ của người vợ, những chiếc xe máy của đồng nghiệp và bạn bè, những quảng cáo về xe máy hay những thông tin giảm giá,... tất cả đều là những gợi ý có thể ảnh hưởng đến phản ứng đáp lại của anh ta đối với sự quan tâm về việc mua một chiếc xe máy. Giả sử sau anh ta quyết định mua xe máy và chọn mua một chiếc của hãng Honda. Nếu kinh nghiệm của anh ta là bổ ích thì phản ứng đáp lại của anh ta đối với xe máy sẽ được củng cố.</w:t>
+        <w:t>tin giảm giá,... tất cả đều là những gợi ý có thể ảnh hưởng đến phản ứng đáp lại của anh ta đối với sự quan tâm về việc mua một chiếc xe máy. Giả sử sau anh ta quyết định mua xe máy và chọn mua một chiếc của hãng Honda. Nếu kinh nghiệm của anh ta là bổ ích thì phản ứng đáp lại của anh ta đối với xe máy sẽ được củng cố.</w:t>
       </w:r>
     </w:p>
     <w:p>
@@ -7307,106 +7038,96 @@
           <w:sz w:val="28"/>
           <w:szCs w:val="28"/>
         </w:rPr>
+        <w:t>Thông qua hoạt động và kiến thức được tích lũy, người ta có được những niềm tin và thái độ. Những điều này, đến lượt chúng ta lại có ảnh hưởng đến hành vi mua sắm của họ.</w:t>
+      </w:r>
+    </w:p>
+    <w:p>
+      <w:pPr>
+        <w:spacing w:line="276" w:lineRule="auto"/>
+        <w:rPr>
+          <w:rFonts w:ascii="Times New Roman" w:hAnsi="Times New Roman" w:cs="Times New Roman"/>
+          <w:sz w:val="28"/>
+          <w:szCs w:val="28"/>
+        </w:rPr>
+      </w:pPr>
+      <w:r>
+        <w:rPr>
+          <w:rFonts w:ascii="Times New Roman" w:hAnsi="Times New Roman" w:cs="Times New Roman"/>
+          <w:sz w:val="28"/>
+          <w:szCs w:val="28"/>
+        </w:rPr>
+        <w:t>Niềm tin là ý nghĩa khẳng định mà con người có được về sự việc nào đó. Niềm tin có thể sự trên cơ sở những hiểu biết, dư luận hay sự tin tưởng và có thể chịu ảnh hưởng hay không chịu ảnh hưởng của các yếu tố tình cảm. Chẳng hạn như nhiều người vẫn tin rằng giá cả và chất lượng hàng hóa có mối quan hệ với nhau hay “tiền nào của nấy” và họ hành động dựa trên niềm tin trong việc chọn mua hàng hóa và dịch vụ.</w:t>
+      </w:r>
+    </w:p>
+    <w:p>
+      <w:pPr>
+        <w:spacing w:line="276" w:lineRule="auto"/>
+        <w:rPr>
+          <w:rFonts w:ascii="Times New Roman" w:hAnsi="Times New Roman" w:cs="Times New Roman"/>
+          <w:sz w:val="28"/>
+          <w:szCs w:val="28"/>
+        </w:rPr>
+      </w:pPr>
+      <w:r>
+        <w:rPr>
+          <w:rFonts w:ascii="Times New Roman" w:hAnsi="Times New Roman" w:cs="Times New Roman"/>
+          <w:sz w:val="28"/>
+          <w:szCs w:val="28"/>
+        </w:rPr>
+        <w:t>Thái độ mô tả những đánh giá tốt hay xấu dựa trên nhận thức, những cảm xúc và những xu hướng hành động của một người về một đối tượng hoặc một ý tưởng nào đó. Người ta đều có thái độ về hầu hết mọi thứ: tôn giáo, chính trị, quần áo, thức ăn,... Thái độ dẫn người ta đến quyết định ưa hay ghét một đối tượng, hướng đến hay xa rời nó. Thái độ của một người được hình thành theo khuôn mẫu thống nhất, do đó làm cho người ta xử sự khá nhất quán đối với những sự vật tương đương và rất khó thay đổi. Muốn thay đổi một thái độ nào đó có thể phải thay đổi luôn cả những thái độ khác nữa.</w:t>
+      </w:r>
+    </w:p>
+    <w:p>
+      <w:pPr>
+        <w:spacing w:line="276" w:lineRule="auto"/>
+        <w:rPr>
+          <w:rFonts w:ascii="Times New Roman" w:hAnsi="Times New Roman" w:cs="Times New Roman"/>
+          <w:sz w:val="28"/>
+          <w:szCs w:val="28"/>
+        </w:rPr>
+      </w:pPr>
+      <w:r>
+        <w:rPr>
+          <w:rFonts w:ascii="Times New Roman" w:hAnsi="Times New Roman" w:cs="Times New Roman"/>
+          <w:sz w:val="28"/>
+          <w:szCs w:val="28"/>
+        </w:rPr>
+        <w:t xml:space="preserve">Một doanh nghiệp sẽ được lợi rất nhiều từ việc nghiên cứu các thái độ khác nhau của công chúng về sản phẩm và nhãn hiệu của mình. Doanh nghiệp tốt nhất </w:t>
+      </w:r>
+      <w:r>
+        <w:rPr>
+          <w:rFonts w:ascii="Times New Roman" w:hAnsi="Times New Roman" w:cs="Times New Roman"/>
+          <w:sz w:val="28"/>
+          <w:szCs w:val="28"/>
+        </w:rPr>
+        <w:t>là làm cho sản phẩm của mình phù hợp với những thái độ hiện có hơn là cố gắng để sửa đổi thái độ của công chúng. Dĩ nhiên là có những trường hợp ngoại lệ, với mức phí tổn phải trả có thể rất lớn cho việc cố gắng thay đổi các thái độ.</w:t>
+      </w:r>
+    </w:p>
+    <w:p>
+      <w:pPr>
+        <w:spacing w:line="276" w:lineRule="auto"/>
+        <w:rPr>
+          <w:rFonts w:ascii="Times New Roman" w:hAnsi="Times New Roman" w:cs="Times New Roman"/>
+          <w:sz w:val="28"/>
+          <w:szCs w:val="28"/>
+        </w:rPr>
+      </w:pPr>
+      <w:r>
+        <w:rPr>
+          <w:rFonts w:ascii="Times New Roman" w:hAnsi="Times New Roman" w:cs="Times New Roman"/>
+          <w:sz w:val="28"/>
+          <w:szCs w:val="28"/>
+        </w:rPr>
+        <w:t xml:space="preserve">Tóm lại, có thể khẳng định rằng hành vi mua sắm của người mua là kết quả tác động qua lại phức tạp của các nhân tố văn hóa, xã hội, cá nhân và tâm lí. Phân tích được các yếu tố này giúp doanh nghiệp phát hiện những người mua quan tâm nhiều nhất đến sản phẩm của doanh nghiệp, đồng thời gợi ý cho họ phải phát triển sản </w:t>
+      </w:r>
+      <w:r>
+        <w:rPr>
+          <w:rFonts w:ascii="Times New Roman" w:hAnsi="Times New Roman" w:cs="Times New Roman"/>
+          <w:sz w:val="28"/>
+          <w:szCs w:val="28"/>
+        </w:rPr>
         <w:lastRenderedPageBreak/>
-        <w:t>Thông qua hoạt động và kiến thức được tích lũy, người ta có được những niềm tin và thái độ. Những điều này, đến lượt chúng ta lại có ảnh hưởng đến hành vi mua sắm của họ.</w:t>
-      </w:r>
-    </w:p>
-    <w:p>
-      <w:pPr>
-        <w:spacing w:line="276" w:lineRule="auto"/>
-        <w:rPr>
-          <w:rFonts w:ascii="Times New Roman" w:hAnsi="Times New Roman" w:cs="Times New Roman"/>
-          <w:sz w:val="28"/>
-          <w:szCs w:val="28"/>
-        </w:rPr>
-      </w:pPr>
-      <w:r>
-        <w:rPr>
-          <w:rFonts w:ascii="Times New Roman" w:hAnsi="Times New Roman" w:cs="Times New Roman"/>
-          <w:sz w:val="28"/>
-          <w:szCs w:val="28"/>
-        </w:rPr>
-        <w:t>Niềm tin là ý nghĩa khẳng định mà con người có được về sự việc nào đó. Niềm tin có thể sự trên cơ sở những hiểu biết, dư luận hay sự tin tưởng và có thể chịu ảnh hưởng hay không chịu ảnh hưởng của các yếu tố tình cảm. Chẳng hạn như nhiều người vẫn tin rằng giá cả và chất lượng hàng hóa có mối quan hệ với nhau hay “tiền nào của nấy” và họ hành động dựa trên niềm tin trong việc chọn mua hàng hóa và dịch vụ.</w:t>
-      </w:r>
-    </w:p>
-    <w:p>
-      <w:pPr>
-        <w:spacing w:line="276" w:lineRule="auto"/>
-        <w:rPr>
-          <w:rFonts w:ascii="Times New Roman" w:hAnsi="Times New Roman" w:cs="Times New Roman"/>
-          <w:sz w:val="28"/>
-          <w:szCs w:val="28"/>
-        </w:rPr>
-      </w:pPr>
-      <w:r>
-        <w:rPr>
-          <w:rFonts w:ascii="Times New Roman" w:hAnsi="Times New Roman" w:cs="Times New Roman"/>
-          <w:sz w:val="28"/>
-          <w:szCs w:val="28"/>
-        </w:rPr>
-        <w:t xml:space="preserve">Thái độ mô tả những đánh giá tốt hay xấu dựa trên nhận thức, những cảm xúc và những xu hướng hành động của một người về một đối tượng hoặc một ý </w:t>
-      </w:r>
-      <w:r>
-        <w:rPr>
-          <w:rFonts w:ascii="Times New Roman" w:hAnsi="Times New Roman" w:cs="Times New Roman"/>
-          <w:sz w:val="28"/>
-          <w:szCs w:val="28"/>
-        </w:rPr>
-        <w:lastRenderedPageBreak/>
-        <w:t>tưởng nào đó. Người ta đều có thái độ về hầu hết mọi thứ: tôn giáo, chính trị, quần áo, thức ăn,... Thái độ dẫn người ta đến quyết định ưa hay ghét một đối tượng, hướng đến hay xa rời nó. Thái độ của một người được hình thành theo khuôn mẫu thống nhất, do đó làm cho người ta xử sự khá nhất quán đối với những sự vật tương đương và rất khó thay đổi. Muốn thay đổi một thái độ nào đó có thể phải thay đổi luôn cả những thái độ khác nữa.</w:t>
-      </w:r>
-    </w:p>
-    <w:p>
-      <w:pPr>
-        <w:spacing w:line="276" w:lineRule="auto"/>
-        <w:rPr>
-          <w:rFonts w:ascii="Times New Roman" w:hAnsi="Times New Roman" w:cs="Times New Roman"/>
-          <w:sz w:val="28"/>
-          <w:szCs w:val="28"/>
-        </w:rPr>
-      </w:pPr>
-      <w:r>
-        <w:rPr>
-          <w:rFonts w:ascii="Times New Roman" w:hAnsi="Times New Roman" w:cs="Times New Roman"/>
-          <w:sz w:val="28"/>
-          <w:szCs w:val="28"/>
-        </w:rPr>
-        <w:t xml:space="preserve">Một doanh nghiệp sẽ được lợi rất nhiều từ việc nghiên cứu các thái độ khác nhau của công chúng về sản phẩm và nhãn hiệu của mình. Doanh nghiệp tốt nhất </w:t>
-      </w:r>
-      <w:r>
-        <w:rPr>
-          <w:rFonts w:ascii="Times New Roman" w:hAnsi="Times New Roman" w:cs="Times New Roman"/>
-          <w:sz w:val="28"/>
-          <w:szCs w:val="28"/>
-        </w:rPr>
-        <w:t xml:space="preserve">là làm cho sản phẩm của mình phù hợp với những thái độ hiện có hơn là cố gắng để sửa đổi thái độ của công chúng. Dĩ nhiên là có những trường hợp ngoại lệ, với </w:t>
-      </w:r>
-      <w:r>
-        <w:rPr>
-          <w:rFonts w:ascii="Times New Roman" w:hAnsi="Times New Roman" w:cs="Times New Roman"/>
-          <w:sz w:val="28"/>
-          <w:szCs w:val="28"/>
-        </w:rPr>
-        <w:lastRenderedPageBreak/>
-        <w:t>mức phí tổn phải trả có thể rất lớn cho việc cố gắng thay đổi các thái độ.</w:t>
-      </w:r>
-    </w:p>
-    <w:p>
-      <w:pPr>
-        <w:spacing w:line="276" w:lineRule="auto"/>
-        <w:rPr>
-          <w:rFonts w:ascii="Times New Roman" w:hAnsi="Times New Roman" w:cs="Times New Roman"/>
-          <w:sz w:val="28"/>
-          <w:szCs w:val="28"/>
-        </w:rPr>
-      </w:pPr>
-      <w:r>
-        <w:rPr>
-          <w:rFonts w:ascii="Times New Roman" w:hAnsi="Times New Roman" w:cs="Times New Roman"/>
-          <w:sz w:val="28"/>
-          <w:szCs w:val="28"/>
-        </w:rPr>
-        <w:t>Tóm lại, có thể khẳng định rằng hành vi mua sắm của người mua là kết quả tác động qua lại phức tạp của các nhân tố văn hóa, xã hội, cá nhân và tâm lí. Phân tích được các yếu tố này giúp doanh nghiệp phát hiện những người mua quan tâm nhiều nhất đến sản phẩm của doanh nghiệp, đồng thời gợi ý cho họ phải phát triển sản phẩm, định giá, tổ chức lưu thông và khuyến mại như thế nào để tạo được sự hưởng ứng mạnh mẽ của người tiêu dùng.</w:t>
+        <w:t>phẩm, định giá, tổ chức lưu thông và khuyến mại như thế nào để tạo được sự hưởng ứng mạnh mẽ của người tiêu dùng.</w:t>
       </w:r>
     </w:p>
     <w:p>
@@ -7472,449 +7193,447 @@
           <w:sz w:val="28"/>
           <w:szCs w:val="28"/>
         </w:rPr>
+        <w:t>Ảnh hưởng của hành vi của người mua đến hoạt động của doanh nghiệp</w:t>
+      </w:r>
+    </w:p>
+    <w:p>
+      <w:pPr>
+        <w:spacing w:line="276" w:lineRule="auto"/>
+        <w:rPr>
+          <w:rFonts w:ascii="Times New Roman" w:hAnsi="Times New Roman" w:cs="Times New Roman"/>
+          <w:b/>
+          <w:i/>
+          <w:sz w:val="28"/>
+          <w:szCs w:val="28"/>
+        </w:rPr>
+      </w:pPr>
+    </w:p>
+    <w:p>
+      <w:pPr>
+        <w:spacing w:line="276" w:lineRule="auto"/>
+        <w:rPr>
+          <w:rFonts w:ascii="Times New Roman" w:hAnsi="Times New Roman" w:cs="Times New Roman"/>
+          <w:b/>
+          <w:sz w:val="28"/>
+          <w:szCs w:val="28"/>
+        </w:rPr>
+      </w:pPr>
+      <w:r>
+        <w:rPr>
+          <w:rFonts w:ascii="Times New Roman" w:hAnsi="Times New Roman" w:cs="Times New Roman"/>
+          <w:b/>
+          <w:sz w:val="28"/>
+          <w:szCs w:val="28"/>
+        </w:rPr>
+        <w:t>CHƯƠNG II: THỰC TRẠ</w:t>
+      </w:r>
+      <w:r>
+        <w:rPr>
+          <w:rFonts w:ascii="Times New Roman" w:hAnsi="Times New Roman" w:cs="Times New Roman"/>
+          <w:b/>
+          <w:sz w:val="28"/>
+          <w:szCs w:val="28"/>
+        </w:rPr>
+        <w:t>NG THỊ TRƯỜNG KHÁCH HÀNG VÀ HÀNH VI CỦA NGƯỜI MUA ĐỐI VỚI KHÓA HỌC LUYỆN THI VÀO 10</w:t>
+      </w:r>
+      <w:r>
+        <w:rPr>
+          <w:rFonts w:ascii="Times New Roman" w:hAnsi="Times New Roman" w:cs="Times New Roman"/>
+          <w:b/>
+          <w:sz w:val="28"/>
+          <w:szCs w:val="28"/>
+        </w:rPr>
+        <w:t xml:space="preserve"> CỦA HỆ THỐNG GIÁO DỤC </w:t>
+      </w:r>
+      <w:r>
+        <w:rPr>
+          <w:rFonts w:ascii="Times New Roman" w:hAnsi="Times New Roman" w:cs="Times New Roman"/>
+          <w:b/>
+          <w:sz w:val="28"/>
+          <w:szCs w:val="28"/>
+        </w:rPr>
+        <w:t>HỌC MÃI</w:t>
+      </w:r>
+    </w:p>
+    <w:p>
+      <w:pPr>
+        <w:spacing w:line="276" w:lineRule="auto"/>
+        <w:rPr>
+          <w:rFonts w:ascii="Times New Roman" w:hAnsi="Times New Roman" w:cs="Times New Roman"/>
+          <w:b/>
+          <w:sz w:val="28"/>
+          <w:szCs w:val="28"/>
+        </w:rPr>
+      </w:pPr>
+      <w:r>
+        <w:rPr>
+          <w:rFonts w:ascii="Times New Roman" w:hAnsi="Times New Roman" w:cs="Times New Roman"/>
+          <w:b/>
+          <w:sz w:val="28"/>
+          <w:szCs w:val="28"/>
+        </w:rPr>
+        <w:t>2.1 Tổng quan về Hệ thống giáo dụ</w:t>
+      </w:r>
+      <w:r>
+        <w:rPr>
+          <w:rFonts w:ascii="Times New Roman" w:hAnsi="Times New Roman" w:cs="Times New Roman"/>
+          <w:b/>
+          <w:sz w:val="28"/>
+          <w:szCs w:val="28"/>
+        </w:rPr>
+        <w:t>c Học mãi</w:t>
+      </w:r>
+    </w:p>
+    <w:p>
+      <w:pPr>
+        <w:spacing w:line="276" w:lineRule="auto"/>
+        <w:rPr>
+          <w:rFonts w:ascii="Times New Roman" w:hAnsi="Times New Roman" w:cs="Times New Roman"/>
+          <w:i/>
+          <w:sz w:val="28"/>
+          <w:szCs w:val="28"/>
+        </w:rPr>
+      </w:pPr>
+      <w:r>
+        <w:rPr>
+          <w:rFonts w:ascii="Times New Roman" w:hAnsi="Times New Roman" w:cs="Times New Roman"/>
+          <w:i/>
+          <w:sz w:val="28"/>
+          <w:szCs w:val="28"/>
+        </w:rPr>
+        <w:t>2.1.1 Giới thiệu chung về Hệ thống giáo dụ</w:t>
+      </w:r>
+      <w:r>
+        <w:rPr>
+          <w:rFonts w:ascii="Times New Roman" w:hAnsi="Times New Roman" w:cs="Times New Roman"/>
+          <w:i/>
+          <w:sz w:val="28"/>
+          <w:szCs w:val="28"/>
+        </w:rPr>
+        <w:t>c Học mãi</w:t>
+      </w:r>
+    </w:p>
+    <w:p>
+      <w:pPr>
+        <w:spacing w:line="276" w:lineRule="auto"/>
+        <w:rPr>
+          <w:rFonts w:ascii="Times New Roman" w:hAnsi="Times New Roman" w:cs="Times New Roman"/>
+          <w:i/>
+          <w:sz w:val="28"/>
+          <w:szCs w:val="28"/>
+        </w:rPr>
+      </w:pPr>
+      <w:r>
+        <w:rPr>
+          <w:rFonts w:ascii="Times New Roman" w:hAnsi="Times New Roman" w:cs="Times New Roman"/>
+          <w:i/>
+          <w:sz w:val="28"/>
+          <w:szCs w:val="28"/>
+        </w:rPr>
+        <w:t>2.1.2 Cơ cấu tổ chức của Hệ thống giáo dụ</w:t>
+      </w:r>
+      <w:r>
+        <w:rPr>
+          <w:rFonts w:ascii="Times New Roman" w:hAnsi="Times New Roman" w:cs="Times New Roman"/>
+          <w:i/>
+          <w:sz w:val="28"/>
+          <w:szCs w:val="28"/>
+        </w:rPr>
+        <w:t>c Học mãi</w:t>
+      </w:r>
+    </w:p>
+    <w:p>
+      <w:pPr>
+        <w:spacing w:line="276" w:lineRule="auto"/>
+        <w:rPr>
+          <w:rFonts w:ascii="Times New Roman" w:hAnsi="Times New Roman" w:cs="Times New Roman"/>
+          <w:i/>
+          <w:sz w:val="28"/>
+          <w:szCs w:val="28"/>
+        </w:rPr>
+      </w:pPr>
+      <w:r>
+        <w:rPr>
+          <w:rFonts w:ascii="Times New Roman" w:hAnsi="Times New Roman" w:cs="Times New Roman"/>
+          <w:i/>
+          <w:sz w:val="28"/>
+          <w:szCs w:val="28"/>
+        </w:rPr>
+        <w:t>2.1.3 Sản phẩm khóa học “Luyện thi vào 10” của Hệ thống giáo dục Học mãi</w:t>
+      </w:r>
+    </w:p>
+    <w:p>
+      <w:pPr>
+        <w:spacing w:line="276" w:lineRule="auto"/>
+        <w:rPr>
+          <w:rFonts w:ascii="Times New Roman" w:hAnsi="Times New Roman" w:cs="Times New Roman"/>
+          <w:i/>
+          <w:sz w:val="28"/>
+          <w:szCs w:val="28"/>
+        </w:rPr>
+      </w:pPr>
+      <w:r>
+        <w:rPr>
+          <w:rFonts w:ascii="Times New Roman" w:hAnsi="Times New Roman" w:cs="Times New Roman"/>
+          <w:i/>
+          <w:sz w:val="28"/>
+          <w:szCs w:val="28"/>
+        </w:rPr>
+        <w:t>2.1.4 Kết quả hoạt động kinh doanh của Hệ thố</w:t>
+      </w:r>
+      <w:r>
+        <w:rPr>
+          <w:rFonts w:ascii="Times New Roman" w:hAnsi="Times New Roman" w:cs="Times New Roman"/>
+          <w:i/>
+          <w:sz w:val="28"/>
+          <w:szCs w:val="28"/>
+        </w:rPr>
+        <w:t xml:space="preserve">ng giáo </w:t>
+      </w:r>
+      <w:r>
+        <w:rPr>
+          <w:rFonts w:ascii="Times New Roman" w:hAnsi="Times New Roman" w:cs="Times New Roman"/>
+          <w:i/>
+          <w:sz w:val="28"/>
+          <w:szCs w:val="28"/>
+        </w:rPr>
+        <w:t>dục HOCMAI</w:t>
+      </w:r>
+      <w:r>
+        <w:rPr>
+          <w:rFonts w:ascii="Times New Roman" w:hAnsi="Times New Roman" w:cs="Times New Roman"/>
+          <w:i/>
+          <w:sz w:val="28"/>
+          <w:szCs w:val="28"/>
+        </w:rPr>
+        <w:t xml:space="preserve"> đối với sản phẩm khóa học “Luyện thi vào 10”</w:t>
+      </w:r>
+    </w:p>
+    <w:p>
+      <w:pPr>
+        <w:spacing w:line="276" w:lineRule="auto"/>
+        <w:rPr>
+          <w:rFonts w:ascii="Times New Roman" w:hAnsi="Times New Roman" w:cs="Times New Roman"/>
+          <w:b/>
+          <w:sz w:val="28"/>
+          <w:szCs w:val="28"/>
+        </w:rPr>
+      </w:pPr>
+      <w:r>
+        <w:rPr>
+          <w:rFonts w:ascii="Times New Roman" w:hAnsi="Times New Roman" w:cs="Times New Roman"/>
+          <w:b/>
+          <w:sz w:val="28"/>
+          <w:szCs w:val="28"/>
+        </w:rPr>
+        <w:t xml:space="preserve">2.2 </w:t>
+      </w:r>
+      <w:r>
+        <w:rPr>
+          <w:rFonts w:ascii="Times New Roman" w:hAnsi="Times New Roman" w:cs="Times New Roman"/>
+          <w:b/>
+          <w:sz w:val="28"/>
+          <w:szCs w:val="28"/>
+        </w:rPr>
+        <w:t>Thị trường khách hàng khóa học “Luyện thi vào 10” của Hệ thống giáo dục Học mãi</w:t>
+      </w:r>
+    </w:p>
+    <w:p>
+      <w:pPr>
+        <w:spacing w:line="276" w:lineRule="auto"/>
+        <w:rPr>
+          <w:rFonts w:ascii="Times New Roman" w:hAnsi="Times New Roman" w:cs="Times New Roman"/>
+          <w:b/>
+          <w:sz w:val="28"/>
+          <w:szCs w:val="28"/>
+        </w:rPr>
+      </w:pPr>
+      <w:r>
+        <w:rPr>
+          <w:rFonts w:ascii="Times New Roman" w:hAnsi="Times New Roman" w:cs="Times New Roman"/>
+          <w:b/>
+          <w:sz w:val="28"/>
+          <w:szCs w:val="28"/>
+          <w:lang w:val="vi-VN"/>
+        </w:rPr>
+        <w:t xml:space="preserve">2.3 </w:t>
+      </w:r>
+      <w:r>
+        <w:rPr>
+          <w:rFonts w:ascii="Times New Roman" w:hAnsi="Times New Roman" w:cs="Times New Roman"/>
+          <w:b/>
+          <w:sz w:val="28"/>
+          <w:szCs w:val="28"/>
+        </w:rPr>
+        <w:t>Hành vi của người mua khóa học “Luyện thi vào 10” của Hệ thống giáo dục Học mãi</w:t>
+      </w:r>
+    </w:p>
+    <w:p>
+      <w:pPr>
+        <w:spacing w:line="276" w:lineRule="auto"/>
+        <w:rPr>
+          <w:rFonts w:ascii="Times New Roman" w:hAnsi="Times New Roman" w:cs="Times New Roman"/>
+          <w:b/>
+          <w:sz w:val="28"/>
+          <w:szCs w:val="28"/>
+        </w:rPr>
+      </w:pPr>
+      <w:r>
+        <w:rPr>
+          <w:rFonts w:ascii="Times New Roman" w:hAnsi="Times New Roman" w:cs="Times New Roman"/>
+          <w:b/>
+          <w:sz w:val="28"/>
+          <w:szCs w:val="28"/>
+        </w:rPr>
+        <w:t xml:space="preserve">CHƯƠNG III: MỘT SỐ GIẢI PHÁP </w:t>
+      </w:r>
+      <w:r>
+        <w:rPr>
+          <w:rFonts w:ascii="Times New Roman" w:hAnsi="Times New Roman" w:cs="Times New Roman"/>
+          <w:b/>
+          <w:sz w:val="28"/>
+          <w:szCs w:val="28"/>
+        </w:rPr>
+        <w:t>NHẰM ĐẨY MẠNH HOẠT ĐỘNG KINH DOANH KHÓA LUYỆN THI VÀO 10</w:t>
+      </w:r>
+      <w:r>
+        <w:rPr>
+          <w:rFonts w:ascii="Times New Roman" w:hAnsi="Times New Roman" w:cs="Times New Roman"/>
+          <w:b/>
+          <w:sz w:val="28"/>
+          <w:szCs w:val="28"/>
+        </w:rPr>
+        <w:t xml:space="preserve"> CỦA HỆ THỐNG GIÁO DỤ</w:t>
+      </w:r>
+      <w:r>
+        <w:rPr>
+          <w:rFonts w:ascii="Times New Roman" w:hAnsi="Times New Roman" w:cs="Times New Roman"/>
+          <w:b/>
+          <w:sz w:val="28"/>
+          <w:szCs w:val="28"/>
+        </w:rPr>
+        <w:t>C HỌC MÃI</w:t>
+      </w:r>
+      <w:r>
+        <w:rPr>
+          <w:rFonts w:ascii="Times New Roman" w:hAnsi="Times New Roman" w:cs="Times New Roman"/>
+          <w:b/>
+          <w:sz w:val="28"/>
+          <w:szCs w:val="28"/>
+        </w:rPr>
+        <w:t xml:space="preserve"> PHÙ HỢP VỚI HÀNH VI NGƯỜI MUAVÀ THỊ TRƯỜNG KHÁCH HÀNG</w:t>
+      </w:r>
+    </w:p>
+    <w:p>
+      <w:pPr>
+        <w:spacing w:line="276" w:lineRule="auto"/>
+        <w:rPr>
+          <w:rFonts w:ascii="Times New Roman" w:hAnsi="Times New Roman" w:cs="Times New Roman"/>
+          <w:b/>
+          <w:sz w:val="28"/>
+          <w:szCs w:val="28"/>
+        </w:rPr>
+      </w:pPr>
+      <w:r>
+        <w:rPr>
+          <w:rFonts w:ascii="Times New Roman" w:hAnsi="Times New Roman" w:cs="Times New Roman"/>
+          <w:b/>
+          <w:sz w:val="28"/>
+          <w:szCs w:val="28"/>
+        </w:rPr>
+        <w:t xml:space="preserve">3.1 </w:t>
+      </w:r>
+      <w:r>
+        <w:rPr>
+          <w:rFonts w:ascii="Times New Roman" w:hAnsi="Times New Roman" w:cs="Times New Roman"/>
+          <w:b/>
+          <w:sz w:val="28"/>
+          <w:szCs w:val="28"/>
+        </w:rPr>
+        <w:t>Những căn cứ để đưa ra giải pháp</w:t>
+      </w:r>
+    </w:p>
+    <w:p>
+      <w:pPr>
+        <w:spacing w:line="276" w:lineRule="auto"/>
+        <w:rPr>
+          <w:rFonts w:ascii="Times New Roman" w:hAnsi="Times New Roman" w:cs="Times New Roman"/>
+          <w:b/>
+          <w:sz w:val="28"/>
+          <w:szCs w:val="28"/>
+        </w:rPr>
+      </w:pPr>
+      <w:r>
+        <w:rPr>
+          <w:rFonts w:ascii="Times New Roman" w:hAnsi="Times New Roman" w:cs="Times New Roman"/>
+          <w:b/>
+          <w:sz w:val="28"/>
+          <w:szCs w:val="28"/>
+        </w:rPr>
+        <w:t>3.2 Một số giả</w:t>
+      </w:r>
+      <w:r>
+        <w:rPr>
+          <w:rFonts w:ascii="Times New Roman" w:hAnsi="Times New Roman" w:cs="Times New Roman"/>
+          <w:b/>
+          <w:sz w:val="28"/>
+          <w:szCs w:val="28"/>
+        </w:rPr>
+        <w:t>i pháp đối với Hệ thống giáo dục Học mãi</w:t>
+      </w:r>
+    </w:p>
+    <w:p>
+      <w:pPr>
+        <w:spacing w:line="276" w:lineRule="auto"/>
+        <w:rPr>
+          <w:rFonts w:ascii="Times New Roman" w:hAnsi="Times New Roman" w:cs="Times New Roman"/>
+          <w:i/>
+          <w:sz w:val="28"/>
+          <w:szCs w:val="28"/>
+          <w:lang w:val="vi-VN"/>
+        </w:rPr>
+      </w:pPr>
+      <w:r>
+        <w:rPr>
+          <w:rFonts w:ascii="Times New Roman" w:hAnsi="Times New Roman" w:cs="Times New Roman"/>
+          <w:i/>
+          <w:sz w:val="28"/>
+          <w:szCs w:val="28"/>
+          <w:lang w:val="vi-VN"/>
+        </w:rPr>
+        <w:t>3.2.1</w:t>
+      </w:r>
+      <w:r>
+        <w:rPr>
+          <w:rFonts w:ascii="Times New Roman" w:hAnsi="Times New Roman" w:cs="Times New Roman"/>
+          <w:i/>
+          <w:sz w:val="28"/>
+          <w:szCs w:val="28"/>
+          <w:lang w:val="vi-VN"/>
+        </w:rPr>
+        <w:t>. Về thị trường trọng điểm</w:t>
+      </w:r>
+    </w:p>
+    <w:p>
+      <w:pPr>
+        <w:spacing w:line="276" w:lineRule="auto"/>
+        <w:rPr>
+          <w:rFonts w:ascii="Times New Roman" w:hAnsi="Times New Roman" w:cs="Times New Roman"/>
+          <w:i/>
+          <w:sz w:val="28"/>
+          <w:szCs w:val="28"/>
+          <w:lang w:val="vi-VN"/>
+        </w:rPr>
+      </w:pPr>
+      <w:r>
+        <w:rPr>
+          <w:rFonts w:ascii="Times New Roman" w:hAnsi="Times New Roman" w:cs="Times New Roman"/>
+          <w:i/>
+          <w:sz w:val="28"/>
+          <w:szCs w:val="28"/>
+          <w:lang w:val="vi-VN"/>
+        </w:rPr>
         <w:lastRenderedPageBreak/>
-        <w:t>Ảnh hưởng của hành vi của người mua đến hoạt động của doanh nghiệp</w:t>
-      </w:r>
-    </w:p>
-    <w:p>
-      <w:pPr>
-        <w:spacing w:line="276" w:lineRule="auto"/>
-        <w:rPr>
-          <w:rFonts w:ascii="Times New Roman" w:hAnsi="Times New Roman" w:cs="Times New Roman"/>
-          <w:b/>
-          <w:i/>
-          <w:sz w:val="28"/>
-          <w:szCs w:val="28"/>
-        </w:rPr>
-      </w:pPr>
-    </w:p>
-    <w:p>
-      <w:pPr>
-        <w:spacing w:line="276" w:lineRule="auto"/>
-        <w:rPr>
-          <w:rFonts w:ascii="Times New Roman" w:hAnsi="Times New Roman" w:cs="Times New Roman"/>
-          <w:b/>
-          <w:sz w:val="28"/>
-          <w:szCs w:val="28"/>
-        </w:rPr>
-      </w:pPr>
-      <w:r>
-        <w:rPr>
-          <w:rFonts w:ascii="Times New Roman" w:hAnsi="Times New Roman" w:cs="Times New Roman"/>
-          <w:b/>
-          <w:sz w:val="28"/>
-          <w:szCs w:val="28"/>
-        </w:rPr>
-        <w:t>CHƯƠNG II: THỰC TRẠ</w:t>
-      </w:r>
-      <w:r>
-        <w:rPr>
-          <w:rFonts w:ascii="Times New Roman" w:hAnsi="Times New Roman" w:cs="Times New Roman"/>
-          <w:b/>
-          <w:sz w:val="28"/>
-          <w:szCs w:val="28"/>
-        </w:rPr>
-        <w:t>NG THỊ TRƯỜNG KHÁCH HÀNG VÀ HÀNH VI CỦA NGƯỜI MUA ĐỐI VỚI KHÓA HỌC LUYỆN THI VÀO 10</w:t>
-      </w:r>
-      <w:r>
-        <w:rPr>
-          <w:rFonts w:ascii="Times New Roman" w:hAnsi="Times New Roman" w:cs="Times New Roman"/>
-          <w:b/>
-          <w:sz w:val="28"/>
-          <w:szCs w:val="28"/>
-        </w:rPr>
-        <w:t xml:space="preserve"> CỦA HỆ THỐNG GIÁO DỤC </w:t>
-      </w:r>
-      <w:r>
-        <w:rPr>
-          <w:rFonts w:ascii="Times New Roman" w:hAnsi="Times New Roman" w:cs="Times New Roman"/>
-          <w:b/>
-          <w:sz w:val="28"/>
-          <w:szCs w:val="28"/>
-        </w:rPr>
-        <w:t>HỌC MÃI</w:t>
-      </w:r>
-    </w:p>
-    <w:p>
-      <w:pPr>
-        <w:spacing w:line="276" w:lineRule="auto"/>
-        <w:rPr>
-          <w:rFonts w:ascii="Times New Roman" w:hAnsi="Times New Roman" w:cs="Times New Roman"/>
-          <w:b/>
-          <w:sz w:val="28"/>
-          <w:szCs w:val="28"/>
-        </w:rPr>
-      </w:pPr>
-      <w:r>
-        <w:rPr>
-          <w:rFonts w:ascii="Times New Roman" w:hAnsi="Times New Roman" w:cs="Times New Roman"/>
-          <w:b/>
-          <w:sz w:val="28"/>
-          <w:szCs w:val="28"/>
-        </w:rPr>
-        <w:t>2.1 Tổng quan về Hệ thống giáo dụ</w:t>
-      </w:r>
-      <w:r>
-        <w:rPr>
-          <w:rFonts w:ascii="Times New Roman" w:hAnsi="Times New Roman" w:cs="Times New Roman"/>
-          <w:b/>
-          <w:sz w:val="28"/>
-          <w:szCs w:val="28"/>
-        </w:rPr>
-        <w:t>c Học mãi</w:t>
-      </w:r>
-    </w:p>
-    <w:p>
-      <w:pPr>
-        <w:spacing w:line="276" w:lineRule="auto"/>
-        <w:rPr>
-          <w:rFonts w:ascii="Times New Roman" w:hAnsi="Times New Roman" w:cs="Times New Roman"/>
-          <w:i/>
-          <w:sz w:val="28"/>
-          <w:szCs w:val="28"/>
-        </w:rPr>
-      </w:pPr>
-      <w:r>
-        <w:rPr>
-          <w:rFonts w:ascii="Times New Roman" w:hAnsi="Times New Roman" w:cs="Times New Roman"/>
-          <w:i/>
-          <w:sz w:val="28"/>
-          <w:szCs w:val="28"/>
-        </w:rPr>
-        <w:t>2.1.1 Giới thiệu chung về Hệ thống giáo dụ</w:t>
-      </w:r>
-      <w:r>
-        <w:rPr>
-          <w:rFonts w:ascii="Times New Roman" w:hAnsi="Times New Roman" w:cs="Times New Roman"/>
-          <w:i/>
-          <w:sz w:val="28"/>
-          <w:szCs w:val="28"/>
-        </w:rPr>
-        <w:t>c Học mãi</w:t>
-      </w:r>
-    </w:p>
-    <w:p>
-      <w:pPr>
-        <w:spacing w:line="276" w:lineRule="auto"/>
-        <w:rPr>
-          <w:rFonts w:ascii="Times New Roman" w:hAnsi="Times New Roman" w:cs="Times New Roman"/>
-          <w:i/>
-          <w:sz w:val="28"/>
-          <w:szCs w:val="28"/>
-        </w:rPr>
-      </w:pPr>
-      <w:r>
-        <w:rPr>
-          <w:rFonts w:ascii="Times New Roman" w:hAnsi="Times New Roman" w:cs="Times New Roman"/>
-          <w:i/>
-          <w:sz w:val="28"/>
-          <w:szCs w:val="28"/>
-        </w:rPr>
-        <w:t>2.1.2 Cơ cấu tổ chức của Hệ thống giáo dụ</w:t>
-      </w:r>
-      <w:r>
-        <w:rPr>
-          <w:rFonts w:ascii="Times New Roman" w:hAnsi="Times New Roman" w:cs="Times New Roman"/>
-          <w:i/>
-          <w:sz w:val="28"/>
-          <w:szCs w:val="28"/>
-        </w:rPr>
-        <w:t>c Học mãi</w:t>
-      </w:r>
-    </w:p>
-    <w:p>
-      <w:pPr>
-        <w:spacing w:line="276" w:lineRule="auto"/>
-        <w:rPr>
-          <w:rFonts w:ascii="Times New Roman" w:hAnsi="Times New Roman" w:cs="Times New Roman"/>
-          <w:i/>
-          <w:sz w:val="28"/>
-          <w:szCs w:val="28"/>
-        </w:rPr>
-      </w:pPr>
-      <w:r>
-        <w:rPr>
-          <w:rFonts w:ascii="Times New Roman" w:hAnsi="Times New Roman" w:cs="Times New Roman"/>
-          <w:i/>
-          <w:sz w:val="28"/>
-          <w:szCs w:val="28"/>
-        </w:rPr>
-        <w:t>2.1.3 Sản phẩm khóa học “Luyện thi vào 10” của Hệ thống giáo dục Học mãi</w:t>
-      </w:r>
-    </w:p>
-    <w:p>
-      <w:pPr>
-        <w:spacing w:line="276" w:lineRule="auto"/>
-        <w:rPr>
-          <w:rFonts w:ascii="Times New Roman" w:hAnsi="Times New Roman" w:cs="Times New Roman"/>
-          <w:i/>
-          <w:sz w:val="28"/>
-          <w:szCs w:val="28"/>
-        </w:rPr>
-      </w:pPr>
-      <w:r>
-        <w:rPr>
-          <w:rFonts w:ascii="Times New Roman" w:hAnsi="Times New Roman" w:cs="Times New Roman"/>
-          <w:i/>
-          <w:sz w:val="28"/>
-          <w:szCs w:val="28"/>
-        </w:rPr>
-        <w:lastRenderedPageBreak/>
-        <w:t>2.1.4 Kết quả hoạt động kinh doanh của Hệ thố</w:t>
-      </w:r>
-      <w:r>
-        <w:rPr>
-          <w:rFonts w:ascii="Times New Roman" w:hAnsi="Times New Roman" w:cs="Times New Roman"/>
-          <w:i/>
-          <w:sz w:val="28"/>
-          <w:szCs w:val="28"/>
-        </w:rPr>
-        <w:t xml:space="preserve">ng giáo </w:t>
-      </w:r>
-      <w:r>
-        <w:rPr>
-          <w:rFonts w:ascii="Times New Roman" w:hAnsi="Times New Roman" w:cs="Times New Roman"/>
-          <w:i/>
-          <w:sz w:val="28"/>
-          <w:szCs w:val="28"/>
-        </w:rPr>
-        <w:t>dục HOCMAI</w:t>
-      </w:r>
-      <w:r>
-        <w:rPr>
-          <w:rFonts w:ascii="Times New Roman" w:hAnsi="Times New Roman" w:cs="Times New Roman"/>
-          <w:i/>
-          <w:sz w:val="28"/>
-          <w:szCs w:val="28"/>
-        </w:rPr>
-        <w:t xml:space="preserve"> đối với sản phẩm khóa học “Luyện thi vào 10”</w:t>
-      </w:r>
-    </w:p>
-    <w:p>
-      <w:pPr>
-        <w:spacing w:line="276" w:lineRule="auto"/>
-        <w:rPr>
-          <w:rFonts w:ascii="Times New Roman" w:hAnsi="Times New Roman" w:cs="Times New Roman"/>
-          <w:b/>
-          <w:sz w:val="28"/>
-          <w:szCs w:val="28"/>
-        </w:rPr>
-      </w:pPr>
-      <w:r>
-        <w:rPr>
-          <w:rFonts w:ascii="Times New Roman" w:hAnsi="Times New Roman" w:cs="Times New Roman"/>
-          <w:b/>
-          <w:sz w:val="28"/>
-          <w:szCs w:val="28"/>
-        </w:rPr>
-        <w:t xml:space="preserve">2.2 </w:t>
-      </w:r>
-      <w:r>
-        <w:rPr>
-          <w:rFonts w:ascii="Times New Roman" w:hAnsi="Times New Roman" w:cs="Times New Roman"/>
-          <w:b/>
-          <w:sz w:val="28"/>
-          <w:szCs w:val="28"/>
-        </w:rPr>
-        <w:t>Thị trường khách hàng khóa học “Luyện thi vào 10” của Hệ thống giáo dục Học mãi</w:t>
-      </w:r>
-    </w:p>
-    <w:p>
-      <w:pPr>
-        <w:spacing w:line="276" w:lineRule="auto"/>
-        <w:rPr>
-          <w:rFonts w:ascii="Times New Roman" w:hAnsi="Times New Roman" w:cs="Times New Roman"/>
-          <w:b/>
-          <w:sz w:val="28"/>
-          <w:szCs w:val="28"/>
-        </w:rPr>
-      </w:pPr>
-      <w:r>
-        <w:rPr>
-          <w:rFonts w:ascii="Times New Roman" w:hAnsi="Times New Roman" w:cs="Times New Roman"/>
-          <w:b/>
-          <w:sz w:val="28"/>
-          <w:szCs w:val="28"/>
-          <w:lang w:val="vi-VN"/>
-        </w:rPr>
-        <w:t xml:space="preserve">2.3 </w:t>
-      </w:r>
-      <w:r>
-        <w:rPr>
-          <w:rFonts w:ascii="Times New Roman" w:hAnsi="Times New Roman" w:cs="Times New Roman"/>
-          <w:b/>
-          <w:sz w:val="28"/>
-          <w:szCs w:val="28"/>
-        </w:rPr>
-        <w:t>Hành vi của người mua khóa học “Luyện thi vào 10” của Hệ thống giáo dục Học mãi</w:t>
-      </w:r>
-    </w:p>
-    <w:p>
-      <w:pPr>
-        <w:spacing w:line="276" w:lineRule="auto"/>
-        <w:rPr>
-          <w:rFonts w:ascii="Times New Roman" w:hAnsi="Times New Roman" w:cs="Times New Roman"/>
-          <w:b/>
-          <w:sz w:val="28"/>
-          <w:szCs w:val="28"/>
-        </w:rPr>
-      </w:pPr>
-      <w:r>
-        <w:rPr>
-          <w:rFonts w:ascii="Times New Roman" w:hAnsi="Times New Roman" w:cs="Times New Roman"/>
-          <w:b/>
-          <w:sz w:val="28"/>
-          <w:szCs w:val="28"/>
-        </w:rPr>
-        <w:t xml:space="preserve">CHƯƠNG III: MỘT SỐ GIẢI PHÁP </w:t>
-      </w:r>
-      <w:r>
-        <w:rPr>
-          <w:rFonts w:ascii="Times New Roman" w:hAnsi="Times New Roman" w:cs="Times New Roman"/>
-          <w:b/>
-          <w:sz w:val="28"/>
-          <w:szCs w:val="28"/>
-        </w:rPr>
-        <w:t>NHẰM ĐẨY MẠNH HOẠT ĐỘNG KINH DOANH KHÓA LUYỆN THI VÀO 10</w:t>
-      </w:r>
-      <w:r>
-        <w:rPr>
-          <w:rFonts w:ascii="Times New Roman" w:hAnsi="Times New Roman" w:cs="Times New Roman"/>
-          <w:b/>
-          <w:sz w:val="28"/>
-          <w:szCs w:val="28"/>
-        </w:rPr>
-        <w:t xml:space="preserve"> CỦA HỆ THỐNG GIÁO DỤ</w:t>
-      </w:r>
-      <w:r>
-        <w:rPr>
-          <w:rFonts w:ascii="Times New Roman" w:hAnsi="Times New Roman" w:cs="Times New Roman"/>
-          <w:b/>
-          <w:sz w:val="28"/>
-          <w:szCs w:val="28"/>
-        </w:rPr>
-        <w:t>C HỌC MÃI</w:t>
-      </w:r>
-      <w:r>
-        <w:rPr>
-          <w:rFonts w:ascii="Times New Roman" w:hAnsi="Times New Roman" w:cs="Times New Roman"/>
-          <w:b/>
-          <w:sz w:val="28"/>
-          <w:szCs w:val="28"/>
-        </w:rPr>
-        <w:t xml:space="preserve"> PHÙ HỢP VỚI HÀNH VI NGƯỜI MUAVÀ THỊ TRƯỜNG KHÁCH HÀNG</w:t>
-      </w:r>
-    </w:p>
-    <w:p>
-      <w:pPr>
-        <w:spacing w:line="276" w:lineRule="auto"/>
-        <w:rPr>
-          <w:rFonts w:ascii="Times New Roman" w:hAnsi="Times New Roman" w:cs="Times New Roman"/>
-          <w:b/>
-          <w:sz w:val="28"/>
-          <w:szCs w:val="28"/>
-        </w:rPr>
-      </w:pPr>
-      <w:r>
-        <w:rPr>
-          <w:rFonts w:ascii="Times New Roman" w:hAnsi="Times New Roman" w:cs="Times New Roman"/>
-          <w:b/>
-          <w:sz w:val="28"/>
-          <w:szCs w:val="28"/>
-        </w:rPr>
-        <w:t xml:space="preserve">3.1 </w:t>
-      </w:r>
-      <w:r>
-        <w:rPr>
-          <w:rFonts w:ascii="Times New Roman" w:hAnsi="Times New Roman" w:cs="Times New Roman"/>
-          <w:b/>
-          <w:sz w:val="28"/>
-          <w:szCs w:val="28"/>
-        </w:rPr>
-        <w:t>Những căn cứ để đưa ra giải pháp</w:t>
-      </w:r>
-    </w:p>
-    <w:p>
-      <w:pPr>
-        <w:spacing w:line="276" w:lineRule="auto"/>
-        <w:rPr>
-          <w:rFonts w:ascii="Times New Roman" w:hAnsi="Times New Roman" w:cs="Times New Roman"/>
-          <w:b/>
-          <w:sz w:val="28"/>
-          <w:szCs w:val="28"/>
-        </w:rPr>
-      </w:pPr>
-      <w:r>
-        <w:rPr>
-          <w:rFonts w:ascii="Times New Roman" w:hAnsi="Times New Roman" w:cs="Times New Roman"/>
-          <w:b/>
-          <w:sz w:val="28"/>
-          <w:szCs w:val="28"/>
-        </w:rPr>
-        <w:t>3.2 Một số giả</w:t>
-      </w:r>
-      <w:r>
-        <w:rPr>
-          <w:rFonts w:ascii="Times New Roman" w:hAnsi="Times New Roman" w:cs="Times New Roman"/>
-          <w:b/>
-          <w:sz w:val="28"/>
-          <w:szCs w:val="28"/>
-        </w:rPr>
-        <w:t>i pháp đối với Hệ thống giáo dục Học mãi</w:t>
-      </w:r>
-    </w:p>
-    <w:p>
-      <w:pPr>
-        <w:spacing w:line="276" w:lineRule="auto"/>
-        <w:rPr>
-          <w:rFonts w:ascii="Times New Roman" w:hAnsi="Times New Roman" w:cs="Times New Roman"/>
-          <w:i/>
-          <w:sz w:val="28"/>
-          <w:szCs w:val="28"/>
-          <w:lang w:val="vi-VN"/>
-        </w:rPr>
-      </w:pPr>
-      <w:r>
-        <w:rPr>
-          <w:rFonts w:ascii="Times New Roman" w:hAnsi="Times New Roman" w:cs="Times New Roman"/>
-          <w:i/>
-          <w:sz w:val="28"/>
-          <w:szCs w:val="28"/>
-          <w:lang w:val="vi-VN"/>
-        </w:rPr>
-        <w:lastRenderedPageBreak/>
-        <w:t>3.2.1</w:t>
-      </w:r>
-      <w:r>
-        <w:rPr>
-          <w:rFonts w:ascii="Times New Roman" w:hAnsi="Times New Roman" w:cs="Times New Roman"/>
-          <w:i/>
-          <w:sz w:val="28"/>
-          <w:szCs w:val="28"/>
-          <w:lang w:val="vi-VN"/>
-        </w:rPr>
-        <w:t>. Về thị trường trọng điểm</w:t>
-      </w:r>
-    </w:p>
-    <w:p>
-      <w:pPr>
-        <w:spacing w:line="276" w:lineRule="auto"/>
-        <w:rPr>
-          <w:rFonts w:ascii="Times New Roman" w:hAnsi="Times New Roman" w:cs="Times New Roman"/>
-          <w:i/>
-          <w:sz w:val="28"/>
-          <w:szCs w:val="28"/>
-          <w:lang w:val="vi-VN"/>
-        </w:rPr>
-      </w:pPr>
-      <w:r>
-        <w:rPr>
-          <w:rFonts w:ascii="Times New Roman" w:hAnsi="Times New Roman" w:cs="Times New Roman"/>
-          <w:i/>
-          <w:sz w:val="28"/>
-          <w:szCs w:val="28"/>
-          <w:lang w:val="vi-VN"/>
-        </w:rPr>
         <w:t>3.2.2</w:t>
       </w:r>
       <w:r>
@@ -16902,7 +16621,7 @@
 </file>
 
 <file path=customXml/itemProps1.xml><?xml version="1.0" encoding="utf-8"?>
-<ds:datastoreItem xmlns:ds="http://schemas.openxmlformats.org/officeDocument/2006/customXml" ds:itemID="{0DE2DF1D-A922-4C09-8B96-B636427D71A6}">
+<ds:datastoreItem xmlns:ds="http://schemas.openxmlformats.org/officeDocument/2006/customXml" ds:itemID="{F76D8756-6391-4D55-911E-9BEEEDE8E555}">
   <ds:schemaRefs>
     <ds:schemaRef ds:uri="http://schemas.openxmlformats.org/officeDocument/2006/bibliography"/>
   </ds:schemaRefs>

--- a/KHTN Nganntt2.docx
+++ b/KHTN Nganntt2.docx
@@ -59,17 +59,6 @@
         </w:rPr>
         <w:t>LỜI NÓI ĐẦU</w:t>
       </w:r>
-      <w:r>
-        <w:rPr>
-          <w:rFonts w:ascii="Times New Roman" w:hAnsi="Times New Roman" w:cs="Times New Roman"/>
-          <w:b/>
-          <w:sz w:val="28"/>
-          <w:szCs w:val="28"/>
-        </w:rPr>
-        <w:t xml:space="preserve">    </w:t>
-      </w:r>
-      <w:bookmarkStart w:id="0" w:name="_GoBack"/>
-      <w:bookmarkEnd w:id="0"/>
     </w:p>
     <w:p>
       <w:pPr>
@@ -333,9 +322,12 @@
           <w:sz w:val="28"/>
           <w:szCs w:val="28"/>
         </w:rPr>
-        <w:t>2.1</w:t>
-      </w:r>
-      <w:r>
+        <w:t xml:space="preserve">2.1. Khái niệm về Marketing </w:t>
+      </w:r>
+    </w:p>
+    <w:p>
+      <w:pPr>
+        <w:spacing w:line="276" w:lineRule="auto"/>
         <w:rPr>
           <w:rFonts w:ascii="Times New Roman" w:hAnsi="Times New Roman" w:cs="Times New Roman"/>
           <w:b/>
@@ -343,8 +335,7 @@
           <w:sz w:val="28"/>
           <w:szCs w:val="28"/>
         </w:rPr>
-        <w:t>.</w:t>
-      </w:r>
+      </w:pPr>
       <w:r>
         <w:rPr>
           <w:rFonts w:ascii="Times New Roman" w:hAnsi="Times New Roman" w:cs="Times New Roman"/>
@@ -353,7 +344,7 @@
           <w:sz w:val="28"/>
           <w:szCs w:val="28"/>
         </w:rPr>
-        <w:t xml:space="preserve"> Khái niệm về Marketing </w:t>
+        <w:t>2.2. Khái niệm về Marketing giáo dục</w:t>
       </w:r>
     </w:p>
     <w:p>
@@ -375,9 +366,12 @@
           <w:sz w:val="28"/>
           <w:szCs w:val="28"/>
         </w:rPr>
-        <w:t>2.2</w:t>
-      </w:r>
-      <w:r>
+        <w:t>2.3. Thị trường khách hàng</w:t>
+      </w:r>
+    </w:p>
+    <w:p>
+      <w:pPr>
+        <w:spacing w:line="276" w:lineRule="auto"/>
         <w:rPr>
           <w:rFonts w:ascii="Times New Roman" w:hAnsi="Times New Roman" w:cs="Times New Roman"/>
           <w:b/>
@@ -385,8 +379,7 @@
           <w:sz w:val="28"/>
           <w:szCs w:val="28"/>
         </w:rPr>
-        <w:t>.</w:t>
-      </w:r>
+      </w:pPr>
       <w:r>
         <w:rPr>
           <w:rFonts w:ascii="Times New Roman" w:hAnsi="Times New Roman" w:cs="Times New Roman"/>
@@ -395,91 +388,7 @@
           <w:sz w:val="28"/>
           <w:szCs w:val="28"/>
         </w:rPr>
-        <w:t xml:space="preserve"> Khái niệm về Marketing giáo dục</w:t>
-      </w:r>
-    </w:p>
-    <w:p>
-      <w:pPr>
-        <w:spacing w:line="276" w:lineRule="auto"/>
-        <w:rPr>
-          <w:rFonts w:ascii="Times New Roman" w:hAnsi="Times New Roman" w:cs="Times New Roman"/>
-          <w:b/>
-          <w:i/>
-          <w:sz w:val="28"/>
-          <w:szCs w:val="28"/>
-        </w:rPr>
-      </w:pPr>
-      <w:r>
-        <w:rPr>
-          <w:rFonts w:ascii="Times New Roman" w:hAnsi="Times New Roman" w:cs="Times New Roman"/>
-          <w:b/>
-          <w:i/>
-          <w:sz w:val="28"/>
-          <w:szCs w:val="28"/>
-        </w:rPr>
-        <w:t>2.3</w:t>
-      </w:r>
-      <w:r>
-        <w:rPr>
-          <w:rFonts w:ascii="Times New Roman" w:hAnsi="Times New Roman" w:cs="Times New Roman"/>
-          <w:b/>
-          <w:i/>
-          <w:sz w:val="28"/>
-          <w:szCs w:val="28"/>
-        </w:rPr>
-        <w:t>.</w:t>
-      </w:r>
-      <w:r>
-        <w:rPr>
-          <w:rFonts w:ascii="Times New Roman" w:hAnsi="Times New Roman" w:cs="Times New Roman"/>
-          <w:b/>
-          <w:i/>
-          <w:sz w:val="28"/>
-          <w:szCs w:val="28"/>
-        </w:rPr>
-        <w:t xml:space="preserve"> Thị trường khách hàng</w:t>
-      </w:r>
-    </w:p>
-    <w:p>
-      <w:pPr>
-        <w:spacing w:line="276" w:lineRule="auto"/>
-        <w:rPr>
-          <w:rFonts w:ascii="Times New Roman" w:hAnsi="Times New Roman" w:cs="Times New Roman"/>
-          <w:b/>
-          <w:i/>
-          <w:sz w:val="28"/>
-          <w:szCs w:val="28"/>
-        </w:rPr>
-      </w:pPr>
-      <w:r>
-        <w:rPr>
-          <w:rFonts w:ascii="Times New Roman" w:hAnsi="Times New Roman" w:cs="Times New Roman"/>
-          <w:b/>
-          <w:i/>
-          <w:sz w:val="28"/>
-          <w:szCs w:val="28"/>
-        </w:rPr>
-        <w:t>2.4</w:t>
-      </w:r>
-      <w:r>
-        <w:rPr>
-          <w:rFonts w:ascii="Times New Roman" w:hAnsi="Times New Roman" w:cs="Times New Roman"/>
-          <w:b/>
-          <w:i/>
-          <w:sz w:val="28"/>
-          <w:szCs w:val="28"/>
-        </w:rPr>
-        <w:t>.</w:t>
-      </w:r>
-      <w:r>
-        <w:rPr>
-          <w:rFonts w:ascii="Times New Roman" w:hAnsi="Times New Roman" w:cs="Times New Roman"/>
-          <w:b/>
-          <w:i/>
-          <w:sz w:val="28"/>
-          <w:szCs w:val="28"/>
-        </w:rPr>
-        <w:t xml:space="preserve"> Hành vi của người mua</w:t>
+        <w:t>2.4. Hành vi của người mua</w:t>
       </w:r>
     </w:p>
     <w:p>
@@ -1293,107 +1202,43 @@
           <w:sz w:val="28"/>
           <w:szCs w:val="28"/>
         </w:rPr>
-        <w:t>Internet vào Việt Nam từ năm 1997. Cho đến nay, mặc dù mới hơn 20 năm hình thành và phát triển nhưng internet đã phát triển. Theo số liệu của Dammio.com – tổ chức We Are Social (một công ty có trụ sở ở Anh Quốc, chuyên thực hiện các thống kê và đánh giá về thông tin kỹ thuật số, di động và các lĩnh vực liên quan) tính đến tháng 1 năm 2018, Việt Nam 64 triệu/ 96.02 triệu người dân sử dụng internet, tỉ lệ người dùng internet đạt 67% dân số</w:t>
-      </w:r>
-      <w:r>
-        <w:rPr>
-          <w:rFonts w:ascii="Times New Roman" w:hAnsi="Times New Roman" w:cs="Times New Roman"/>
-          <w:sz w:val="28"/>
-          <w:szCs w:val="28"/>
-        </w:rPr>
-        <w:t>. Sự phát triển mạnh mẽ của internet đã làm tiền đề phát triển mọi lĩnh vực trong thời đại công nghệ số, trong đó có cả Giáo dục.</w:t>
-      </w:r>
-    </w:p>
-    <w:p>
-      <w:pPr>
-        <w:spacing w:line="276" w:lineRule="auto"/>
-        <w:rPr>
-          <w:rFonts w:ascii="Times New Roman" w:hAnsi="Times New Roman" w:cs="Times New Roman"/>
-          <w:sz w:val="28"/>
-          <w:szCs w:val="28"/>
-        </w:rPr>
-      </w:pPr>
-      <w:r>
-        <w:rPr>
-          <w:rFonts w:ascii="Times New Roman" w:hAnsi="Times New Roman" w:cs="Times New Roman"/>
-          <w:sz w:val="28"/>
-          <w:szCs w:val="28"/>
-        </w:rPr>
-        <w:t>Giáo dục trực tuyến đến nay đã không còn là một khái niệm mới mẻ, nó đã trở nên phổ biến hơn bao giờ hết. Chỉ cần một chiếc máy tính, hay một chiếc điện thoại thông minh có kết nối mạng, qua các cú “click” chuột, thanh toán học phí, ta đã có thể học được bất cứ khóa học nào mà mình muốn dù ở đâu.</w:t>
-      </w:r>
-      <w:r>
-        <w:rPr>
-          <w:rFonts w:ascii="Times New Roman" w:hAnsi="Times New Roman" w:cs="Times New Roman"/>
-          <w:sz w:val="28"/>
-          <w:szCs w:val="28"/>
-        </w:rPr>
-        <w:t xml:space="preserve"> Giáo dục trực tuyến có thể xóa đi mọi rào cản. Bất cứ ai có kiến thức, khả năng truyền đạt tốt đều có thể trở thành người đi dạy và bất cứ ai có nhu cầu đều có thể đi học. Bắt nhịp với xu hướng giáo dục  trực tuyển của thế giới, Hocmai.vn – Hệ thống giáo dục Học mãi đã được thành lập vào năm 2007 với mô hình e – learning. Từ đó đến nay vẫn luôn là trang web học trực tuyến bám sát chương trình của Bộ Giáo dục</w:t>
-      </w:r>
-      <w:r>
-        <w:rPr>
-          <w:rFonts w:ascii="Times New Roman" w:hAnsi="Times New Roman" w:cs="Times New Roman"/>
-          <w:sz w:val="28"/>
-          <w:szCs w:val="28"/>
-        </w:rPr>
-        <w:t xml:space="preserve"> và Đào tạo</w:t>
-      </w:r>
-      <w:r>
-        <w:rPr>
-          <w:rFonts w:ascii="Times New Roman" w:hAnsi="Times New Roman" w:cs="Times New Roman"/>
-          <w:sz w:val="28"/>
-          <w:szCs w:val="28"/>
-        </w:rPr>
-        <w:t xml:space="preserve"> hàng đầu Việ</w:t>
-      </w:r>
-      <w:r>
-        <w:rPr>
-          <w:rFonts w:ascii="Times New Roman" w:hAnsi="Times New Roman" w:cs="Times New Roman"/>
-          <w:sz w:val="28"/>
-          <w:szCs w:val="28"/>
-        </w:rPr>
-        <w:t xml:space="preserve">t Nam. </w:t>
-      </w:r>
-      <w:r>
-        <w:rPr>
-          <w:rFonts w:ascii="Times New Roman" w:hAnsi="Times New Roman" w:cs="Times New Roman"/>
-          <w:sz w:val="28"/>
-          <w:szCs w:val="28"/>
-        </w:rPr>
-        <w:t>Trong thời gian thực tập tốt nghiệp tại</w:t>
-      </w:r>
-      <w:r>
-        <w:rPr>
-          <w:rFonts w:ascii="Times New Roman" w:hAnsi="Times New Roman" w:cs="Times New Roman"/>
-          <w:sz w:val="28"/>
-          <w:szCs w:val="28"/>
-        </w:rPr>
-        <w:t xml:space="preserve"> phòng Tư vấn tuyển sinh 2, Trung tâm Kinh doanh 2 thuộc Hệ thống giáo dục Học mãi, tôi đã có thời gian làm việc và tìm hiểu về khóa học “Luyện thi vào 10” năm học 2017 – 2018, tư vấn trực tiếp với khách hàng tìm hiểu, có nhu cầu đăng ký khóa học đó. </w:t>
-      </w:r>
-    </w:p>
-    <w:p>
-      <w:pPr>
-        <w:spacing w:line="276" w:lineRule="auto"/>
-        <w:rPr>
-          <w:rFonts w:ascii="Times New Roman" w:hAnsi="Times New Roman" w:cs="Times New Roman"/>
-          <w:sz w:val="28"/>
-          <w:szCs w:val="28"/>
-        </w:rPr>
-      </w:pPr>
-      <w:r>
-        <w:rPr>
-          <w:rFonts w:ascii="Times New Roman" w:hAnsi="Times New Roman" w:cs="Times New Roman"/>
-          <w:sz w:val="28"/>
-          <w:szCs w:val="28"/>
-        </w:rPr>
-        <w:t>Khóa học luyện thi nói chung và khóa học “Luyện thi vào 10” nói riêng luôn thu hút được sự quan tâm tìm hiểu đông đảo của các bậc phụ huynh, học sinh. Những câu hỏi được đặt ra: Thị trường khách hàng của khóa học “Luyện thi vào 10” ở Hệ thống giáo dục Học mãi như thế nào? Nhu cầu của người đăng ký khóa học này là gì? Người mua thường chọn đăng ký khóa học dựa trên các tiêu chí như thế nào?  Những yếu tố ảnh hướng đến quyết định người đăng ký khóa học?... Tất cả những câu hỏi đó sẽ được trả lời nếu có một nghiên cứu, thống kê về thị trường khách hàng và hành vi người mua khóa học “Luyện thi vào 10” của Hệ thống giáo dục Học mãi</w:t>
-      </w:r>
-      <w:r>
-        <w:rPr>
-          <w:rFonts w:ascii="Times New Roman" w:hAnsi="Times New Roman" w:cs="Times New Roman"/>
-          <w:sz w:val="28"/>
-          <w:szCs w:val="28"/>
-        </w:rPr>
-        <w:t>.</w:t>
+        <w:t>Internet vào Việt Nam từ năm 1997. Cho đến nay, mặc dù mới hơn 20 năm hình thành và phát triển nhưng internet đã phát triển. Theo số liệu của Dammio.com – tổ chức We Are Social (một công ty có trụ sở ở Anh Quốc, chuyên thực hiện các thống kê và đánh giá về thông tin kỹ thuật số, di động và các lĩnh vực liên quan) tính đến tháng 1 năm 2018, Việt Nam 64 triệu/ 96.02 triệu người dân sử dụng internet, tỉ lệ người dùng internet đạt 67% dân số. Sự phát triển mạnh mẽ của internet đã làm tiền đề phát triển mọi lĩnh vực trong thời đại công nghệ số, trong đó có cả Giáo dục.</w:t>
+      </w:r>
+    </w:p>
+    <w:p>
+      <w:pPr>
+        <w:spacing w:line="276" w:lineRule="auto"/>
+        <w:rPr>
+          <w:rFonts w:ascii="Times New Roman" w:hAnsi="Times New Roman" w:cs="Times New Roman"/>
+          <w:sz w:val="28"/>
+          <w:szCs w:val="28"/>
+        </w:rPr>
+      </w:pPr>
+      <w:r>
+        <w:rPr>
+          <w:rFonts w:ascii="Times New Roman" w:hAnsi="Times New Roman" w:cs="Times New Roman"/>
+          <w:sz w:val="28"/>
+          <w:szCs w:val="28"/>
+        </w:rPr>
+        <w:t xml:space="preserve">Giáo dục trực tuyến đến nay đã không còn là một khái niệm mới mẻ, nó đã trở nên phổ biến hơn bao giờ hết. Chỉ cần một chiếc máy tính, hay một chiếc điện thoại thông minh có kết nối mạng, qua các cú “click” chuột, thanh toán học phí, ta đã có thể học được bất cứ khóa học nào mà mình muốn dù ở đâu. Giáo dục trực tuyến có thể xóa đi mọi rào cản. Bất cứ ai có kiến thức, khả năng truyền đạt tốt đều có thể trở thành người đi dạy và bất cứ ai có nhu cầu đều có thể đi học. Bắt nhịp với xu hướng giáo dục  trực tuyển của thế giới, Hocmai.vn – Hệ thống giáo dục Học mãi đã được thành lập vào năm 2007 với mô hình e – learning. Từ đó đến nay vẫn luôn là trang web học trực tuyến bám sát chương trình của Bộ Giáo dục và Đào tạo hàng đầu Việt Nam. Trong thời gian thực tập tốt nghiệp tại phòng Tư vấn tuyển sinh 2, Trung tâm Kinh doanh 2 thuộc Hệ thống giáo dục Học mãi, tôi đã có thời gian làm việc và tìm hiểu về khóa học “Luyện thi vào 10” năm học 2017 – 2018, tư vấn trực tiếp với khách hàng tìm hiểu, có nhu cầu đăng ký khóa học đó. </w:t>
+      </w:r>
+    </w:p>
+    <w:p>
+      <w:pPr>
+        <w:spacing w:line="276" w:lineRule="auto"/>
+        <w:rPr>
+          <w:rFonts w:ascii="Times New Roman" w:hAnsi="Times New Roman" w:cs="Times New Roman"/>
+          <w:sz w:val="28"/>
+          <w:szCs w:val="28"/>
+        </w:rPr>
+      </w:pPr>
+      <w:r>
+        <w:rPr>
+          <w:rFonts w:ascii="Times New Roman" w:hAnsi="Times New Roman" w:cs="Times New Roman"/>
+          <w:sz w:val="28"/>
+          <w:szCs w:val="28"/>
+        </w:rPr>
+        <w:t>Khóa học luyện thi nói chung và khóa học “Luyện thi vào 10” nói riêng luôn thu hút được sự quan tâm tìm hiểu đông đảo của các bậc phụ huynh, học sinh. Những câu hỏi được đặt ra: Thị trường khách hàng của khóa học “Luyện thi vào 10” ở Hệ thống giáo dục Học mãi như thế nào? Nhu cầu của người đăng ký khóa học này là gì? Người mua thường chọn đăng ký khóa học dựa trên các tiêu chí như thế nào?  Những yếu tố ảnh hướng đến quyết định người đăng ký khóa học?... Tất cả những câu hỏi đó sẽ được trả lời nếu có một nghiên cứu, thống kê về thị trường khách hàng và hành vi người mua khóa học “Luyện thi vào 10” của Hệ thống giáo dục Học mãi.</w:t>
       </w:r>
     </w:p>
     <w:p>
@@ -1412,15 +1257,7 @@
           <w:szCs w:val="28"/>
         </w:rPr>
         <w:lastRenderedPageBreak/>
-        <w:t>Với mong muốn góp phần giúp Hệ thống giáo dục Học mãi hiểu rõ hơn về thị trường khách hàng, hành vi của người mua khóa học “Luyện thi vào 10</w:t>
-      </w:r>
-      <w:r>
-        <w:rPr>
-          <w:rFonts w:ascii="Times New Roman" w:hAnsi="Times New Roman" w:cs="Times New Roman"/>
-          <w:sz w:val="28"/>
-          <w:szCs w:val="28"/>
-        </w:rPr>
-        <w:t>” nhằm tìm ra các giải pháp đẩy mạnh, mở rộng, tăng nhanh lượt đăng ký khóa học, tôi đã lựa chọn đề tài “</w:t>
+        <w:t>Với mong muốn góp phần giúp Hệ thống giáo dục Học mãi hiểu rõ hơn về thị trường khách hàng, hành vi của người mua khóa học “Luyện thi vào 10” nhằm tìm ra các giải pháp đẩy mạnh, mở rộng, tăng nhanh lượt đăng ký khóa học, tôi đã lựa chọn đề tài “</w:t>
       </w:r>
       <w:r>
         <w:rPr>
@@ -1530,15 +1367,7 @@
           <w:sz w:val="28"/>
           <w:szCs w:val="28"/>
         </w:rPr>
-        <w:t>Đối tượng nghiên cứu của bài khóa luận tốt nghiệp là thị trường khách hàng và hành vi người mua khóa học “Luyện thi vào 10” của Hệ thống giáo dục Học mãi</w:t>
-      </w:r>
-      <w:r>
-        <w:rPr>
-          <w:rFonts w:ascii="Times New Roman" w:hAnsi="Times New Roman" w:cs="Times New Roman"/>
-          <w:sz w:val="28"/>
-          <w:szCs w:val="28"/>
-        </w:rPr>
-        <w:t>.</w:t>
+        <w:t>Đối tượng nghiên cứu của bài khóa luận tốt nghiệp là thị trường khách hàng và hành vi người mua khóa học “Luyện thi vào 10” của Hệ thống giáo dục Học mãi.</w:t>
       </w:r>
     </w:p>
     <w:p>
@@ -1561,15 +1390,7 @@
           <w:sz w:val="28"/>
           <w:szCs w:val="28"/>
         </w:rPr>
-        <w:t>Nghiên cứu thị trường khách hàng chủ yếu là phân tích hành vi của người tiêu dùng để phát hiện ra ai sẽ là người mua hàng, họ sẽ mua gì, mua ở đâu, khi nào mua</w:t>
-      </w:r>
-      <w:r>
-        <w:rPr>
-          <w:rFonts w:ascii="Times New Roman" w:hAnsi="Times New Roman" w:cs="Times New Roman"/>
-          <w:sz w:val="28"/>
-          <w:szCs w:val="28"/>
-        </w:rPr>
-        <w:t>.</w:t>
+        <w:t>Nghiên cứu thị trường khách hàng chủ yếu là phân tích hành vi của người tiêu dùng để phát hiện ra ai sẽ là người mua hàng, họ sẽ mua gì, mua ở đâu, khi nào mua.</w:t>
       </w:r>
     </w:p>
     <w:p>
@@ -1592,55 +1413,7 @@
           <w:sz w:val="28"/>
           <w:szCs w:val="28"/>
         </w:rPr>
-        <w:t>Hành vi người mua (Hành vi người tiêu dùng – Consumer Behavior) là một phạm trù rất rộng lớn</w:t>
-      </w:r>
-      <w:r>
-        <w:rPr>
-          <w:rFonts w:ascii="Times New Roman" w:hAnsi="Times New Roman" w:cs="Times New Roman"/>
-          <w:sz w:val="28"/>
-          <w:szCs w:val="28"/>
-        </w:rPr>
-        <w:t xml:space="preserve">, tuy nhiên trong phạm vi nghiên cứu của đề tài chỉ tập trung làm rõ những hành vi cơ bản của người mua khóa học “Luyện thi vào 10” của Hệ thống giáo dục Học mãi về thói quen tìm hiểu thông tin, địa điểm mua, các tiêu chí đánh giá khi mua sản phẩm, phản ứng sau mua,...đối với 3 nhóm </w:t>
-      </w:r>
-      <w:r>
-        <w:rPr>
-          <w:rFonts w:ascii="Times New Roman" w:hAnsi="Times New Roman" w:cs="Times New Roman"/>
-          <w:sz w:val="28"/>
-          <w:szCs w:val="28"/>
-        </w:rPr>
-        <w:t>sản phẩm</w:t>
-      </w:r>
-      <w:r>
-        <w:rPr>
-          <w:rFonts w:ascii="Times New Roman" w:hAnsi="Times New Roman" w:cs="Times New Roman"/>
-          <w:sz w:val="28"/>
-          <w:szCs w:val="28"/>
-        </w:rPr>
-        <w:t xml:space="preserve"> chính</w:t>
-      </w:r>
-      <w:r>
-        <w:rPr>
-          <w:rFonts w:ascii="Times New Roman" w:hAnsi="Times New Roman" w:cs="Times New Roman"/>
-          <w:sz w:val="28"/>
-          <w:szCs w:val="28"/>
-        </w:rPr>
-        <w:t xml:space="preserve"> của khóa “Luyện thi vào 10”</w:t>
-      </w:r>
-      <w:r>
-        <w:rPr>
-          <w:rFonts w:ascii="Times New Roman" w:hAnsi="Times New Roman" w:cs="Times New Roman"/>
-          <w:sz w:val="28"/>
-          <w:szCs w:val="28"/>
-        </w:rPr>
-        <w:t>: Tổng ôn (Toán, Ngữ văn, Tiếng anh)</w:t>
-      </w:r>
-      <w:r>
-        <w:rPr>
-          <w:rFonts w:ascii="Times New Roman" w:hAnsi="Times New Roman" w:cs="Times New Roman"/>
-          <w:sz w:val="28"/>
-          <w:szCs w:val="28"/>
-        </w:rPr>
-        <w:t>, Luyện đề (Toán, Ngữ văn, Tiếng anh), Combo Luyện thi HM10 (Toán, Ngữ văn, Tiếng anh). Đề tài cũng đưa ra giải pháp chung cho cả khóa “Luyện thi vào 10” của Hệ thống giáo dục Học mãi.</w:t>
+        <w:t>Hành vi người mua (Hành vi người tiêu dùng – Consumer Behavior) là một phạm trù rất rộng lớn, tuy nhiên trong phạm vi nghiên cứu của đề tài chỉ tập trung làm rõ những hành vi cơ bản của người mua khóa học “Luyện thi vào 10” của Hệ thống giáo dục Học mãi về thói quen tìm hiểu thông tin, địa điểm mua, các tiêu chí đánh giá khi mua sản phẩm, phản ứng sau mua,...đối với 3 nhóm sản phẩm chính của khóa “Luyện thi vào 10”: Tổng ôn (Toán, Ngữ văn, Tiếng anh), Luyện đề (Toán, Ngữ văn, Tiếng anh), Combo Luyện thi HM10 (Toán, Ngữ văn, Tiếng anh). Đề tài cũng đưa ra giải pháp chung cho cả khóa “Luyện thi vào 10” của Hệ thống giáo dục Học mãi.</w:t>
       </w:r>
     </w:p>
     <w:p>
@@ -1692,15 +1465,7 @@
           <w:szCs w:val="28"/>
         </w:rPr>
         <w:lastRenderedPageBreak/>
-        <w:t xml:space="preserve">hành vi của người mua khóa học “Luyện thi vào 10” của Hệ thống giáo dục Học mãi. Những luận điểm của đề tài được phân tích trong </w:t>
-      </w:r>
-      <w:r>
-        <w:rPr>
-          <w:rFonts w:ascii="Times New Roman" w:hAnsi="Times New Roman" w:cs="Times New Roman"/>
-          <w:sz w:val="28"/>
-          <w:szCs w:val="28"/>
-        </w:rPr>
-        <w:t>mối quan hệ biện chứng lẫn nhau với bối cảnh thực tiễn.</w:t>
+        <w:t>hành vi của người mua khóa học “Luyện thi vào 10” của Hệ thống giáo dục Học mãi. Những luận điểm của đề tài được phân tích trong mối quan hệ biện chứng lẫn nhau với bối cảnh thực tiễn.</w:t>
       </w:r>
     </w:p>
     <w:p>
@@ -1806,25 +1571,7 @@
           <w:sz w:val="28"/>
           <w:szCs w:val="28"/>
         </w:rPr>
-        <w:t>Chương III: Một số giải pháp nhằm đẩy mạnh hoạt động kinh doanh khóa Luyện thi vào 10 của Hệ thống giáo dục Học mãi phù hợp vớ</w:t>
-      </w:r>
-      <w:r>
-        <w:rPr>
-          <w:rFonts w:ascii="Times New Roman" w:hAnsi="Times New Roman" w:cs="Times New Roman"/>
-          <w:i/>
-          <w:sz w:val="28"/>
-          <w:szCs w:val="28"/>
-        </w:rPr>
-        <w:t xml:space="preserve">i hành vi người </w:t>
-      </w:r>
-      <w:r>
-        <w:rPr>
-          <w:rFonts w:ascii="Times New Roman" w:hAnsi="Times New Roman" w:cs="Times New Roman"/>
-          <w:i/>
-          <w:sz w:val="28"/>
-          <w:szCs w:val="28"/>
-        </w:rPr>
-        <w:t>mua và thị trường khách hàng.</w:t>
+        <w:t>Chương III: Một số giải pháp nhằm đẩy mạnh hoạt động kinh doanh khóa Luyện thi vào 10 của Hệ thống giáo dục Học mãi phù hợp với hành vi người mua và thị trường khách hàng.</w:t>
       </w:r>
     </w:p>
     <w:p>
@@ -2741,15 +2488,7 @@
                 <w:szCs w:val="28"/>
               </w:rPr>
               <w:lastRenderedPageBreak/>
-              <w:t xml:space="preserve">+ </w:t>
-            </w:r>
-            <w:r>
-              <w:rPr>
-                <w:rFonts w:ascii="Times New Roman" w:hAnsi="Times New Roman" w:cs="Times New Roman"/>
-                <w:sz w:val="28"/>
-                <w:szCs w:val="28"/>
-              </w:rPr>
-              <w:t>Thu lợi nhuận nhỏ, tăng khối lượng bán.</w:t>
+              <w:t>+ Thu lợi nhuận nhỏ, tăng khối lượng bán.</w:t>
             </w:r>
           </w:p>
           <w:p>
@@ -2891,23 +2630,7 @@
                 <w:sz w:val="28"/>
                 <w:szCs w:val="28"/>
               </w:rPr>
-              <w:t>P</w:t>
-            </w:r>
-            <w:r>
-              <w:rPr>
-                <w:rFonts w:ascii="Times New Roman" w:hAnsi="Times New Roman" w:cs="Times New Roman"/>
-                <w:sz w:val="28"/>
-                <w:szCs w:val="28"/>
-              </w:rPr>
-              <w:t xml:space="preserve">hân </w:t>
-            </w:r>
-            <w:r>
-              <w:rPr>
-                <w:rFonts w:ascii="Times New Roman" w:hAnsi="Times New Roman" w:cs="Times New Roman"/>
-                <w:sz w:val="28"/>
-                <w:szCs w:val="28"/>
-              </w:rPr>
-              <w:t>phối.</w:t>
+              <w:t>Phân phối.</w:t>
             </w:r>
           </w:p>
           <w:p>
@@ -3016,23 +2739,7 @@
                 <w:sz w:val="28"/>
                 <w:szCs w:val="28"/>
               </w:rPr>
-              <w:t>N</w:t>
-            </w:r>
-            <w:r>
-              <w:rPr>
-                <w:rFonts w:ascii="Times New Roman" w:hAnsi="Times New Roman" w:cs="Times New Roman"/>
-                <w:sz w:val="28"/>
-                <w:szCs w:val="28"/>
-              </w:rPr>
-              <w:t xml:space="preserve">âng </w:t>
-            </w:r>
-            <w:r>
-              <w:rPr>
-                <w:rFonts w:ascii="Times New Roman" w:hAnsi="Times New Roman" w:cs="Times New Roman"/>
-                <w:sz w:val="28"/>
-                <w:szCs w:val="28"/>
-              </w:rPr>
-              <w:t>cao hết mức chất lượng đời sống.</w:t>
+              <w:t>Nâng cao hết mức chất lượng đời sống.</w:t>
             </w:r>
           </w:p>
         </w:tc>
@@ -3611,7 +3318,15 @@
           <w:sz w:val="28"/>
           <w:szCs w:val="28"/>
         </w:rPr>
-        <w:t>(</w:t>
+        <w:t>(Customer market) bao gồm những cá nhân và tổ chức thực tế mua hoặc có tiểm năng mua sản phẩm và dịch vụ.</w:t>
+      </w:r>
+      <w:r>
+        <w:rPr>
+          <w:rFonts w:ascii="Times New Roman" w:hAnsi="Times New Roman" w:cs="Times New Roman"/>
+          <w:sz w:val="28"/>
+          <w:szCs w:val="28"/>
+        </w:rPr>
+        <w:t xml:space="preserve"> </w:t>
       </w:r>
       <w:r>
         <w:rPr>
@@ -3620,69 +3335,7 @@
           <w:sz w:val="28"/>
           <w:szCs w:val="28"/>
         </w:rPr>
-        <w:t>Custo</w:t>
-      </w:r>
-      <w:r>
-        <w:rPr>
-          <w:rFonts w:ascii="Times New Roman" w:hAnsi="Times New Roman" w:cs="Times New Roman"/>
-          <w:i/>
-          <w:sz w:val="28"/>
-          <w:szCs w:val="28"/>
-        </w:rPr>
-        <w:t>mer market) bao gồm nhữ</w:t>
-      </w:r>
-      <w:r>
-        <w:rPr>
-          <w:rFonts w:ascii="Times New Roman" w:hAnsi="Times New Roman" w:cs="Times New Roman"/>
-          <w:i/>
-          <w:sz w:val="28"/>
-          <w:szCs w:val="28"/>
-        </w:rPr>
-        <w:t>ng cá nhân và tổ chức</w:t>
-      </w:r>
-      <w:r>
-        <w:rPr>
-          <w:rFonts w:ascii="Times New Roman" w:hAnsi="Times New Roman" w:cs="Times New Roman"/>
-          <w:i/>
-          <w:sz w:val="28"/>
-          <w:szCs w:val="28"/>
-        </w:rPr>
-        <w:t xml:space="preserve"> </w:t>
-      </w:r>
-      <w:r>
-        <w:rPr>
-          <w:rFonts w:ascii="Times New Roman" w:hAnsi="Times New Roman" w:cs="Times New Roman"/>
-          <w:i/>
-          <w:sz w:val="28"/>
-          <w:szCs w:val="28"/>
-        </w:rPr>
-        <w:t>thực tế mua hoặc có tiểm năng mua sản phẩm và dịch vụ.</w:t>
-      </w:r>
-      <w:r>
-        <w:rPr>
-          <w:rFonts w:ascii="Times New Roman" w:hAnsi="Times New Roman" w:cs="Times New Roman"/>
-          <w:sz w:val="28"/>
-          <w:szCs w:val="28"/>
-        </w:rPr>
-        <w:t xml:space="preserve"> </w:t>
-      </w:r>
-      <w:r>
-        <w:rPr>
-          <w:rFonts w:ascii="Times New Roman" w:hAnsi="Times New Roman" w:cs="Times New Roman"/>
-          <w:i/>
-          <w:sz w:val="28"/>
-          <w:szCs w:val="28"/>
-        </w:rPr>
-        <w:t>Quyết định mua của họ mang tính cá nhân, với mục tiêu phục vụ cho bản thân hoặ</w:t>
-      </w:r>
-      <w:r>
-        <w:rPr>
-          <w:rFonts w:ascii="Times New Roman" w:hAnsi="Times New Roman" w:cs="Times New Roman"/>
-          <w:i/>
-          <w:sz w:val="28"/>
-          <w:szCs w:val="28"/>
-        </w:rPr>
-        <w:t>c cho tổ chức.</w:t>
+        <w:t>Quyết định mua của họ mang tính cá nhân, với mục tiêu phục vụ cho bản thân hoặc cho tổ chức.</w:t>
       </w:r>
     </w:p>
     <w:p>
@@ -3718,15 +3371,7 @@
           <w:sz w:val="28"/>
           <w:szCs w:val="28"/>
         </w:rPr>
-        <w:t>Cần phân biệt thị trường theo quan điểm Marketing, với khái niệm thị trường truyền thống (là nơi xảy ra các quá trình mua bán) và khách niệm thị trường theo quan điểm kinh tế học (là hệ thống gồm những người mua và người bán, và mối quan hệ cung cầu giữa họ</w:t>
-      </w:r>
-      <w:r>
-        <w:rPr>
-          <w:rFonts w:ascii="Times New Roman" w:hAnsi="Times New Roman" w:cs="Times New Roman"/>
-          <w:sz w:val="28"/>
-          <w:szCs w:val="28"/>
-        </w:rPr>
-        <w:t>.</w:t>
+        <w:t>Cần phân biệt thị trường theo quan điểm Marketing, với khái niệm thị trường truyền thống (là nơi xảy ra các quá trình mua bán) và khách niệm thị trường theo quan điểm kinh tế học (là hệ thống gồm những người mua và người bán, và mối quan hệ cung cầu giữa họ.</w:t>
       </w:r>
     </w:p>
     <w:p>
@@ -3745,23 +3390,7 @@
           <w:szCs w:val="28"/>
         </w:rPr>
         <w:lastRenderedPageBreak/>
-        <w:t>Nhu cầu của con người rất đã dạng. Để thực hiện được phương châm “Chỉ bán những thứ mà khách hàng cần” thì chúng ta phải thực hiện phân đoạn thị trường để có được những nhóm khách hàng đồng nhất về nhu cầu. Về mặt lý thuyết, mỗi khách hàng có thể được xem như một đoạn thị trường. Tuy nhiên, nếu càng chia nhỏ thị trường để đảm bảo đồng nhất tuyệt đối về nhu cầu trong mỗi đoạn thị trường thì chi phí sản xuất cho mỗi đoạn thị trường đó sẽ càng cao và khách hàng khó chấp nhận.</w:t>
-      </w:r>
-      <w:r>
-        <w:rPr>
-          <w:rFonts w:ascii="Times New Roman" w:hAnsi="Times New Roman" w:cs="Times New Roman"/>
-          <w:sz w:val="28"/>
-          <w:szCs w:val="28"/>
-        </w:rPr>
-        <w:t xml:space="preserve"> Sau khi phân đoạn thị trường, doanh nghiệp buộc phải lựa chọn đoạn thị trường</w:t>
-      </w:r>
-      <w:r>
-        <w:rPr>
-          <w:rFonts w:ascii="Times New Roman" w:hAnsi="Times New Roman" w:cs="Times New Roman"/>
-          <w:sz w:val="28"/>
-          <w:szCs w:val="28"/>
-        </w:rPr>
-        <w:t xml:space="preserve"> mà doanh nghiệp có đủ khả năng cung cấp hàng hóa mà khách hàng cần.</w:t>
+        <w:t>Nhu cầu của con người rất đã dạng. Để thực hiện được phương châm “Chỉ bán những thứ mà khách hàng cần” thì chúng ta phải thực hiện phân đoạn thị trường để có được những nhóm khách hàng đồng nhất về nhu cầu. Về mặt lý thuyết, mỗi khách hàng có thể được xem như một đoạn thị trường. Tuy nhiên, nếu càng chia nhỏ thị trường để đảm bảo đồng nhất tuyệt đối về nhu cầu trong mỗi đoạn thị trường thì chi phí sản xuất cho mỗi đoạn thị trường đó sẽ càng cao và khách hàng khó chấp nhận. Sau khi phân đoạn thị trường, doanh nghiệp buộc phải lựa chọn đoạn thị trường mà doanh nghiệp có đủ khả năng cung cấp hàng hóa mà khách hàng cần.</w:t>
       </w:r>
     </w:p>
     <w:p>
@@ -3847,15 +3476,7 @@
           <w:sz w:val="28"/>
           <w:szCs w:val="28"/>
         </w:rPr>
-        <w:t xml:space="preserve">Nghiên cứu hành vi của con người tức là tìm hiểu mọi ứng xử và từ ngữ của con người </w:t>
-      </w:r>
-      <w:r>
-        <w:rPr>
-          <w:rFonts w:ascii="Times New Roman" w:hAnsi="Times New Roman" w:cs="Times New Roman"/>
-          <w:sz w:val="28"/>
-          <w:szCs w:val="28"/>
-        </w:rPr>
-        <w:t>, cả những cái di truyền và những cáu tự tạo.</w:t>
+        <w:t>Nghiên cứu hành vi của con người tức là tìm hiểu mọi ứng xử và từ ngữ của con người , cả những cái di truyền và những cáu tự tạo.</w:t>
       </w:r>
     </w:p>
     <w:p>
@@ -3944,16 +3565,7 @@
           <w:sz w:val="28"/>
           <w:szCs w:val="28"/>
         </w:rPr>
-        <w:t xml:space="preserve">là toàn bộ hành động mà </w:t>
-      </w:r>
-      <w:r>
-        <w:rPr>
-          <w:rFonts w:ascii="Times New Roman" w:hAnsi="Times New Roman" w:cs="Times New Roman"/>
-          <w:i/>
-          <w:sz w:val="28"/>
-          <w:szCs w:val="28"/>
-        </w:rPr>
-        <w:t xml:space="preserve">người tiêu dùng bộc lộ ra trong quá trình trao đổi sản phẩm, bao gồm: điều tra, mua sắm, sử dụng, đánh giá và xử lý thải bỏ sản phẩm và dịch vụ nhằm thỏa mãn nhu cầu của họ”. </w:t>
+        <w:t xml:space="preserve">là toàn bộ hành động mà người tiêu dùng bộc lộ ra trong quá trình trao đổi sản phẩm, bao gồm: điều tra, mua sắm, sử dụng, đánh giá và xử lý thải bỏ sản phẩm và dịch vụ nhằm thỏa mãn nhu cầu của họ”. </w:t>
       </w:r>
       <w:r>
         <w:rPr>
@@ -4011,15 +3623,7 @@
           <w:sz w:val="28"/>
           <w:szCs w:val="28"/>
         </w:rPr>
-        <w:t xml:space="preserve">Khách hàng (customer) là người thực tế mua hay có tiểm năng mua sản phẩm và dịch vụ. Như vậy thuật ngữ khách hàng dùng để chỉ những người mua hàng hay sử dụng dịch vụ ở một cửa hàng hoặc một doanh nghiệp cụ thể. Do vậy, một người </w:t>
-      </w:r>
-      <w:r>
-        <w:rPr>
-          <w:rFonts w:ascii="Times New Roman" w:hAnsi="Times New Roman" w:cs="Times New Roman"/>
-          <w:sz w:val="28"/>
-          <w:szCs w:val="28"/>
-        </w:rPr>
-        <w:t xml:space="preserve">mua sắm thực phẩm tại một siêu thị A hay sử dụng dịch vụ cắt tóc ở hiệu cắt tóc B thì người đó được xem là khách hàng của siêu thị A hay hiệu B. </w:t>
+        <w:t xml:space="preserve">Khách hàng (customer) là người thực tế mua hay có tiểm năng mua sản phẩm và dịch vụ. Như vậy thuật ngữ khách hàng dùng để chỉ những người mua hàng hay sử dụng dịch vụ ở một cửa hàng hoặc một doanh nghiệp cụ thể. Do vậy, một người mua sắm thực phẩm tại một siêu thị A hay sử dụng dịch vụ cắt tóc ở hiệu cắt tóc B thì người đó được xem là khách hàng của siêu thị A hay hiệu B. </w:t>
       </w:r>
     </w:p>
     <w:p>
@@ -4128,7 +3732,7 @@
         </w:rPr>
         <w:lastRenderedPageBreak/>
         <w:drawing>
-          <wp:inline distT="0" distB="0" distL="0" distR="0">
+          <wp:inline distT="0" distB="0" distL="0" distR="0" wp14:anchorId="655D5C7A" wp14:editId="49B19833">
             <wp:extent cx="5879465" cy="1839433"/>
             <wp:effectExtent l="19050" t="0" r="6985" b="0"/>
             <wp:docPr id="1" name="Diagram 1"/>
@@ -4203,15 +3807,7 @@
           <w:sz w:val="28"/>
           <w:szCs w:val="28"/>
         </w:rPr>
-        <w:t>Mô hình đơn giản trên cho thấy các yếu tố kích thích của marketing và những tác nhân kích thích khác xâm nhập vào “hộp đen” ý thức của người mua và gây ra những phản ứng đáp lạ</w:t>
-      </w:r>
-      <w:r>
-        <w:rPr>
-          <w:rFonts w:ascii="Times New Roman" w:hAnsi="Times New Roman" w:cs="Times New Roman"/>
-          <w:sz w:val="28"/>
-          <w:szCs w:val="28"/>
-        </w:rPr>
-        <w:t>i nhất định. Với mô hình này, các doanh nghiệp phải tìm hiểu được cái gì xảy ra trong “hộp đen” ý thức của người tiêu dùng giữa lúc các tác nhân kích thích vào và lúc xuất hiện những phản ứng của họ. Do vậy, để nghiên cứu chi tiết hơn, chúng ta hãy xem xét đến mô hình thứ 2 – triển khai chi tiết của mô hình đơn giản hành vi người mua.</w:t>
+        <w:t>Mô hình đơn giản trên cho thấy các yếu tố kích thích của marketing và những tác nhân kích thích khác xâm nhập vào “hộp đen” ý thức của người mua và gây ra những phản ứng đáp lại nhất định. Với mô hình này, các doanh nghiệp phải tìm hiểu được cái gì xảy ra trong “hộp đen” ý thức của người tiêu dùng giữa lúc các tác nhân kích thích vào và lúc xuất hiện những phản ứng của họ. Do vậy, để nghiên cứu chi tiết hơn, chúng ta hãy xem xét đến mô hình thứ 2 – triển khai chi tiết của mô hình đơn giản hành vi người mua.</w:t>
       </w:r>
     </w:p>
     <w:p>
@@ -4839,7 +4435,7 @@
         <mc:AlternateContent>
           <mc:Choice Requires="wps">
             <w:drawing>
-              <wp:anchor distT="0" distB="0" distL="114300" distR="114300" simplePos="0" relativeHeight="251659264" behindDoc="0" locked="0" layoutInCell="1" allowOverlap="1" wp14:anchorId="206C536D" wp14:editId="76C950F7">
+              <wp:anchor distT="0" distB="0" distL="114300" distR="114300" simplePos="0" relativeHeight="251659264" behindDoc="0" locked="0" layoutInCell="1" allowOverlap="1" wp14:anchorId="3D28BB3D" wp14:editId="5EA3DD6A">
                 <wp:simplePos x="0" y="0"/>
                 <wp:positionH relativeFrom="column">
                   <wp:posOffset>1881505</wp:posOffset>
@@ -4898,7 +4494,7 @@
           </mc:Choice>
           <mc:Fallback>
             <w:pict>
-              <v:shapetype w14:anchorId="04235390" id="_x0000_t13" coordsize="21600,21600" o:spt="13" adj="16200,5400" path="m@0,l@0@1,0@1,0@2@0@2@0,21600,21600,10800xe">
+              <v:shapetype w14:anchorId="1C6994E9" id="_x0000_t13" coordsize="21600,21600" o:spt="13" adj="16200,5400" path="m@0,l@0@1,0@1,0@2@0@2@0,21600,21600,10800xe">
                 <v:stroke joinstyle="miter"/>
                 <v:formulas>
                   <v:f eqn="val #0"/>
@@ -4951,7 +4547,7 @@
         <mc:AlternateContent>
           <mc:Choice Requires="wps">
             <w:drawing>
-              <wp:anchor distT="0" distB="0" distL="114300" distR="114300" simplePos="0" relativeHeight="251661312" behindDoc="0" locked="0" layoutInCell="1" allowOverlap="1" wp14:anchorId="01336CDC" wp14:editId="2CE3F017">
+              <wp:anchor distT="0" distB="0" distL="114300" distR="114300" simplePos="0" relativeHeight="251660288" behindDoc="0" locked="0" layoutInCell="1" allowOverlap="1" wp14:anchorId="4F720592" wp14:editId="644C989D">
                 <wp:simplePos x="0" y="0"/>
                 <wp:positionH relativeFrom="column">
                   <wp:posOffset>3901130</wp:posOffset>
@@ -5016,7 +4612,7 @@
           </mc:Choice>
           <mc:Fallback>
             <w:pict>
-              <v:shape w14:anchorId="5A6114CD" id="Right Arrow 6" o:spid="_x0000_s1026" type="#_x0000_t13" style="position:absolute;margin-left:307.2pt;margin-top:3.15pt;width:46.85pt;height:16.75pt;z-index:251661312;visibility:visible;mso-wrap-style:square;mso-width-percent:0;mso-height-percent:0;mso-wrap-distance-left:9pt;mso-wrap-distance-top:0;mso-wrap-distance-right:9pt;mso-wrap-distance-bottom:0;mso-position-horizontal:absolute;mso-position-horizontal-relative:text;mso-position-vertical:absolute;mso-position-vertical-relative:text;mso-width-percent:0;mso-height-percent:0;mso-width-relative:margin;mso-height-relative:margin;v-text-anchor:middle" o:gfxdata="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" adj="17738" fillcolor="white [3201]" strokecolor="black [3213]" strokeweight="1pt"/>
+              <v:shape w14:anchorId="69509CA8" id="Right Arrow 6" o:spid="_x0000_s1026" type="#_x0000_t13" style="position:absolute;margin-left:307.2pt;margin-top:3.15pt;width:46.85pt;height:16.75pt;z-index:251660288;visibility:visible;mso-wrap-style:square;mso-width-percent:0;mso-height-percent:0;mso-wrap-distance-left:9pt;mso-wrap-distance-top:0;mso-wrap-distance-right:9pt;mso-wrap-distance-bottom:0;mso-position-horizontal:absolute;mso-position-horizontal-relative:text;mso-position-vertical:absolute;mso-position-vertical-relative:text;mso-width-percent:0;mso-height-percent:0;mso-width-relative:margin;mso-height-relative:margin;v-text-anchor:middle" o:gfxdata="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" adj="17738" fillcolor="white [3201]" strokecolor="black [3213]" strokeweight="1pt"/>
             </w:pict>
           </mc:Fallback>
         </mc:AlternateContent>
@@ -5098,23 +4694,7 @@
           <w:sz w:val="28"/>
           <w:szCs w:val="28"/>
         </w:rPr>
-        <w:t xml:space="preserve">Hình 2 mô tả chi tiết hơn những yếu tố kích thích, “hộp đen” phản ứng của ngưởi mua và những phản ứng đáp lại của người mua. Bản thân “hộp đen” bao gồm hai phần. Phần thứ nhất là những đặc tính của người mua, có ảnh hưởng cơ bản đến việc con người sẽ tiếp nhận các tác nhân kích thích và phản ứng với nó như thế nào. Phần thứ hai là quá trình thông qua quyết định của người mua và kết quả </w:t>
-      </w:r>
-      <w:r>
-        <w:rPr>
-          <w:rFonts w:ascii="Times New Roman" w:hAnsi="Times New Roman" w:cs="Times New Roman"/>
-          <w:sz w:val="28"/>
-          <w:szCs w:val="28"/>
-        </w:rPr>
-        <w:t>sẽ phụ thuộc vào quyết định đó</w:t>
-      </w:r>
-      <w:r>
-        <w:rPr>
-          <w:rFonts w:ascii="Times New Roman" w:hAnsi="Times New Roman" w:cs="Times New Roman"/>
-          <w:sz w:val="28"/>
-          <w:szCs w:val="28"/>
-        </w:rPr>
-        <w:t>. Để hiểu rõ hành vi của người tiêu dùng cần thiết phải hiểu rõ cả hai phần này. Vì vậy sau đây chúng ta sẽ đi vào nghiên cứu các nhân tố ảnh hưởng đến quyết định mua hàng của người tiêu dùng và quá trình thông qua quyết định của người tiêu dùng.</w:t>
+        <w:t>Hình 2 mô tả chi tiết hơn những yếu tố kích thích, “hộp đen” phản ứng của ngưởi mua và những phản ứng đáp lại của người mua. Bản thân “hộp đen” bao gồm hai phần. Phần thứ nhất là những đặc tính của người mua, có ảnh hưởng cơ bản đến việc con người sẽ tiếp nhận các tác nhân kích thích và phản ứng với nó như thế nào. Phần thứ hai là quá trình thông qua quyết định của người mua và kết quả sẽ phụ thuộc vào quyết định đó. Để hiểu rõ hành vi của người tiêu dùng cần thiết phải hiểu rõ cả hai phần này. Vì vậy sau đây chúng ta sẽ đi vào nghiên cứu các nhân tố ảnh hưởng đến quyết định mua hàng của người tiêu dùng và quá trình thông qua quyết định của người tiêu dùng.</w:t>
       </w:r>
     </w:p>
     <w:p>
@@ -5256,23 +4836,7 @@
           <w:sz w:val="28"/>
           <w:szCs w:val="28"/>
         </w:rPr>
-        <w:t xml:space="preserve">Hiểu một cách chung nhất thì văn hóa là “tổng thể phức tạp bao gồm tri thức, niềm tin, nghệ thuật, luật pháp, chuẩn mực đạo đức, phong tục tập quán hoặc bất kỳ thói quen và năng lực nào mà con người lĩnh hội được với tư cách là một thành viên của xã hội” và nếu xét dưới góc độ ảnh hưởng của văn hóa </w:t>
-      </w:r>
-      <w:r>
-        <w:rPr>
-          <w:rFonts w:ascii="Times New Roman" w:hAnsi="Times New Roman" w:cs="Times New Roman"/>
-          <w:sz w:val="28"/>
-          <w:szCs w:val="28"/>
-        </w:rPr>
-        <w:t>tới hành vi của người mua thì văn hóa là “tổng thể những giá trị, niềm tin, tập tục,... đã được tiếp thu nhằm hướng dẫn hành vi tiêu dùng của những thành viên trong một xã hội nhất định”. Văn hóa là nguyên nhân đầu tiên và cơ bản quyết định nhu cầu và hành vi của con người. Một người lớn lên trong xã hội được tiếp thu</w:t>
-      </w:r>
-      <w:r>
-        <w:rPr>
-          <w:rFonts w:ascii="Times New Roman" w:hAnsi="Times New Roman" w:cs="Times New Roman"/>
-          <w:sz w:val="28"/>
-          <w:szCs w:val="28"/>
-        </w:rPr>
-        <w:t xml:space="preserve"> những giá trị, nhận thức, sở thích và cách ứng xử cơ bản thông qua gia đình và những định chế quan trọng khác. Trong quá trình sống đó, văn hóa đã ấn định trong tâm trí của người tiêu dùng những điều cơ bản vè giá trị, sự cảm thụ, sự ưa thích và những sắc thái đặc thù của sản phẩm vật chất đồng thời cũng ấn định cách thức giao tiếp trong một xã </w:t>
+        <w:t xml:space="preserve">Hiểu một cách chung nhất thì văn hóa là “tổng thể phức tạp bao gồm tri thức, niềm tin, nghệ thuật, luật pháp, chuẩn mực đạo đức, phong tục tập quán hoặc bất kỳ thói quen và năng lực nào mà con người lĩnh hội được với tư cách là một thành viên của xã hội” và nếu xét dưới góc độ ảnh hưởng của văn hóa tới hành vi của người mua thì văn hóa là “tổng thể những giá trị, niềm tin, tập tục,... đã được tiếp thu nhằm hướng dẫn hành vi tiêu dùng của những thành viên trong một xã hội nhất định”. Văn hóa là nguyên nhân đầu tiên và cơ bản quyết định nhu cầu và hành vi của con người. Một người lớn lên trong xã hội được tiếp thu những giá trị, nhận thức, sở thích và cách ứng xử cơ bản thông qua gia đình và những định chế quan trọng khác. Trong quá trình sống đó, văn hóa đã ấn định trong tâm trí của người tiêu dùng những điều cơ bản vè giá trị, sự cảm thụ, sự ưa thích và những sắc thái đặc thù của sản phẩm vật chất đồng thời cũng ấn định cách thức giao tiếp trong một xã </w:t>
       </w:r>
       <w:r>
         <w:rPr>
@@ -5281,15 +4845,7 @@
           <w:szCs w:val="28"/>
         </w:rPr>
         <w:lastRenderedPageBreak/>
-        <w:t xml:space="preserve">hội chấp nhận, các quan niệm về chuẩn mực xã hội, cách thức giao tiếp trong một cộng đồng thậm chí cả cách biểu lộ tình cảm, cảm xúc của con người. Do đó, người mua khi mua hàng bao giờ cũng bị chi phối bởi xá yếu tố văn hóa mang bản sắc dân tộc tác động đến giá trị lựa chọn. Sự ảnh hưởng của văn hóa lên hành vi của người mua càng dễ nhận biết trong bối cảnh các nền văn hóa khác nhau. Ví dụ với một chiếc </w:t>
-      </w:r>
-      <w:r>
-        <w:rPr>
-          <w:rFonts w:ascii="Times New Roman" w:hAnsi="Times New Roman" w:cs="Times New Roman"/>
-          <w:sz w:val="28"/>
-          <w:szCs w:val="28"/>
-        </w:rPr>
-        <w:t>bánh pizza, người Mỹ sẽ nghĩ ngay đến chiếc pizza với xúc xích bò và heo rắc thêm ít tiêu; người Nhật Bản sẽ coi pizza mực ống là lựa chọn hàng đầu; ở Anh sẽ coi đó là cá hồi và ngô; ở Guatemala sẽ là nước xốt đậu đen còn người Australia lại thích pizza trứng. Những lựa chọn trên chỉ đơn giản và do sở thích của mỗi người khác nhau nhưng nếu xem, xét về nguyên nhân sâu xa thì đó là do sự ảnh hưởng mạnh mẽ của nền văn hóa mà họ đã được hấp thụ từ thời khắc đầu tiên của đời sống con người.</w:t>
+        <w:t>hội chấp nhận, các quan niệm về chuẩn mực xã hội, cách thức giao tiếp trong một cộng đồng thậm chí cả cách biểu lộ tình cảm, cảm xúc của con người. Do đó, người mua khi mua hàng bao giờ cũng bị chi phối bởi xá yếu tố văn hóa mang bản sắc dân tộc tác động đến giá trị lựa chọn. Sự ảnh hưởng của văn hóa lên hành vi của người mua càng dễ nhận biết trong bối cảnh các nền văn hóa khác nhau. Ví dụ với một chiếc bánh pizza, người Mỹ sẽ nghĩ ngay đến chiếc pizza với xúc xích bò và heo rắc thêm ít tiêu; người Nhật Bản sẽ coi pizza mực ống là lựa chọn hàng đầu; ở Anh sẽ coi đó là cá hồi và ngô; ở Guatemala sẽ là nước xốt đậu đen còn người Australia lại thích pizza trứng. Những lựa chọn trên chỉ đơn giản và do sở thích của mỗi người khác nhau nhưng nếu xem, xét về nguyên nhân sâu xa thì đó là do sự ảnh hưởng mạnh mẽ của nền văn hóa mà họ đã được hấp thụ từ thời khắc đầu tiên của đời sống con người.</w:t>
       </w:r>
     </w:p>
     <w:p>
@@ -5335,31 +4891,7 @@
           <w:sz w:val="28"/>
           <w:szCs w:val="28"/>
         </w:rPr>
-        <w:t>Bên cạnh khái niệm văn hóa nói chung, chúng ta cũng cần xem xét đến ảnh hưởng của nhánh văn hóa tới hành vi của người tiêu dùng. Mỗi nền văn hóa đều chức đựng những bộ phận cấu thành</w:t>
-      </w:r>
-      <w:r>
-        <w:rPr>
-          <w:rFonts w:ascii="Times New Roman" w:hAnsi="Times New Roman" w:cs="Times New Roman"/>
-          <w:sz w:val="28"/>
-          <w:szCs w:val="28"/>
-        </w:rPr>
-        <w:t xml:space="preserve"> nhỏ hơn hay nhánh văn hóa là những nhóm văn hóa tạo nên những nét đặc trung riêng biệt và mức độ  hòa nhập với xã hội cho các thành viên của nó. Có thể xác định các nhánh văn hóa mang theo  dặc trưng văn hóa của các nhóm xã hội cho các thành viên của nó. Có thể xác định các nhánh văn hóa theo đặc trưng văn hóa của các nhóm xã hội như: sắc tộc (như dân tộc Việt Nam bao gồm nười Việt Nam trong nước và cộng đồng người Việt Nam ở nước ngoài, ít nhiều đều thể hiện những thị hiếu cũng như thiên hướng dân tộc đặc thù), chủng tộc (như người da đen và người da màu, đều có những phong cách và quan điểm tiêu dùng khác nhau), tôn giáo (như Công giáo, Phật giáo, đều tượng trưng cho những nhóm văn hóa đặc thù và đều có những điều ưa chuộng và cấm kị riêng biệt của họ), vùng địa lý (như các vùng phía Bắc và các vùng phía Nam đều có những nét văn hóa đặc thù và phong cách sống tiêu biểu đặc trưng của vùng đó), độ tuổi (như trẻ em</w:t>
-      </w:r>
-      <w:r>
-        <w:rPr>
-          <w:rFonts w:ascii="Times New Roman" w:hAnsi="Times New Roman" w:cs="Times New Roman"/>
-          <w:sz w:val="28"/>
-          <w:szCs w:val="28"/>
-        </w:rPr>
-        <w:t>, thanh niên, người già đều có quan niệm sống và thị hiếu, sở thích riêng), giới tính (như phụ nữ và nam giới thì tất nhiên có những nhu cầu và mối quan tâm khác nhau),... Nhánh văn hóa thể hiện tính đồng nhất, đặc trưng trong hành vi của người tiêu dùng</w:t>
-      </w:r>
-      <w:r>
-        <w:rPr>
-          <w:rFonts w:ascii="Times New Roman" w:hAnsi="Times New Roman" w:cs="Times New Roman"/>
-          <w:sz w:val="28"/>
-          <w:szCs w:val="28"/>
-        </w:rPr>
-        <w:t xml:space="preserve"> trong phạm vi nhỏ hơn nền văn hóa. Những người thuộc nhóm văn hóa khác nhau </w:t>
+        <w:t xml:space="preserve">Bên cạnh khái niệm văn hóa nói chung, chúng ta cũng cần xem xét đến ảnh hưởng của nhánh văn hóa tới hành vi của người tiêu dùng. Mỗi nền văn hóa đều chức đựng những bộ phận cấu thành nhỏ hơn hay nhánh văn hóa là những nhóm văn hóa tạo nên những nét đặc trung riêng biệt và mức độ  hòa nhập với xã hội cho các thành viên của nó. Có thể xác định các nhánh văn hóa mang theo  dặc trưng văn hóa của các nhóm xã hội cho các thành viên của nó. Có thể xác định các nhánh văn hóa theo đặc trưng văn hóa của các nhóm xã hội như: sắc tộc (như dân tộc Việt Nam bao gồm nười Việt Nam trong nước và cộng đồng người Việt Nam ở nước ngoài, ít nhiều đều thể hiện những thị hiếu cũng như thiên hướng dân tộc đặc thù), chủng tộc (như người da đen và người da màu, đều có những phong cách và quan điểm tiêu dùng khác nhau), tôn giáo (như Công giáo, Phật giáo, đều tượng trưng cho những nhóm văn hóa đặc thù và đều có những điều ưa chuộng và cấm kị riêng biệt của họ), vùng địa lý (như các vùng phía Bắc và các vùng phía Nam đều có những nét văn hóa đặc thù và phong cách sống tiêu biểu đặc trưng của vùng đó), độ tuổi (như trẻ em, thanh niên, người già đều có quan niệm sống và thị hiếu, sở thích riêng), giới tính (như phụ nữ và nam giới thì tất nhiên có những nhu cầu và mối quan tâm khác nhau),... Nhánh văn hóa thể hiện tính đồng nhất, đặc trưng trong hành vi của người tiêu dùng trong phạm vi nhỏ hơn nền văn hóa. Những người thuộc nhóm văn hóa khác nhau </w:t>
       </w:r>
       <w:r>
         <w:rPr>
@@ -5387,15 +4919,7 @@
           <w:sz w:val="28"/>
           <w:szCs w:val="28"/>
         </w:rPr>
-        <w:t>Các nền văn hóa, nhánh văn hóa luôn tìm cách bảo tồn  bản sắc văn hóa của dân tộc mình, song các thành viên trong đó vẫn chịu ảnh hưởng của các nền văn hóa, nhánh văn hóa khách hay còn gọi là sự hội nhập và biến đổi văn hóa. Quá trình hội nhập văn hóa là quá trình mà mỗi cá nhân tiếp thu các giá trị văn hóa khác để làm phong phú thêm văn hóa của mình, đồng thời khẳng định giá trị văn hóa cốt lõi của họ. Ví dụ như trang phục của phụ nữ phương Đông hiện nay rất phong phú và đa dạng. Bên cạnh là những tà áo dài thướt tha của phụ nữ Việt Nam, bộ sườn xám duyên dáng của phụ nữ Trung Quốc, hay bộ Kimono nhẹ nhàng của phụ nữ Nhật Bản thì nhiều kiểu quần áo của phụ nữ phương Tây như váy đầm, quần áo công sở,... hiện nay cũng rất được họ ưa chuộng. Còn nói đến sự biến đổi văn hóa, đó là sự hình thành những tư tưởng mới, quan niệm mới, chuẩn mực mới trong lối sống và phong cách sống</w:t>
-      </w:r>
-      <w:r>
-        <w:rPr>
-          <w:rFonts w:ascii="Times New Roman" w:hAnsi="Times New Roman" w:cs="Times New Roman"/>
-          <w:sz w:val="28"/>
-          <w:szCs w:val="28"/>
-        </w:rPr>
-        <w:t>, thay thế những gì không còn phù hợp với sự biến đổi của môi trường tự nhiên, chính trị, xã hội,... mà nền văn hóa phải vận động trong đó; đó là kết quả của sự giao lưu, tiếp xúc giữa các nền văn hóa với nhau. Mở rộng thương mại, du lịch, chiến tranh, hoạt động truyền thông đều là những cơ hội cho sự giao lưu về văn hóa. Như vậy hội nhập và biến đổi làm cho nền văn hóa vận động một cách tích cực, từ đây nó tác động làm cho hành vi của người tiêu dùng có những thay đổi phù hợp với nó.</w:t>
+        <w:t>Các nền văn hóa, nhánh văn hóa luôn tìm cách bảo tồn  bản sắc văn hóa của dân tộc mình, song các thành viên trong đó vẫn chịu ảnh hưởng của các nền văn hóa, nhánh văn hóa khách hay còn gọi là sự hội nhập và biến đổi văn hóa. Quá trình hội nhập văn hóa là quá trình mà mỗi cá nhân tiếp thu các giá trị văn hóa khác để làm phong phú thêm văn hóa của mình, đồng thời khẳng định giá trị văn hóa cốt lõi của họ. Ví dụ như trang phục của phụ nữ phương Đông hiện nay rất phong phú và đa dạng. Bên cạnh là những tà áo dài thướt tha của phụ nữ Việt Nam, bộ sườn xám duyên dáng của phụ nữ Trung Quốc, hay bộ Kimono nhẹ nhàng của phụ nữ Nhật Bản thì nhiều kiểu quần áo của phụ nữ phương Tây như váy đầm, quần áo công sở,... hiện nay cũng rất được họ ưa chuộng. Còn nói đến sự biến đổi văn hóa, đó là sự hình thành những tư tưởng mới, quan niệm mới, chuẩn mực mới trong lối sống và phong cách sống, thay thế những gì không còn phù hợp với sự biến đổi của môi trường tự nhiên, chính trị, xã hội,... mà nền văn hóa phải vận động trong đó; đó là kết quả của sự giao lưu, tiếp xúc giữa các nền văn hóa với nhau. Mở rộng thương mại, du lịch, chiến tranh, hoạt động truyền thông đều là những cơ hội cho sự giao lưu về văn hóa. Như vậy hội nhập và biến đổi làm cho nền văn hóa vận động một cách tích cực, từ đây nó tác động làm cho hành vi của người tiêu dùng có những thay đổi phù hợp với nó.</w:t>
       </w:r>
     </w:p>
     <w:p>
@@ -5586,15 +5110,7 @@
           <w:sz w:val="28"/>
           <w:szCs w:val="28"/>
         </w:rPr>
-        <w:t>Các nhóm tham khảo (hay Philip Kotler gọi là nhóm tiêu biểu) là những nhóm có ảnh hưởng trực tiếp hoặc gián tiếp đến thái độ hay hành vi của con người. Trong đó nhóm thành viên là những nhóm có ảnh hưởng trực tiếp đến một người</w:t>
-      </w:r>
-      <w:r>
-        <w:rPr>
-          <w:rFonts w:ascii="Times New Roman" w:hAnsi="Times New Roman" w:cs="Times New Roman"/>
-          <w:sz w:val="28"/>
-          <w:szCs w:val="28"/>
-        </w:rPr>
-        <w:t>, tức là nhóm mà người đó tham gia và có tác động qua lại với các thành viên khách trong đó. Nhóm thành viên bao gồm:</w:t>
+        <w:t>Các nhóm tham khảo (hay Philip Kotler gọi là nhóm tiêu biểu) là những nhóm có ảnh hưởng trực tiếp hoặc gián tiếp đến thái độ hay hành vi của con người. Trong đó nhóm thành viên là những nhóm có ảnh hưởng trực tiếp đến một người, tức là nhóm mà người đó tham gia và có tác động qua lại với các thành viên khách trong đó. Nhóm thành viên bao gồm:</w:t>
       </w:r>
     </w:p>
     <w:p>
@@ -5679,15 +5195,7 @@
           <w:szCs w:val="28"/>
         </w:rPr>
         <w:lastRenderedPageBreak/>
-        <w:t>Các nhóm tham khảo thường ảnh hưởng đến một ngườ</w:t>
-      </w:r>
-      <w:r>
-        <w:rPr>
-          <w:rFonts w:ascii="Times New Roman" w:hAnsi="Times New Roman" w:cs="Times New Roman"/>
-          <w:sz w:val="28"/>
-          <w:szCs w:val="28"/>
-        </w:rPr>
-        <w:t>i theo 3 cách: hướng người ta đi theo cách ứng xử và phong cách sống mới; ảnh hưởng để quan điểm và ý thức của một người vì người đó thường muốn được hòa nhập vào đó; tạo ra các áp lực buộc tuân theo chuẩn mực chung và có thể ảnh hưởng đến sự lựa chọn sản phẩm và nhãn hiệu của người đó.</w:t>
+        <w:t>Các nhóm tham khảo thường ảnh hưởng đến một người theo 3 cách: hướng người ta đi theo cách ứng xử và phong cách sống mới; ảnh hưởng để quan điểm và ý thức của một người vì người đó thường muốn được hòa nhập vào đó; tạo ra các áp lực buộc tuân theo chuẩn mực chung và có thể ảnh hưởng đến sự lựa chọn sản phẩm và nhãn hiệu của người đó.</w:t>
       </w:r>
     </w:p>
     <w:p>
@@ -5777,15 +5285,7 @@
           <w:sz w:val="28"/>
           <w:szCs w:val="28"/>
         </w:rPr>
-        <w:t>Gia đình riêng bao gồm vợ chồng và con cái của người mua có ảnh hưởng trực tiếp hơn đến hành vi mua sắm hàng ngày. Sự can dự của chồng hay của vợ thay đổi rất nhiều tùy thuộc theo loại sản phẩm. Người vợ, từ xưa đã là người mua sắm chính yếu trong gia đình, đặc biệt trong những lĩnh vực như thực phẩm, quần áo và các đồ gia dụng khác. Tuy nhiên điều này đang thay đổi</w:t>
-      </w:r>
-      <w:r>
-        <w:rPr>
-          <w:rFonts w:ascii="Times New Roman" w:hAnsi="Times New Roman" w:cs="Times New Roman"/>
-          <w:sz w:val="28"/>
-          <w:szCs w:val="28"/>
-        </w:rPr>
-        <w:t xml:space="preserve"> khi mà ngày càng nhiều phụ nữ đi làm và người chống thì muốn chăm sóc gia đình nhiều hơn. Do vậy sẽ là sai lầm nếu ngày nay chúng ta vẫn nghĩ phụ nữ là khách hàng chủ yếu và duy nhất mua sắm các loại nhu yếu phẩm hàng ngày mà bỏ qua một lượng khách hàng đáng kể là nam giới. Bên cạnh đó, trong trường hợp các sản phẩm và dịch vụ thuộc loại đắt tiền, thường là chồng và vợ cùng trao đổi để đưa ra quyết định.</w:t>
+        <w:t>Gia đình riêng bao gồm vợ chồng và con cái của người mua có ảnh hưởng trực tiếp hơn đến hành vi mua sắm hàng ngày. Sự can dự của chồng hay của vợ thay đổi rất nhiều tùy thuộc theo loại sản phẩm. Người vợ, từ xưa đã là người mua sắm chính yếu trong gia đình, đặc biệt trong những lĩnh vực như thực phẩm, quần áo và các đồ gia dụng khác. Tuy nhiên điều này đang thay đổi khi mà ngày càng nhiều phụ nữ đi làm và người chống thì muốn chăm sóc gia đình nhiều hơn. Do vậy sẽ là sai lầm nếu ngày nay chúng ta vẫn nghĩ phụ nữ là khách hàng chủ yếu và duy nhất mua sắm các loại nhu yếu phẩm hàng ngày mà bỏ qua một lượng khách hàng đáng kể là nam giới. Bên cạnh đó, trong trường hợp các sản phẩm và dịch vụ thuộc loại đắt tiền, thường là chồng và vợ cùng trao đổi để đưa ra quyết định.</w:t>
       </w:r>
     </w:p>
     <w:p>
@@ -5829,73 +5329,25 @@
           <w:szCs w:val="28"/>
         </w:rPr>
         <w:lastRenderedPageBreak/>
-        <w:t>Các nhân tố mang tính chất xã hội còn phải kể đến vai trò và địa vị của cá nhân. Mỗi cá nhân đều có mặt trong nhiều loại nhóm: gia đình, câu lạc bộ</w:t>
-      </w:r>
-      <w:r>
-        <w:rPr>
-          <w:rFonts w:ascii="Times New Roman" w:hAnsi="Times New Roman" w:cs="Times New Roman"/>
-          <w:sz w:val="28"/>
-          <w:szCs w:val="28"/>
-        </w:rPr>
-        <w:t>, tổ chức. Vị trí của người ấy trong mỗi nhóm có thể xác định trong khuôn khổ vai trò và địa vị. Mỗi vai trò đều sẽ ảnh hưởng đến hành vi mua của họ.</w:t>
-      </w:r>
-    </w:p>
-    <w:p>
-      <w:pPr>
-        <w:spacing w:line="276" w:lineRule="auto"/>
-        <w:rPr>
-          <w:rFonts w:ascii="Times New Roman" w:hAnsi="Times New Roman" w:cs="Times New Roman"/>
-          <w:sz w:val="28"/>
-          <w:szCs w:val="28"/>
-        </w:rPr>
-      </w:pPr>
-      <w:r>
-        <w:rPr>
-          <w:rFonts w:ascii="Times New Roman" w:hAnsi="Times New Roman" w:cs="Times New Roman"/>
-          <w:sz w:val="28"/>
-          <w:szCs w:val="28"/>
-        </w:rPr>
-        <w:t>Mỗi vai trò đều gắn liền với một địa vị phản ánh sự kính trọng nói chung của xã hội, phù hợp với vai trò đó. Vì vậy, người mua thường lựa chọn</w:t>
-      </w:r>
-      <w:r>
-        <w:rPr>
-          <w:rFonts w:ascii="Times New Roman" w:hAnsi="Times New Roman" w:cs="Times New Roman"/>
-          <w:sz w:val="28"/>
-          <w:szCs w:val="28"/>
-        </w:rPr>
-        <w:t xml:space="preserve"> các sản phẩm nói lên vai trò và địa vị của họ trong xã hội. Ví dụ</w:t>
-      </w:r>
-      <w:r>
-        <w:rPr>
-          <w:rFonts w:ascii="Times New Roman" w:hAnsi="Times New Roman" w:cs="Times New Roman"/>
-          <w:sz w:val="28"/>
-          <w:szCs w:val="28"/>
-        </w:rPr>
-        <w:t xml:space="preserve"> như các vị chủ tịch của các công ty thường đi xe “Mersedes” hay “Cadillac”, mặc những bộ đồ đắt tiền, uống Wisky “Catty Sark”. Tuy nhiên, các biểu tượng địa vị không chỉ thay đổi theo tầng lớp xã hội mà còn khách nhay theo các vùng địa lý nữa. ở New Yo</w:t>
-      </w:r>
-      <w:r>
-        <w:rPr>
-          <w:rFonts w:ascii="Times New Roman" w:hAnsi="Times New Roman" w:cs="Times New Roman"/>
-          <w:sz w:val="28"/>
-          <w:szCs w:val="28"/>
-        </w:rPr>
-        <w:t>rk</w:t>
-      </w:r>
-      <w:r>
-        <w:rPr>
-          <w:rFonts w:ascii="Times New Roman" w:hAnsi="Times New Roman" w:cs="Times New Roman"/>
-          <w:sz w:val="28"/>
-          <w:szCs w:val="28"/>
-        </w:rPr>
-        <w:t xml:space="preserve"> thì biểu tượng của địa vị là chạy bước chậm đến nơi làm việc, câu cá, đi săn còn ở Chicago thì lại là mua sắm hàng hóa theo </w:t>
-      </w:r>
-      <w:r>
-        <w:rPr>
-          <w:rFonts w:ascii="Times New Roman" w:hAnsi="Times New Roman" w:cs="Times New Roman"/>
-          <w:sz w:val="28"/>
-          <w:szCs w:val="28"/>
-        </w:rPr>
-        <w:t>catalogue, bánh mỳ sừng, điện thoại trong xe hơi và ở Huston là các buổi tiếp khách thượng lưu, trứng cá và dáng vẻ của người tốt nghiệp trường tư thục,...</w:t>
+        <w:t>Các nhân tố mang tính chất xã hội còn phải kể đến vai trò và địa vị của cá nhân. Mỗi cá nhân đều có mặt trong nhiều loại nhóm: gia đình, câu lạc bộ, tổ chức. Vị trí của người ấy trong mỗi nhóm có thể xác định trong khuôn khổ vai trò và địa vị. Mỗi vai trò đều sẽ ảnh hưởng đến hành vi mua của họ.</w:t>
+      </w:r>
+    </w:p>
+    <w:p>
+      <w:pPr>
+        <w:spacing w:line="276" w:lineRule="auto"/>
+        <w:rPr>
+          <w:rFonts w:ascii="Times New Roman" w:hAnsi="Times New Roman" w:cs="Times New Roman"/>
+          <w:sz w:val="28"/>
+          <w:szCs w:val="28"/>
+        </w:rPr>
+      </w:pPr>
+      <w:r>
+        <w:rPr>
+          <w:rFonts w:ascii="Times New Roman" w:hAnsi="Times New Roman" w:cs="Times New Roman"/>
+          <w:sz w:val="28"/>
+          <w:szCs w:val="28"/>
+        </w:rPr>
+        <w:t>Mỗi vai trò đều gắn liền với một địa vị phản ánh sự kính trọng nói chung của xã hội, phù hợp với vai trò đó. Vì vậy, người mua thường lựa chọn các sản phẩm nói lên vai trò và địa vị của họ trong xã hội. Ví dụ như các vị chủ tịch của các công ty thường đi xe “Mersedes” hay “Cadillac”, mặc những bộ đồ đắt tiền, uống Wisky “Catty Sark”. Tuy nhiên, các biểu tượng địa vị không chỉ thay đổi theo tầng lớp xã hội mà còn khách nhay theo các vùng địa lý nữa. ở New York thì biểu tượng của địa vị là chạy bước chậm đến nơi làm việc, câu cá, đi săn còn ở Chicago thì lại là mua sắm hàng hóa theo catalogue, bánh mỳ sừng, điện thoại trong xe hơi và ở Huston là các buổi tiếp khách thượng lưu, trứng cá và dáng vẻ của người tốt nghiệp trường tư thục,...</w:t>
       </w:r>
     </w:p>
     <w:p>
@@ -5964,15 +5416,7 @@
           <w:sz w:val="28"/>
           <w:szCs w:val="28"/>
         </w:rPr>
-        <w:t xml:space="preserve">Quyết định của người mua còn chịu ảnh hưởng bởi những </w:t>
-      </w:r>
-      <w:r>
-        <w:rPr>
-          <w:rFonts w:ascii="Times New Roman" w:hAnsi="Times New Roman" w:cs="Times New Roman"/>
-          <w:sz w:val="28"/>
-          <w:szCs w:val="28"/>
-        </w:rPr>
-        <w:t>đặc điểm cá nhân, đáng kể là tuổi tác, nghề nghiệp, hoàn cảnh kinh tế, phong cách sống, cá tính và sự tự quan niệm của người đó.</w:t>
+        <w:t>Quyết định của người mua còn chịu ảnh hưởng bởi những đặc điểm cá nhân, đáng kể là tuổi tác, nghề nghiệp, hoàn cảnh kinh tế, phong cách sống, cá tính và sự tự quan niệm của người đó.</w:t>
       </w:r>
     </w:p>
     <w:p>
@@ -6110,15 +5554,7 @@
           <w:sz w:val="28"/>
           <w:szCs w:val="28"/>
         </w:rPr>
-        <w:t>Hoàn cảnh kinh tế của một người sẽ ảnh hưởng rất lớn đến sự lựa chọn sản phẩm của người đó. Hoàn cảnh kinh tế của một người lao động bao gồm số thu nhập dành cho tiêu dùng (mức độ, tính ổn định và kết cấu thời gian của số thu nhập đó), số tiền gửi tiết kiệm và tài sản, kể cả khả năng vay mượn và thái độ đối với việc chi tiêu và tiết kiệm. Nhìn chung, người nghèo có mức độ nhạy cảm về giá của các</w:t>
-      </w:r>
-      <w:r>
-        <w:rPr>
-          <w:rFonts w:ascii="Times New Roman" w:hAnsi="Times New Roman" w:cs="Times New Roman"/>
-          <w:sz w:val="28"/>
-          <w:szCs w:val="28"/>
-        </w:rPr>
-        <w:t xml:space="preserve"> sản phẩm so với thu nhập cao hơn so với người giàu. Trong các loại sản phẩm, loại hàng hóa mang tính chất thiết yếu thường có sự nhạy cảm về thu nhập thấp hơn những loại hàng hóa xa xỉ.</w:t>
+        <w:t>Hoàn cảnh kinh tế của một người sẽ ảnh hưởng rất lớn đến sự lựa chọn sản phẩm của người đó. Hoàn cảnh kinh tế của một người lao động bao gồm số thu nhập dành cho tiêu dùng (mức độ, tính ổn định và kết cấu thời gian của số thu nhập đó), số tiền gửi tiết kiệm và tài sản, kể cả khả năng vay mượn và thái độ đối với việc chi tiêu và tiết kiệm. Nhìn chung, người nghèo có mức độ nhạy cảm về giá của các sản phẩm so với thu nhập cao hơn so với người giàu. Trong các loại sản phẩm, loại hàng hóa mang tính chất thiết yếu thường có sự nhạy cảm về thu nhập thấp hơn những loại hàng hóa xa xỉ.</w:t>
       </w:r>
     </w:p>
     <w:p>
@@ -6179,23 +5615,7 @@
           <w:sz w:val="28"/>
           <w:szCs w:val="28"/>
         </w:rPr>
-        <w:t xml:space="preserve">Phong cách sống của một người là sự tự biểu hiện của người đó được thể hiện ra thành những hoạt động, mối quan tâm và quan điểm của người ấy trong cuộc sống. Phong cách sống mô tả sinh động toàn diện một người </w:t>
-      </w:r>
-      <w:r>
-        <w:rPr>
-          <w:rFonts w:ascii="Times New Roman" w:hAnsi="Times New Roman" w:cs="Times New Roman"/>
-          <w:sz w:val="28"/>
-          <w:szCs w:val="28"/>
-        </w:rPr>
-        <w:t>trong sự tác động qua lại giữa người đó và môi trường sống. Phong cách sống hàm chưa nhiều nét đặc trưng hơn là tầng lớp xã hội và cá tính riêng của người đó. Nếu chúng ta biết một người nào đó thuộc tầng lớp gì, chúng ta có thể suy luận ra một số biểu hiện chung về cách ứng xử của người đó; nhưng chúng ta không thể thấy được người đó</w:t>
-      </w:r>
-      <w:r>
-        <w:rPr>
-          <w:rFonts w:ascii="Times New Roman" w:hAnsi="Times New Roman" w:cs="Times New Roman"/>
-          <w:sz w:val="28"/>
-          <w:szCs w:val="28"/>
-        </w:rPr>
-        <w:t xml:space="preserve"> trong tư cách một cá nhân. Nếu biết được cá tính của người đó thuộc loại gì, chúng ta cũng có thể suy ra được một số đặc điểm tâm lý đặc trưng của người đó, nhưng chúng ta sẽ không suy ra được điều gì nhiều về hành động, mối quan tâm và quan điểm của người đó. Trong khi đó, phong cách sống thường thể hiện cấu trúc toàn thể về hành động, mối quan tâm và quan điểm của người đó. Trong khi đó, phong cách sống thường thể hiện cấu trúc toàn thể về hành động và sự ảnh hưởng qua lại trong cuộc sống của một người.</w:t>
+        <w:t>Phong cách sống của một người là sự tự biểu hiện của người đó được thể hiện ra thành những hoạt động, mối quan tâm và quan điểm của người ấy trong cuộc sống. Phong cách sống mô tả sinh động toàn diện một người trong sự tác động qua lại giữa người đó và môi trường sống. Phong cách sống hàm chưa nhiều nét đặc trưng hơn là tầng lớp xã hội và cá tính riêng của người đó. Nếu chúng ta biết một người nào đó thuộc tầng lớp gì, chúng ta có thể suy luận ra một số biểu hiện chung về cách ứng xử của người đó; nhưng chúng ta không thể thấy được người đó trong tư cách một cá nhân. Nếu biết được cá tính của người đó thuộc loại gì, chúng ta cũng có thể suy ra được một số đặc điểm tâm lý đặc trưng của người đó, nhưng chúng ta sẽ không suy ra được điều gì nhiều về hành động, mối quan tâm và quan điểm của người đó. Trong khi đó, phong cách sống thường thể hiện cấu trúc toàn thể về hành động, mối quan tâm và quan điểm của người đó. Trong khi đó, phong cách sống thường thể hiện cấu trúc toàn thể về hành động và sự ảnh hưởng qua lại trong cuộc sống của một người.</w:t>
       </w:r>
     </w:p>
     <w:p>
@@ -6239,41 +5659,25 @@
           <w:szCs w:val="28"/>
         </w:rPr>
         <w:lastRenderedPageBreak/>
-        <w:t xml:space="preserve">Mỗi người đều có một nhân cách khác biệt ảnh hưởng đến hành vi và cách cư xử của người đó. Nhân cách thể hiện những đặc điểm tâm lý đặc trưng của một người dẫn đến những phản ứng tương đối nhất quán và lâu bền với môi trường của mình. Những đặc điểm tâm lý </w:t>
-      </w:r>
-      <w:r>
-        <w:rPr>
-          <w:rFonts w:ascii="Times New Roman" w:hAnsi="Times New Roman" w:cs="Times New Roman"/>
-          <w:sz w:val="28"/>
-          <w:szCs w:val="28"/>
-        </w:rPr>
-        <w:t>đặc trưng hình thành nên nhân cách thường là tính tự tin, tính độc lập, lòng tôn trọng, tính dễ hòa đồng, tính kín đáo, tính dễ thích nghi,... Nhân cách có thể là một biến số hữu ích trong việc phân tích hành vi người tiêu dùng, vì nó có thể phân loại các kiểu nhân cách và có mỗi tương quan chặt chẽ giữa các kiểu nhân cách nhất địn với cách lựa chọn sản phẩm và nhãn hiệu của người mua.</w:t>
-      </w:r>
-    </w:p>
-    <w:p>
-      <w:pPr>
-        <w:spacing w:line="276" w:lineRule="auto"/>
-        <w:rPr>
-          <w:rFonts w:ascii="Times New Roman" w:hAnsi="Times New Roman" w:cs="Times New Roman"/>
-          <w:sz w:val="28"/>
-          <w:szCs w:val="28"/>
-        </w:rPr>
-      </w:pPr>
-      <w:r>
-        <w:rPr>
-          <w:rFonts w:ascii="Times New Roman" w:hAnsi="Times New Roman" w:cs="Times New Roman"/>
-          <w:sz w:val="28"/>
-          <w:szCs w:val="28"/>
-        </w:rPr>
-        <w:t xml:space="preserve">Một khái niệm khác gắn với khải niệm nhân cách là sự ý niệm về bản thân hay hình ảnh về cá nhân theo cách quan niệm của chính người đó (cũng là hình ảnh của cái “tôi”). Đây là một khải niệm khá phức tạp, cần được hiểu trong mối quan hệ  giữa một người với những người khác. Ý niệm thực tế về bản thân (một người nghĩ về mình như thế nào) có thể khác ý niệm lý tưởng về bản thân (một người muốn </w:t>
-      </w:r>
-      <w:r>
-        <w:rPr>
-          <w:rFonts w:ascii="Times New Roman" w:hAnsi="Times New Roman" w:cs="Times New Roman"/>
-          <w:sz w:val="28"/>
-          <w:szCs w:val="28"/>
-        </w:rPr>
-        <w:t>mình như thế nào) và cũng có thể khác ý niệm về bản thân ở người khác (điều mà người đó nghĩ người khác ý niệm về mình như thế nào).</w:t>
+        <w:t>Mỗi người đều có một nhân cách khác biệt ảnh hưởng đến hành vi và cách cư xử của người đó. Nhân cách thể hiện những đặc điểm tâm lý đặc trưng của một người dẫn đến những phản ứng tương đối nhất quán và lâu bền với môi trường của mình. Những đặc điểm tâm lý đặc trưng hình thành nên nhân cách thường là tính tự tin, tính độc lập, lòng tôn trọng, tính dễ hòa đồng, tính kín đáo, tính dễ thích nghi,... Nhân cách có thể là một biến số hữu ích trong việc phân tích hành vi người tiêu dùng, vì nó có thể phân loại các kiểu nhân cách và có mỗi tương quan chặt chẽ giữa các kiểu nhân cách nhất địn với cách lựa chọn sản phẩm và nhãn hiệu của người mua.</w:t>
+      </w:r>
+    </w:p>
+    <w:p>
+      <w:pPr>
+        <w:spacing w:line="276" w:lineRule="auto"/>
+        <w:rPr>
+          <w:rFonts w:ascii="Times New Roman" w:hAnsi="Times New Roman" w:cs="Times New Roman"/>
+          <w:sz w:val="28"/>
+          <w:szCs w:val="28"/>
+        </w:rPr>
+      </w:pPr>
+      <w:r>
+        <w:rPr>
+          <w:rFonts w:ascii="Times New Roman" w:hAnsi="Times New Roman" w:cs="Times New Roman"/>
+          <w:sz w:val="28"/>
+          <w:szCs w:val="28"/>
+        </w:rPr>
+        <w:t>Một khái niệm khác gắn với khải niệm nhân cách là sự ý niệm về bản thân hay hình ảnh về cá nhân theo cách quan niệm của chính người đó (cũng là hình ảnh của cái “tôi”). Đây là một khải niệm khá phức tạp, cần được hiểu trong mối quan hệ  giữa một người với những người khác. Ý niệm thực tế về bản thân (một người nghĩ về mình như thế nào) có thể khác ý niệm lý tưởng về bản thân (một người muốn mình như thế nào) và cũng có thể khác ý niệm về bản thân ở người khác (điều mà người đó nghĩ người khác ý niệm về mình như thế nào).</w:t>
       </w:r>
     </w:p>
     <w:p>
@@ -6378,31 +5782,7 @@
           <w:szCs w:val="28"/>
         </w:rPr>
         <w:lastRenderedPageBreak/>
-        <w:t>Các nhà tâm lí học đã phát triển nhiều lý thuyết về động cơ của con người</w:t>
-      </w:r>
-      <w:r>
-        <w:rPr>
-          <w:rFonts w:ascii="Times New Roman" w:hAnsi="Times New Roman" w:cs="Times New Roman"/>
-          <w:sz w:val="28"/>
-          <w:szCs w:val="28"/>
-        </w:rPr>
-        <w:t>,</w:t>
-      </w:r>
-      <w:r>
-        <w:rPr>
-          <w:rFonts w:ascii="Times New Roman" w:hAnsi="Times New Roman" w:cs="Times New Roman"/>
-          <w:sz w:val="28"/>
-          <w:szCs w:val="28"/>
-        </w:rPr>
-        <w:t xml:space="preserve"> trong đó có  </w:t>
-      </w:r>
-      <w:r>
-        <w:rPr>
-          <w:rFonts w:ascii="Times New Roman" w:hAnsi="Times New Roman" w:cs="Times New Roman"/>
-          <w:sz w:val="28"/>
-          <w:szCs w:val="28"/>
-        </w:rPr>
-        <w:t>ba lý thuyết phổ biến nhất.</w:t>
+        <w:t>Các nhà tâm lí học đã phát triển nhiều lý thuyết về động cơ của con người, trong đó có  ba lý thuyết phổ biến nhất.</w:t>
       </w:r>
     </w:p>
     <w:p>
@@ -6440,47 +5820,7 @@
           <w:sz w:val="28"/>
           <w:szCs w:val="28"/>
         </w:rPr>
-        <w:t>Sigmund Freud cho rằng những lực lượng tâm lí thực tế định hình các hành vi của con người phần lớn là vô thức. Ông nhìn thấy con người trong quá trình lớn lên đã cố gắng đè nén những ham muốn của mình và chấp nhận những quy tắc của xã hội. Những</w:t>
-      </w:r>
-      <w:r>
-        <w:rPr>
-          <w:rFonts w:ascii="Times New Roman" w:hAnsi="Times New Roman" w:cs="Times New Roman"/>
-          <w:sz w:val="28"/>
-          <w:szCs w:val="28"/>
-        </w:rPr>
-        <w:t xml:space="preserve"> ham muốn này chưa bao giờ mất đi hay bị kiểm soát hoàn toàn mà chúng hiện lên trong giấc mơ, trong sự lỡ lời, trong những hành vi bộc phát. Như vậy con người không thể hiểu hết được những động cơ của chính mình. Do vậy người làm marketing cần tìm cách khơi gợi để chuyển nhu cầu từ trạng thái chưa nhận biết được thành nhu cầu chủ động, và duy trì nó nhằm tăng cơ hội bán hàng. </w:t>
-      </w:r>
-      <w:r>
-        <w:rPr>
-          <w:rFonts w:ascii="Times New Roman" w:hAnsi="Times New Roman" w:cs="Times New Roman"/>
-          <w:sz w:val="28"/>
-          <w:szCs w:val="28"/>
-        </w:rPr>
-        <w:t>Người mua khi xem xét lựa chọn hàng hóa không chỉ quan tâm đến tính năng, công dụng mà hàng hóa đem lại, mà cả</w:t>
-      </w:r>
-      <w:r>
-        <w:rPr>
-          <w:rFonts w:ascii="Times New Roman" w:hAnsi="Times New Roman" w:cs="Times New Roman"/>
-          <w:sz w:val="28"/>
-          <w:szCs w:val="28"/>
-        </w:rPr>
-        <w:t xml:space="preserve"> hình dáng, kích th</w:t>
-      </w:r>
-      <w:r>
-        <w:rPr>
-          <w:rFonts w:ascii="Times New Roman" w:hAnsi="Times New Roman" w:cs="Times New Roman"/>
-          <w:sz w:val="28"/>
-          <w:szCs w:val="28"/>
-        </w:rPr>
-        <w:t>ước, màu sắc,... cũng gợi lên những cảm xúc khiến người</w:t>
-      </w:r>
-      <w:r>
-        <w:rPr>
-          <w:rFonts w:ascii="Times New Roman" w:hAnsi="Times New Roman" w:cs="Times New Roman"/>
-          <w:sz w:val="28"/>
-          <w:szCs w:val="28"/>
-        </w:rPr>
-        <w:t xml:space="preserve"> mua quyết định mua hay không mua sản phẩm.</w:t>
+        <w:t>Sigmund Freud cho rằng những lực lượng tâm lí thực tế định hình các hành vi của con người phần lớn là vô thức. Ông nhìn thấy con người trong quá trình lớn lên đã cố gắng đè nén những ham muốn của mình và chấp nhận những quy tắc của xã hội. Những ham muốn này chưa bao giờ mất đi hay bị kiểm soát hoàn toàn mà chúng hiện lên trong giấc mơ, trong sự lỡ lời, trong những hành vi bộc phát. Như vậy con người không thể hiểu hết được những động cơ của chính mình. Do vậy người làm marketing cần tìm cách khơi gợi để chuyển nhu cầu từ trạng thái chưa nhận biết được thành nhu cầu chủ động, và duy trì nó nhằm tăng cơ hội bán hàng. Người mua khi xem xét lựa chọn hàng hóa không chỉ quan tâm đến tính năng, công dụng mà hàng hóa đem lại, mà cả hình dáng, kích thước, màu sắc,... cũng gợi lên những cảm xúc khiến người mua quyết định mua hay không mua sản phẩm.</w:t>
       </w:r>
     </w:p>
     <w:p>
@@ -6518,15 +5858,7 @@
           <w:sz w:val="28"/>
           <w:szCs w:val="28"/>
         </w:rPr>
-        <w:t>Khách với FREUD, Abraham Maslow lại tìm cách lí giải việc tại sao vào những thời điểm khác nhau, người ta lại bị thúc đẩy bởi những nhu cầu khác nhau. Tại sao một người lại dành khá nhiều thời gian</w:t>
-      </w:r>
-      <w:r>
-        <w:rPr>
-          <w:rFonts w:ascii="Times New Roman" w:hAnsi="Times New Roman" w:cs="Times New Roman"/>
-          <w:sz w:val="28"/>
-          <w:szCs w:val="28"/>
-        </w:rPr>
-        <w:t xml:space="preserve"> và công sức vào dự an toàn cá nhân còn người kia thì muốn được người khác trọng vọng? Câu trả lời của ông là nhu cầu con người được sắp xếp theo một trật tự thứ bậc, từ nhu cầu có tính chất cấp thiết nhất đến nhu cầu ít cấp thiết nhất.</w:t>
+        <w:t>Khách với FREUD, Abraham Maslow lại tìm cách lí giải việc tại sao vào những thời điểm khác nhau, người ta lại bị thúc đẩy bởi những nhu cầu khác nhau. Tại sao một người lại dành khá nhiều thời gian và công sức vào dự an toàn cá nhân còn người kia thì muốn được người khác trọng vọng? Câu trả lời của ông là nhu cầu con người được sắp xếp theo một trật tự thứ bậc, từ nhu cầu có tính chất cấp thiết nhất đến nhu cầu ít cấp thiết nhất.</w:t>
       </w:r>
     </w:p>
     <w:p>
@@ -6547,7 +5879,7 @@
         </w:rPr>
         <w:lastRenderedPageBreak/>
         <w:drawing>
-          <wp:inline distT="0" distB="0" distL="0" distR="0">
+          <wp:inline distT="0" distB="0" distL="0" distR="0" wp14:anchorId="6987B26C" wp14:editId="15D4CEF3">
             <wp:extent cx="6132443" cy="3756991"/>
             <wp:effectExtent l="57150" t="38100" r="59055" b="72390"/>
             <wp:docPr id="3" name="Diagram 3"/>
@@ -6599,15 +5931,7 @@
           <w:sz w:val="28"/>
           <w:szCs w:val="28"/>
         </w:rPr>
-        <w:t>Theo thứ tự tầm quan trọng của các nhu cầu là: nhu cầu sinh lí, nhu cầu an toàn</w:t>
-      </w:r>
-      <w:r>
-        <w:rPr>
-          <w:rFonts w:ascii="Times New Roman" w:hAnsi="Times New Roman" w:cs="Times New Roman"/>
-          <w:sz w:val="28"/>
-          <w:szCs w:val="28"/>
-        </w:rPr>
-        <w:t>, nhu cầu xã hội, nhu cầu được tôn trọng và nhu cầu tự khẳng định. Người ta sẽ cố gắng thỏa mãn những nhu cầu quan trọng nhất rước tiên. Khi một người thành công trong việc thoản mãn được nhu cầu quan tọng, nhu cầu đó sẽ không còn là một động lực thúc đẩy trong hiện tại nữa và người ấy sẽ bị thúc đẩy để thỏa mãn nhu cầu quan trọng tiếp theo.</w:t>
+        <w:t>Theo thứ tự tầm quan trọng của các nhu cầu là: nhu cầu sinh lí, nhu cầu an toàn, nhu cầu xã hội, nhu cầu được tôn trọng và nhu cầu tự khẳng định. Người ta sẽ cố gắng thỏa mãn những nhu cầu quan trọng nhất rước tiên. Khi một người thành công trong việc thoản mãn được nhu cầu quan tọng, nhu cầu đó sẽ không còn là một động lực thúc đẩy trong hiện tại nữa và người ấy sẽ bị thúc đẩy để thỏa mãn nhu cầu quan trọng tiếp theo.</w:t>
       </w:r>
     </w:p>
     <w:p>
@@ -6814,31 +6138,7 @@
           <w:sz w:val="28"/>
           <w:szCs w:val="28"/>
         </w:rPr>
-        <w:t>Sự quan tâm có chọn lọ</w:t>
-      </w:r>
-      <w:r>
-        <w:rPr>
-          <w:rFonts w:ascii="Times New Roman" w:hAnsi="Times New Roman" w:cs="Times New Roman"/>
-          <w:sz w:val="28"/>
-          <w:szCs w:val="28"/>
-        </w:rPr>
-        <w:t xml:space="preserve">c: do phải tiếp xúc với vô số các nhân tố tác động hàng ngày, trong đó một số có vai trò ảnh hưởng mạnh đến sự lựa chọn và quyết định mua của người tiêu dùng, số khác mức độ ảnh hưởng ít hơn, do đó người tiêu dùng phải sàng lọc chúng. Các kết quả nghiên cứu cho thấy, người tiêu dùng có xu hướng chú ý  đến những </w:t>
-      </w:r>
-      <w:r>
-        <w:rPr>
-          <w:rFonts w:ascii="Times New Roman" w:hAnsi="Times New Roman" w:cs="Times New Roman"/>
-          <w:sz w:val="28"/>
-          <w:szCs w:val="28"/>
-        </w:rPr>
-        <w:t>nhân tố kích thích có liên quan đến một nhu cầu hiện có, những nhân tố kích thích mà họ đang mong đợi hay những nhân tố kích thích có những điểm khác biệt hẳn với những nhân tố thông thường. Ví dụ, một người đang có nhu cầ</w:t>
-      </w:r>
-      <w:r>
-        <w:rPr>
-          <w:rFonts w:ascii="Times New Roman" w:hAnsi="Times New Roman" w:cs="Times New Roman"/>
-          <w:sz w:val="28"/>
-          <w:szCs w:val="28"/>
-        </w:rPr>
-        <w:t xml:space="preserve">u mua một chiếc máy tính xách tay thì chắc chắn sẽ chỉ chú ý đến những quảng cáo về máy tính xách tay mà không để ý đến những quảng cáo về máy tính </w:t>
+        <w:t xml:space="preserve">Sự quan tâm có chọn lọc: do phải tiếp xúc với vô số các nhân tố tác động hàng ngày, trong đó một số có vai trò ảnh hưởng mạnh đến sự lựa chọn và quyết định mua của người tiêu dùng, số khác mức độ ảnh hưởng ít hơn, do đó người tiêu dùng phải sàng lọc chúng. Các kết quả nghiên cứu cho thấy, người tiêu dùng có xu hướng chú ý  đến những nhân tố kích thích có liên quan đến một nhu cầu hiện có, những nhân tố kích thích mà họ đang mong đợi hay những nhân tố kích thích có những điểm khác biệt hẳn với những nhân tố thông thường. Ví dụ, một người đang có nhu cầu mua một chiếc máy tính xách tay thì chắc chắn sẽ chỉ chú ý đến những quảng cáo về máy tính xách tay mà không để ý đến những quảng cáo về máy tính </w:t>
       </w:r>
       <w:r>
         <w:rPr>
@@ -6865,23 +6165,7 @@
           <w:sz w:val="28"/>
           <w:szCs w:val="28"/>
         </w:rPr>
-        <w:t xml:space="preserve">Sự bóp méo có chọn lọc: ngay </w:t>
-      </w:r>
-      <w:r>
-        <w:rPr>
-          <w:rFonts w:ascii="Times New Roman" w:hAnsi="Times New Roman" w:cs="Times New Roman"/>
-          <w:sz w:val="28"/>
-          <w:szCs w:val="28"/>
-        </w:rPr>
-        <w:t xml:space="preserve">cả những nhân tố kích thích đã được chú ý đến cũng không nhất thiết được tiếp nhận đúng như dự kiến. Mọi người đều cố gắng gò ép những thông tin nhận được vào khuôn khổ những ý nghĩ sẵn có của mình. Sự bóp méo có chọn lọc mô tả xu hướng con người muốn gán cho thông tin những </w:t>
-      </w:r>
-      <w:r>
-        <w:rPr>
-          <w:rFonts w:ascii="Times New Roman" w:hAnsi="Times New Roman" w:cs="Times New Roman"/>
-          <w:sz w:val="28"/>
-          <w:szCs w:val="28"/>
-        </w:rPr>
-        <w:t>ý nghĩ của cá nhân mình. Giả sử một người tiêu dùng có nhiều thiện cảm với sản phẩm của Sony nói chung là laptop của Sony nói riêng thì người đó sẽ gạt bỏ những điều khẳng định xấu để biện mình cho việc mình mua một chiếc laptop của hãng này. Người ta giải thích thông tin theo cách ửng hộ chứ không phải thách thức những quan niệm có sẵn. Ví dụ cùng một chức năng như nhau nhưng máy của hãng A bao giờ cũng đắt hơn các hãng khác, người ta sẽ giải thích là do nó sử dụng được bền hơn,...</w:t>
+        <w:t>Sự bóp méo có chọn lọc: ngay cả những nhân tố kích thích đã được chú ý đến cũng không nhất thiết được tiếp nhận đúng như dự kiến. Mọi người đều cố gắng gò ép những thông tin nhận được vào khuôn khổ những ý nghĩ sẵn có của mình. Sự bóp méo có chọn lọc mô tả xu hướng con người muốn gán cho thông tin những ý nghĩ của cá nhân mình. Giả sử một người tiêu dùng có nhiều thiện cảm với sản phẩm của Sony nói chung là laptop của Sony nói riêng thì người đó sẽ gạt bỏ những điều khẳng định xấu để biện mình cho việc mình mua một chiếc laptop của hãng này. Người ta giải thích thông tin theo cách ửng hộ chứ không phải thách thức những quan niệm có sẵn. Ví dụ cùng một chức năng như nhau nhưng máy của hãng A bao giờ cũng đắt hơn các hãng khác, người ta sẽ giải thích là do nó sử dụng được bền hơn,...</w:t>
       </w:r>
     </w:p>
     <w:p>
@@ -6978,15 +6262,7 @@
           <w:sz w:val="28"/>
           <w:szCs w:val="28"/>
         </w:rPr>
-        <w:t>Các nhà lí luận về kiến thức cho rằng kiến thức của một người có được từ sự tương tác của những thôi thúc, tác nhân kích thích, những tình huống gợi ý, những phản ứng đáp lại và sựu củng cố. Sự thôi thúc là một nhân tố kích thích nội tại thúc đẩy hành động. Một người tiêu dùng có thể có một thôi thúc là muốn chủ động về phương tiện đi lại, sự thôi thúc của anh ta trở thành một động cơ</w:t>
-      </w:r>
-      <w:r>
-        <w:rPr>
-          <w:rFonts w:ascii="Times New Roman" w:hAnsi="Times New Roman" w:cs="Times New Roman"/>
-          <w:sz w:val="28"/>
-          <w:szCs w:val="28"/>
-        </w:rPr>
-        <w:t xml:space="preserve"> khi nó hướng vào một nhân tố kích thích cụ thể có khả năng giải tỏa sự thôi thúc, ví dụ là một chiếc xe máy. Phản ứng đáp lại của anh ta về ý tưởng mua một chiếc xe máy bắt nguồn từ những tình huống gợi ý xung quanh như sự ủng hộ của người vợ, những chiếc xe máy của đồng nghiệp và bạn bè, những quảng cáo về xe máy hay những thông </w:t>
+        <w:t xml:space="preserve">Các nhà lí luận về kiến thức cho rằng kiến thức của một người có được từ sự tương tác của những thôi thúc, tác nhân kích thích, những tình huống gợi ý, những phản ứng đáp lại và sựu củng cố. Sự thôi thúc là một nhân tố kích thích nội tại thúc đẩy hành động. Một người tiêu dùng có thể có một thôi thúc là muốn chủ động về phương tiện đi lại, sự thôi thúc của anh ta trở thành một động cơ khi nó hướng vào một nhân tố kích thích cụ thể có khả năng giải tỏa sự thôi thúc, ví dụ là một chiếc xe máy. Phản ứng đáp lại của anh ta về ý tưởng mua một chiếc xe máy bắt nguồn từ những tình huống gợi ý xung quanh như sự ủng hộ của người vợ, những chiếc xe máy của đồng nghiệp và bạn bè, những quảng cáo về xe máy hay những thông </w:t>
       </w:r>
       <w:r>
         <w:rPr>
@@ -7092,15 +6368,7 @@
           <w:sz w:val="28"/>
           <w:szCs w:val="28"/>
         </w:rPr>
-        <w:t xml:space="preserve">Một doanh nghiệp sẽ được lợi rất nhiều từ việc nghiên cứu các thái độ khác nhau của công chúng về sản phẩm và nhãn hiệu của mình. Doanh nghiệp tốt nhất </w:t>
-      </w:r>
-      <w:r>
-        <w:rPr>
-          <w:rFonts w:ascii="Times New Roman" w:hAnsi="Times New Roman" w:cs="Times New Roman"/>
-          <w:sz w:val="28"/>
-          <w:szCs w:val="28"/>
-        </w:rPr>
-        <w:t>là làm cho sản phẩm của mình phù hợp với những thái độ hiện có hơn là cố gắng để sửa đổi thái độ của công chúng. Dĩ nhiên là có những trường hợp ngoại lệ, với mức phí tổn phải trả có thể rất lớn cho việc cố gắng thay đổi các thái độ.</w:t>
+        <w:t>Một doanh nghiệp sẽ được lợi rất nhiều từ việc nghiên cứu các thái độ khác nhau của công chúng về sản phẩm và nhãn hiệu của mình. Doanh nghiệp tốt nhất là làm cho sản phẩm của mình phù hợp với những thái độ hiện có hơn là cố gắng để sửa đổi thái độ của công chúng. Dĩ nhiên là có những trường hợp ngoại lệ, với mức phí tổn phải trả có thể rất lớn cho việc cố gắng thay đổi các thái độ.</w:t>
       </w:r>
     </w:p>
     <w:p>
@@ -7162,12 +6430,2878 @@
         <w:spacing w:line="276" w:lineRule="auto"/>
         <w:rPr>
           <w:rFonts w:ascii="Times New Roman" w:hAnsi="Times New Roman" w:cs="Times New Roman"/>
+          <w:sz w:val="28"/>
+          <w:szCs w:val="28"/>
+        </w:rPr>
+      </w:pPr>
+      <w:r>
+        <w:rPr>
+          <w:rFonts w:ascii="Times New Roman" w:hAnsi="Times New Roman" w:cs="Times New Roman"/>
+          <w:sz w:val="28"/>
+          <w:szCs w:val="28"/>
+        </w:rPr>
+        <w:t>Khi nghiên cứu về hành vi người tiêu dùng, người làm Marketing không những phải nghiên cứu các nhân tố tác động đến các hành vi ấy nhằm tạo được những ảnh hưởng khác nhau đến người mua mà còn phải tìm hiểu xem người mua thực tế đã thông qua các quyết định mua hàng của mình như thế nào để từ đó tác động nhằm thúc đẩy quá trình mua hàng của người tiêu dùng diễn ra nhanh hơn. Sau đây, chúng ta cũng em xét mô hình thông qua quyết định mua hàng của người tiêu dùng.</w:t>
+      </w:r>
+    </w:p>
+    <w:p>
+      <w:pPr>
+        <w:spacing w:line="276" w:lineRule="auto"/>
+        <w:rPr>
+          <w:rFonts w:ascii="Times New Roman" w:hAnsi="Times New Roman" w:cs="Times New Roman"/>
+          <w:sz w:val="28"/>
+          <w:szCs w:val="28"/>
+        </w:rPr>
+      </w:pPr>
+      <w:r>
+        <w:rPr>
+          <w:rFonts w:ascii="Times New Roman" w:hAnsi="Times New Roman" w:cs="Times New Roman"/>
+          <w:noProof/>
+          <w:sz w:val="28"/>
+          <w:szCs w:val="28"/>
+        </w:rPr>
+        <mc:AlternateContent>
+          <mc:Choice Requires="wps">
+            <w:drawing>
+              <wp:anchor distT="0" distB="0" distL="114300" distR="114300" simplePos="0" relativeHeight="251662336" behindDoc="0" locked="0" layoutInCell="1" allowOverlap="1" wp14:anchorId="20140178" wp14:editId="3A890D1F">
+                <wp:simplePos x="0" y="0"/>
+                <wp:positionH relativeFrom="column">
+                  <wp:posOffset>1746250</wp:posOffset>
+                </wp:positionH>
+                <wp:positionV relativeFrom="paragraph">
+                  <wp:posOffset>165100</wp:posOffset>
+                </wp:positionV>
+                <wp:extent cx="45085" cy="1301750"/>
+                <wp:effectExtent l="0" t="0" r="12065" b="12700"/>
+                <wp:wrapNone/>
+                <wp:docPr id="7" name="Right Bracket 7"/>
+                <wp:cNvGraphicFramePr/>
+                <a:graphic xmlns:a="http://schemas.openxmlformats.org/drawingml/2006/main">
+                  <a:graphicData uri="http://schemas.microsoft.com/office/word/2010/wordprocessingShape">
+                    <wps:wsp>
+                      <wps:cNvSpPr/>
+                      <wps:spPr>
+                        <a:xfrm>
+                          <a:off x="0" y="0"/>
+                          <a:ext cx="45085" cy="1301750"/>
+                        </a:xfrm>
+                        <a:prstGeom prst="rightBracket">
+                          <a:avLst/>
+                        </a:prstGeom>
+                      </wps:spPr>
+                      <wps:style>
+                        <a:lnRef idx="1">
+                          <a:schemeClr val="dk1"/>
+                        </a:lnRef>
+                        <a:fillRef idx="0">
+                          <a:schemeClr val="dk1"/>
+                        </a:fillRef>
+                        <a:effectRef idx="0">
+                          <a:schemeClr val="dk1"/>
+                        </a:effectRef>
+                        <a:fontRef idx="minor">
+                          <a:schemeClr val="tx1"/>
+                        </a:fontRef>
+                      </wps:style>
+                      <wps:bodyPr rot="0" spcFirstLastPara="0" vertOverflow="overflow" horzOverflow="overflow" vert="horz" wrap="square" lIns="91440" tIns="45720" rIns="91440" bIns="45720" numCol="1" spcCol="0" rtlCol="0" fromWordArt="0" anchor="ctr" anchorCtr="0" forceAA="0" compatLnSpc="1">
+                        <a:prstTxWarp prst="textNoShape">
+                          <a:avLst/>
+                        </a:prstTxWarp>
+                        <a:noAutofit/>
+                      </wps:bodyPr>
+                    </wps:wsp>
+                  </a:graphicData>
+                </a:graphic>
+              </wp:anchor>
+            </w:drawing>
+          </mc:Choice>
+          <mc:Fallback>
+            <w:pict>
+              <v:shapetype w14:anchorId="6E3F7032" id="_x0000_t86" coordsize="21600,21600" o:spt="86" adj="1800" path="m,qx21600@0l21600@1qy,21600e" filled="f">
+                <v:formulas>
+                  <v:f eqn="val #0"/>
+                  <v:f eqn="sum 21600 0 #0"/>
+                  <v:f eqn="prod #0 9598 32768"/>
+                  <v:f eqn="sum 21600 0 @2"/>
+                </v:formulas>
+                <v:path arrowok="t" gradientshapeok="t" o:connecttype="custom" o:connectlocs="0,0;0,21600;21600,10800" textboxrect="0,@2,15274,@3"/>
+                <v:handles>
+                  <v:h position="bottomRight,#0" yrange="0,10800"/>
+                </v:handles>
+              </v:shapetype>
+              <v:shape id="Right Bracket 7" o:spid="_x0000_s1026" type="#_x0000_t86" style="position:absolute;margin-left:137.5pt;margin-top:13pt;width:3.55pt;height:102.5pt;z-index:251662336;visibility:visible;mso-wrap-style:square;mso-wrap-distance-left:9pt;mso-wrap-distance-top:0;mso-wrap-distance-right:9pt;mso-wrap-distance-bottom:0;mso-position-horizontal:absolute;mso-position-horizontal-relative:text;mso-position-vertical:absolute;mso-position-vertical-relative:text;v-text-anchor:middle" o:gfxdata="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" adj="62" strokecolor="black [3200]" strokeweight=".5pt">
+                <v:stroke joinstyle="miter"/>
+              </v:shape>
+            </w:pict>
+          </mc:Fallback>
+        </mc:AlternateContent>
+      </w:r>
+      <w:r>
+        <w:rPr>
+          <w:rFonts w:ascii="Times New Roman" w:hAnsi="Times New Roman" w:cs="Times New Roman"/>
+          <w:noProof/>
+          <w:sz w:val="28"/>
+          <w:szCs w:val="28"/>
+        </w:rPr>
+        <mc:AlternateContent>
+          <mc:Choice Requires="wps">
+            <w:drawing>
+              <wp:anchor distT="0" distB="0" distL="114300" distR="114300" simplePos="0" relativeHeight="251661312" behindDoc="0" locked="0" layoutInCell="1" allowOverlap="1" wp14:anchorId="36C91E67" wp14:editId="5CA01B79">
+                <wp:simplePos x="0" y="0"/>
+                <wp:positionH relativeFrom="column">
+                  <wp:posOffset>-59055</wp:posOffset>
+                </wp:positionH>
+                <wp:positionV relativeFrom="paragraph">
+                  <wp:posOffset>175481</wp:posOffset>
+                </wp:positionV>
+                <wp:extent cx="45085" cy="1282065"/>
+                <wp:effectExtent l="0" t="0" r="12065" b="13335"/>
+                <wp:wrapNone/>
+                <wp:docPr id="4" name="Left Bracket 4"/>
+                <wp:cNvGraphicFramePr/>
+                <a:graphic xmlns:a="http://schemas.openxmlformats.org/drawingml/2006/main">
+                  <a:graphicData uri="http://schemas.microsoft.com/office/word/2010/wordprocessingShape">
+                    <wps:wsp>
+                      <wps:cNvSpPr/>
+                      <wps:spPr>
+                        <a:xfrm>
+                          <a:off x="0" y="0"/>
+                          <a:ext cx="45085" cy="1282065"/>
+                        </a:xfrm>
+                        <a:prstGeom prst="leftBracket">
+                          <a:avLst/>
+                        </a:prstGeom>
+                      </wps:spPr>
+                      <wps:style>
+                        <a:lnRef idx="1">
+                          <a:schemeClr val="dk1"/>
+                        </a:lnRef>
+                        <a:fillRef idx="0">
+                          <a:schemeClr val="dk1"/>
+                        </a:fillRef>
+                        <a:effectRef idx="0">
+                          <a:schemeClr val="dk1"/>
+                        </a:effectRef>
+                        <a:fontRef idx="minor">
+                          <a:schemeClr val="tx1"/>
+                        </a:fontRef>
+                      </wps:style>
+                      <wps:bodyPr rot="0" spcFirstLastPara="0" vertOverflow="overflow" horzOverflow="overflow" vert="horz" wrap="square" lIns="91440" tIns="45720" rIns="91440" bIns="45720" numCol="1" spcCol="0" rtlCol="0" fromWordArt="0" anchor="ctr" anchorCtr="0" forceAA="0" compatLnSpc="1">
+                        <a:prstTxWarp prst="textNoShape">
+                          <a:avLst/>
+                        </a:prstTxWarp>
+                        <a:noAutofit/>
+                      </wps:bodyPr>
+                    </wps:wsp>
+                  </a:graphicData>
+                </a:graphic>
+              </wp:anchor>
+            </w:drawing>
+          </mc:Choice>
+          <mc:Fallback>
+            <w:pict>
+              <v:shapetype w14:anchorId="76B0B915" id="_x0000_t85" coordsize="21600,21600" o:spt="85" adj="1800" path="m21600,qx0@0l0@1qy21600,21600e" filled="f">
+                <v:formulas>
+                  <v:f eqn="val #0"/>
+                  <v:f eqn="sum 21600 0 #0"/>
+                  <v:f eqn="prod #0 9598 32768"/>
+                  <v:f eqn="sum 21600 0 @2"/>
+                </v:formulas>
+                <v:path arrowok="t" gradientshapeok="t" o:connecttype="custom" o:connectlocs="21600,0;0,10800;21600,21600" textboxrect="6326,@2,21600,@3"/>
+                <v:handles>
+                  <v:h position="topLeft,#0" yrange="0,10800"/>
+                </v:handles>
+              </v:shapetype>
+              <v:shape id="Left Bracket 4" o:spid="_x0000_s1026" type="#_x0000_t85" style="position:absolute;margin-left:-4.65pt;margin-top:13.8pt;width:3.55pt;height:100.95pt;z-index:251661312;visibility:visible;mso-wrap-style:square;mso-wrap-distance-left:9pt;mso-wrap-distance-top:0;mso-wrap-distance-right:9pt;mso-wrap-distance-bottom:0;mso-position-horizontal:absolute;mso-position-horizontal-relative:text;mso-position-vertical:absolute;mso-position-vertical-relative:text;v-text-anchor:middle" o:gfxdata="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" adj="63" strokecolor="black [3200]" strokeweight=".5pt">
+                <v:stroke joinstyle="miter"/>
+              </v:shape>
+            </w:pict>
+          </mc:Fallback>
+        </mc:AlternateContent>
+      </w:r>
+      <w:r>
+        <w:rPr>
+          <w:rFonts w:ascii="Times New Roman" w:hAnsi="Times New Roman" w:cs="Times New Roman"/>
+          <w:noProof/>
+          <w:sz w:val="28"/>
+          <w:szCs w:val="28"/>
+        </w:rPr>
+        <mc:AlternateContent>
+          <mc:Choice Requires="wps">
+            <w:drawing>
+              <wp:anchor distT="0" distB="0" distL="114300" distR="114300" simplePos="0" relativeHeight="251663360" behindDoc="0" locked="0" layoutInCell="1" allowOverlap="1" wp14:anchorId="054AEACB" wp14:editId="261E2E90">
+                <wp:simplePos x="0" y="0"/>
+                <wp:positionH relativeFrom="column">
+                  <wp:posOffset>1996440</wp:posOffset>
+                </wp:positionH>
+                <wp:positionV relativeFrom="paragraph">
+                  <wp:posOffset>155796</wp:posOffset>
+                </wp:positionV>
+                <wp:extent cx="45085" cy="1311275"/>
+                <wp:effectExtent l="0" t="0" r="12065" b="22225"/>
+                <wp:wrapNone/>
+                <wp:docPr id="8" name="Left Bracket 8"/>
+                <wp:cNvGraphicFramePr/>
+                <a:graphic xmlns:a="http://schemas.openxmlformats.org/drawingml/2006/main">
+                  <a:graphicData uri="http://schemas.microsoft.com/office/word/2010/wordprocessingShape">
+                    <wps:wsp>
+                      <wps:cNvSpPr/>
+                      <wps:spPr>
+                        <a:xfrm>
+                          <a:off x="0" y="0"/>
+                          <a:ext cx="45085" cy="1311275"/>
+                        </a:xfrm>
+                        <a:prstGeom prst="leftBracket">
+                          <a:avLst/>
+                        </a:prstGeom>
+                      </wps:spPr>
+                      <wps:style>
+                        <a:lnRef idx="1">
+                          <a:schemeClr val="dk1"/>
+                        </a:lnRef>
+                        <a:fillRef idx="0">
+                          <a:schemeClr val="dk1"/>
+                        </a:fillRef>
+                        <a:effectRef idx="0">
+                          <a:schemeClr val="dk1"/>
+                        </a:effectRef>
+                        <a:fontRef idx="minor">
+                          <a:schemeClr val="tx1"/>
+                        </a:fontRef>
+                      </wps:style>
+                      <wps:bodyPr rot="0" spcFirstLastPara="0" vertOverflow="overflow" horzOverflow="overflow" vert="horz" wrap="square" lIns="91440" tIns="45720" rIns="91440" bIns="45720" numCol="1" spcCol="0" rtlCol="0" fromWordArt="0" anchor="ctr" anchorCtr="0" forceAA="0" compatLnSpc="1">
+                        <a:prstTxWarp prst="textNoShape">
+                          <a:avLst/>
+                        </a:prstTxWarp>
+                        <a:noAutofit/>
+                      </wps:bodyPr>
+                    </wps:wsp>
+                  </a:graphicData>
+                </a:graphic>
+                <wp14:sizeRelH relativeFrom="margin">
+                  <wp14:pctWidth>0</wp14:pctWidth>
+                </wp14:sizeRelH>
+                <wp14:sizeRelV relativeFrom="margin">
+                  <wp14:pctHeight>0</wp14:pctHeight>
+                </wp14:sizeRelV>
+              </wp:anchor>
+            </w:drawing>
+          </mc:Choice>
+          <mc:Fallback>
+            <w:pict>
+              <v:shape w14:anchorId="1D0DD181" id="Left Bracket 8" o:spid="_x0000_s1026" type="#_x0000_t85" style="position:absolute;margin-left:157.2pt;margin-top:12.25pt;width:3.55pt;height:103.25pt;z-index:251663360;visibility:visible;mso-wrap-style:square;mso-width-percent:0;mso-height-percent:0;mso-wrap-distance-left:9pt;mso-wrap-distance-top:0;mso-wrap-distance-right:9pt;mso-wrap-distance-bottom:0;mso-position-horizontal:absolute;mso-position-horizontal-relative:text;mso-position-vertical:absolute;mso-position-vertical-relative:text;mso-width-percent:0;mso-height-percent:0;mso-width-relative:margin;mso-height-relative:margin;v-text-anchor:middle" o:gfxdata="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" adj="62" strokecolor="black [3200]" strokeweight=".5pt">
+                <v:stroke joinstyle="miter"/>
+              </v:shape>
+            </w:pict>
+          </mc:Fallback>
+        </mc:AlternateContent>
+      </w:r>
+      <w:r>
+        <w:rPr>
+          <w:rFonts w:ascii="Times New Roman" w:hAnsi="Times New Roman" w:cs="Times New Roman"/>
+          <w:noProof/>
+          <w:sz w:val="28"/>
+          <w:szCs w:val="28"/>
+        </w:rPr>
+        <mc:AlternateContent>
+          <mc:Choice Requires="wps">
+            <w:drawing>
+              <wp:anchor distT="0" distB="0" distL="114300" distR="114300" simplePos="0" relativeHeight="251666432" behindDoc="0" locked="0" layoutInCell="1" allowOverlap="1" wp14:anchorId="6EED025B" wp14:editId="1580582B">
+                <wp:simplePos x="0" y="0"/>
+                <wp:positionH relativeFrom="column">
+                  <wp:posOffset>5878830</wp:posOffset>
+                </wp:positionH>
+                <wp:positionV relativeFrom="paragraph">
+                  <wp:posOffset>157066</wp:posOffset>
+                </wp:positionV>
+                <wp:extent cx="45085" cy="1301750"/>
+                <wp:effectExtent l="0" t="0" r="12065" b="12700"/>
+                <wp:wrapNone/>
+                <wp:docPr id="11" name="Right Bracket 11"/>
+                <wp:cNvGraphicFramePr/>
+                <a:graphic xmlns:a="http://schemas.openxmlformats.org/drawingml/2006/main">
+                  <a:graphicData uri="http://schemas.microsoft.com/office/word/2010/wordprocessingShape">
+                    <wps:wsp>
+                      <wps:cNvSpPr/>
+                      <wps:spPr>
+                        <a:xfrm>
+                          <a:off x="0" y="0"/>
+                          <a:ext cx="45085" cy="1301750"/>
+                        </a:xfrm>
+                        <a:prstGeom prst="rightBracket">
+                          <a:avLst/>
+                        </a:prstGeom>
+                      </wps:spPr>
+                      <wps:style>
+                        <a:lnRef idx="1">
+                          <a:schemeClr val="dk1"/>
+                        </a:lnRef>
+                        <a:fillRef idx="0">
+                          <a:schemeClr val="dk1"/>
+                        </a:fillRef>
+                        <a:effectRef idx="0">
+                          <a:schemeClr val="dk1"/>
+                        </a:effectRef>
+                        <a:fontRef idx="minor">
+                          <a:schemeClr val="tx1"/>
+                        </a:fontRef>
+                      </wps:style>
+                      <wps:bodyPr rot="0" spcFirstLastPara="0" vertOverflow="overflow" horzOverflow="overflow" vert="horz" wrap="square" lIns="91440" tIns="45720" rIns="91440" bIns="45720" numCol="1" spcCol="0" rtlCol="0" fromWordArt="0" anchor="ctr" anchorCtr="0" forceAA="0" compatLnSpc="1">
+                        <a:prstTxWarp prst="textNoShape">
+                          <a:avLst/>
+                        </a:prstTxWarp>
+                        <a:noAutofit/>
+                      </wps:bodyPr>
+                    </wps:wsp>
+                  </a:graphicData>
+                </a:graphic>
+              </wp:anchor>
+            </w:drawing>
+          </mc:Choice>
+          <mc:Fallback>
+            <w:pict>
+              <v:shape w14:anchorId="2A12DC72" id="Right Bracket 11" o:spid="_x0000_s1026" type="#_x0000_t86" style="position:absolute;margin-left:462.9pt;margin-top:12.35pt;width:3.55pt;height:102.5pt;z-index:251666432;visibility:visible;mso-wrap-style:square;mso-wrap-distance-left:9pt;mso-wrap-distance-top:0;mso-wrap-distance-right:9pt;mso-wrap-distance-bottom:0;mso-position-horizontal:absolute;mso-position-horizontal-relative:text;mso-position-vertical:absolute;mso-position-vertical-relative:text;v-text-anchor:middle" o:gfxdata="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" adj="62" strokecolor="black [3200]" strokeweight=".5pt">
+                <v:stroke joinstyle="miter"/>
+              </v:shape>
+            </w:pict>
+          </mc:Fallback>
+        </mc:AlternateContent>
+      </w:r>
+      <w:r>
+        <w:rPr>
+          <w:rFonts w:ascii="Times New Roman" w:hAnsi="Times New Roman" w:cs="Times New Roman"/>
+          <w:noProof/>
+          <w:sz w:val="28"/>
+          <w:szCs w:val="28"/>
+        </w:rPr>
+        <mc:AlternateContent>
+          <mc:Choice Requires="wps">
+            <w:drawing>
+              <wp:anchor distT="0" distB="0" distL="114300" distR="114300" simplePos="0" relativeHeight="251664384" behindDoc="0" locked="0" layoutInCell="1" allowOverlap="1" wp14:anchorId="77C32DE1" wp14:editId="15C3FCCA">
+                <wp:simplePos x="0" y="0"/>
+                <wp:positionH relativeFrom="column">
+                  <wp:posOffset>4802505</wp:posOffset>
+                </wp:positionH>
+                <wp:positionV relativeFrom="paragraph">
+                  <wp:posOffset>136111</wp:posOffset>
+                </wp:positionV>
+                <wp:extent cx="45085" cy="1301750"/>
+                <wp:effectExtent l="0" t="0" r="12065" b="12700"/>
+                <wp:wrapNone/>
+                <wp:docPr id="9" name="Right Bracket 9"/>
+                <wp:cNvGraphicFramePr/>
+                <a:graphic xmlns:a="http://schemas.openxmlformats.org/drawingml/2006/main">
+                  <a:graphicData uri="http://schemas.microsoft.com/office/word/2010/wordprocessingShape">
+                    <wps:wsp>
+                      <wps:cNvSpPr/>
+                      <wps:spPr>
+                        <a:xfrm>
+                          <a:off x="0" y="0"/>
+                          <a:ext cx="45085" cy="1301750"/>
+                        </a:xfrm>
+                        <a:prstGeom prst="rightBracket">
+                          <a:avLst/>
+                        </a:prstGeom>
+                      </wps:spPr>
+                      <wps:style>
+                        <a:lnRef idx="1">
+                          <a:schemeClr val="dk1"/>
+                        </a:lnRef>
+                        <a:fillRef idx="0">
+                          <a:schemeClr val="dk1"/>
+                        </a:fillRef>
+                        <a:effectRef idx="0">
+                          <a:schemeClr val="dk1"/>
+                        </a:effectRef>
+                        <a:fontRef idx="minor">
+                          <a:schemeClr val="tx1"/>
+                        </a:fontRef>
+                      </wps:style>
+                      <wps:bodyPr rot="0" spcFirstLastPara="0" vertOverflow="overflow" horzOverflow="overflow" vert="horz" wrap="square" lIns="91440" tIns="45720" rIns="91440" bIns="45720" numCol="1" spcCol="0" rtlCol="0" fromWordArt="0" anchor="ctr" anchorCtr="0" forceAA="0" compatLnSpc="1">
+                        <a:prstTxWarp prst="textNoShape">
+                          <a:avLst/>
+                        </a:prstTxWarp>
+                        <a:noAutofit/>
+                      </wps:bodyPr>
+                    </wps:wsp>
+                  </a:graphicData>
+                </a:graphic>
+              </wp:anchor>
+            </w:drawing>
+          </mc:Choice>
+          <mc:Fallback>
+            <w:pict>
+              <v:shape w14:anchorId="096CD782" id="Right Bracket 9" o:spid="_x0000_s1026" type="#_x0000_t86" style="position:absolute;margin-left:378.15pt;margin-top:10.7pt;width:3.55pt;height:102.5pt;z-index:251664384;visibility:visible;mso-wrap-style:square;mso-wrap-distance-left:9pt;mso-wrap-distance-top:0;mso-wrap-distance-right:9pt;mso-wrap-distance-bottom:0;mso-position-horizontal:absolute;mso-position-horizontal-relative:text;mso-position-vertical:absolute;mso-position-vertical-relative:text;v-text-anchor:middle" o:gfxdata="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" adj="62" strokecolor="black [3200]" strokeweight=".5pt">
+                <v:stroke joinstyle="miter"/>
+              </v:shape>
+            </w:pict>
+          </mc:Fallback>
+        </mc:AlternateContent>
+      </w:r>
+      <w:r>
+        <w:rPr>
+          <w:rFonts w:ascii="Times New Roman" w:hAnsi="Times New Roman" w:cs="Times New Roman"/>
+          <w:noProof/>
+          <w:sz w:val="28"/>
+          <w:szCs w:val="28"/>
+        </w:rPr>
+        <mc:AlternateContent>
+          <mc:Choice Requires="wps">
+            <w:drawing>
+              <wp:anchor distT="0" distB="0" distL="114300" distR="114300" simplePos="0" relativeHeight="251665408" behindDoc="0" locked="0" layoutInCell="1" allowOverlap="1" wp14:anchorId="1AC5822A" wp14:editId="261F4240">
+                <wp:simplePos x="0" y="0"/>
+                <wp:positionH relativeFrom="margin">
+                  <wp:posOffset>5032375</wp:posOffset>
+                </wp:positionH>
+                <wp:positionV relativeFrom="paragraph">
+                  <wp:posOffset>146271</wp:posOffset>
+                </wp:positionV>
+                <wp:extent cx="59055" cy="1311275"/>
+                <wp:effectExtent l="0" t="0" r="17145" b="22225"/>
+                <wp:wrapNone/>
+                <wp:docPr id="10" name="Left Bracket 10"/>
+                <wp:cNvGraphicFramePr/>
+                <a:graphic xmlns:a="http://schemas.openxmlformats.org/drawingml/2006/main">
+                  <a:graphicData uri="http://schemas.microsoft.com/office/word/2010/wordprocessingShape">
+                    <wps:wsp>
+                      <wps:cNvSpPr/>
+                      <wps:spPr>
+                        <a:xfrm>
+                          <a:off x="0" y="0"/>
+                          <a:ext cx="59055" cy="1311275"/>
+                        </a:xfrm>
+                        <a:prstGeom prst="leftBracket">
+                          <a:avLst/>
+                        </a:prstGeom>
+                      </wps:spPr>
+                      <wps:style>
+                        <a:lnRef idx="1">
+                          <a:schemeClr val="dk1"/>
+                        </a:lnRef>
+                        <a:fillRef idx="0">
+                          <a:schemeClr val="dk1"/>
+                        </a:fillRef>
+                        <a:effectRef idx="0">
+                          <a:schemeClr val="dk1"/>
+                        </a:effectRef>
+                        <a:fontRef idx="minor">
+                          <a:schemeClr val="tx1"/>
+                        </a:fontRef>
+                      </wps:style>
+                      <wps:bodyPr rot="0" spcFirstLastPara="0" vertOverflow="overflow" horzOverflow="overflow" vert="horz" wrap="square" lIns="91440" tIns="45720" rIns="91440" bIns="45720" numCol="1" spcCol="0" rtlCol="0" fromWordArt="0" anchor="ctr" anchorCtr="0" forceAA="0" compatLnSpc="1">
+                        <a:prstTxWarp prst="textNoShape">
+                          <a:avLst/>
+                        </a:prstTxWarp>
+                        <a:noAutofit/>
+                      </wps:bodyPr>
+                    </wps:wsp>
+                  </a:graphicData>
+                </a:graphic>
+                <wp14:sizeRelH relativeFrom="margin">
+                  <wp14:pctWidth>0</wp14:pctWidth>
+                </wp14:sizeRelH>
+                <wp14:sizeRelV relativeFrom="margin">
+                  <wp14:pctHeight>0</wp14:pctHeight>
+                </wp14:sizeRelV>
+              </wp:anchor>
+            </w:drawing>
+          </mc:Choice>
+          <mc:Fallback>
+            <w:pict>
+              <v:shape w14:anchorId="5555BDFD" id="Left Bracket 10" o:spid="_x0000_s1026" type="#_x0000_t85" style="position:absolute;margin-left:396.25pt;margin-top:11.5pt;width:4.65pt;height:103.25pt;z-index:251665408;visibility:visible;mso-wrap-style:square;mso-width-percent:0;mso-height-percent:0;mso-wrap-distance-left:9pt;mso-wrap-distance-top:0;mso-wrap-distance-right:9pt;mso-wrap-distance-bottom:0;mso-position-horizontal:absolute;mso-position-horizontal-relative:margin;mso-position-vertical:absolute;mso-position-vertical-relative:text;mso-width-percent:0;mso-height-percent:0;mso-width-relative:margin;mso-height-relative:margin;v-text-anchor:middle" o:gfxdata="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" adj="81" strokecolor="black [3200]" strokeweight=".5pt">
+                <v:stroke joinstyle="miter"/>
+                <w10:wrap anchorx="margin"/>
+              </v:shape>
+            </w:pict>
+          </mc:Fallback>
+        </mc:AlternateContent>
+      </w:r>
+      <w:r>
+        <w:rPr>
+          <w:rFonts w:ascii="Times New Roman" w:hAnsi="Times New Roman" w:cs="Times New Roman"/>
+          <w:noProof/>
+          <w:sz w:val="28"/>
+          <w:szCs w:val="28"/>
+        </w:rPr>
+        <mc:AlternateContent>
+          <mc:Choice Requires="wps">
+            <w:drawing>
+              <wp:anchor distT="0" distB="0" distL="114300" distR="114300" simplePos="0" relativeHeight="251668480" behindDoc="0" locked="0" layoutInCell="1" allowOverlap="1" wp14:anchorId="183D658C" wp14:editId="066D6C9A">
+                <wp:simplePos x="0" y="0"/>
+                <wp:positionH relativeFrom="margin">
+                  <wp:posOffset>4790660</wp:posOffset>
+                </wp:positionH>
+                <wp:positionV relativeFrom="paragraph">
+                  <wp:posOffset>1488412</wp:posOffset>
+                </wp:positionV>
+                <wp:extent cx="1132509" cy="337820"/>
+                <wp:effectExtent l="0" t="0" r="10795" b="24130"/>
+                <wp:wrapNone/>
+                <wp:docPr id="13" name="Rounded Rectangle 13"/>
+                <wp:cNvGraphicFramePr/>
+                <a:graphic xmlns:a="http://schemas.openxmlformats.org/drawingml/2006/main">
+                  <a:graphicData uri="http://schemas.microsoft.com/office/word/2010/wordprocessingShape">
+                    <wps:wsp>
+                      <wps:cNvSpPr/>
+                      <wps:spPr>
+                        <a:xfrm>
+                          <a:off x="0" y="0"/>
+                          <a:ext cx="1132509" cy="337820"/>
+                        </a:xfrm>
+                        <a:prstGeom prst="roundRect">
+                          <a:avLst/>
+                        </a:prstGeom>
+                        <a:noFill/>
+                      </wps:spPr>
+                      <wps:style>
+                        <a:lnRef idx="2">
+                          <a:schemeClr val="accent1">
+                            <a:shade val="50000"/>
+                          </a:schemeClr>
+                        </a:lnRef>
+                        <a:fillRef idx="1">
+                          <a:schemeClr val="accent1"/>
+                        </a:fillRef>
+                        <a:effectRef idx="0">
+                          <a:schemeClr val="accent1"/>
+                        </a:effectRef>
+                        <a:fontRef idx="minor">
+                          <a:schemeClr val="lt1"/>
+                        </a:fontRef>
+                      </wps:style>
+                      <wps:txbx>
+                        <w:txbxContent>
+                          <w:p>
+                            <w:pPr>
+                              <w:jc w:val="center"/>
+                              <w:rPr>
+                                <w:rFonts w:ascii="Times New Roman" w:hAnsi="Times New Roman" w:cs="Times New Roman"/>
+                                <w:i/>
+                                <w:color w:val="000000" w:themeColor="text1"/>
+                                <w:sz w:val="28"/>
+                                <w:szCs w:val="28"/>
+                              </w:rPr>
+                            </w:pPr>
+                            <w:r>
+                              <w:rPr>
+                                <w:rFonts w:ascii="Times New Roman" w:hAnsi="Times New Roman" w:cs="Times New Roman"/>
+                                <w:i/>
+                                <w:color w:val="000000" w:themeColor="text1"/>
+                                <w:sz w:val="28"/>
+                                <w:szCs w:val="28"/>
+                              </w:rPr>
+                              <w:t>Sau khi mua</w:t>
+                            </w:r>
+                          </w:p>
+                        </w:txbxContent>
+                      </wps:txbx>
+                      <wps:bodyPr rot="0" spcFirstLastPara="0" vertOverflow="overflow" horzOverflow="overflow" vert="horz" wrap="square" lIns="91440" tIns="45720" rIns="91440" bIns="45720" numCol="1" spcCol="0" rtlCol="0" fromWordArt="0" anchor="ctr" anchorCtr="0" forceAA="0" compatLnSpc="1">
+                        <a:prstTxWarp prst="textNoShape">
+                          <a:avLst/>
+                        </a:prstTxWarp>
+                        <a:noAutofit/>
+                      </wps:bodyPr>
+                    </wps:wsp>
+                  </a:graphicData>
+                </a:graphic>
+                <wp14:sizeRelH relativeFrom="margin">
+                  <wp14:pctWidth>0</wp14:pctWidth>
+                </wp14:sizeRelH>
+              </wp:anchor>
+            </w:drawing>
+          </mc:Choice>
+          <mc:Fallback>
+            <w:pict>
+              <v:roundrect w14:anchorId="183D658C" id="Rounded Rectangle 13" o:spid="_x0000_s1026" style="position:absolute;margin-left:377.2pt;margin-top:117.2pt;width:89.15pt;height:26.6pt;z-index:251668480;visibility:visible;mso-wrap-style:square;mso-width-percent:0;mso-wrap-distance-left:9pt;mso-wrap-distance-top:0;mso-wrap-distance-right:9pt;mso-wrap-distance-bottom:0;mso-position-horizontal:absolute;mso-position-horizontal-relative:margin;mso-position-vertical:absolute;mso-position-vertical-relative:text;mso-width-percent:0;mso-width-relative:margin;v-text-anchor:middle" arcsize="10923f" o:gfxdata="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" filled="f" strokecolor="#1f4d78 [1604]" strokeweight="1pt">
+                <v:stroke joinstyle="miter"/>
+                <v:textbox>
+                  <w:txbxContent>
+                    <w:p>
+                      <w:pPr>
+                        <w:jc w:val="center"/>
+                        <w:rPr>
+                          <w:rFonts w:ascii="Times New Roman" w:hAnsi="Times New Roman" w:cs="Times New Roman"/>
+                          <w:i/>
+                          <w:color w:val="000000" w:themeColor="text1"/>
+                          <w:sz w:val="28"/>
+                          <w:szCs w:val="28"/>
+                        </w:rPr>
+                      </w:pPr>
+                      <w:r>
+                        <w:rPr>
+                          <w:rFonts w:ascii="Times New Roman" w:hAnsi="Times New Roman" w:cs="Times New Roman"/>
+                          <w:i/>
+                          <w:color w:val="000000" w:themeColor="text1"/>
+                          <w:sz w:val="28"/>
+                          <w:szCs w:val="28"/>
+                        </w:rPr>
+                        <w:t>Sau khi mua</w:t>
+                      </w:r>
+                    </w:p>
+                  </w:txbxContent>
+                </v:textbox>
+                <w10:wrap anchorx="margin"/>
+              </v:roundrect>
+            </w:pict>
+          </mc:Fallback>
+        </mc:AlternateContent>
+      </w:r>
+      <w:r>
+        <w:rPr>
+          <w:rFonts w:ascii="Times New Roman" w:hAnsi="Times New Roman" w:cs="Times New Roman"/>
+          <w:noProof/>
+          <w:sz w:val="28"/>
+          <w:szCs w:val="28"/>
+        </w:rPr>
+        <mc:AlternateContent>
+          <mc:Choice Requires="wps">
+            <w:drawing>
+              <wp:anchor distT="0" distB="0" distL="114300" distR="114300" simplePos="0" relativeHeight="251669504" behindDoc="0" locked="0" layoutInCell="1" allowOverlap="1" wp14:anchorId="2EEC0106" wp14:editId="2EF01C0C">
+                <wp:simplePos x="0" y="0"/>
+                <wp:positionH relativeFrom="column">
+                  <wp:posOffset>2216426</wp:posOffset>
+                </wp:positionH>
+                <wp:positionV relativeFrom="paragraph">
+                  <wp:posOffset>1478473</wp:posOffset>
+                </wp:positionV>
+                <wp:extent cx="1410804" cy="317500"/>
+                <wp:effectExtent l="0" t="0" r="18415" b="25400"/>
+                <wp:wrapNone/>
+                <wp:docPr id="14" name="Rounded Rectangle 14"/>
+                <wp:cNvGraphicFramePr/>
+                <a:graphic xmlns:a="http://schemas.openxmlformats.org/drawingml/2006/main">
+                  <a:graphicData uri="http://schemas.microsoft.com/office/word/2010/wordprocessingShape">
+                    <wps:wsp>
+                      <wps:cNvSpPr/>
+                      <wps:spPr>
+                        <a:xfrm>
+                          <a:off x="0" y="0"/>
+                          <a:ext cx="1410804" cy="317500"/>
+                        </a:xfrm>
+                        <a:prstGeom prst="roundRect">
+                          <a:avLst/>
+                        </a:prstGeom>
+                        <a:noFill/>
+                      </wps:spPr>
+                      <wps:style>
+                        <a:lnRef idx="2">
+                          <a:schemeClr val="accent1">
+                            <a:shade val="50000"/>
+                          </a:schemeClr>
+                        </a:lnRef>
+                        <a:fillRef idx="1">
+                          <a:schemeClr val="accent1"/>
+                        </a:fillRef>
+                        <a:effectRef idx="0">
+                          <a:schemeClr val="accent1"/>
+                        </a:effectRef>
+                        <a:fontRef idx="minor">
+                          <a:schemeClr val="lt1"/>
+                        </a:fontRef>
+                      </wps:style>
+                      <wps:txbx>
+                        <w:txbxContent>
+                          <w:p>
+                            <w:pPr>
+                              <w:jc w:val="center"/>
+                              <w:rPr>
+                                <w:rFonts w:ascii="Times New Roman" w:hAnsi="Times New Roman" w:cs="Times New Roman"/>
+                                <w:i/>
+                                <w:color w:val="000000" w:themeColor="text1"/>
+                                <w:sz w:val="28"/>
+                                <w:szCs w:val="28"/>
+                              </w:rPr>
+                            </w:pPr>
+                            <w:r>
+                              <w:rPr>
+                                <w:rFonts w:ascii="Times New Roman" w:hAnsi="Times New Roman" w:cs="Times New Roman"/>
+                                <w:i/>
+                                <w:color w:val="000000" w:themeColor="text1"/>
+                                <w:sz w:val="28"/>
+                                <w:szCs w:val="28"/>
+                              </w:rPr>
+                              <w:t>Trong khi mua</w:t>
+                            </w:r>
+                          </w:p>
+                        </w:txbxContent>
+                      </wps:txbx>
+                      <wps:bodyPr rot="0" spcFirstLastPara="0" vertOverflow="overflow" horzOverflow="overflow" vert="horz" wrap="square" lIns="91440" tIns="45720" rIns="91440" bIns="45720" numCol="1" spcCol="0" rtlCol="0" fromWordArt="0" anchor="ctr" anchorCtr="0" forceAA="0" compatLnSpc="1">
+                        <a:prstTxWarp prst="textNoShape">
+                          <a:avLst/>
+                        </a:prstTxWarp>
+                        <a:noAutofit/>
+                      </wps:bodyPr>
+                    </wps:wsp>
+                  </a:graphicData>
+                </a:graphic>
+                <wp14:sizeRelH relativeFrom="margin">
+                  <wp14:pctWidth>0</wp14:pctWidth>
+                </wp14:sizeRelH>
+                <wp14:sizeRelV relativeFrom="margin">
+                  <wp14:pctHeight>0</wp14:pctHeight>
+                </wp14:sizeRelV>
+              </wp:anchor>
+            </w:drawing>
+          </mc:Choice>
+          <mc:Fallback>
+            <w:pict>
+              <v:roundrect w14:anchorId="2EEC0106" id="Rounded Rectangle 14" o:spid="_x0000_s1027" style="position:absolute;margin-left:174.5pt;margin-top:116.4pt;width:111.1pt;height:25pt;z-index:251669504;visibility:visible;mso-wrap-style:square;mso-width-percent:0;mso-height-percent:0;mso-wrap-distance-left:9pt;mso-wrap-distance-top:0;mso-wrap-distance-right:9pt;mso-wrap-distance-bottom:0;mso-position-horizontal:absolute;mso-position-horizontal-relative:text;mso-position-vertical:absolute;mso-position-vertical-relative:text;mso-width-percent:0;mso-height-percent:0;mso-width-relative:margin;mso-height-relative:margin;v-text-anchor:middle" arcsize="10923f" o:gfxdata="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" filled="f" strokecolor="#1f4d78 [1604]" strokeweight="1pt">
+                <v:stroke joinstyle="miter"/>
+                <v:textbox>
+                  <w:txbxContent>
+                    <w:p>
+                      <w:pPr>
+                        <w:jc w:val="center"/>
+                        <w:rPr>
+                          <w:rFonts w:ascii="Times New Roman" w:hAnsi="Times New Roman" w:cs="Times New Roman"/>
+                          <w:i/>
+                          <w:color w:val="000000" w:themeColor="text1"/>
+                          <w:sz w:val="28"/>
+                          <w:szCs w:val="28"/>
+                        </w:rPr>
+                      </w:pPr>
+                      <w:r>
+                        <w:rPr>
+                          <w:rFonts w:ascii="Times New Roman" w:hAnsi="Times New Roman" w:cs="Times New Roman"/>
+                          <w:i/>
+                          <w:color w:val="000000" w:themeColor="text1"/>
+                          <w:sz w:val="28"/>
+                          <w:szCs w:val="28"/>
+                        </w:rPr>
+                        <w:t>Trong khi mua</w:t>
+                      </w:r>
+                    </w:p>
+                  </w:txbxContent>
+                </v:textbox>
+              </v:roundrect>
+            </w:pict>
+          </mc:Fallback>
+        </mc:AlternateContent>
+      </w:r>
+      <w:r>
+        <w:rPr>
+          <w:rFonts w:ascii="Times New Roman" w:hAnsi="Times New Roman" w:cs="Times New Roman"/>
+          <w:noProof/>
+          <w:sz w:val="28"/>
+          <w:szCs w:val="28"/>
+        </w:rPr>
+        <mc:AlternateContent>
+          <mc:Choice Requires="wps">
+            <w:drawing>
+              <wp:anchor distT="0" distB="0" distL="114300" distR="114300" simplePos="0" relativeHeight="251667456" behindDoc="0" locked="0" layoutInCell="1" allowOverlap="1" wp14:anchorId="4C70BC2B" wp14:editId="1BEFA639">
+                <wp:simplePos x="0" y="0"/>
+                <wp:positionH relativeFrom="column">
+                  <wp:posOffset>267832</wp:posOffset>
+                </wp:positionH>
+                <wp:positionV relativeFrom="paragraph">
+                  <wp:posOffset>1458430</wp:posOffset>
+                </wp:positionV>
+                <wp:extent cx="1361660" cy="337820"/>
+                <wp:effectExtent l="0" t="0" r="10160" b="24130"/>
+                <wp:wrapNone/>
+                <wp:docPr id="12" name="Rounded Rectangle 12"/>
+                <wp:cNvGraphicFramePr/>
+                <a:graphic xmlns:a="http://schemas.openxmlformats.org/drawingml/2006/main">
+                  <a:graphicData uri="http://schemas.microsoft.com/office/word/2010/wordprocessingShape">
+                    <wps:wsp>
+                      <wps:cNvSpPr/>
+                      <wps:spPr>
+                        <a:xfrm>
+                          <a:off x="0" y="0"/>
+                          <a:ext cx="1361660" cy="337820"/>
+                        </a:xfrm>
+                        <a:prstGeom prst="roundRect">
+                          <a:avLst/>
+                        </a:prstGeom>
+                        <a:noFill/>
+                      </wps:spPr>
+                      <wps:style>
+                        <a:lnRef idx="2">
+                          <a:schemeClr val="accent1">
+                            <a:shade val="50000"/>
+                          </a:schemeClr>
+                        </a:lnRef>
+                        <a:fillRef idx="1">
+                          <a:schemeClr val="accent1"/>
+                        </a:fillRef>
+                        <a:effectRef idx="0">
+                          <a:schemeClr val="accent1"/>
+                        </a:effectRef>
+                        <a:fontRef idx="minor">
+                          <a:schemeClr val="lt1"/>
+                        </a:fontRef>
+                      </wps:style>
+                      <wps:txbx>
+                        <w:txbxContent>
+                          <w:p>
+                            <w:pPr>
+                              <w:jc w:val="center"/>
+                              <w:rPr>
+                                <w:rFonts w:ascii="Times New Roman" w:hAnsi="Times New Roman" w:cs="Times New Roman"/>
+                                <w:i/>
+                                <w:color w:val="000000" w:themeColor="text1"/>
+                                <w:sz w:val="28"/>
+                                <w:szCs w:val="28"/>
+                              </w:rPr>
+                            </w:pPr>
+                            <w:r>
+                              <w:rPr>
+                                <w:rFonts w:ascii="Times New Roman" w:hAnsi="Times New Roman" w:cs="Times New Roman"/>
+                                <w:i/>
+                                <w:color w:val="000000" w:themeColor="text1"/>
+                                <w:sz w:val="28"/>
+                                <w:szCs w:val="28"/>
+                              </w:rPr>
+                              <w:t>Trước khi mua</w:t>
+                            </w:r>
+                          </w:p>
+                        </w:txbxContent>
+                      </wps:txbx>
+                      <wps:bodyPr rot="0" spcFirstLastPara="0" vertOverflow="overflow" horzOverflow="overflow" vert="horz" wrap="square" lIns="91440" tIns="45720" rIns="91440" bIns="45720" numCol="1" spcCol="0" rtlCol="0" fromWordArt="0" anchor="ctr" anchorCtr="0" forceAA="0" compatLnSpc="1">
+                        <a:prstTxWarp prst="textNoShape">
+                          <a:avLst/>
+                        </a:prstTxWarp>
+                        <a:noAutofit/>
+                      </wps:bodyPr>
+                    </wps:wsp>
+                  </a:graphicData>
+                </a:graphic>
+                <wp14:sizeRelH relativeFrom="margin">
+                  <wp14:pctWidth>0</wp14:pctWidth>
+                </wp14:sizeRelH>
+              </wp:anchor>
+            </w:drawing>
+          </mc:Choice>
+          <mc:Fallback>
+            <w:pict>
+              <v:roundrect w14:anchorId="4C70BC2B" id="Rounded Rectangle 12" o:spid="_x0000_s1028" style="position:absolute;margin-left:21.1pt;margin-top:114.85pt;width:107.2pt;height:26.6pt;z-index:251667456;visibility:visible;mso-wrap-style:square;mso-width-percent:0;mso-wrap-distance-left:9pt;mso-wrap-distance-top:0;mso-wrap-distance-right:9pt;mso-wrap-distance-bottom:0;mso-position-horizontal:absolute;mso-position-horizontal-relative:text;mso-position-vertical:absolute;mso-position-vertical-relative:text;mso-width-percent:0;mso-width-relative:margin;v-text-anchor:middle" arcsize="10923f" o:gfxdata="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" filled="f" strokecolor="#1f4d78 [1604]" strokeweight="1pt">
+                <v:stroke joinstyle="miter"/>
+                <v:textbox>
+                  <w:txbxContent>
+                    <w:p>
+                      <w:pPr>
+                        <w:jc w:val="center"/>
+                        <w:rPr>
+                          <w:rFonts w:ascii="Times New Roman" w:hAnsi="Times New Roman" w:cs="Times New Roman"/>
+                          <w:i/>
+                          <w:color w:val="000000" w:themeColor="text1"/>
+                          <w:sz w:val="28"/>
+                          <w:szCs w:val="28"/>
+                        </w:rPr>
+                      </w:pPr>
+                      <w:r>
+                        <w:rPr>
+                          <w:rFonts w:ascii="Times New Roman" w:hAnsi="Times New Roman" w:cs="Times New Roman"/>
+                          <w:i/>
+                          <w:color w:val="000000" w:themeColor="text1"/>
+                          <w:sz w:val="28"/>
+                          <w:szCs w:val="28"/>
+                        </w:rPr>
+                        <w:t>Trước khi mua</w:t>
+                      </w:r>
+                    </w:p>
+                  </w:txbxContent>
+                </v:textbox>
+              </v:roundrect>
+            </w:pict>
+          </mc:Fallback>
+        </mc:AlternateContent>
+      </w:r>
+      <w:r>
+        <w:rPr>
+          <w:rFonts w:ascii="Times New Roman" w:hAnsi="Times New Roman" w:cs="Times New Roman"/>
+          <w:noProof/>
+          <w:sz w:val="28"/>
+          <w:szCs w:val="28"/>
+        </w:rPr>
+        <w:drawing>
+          <wp:inline distT="0" distB="0" distL="0" distR="0" wp14:anchorId="53C8A210" wp14:editId="52FE12FB">
+            <wp:extent cx="5824330" cy="1639570"/>
+            <wp:effectExtent l="0" t="0" r="62230" b="0"/>
+            <wp:docPr id="2" name="Diagram 2"/>
+            <wp:cNvGraphicFramePr/>
+            <a:graphic xmlns:a="http://schemas.openxmlformats.org/drawingml/2006/main">
+              <a:graphicData uri="http://schemas.openxmlformats.org/drawingml/2006/diagram">
+                <dgm:relIds xmlns:dgm="http://schemas.openxmlformats.org/drawingml/2006/diagram" xmlns:r="http://schemas.openxmlformats.org/officeDocument/2006/relationships" r:dm="rId16" r:lo="rId17" r:qs="rId18" r:cs="rId19"/>
+              </a:graphicData>
+            </a:graphic>
+          </wp:inline>
+        </w:drawing>
+      </w:r>
+    </w:p>
+    <w:p>
+      <w:pPr>
+        <w:spacing w:line="276" w:lineRule="auto"/>
+        <w:rPr>
+          <w:rFonts w:ascii="Times New Roman" w:hAnsi="Times New Roman" w:cs="Times New Roman"/>
+          <w:sz w:val="28"/>
+          <w:szCs w:val="28"/>
+        </w:rPr>
+      </w:pPr>
+    </w:p>
+    <w:p>
+      <w:pPr>
+        <w:spacing w:line="276" w:lineRule="auto"/>
+        <w:jc w:val="center"/>
+        <w:rPr>
+          <w:rFonts w:ascii="Times New Roman" w:hAnsi="Times New Roman" w:cs="Times New Roman"/>
           <w:b/>
           <w:i/>
           <w:sz w:val="28"/>
           <w:szCs w:val="28"/>
         </w:rPr>
       </w:pPr>
+      <w:r>
+        <w:rPr>
+          <w:rFonts w:ascii="Times New Roman" w:hAnsi="Times New Roman" w:cs="Times New Roman"/>
+          <w:b/>
+          <w:i/>
+          <w:sz w:val="28"/>
+          <w:szCs w:val="28"/>
+        </w:rPr>
+        <w:t>Hình 4: Quá trình thông qua quyết định mua hàng</w:t>
+      </w:r>
+    </w:p>
+    <w:p>
+      <w:pPr>
+        <w:spacing w:line="276" w:lineRule="auto"/>
+        <w:rPr>
+          <w:rFonts w:ascii="Times New Roman" w:hAnsi="Times New Roman" w:cs="Times New Roman"/>
+          <w:sz w:val="28"/>
+          <w:szCs w:val="28"/>
+        </w:rPr>
+      </w:pPr>
+      <w:r>
+        <w:rPr>
+          <w:rFonts w:ascii="Times New Roman" w:hAnsi="Times New Roman" w:cs="Times New Roman"/>
+          <w:sz w:val="28"/>
+          <w:szCs w:val="28"/>
+        </w:rPr>
+        <w:t>Hình 4 đã trình bày bước chia làm 3 giai đoạn mà người tiêu dùng phải trải qua để đi đến hành động mua hàng. Từ mô hình này ta thấy rằng quá trình mua hàng đã bắt đầu từ lâu trước khi thực hiện hành động mua – bán còn hậu quả của nó được thể hiện trong suốt một thời gian dài sau khi thực hiện hành vi đó thể hiện ở các phản ứng sau khi mua hàng. Mô hình hướng sự chú ý vào toàn bộ quá trình chứ không chỉ riêng giai đoạn thông qua quyết định. Sau đây chúng ta sẽ xem xét từng giai đoạn.</w:t>
+      </w:r>
+    </w:p>
+    <w:p>
+      <w:pPr>
+        <w:pStyle w:val="ListParagraph"/>
+        <w:numPr>
+          <w:ilvl w:val="0"/>
+          <w:numId w:val="18"/>
+        </w:numPr>
+        <w:spacing w:line="276" w:lineRule="auto"/>
+        <w:rPr>
+          <w:rFonts w:ascii="Times New Roman" w:hAnsi="Times New Roman" w:cs="Times New Roman"/>
+          <w:sz w:val="28"/>
+          <w:szCs w:val="28"/>
+        </w:rPr>
+      </w:pPr>
+      <w:r>
+        <w:rPr>
+          <w:rFonts w:ascii="Times New Roman" w:hAnsi="Times New Roman" w:cs="Times New Roman"/>
+          <w:b/>
+          <w:i/>
+          <w:sz w:val="28"/>
+          <w:szCs w:val="28"/>
+        </w:rPr>
+        <w:t>Hành vi của người tiêu dùng trước khi mua</w:t>
+      </w:r>
+    </w:p>
+    <w:p>
+      <w:pPr>
+        <w:pStyle w:val="ListParagraph"/>
+        <w:numPr>
+          <w:ilvl w:val="0"/>
+          <w:numId w:val="16"/>
+        </w:numPr>
+        <w:spacing w:line="276" w:lineRule="auto"/>
+        <w:rPr>
+          <w:rFonts w:ascii="Times New Roman" w:hAnsi="Times New Roman" w:cs="Times New Roman"/>
+          <w:sz w:val="28"/>
+          <w:szCs w:val="28"/>
+        </w:rPr>
+      </w:pPr>
+      <w:r>
+        <w:rPr>
+          <w:rFonts w:ascii="Times New Roman" w:hAnsi="Times New Roman" w:cs="Times New Roman"/>
+          <w:i/>
+          <w:sz w:val="28"/>
+          <w:szCs w:val="28"/>
+          <w:u w:val="single"/>
+        </w:rPr>
+        <w:t>Ý thức vấn đề</w:t>
+      </w:r>
+    </w:p>
+    <w:p>
+      <w:pPr>
+        <w:spacing w:line="276" w:lineRule="auto"/>
+        <w:rPr>
+          <w:rFonts w:ascii="Times New Roman" w:hAnsi="Times New Roman" w:cs="Times New Roman"/>
+          <w:sz w:val="28"/>
+          <w:szCs w:val="28"/>
+        </w:rPr>
+      </w:pPr>
+      <w:r>
+        <w:rPr>
+          <w:rFonts w:ascii="Times New Roman" w:hAnsi="Times New Roman" w:cs="Times New Roman"/>
+          <w:sz w:val="28"/>
+          <w:szCs w:val="28"/>
+        </w:rPr>
+        <w:t xml:space="preserve">Quá trình mua hàng bắt đầu từ chỗ người mua hàng ý thức được vấn đề hay nhu cầu. Anh ta cảm thấy có sự khác biệt giữa tình trạng thực tế và tình trạng mong muốn. Nhu cầu có thể bắt nguồn từ các tác nhân kích thích nội tại. Một trong </w:t>
+      </w:r>
+      <w:r>
+        <w:rPr>
+          <w:rFonts w:ascii="Times New Roman" w:hAnsi="Times New Roman" w:cs="Times New Roman"/>
+          <w:sz w:val="28"/>
+          <w:szCs w:val="28"/>
+        </w:rPr>
+        <w:lastRenderedPageBreak/>
+        <w:t>những nhu cầu thông thường của con người như đói, khát,... tăng lên đến một ngưỡng nhất định sẽ biến thành thôi thúc. Theo kinh nghiệm quá khứ con người biết cách giải quyết niềm thôi thúc đó và động cơ của nó sẽ hướng vào lớp đối tượng có khả năng thỏa mãn niềm thôi thúc nảy sinh.</w:t>
+      </w:r>
+    </w:p>
+    <w:p>
+      <w:pPr>
+        <w:spacing w:line="276" w:lineRule="auto"/>
+        <w:rPr>
+          <w:rFonts w:ascii="Times New Roman" w:hAnsi="Times New Roman" w:cs="Times New Roman"/>
+          <w:sz w:val="28"/>
+          <w:szCs w:val="28"/>
+        </w:rPr>
+      </w:pPr>
+      <w:r>
+        <w:rPr>
+          <w:rFonts w:ascii="Times New Roman" w:hAnsi="Times New Roman" w:cs="Times New Roman"/>
+          <w:sz w:val="28"/>
+          <w:szCs w:val="28"/>
+        </w:rPr>
+        <w:t>Nhu cầu cũng có thể bắt nguồn từ những tác nhân kích thích bên ngoài. Ví dụ một người phụ nữ đi qua cửa hàng bánh mỳ và hình ảnh chiếc bánh mỳ vừa mới nướng xong làm cho người đó cảm thấy đói. Người làm Marketing cần phải biết phát hiện những hoàn cảnh đã làm phát sinh nhu cầu của con người và nhu cầu đó là gì? Con người đã hướng đến hàng hóa dịch vụ gì?</w:t>
+      </w:r>
+    </w:p>
+    <w:p>
+      <w:pPr>
+        <w:pStyle w:val="ListParagraph"/>
+        <w:numPr>
+          <w:ilvl w:val="0"/>
+          <w:numId w:val="16"/>
+        </w:numPr>
+        <w:spacing w:line="276" w:lineRule="auto"/>
+        <w:rPr>
+          <w:rFonts w:ascii="Times New Roman" w:hAnsi="Times New Roman" w:cs="Times New Roman"/>
+          <w:sz w:val="28"/>
+          <w:szCs w:val="28"/>
+        </w:rPr>
+      </w:pPr>
+      <w:r>
+        <w:rPr>
+          <w:rFonts w:ascii="Times New Roman" w:hAnsi="Times New Roman" w:cs="Times New Roman"/>
+          <w:i/>
+          <w:sz w:val="28"/>
+          <w:szCs w:val="28"/>
+          <w:u w:val="single"/>
+        </w:rPr>
+        <w:t>Tìm kiếm thông tin</w:t>
+      </w:r>
+    </w:p>
+    <w:p>
+      <w:pPr>
+        <w:spacing w:line="276" w:lineRule="auto"/>
+        <w:rPr>
+          <w:rFonts w:ascii="Times New Roman" w:hAnsi="Times New Roman" w:cs="Times New Roman"/>
+          <w:sz w:val="28"/>
+          <w:szCs w:val="28"/>
+        </w:rPr>
+      </w:pPr>
+      <w:r>
+        <w:rPr>
+          <w:rFonts w:ascii="Times New Roman" w:hAnsi="Times New Roman" w:cs="Times New Roman"/>
+          <w:sz w:val="28"/>
+          <w:szCs w:val="28"/>
+        </w:rPr>
+        <w:t>Sau khi ý thức được nhu cầu, người tiêu dùng bị kích thích có thể bắt đầu hoặc cũng có thể không bắt đầu tìm kiếm thông tin bổ sung. Nếu sự thôi thúc đủ mạnh và hàng hóa có khả năng thỏa mãn người đó và dễ tìm kiếm thì chắc chắn là người tiêu dùng đó sẽ mua ngay. Nếu không có thì nhu cầu có thể xếp lại trong trí nhớ của người đó. Trong trường hợp này người tiêu dùng có thể phản ứng theo hai hướng, hoặc ngưng tìm kiếm thông tin hoặc tiếp tục tìm kiếm thông tin thêm một chút hoặc tìm kiếm ráo riết hơn.</w:t>
+      </w:r>
+    </w:p>
+    <w:p>
+      <w:pPr>
+        <w:spacing w:line="276" w:lineRule="auto"/>
+        <w:rPr>
+          <w:rFonts w:ascii="Times New Roman" w:hAnsi="Times New Roman" w:cs="Times New Roman"/>
+          <w:sz w:val="28"/>
+          <w:szCs w:val="28"/>
+        </w:rPr>
+      </w:pPr>
+      <w:r>
+        <w:rPr>
+          <w:rFonts w:ascii="Times New Roman" w:hAnsi="Times New Roman" w:cs="Times New Roman"/>
+          <w:sz w:val="28"/>
+          <w:szCs w:val="28"/>
+        </w:rPr>
+        <w:t>Trong khi tìm kiếm thông tin, người tiêu dùng có thể sử dụng các nguồn thông tin như:</w:t>
+      </w:r>
+    </w:p>
+    <w:p>
+      <w:pPr>
+        <w:pStyle w:val="ListParagraph"/>
+        <w:numPr>
+          <w:ilvl w:val="0"/>
+          <w:numId w:val="7"/>
+        </w:numPr>
+        <w:spacing w:line="276" w:lineRule="auto"/>
+        <w:rPr>
+          <w:rFonts w:ascii="Times New Roman" w:hAnsi="Times New Roman" w:cs="Times New Roman"/>
+          <w:sz w:val="28"/>
+          <w:szCs w:val="28"/>
+        </w:rPr>
+      </w:pPr>
+      <w:r>
+        <w:rPr>
+          <w:rFonts w:ascii="Times New Roman" w:hAnsi="Times New Roman" w:cs="Times New Roman"/>
+          <w:sz w:val="28"/>
+          <w:szCs w:val="28"/>
+        </w:rPr>
+        <w:t>Nguồn thông tin cá nhân như gia đình, bạn bè, hàng xóm, người quen.</w:t>
+      </w:r>
+    </w:p>
+    <w:p>
+      <w:pPr>
+        <w:pStyle w:val="ListParagraph"/>
+        <w:numPr>
+          <w:ilvl w:val="0"/>
+          <w:numId w:val="7"/>
+        </w:numPr>
+        <w:spacing w:line="276" w:lineRule="auto"/>
+        <w:rPr>
+          <w:rFonts w:ascii="Times New Roman" w:hAnsi="Times New Roman" w:cs="Times New Roman"/>
+          <w:sz w:val="28"/>
+          <w:szCs w:val="28"/>
+        </w:rPr>
+      </w:pPr>
+      <w:r>
+        <w:rPr>
+          <w:rFonts w:ascii="Times New Roman" w:hAnsi="Times New Roman" w:cs="Times New Roman"/>
+          <w:sz w:val="28"/>
+          <w:szCs w:val="28"/>
+        </w:rPr>
+        <w:t>Nguồn thông tin thương mại như quảng cáo, người bán hàng, các nhà kinh doanh, bao bì, triển lãm.</w:t>
+      </w:r>
+    </w:p>
+    <w:p>
+      <w:pPr>
+        <w:pStyle w:val="ListParagraph"/>
+        <w:numPr>
+          <w:ilvl w:val="0"/>
+          <w:numId w:val="7"/>
+        </w:numPr>
+        <w:spacing w:line="276" w:lineRule="auto"/>
+        <w:rPr>
+          <w:rFonts w:ascii="Times New Roman" w:hAnsi="Times New Roman" w:cs="Times New Roman"/>
+          <w:sz w:val="28"/>
+          <w:szCs w:val="28"/>
+        </w:rPr>
+      </w:pPr>
+      <w:r>
+        <w:rPr>
+          <w:rFonts w:ascii="Times New Roman" w:hAnsi="Times New Roman" w:cs="Times New Roman"/>
+          <w:sz w:val="28"/>
+          <w:szCs w:val="28"/>
+        </w:rPr>
+        <w:t>Nguồn thông tin phổ thông như các phương tiện thông tin đại chúng, các tổ chức nghiên cứu và phân loại người tiêu dùng.</w:t>
+      </w:r>
+    </w:p>
+    <w:p>
+      <w:pPr>
+        <w:pStyle w:val="ListParagraph"/>
+        <w:numPr>
+          <w:ilvl w:val="0"/>
+          <w:numId w:val="7"/>
+        </w:numPr>
+        <w:spacing w:line="276" w:lineRule="auto"/>
+        <w:rPr>
+          <w:rFonts w:ascii="Times New Roman" w:hAnsi="Times New Roman" w:cs="Times New Roman"/>
+          <w:sz w:val="28"/>
+          <w:szCs w:val="28"/>
+        </w:rPr>
+      </w:pPr>
+      <w:r>
+        <w:rPr>
+          <w:rFonts w:ascii="Times New Roman" w:hAnsi="Times New Roman" w:cs="Times New Roman"/>
+          <w:sz w:val="28"/>
+          <w:szCs w:val="28"/>
+        </w:rPr>
+        <w:t>Nguồn thông tin kinh nghiệm thực tế như tiếp xúc, nghiên cứu, sử dụng hàng hóa.</w:t>
+      </w:r>
+    </w:p>
+    <w:p>
+      <w:pPr>
+        <w:spacing w:line="276" w:lineRule="auto"/>
+        <w:rPr>
+          <w:rFonts w:ascii="Times New Roman" w:hAnsi="Times New Roman" w:cs="Times New Roman"/>
+          <w:sz w:val="28"/>
+          <w:szCs w:val="28"/>
+        </w:rPr>
+      </w:pPr>
+      <w:r>
+        <w:rPr>
+          <w:rFonts w:ascii="Times New Roman" w:hAnsi="Times New Roman" w:cs="Times New Roman"/>
+          <w:sz w:val="28"/>
+          <w:szCs w:val="28"/>
+        </w:rPr>
+        <w:t xml:space="preserve">Mức độ ảnh hưởng tương đối của những nguồn thông tin này sẽ biến đổi tùy theo chủng loại hàng hóa và đặc tính của người mua. Nói chung người mua nhận được một khối lượng thông tin nhiều nhất về hàng hóa từ những nguồn thông tin thương mại, tức là những nguồn thông tin chịu ảnh hưởng mạnh mẽ của các nhà hoạt động thị trường. Những nguồn thông tịn cá nhân lại là những nguồn có hiệu quả nhất. </w:t>
+      </w:r>
+      <w:r>
+        <w:rPr>
+          <w:rFonts w:ascii="Times New Roman" w:hAnsi="Times New Roman" w:cs="Times New Roman"/>
+          <w:sz w:val="28"/>
+          <w:szCs w:val="28"/>
+        </w:rPr>
+        <w:lastRenderedPageBreak/>
+        <w:t xml:space="preserve">Mỗi loại nguồn thông tin có thể ảnh hưởng khác nhau đến việc thông qua quyết định mua hàng. Những nguồn thông tin thương mại thường chỉ đưa tin, những nguồn thông tin cá nhân khẳng định thông tin và hay đánh giá thông tin. Ví dụ các bác sĩ viết về các thứ thuốc mới qua các nguồn thông tin thương mại nhưng để đánh giá thông tin nhận được họ phải trao đổi với các đồng nghiệp của mình. </w:t>
+      </w:r>
+    </w:p>
+    <w:p>
+      <w:pPr>
+        <w:spacing w:line="276" w:lineRule="auto"/>
+        <w:rPr>
+          <w:rFonts w:ascii="Times New Roman" w:hAnsi="Times New Roman" w:cs="Times New Roman"/>
+          <w:sz w:val="28"/>
+          <w:szCs w:val="28"/>
+        </w:rPr>
+      </w:pPr>
+      <w:r>
+        <w:rPr>
+          <w:rFonts w:ascii="Times New Roman" w:hAnsi="Times New Roman" w:cs="Times New Roman"/>
+          <w:sz w:val="28"/>
+          <w:szCs w:val="28"/>
+        </w:rPr>
+        <w:t>Nhờ thu thập thông tin, người tiêu dùng hiểu rõ hơn các nhãn hiệu hiện có trên thị trường và những tính chất của chúng. Ví dụ một người muốn mua một chiếc máy ảnh, trước khi thu thập thông tin, người đó chỉ biết một vài nhãn hiệu máy ảnh trong toàn bộ các loại máy ảnh mà người đó có thể thu thập được. Những nhãn hiệu máy ảnh quen thuộc với người đó hợp thành bộ nhãn hiệu đã biết. Những thông tin mới sẽ mở rộng bộ nhãn hiệu này còn thông tin bổ sung  giúp sàng lọc bớt một số nhãn hiệu đã xem xét. Những nhãn hiệu còn lại có thể đáp ứng được những tiêu chuẩn của người mua hợp thành bộ nhãn hiệu lựa chọn. Từ bộ nhãn hiệu lựa chọn này người đó sẽ quyết định dứt khoát về việc lựa chọn của mình.</w:t>
+      </w:r>
+    </w:p>
+    <w:p>
+      <w:pPr>
+        <w:spacing w:line="276" w:lineRule="auto"/>
+        <w:rPr>
+          <w:rFonts w:ascii="Times New Roman" w:hAnsi="Times New Roman" w:cs="Times New Roman"/>
+          <w:sz w:val="28"/>
+          <w:szCs w:val="28"/>
+        </w:rPr>
+      </w:pPr>
+      <w:r>
+        <w:rPr>
+          <w:rFonts w:ascii="Times New Roman" w:hAnsi="Times New Roman" w:cs="Times New Roman"/>
+          <w:sz w:val="28"/>
+          <w:szCs w:val="28"/>
+        </w:rPr>
+        <w:t>Vì vậy công ty phải xây dựng một hệ thống Marketing – mix nhằm mục đích đưa được nhãn hiệu của mình vào bộ phận nhãn hiệu lựa chọn của người tiêu dùng. Nếu nhãn hiệu không xâm nhập được vào những bộ này thì công ty sẽ mất một khả năng bán hàng của mình. Ngoài ra còn phải tìm kiếm cả những nhãn hiệu có trong bộ nhãn hiệu lựa chọn để biết các đối thủ cạnh tranh của mình và đưa ra những nhận định đúng đắn.</w:t>
+      </w:r>
+    </w:p>
+    <w:p>
+      <w:pPr>
+        <w:spacing w:line="276" w:lineRule="auto"/>
+        <w:rPr>
+          <w:rFonts w:ascii="Times New Roman" w:hAnsi="Times New Roman" w:cs="Times New Roman"/>
+          <w:sz w:val="28"/>
+          <w:szCs w:val="28"/>
+        </w:rPr>
+      </w:pPr>
+      <w:r>
+        <w:rPr>
+          <w:rFonts w:ascii="Times New Roman" w:hAnsi="Times New Roman" w:cs="Times New Roman"/>
+          <w:sz w:val="28"/>
+          <w:szCs w:val="28"/>
+        </w:rPr>
+        <w:t>Còn về những nguồn thông tin mà người tiêu dùng sử dụng, nhà hoạt động thị trường phải phát hiện đầy đủ rồi sau đó xác định giá trị thông tin tương đối của chúng. Trước hết cần phải tìm hiểu xem người tiêu dùng lần đầu tiên biết đến nhãn hiệu như thế nào, họ còn có những thông tin nào nữa, họ đánh giá mỗi nguồn thông tin đã sử dụng ra sao. Những tư liệu này sẽ có ý nghĩa quyết định khi soạn thảo thông tin có hiệu quả cho thị trường mục tiêu.</w:t>
+      </w:r>
+    </w:p>
+    <w:p>
+      <w:pPr>
+        <w:pStyle w:val="ListParagraph"/>
+        <w:numPr>
+          <w:ilvl w:val="0"/>
+          <w:numId w:val="18"/>
+        </w:numPr>
+        <w:spacing w:line="276" w:lineRule="auto"/>
+        <w:rPr>
+          <w:rFonts w:ascii="Times New Roman" w:hAnsi="Times New Roman" w:cs="Times New Roman"/>
+          <w:sz w:val="28"/>
+          <w:szCs w:val="28"/>
+        </w:rPr>
+      </w:pPr>
+      <w:r>
+        <w:rPr>
+          <w:rFonts w:ascii="Times New Roman" w:hAnsi="Times New Roman" w:cs="Times New Roman"/>
+          <w:b/>
+          <w:i/>
+          <w:sz w:val="28"/>
+          <w:szCs w:val="28"/>
+        </w:rPr>
+        <w:t>Hành vi của người tiêu dùng khi mua</w:t>
+      </w:r>
+    </w:p>
+    <w:p>
+      <w:pPr>
+        <w:pStyle w:val="ListParagraph"/>
+        <w:numPr>
+          <w:ilvl w:val="0"/>
+          <w:numId w:val="16"/>
+        </w:numPr>
+        <w:spacing w:line="276" w:lineRule="auto"/>
+        <w:rPr>
+          <w:rFonts w:ascii="Times New Roman" w:hAnsi="Times New Roman" w:cs="Times New Roman"/>
+          <w:sz w:val="28"/>
+          <w:szCs w:val="28"/>
+        </w:rPr>
+      </w:pPr>
+      <w:r>
+        <w:rPr>
+          <w:rFonts w:ascii="Times New Roman" w:hAnsi="Times New Roman" w:cs="Times New Roman"/>
+          <w:i/>
+          <w:sz w:val="28"/>
+          <w:szCs w:val="28"/>
+          <w:u w:val="single"/>
+        </w:rPr>
+        <w:t>Đánh giá các phương án</w:t>
+      </w:r>
+    </w:p>
+    <w:p>
+      <w:pPr>
+        <w:spacing w:line="276" w:lineRule="auto"/>
+        <w:rPr>
+          <w:rFonts w:ascii="Times New Roman" w:hAnsi="Times New Roman" w:cs="Times New Roman"/>
+          <w:sz w:val="28"/>
+          <w:szCs w:val="28"/>
+        </w:rPr>
+      </w:pPr>
+      <w:r>
+        <w:rPr>
+          <w:rFonts w:ascii="Times New Roman" w:hAnsi="Times New Roman" w:cs="Times New Roman"/>
+          <w:sz w:val="28"/>
+          <w:szCs w:val="28"/>
+        </w:rPr>
+        <w:t>Ta biết rằng người mua phải sử dụng thông tin để lập trình cho mình một bộ nhãn hiệu phục cụ cho việc lựa chọn cuối cùng. Vấn đề là ở chỗ việc lựa chọn một nhãn hiệu cụ thể trong số đó được thực hiện như thế nào, người tiêu dùng đánh giá thông tin ra sao?</w:t>
+      </w:r>
+    </w:p>
+    <w:p>
+      <w:pPr>
+        <w:spacing w:line="276" w:lineRule="auto"/>
+        <w:rPr>
+          <w:rFonts w:ascii="Times New Roman" w:hAnsi="Times New Roman" w:cs="Times New Roman"/>
+          <w:sz w:val="28"/>
+          <w:szCs w:val="28"/>
+        </w:rPr>
+      </w:pPr>
+      <w:r>
+        <w:rPr>
+          <w:rFonts w:ascii="Times New Roman" w:hAnsi="Times New Roman" w:cs="Times New Roman"/>
+          <w:sz w:val="28"/>
+          <w:szCs w:val="28"/>
+        </w:rPr>
+        <w:lastRenderedPageBreak/>
+        <w:t>Chúng ta sẽ phân tích một số yếu tố ảnh hưởng đến khuynh hướng đánh giá và lựa chọn để hiểu rõ hơn việc đánh giá các phương án của người tiêu dùng.</w:t>
+      </w:r>
+    </w:p>
+    <w:p>
+      <w:pPr>
+        <w:pStyle w:val="ListParagraph"/>
+        <w:numPr>
+          <w:ilvl w:val="0"/>
+          <w:numId w:val="7"/>
+        </w:numPr>
+        <w:spacing w:line="276" w:lineRule="auto"/>
+        <w:rPr>
+          <w:rFonts w:ascii="Times New Roman" w:hAnsi="Times New Roman" w:cs="Times New Roman"/>
+          <w:sz w:val="28"/>
+          <w:szCs w:val="28"/>
+        </w:rPr>
+      </w:pPr>
+      <w:r>
+        <w:rPr>
+          <w:rFonts w:ascii="Times New Roman" w:hAnsi="Times New Roman" w:cs="Times New Roman"/>
+          <w:sz w:val="28"/>
+          <w:szCs w:val="28"/>
+        </w:rPr>
+        <w:t>Thứ nhất, khái niệm về các thuộc tính của hàng hóa, Philip Kotler cho rằng mọi người tiêu dùng đều xem một hàng hóa bất kỳ nào đó là một tập hợp các thuộc tính nhất định. Ví dụ dưới đây là một vài thuộc tính của một số hàng hóa phổ biến mà người tiêu dùng thường quan tâm:</w:t>
+      </w:r>
+    </w:p>
+    <w:p>
+      <w:pPr>
+        <w:pStyle w:val="ListParagraph"/>
+        <w:spacing w:line="276" w:lineRule="auto"/>
+        <w:ind w:left="1590"/>
+        <w:rPr>
+          <w:rFonts w:ascii="Times New Roman" w:hAnsi="Times New Roman" w:cs="Times New Roman"/>
+          <w:sz w:val="28"/>
+          <w:szCs w:val="28"/>
+        </w:rPr>
+      </w:pPr>
+      <w:r>
+        <w:rPr>
+          <w:rFonts w:ascii="Times New Roman" w:hAnsi="Times New Roman" w:cs="Times New Roman"/>
+          <w:sz w:val="28"/>
+          <w:szCs w:val="28"/>
+        </w:rPr>
+        <w:t>+ Máy ảnh: độ nét của tấm hình chụp được, tính dễ sử dụng, kích thước, giá cả.</w:t>
+      </w:r>
+    </w:p>
+    <w:p>
+      <w:pPr>
+        <w:pStyle w:val="ListParagraph"/>
+        <w:spacing w:line="276" w:lineRule="auto"/>
+        <w:ind w:left="1590"/>
+        <w:rPr>
+          <w:rFonts w:ascii="Times New Roman" w:hAnsi="Times New Roman" w:cs="Times New Roman"/>
+          <w:sz w:val="28"/>
+          <w:szCs w:val="28"/>
+        </w:rPr>
+      </w:pPr>
+      <w:r>
+        <w:rPr>
+          <w:rFonts w:ascii="Times New Roman" w:hAnsi="Times New Roman" w:cs="Times New Roman"/>
+          <w:sz w:val="28"/>
+          <w:szCs w:val="28"/>
+        </w:rPr>
+        <w:t>+ Khách sạn: vị trí, tình trạng vệ dinh, bầu không khí, giá rẻ.</w:t>
+      </w:r>
+    </w:p>
+    <w:p>
+      <w:pPr>
+        <w:pStyle w:val="ListParagraph"/>
+        <w:spacing w:line="276" w:lineRule="auto"/>
+        <w:ind w:left="1590"/>
+        <w:rPr>
+          <w:rFonts w:ascii="Times New Roman" w:hAnsi="Times New Roman" w:cs="Times New Roman"/>
+          <w:sz w:val="28"/>
+          <w:szCs w:val="28"/>
+        </w:rPr>
+      </w:pPr>
+      <w:r>
+        <w:rPr>
+          <w:rFonts w:ascii="Times New Roman" w:hAnsi="Times New Roman" w:cs="Times New Roman"/>
+          <w:sz w:val="28"/>
+          <w:szCs w:val="28"/>
+        </w:rPr>
+        <w:t>+ Kem đánh răng: màu sắc, công hiệu, giá cả, mùa vị.</w:t>
+      </w:r>
+    </w:p>
+    <w:p>
+      <w:pPr>
+        <w:pStyle w:val="ListParagraph"/>
+        <w:spacing w:line="276" w:lineRule="auto"/>
+        <w:ind w:left="1590"/>
+        <w:rPr>
+          <w:rFonts w:ascii="Times New Roman" w:hAnsi="Times New Roman" w:cs="Times New Roman"/>
+          <w:sz w:val="28"/>
+          <w:szCs w:val="28"/>
+        </w:rPr>
+      </w:pPr>
+      <w:r>
+        <w:rPr>
+          <w:rFonts w:ascii="Times New Roman" w:hAnsi="Times New Roman" w:cs="Times New Roman"/>
+          <w:sz w:val="28"/>
+          <w:szCs w:val="28"/>
+        </w:rPr>
+        <w:t>+ Son môi: màu sắc, hình thức bao bì, giá cả.</w:t>
+      </w:r>
+    </w:p>
+    <w:p>
+      <w:pPr>
+        <w:spacing w:line="276" w:lineRule="auto"/>
+        <w:rPr>
+          <w:rFonts w:ascii="Times New Roman" w:hAnsi="Times New Roman" w:cs="Times New Roman"/>
+          <w:sz w:val="28"/>
+          <w:szCs w:val="28"/>
+        </w:rPr>
+      </w:pPr>
+      <w:r>
+        <w:rPr>
+          <w:rFonts w:ascii="Times New Roman" w:hAnsi="Times New Roman" w:cs="Times New Roman"/>
+          <w:sz w:val="28"/>
+          <w:szCs w:val="28"/>
+        </w:rPr>
+        <w:t>Những thuộc tính nêu trên thường được tất cả mọi người quan tâm đến nhưng mỗi người tiêu dùng lại xem những thuộc tính khác nhau là quan trọng đối với mình. Con người thường lưu ý nhiều nhất đến thuộc tính có liên quan đến nhu cầu của mình.</w:t>
+      </w:r>
+    </w:p>
+    <w:p>
+      <w:pPr>
+        <w:pStyle w:val="ListParagraph"/>
+        <w:numPr>
+          <w:ilvl w:val="0"/>
+          <w:numId w:val="7"/>
+        </w:numPr>
+        <w:spacing w:line="276" w:lineRule="auto"/>
+        <w:rPr>
+          <w:rFonts w:ascii="Times New Roman" w:hAnsi="Times New Roman" w:cs="Times New Roman"/>
+          <w:sz w:val="28"/>
+          <w:szCs w:val="28"/>
+        </w:rPr>
+      </w:pPr>
+      <w:r>
+        <w:rPr>
+          <w:rFonts w:ascii="Times New Roman" w:hAnsi="Times New Roman" w:cs="Times New Roman"/>
+          <w:sz w:val="28"/>
+          <w:szCs w:val="28"/>
+        </w:rPr>
+        <w:t>Thứ hai, người tiêu dùng có khuynh hướng đưa ra những chỉ số mức độ quan trọng khác nhau cho những thuộc tính mà họ cho là quan trọng đối với mình. Có thể phân biệt mức độ quan trọng của một thuộc tính nào đó với mức độ đặc trưng, tức là mức độ nổi bật của nó. Những thuộc tính đặc trưng là những thuộc tính mà người tiêu dùng  nghĩ đến đầu tiên khi được hỏi về chất lượng của hàng hóa. Tuy nhiên, những thuộc tính đó không nhất thiết là quan trọng nhất vì trong số đó có thể có những thuộc tính  là đặc trưng bởi người tiêu dùng vừa mới bị tác động bởi quảng cáo trong đó nhắc đến chúng hay gặp vấn đề có liên quan đến những thuộc tính đó đã nổi lên hàng đầu trong ý thức người tiêu dùng đó. Hơn nữa hàng hóa có thể có những thuộc tính quan trọng hơn nhưng người tiêu dùng đã quên nhắc đến nó</w:t>
+      </w:r>
+    </w:p>
+    <w:p>
+      <w:pPr>
+        <w:pStyle w:val="ListParagraph"/>
+        <w:numPr>
+          <w:ilvl w:val="0"/>
+          <w:numId w:val="7"/>
+        </w:numPr>
+        <w:spacing w:line="276" w:lineRule="auto"/>
+        <w:rPr>
+          <w:rFonts w:ascii="Times New Roman" w:hAnsi="Times New Roman" w:cs="Times New Roman"/>
+          <w:sz w:val="28"/>
+          <w:szCs w:val="28"/>
+        </w:rPr>
+      </w:pPr>
+      <w:r>
+        <w:rPr>
+          <w:rFonts w:ascii="Times New Roman" w:hAnsi="Times New Roman" w:cs="Times New Roman"/>
+          <w:sz w:val="28"/>
+          <w:szCs w:val="28"/>
+        </w:rPr>
+        <w:t xml:space="preserve">Thứ ba, người tiêu dùng có khuynh hướng xây dựng cho mình một tập hợp những niềm tin vào các nhãn hiệu hàng hóa, khi mỗi nhãn hiệu được đánh giá theo mức độ có một số thuộc tính nhất định trong nhãn hàng đó. Tập hợp những niềm tin vào một hàng hóa đặc biệt cụ </w:t>
+      </w:r>
+      <w:r>
+        <w:rPr>
+          <w:rFonts w:ascii="Times New Roman" w:hAnsi="Times New Roman" w:cs="Times New Roman"/>
+          <w:sz w:val="28"/>
+          <w:szCs w:val="28"/>
+        </w:rPr>
+        <w:lastRenderedPageBreak/>
+        <w:t>thể được gọi là hình ảnh của nhãn hiệu. Niềm tin của người tiêu dùng có thể dao động từ tri thức về những thuốc tính thực có dựa theo kinh nghiệm của bản thân đến những tri thức là kết quả của sự kĩnh hội có chọn lọc, sự bóp méo có chọn lọc và sự ghi nhớ có chọn lọc.</w:t>
+      </w:r>
+    </w:p>
+    <w:p>
+      <w:pPr>
+        <w:pStyle w:val="ListParagraph"/>
+        <w:numPr>
+          <w:ilvl w:val="0"/>
+          <w:numId w:val="7"/>
+        </w:numPr>
+        <w:spacing w:line="276" w:lineRule="auto"/>
+        <w:rPr>
+          <w:rFonts w:ascii="Times New Roman" w:hAnsi="Times New Roman" w:cs="Times New Roman"/>
+          <w:sz w:val="28"/>
+          <w:szCs w:val="28"/>
+        </w:rPr>
+      </w:pPr>
+      <w:r>
+        <w:rPr>
+          <w:rFonts w:ascii="Times New Roman" w:hAnsi="Times New Roman" w:cs="Times New Roman"/>
+          <w:sz w:val="28"/>
+          <w:szCs w:val="28"/>
+        </w:rPr>
+        <w:t>Thứ tư, người tiêu dùng thường gán cho mỗi thuộc tính một chức năng hữu ích. Chức năng hữu ích mô tả mức độ thỏa mãn sự mong đợi của từng thuộc tính. Ngoài ra sự ưa chuộng một nhãn hiệu nào đó  còn tùy thuộc  vào sự có mặt của nhãn hiệu đó trên thị trường và giá cả.</w:t>
+      </w:r>
+    </w:p>
+    <w:p>
+      <w:pPr>
+        <w:pStyle w:val="ListParagraph"/>
+        <w:numPr>
+          <w:ilvl w:val="0"/>
+          <w:numId w:val="7"/>
+        </w:numPr>
+        <w:spacing w:line="276" w:lineRule="auto"/>
+        <w:rPr>
+          <w:rFonts w:ascii="Times New Roman" w:hAnsi="Times New Roman" w:cs="Times New Roman"/>
+          <w:sz w:val="28"/>
+          <w:szCs w:val="28"/>
+        </w:rPr>
+      </w:pPr>
+      <w:r>
+        <w:rPr>
+          <w:rFonts w:ascii="Times New Roman" w:hAnsi="Times New Roman" w:cs="Times New Roman"/>
+          <w:sz w:val="28"/>
+          <w:szCs w:val="28"/>
+        </w:rPr>
+        <w:t>Thứ năm, thái độc đối với các nhãn hiệu  được hình thành ở người tiêu dùng sau khi đã đánh giá chúng. Song người tiêu dùng lại lựa chọn nhãn hiệu theo cách khác nhau.</w:t>
+      </w:r>
+    </w:p>
+    <w:p>
+      <w:pPr>
+        <w:pStyle w:val="ListParagraph"/>
+        <w:numPr>
+          <w:ilvl w:val="0"/>
+          <w:numId w:val="16"/>
+        </w:numPr>
+        <w:spacing w:line="276" w:lineRule="auto"/>
+        <w:rPr>
+          <w:rFonts w:ascii="Times New Roman" w:hAnsi="Times New Roman" w:cs="Times New Roman"/>
+          <w:sz w:val="28"/>
+          <w:szCs w:val="28"/>
+        </w:rPr>
+      </w:pPr>
+      <w:r>
+        <w:rPr>
+          <w:rFonts w:ascii="Times New Roman" w:hAnsi="Times New Roman" w:cs="Times New Roman"/>
+          <w:i/>
+          <w:sz w:val="28"/>
+          <w:szCs w:val="28"/>
+          <w:u w:val="single"/>
+        </w:rPr>
+        <w:t>Quyết định mua hàng – Hành động mua</w:t>
+      </w:r>
+    </w:p>
+    <w:p>
+      <w:pPr>
+        <w:spacing w:line="276" w:lineRule="auto"/>
+        <w:rPr>
+          <w:rFonts w:ascii="Times New Roman" w:hAnsi="Times New Roman" w:cs="Times New Roman"/>
+          <w:sz w:val="28"/>
+          <w:szCs w:val="28"/>
+        </w:rPr>
+      </w:pPr>
+      <w:r>
+        <w:rPr>
+          <w:rFonts w:ascii="Times New Roman" w:hAnsi="Times New Roman" w:cs="Times New Roman"/>
+          <w:sz w:val="28"/>
+          <w:szCs w:val="28"/>
+        </w:rPr>
+        <w:t>Sau khi đánh giá các phương án mua hàng người tiêu dùng sẽ xếp hạng các đối tượng trong bộ nhãn hiệu lựa chọn. Trong đầu người tiêu dùng hình thành ý định mua hàng, những phải là thứ hàng ưa thích nhất. Nhưng từ chỗ có ý định mua đến chỗ quyết đinh mua hàng còn hai yếu tố nữa có thể can thiệp vào việc quyết định mua.</w:t>
+      </w:r>
+    </w:p>
+    <w:p>
+      <w:pPr>
+        <w:spacing w:line="276" w:lineRule="auto"/>
+        <w:rPr>
+          <w:rFonts w:ascii="Times New Roman" w:hAnsi="Times New Roman" w:cs="Times New Roman"/>
+          <w:sz w:val="28"/>
+          <w:szCs w:val="28"/>
+        </w:rPr>
+      </w:pPr>
+      <w:r>
+        <w:rPr>
+          <w:rFonts w:ascii="Times New Roman" w:hAnsi="Times New Roman" w:cs="Times New Roman"/>
+          <w:noProof/>
+          <w:sz w:val="28"/>
+          <w:szCs w:val="28"/>
+        </w:rPr>
+        <mc:AlternateContent>
+          <mc:Choice Requires="wps">
+            <w:drawing>
+              <wp:anchor distT="0" distB="0" distL="114300" distR="114300" simplePos="0" relativeHeight="251678720" behindDoc="0" locked="0" layoutInCell="1" allowOverlap="1" wp14:anchorId="782B18D9" wp14:editId="28652BBA">
+                <wp:simplePos x="0" y="0"/>
+                <wp:positionH relativeFrom="column">
+                  <wp:posOffset>2474843</wp:posOffset>
+                </wp:positionH>
+                <wp:positionV relativeFrom="paragraph">
+                  <wp:posOffset>316258</wp:posOffset>
+                </wp:positionV>
+                <wp:extent cx="695381" cy="675860"/>
+                <wp:effectExtent l="0" t="38100" r="47625" b="29210"/>
+                <wp:wrapNone/>
+                <wp:docPr id="29" name="Straight Arrow Connector 29"/>
+                <wp:cNvGraphicFramePr/>
+                <a:graphic xmlns:a="http://schemas.openxmlformats.org/drawingml/2006/main">
+                  <a:graphicData uri="http://schemas.microsoft.com/office/word/2010/wordprocessingShape">
+                    <wps:wsp>
+                      <wps:cNvCnPr/>
+                      <wps:spPr>
+                        <a:xfrm flipV="1">
+                          <a:off x="0" y="0"/>
+                          <a:ext cx="695381" cy="675860"/>
+                        </a:xfrm>
+                        <a:prstGeom prst="straightConnector1">
+                          <a:avLst/>
+                        </a:prstGeom>
+                        <a:ln>
+                          <a:tailEnd type="triangle"/>
+                        </a:ln>
+                      </wps:spPr>
+                      <wps:style>
+                        <a:lnRef idx="1">
+                          <a:schemeClr val="dk1"/>
+                        </a:lnRef>
+                        <a:fillRef idx="0">
+                          <a:schemeClr val="dk1"/>
+                        </a:fillRef>
+                        <a:effectRef idx="0">
+                          <a:schemeClr val="dk1"/>
+                        </a:effectRef>
+                        <a:fontRef idx="minor">
+                          <a:schemeClr val="tx1"/>
+                        </a:fontRef>
+                      </wps:style>
+                      <wps:bodyPr/>
+                    </wps:wsp>
+                  </a:graphicData>
+                </a:graphic>
+                <wp14:sizeRelH relativeFrom="margin">
+                  <wp14:pctWidth>0</wp14:pctWidth>
+                </wp14:sizeRelH>
+                <wp14:sizeRelV relativeFrom="margin">
+                  <wp14:pctHeight>0</wp14:pctHeight>
+                </wp14:sizeRelV>
+              </wp:anchor>
+            </w:drawing>
+          </mc:Choice>
+          <mc:Fallback>
+            <w:pict>
+              <v:shapetype w14:anchorId="5AF83EEC" id="_x0000_t32" coordsize="21600,21600" o:spt="32" o:oned="t" path="m,l21600,21600e" filled="f">
+                <v:path arrowok="t" fillok="f" o:connecttype="none"/>
+                <o:lock v:ext="edit" shapetype="t"/>
+              </v:shapetype>
+              <v:shape id="Straight Arrow Connector 29" o:spid="_x0000_s1026" type="#_x0000_t32" style="position:absolute;margin-left:194.85pt;margin-top:24.9pt;width:54.75pt;height:53.2pt;flip:y;z-index:251678720;visibility:visible;mso-wrap-style:square;mso-width-percent:0;mso-height-percent:0;mso-wrap-distance-left:9pt;mso-wrap-distance-top:0;mso-wrap-distance-right:9pt;mso-wrap-distance-bottom:0;mso-position-horizontal:absolute;mso-position-horizontal-relative:text;mso-position-vertical:absolute;mso-position-vertical-relative:text;mso-width-percent:0;mso-height-percent:0;mso-width-relative:margin;mso-height-relative:margin" o:gfxdata="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" strokecolor="black [3200]" strokeweight=".5pt">
+                <v:stroke endarrow="block" joinstyle="miter"/>
+              </v:shape>
+            </w:pict>
+          </mc:Fallback>
+        </mc:AlternateContent>
+      </w:r>
+      <w:r>
+        <w:rPr>
+          <w:rFonts w:ascii="Times New Roman" w:hAnsi="Times New Roman" w:cs="Times New Roman"/>
+          <w:noProof/>
+          <w:sz w:val="28"/>
+          <w:szCs w:val="28"/>
+        </w:rPr>
+        <mc:AlternateContent>
+          <mc:Choice Requires="wps">
+            <w:drawing>
+              <wp:anchor distT="45720" distB="45720" distL="114300" distR="114300" simplePos="0" relativeHeight="251673600" behindDoc="0" locked="0" layoutInCell="1" allowOverlap="1" wp14:anchorId="4C4B51D1" wp14:editId="008E9134">
+                <wp:simplePos x="0" y="0"/>
+                <wp:positionH relativeFrom="margin">
+                  <wp:posOffset>3170555</wp:posOffset>
+                </wp:positionH>
+                <wp:positionV relativeFrom="paragraph">
+                  <wp:posOffset>7620</wp:posOffset>
+                </wp:positionV>
+                <wp:extent cx="1510665" cy="634365"/>
+                <wp:effectExtent l="0" t="0" r="13335" b="13335"/>
+                <wp:wrapSquare wrapText="bothSides"/>
+                <wp:docPr id="24" name="Text Box 2"/>
+                <wp:cNvGraphicFramePr>
+                  <a:graphicFrameLocks xmlns:a="http://schemas.openxmlformats.org/drawingml/2006/main"/>
+                </wp:cNvGraphicFramePr>
+                <a:graphic xmlns:a="http://schemas.openxmlformats.org/drawingml/2006/main">
+                  <a:graphicData uri="http://schemas.microsoft.com/office/word/2010/wordprocessingShape">
+                    <wps:wsp>
+                      <wps:cNvSpPr txBox="1">
+                        <a:spLocks noChangeArrowheads="1"/>
+                      </wps:cNvSpPr>
+                      <wps:spPr bwMode="auto">
+                        <a:xfrm>
+                          <a:off x="0" y="0"/>
+                          <a:ext cx="1510665" cy="634365"/>
+                        </a:xfrm>
+                        <a:prstGeom prst="rect">
+                          <a:avLst/>
+                        </a:prstGeom>
+                        <a:solidFill>
+                          <a:srgbClr val="FFFFFF"/>
+                        </a:solidFill>
+                        <a:ln w="9525">
+                          <a:solidFill>
+                            <a:srgbClr val="000000"/>
+                          </a:solidFill>
+                          <a:miter lim="800000"/>
+                          <a:headEnd/>
+                          <a:tailEnd/>
+                        </a:ln>
+                      </wps:spPr>
+                      <wps:txbx>
+                        <w:txbxContent>
+                          <w:p>
+                            <w:pPr>
+                              <w:jc w:val="center"/>
+                              <w:rPr>
+                                <w:rFonts w:ascii="Times New Roman" w:hAnsi="Times New Roman" w:cs="Times New Roman"/>
+                                <w:sz w:val="28"/>
+                                <w:szCs w:val="28"/>
+                              </w:rPr>
+                            </w:pPr>
+                            <w:r>
+                              <w:rPr>
+                                <w:rFonts w:ascii="Times New Roman" w:hAnsi="Times New Roman" w:cs="Times New Roman"/>
+                                <w:sz w:val="28"/>
+                                <w:szCs w:val="28"/>
+                              </w:rPr>
+                              <w:t>Thái độ của</w:t>
+                            </w:r>
+                          </w:p>
+                          <w:p>
+                            <w:pPr>
+                              <w:jc w:val="center"/>
+                              <w:rPr>
+                                <w:rFonts w:ascii="Times New Roman" w:hAnsi="Times New Roman" w:cs="Times New Roman"/>
+                                <w:sz w:val="28"/>
+                                <w:szCs w:val="28"/>
+                              </w:rPr>
+                            </w:pPr>
+                            <w:r>
+                              <w:rPr>
+                                <w:rFonts w:ascii="Times New Roman" w:hAnsi="Times New Roman" w:cs="Times New Roman"/>
+                                <w:sz w:val="28"/>
+                                <w:szCs w:val="28"/>
+                              </w:rPr>
+                              <w:t>những người khác</w:t>
+                            </w:r>
+                          </w:p>
+                        </w:txbxContent>
+                      </wps:txbx>
+                      <wps:bodyPr rot="0" vert="horz" wrap="square" lIns="91440" tIns="45720" rIns="91440" bIns="45720" anchor="t" anchorCtr="0">
+                        <a:noAutofit/>
+                      </wps:bodyPr>
+                    </wps:wsp>
+                  </a:graphicData>
+                </a:graphic>
+                <wp14:sizeRelH relativeFrom="margin">
+                  <wp14:pctWidth>0</wp14:pctWidth>
+                </wp14:sizeRelH>
+                <wp14:sizeRelV relativeFrom="margin">
+                  <wp14:pctHeight>0</wp14:pctHeight>
+                </wp14:sizeRelV>
+              </wp:anchor>
+            </w:drawing>
+          </mc:Choice>
+          <mc:Fallback>
+            <w:pict>
+              <v:shapetype w14:anchorId="4C4B51D1" id="_x0000_t202" coordsize="21600,21600" o:spt="202" path="m,l,21600r21600,l21600,xe">
+                <v:stroke joinstyle="miter"/>
+                <v:path gradientshapeok="t" o:connecttype="rect"/>
+              </v:shapetype>
+              <v:shape id="Text Box 2" o:spid="_x0000_s1029" type="#_x0000_t202" style="position:absolute;margin-left:249.65pt;margin-top:.6pt;width:118.95pt;height:49.95pt;z-index:251673600;visibility:visible;mso-wrap-style:square;mso-width-percent:0;mso-height-percent:0;mso-wrap-distance-left:9pt;mso-wrap-distance-top:3.6pt;mso-wrap-distance-right:9pt;mso-wrap-distance-bottom:3.6pt;mso-position-horizontal:absolute;mso-position-horizontal-relative:margin;mso-position-vertical:absolute;mso-position-vertical-relative:text;mso-width-percent:0;mso-height-percent:0;mso-width-relative:margin;mso-height-relative:margin;v-text-anchor:top" o:gfxdata="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">
+                <v:textbox>
+                  <w:txbxContent>
+                    <w:p>
+                      <w:pPr>
+                        <w:jc w:val="center"/>
+                        <w:rPr>
+                          <w:rFonts w:ascii="Times New Roman" w:hAnsi="Times New Roman" w:cs="Times New Roman"/>
+                          <w:sz w:val="28"/>
+                          <w:szCs w:val="28"/>
+                        </w:rPr>
+                      </w:pPr>
+                      <w:r>
+                        <w:rPr>
+                          <w:rFonts w:ascii="Times New Roman" w:hAnsi="Times New Roman" w:cs="Times New Roman"/>
+                          <w:sz w:val="28"/>
+                          <w:szCs w:val="28"/>
+                        </w:rPr>
+                        <w:t>Thái độ của</w:t>
+                      </w:r>
+                    </w:p>
+                    <w:p>
+                      <w:pPr>
+                        <w:jc w:val="center"/>
+                        <w:rPr>
+                          <w:rFonts w:ascii="Times New Roman" w:hAnsi="Times New Roman" w:cs="Times New Roman"/>
+                          <w:sz w:val="28"/>
+                          <w:szCs w:val="28"/>
+                        </w:rPr>
+                      </w:pPr>
+                      <w:r>
+                        <w:rPr>
+                          <w:rFonts w:ascii="Times New Roman" w:hAnsi="Times New Roman" w:cs="Times New Roman"/>
+                          <w:sz w:val="28"/>
+                          <w:szCs w:val="28"/>
+                        </w:rPr>
+                        <w:t>những người khác</w:t>
+                      </w:r>
+                    </w:p>
+                  </w:txbxContent>
+                </v:textbox>
+                <w10:wrap type="square" anchorx="margin"/>
+              </v:shape>
+            </w:pict>
+          </mc:Fallback>
+        </mc:AlternateContent>
+      </w:r>
+    </w:p>
+    <w:p>
+      <w:pPr>
+        <w:spacing w:line="276" w:lineRule="auto"/>
+        <w:rPr>
+          <w:rFonts w:ascii="Times New Roman" w:hAnsi="Times New Roman" w:cs="Times New Roman"/>
+          <w:sz w:val="28"/>
+          <w:szCs w:val="28"/>
+        </w:rPr>
+      </w:pPr>
+      <w:r>
+        <w:rPr>
+          <w:rFonts w:ascii="Times New Roman" w:hAnsi="Times New Roman" w:cs="Times New Roman"/>
+          <w:noProof/>
+          <w:sz w:val="28"/>
+          <w:szCs w:val="28"/>
+        </w:rPr>
+        <mc:AlternateContent>
+          <mc:Choice Requires="wps">
+            <w:drawing>
+              <wp:anchor distT="0" distB="0" distL="114300" distR="114300" simplePos="0" relativeHeight="251676672" behindDoc="0" locked="0" layoutInCell="1" allowOverlap="1" wp14:anchorId="786515EF" wp14:editId="59076BCF">
+                <wp:simplePos x="0" y="0"/>
+                <wp:positionH relativeFrom="column">
+                  <wp:posOffset>4691271</wp:posOffset>
+                </wp:positionH>
+                <wp:positionV relativeFrom="paragraph">
+                  <wp:posOffset>29403</wp:posOffset>
+                </wp:positionV>
+                <wp:extent cx="307754" cy="655983"/>
+                <wp:effectExtent l="0" t="0" r="54610" b="48895"/>
+                <wp:wrapNone/>
+                <wp:docPr id="27" name="Straight Arrow Connector 27"/>
+                <wp:cNvGraphicFramePr/>
+                <a:graphic xmlns:a="http://schemas.openxmlformats.org/drawingml/2006/main">
+                  <a:graphicData uri="http://schemas.microsoft.com/office/word/2010/wordprocessingShape">
+                    <wps:wsp>
+                      <wps:cNvCnPr/>
+                      <wps:spPr>
+                        <a:xfrm>
+                          <a:off x="0" y="0"/>
+                          <a:ext cx="307754" cy="655983"/>
+                        </a:xfrm>
+                        <a:prstGeom prst="straightConnector1">
+                          <a:avLst/>
+                        </a:prstGeom>
+                        <a:ln>
+                          <a:tailEnd type="triangle"/>
+                        </a:ln>
+                      </wps:spPr>
+                      <wps:style>
+                        <a:lnRef idx="1">
+                          <a:schemeClr val="dk1"/>
+                        </a:lnRef>
+                        <a:fillRef idx="0">
+                          <a:schemeClr val="dk1"/>
+                        </a:fillRef>
+                        <a:effectRef idx="0">
+                          <a:schemeClr val="dk1"/>
+                        </a:effectRef>
+                        <a:fontRef idx="minor">
+                          <a:schemeClr val="tx1"/>
+                        </a:fontRef>
+                      </wps:style>
+                      <wps:bodyPr/>
+                    </wps:wsp>
+                  </a:graphicData>
+                </a:graphic>
+                <wp14:sizeRelH relativeFrom="margin">
+                  <wp14:pctWidth>0</wp14:pctWidth>
+                </wp14:sizeRelH>
+                <wp14:sizeRelV relativeFrom="margin">
+                  <wp14:pctHeight>0</wp14:pctHeight>
+                </wp14:sizeRelV>
+              </wp:anchor>
+            </w:drawing>
+          </mc:Choice>
+          <mc:Fallback>
+            <w:pict>
+              <v:shape w14:anchorId="4697F0D2" id="Straight Arrow Connector 27" o:spid="_x0000_s1026" type="#_x0000_t32" style="position:absolute;margin-left:369.4pt;margin-top:2.3pt;width:24.25pt;height:51.65pt;z-index:251676672;visibility:visible;mso-wrap-style:square;mso-width-percent:0;mso-height-percent:0;mso-wrap-distance-left:9pt;mso-wrap-distance-top:0;mso-wrap-distance-right:9pt;mso-wrap-distance-bottom:0;mso-position-horizontal:absolute;mso-position-horizontal-relative:text;mso-position-vertical:absolute;mso-position-vertical-relative:text;mso-width-percent:0;mso-height-percent:0;mso-width-relative:margin;mso-height-relative:margin" o:gfxdata="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" strokecolor="black [3200]" strokeweight=".5pt">
+                <v:stroke endarrow="block" joinstyle="miter"/>
+              </v:shape>
+            </w:pict>
+          </mc:Fallback>
+        </mc:AlternateContent>
+      </w:r>
+    </w:p>
+    <w:p>
+      <w:pPr>
+        <w:spacing w:line="276" w:lineRule="auto"/>
+        <w:rPr>
+          <w:rFonts w:ascii="Times New Roman" w:hAnsi="Times New Roman" w:cs="Times New Roman"/>
+          <w:sz w:val="28"/>
+          <w:szCs w:val="28"/>
+        </w:rPr>
+      </w:pPr>
+      <w:r>
+        <w:rPr>
+          <w:rFonts w:ascii="Times New Roman" w:hAnsi="Times New Roman" w:cs="Times New Roman"/>
+          <w:noProof/>
+          <w:sz w:val="28"/>
+          <w:szCs w:val="28"/>
+        </w:rPr>
+        <mc:AlternateContent>
+          <mc:Choice Requires="wps">
+            <w:drawing>
+              <wp:anchor distT="45720" distB="45720" distL="114300" distR="114300" simplePos="0" relativeHeight="251671552" behindDoc="0" locked="0" layoutInCell="1" allowOverlap="1" wp14:anchorId="0CBFBE7E" wp14:editId="32FB9688">
+                <wp:simplePos x="0" y="0"/>
+                <wp:positionH relativeFrom="margin">
+                  <wp:posOffset>1474028</wp:posOffset>
+                </wp:positionH>
+                <wp:positionV relativeFrom="paragraph">
+                  <wp:posOffset>12700</wp:posOffset>
+                </wp:positionV>
+                <wp:extent cx="993775" cy="634365"/>
+                <wp:effectExtent l="0" t="0" r="15875" b="13335"/>
+                <wp:wrapSquare wrapText="bothSides"/>
+                <wp:docPr id="22" name="Text Box 2"/>
+                <wp:cNvGraphicFramePr>
+                  <a:graphicFrameLocks xmlns:a="http://schemas.openxmlformats.org/drawingml/2006/main"/>
+                </wp:cNvGraphicFramePr>
+                <a:graphic xmlns:a="http://schemas.openxmlformats.org/drawingml/2006/main">
+                  <a:graphicData uri="http://schemas.microsoft.com/office/word/2010/wordprocessingShape">
+                    <wps:wsp>
+                      <wps:cNvSpPr txBox="1">
+                        <a:spLocks noChangeArrowheads="1"/>
+                      </wps:cNvSpPr>
+                      <wps:spPr bwMode="auto">
+                        <a:xfrm>
+                          <a:off x="0" y="0"/>
+                          <a:ext cx="993775" cy="634365"/>
+                        </a:xfrm>
+                        <a:prstGeom prst="rect">
+                          <a:avLst/>
+                        </a:prstGeom>
+                        <a:solidFill>
+                          <a:srgbClr val="FFFFFF"/>
+                        </a:solidFill>
+                        <a:ln w="9525">
+                          <a:solidFill>
+                            <a:srgbClr val="000000"/>
+                          </a:solidFill>
+                          <a:miter lim="800000"/>
+                          <a:headEnd/>
+                          <a:tailEnd/>
+                        </a:ln>
+                      </wps:spPr>
+                      <wps:txbx>
+                        <w:txbxContent>
+                          <w:p>
+                            <w:pPr>
+                              <w:jc w:val="center"/>
+                              <w:rPr>
+                                <w:rFonts w:ascii="Times New Roman" w:hAnsi="Times New Roman" w:cs="Times New Roman"/>
+                                <w:sz w:val="28"/>
+                                <w:szCs w:val="28"/>
+                              </w:rPr>
+                            </w:pPr>
+                            <w:r>
+                              <w:rPr>
+                                <w:rFonts w:ascii="Times New Roman" w:hAnsi="Times New Roman" w:cs="Times New Roman"/>
+                                <w:sz w:val="28"/>
+                                <w:szCs w:val="28"/>
+                              </w:rPr>
+                              <w:t>Ý định mua hàng</w:t>
+                            </w:r>
+                          </w:p>
+                        </w:txbxContent>
+                      </wps:txbx>
+                      <wps:bodyPr rot="0" vert="horz" wrap="square" lIns="91440" tIns="45720" rIns="91440" bIns="45720" anchor="t" anchorCtr="0">
+                        <a:noAutofit/>
+                      </wps:bodyPr>
+                    </wps:wsp>
+                  </a:graphicData>
+                </a:graphic>
+                <wp14:sizeRelH relativeFrom="margin">
+                  <wp14:pctWidth>0</wp14:pctWidth>
+                </wp14:sizeRelH>
+                <wp14:sizeRelV relativeFrom="margin">
+                  <wp14:pctHeight>0</wp14:pctHeight>
+                </wp14:sizeRelV>
+              </wp:anchor>
+            </w:drawing>
+          </mc:Choice>
+          <mc:Fallback>
+            <w:pict>
+              <v:shape w14:anchorId="0CBFBE7E" id="_x0000_s1030" type="#_x0000_t202" style="position:absolute;margin-left:116.05pt;margin-top:1pt;width:78.25pt;height:49.95pt;z-index:251671552;visibility:visible;mso-wrap-style:square;mso-width-percent:0;mso-height-percent:0;mso-wrap-distance-left:9pt;mso-wrap-distance-top:3.6pt;mso-wrap-distance-right:9pt;mso-wrap-distance-bottom:3.6pt;mso-position-horizontal:absolute;mso-position-horizontal-relative:margin;mso-position-vertical:absolute;mso-position-vertical-relative:text;mso-width-percent:0;mso-height-percent:0;mso-width-relative:margin;mso-height-relative:margin;v-text-anchor:top" o:gfxdata="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">
+                <v:textbox>
+                  <w:txbxContent>
+                    <w:p>
+                      <w:pPr>
+                        <w:jc w:val="center"/>
+                        <w:rPr>
+                          <w:rFonts w:ascii="Times New Roman" w:hAnsi="Times New Roman" w:cs="Times New Roman"/>
+                          <w:sz w:val="28"/>
+                          <w:szCs w:val="28"/>
+                        </w:rPr>
+                      </w:pPr>
+                      <w:r>
+                        <w:rPr>
+                          <w:rFonts w:ascii="Times New Roman" w:hAnsi="Times New Roman" w:cs="Times New Roman"/>
+                          <w:sz w:val="28"/>
+                          <w:szCs w:val="28"/>
+                        </w:rPr>
+                        <w:t>Ý định mua hàng</w:t>
+                      </w:r>
+                    </w:p>
+                  </w:txbxContent>
+                </v:textbox>
+                <w10:wrap type="square" anchorx="margin"/>
+              </v:shape>
+            </w:pict>
+          </mc:Fallback>
+        </mc:AlternateContent>
+      </w:r>
+      <w:r>
+        <w:rPr>
+          <w:rFonts w:ascii="Times New Roman" w:hAnsi="Times New Roman" w:cs="Times New Roman"/>
+          <w:noProof/>
+          <w:sz w:val="28"/>
+          <w:szCs w:val="28"/>
+        </w:rPr>
+        <mc:AlternateContent>
+          <mc:Choice Requires="wps">
+            <w:drawing>
+              <wp:anchor distT="45720" distB="45720" distL="114300" distR="114300" simplePos="0" relativeHeight="251670528" behindDoc="0" locked="0" layoutInCell="1" allowOverlap="1" wp14:anchorId="78CAA011" wp14:editId="106BA304">
+                <wp:simplePos x="0" y="0"/>
+                <wp:positionH relativeFrom="margin">
+                  <wp:align>left</wp:align>
+                </wp:positionH>
+                <wp:positionV relativeFrom="paragraph">
+                  <wp:posOffset>10160</wp:posOffset>
+                </wp:positionV>
+                <wp:extent cx="1162685" cy="634365"/>
+                <wp:effectExtent l="0" t="0" r="18415" b="13335"/>
+                <wp:wrapSquare wrapText="bothSides"/>
+                <wp:docPr id="217" name="Text Box 2"/>
+                <wp:cNvGraphicFramePr>
+                  <a:graphicFrameLocks xmlns:a="http://schemas.openxmlformats.org/drawingml/2006/main"/>
+                </wp:cNvGraphicFramePr>
+                <a:graphic xmlns:a="http://schemas.openxmlformats.org/drawingml/2006/main">
+                  <a:graphicData uri="http://schemas.microsoft.com/office/word/2010/wordprocessingShape">
+                    <wps:wsp>
+                      <wps:cNvSpPr txBox="1">
+                        <a:spLocks noChangeArrowheads="1"/>
+                      </wps:cNvSpPr>
+                      <wps:spPr bwMode="auto">
+                        <a:xfrm>
+                          <a:off x="0" y="0"/>
+                          <a:ext cx="1162685" cy="634365"/>
+                        </a:xfrm>
+                        <a:prstGeom prst="rect">
+                          <a:avLst/>
+                        </a:prstGeom>
+                        <a:solidFill>
+                          <a:srgbClr val="FFFFFF"/>
+                        </a:solidFill>
+                        <a:ln w="9525">
+                          <a:solidFill>
+                            <a:srgbClr val="000000"/>
+                          </a:solidFill>
+                          <a:miter lim="800000"/>
+                          <a:headEnd/>
+                          <a:tailEnd/>
+                        </a:ln>
+                      </wps:spPr>
+                      <wps:txbx>
+                        <w:txbxContent>
+                          <w:p>
+                            <w:pPr>
+                              <w:jc w:val="center"/>
+                              <w:rPr>
+                                <w:rFonts w:ascii="Times New Roman" w:hAnsi="Times New Roman" w:cs="Times New Roman"/>
+                                <w:sz w:val="28"/>
+                                <w:szCs w:val="28"/>
+                              </w:rPr>
+                            </w:pPr>
+                            <w:r>
+                              <w:rPr>
+                                <w:rFonts w:ascii="Times New Roman" w:hAnsi="Times New Roman" w:cs="Times New Roman"/>
+                                <w:sz w:val="28"/>
+                                <w:szCs w:val="28"/>
+                              </w:rPr>
+                              <w:t>Đánh giá các phương án</w:t>
+                            </w:r>
+                          </w:p>
+                        </w:txbxContent>
+                      </wps:txbx>
+                      <wps:bodyPr rot="0" vert="horz" wrap="square" lIns="91440" tIns="45720" rIns="91440" bIns="45720" anchor="t" anchorCtr="0">
+                        <a:noAutofit/>
+                      </wps:bodyPr>
+                    </wps:wsp>
+                  </a:graphicData>
+                </a:graphic>
+                <wp14:sizeRelH relativeFrom="margin">
+                  <wp14:pctWidth>0</wp14:pctWidth>
+                </wp14:sizeRelH>
+                <wp14:sizeRelV relativeFrom="margin">
+                  <wp14:pctHeight>0</wp14:pctHeight>
+                </wp14:sizeRelV>
+              </wp:anchor>
+            </w:drawing>
+          </mc:Choice>
+          <mc:Fallback>
+            <w:pict>
+              <v:shape w14:anchorId="78CAA011" id="_x0000_s1031" type="#_x0000_t202" style="position:absolute;margin-left:0;margin-top:.8pt;width:91.55pt;height:49.95pt;z-index:251670528;visibility:visible;mso-wrap-style:square;mso-width-percent:0;mso-height-percent:0;mso-wrap-distance-left:9pt;mso-wrap-distance-top:3.6pt;mso-wrap-distance-right:9pt;mso-wrap-distance-bottom:3.6pt;mso-position-horizontal:left;mso-position-horizontal-relative:margin;mso-position-vertical:absolute;mso-position-vertical-relative:text;mso-width-percent:0;mso-height-percent:0;mso-width-relative:margin;mso-height-relative:margin;v-text-anchor:top" o:gfxdata="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">
+                <v:textbox>
+                  <w:txbxContent>
+                    <w:p>
+                      <w:pPr>
+                        <w:jc w:val="center"/>
+                        <w:rPr>
+                          <w:rFonts w:ascii="Times New Roman" w:hAnsi="Times New Roman" w:cs="Times New Roman"/>
+                          <w:sz w:val="28"/>
+                          <w:szCs w:val="28"/>
+                        </w:rPr>
+                      </w:pPr>
+                      <w:r>
+                        <w:rPr>
+                          <w:rFonts w:ascii="Times New Roman" w:hAnsi="Times New Roman" w:cs="Times New Roman"/>
+                          <w:sz w:val="28"/>
+                          <w:szCs w:val="28"/>
+                        </w:rPr>
+                        <w:t>Đánh giá các phương án</w:t>
+                      </w:r>
+                    </w:p>
+                  </w:txbxContent>
+                </v:textbox>
+                <w10:wrap type="square" anchorx="margin"/>
+              </v:shape>
+            </w:pict>
+          </mc:Fallback>
+        </mc:AlternateContent>
+      </w:r>
+      <w:r>
+        <w:rPr>
+          <w:rFonts w:ascii="Times New Roman" w:hAnsi="Times New Roman" w:cs="Times New Roman"/>
+          <w:noProof/>
+          <w:sz w:val="28"/>
+          <w:szCs w:val="28"/>
+        </w:rPr>
+        <mc:AlternateContent>
+          <mc:Choice Requires="wps">
+            <w:drawing>
+              <wp:anchor distT="45720" distB="45720" distL="114300" distR="114300" simplePos="0" relativeHeight="251674624" behindDoc="0" locked="0" layoutInCell="1" allowOverlap="1" wp14:anchorId="0C59873B" wp14:editId="61A58D71">
+                <wp:simplePos x="0" y="0"/>
+                <wp:positionH relativeFrom="margin">
+                  <wp:align>right</wp:align>
+                </wp:positionH>
+                <wp:positionV relativeFrom="paragraph">
+                  <wp:posOffset>9442</wp:posOffset>
+                </wp:positionV>
+                <wp:extent cx="904240" cy="634365"/>
+                <wp:effectExtent l="0" t="0" r="10160" b="13335"/>
+                <wp:wrapSquare wrapText="bothSides"/>
+                <wp:docPr id="25" name="Text Box 2"/>
+                <wp:cNvGraphicFramePr>
+                  <a:graphicFrameLocks xmlns:a="http://schemas.openxmlformats.org/drawingml/2006/main"/>
+                </wp:cNvGraphicFramePr>
+                <a:graphic xmlns:a="http://schemas.openxmlformats.org/drawingml/2006/main">
+                  <a:graphicData uri="http://schemas.microsoft.com/office/word/2010/wordprocessingShape">
+                    <wps:wsp>
+                      <wps:cNvSpPr txBox="1">
+                        <a:spLocks noChangeArrowheads="1"/>
+                      </wps:cNvSpPr>
+                      <wps:spPr bwMode="auto">
+                        <a:xfrm>
+                          <a:off x="0" y="0"/>
+                          <a:ext cx="904240" cy="634365"/>
+                        </a:xfrm>
+                        <a:prstGeom prst="rect">
+                          <a:avLst/>
+                        </a:prstGeom>
+                        <a:solidFill>
+                          <a:srgbClr val="FFFFFF"/>
+                        </a:solidFill>
+                        <a:ln w="9525">
+                          <a:solidFill>
+                            <a:srgbClr val="000000"/>
+                          </a:solidFill>
+                          <a:miter lim="800000"/>
+                          <a:headEnd/>
+                          <a:tailEnd/>
+                        </a:ln>
+                      </wps:spPr>
+                      <wps:txbx>
+                        <w:txbxContent>
+                          <w:p>
+                            <w:pPr>
+                              <w:jc w:val="center"/>
+                              <w:rPr>
+                                <w:rFonts w:ascii="Times New Roman" w:hAnsi="Times New Roman" w:cs="Times New Roman"/>
+                                <w:sz w:val="28"/>
+                                <w:szCs w:val="28"/>
+                              </w:rPr>
+                            </w:pPr>
+                            <w:r>
+                              <w:rPr>
+                                <w:rFonts w:ascii="Times New Roman" w:hAnsi="Times New Roman" w:cs="Times New Roman"/>
+                                <w:sz w:val="28"/>
+                                <w:szCs w:val="28"/>
+                              </w:rPr>
+                              <w:t>Quyết định mua</w:t>
+                            </w:r>
+                          </w:p>
+                        </w:txbxContent>
+                      </wps:txbx>
+                      <wps:bodyPr rot="0" vert="horz" wrap="square" lIns="91440" tIns="45720" rIns="91440" bIns="45720" anchor="t" anchorCtr="0">
+                        <a:noAutofit/>
+                      </wps:bodyPr>
+                    </wps:wsp>
+                  </a:graphicData>
+                </a:graphic>
+                <wp14:sizeRelH relativeFrom="margin">
+                  <wp14:pctWidth>0</wp14:pctWidth>
+                </wp14:sizeRelH>
+                <wp14:sizeRelV relativeFrom="margin">
+                  <wp14:pctHeight>0</wp14:pctHeight>
+                </wp14:sizeRelV>
+              </wp:anchor>
+            </w:drawing>
+          </mc:Choice>
+          <mc:Fallback>
+            <w:pict>
+              <v:shape w14:anchorId="0C59873B" id="_x0000_s1032" type="#_x0000_t202" style="position:absolute;margin-left:20pt;margin-top:.75pt;width:71.2pt;height:49.95pt;z-index:251674624;visibility:visible;mso-wrap-style:square;mso-width-percent:0;mso-height-percent:0;mso-wrap-distance-left:9pt;mso-wrap-distance-top:3.6pt;mso-wrap-distance-right:9pt;mso-wrap-distance-bottom:3.6pt;mso-position-horizontal:right;mso-position-horizontal-relative:margin;mso-position-vertical:absolute;mso-position-vertical-relative:text;mso-width-percent:0;mso-height-percent:0;mso-width-relative:margin;mso-height-relative:margin;v-text-anchor:top" o:gfxdata="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">
+                <v:textbox>
+                  <w:txbxContent>
+                    <w:p>
+                      <w:pPr>
+                        <w:jc w:val="center"/>
+                        <w:rPr>
+                          <w:rFonts w:ascii="Times New Roman" w:hAnsi="Times New Roman" w:cs="Times New Roman"/>
+                          <w:sz w:val="28"/>
+                          <w:szCs w:val="28"/>
+                        </w:rPr>
+                      </w:pPr>
+                      <w:r>
+                        <w:rPr>
+                          <w:rFonts w:ascii="Times New Roman" w:hAnsi="Times New Roman" w:cs="Times New Roman"/>
+                          <w:sz w:val="28"/>
+                          <w:szCs w:val="28"/>
+                        </w:rPr>
+                        <w:t>Quyết định mua</w:t>
+                      </w:r>
+                    </w:p>
+                  </w:txbxContent>
+                </v:textbox>
+                <w10:wrap type="square" anchorx="margin"/>
+              </v:shape>
+            </w:pict>
+          </mc:Fallback>
+        </mc:AlternateContent>
+      </w:r>
+    </w:p>
+    <w:p>
+      <w:pPr>
+        <w:spacing w:line="276" w:lineRule="auto"/>
+        <w:rPr>
+          <w:rFonts w:ascii="Times New Roman" w:hAnsi="Times New Roman" w:cs="Times New Roman"/>
+          <w:sz w:val="28"/>
+          <w:szCs w:val="28"/>
+        </w:rPr>
+      </w:pPr>
+      <w:r>
+        <w:rPr>
+          <w:rFonts w:ascii="Times New Roman" w:hAnsi="Times New Roman" w:cs="Times New Roman"/>
+          <w:noProof/>
+          <w:sz w:val="28"/>
+          <w:szCs w:val="28"/>
+        </w:rPr>
+        <mc:AlternateContent>
+          <mc:Choice Requires="wps">
+            <w:drawing>
+              <wp:anchor distT="0" distB="0" distL="114300" distR="114300" simplePos="0" relativeHeight="251677696" behindDoc="0" locked="0" layoutInCell="1" allowOverlap="1" wp14:anchorId="27300BEF" wp14:editId="7946882B">
+                <wp:simplePos x="0" y="0"/>
+                <wp:positionH relativeFrom="column">
+                  <wp:posOffset>4740966</wp:posOffset>
+                </wp:positionH>
+                <wp:positionV relativeFrom="paragraph">
+                  <wp:posOffset>51407</wp:posOffset>
+                </wp:positionV>
+                <wp:extent cx="278296" cy="735496"/>
+                <wp:effectExtent l="0" t="38100" r="64770" b="26670"/>
+                <wp:wrapNone/>
+                <wp:docPr id="28" name="Straight Arrow Connector 28"/>
+                <wp:cNvGraphicFramePr/>
+                <a:graphic xmlns:a="http://schemas.openxmlformats.org/drawingml/2006/main">
+                  <a:graphicData uri="http://schemas.microsoft.com/office/word/2010/wordprocessingShape">
+                    <wps:wsp>
+                      <wps:cNvCnPr/>
+                      <wps:spPr>
+                        <a:xfrm flipV="1">
+                          <a:off x="0" y="0"/>
+                          <a:ext cx="278296" cy="735496"/>
+                        </a:xfrm>
+                        <a:prstGeom prst="straightConnector1">
+                          <a:avLst/>
+                        </a:prstGeom>
+                        <a:ln>
+                          <a:tailEnd type="triangle"/>
+                        </a:ln>
+                      </wps:spPr>
+                      <wps:style>
+                        <a:lnRef idx="1">
+                          <a:schemeClr val="dk1"/>
+                        </a:lnRef>
+                        <a:fillRef idx="0">
+                          <a:schemeClr val="dk1"/>
+                        </a:fillRef>
+                        <a:effectRef idx="0">
+                          <a:schemeClr val="dk1"/>
+                        </a:effectRef>
+                        <a:fontRef idx="minor">
+                          <a:schemeClr val="tx1"/>
+                        </a:fontRef>
+                      </wps:style>
+                      <wps:bodyPr/>
+                    </wps:wsp>
+                  </a:graphicData>
+                </a:graphic>
+                <wp14:sizeRelH relativeFrom="margin">
+                  <wp14:pctWidth>0</wp14:pctWidth>
+                </wp14:sizeRelH>
+                <wp14:sizeRelV relativeFrom="margin">
+                  <wp14:pctHeight>0</wp14:pctHeight>
+                </wp14:sizeRelV>
+              </wp:anchor>
+            </w:drawing>
+          </mc:Choice>
+          <mc:Fallback>
+            <w:pict>
+              <v:shape w14:anchorId="4964FFA9" id="Straight Arrow Connector 28" o:spid="_x0000_s1026" type="#_x0000_t32" style="position:absolute;margin-left:373.3pt;margin-top:4.05pt;width:21.9pt;height:57.9pt;flip:y;z-index:251677696;visibility:visible;mso-wrap-style:square;mso-width-percent:0;mso-height-percent:0;mso-wrap-distance-left:9pt;mso-wrap-distance-top:0;mso-wrap-distance-right:9pt;mso-wrap-distance-bottom:0;mso-position-horizontal:absolute;mso-position-horizontal-relative:text;mso-position-vertical:absolute;mso-position-vertical-relative:text;mso-width-percent:0;mso-height-percent:0;mso-width-relative:margin;mso-height-relative:margin" o:gfxdata="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" strokecolor="black [3200]" strokeweight=".5pt">
+                <v:stroke endarrow="block" joinstyle="miter"/>
+              </v:shape>
+            </w:pict>
+          </mc:Fallback>
+        </mc:AlternateContent>
+      </w:r>
+      <w:r>
+        <w:rPr>
+          <w:rFonts w:ascii="Times New Roman" w:hAnsi="Times New Roman" w:cs="Times New Roman"/>
+          <w:noProof/>
+          <w:sz w:val="28"/>
+          <w:szCs w:val="28"/>
+        </w:rPr>
+        <mc:AlternateContent>
+          <mc:Choice Requires="wps">
+            <w:drawing>
+              <wp:anchor distT="0" distB="0" distL="114300" distR="114300" simplePos="0" relativeHeight="251679744" behindDoc="0" locked="0" layoutInCell="1" allowOverlap="1" wp14:anchorId="21E2CA3E" wp14:editId="1475604D">
+                <wp:simplePos x="0" y="0"/>
+                <wp:positionH relativeFrom="column">
+                  <wp:posOffset>2474844</wp:posOffset>
+                </wp:positionH>
+                <wp:positionV relativeFrom="paragraph">
+                  <wp:posOffset>11651</wp:posOffset>
+                </wp:positionV>
+                <wp:extent cx="724922" cy="595851"/>
+                <wp:effectExtent l="0" t="0" r="75565" b="52070"/>
+                <wp:wrapNone/>
+                <wp:docPr id="30" name="Straight Arrow Connector 30"/>
+                <wp:cNvGraphicFramePr/>
+                <a:graphic xmlns:a="http://schemas.openxmlformats.org/drawingml/2006/main">
+                  <a:graphicData uri="http://schemas.microsoft.com/office/word/2010/wordprocessingShape">
+                    <wps:wsp>
+                      <wps:cNvCnPr/>
+                      <wps:spPr>
+                        <a:xfrm>
+                          <a:off x="0" y="0"/>
+                          <a:ext cx="724922" cy="595851"/>
+                        </a:xfrm>
+                        <a:prstGeom prst="straightConnector1">
+                          <a:avLst/>
+                        </a:prstGeom>
+                        <a:ln>
+                          <a:tailEnd type="triangle"/>
+                        </a:ln>
+                      </wps:spPr>
+                      <wps:style>
+                        <a:lnRef idx="1">
+                          <a:schemeClr val="dk1"/>
+                        </a:lnRef>
+                        <a:fillRef idx="0">
+                          <a:schemeClr val="dk1"/>
+                        </a:fillRef>
+                        <a:effectRef idx="0">
+                          <a:schemeClr val="dk1"/>
+                        </a:effectRef>
+                        <a:fontRef idx="minor">
+                          <a:schemeClr val="tx1"/>
+                        </a:fontRef>
+                      </wps:style>
+                      <wps:bodyPr/>
+                    </wps:wsp>
+                  </a:graphicData>
+                </a:graphic>
+                <wp14:sizeRelH relativeFrom="margin">
+                  <wp14:pctWidth>0</wp14:pctWidth>
+                </wp14:sizeRelH>
+                <wp14:sizeRelV relativeFrom="margin">
+                  <wp14:pctHeight>0</wp14:pctHeight>
+                </wp14:sizeRelV>
+              </wp:anchor>
+            </w:drawing>
+          </mc:Choice>
+          <mc:Fallback>
+            <w:pict>
+              <v:shape w14:anchorId="2C2BD551" id="Straight Arrow Connector 30" o:spid="_x0000_s1026" type="#_x0000_t32" style="position:absolute;margin-left:194.85pt;margin-top:.9pt;width:57.1pt;height:46.9pt;z-index:251679744;visibility:visible;mso-wrap-style:square;mso-width-percent:0;mso-height-percent:0;mso-wrap-distance-left:9pt;mso-wrap-distance-top:0;mso-wrap-distance-right:9pt;mso-wrap-distance-bottom:0;mso-position-horizontal:absolute;mso-position-horizontal-relative:text;mso-position-vertical:absolute;mso-position-vertical-relative:text;mso-width-percent:0;mso-height-percent:0;mso-width-relative:margin;mso-height-relative:margin" o:gfxdata="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" strokecolor="black [3200]" strokeweight=".5pt">
+                <v:stroke endarrow="block" joinstyle="miter"/>
+              </v:shape>
+            </w:pict>
+          </mc:Fallback>
+        </mc:AlternateContent>
+      </w:r>
+      <w:r>
+        <w:rPr>
+          <w:rFonts w:ascii="Times New Roman" w:hAnsi="Times New Roman" w:cs="Times New Roman"/>
+          <w:noProof/>
+          <w:sz w:val="28"/>
+          <w:szCs w:val="28"/>
+        </w:rPr>
+        <mc:AlternateContent>
+          <mc:Choice Requires="wps">
+            <w:drawing>
+              <wp:anchor distT="0" distB="0" distL="114300" distR="114300" simplePos="0" relativeHeight="251675648" behindDoc="0" locked="0" layoutInCell="1" allowOverlap="1" wp14:anchorId="75FC3127" wp14:editId="66F6946F">
+                <wp:simplePos x="0" y="0"/>
+                <wp:positionH relativeFrom="column">
+                  <wp:posOffset>1182370</wp:posOffset>
+                </wp:positionH>
+                <wp:positionV relativeFrom="paragraph">
+                  <wp:posOffset>10160</wp:posOffset>
+                </wp:positionV>
+                <wp:extent cx="297815" cy="0"/>
+                <wp:effectExtent l="0" t="76200" r="26035" b="95250"/>
+                <wp:wrapNone/>
+                <wp:docPr id="26" name="Straight Arrow Connector 26"/>
+                <wp:cNvGraphicFramePr/>
+                <a:graphic xmlns:a="http://schemas.openxmlformats.org/drawingml/2006/main">
+                  <a:graphicData uri="http://schemas.microsoft.com/office/word/2010/wordprocessingShape">
+                    <wps:wsp>
+                      <wps:cNvCnPr/>
+                      <wps:spPr>
+                        <a:xfrm>
+                          <a:off x="0" y="0"/>
+                          <a:ext cx="297815" cy="0"/>
+                        </a:xfrm>
+                        <a:prstGeom prst="straightConnector1">
+                          <a:avLst/>
+                        </a:prstGeom>
+                        <a:ln>
+                          <a:tailEnd type="triangle"/>
+                        </a:ln>
+                      </wps:spPr>
+                      <wps:style>
+                        <a:lnRef idx="1">
+                          <a:schemeClr val="dk1"/>
+                        </a:lnRef>
+                        <a:fillRef idx="0">
+                          <a:schemeClr val="dk1"/>
+                        </a:fillRef>
+                        <a:effectRef idx="0">
+                          <a:schemeClr val="dk1"/>
+                        </a:effectRef>
+                        <a:fontRef idx="minor">
+                          <a:schemeClr val="tx1"/>
+                        </a:fontRef>
+                      </wps:style>
+                      <wps:bodyPr/>
+                    </wps:wsp>
+                  </a:graphicData>
+                </a:graphic>
+              </wp:anchor>
+            </w:drawing>
+          </mc:Choice>
+          <mc:Fallback>
+            <w:pict>
+              <v:shape w14:anchorId="13AB4522" id="Straight Arrow Connector 26" o:spid="_x0000_s1026" type="#_x0000_t32" style="position:absolute;margin-left:93.1pt;margin-top:.8pt;width:23.45pt;height:0;z-index:251675648;visibility:visible;mso-wrap-style:square;mso-wrap-distance-left:9pt;mso-wrap-distance-top:0;mso-wrap-distance-right:9pt;mso-wrap-distance-bottom:0;mso-position-horizontal:absolute;mso-position-horizontal-relative:text;mso-position-vertical:absolute;mso-position-vertical-relative:text" o:gfxdata="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" strokecolor="black [3200]" strokeweight=".5pt">
+                <v:stroke endarrow="block" joinstyle="miter"/>
+              </v:shape>
+            </w:pict>
+          </mc:Fallback>
+        </mc:AlternateContent>
+      </w:r>
+    </w:p>
+    <w:p>
+      <w:pPr>
+        <w:spacing w:line="276" w:lineRule="auto"/>
+        <w:rPr>
+          <w:rFonts w:ascii="Times New Roman" w:hAnsi="Times New Roman" w:cs="Times New Roman"/>
+          <w:sz w:val="28"/>
+          <w:szCs w:val="28"/>
+        </w:rPr>
+      </w:pPr>
+      <w:r>
+        <w:rPr>
+          <w:rFonts w:ascii="Times New Roman" w:hAnsi="Times New Roman" w:cs="Times New Roman"/>
+          <w:noProof/>
+          <w:sz w:val="28"/>
+          <w:szCs w:val="28"/>
+        </w:rPr>
+        <mc:AlternateContent>
+          <mc:Choice Requires="wps">
+            <w:drawing>
+              <wp:anchor distT="45720" distB="45720" distL="114300" distR="114300" simplePos="0" relativeHeight="251672576" behindDoc="0" locked="0" layoutInCell="1" allowOverlap="1" wp14:anchorId="1CA95C7D" wp14:editId="284DEC0C">
+                <wp:simplePos x="0" y="0"/>
+                <wp:positionH relativeFrom="margin">
+                  <wp:posOffset>3220085</wp:posOffset>
+                </wp:positionH>
+                <wp:positionV relativeFrom="paragraph">
+                  <wp:posOffset>142240</wp:posOffset>
+                </wp:positionV>
+                <wp:extent cx="1510665" cy="626110"/>
+                <wp:effectExtent l="0" t="0" r="13335" b="21590"/>
+                <wp:wrapSquare wrapText="bothSides"/>
+                <wp:docPr id="23" name="Text Box 2"/>
+                <wp:cNvGraphicFramePr>
+                  <a:graphicFrameLocks xmlns:a="http://schemas.openxmlformats.org/drawingml/2006/main"/>
+                </wp:cNvGraphicFramePr>
+                <a:graphic xmlns:a="http://schemas.openxmlformats.org/drawingml/2006/main">
+                  <a:graphicData uri="http://schemas.microsoft.com/office/word/2010/wordprocessingShape">
+                    <wps:wsp>
+                      <wps:cNvSpPr txBox="1">
+                        <a:spLocks noChangeArrowheads="1"/>
+                      </wps:cNvSpPr>
+                      <wps:spPr bwMode="auto">
+                        <a:xfrm>
+                          <a:off x="0" y="0"/>
+                          <a:ext cx="1510665" cy="626110"/>
+                        </a:xfrm>
+                        <a:prstGeom prst="rect">
+                          <a:avLst/>
+                        </a:prstGeom>
+                        <a:solidFill>
+                          <a:srgbClr val="FFFFFF"/>
+                        </a:solidFill>
+                        <a:ln w="9525">
+                          <a:solidFill>
+                            <a:srgbClr val="000000"/>
+                          </a:solidFill>
+                          <a:miter lim="800000"/>
+                          <a:headEnd/>
+                          <a:tailEnd/>
+                        </a:ln>
+                      </wps:spPr>
+                      <wps:txbx>
+                        <w:txbxContent>
+                          <w:p>
+                            <w:pPr>
+                              <w:jc w:val="center"/>
+                              <w:rPr>
+                                <w:rFonts w:ascii="Times New Roman" w:hAnsi="Times New Roman" w:cs="Times New Roman"/>
+                                <w:sz w:val="28"/>
+                                <w:szCs w:val="28"/>
+                              </w:rPr>
+                            </w:pPr>
+                            <w:r>
+                              <w:rPr>
+                                <w:rFonts w:ascii="Times New Roman" w:hAnsi="Times New Roman" w:cs="Times New Roman"/>
+                                <w:sz w:val="28"/>
+                                <w:szCs w:val="28"/>
+                              </w:rPr>
+                              <w:t>Các yếu tố</w:t>
+                            </w:r>
+                          </w:p>
+                          <w:p>
+                            <w:pPr>
+                              <w:jc w:val="center"/>
+                              <w:rPr>
+                                <w:rFonts w:ascii="Times New Roman" w:hAnsi="Times New Roman" w:cs="Times New Roman"/>
+                                <w:sz w:val="28"/>
+                                <w:szCs w:val="28"/>
+                              </w:rPr>
+                            </w:pPr>
+                            <w:r>
+                              <w:rPr>
+                                <w:rFonts w:ascii="Times New Roman" w:hAnsi="Times New Roman" w:cs="Times New Roman"/>
+                                <w:sz w:val="28"/>
+                                <w:szCs w:val="28"/>
+                              </w:rPr>
+                              <w:t>bất ngờ</w:t>
+                            </w:r>
+                          </w:p>
+                        </w:txbxContent>
+                      </wps:txbx>
+                      <wps:bodyPr rot="0" vert="horz" wrap="square" lIns="91440" tIns="45720" rIns="91440" bIns="45720" anchor="t" anchorCtr="0">
+                        <a:noAutofit/>
+                      </wps:bodyPr>
+                    </wps:wsp>
+                  </a:graphicData>
+                </a:graphic>
+                <wp14:sizeRelH relativeFrom="margin">
+                  <wp14:pctWidth>0</wp14:pctWidth>
+                </wp14:sizeRelH>
+                <wp14:sizeRelV relativeFrom="margin">
+                  <wp14:pctHeight>0</wp14:pctHeight>
+                </wp14:sizeRelV>
+              </wp:anchor>
+            </w:drawing>
+          </mc:Choice>
+          <mc:Fallback>
+            <w:pict>
+              <v:shape w14:anchorId="1CA95C7D" id="_x0000_s1033" type="#_x0000_t202" style="position:absolute;margin-left:253.55pt;margin-top:11.2pt;width:118.95pt;height:49.3pt;z-index:251672576;visibility:visible;mso-wrap-style:square;mso-width-percent:0;mso-height-percent:0;mso-wrap-distance-left:9pt;mso-wrap-distance-top:3.6pt;mso-wrap-distance-right:9pt;mso-wrap-distance-bottom:3.6pt;mso-position-horizontal:absolute;mso-position-horizontal-relative:margin;mso-position-vertical:absolute;mso-position-vertical-relative:text;mso-width-percent:0;mso-height-percent:0;mso-width-relative:margin;mso-height-relative:margin;v-text-anchor:top" o:gfxdata="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">
+                <v:textbox>
+                  <w:txbxContent>
+                    <w:p>
+                      <w:pPr>
+                        <w:jc w:val="center"/>
+                        <w:rPr>
+                          <w:rFonts w:ascii="Times New Roman" w:hAnsi="Times New Roman" w:cs="Times New Roman"/>
+                          <w:sz w:val="28"/>
+                          <w:szCs w:val="28"/>
+                        </w:rPr>
+                      </w:pPr>
+                      <w:r>
+                        <w:rPr>
+                          <w:rFonts w:ascii="Times New Roman" w:hAnsi="Times New Roman" w:cs="Times New Roman"/>
+                          <w:sz w:val="28"/>
+                          <w:szCs w:val="28"/>
+                        </w:rPr>
+                        <w:t>Các yếu tố</w:t>
+                      </w:r>
+                    </w:p>
+                    <w:p>
+                      <w:pPr>
+                        <w:jc w:val="center"/>
+                        <w:rPr>
+                          <w:rFonts w:ascii="Times New Roman" w:hAnsi="Times New Roman" w:cs="Times New Roman"/>
+                          <w:sz w:val="28"/>
+                          <w:szCs w:val="28"/>
+                        </w:rPr>
+                      </w:pPr>
+                      <w:r>
+                        <w:rPr>
+                          <w:rFonts w:ascii="Times New Roman" w:hAnsi="Times New Roman" w:cs="Times New Roman"/>
+                          <w:sz w:val="28"/>
+                          <w:szCs w:val="28"/>
+                        </w:rPr>
+                        <w:t>bất ngờ</w:t>
+                      </w:r>
+                    </w:p>
+                  </w:txbxContent>
+                </v:textbox>
+                <w10:wrap type="square" anchorx="margin"/>
+              </v:shape>
+            </w:pict>
+          </mc:Fallback>
+        </mc:AlternateContent>
+      </w:r>
+    </w:p>
+    <w:p>
+      <w:pPr>
+        <w:spacing w:line="276" w:lineRule="auto"/>
+        <w:rPr>
+          <w:rFonts w:ascii="Times New Roman" w:hAnsi="Times New Roman" w:cs="Times New Roman"/>
+          <w:sz w:val="28"/>
+          <w:szCs w:val="28"/>
+        </w:rPr>
+      </w:pPr>
+    </w:p>
+    <w:p>
+      <w:pPr>
+        <w:spacing w:line="276" w:lineRule="auto"/>
+        <w:rPr>
+          <w:rFonts w:ascii="Times New Roman" w:hAnsi="Times New Roman" w:cs="Times New Roman"/>
+          <w:sz w:val="28"/>
+          <w:szCs w:val="28"/>
+        </w:rPr>
+      </w:pPr>
+    </w:p>
+    <w:p>
+      <w:pPr>
+        <w:spacing w:line="276" w:lineRule="auto"/>
+        <w:jc w:val="center"/>
+        <w:rPr>
+          <w:rFonts w:ascii="Times New Roman" w:hAnsi="Times New Roman" w:cs="Times New Roman"/>
+          <w:b/>
+          <w:i/>
+          <w:sz w:val="28"/>
+          <w:szCs w:val="28"/>
+        </w:rPr>
+      </w:pPr>
+      <w:r>
+        <w:rPr>
+          <w:rFonts w:ascii="Times New Roman" w:hAnsi="Times New Roman" w:cs="Times New Roman"/>
+          <w:b/>
+          <w:i/>
+          <w:sz w:val="28"/>
+          <w:szCs w:val="28"/>
+        </w:rPr>
+        <w:t>Hình 6: Những yếu tố kìm hãm quá trinh biến ý định mua thành quyết định mua hàng.</w:t>
+      </w:r>
+    </w:p>
+    <w:p>
+      <w:pPr>
+        <w:spacing w:line="276" w:lineRule="auto"/>
+        <w:rPr>
+          <w:rFonts w:ascii="Times New Roman" w:hAnsi="Times New Roman" w:cs="Times New Roman"/>
+          <w:sz w:val="28"/>
+          <w:szCs w:val="28"/>
+        </w:rPr>
+      </w:pPr>
+      <w:r>
+        <w:rPr>
+          <w:rFonts w:ascii="Times New Roman" w:hAnsi="Times New Roman" w:cs="Times New Roman"/>
+          <w:sz w:val="28"/>
+          <w:szCs w:val="28"/>
+        </w:rPr>
+        <w:t xml:space="preserve">Yếu tố thứ nhất là thái độ của người khác. Mức độ thay đổi ý định mua hàng sẽ phụ thuộc vào ý kiến của người khác đối với phương án ưa thích của người tiêu </w:t>
+      </w:r>
+      <w:r>
+        <w:rPr>
+          <w:rFonts w:ascii="Times New Roman" w:hAnsi="Times New Roman" w:cs="Times New Roman"/>
+          <w:sz w:val="28"/>
+          <w:szCs w:val="28"/>
+        </w:rPr>
+        <w:lastRenderedPageBreak/>
+        <w:t>dùng và mức độ người tiêu dùng sẵn sàng tiếp nhận ý kiến của người khác. Thái độ đồng tình hoặc phản đối của người khác càng quyết liệt và người đó càng gần gũi với người tiêu dùng thì người tiêu dùng càng quyết tâm hơn trong việc xem xét lại quyết định mua hàng của mình.</w:t>
+      </w:r>
+    </w:p>
+    <w:p>
+      <w:pPr>
+        <w:spacing w:line="276" w:lineRule="auto"/>
+        <w:rPr>
+          <w:rFonts w:ascii="Times New Roman" w:hAnsi="Times New Roman" w:cs="Times New Roman"/>
+          <w:sz w:val="28"/>
+          <w:szCs w:val="28"/>
+        </w:rPr>
+      </w:pPr>
+      <w:r>
+        <w:rPr>
+          <w:rFonts w:ascii="Times New Roman" w:hAnsi="Times New Roman" w:cs="Times New Roman"/>
+          <w:sz w:val="28"/>
+          <w:szCs w:val="28"/>
+        </w:rPr>
+        <w:t>Yếu tố thứ hai là các yếu tố bất ngờ. Ý định được hình thành trên cơ sở thu nhập dự kiến của gia đình, giá cả dự kiến và những lợi ích dự kiến của việc mua sắm đó. Những tình hướng bất ngờ có thể phát sinh đột ngột và làm thay đổi quyết định mua hàng vào đúng thời điểm mà người tiêu dùng đã sẵn sàng hành động. Ví dụ như người tiêu dùng đó bắt buộc phải dùng khoản tiền đinh mua hàng cho một nhu cầu bức thiết nào đó hay có ai đó trong số bạn bè bày tỏ sự thất vọng về loại hàng hóa mà người đó định mua.</w:t>
+      </w:r>
+    </w:p>
+    <w:p>
+      <w:pPr>
+        <w:pStyle w:val="ListParagraph"/>
+        <w:numPr>
+          <w:ilvl w:val="0"/>
+          <w:numId w:val="18"/>
+        </w:numPr>
+        <w:spacing w:line="276" w:lineRule="auto"/>
+        <w:rPr>
+          <w:rFonts w:ascii="Times New Roman" w:hAnsi="Times New Roman" w:cs="Times New Roman"/>
+          <w:sz w:val="28"/>
+          <w:szCs w:val="28"/>
+        </w:rPr>
+      </w:pPr>
+      <w:r>
+        <w:rPr>
+          <w:rFonts w:ascii="Times New Roman" w:hAnsi="Times New Roman" w:cs="Times New Roman"/>
+          <w:b/>
+          <w:i/>
+          <w:sz w:val="28"/>
+          <w:szCs w:val="28"/>
+        </w:rPr>
+        <w:t>Hành vi người tiêu dùng sau khi mua</w:t>
+      </w:r>
+    </w:p>
+    <w:p>
+      <w:pPr>
+        <w:spacing w:line="276" w:lineRule="auto"/>
+        <w:rPr>
+          <w:rFonts w:ascii="Times New Roman" w:hAnsi="Times New Roman" w:cs="Times New Roman"/>
+          <w:sz w:val="28"/>
+          <w:szCs w:val="28"/>
+        </w:rPr>
+      </w:pPr>
+      <w:r>
+        <w:rPr>
+          <w:rFonts w:ascii="Times New Roman" w:hAnsi="Times New Roman" w:cs="Times New Roman"/>
+          <w:sz w:val="28"/>
+          <w:szCs w:val="28"/>
+        </w:rPr>
+        <w:t>Sau khi đã mua sản phẩm, tròn quá trình tiêu dùng, người mua sẽ cảm nhận được mức độ hài lòng hay không hài lòng về sản phẩm đó. Người làm marketing cần tìm hiểu và phân tích hành vi của người tiêu dùng sau khi mua cũng như phản ứng đáp lại của họ đối với trạng thái hài lòng hay không hài lòng về sản phẩm để có thể có các giải pháp marketing đáp ứng và điều chỉnh kịp thời nhằm cải thiện tình hình. Như vậy, công việc ủa người làm marketing không kết thúc khi sản phẩm đã được mua, mà kéo dài đến giai đoạn sau khi mua.</w:t>
+      </w:r>
+    </w:p>
+    <w:p>
+      <w:pPr>
+        <w:spacing w:line="276" w:lineRule="auto"/>
+        <w:rPr>
+          <w:rFonts w:ascii="Times New Roman" w:hAnsi="Times New Roman" w:cs="Times New Roman"/>
+          <w:sz w:val="28"/>
+          <w:szCs w:val="28"/>
+        </w:rPr>
+      </w:pPr>
+      <w:r>
+        <w:rPr>
+          <w:rFonts w:ascii="Times New Roman" w:hAnsi="Times New Roman" w:cs="Times New Roman"/>
+          <w:sz w:val="28"/>
+          <w:szCs w:val="28"/>
+        </w:rPr>
+        <w:t>Sự hài lòng sau khi mua: Điều quyết định sự hài lòng hay không hài lòng của người tiêu dùng</w:t>
+      </w:r>
     </w:p>
     <w:p>
       <w:pPr>
@@ -7359,6 +9493,7 @@
           <w:sz w:val="28"/>
           <w:szCs w:val="28"/>
         </w:rPr>
+        <w:lastRenderedPageBreak/>
         <w:t>2.1.3 Sản phẩm khóa học “Luyện thi vào 10” của Hệ thống giáo dục Học mãi</w:t>
       </w:r>
     </w:p>
@@ -7512,28 +9647,28 @@
           <w:sz w:val="28"/>
           <w:szCs w:val="28"/>
         </w:rPr>
-        <w:t>C HỌC MÃI</w:t>
-      </w:r>
-      <w:r>
+        <w:t>C HỌC MÃI PHÙ HỢP VỚI HÀNH VI NGƯỜI MUAVÀ THỊ TRƯỜNG KHÁCH HÀNG</w:t>
+      </w:r>
+    </w:p>
+    <w:p>
+      <w:pPr>
+        <w:spacing w:line="276" w:lineRule="auto"/>
         <w:rPr>
           <w:rFonts w:ascii="Times New Roman" w:hAnsi="Times New Roman" w:cs="Times New Roman"/>
           <w:b/>
           <w:sz w:val="28"/>
           <w:szCs w:val="28"/>
         </w:rPr>
-        <w:t xml:space="preserve"> PHÙ HỢP VỚI HÀNH VI NGƯỜI MUAVÀ THỊ TRƯỜNG KHÁCH HÀNG</w:t>
-      </w:r>
-    </w:p>
-    <w:p>
-      <w:pPr>
-        <w:spacing w:line="276" w:lineRule="auto"/>
+      </w:pPr>
+      <w:r>
         <w:rPr>
           <w:rFonts w:ascii="Times New Roman" w:hAnsi="Times New Roman" w:cs="Times New Roman"/>
           <w:b/>
           <w:sz w:val="28"/>
           <w:szCs w:val="28"/>
         </w:rPr>
-      </w:pPr>
+        <w:t xml:space="preserve">3.1 </w:t>
+      </w:r>
       <w:r>
         <w:rPr>
           <w:rFonts w:ascii="Times New Roman" w:hAnsi="Times New Roman" w:cs="Times New Roman"/>
@@ -7541,28 +9676,28 @@
           <w:sz w:val="28"/>
           <w:szCs w:val="28"/>
         </w:rPr>
-        <w:t xml:space="preserve">3.1 </w:t>
-      </w:r>
-      <w:r>
+        <w:t>Những căn cứ để đưa ra giải pháp</w:t>
+      </w:r>
+    </w:p>
+    <w:p>
+      <w:pPr>
+        <w:spacing w:line="276" w:lineRule="auto"/>
         <w:rPr>
           <w:rFonts w:ascii="Times New Roman" w:hAnsi="Times New Roman" w:cs="Times New Roman"/>
           <w:b/>
           <w:sz w:val="28"/>
           <w:szCs w:val="28"/>
         </w:rPr>
-        <w:t>Những căn cứ để đưa ra giải pháp</w:t>
-      </w:r>
-    </w:p>
-    <w:p>
-      <w:pPr>
-        <w:spacing w:line="276" w:lineRule="auto"/>
+      </w:pPr>
+      <w:r>
         <w:rPr>
           <w:rFonts w:ascii="Times New Roman" w:hAnsi="Times New Roman" w:cs="Times New Roman"/>
           <w:b/>
           <w:sz w:val="28"/>
           <w:szCs w:val="28"/>
         </w:rPr>
-      </w:pPr>
+        <w:t>3.2 Một số giả</w:t>
+      </w:r>
       <w:r>
         <w:rPr>
           <w:rFonts w:ascii="Times New Roman" w:hAnsi="Times New Roman" w:cs="Times New Roman"/>
@@ -7570,15 +9705,6 @@
           <w:sz w:val="28"/>
           <w:szCs w:val="28"/>
         </w:rPr>
-        <w:t>3.2 Một số giả</w:t>
-      </w:r>
-      <w:r>
-        <w:rPr>
-          <w:rFonts w:ascii="Times New Roman" w:hAnsi="Times New Roman" w:cs="Times New Roman"/>
-          <w:b/>
-          <w:sz w:val="28"/>
-          <w:szCs w:val="28"/>
-        </w:rPr>
         <w:t>i pháp đối với Hệ thống giáo dục Học mãi</w:t>
       </w:r>
     </w:p>
@@ -7633,7 +9759,6 @@
           <w:szCs w:val="28"/>
           <w:lang w:val="vi-VN"/>
         </w:rPr>
-        <w:lastRenderedPageBreak/>
         <w:t>3.2.2</w:t>
       </w:r>
       <w:r>
@@ -7918,6 +10043,10 @@
           <w:szCs w:val="28"/>
         </w:rPr>
       </w:pPr>
+    </w:p>
+    <w:p>
+      <w:bookmarkStart w:id="0" w:name="_GoBack"/>
+      <w:bookmarkEnd w:id="0"/>
     </w:p>
     <w:sectPr>
       <w:pgSz w:w="12240" w:h="15840"/>
@@ -10348,6 +12477,7 @@
   <w:style w:type="paragraph" w:default="1" w:styleId="Normal">
     <w:name w:val="Normal"/>
     <w:qFormat/>
+    <w:rsid w:val="002D27BE"/>
   </w:style>
   <w:style w:type="character" w:default="1" w:styleId="DefaultParagraphFont">
     <w:name w:val="Default Paragraph Font"/>
@@ -11157,6 +13287,813 @@
 </file>
 
 <file path=word/diagrams/colors2.xml><?xml version="1.0" encoding="utf-8"?>
+<dgm:colorsDef xmlns:dgm="http://schemas.openxmlformats.org/drawingml/2006/diagram" xmlns:a="http://schemas.openxmlformats.org/drawingml/2006/main" uniqueId="urn:microsoft.com/office/officeart/2005/8/colors/accent0_1">
+  <dgm:title val=""/>
+  <dgm:desc val=""/>
+  <dgm:catLst>
+    <dgm:cat type="mainScheme" pri="10100"/>
+  </dgm:catLst>
+  <dgm:styleLbl name="node0">
+    <dgm:fillClrLst meth="repeat">
+      <a:schemeClr val="lt1"/>
+    </dgm:fillClrLst>
+    <dgm:linClrLst meth="repeat">
+      <a:schemeClr val="dk1">
+        <a:shade val="80000"/>
+      </a:schemeClr>
+    </dgm:linClrLst>
+    <dgm:effectClrLst/>
+    <dgm:txLinClrLst/>
+    <dgm:txFillClrLst meth="repeat">
+      <a:schemeClr val="dk1"/>
+    </dgm:txFillClrLst>
+    <dgm:txEffectClrLst/>
+  </dgm:styleLbl>
+  <dgm:styleLbl name="node1">
+    <dgm:fillClrLst meth="repeat">
+      <a:schemeClr val="lt1"/>
+    </dgm:fillClrLst>
+    <dgm:linClrLst meth="repeat">
+      <a:schemeClr val="dk1">
+        <a:shade val="80000"/>
+      </a:schemeClr>
+    </dgm:linClrLst>
+    <dgm:effectClrLst/>
+    <dgm:txLinClrLst/>
+    <dgm:txFillClrLst meth="repeat">
+      <a:schemeClr val="dk1"/>
+    </dgm:txFillClrLst>
+    <dgm:txEffectClrLst/>
+  </dgm:styleLbl>
+  <dgm:styleLbl name="alignNode1">
+    <dgm:fillClrLst meth="repeat">
+      <a:schemeClr val="lt1"/>
+    </dgm:fillClrLst>
+    <dgm:linClrLst meth="repeat">
+      <a:schemeClr val="dk1">
+        <a:shade val="80000"/>
+      </a:schemeClr>
+    </dgm:linClrLst>
+    <dgm:effectClrLst/>
+    <dgm:txLinClrLst/>
+    <dgm:txFillClrLst meth="repeat">
+      <a:schemeClr val="dk1"/>
+    </dgm:txFillClrLst>
+    <dgm:txEffectClrLst/>
+  </dgm:styleLbl>
+  <dgm:styleLbl name="lnNode1">
+    <dgm:fillClrLst meth="repeat">
+      <a:schemeClr val="lt1"/>
+    </dgm:fillClrLst>
+    <dgm:linClrLst meth="repeat">
+      <a:schemeClr val="dk1">
+        <a:shade val="80000"/>
+      </a:schemeClr>
+    </dgm:linClrLst>
+    <dgm:effectClrLst/>
+    <dgm:txLinClrLst/>
+    <dgm:txFillClrLst meth="repeat">
+      <a:schemeClr val="dk1"/>
+    </dgm:txFillClrLst>
+    <dgm:txEffectClrLst/>
+  </dgm:styleLbl>
+  <dgm:styleLbl name="vennNode1">
+    <dgm:fillClrLst meth="repeat">
+      <a:schemeClr val="lt1">
+        <a:alpha val="50000"/>
+      </a:schemeClr>
+    </dgm:fillClrLst>
+    <dgm:linClrLst meth="repeat">
+      <a:schemeClr val="dk1">
+        <a:shade val="80000"/>
+      </a:schemeClr>
+    </dgm:linClrLst>
+    <dgm:effectClrLst/>
+    <dgm:txLinClrLst/>
+    <dgm:txFillClrLst/>
+    <dgm:txEffectClrLst/>
+  </dgm:styleLbl>
+  <dgm:styleLbl name="node2">
+    <dgm:fillClrLst meth="repeat">
+      <a:schemeClr val="lt1"/>
+    </dgm:fillClrLst>
+    <dgm:linClrLst meth="repeat">
+      <a:schemeClr val="dk1">
+        <a:shade val="80000"/>
+      </a:schemeClr>
+    </dgm:linClrLst>
+    <dgm:effectClrLst/>
+    <dgm:txLinClrLst/>
+    <dgm:txFillClrLst meth="repeat">
+      <a:schemeClr val="dk1"/>
+    </dgm:txFillClrLst>
+    <dgm:txEffectClrLst/>
+  </dgm:styleLbl>
+  <dgm:styleLbl name="node3">
+    <dgm:fillClrLst meth="repeat">
+      <a:schemeClr val="lt1"/>
+    </dgm:fillClrLst>
+    <dgm:linClrLst meth="repeat">
+      <a:schemeClr val="dk1">
+        <a:shade val="80000"/>
+      </a:schemeClr>
+    </dgm:linClrLst>
+    <dgm:effectClrLst/>
+    <dgm:txLinClrLst/>
+    <dgm:txFillClrLst meth="repeat">
+      <a:schemeClr val="dk1"/>
+    </dgm:txFillClrLst>
+    <dgm:txEffectClrLst/>
+  </dgm:styleLbl>
+  <dgm:styleLbl name="node4">
+    <dgm:fillClrLst meth="repeat">
+      <a:schemeClr val="lt1"/>
+    </dgm:fillClrLst>
+    <dgm:linClrLst meth="repeat">
+      <a:schemeClr val="dk1">
+        <a:shade val="80000"/>
+      </a:schemeClr>
+    </dgm:linClrLst>
+    <dgm:effectClrLst/>
+    <dgm:txLinClrLst/>
+    <dgm:txFillClrLst meth="repeat">
+      <a:schemeClr val="dk1"/>
+    </dgm:txFillClrLst>
+    <dgm:txEffectClrLst/>
+  </dgm:styleLbl>
+  <dgm:styleLbl name="fgImgPlace1">
+    <dgm:fillClrLst meth="repeat">
+      <a:schemeClr val="dk1">
+        <a:tint val="40000"/>
+      </a:schemeClr>
+    </dgm:fillClrLst>
+    <dgm:linClrLst meth="repeat">
+      <a:schemeClr val="dk1">
+        <a:shade val="80000"/>
+      </a:schemeClr>
+    </dgm:linClrLst>
+    <dgm:effectClrLst/>
+    <dgm:txLinClrLst/>
+    <dgm:txFillClrLst meth="repeat">
+      <a:schemeClr val="lt1"/>
+    </dgm:txFillClrLst>
+    <dgm:txEffectClrLst/>
+  </dgm:styleLbl>
+  <dgm:styleLbl name="alignImgPlace1">
+    <dgm:fillClrLst meth="repeat">
+      <a:schemeClr val="dk1">
+        <a:tint val="40000"/>
+      </a:schemeClr>
+    </dgm:fillClrLst>
+    <dgm:linClrLst meth="repeat">
+      <a:schemeClr val="dk1">
+        <a:shade val="80000"/>
+      </a:schemeClr>
+    </dgm:linClrLst>
+    <dgm:effectClrLst/>
+    <dgm:txLinClrLst/>
+    <dgm:txFillClrLst meth="repeat">
+      <a:schemeClr val="lt1"/>
+    </dgm:txFillClrLst>
+    <dgm:txEffectClrLst/>
+  </dgm:styleLbl>
+  <dgm:styleLbl name="bgImgPlace1">
+    <dgm:fillClrLst meth="repeat">
+      <a:schemeClr val="dk1">
+        <a:tint val="40000"/>
+      </a:schemeClr>
+    </dgm:fillClrLst>
+    <dgm:linClrLst meth="repeat">
+      <a:schemeClr val="dk1">
+        <a:shade val="80000"/>
+      </a:schemeClr>
+    </dgm:linClrLst>
+    <dgm:effectClrLst/>
+    <dgm:txLinClrLst/>
+    <dgm:txFillClrLst meth="repeat">
+      <a:schemeClr val="lt1"/>
+    </dgm:txFillClrLst>
+    <dgm:txEffectClrLst/>
+  </dgm:styleLbl>
+  <dgm:styleLbl name="sibTrans2D1">
+    <dgm:fillClrLst meth="repeat">
+      <a:schemeClr val="dk1">
+        <a:tint val="60000"/>
+      </a:schemeClr>
+    </dgm:fillClrLst>
+    <dgm:linClrLst meth="repeat">
+      <a:schemeClr val="dk1">
+        <a:tint val="60000"/>
+      </a:schemeClr>
+    </dgm:linClrLst>
+    <dgm:effectClrLst/>
+    <dgm:txLinClrLst/>
+    <dgm:txFillClrLst meth="repeat">
+      <a:schemeClr val="dk1"/>
+    </dgm:txFillClrLst>
+    <dgm:txEffectClrLst/>
+  </dgm:styleLbl>
+  <dgm:styleLbl name="fgSibTrans2D1">
+    <dgm:fillClrLst meth="repeat">
+      <a:schemeClr val="dk1">
+        <a:tint val="60000"/>
+      </a:schemeClr>
+    </dgm:fillClrLst>
+    <dgm:linClrLst meth="repeat">
+      <a:schemeClr val="dk1">
+        <a:tint val="60000"/>
+      </a:schemeClr>
+    </dgm:linClrLst>
+    <dgm:effectClrLst/>
+    <dgm:txLinClrLst/>
+    <dgm:txFillClrLst meth="repeat">
+      <a:schemeClr val="dk1"/>
+    </dgm:txFillClrLst>
+    <dgm:txEffectClrLst/>
+  </dgm:styleLbl>
+  <dgm:styleLbl name="bgSibTrans2D1">
+    <dgm:fillClrLst meth="repeat">
+      <a:schemeClr val="dk1">
+        <a:tint val="60000"/>
+      </a:schemeClr>
+    </dgm:fillClrLst>
+    <dgm:linClrLst meth="repeat">
+      <a:schemeClr val="dk1">
+        <a:tint val="60000"/>
+      </a:schemeClr>
+    </dgm:linClrLst>
+    <dgm:effectClrLst/>
+    <dgm:txLinClrLst/>
+    <dgm:txFillClrLst meth="repeat">
+      <a:schemeClr val="dk1"/>
+    </dgm:txFillClrLst>
+    <dgm:txEffectClrLst/>
+  </dgm:styleLbl>
+  <dgm:styleLbl name="sibTrans1D1">
+    <dgm:fillClrLst meth="repeat">
+      <a:schemeClr val="dk1"/>
+    </dgm:fillClrLst>
+    <dgm:linClrLst meth="repeat">
+      <a:schemeClr val="dk1"/>
+    </dgm:linClrLst>
+    <dgm:effectClrLst/>
+    <dgm:txLinClrLst/>
+    <dgm:txFillClrLst meth="repeat">
+      <a:schemeClr val="tx1"/>
+    </dgm:txFillClrLst>
+    <dgm:txEffectClrLst/>
+  </dgm:styleLbl>
+  <dgm:styleLbl name="callout">
+    <dgm:fillClrLst meth="repeat">
+      <a:schemeClr val="dk1"/>
+    </dgm:fillClrLst>
+    <dgm:linClrLst meth="repeat">
+      <a:schemeClr val="dk1"/>
+    </dgm:linClrLst>
+    <dgm:effectClrLst/>
+    <dgm:txLinClrLst/>
+    <dgm:txFillClrLst meth="repeat">
+      <a:schemeClr val="tx1"/>
+    </dgm:txFillClrLst>
+    <dgm:txEffectClrLst/>
+  </dgm:styleLbl>
+  <dgm:styleLbl name="asst0">
+    <dgm:fillClrLst meth="repeat">
+      <a:schemeClr val="lt1"/>
+    </dgm:fillClrLst>
+    <dgm:linClrLst meth="repeat">
+      <a:schemeClr val="dk1">
+        <a:shade val="80000"/>
+      </a:schemeClr>
+    </dgm:linClrLst>
+    <dgm:effectClrLst/>
+    <dgm:txLinClrLst/>
+    <dgm:txFillClrLst meth="repeat">
+      <a:schemeClr val="dk1"/>
+    </dgm:txFillClrLst>
+    <dgm:txEffectClrLst/>
+  </dgm:styleLbl>
+  <dgm:styleLbl name="asst1">
+    <dgm:fillClrLst meth="repeat">
+      <a:schemeClr val="lt1"/>
+    </dgm:fillClrLst>
+    <dgm:linClrLst meth="repeat">
+      <a:schemeClr val="dk1">
+        <a:shade val="80000"/>
+      </a:schemeClr>
+    </dgm:linClrLst>
+    <dgm:effectClrLst/>
+    <dgm:txLinClrLst/>
+    <dgm:txFillClrLst meth="repeat">
+      <a:schemeClr val="dk1"/>
+    </dgm:txFillClrLst>
+    <dgm:txEffectClrLst/>
+  </dgm:styleLbl>
+  <dgm:styleLbl name="asst2">
+    <dgm:fillClrLst meth="repeat">
+      <a:schemeClr val="lt1"/>
+    </dgm:fillClrLst>
+    <dgm:linClrLst meth="repeat">
+      <a:schemeClr val="dk1">
+        <a:shade val="80000"/>
+      </a:schemeClr>
+    </dgm:linClrLst>
+    <dgm:effectClrLst/>
+    <dgm:txLinClrLst/>
+    <dgm:txFillClrLst meth="repeat">
+      <a:schemeClr val="dk1"/>
+    </dgm:txFillClrLst>
+    <dgm:txEffectClrLst/>
+  </dgm:styleLbl>
+  <dgm:styleLbl name="asst3">
+    <dgm:fillClrLst meth="repeat">
+      <a:schemeClr val="lt1"/>
+    </dgm:fillClrLst>
+    <dgm:linClrLst meth="repeat">
+      <a:schemeClr val="dk1">
+        <a:shade val="80000"/>
+      </a:schemeClr>
+    </dgm:linClrLst>
+    <dgm:effectClrLst/>
+    <dgm:txLinClrLst/>
+    <dgm:txFillClrLst meth="repeat">
+      <a:schemeClr val="dk1"/>
+    </dgm:txFillClrLst>
+    <dgm:txEffectClrLst/>
+  </dgm:styleLbl>
+  <dgm:styleLbl name="asst4">
+    <dgm:fillClrLst meth="repeat">
+      <a:schemeClr val="lt1"/>
+    </dgm:fillClrLst>
+    <dgm:linClrLst meth="repeat">
+      <a:schemeClr val="dk1">
+        <a:shade val="80000"/>
+      </a:schemeClr>
+    </dgm:linClrLst>
+    <dgm:effectClrLst/>
+    <dgm:txLinClrLst/>
+    <dgm:txFillClrLst meth="repeat">
+      <a:schemeClr val="dk1"/>
+    </dgm:txFillClrLst>
+    <dgm:txEffectClrLst/>
+  </dgm:styleLbl>
+  <dgm:styleLbl name="parChTrans2D1">
+    <dgm:fillClrLst meth="repeat">
+      <a:schemeClr val="dk1">
+        <a:tint val="60000"/>
+      </a:schemeClr>
+    </dgm:fillClrLst>
+    <dgm:linClrLst meth="repeat">
+      <a:schemeClr val="dk1">
+        <a:tint val="60000"/>
+      </a:schemeClr>
+    </dgm:linClrLst>
+    <dgm:effectClrLst/>
+    <dgm:txLinClrLst/>
+    <dgm:txFillClrLst/>
+    <dgm:txEffectClrLst/>
+  </dgm:styleLbl>
+  <dgm:styleLbl name="parChTrans2D2">
+    <dgm:fillClrLst meth="repeat">
+      <a:schemeClr val="dk1"/>
+    </dgm:fillClrLst>
+    <dgm:linClrLst meth="repeat">
+      <a:schemeClr val="dk1"/>
+    </dgm:linClrLst>
+    <dgm:effectClrLst/>
+    <dgm:txLinClrLst/>
+    <dgm:txFillClrLst/>
+    <dgm:txEffectClrLst/>
+  </dgm:styleLbl>
+  <dgm:styleLbl name="parChTrans2D3">
+    <dgm:fillClrLst meth="repeat">
+      <a:schemeClr val="dk1"/>
+    </dgm:fillClrLst>
+    <dgm:linClrLst meth="repeat">
+      <a:schemeClr val="dk1"/>
+    </dgm:linClrLst>
+    <dgm:effectClrLst/>
+    <dgm:txLinClrLst/>
+    <dgm:txFillClrLst/>
+    <dgm:txEffectClrLst/>
+  </dgm:styleLbl>
+  <dgm:styleLbl name="parChTrans2D4">
+    <dgm:fillClrLst meth="repeat">
+      <a:schemeClr val="dk1"/>
+    </dgm:fillClrLst>
+    <dgm:linClrLst meth="repeat">
+      <a:schemeClr val="dk1"/>
+    </dgm:linClrLst>
+    <dgm:effectClrLst/>
+    <dgm:txLinClrLst/>
+    <dgm:txFillClrLst meth="repeat">
+      <a:schemeClr val="lt1"/>
+    </dgm:txFillClrLst>
+    <dgm:txEffectClrLst/>
+  </dgm:styleLbl>
+  <dgm:styleLbl name="parChTrans1D1">
+    <dgm:fillClrLst meth="repeat">
+      <a:schemeClr val="dk1"/>
+    </dgm:fillClrLst>
+    <dgm:linClrLst meth="repeat">
+      <a:schemeClr val="dk1">
+        <a:shade val="60000"/>
+      </a:schemeClr>
+    </dgm:linClrLst>
+    <dgm:effectClrLst/>
+    <dgm:txLinClrLst/>
+    <dgm:txFillClrLst meth="repeat">
+      <a:schemeClr val="tx1"/>
+    </dgm:txFillClrLst>
+    <dgm:txEffectClrLst/>
+  </dgm:styleLbl>
+  <dgm:styleLbl name="parChTrans1D2">
+    <dgm:fillClrLst meth="repeat">
+      <a:schemeClr val="dk1"/>
+    </dgm:fillClrLst>
+    <dgm:linClrLst meth="repeat">
+      <a:schemeClr val="dk1">
+        <a:shade val="60000"/>
+      </a:schemeClr>
+    </dgm:linClrLst>
+    <dgm:effectClrLst/>
+    <dgm:txLinClrLst/>
+    <dgm:txFillClrLst meth="repeat">
+      <a:schemeClr val="tx1"/>
+    </dgm:txFillClrLst>
+    <dgm:txEffectClrLst/>
+  </dgm:styleLbl>
+  <dgm:styleLbl name="parChTrans1D3">
+    <dgm:fillClrLst meth="repeat">
+      <a:schemeClr val="dk1"/>
+    </dgm:fillClrLst>
+    <dgm:linClrLst meth="repeat">
+      <a:schemeClr val="dk1">
+        <a:shade val="80000"/>
+      </a:schemeClr>
+    </dgm:linClrLst>
+    <dgm:effectClrLst/>
+    <dgm:txLinClrLst/>
+    <dgm:txFillClrLst meth="repeat">
+      <a:schemeClr val="tx1"/>
+    </dgm:txFillClrLst>
+    <dgm:txEffectClrLst/>
+  </dgm:styleLbl>
+  <dgm:styleLbl name="parChTrans1D4">
+    <dgm:fillClrLst meth="repeat">
+      <a:schemeClr val="dk1"/>
+    </dgm:fillClrLst>
+    <dgm:linClrLst meth="repeat">
+      <a:schemeClr val="dk1">
+        <a:shade val="80000"/>
+      </a:schemeClr>
+    </dgm:linClrLst>
+    <dgm:effectClrLst/>
+    <dgm:txLinClrLst/>
+    <dgm:txFillClrLst meth="repeat">
+      <a:schemeClr val="tx1"/>
+    </dgm:txFillClrLst>
+    <dgm:txEffectClrLst/>
+  </dgm:styleLbl>
+  <dgm:styleLbl name="fgAcc1">
+    <dgm:fillClrLst meth="repeat">
+      <a:schemeClr val="dk1">
+        <a:alpha val="90000"/>
+        <a:tint val="40000"/>
+      </a:schemeClr>
+    </dgm:fillClrLst>
+    <dgm:linClrLst meth="repeat">
+      <a:schemeClr val="dk1"/>
+    </dgm:linClrLst>
+    <dgm:effectClrLst/>
+    <dgm:txLinClrLst/>
+    <dgm:txFillClrLst meth="repeat">
+      <a:schemeClr val="dk1"/>
+    </dgm:txFillClrLst>
+    <dgm:txEffectClrLst/>
+  </dgm:styleLbl>
+  <dgm:styleLbl name="conFgAcc1">
+    <dgm:fillClrLst meth="repeat">
+      <a:schemeClr val="dk1">
+        <a:alpha val="90000"/>
+        <a:tint val="40000"/>
+      </a:schemeClr>
+    </dgm:fillClrLst>
+    <dgm:linClrLst meth="repeat">
+      <a:schemeClr val="dk1"/>
+    </dgm:linClrLst>
+    <dgm:effectClrLst/>
+    <dgm:txLinClrLst/>
+    <dgm:txFillClrLst meth="repeat">
+      <a:schemeClr val="dk1"/>
+    </dgm:txFillClrLst>
+    <dgm:txEffectClrLst/>
+  </dgm:styleLbl>
+  <dgm:styleLbl name="alignAcc1">
+    <dgm:fillClrLst meth="repeat">
+      <a:schemeClr val="dk1">
+        <a:alpha val="90000"/>
+        <a:tint val="40000"/>
+      </a:schemeClr>
+    </dgm:fillClrLst>
+    <dgm:linClrLst meth="repeat">
+      <a:schemeClr val="dk1"/>
+    </dgm:linClrLst>
+    <dgm:effectClrLst/>
+    <dgm:txLinClrLst/>
+    <dgm:txFillClrLst meth="repeat">
+      <a:schemeClr val="dk1"/>
+    </dgm:txFillClrLst>
+    <dgm:txEffectClrLst/>
+  </dgm:styleLbl>
+  <dgm:styleLbl name="trAlignAcc1">
+    <dgm:fillClrLst meth="repeat">
+      <a:schemeClr val="dk1">
+        <a:alpha val="40000"/>
+        <a:tint val="40000"/>
+      </a:schemeClr>
+    </dgm:fillClrLst>
+    <dgm:linClrLst meth="repeat">
+      <a:schemeClr val="dk1"/>
+    </dgm:linClrLst>
+    <dgm:effectClrLst/>
+    <dgm:txLinClrLst/>
+    <dgm:txFillClrLst meth="repeat">
+      <a:schemeClr val="dk1"/>
+    </dgm:txFillClrLst>
+    <dgm:txEffectClrLst/>
+  </dgm:styleLbl>
+  <dgm:styleLbl name="bgAcc1">
+    <dgm:fillClrLst meth="repeat">
+      <a:schemeClr val="dk1">
+        <a:alpha val="90000"/>
+        <a:tint val="40000"/>
+      </a:schemeClr>
+    </dgm:fillClrLst>
+    <dgm:linClrLst meth="repeat">
+      <a:schemeClr val="dk1"/>
+    </dgm:linClrLst>
+    <dgm:effectClrLst/>
+    <dgm:txLinClrLst/>
+    <dgm:txFillClrLst meth="repeat">
+      <a:schemeClr val="dk1"/>
+    </dgm:txFillClrLst>
+    <dgm:txEffectClrLst/>
+  </dgm:styleLbl>
+  <dgm:styleLbl name="solidFgAcc1">
+    <dgm:fillClrLst meth="repeat">
+      <a:schemeClr val="lt1"/>
+    </dgm:fillClrLst>
+    <dgm:linClrLst meth="repeat">
+      <a:schemeClr val="dk1"/>
+    </dgm:linClrLst>
+    <dgm:effectClrLst/>
+    <dgm:txLinClrLst/>
+    <dgm:txFillClrLst meth="repeat">
+      <a:schemeClr val="dk1"/>
+    </dgm:txFillClrLst>
+    <dgm:txEffectClrLst/>
+  </dgm:styleLbl>
+  <dgm:styleLbl name="solidAlignAcc1">
+    <dgm:fillClrLst meth="repeat">
+      <a:schemeClr val="lt1"/>
+    </dgm:fillClrLst>
+    <dgm:linClrLst meth="repeat">
+      <a:schemeClr val="dk1"/>
+    </dgm:linClrLst>
+    <dgm:effectClrLst/>
+    <dgm:txLinClrLst/>
+    <dgm:txFillClrLst meth="repeat">
+      <a:schemeClr val="dk1"/>
+    </dgm:txFillClrLst>
+    <dgm:txEffectClrLst/>
+  </dgm:styleLbl>
+  <dgm:styleLbl name="solidBgAcc1">
+    <dgm:fillClrLst meth="repeat">
+      <a:schemeClr val="lt1"/>
+    </dgm:fillClrLst>
+    <dgm:linClrLst meth="repeat">
+      <a:schemeClr val="dk1"/>
+    </dgm:linClrLst>
+    <dgm:effectClrLst/>
+    <dgm:txLinClrLst/>
+    <dgm:txFillClrLst meth="repeat">
+      <a:schemeClr val="dk1"/>
+    </dgm:txFillClrLst>
+    <dgm:txEffectClrLst/>
+  </dgm:styleLbl>
+  <dgm:styleLbl name="fgAccFollowNode1">
+    <dgm:fillClrLst meth="repeat">
+      <a:schemeClr val="lt1">
+        <a:alpha val="90000"/>
+        <a:tint val="40000"/>
+      </a:schemeClr>
+    </dgm:fillClrLst>
+    <dgm:linClrLst meth="repeat">
+      <a:schemeClr val="dk1">
+        <a:alpha val="90000"/>
+      </a:schemeClr>
+    </dgm:linClrLst>
+    <dgm:effectClrLst/>
+    <dgm:txLinClrLst/>
+    <dgm:txFillClrLst meth="repeat">
+      <a:schemeClr val="dk1"/>
+    </dgm:txFillClrLst>
+    <dgm:txEffectClrLst/>
+  </dgm:styleLbl>
+  <dgm:styleLbl name="alignAccFollowNode1">
+    <dgm:fillClrLst meth="repeat">
+      <a:schemeClr val="lt1">
+        <a:alpha val="90000"/>
+        <a:tint val="40000"/>
+      </a:schemeClr>
+    </dgm:fillClrLst>
+    <dgm:linClrLst meth="repeat">
+      <a:schemeClr val="dk1">
+        <a:alpha val="90000"/>
+      </a:schemeClr>
+    </dgm:linClrLst>
+    <dgm:effectClrLst/>
+    <dgm:txLinClrLst/>
+    <dgm:txFillClrLst meth="repeat">
+      <a:schemeClr val="dk1"/>
+    </dgm:txFillClrLst>
+    <dgm:txEffectClrLst/>
+  </dgm:styleLbl>
+  <dgm:styleLbl name="bgAccFollowNode1">
+    <dgm:fillClrLst meth="repeat">
+      <a:schemeClr val="lt1">
+        <a:alpha val="90000"/>
+        <a:tint val="40000"/>
+      </a:schemeClr>
+    </dgm:fillClrLst>
+    <dgm:linClrLst meth="repeat">
+      <a:schemeClr val="dk1">
+        <a:alpha val="90000"/>
+      </a:schemeClr>
+    </dgm:linClrLst>
+    <dgm:effectClrLst/>
+    <dgm:txLinClrLst/>
+    <dgm:txFillClrLst meth="repeat">
+      <a:schemeClr val="dk1"/>
+    </dgm:txFillClrLst>
+    <dgm:txEffectClrLst/>
+  </dgm:styleLbl>
+  <dgm:styleLbl name="fgAcc0">
+    <dgm:fillClrLst meth="repeat">
+      <a:schemeClr val="dk1">
+        <a:alpha val="90000"/>
+        <a:tint val="40000"/>
+      </a:schemeClr>
+    </dgm:fillClrLst>
+    <dgm:linClrLst meth="repeat">
+      <a:schemeClr val="dk1"/>
+    </dgm:linClrLst>
+    <dgm:effectClrLst/>
+    <dgm:txLinClrLst/>
+    <dgm:txFillClrLst meth="repeat">
+      <a:schemeClr val="dk1"/>
+    </dgm:txFillClrLst>
+    <dgm:txEffectClrLst/>
+  </dgm:styleLbl>
+  <dgm:styleLbl name="fgAcc2">
+    <dgm:fillClrLst meth="repeat">
+      <a:schemeClr val="dk1">
+        <a:alpha val="90000"/>
+        <a:tint val="40000"/>
+      </a:schemeClr>
+    </dgm:fillClrLst>
+    <dgm:linClrLst meth="repeat">
+      <a:schemeClr val="dk1"/>
+    </dgm:linClrLst>
+    <dgm:effectClrLst/>
+    <dgm:txLinClrLst/>
+    <dgm:txFillClrLst meth="repeat">
+      <a:schemeClr val="dk1"/>
+    </dgm:txFillClrLst>
+    <dgm:txEffectClrLst/>
+  </dgm:styleLbl>
+  <dgm:styleLbl name="fgAcc3">
+    <dgm:fillClrLst meth="repeat">
+      <a:schemeClr val="dk1">
+        <a:alpha val="90000"/>
+        <a:tint val="40000"/>
+      </a:schemeClr>
+    </dgm:fillClrLst>
+    <dgm:linClrLst meth="repeat">
+      <a:schemeClr val="dk1"/>
+    </dgm:linClrLst>
+    <dgm:effectClrLst/>
+    <dgm:txLinClrLst/>
+    <dgm:txFillClrLst meth="repeat">
+      <a:schemeClr val="dk1"/>
+    </dgm:txFillClrLst>
+    <dgm:txEffectClrLst/>
+  </dgm:styleLbl>
+  <dgm:styleLbl name="fgAcc4">
+    <dgm:fillClrLst meth="repeat">
+      <a:schemeClr val="dk1">
+        <a:alpha val="90000"/>
+        <a:tint val="40000"/>
+      </a:schemeClr>
+    </dgm:fillClrLst>
+    <dgm:linClrLst meth="repeat">
+      <a:schemeClr val="dk1"/>
+    </dgm:linClrLst>
+    <dgm:effectClrLst/>
+    <dgm:txLinClrLst/>
+    <dgm:txFillClrLst meth="repeat">
+      <a:schemeClr val="dk1"/>
+    </dgm:txFillClrLst>
+    <dgm:txEffectClrLst/>
+  </dgm:styleLbl>
+  <dgm:styleLbl name="bgShp">
+    <dgm:fillClrLst meth="repeat">
+      <a:schemeClr val="dk1">
+        <a:tint val="40000"/>
+      </a:schemeClr>
+    </dgm:fillClrLst>
+    <dgm:linClrLst meth="repeat">
+      <a:schemeClr val="dk1"/>
+    </dgm:linClrLst>
+    <dgm:effectClrLst/>
+    <dgm:txLinClrLst/>
+    <dgm:txFillClrLst meth="repeat">
+      <a:schemeClr val="dk1"/>
+    </dgm:txFillClrLst>
+    <dgm:txEffectClrLst/>
+  </dgm:styleLbl>
+  <dgm:styleLbl name="dkBgShp">
+    <dgm:fillClrLst meth="repeat">
+      <a:schemeClr val="dk1">
+        <a:shade val="80000"/>
+      </a:schemeClr>
+    </dgm:fillClrLst>
+    <dgm:linClrLst meth="repeat">
+      <a:schemeClr val="dk1"/>
+    </dgm:linClrLst>
+    <dgm:effectClrLst/>
+    <dgm:txLinClrLst/>
+    <dgm:txFillClrLst meth="repeat">
+      <a:schemeClr val="lt1"/>
+    </dgm:txFillClrLst>
+    <dgm:txEffectClrLst/>
+  </dgm:styleLbl>
+  <dgm:styleLbl name="trBgShp">
+    <dgm:fillClrLst meth="repeat">
+      <a:schemeClr val="dk1">
+        <a:tint val="50000"/>
+        <a:alpha val="40000"/>
+      </a:schemeClr>
+    </dgm:fillClrLst>
+    <dgm:linClrLst meth="repeat">
+      <a:schemeClr val="dk1"/>
+    </dgm:linClrLst>
+    <dgm:effectClrLst/>
+    <dgm:txLinClrLst/>
+    <dgm:txFillClrLst meth="repeat">
+      <a:schemeClr val="lt1"/>
+    </dgm:txFillClrLst>
+    <dgm:txEffectClrLst/>
+  </dgm:styleLbl>
+  <dgm:styleLbl name="fgShp">
+    <dgm:fillClrLst meth="repeat">
+      <a:schemeClr val="dk1">
+        <a:tint val="60000"/>
+      </a:schemeClr>
+    </dgm:fillClrLst>
+    <dgm:linClrLst meth="repeat">
+      <a:schemeClr val="lt1"/>
+    </dgm:linClrLst>
+    <dgm:effectClrLst/>
+    <dgm:txLinClrLst/>
+    <dgm:txFillClrLst meth="repeat">
+      <a:schemeClr val="dk1"/>
+    </dgm:txFillClrLst>
+    <dgm:txEffectClrLst/>
+  </dgm:styleLbl>
+  <dgm:styleLbl name="revTx">
+    <dgm:fillClrLst meth="repeat">
+      <a:schemeClr val="lt1">
+        <a:alpha val="0"/>
+      </a:schemeClr>
+    </dgm:fillClrLst>
+    <dgm:linClrLst meth="repeat">
+      <a:schemeClr val="dk1">
+        <a:alpha val="0"/>
+      </a:schemeClr>
+    </dgm:linClrLst>
+    <dgm:effectClrLst/>
+    <dgm:txLinClrLst/>
+    <dgm:txFillClrLst meth="repeat">
+      <a:schemeClr val="tx1"/>
+    </dgm:txFillClrLst>
+    <dgm:txEffectClrLst/>
+  </dgm:styleLbl>
+</dgm:colorsDef>
+</file>
+
+<file path=word/diagrams/colors3.xml><?xml version="1.0" encoding="utf-8"?>
 <dgm:colorsDef xmlns:dgm="http://schemas.openxmlformats.org/drawingml/2006/diagram" xmlns:a="http://schemas.openxmlformats.org/drawingml/2006/main" uniqueId="urn:microsoft.com/office/officeart/2005/8/colors/accent0_1">
   <dgm:title val=""/>
   <dgm:desc val=""/>
@@ -12807,6 +15744,508 @@
 </dgm:dataModel>
 </file>
 
+<file path=word/diagrams/data3.xml><?xml version="1.0" encoding="utf-8"?>
+<dgm:dataModel xmlns:dgm="http://schemas.openxmlformats.org/drawingml/2006/diagram" xmlns:a="http://schemas.openxmlformats.org/drawingml/2006/main">
+  <dgm:ptLst>
+    <dgm:pt modelId="{F298FAAC-6913-4EF5-A964-98F9CBB9A980}" type="doc">
+      <dgm:prSet loTypeId="urn:microsoft.com/office/officeart/2005/8/layout/process1" loCatId="process" qsTypeId="urn:microsoft.com/office/officeart/2005/8/quickstyle/simple1" qsCatId="simple" csTypeId="urn:microsoft.com/office/officeart/2005/8/colors/accent0_1" csCatId="mainScheme" phldr="1"/>
+      <dgm:spPr/>
+    </dgm:pt>
+    <dgm:pt modelId="{99EC00DA-2BA2-4051-90C8-9D9EC3877C97}">
+      <dgm:prSet phldrT="[Text]" custT="1"/>
+      <dgm:spPr/>
+      <dgm:t>
+        <a:bodyPr/>
+        <a:lstStyle/>
+        <a:p>
+          <a:r>
+            <a:rPr lang="en-US" sz="1400">
+              <a:latin typeface="Times New Roman" panose="02020603050405020304" pitchFamily="18" charset="0"/>
+              <a:cs typeface="Times New Roman" panose="02020603050405020304" pitchFamily="18" charset="0"/>
+            </a:rPr>
+            <a:t>Nhận thức vấn đề</a:t>
+          </a:r>
+        </a:p>
+      </dgm:t>
+    </dgm:pt>
+    <dgm:pt modelId="{99C55C12-78E5-4F5E-A308-2BEA6A0BA34A}" type="parTrans" cxnId="{AFAA90FD-5F37-4BB5-8397-325D89ABCA2D}">
+      <dgm:prSet/>
+      <dgm:spPr/>
+      <dgm:t>
+        <a:bodyPr/>
+        <a:lstStyle/>
+        <a:p>
+          <a:endParaRPr lang="en-US"/>
+        </a:p>
+      </dgm:t>
+    </dgm:pt>
+    <dgm:pt modelId="{F63F9A88-4D3A-4362-9BB1-E4C7D08B2A1A}" type="sibTrans" cxnId="{AFAA90FD-5F37-4BB5-8397-325D89ABCA2D}">
+      <dgm:prSet/>
+      <dgm:spPr/>
+      <dgm:t>
+        <a:bodyPr/>
+        <a:lstStyle/>
+        <a:p>
+          <a:endParaRPr lang="en-US"/>
+        </a:p>
+      </dgm:t>
+    </dgm:pt>
+    <dgm:pt modelId="{7045677D-B999-4962-9244-0F8943CFDF78}">
+      <dgm:prSet phldrT="[Text]" custT="1"/>
+      <dgm:spPr/>
+      <dgm:t>
+        <a:bodyPr/>
+        <a:lstStyle/>
+        <a:p>
+          <a:r>
+            <a:rPr lang="en-US" sz="1400">
+              <a:latin typeface="Times New Roman" panose="02020603050405020304" pitchFamily="18" charset="0"/>
+              <a:cs typeface="Times New Roman" panose="02020603050405020304" pitchFamily="18" charset="0"/>
+            </a:rPr>
+            <a:t>Tìm kiếm thông tin</a:t>
+          </a:r>
+        </a:p>
+      </dgm:t>
+    </dgm:pt>
+    <dgm:pt modelId="{E0814A56-9A6E-4E85-8384-A65B99F782D9}" type="parTrans" cxnId="{DC44EC5F-AACF-4E21-B4B9-C7426773442B}">
+      <dgm:prSet/>
+      <dgm:spPr/>
+      <dgm:t>
+        <a:bodyPr/>
+        <a:lstStyle/>
+        <a:p>
+          <a:endParaRPr lang="en-US"/>
+        </a:p>
+      </dgm:t>
+    </dgm:pt>
+    <dgm:pt modelId="{AA34107C-C075-4AEC-BAAE-E83B69F9A017}" type="sibTrans" cxnId="{DC44EC5F-AACF-4E21-B4B9-C7426773442B}">
+      <dgm:prSet/>
+      <dgm:spPr/>
+      <dgm:t>
+        <a:bodyPr/>
+        <a:lstStyle/>
+        <a:p>
+          <a:endParaRPr lang="en-US"/>
+        </a:p>
+      </dgm:t>
+    </dgm:pt>
+    <dgm:pt modelId="{1F9F03B8-6808-4766-9B6F-10FDDD9AA78F}">
+      <dgm:prSet phldrT="[Text]" custT="1"/>
+      <dgm:spPr/>
+      <dgm:t>
+        <a:bodyPr/>
+        <a:lstStyle/>
+        <a:p>
+          <a:r>
+            <a:rPr lang="en-US" sz="1400">
+              <a:latin typeface="Times New Roman" panose="02020603050405020304" pitchFamily="18" charset="0"/>
+              <a:cs typeface="Times New Roman" panose="02020603050405020304" pitchFamily="18" charset="0"/>
+            </a:rPr>
+            <a:t>Đánh giá các phương án</a:t>
+          </a:r>
+        </a:p>
+      </dgm:t>
+    </dgm:pt>
+    <dgm:pt modelId="{0BDED5D9-A8B0-4766-8BE4-9C0EED66EF0B}" type="parTrans" cxnId="{E6663627-16B8-47DD-9EFE-7051BBB07345}">
+      <dgm:prSet/>
+      <dgm:spPr/>
+      <dgm:t>
+        <a:bodyPr/>
+        <a:lstStyle/>
+        <a:p>
+          <a:endParaRPr lang="en-US"/>
+        </a:p>
+      </dgm:t>
+    </dgm:pt>
+    <dgm:pt modelId="{16FEFEB6-BAEA-4341-8687-1331009AD406}" type="sibTrans" cxnId="{E6663627-16B8-47DD-9EFE-7051BBB07345}">
+      <dgm:prSet/>
+      <dgm:spPr/>
+      <dgm:t>
+        <a:bodyPr/>
+        <a:lstStyle/>
+        <a:p>
+          <a:endParaRPr lang="en-US"/>
+        </a:p>
+      </dgm:t>
+    </dgm:pt>
+    <dgm:pt modelId="{F78E2305-020B-496C-A741-548D3D4180C2}">
+      <dgm:prSet phldrT="[Text]" custT="1"/>
+      <dgm:spPr/>
+      <dgm:t>
+        <a:bodyPr/>
+        <a:lstStyle/>
+        <a:p>
+          <a:r>
+            <a:rPr lang="en-US" sz="1400">
+              <a:latin typeface="Times New Roman" panose="02020603050405020304" pitchFamily="18" charset="0"/>
+              <a:cs typeface="Times New Roman" panose="02020603050405020304" pitchFamily="18" charset="0"/>
+            </a:rPr>
+            <a:t>Quyết định mua</a:t>
+          </a:r>
+        </a:p>
+      </dgm:t>
+    </dgm:pt>
+    <dgm:pt modelId="{A8B2FDFE-BCDF-4ED1-AFFF-BEA22C96D275}" type="parTrans" cxnId="{A8DBD6A4-2AF9-4DDB-AFA5-801C75AA5E60}">
+      <dgm:prSet/>
+      <dgm:spPr/>
+      <dgm:t>
+        <a:bodyPr/>
+        <a:lstStyle/>
+        <a:p>
+          <a:endParaRPr lang="en-US"/>
+        </a:p>
+      </dgm:t>
+    </dgm:pt>
+    <dgm:pt modelId="{9423D296-06D9-4F55-AB24-40D448E1490E}" type="sibTrans" cxnId="{A8DBD6A4-2AF9-4DDB-AFA5-801C75AA5E60}">
+      <dgm:prSet/>
+      <dgm:spPr/>
+      <dgm:t>
+        <a:bodyPr/>
+        <a:lstStyle/>
+        <a:p>
+          <a:endParaRPr lang="en-US"/>
+        </a:p>
+      </dgm:t>
+    </dgm:pt>
+    <dgm:pt modelId="{313C97D3-B4C7-40BB-87F0-998FDDD1CC70}">
+      <dgm:prSet phldrT="[Text]" custT="1"/>
+      <dgm:spPr/>
+      <dgm:t>
+        <a:bodyPr/>
+        <a:lstStyle/>
+        <a:p>
+          <a:r>
+            <a:rPr lang="en-US" sz="1400">
+              <a:latin typeface="Times New Roman" panose="02020603050405020304" pitchFamily="18" charset="0"/>
+              <a:cs typeface="Times New Roman" panose="02020603050405020304" pitchFamily="18" charset="0"/>
+            </a:rPr>
+            <a:t>Hành động mua</a:t>
+          </a:r>
+        </a:p>
+      </dgm:t>
+    </dgm:pt>
+    <dgm:pt modelId="{EFB57D3B-7A78-44C6-9DDF-BDDDF76B4F6C}" type="parTrans" cxnId="{8A03498C-EC8A-495A-A90A-1D3C3D8C763C}">
+      <dgm:prSet/>
+      <dgm:spPr/>
+      <dgm:t>
+        <a:bodyPr/>
+        <a:lstStyle/>
+        <a:p>
+          <a:endParaRPr lang="en-US"/>
+        </a:p>
+      </dgm:t>
+    </dgm:pt>
+    <dgm:pt modelId="{0F51CF34-5C17-42E2-B95B-0349144C0170}" type="sibTrans" cxnId="{8A03498C-EC8A-495A-A90A-1D3C3D8C763C}">
+      <dgm:prSet/>
+      <dgm:spPr/>
+      <dgm:t>
+        <a:bodyPr/>
+        <a:lstStyle/>
+        <a:p>
+          <a:endParaRPr lang="en-US"/>
+        </a:p>
+      </dgm:t>
+    </dgm:pt>
+    <dgm:pt modelId="{310228F7-29E7-4424-83AC-7FBD8CF9B0CF}">
+      <dgm:prSet phldrT="[Text]" custT="1"/>
+      <dgm:spPr/>
+      <dgm:t>
+        <a:bodyPr/>
+        <a:lstStyle/>
+        <a:p>
+          <a:r>
+            <a:rPr lang="en-US" sz="1400">
+              <a:latin typeface="Times New Roman" panose="02020603050405020304" pitchFamily="18" charset="0"/>
+              <a:cs typeface="Times New Roman" panose="02020603050405020304" pitchFamily="18" charset="0"/>
+            </a:rPr>
+            <a:t>Phản ứng sau mua</a:t>
+          </a:r>
+        </a:p>
+      </dgm:t>
+    </dgm:pt>
+    <dgm:pt modelId="{AF0E6AE5-FEEB-4DE9-8D61-5E57CA6ED45D}" type="parTrans" cxnId="{13FAC0E9-A493-430B-9EAA-CB8CB4DDC389}">
+      <dgm:prSet/>
+      <dgm:spPr/>
+      <dgm:t>
+        <a:bodyPr/>
+        <a:lstStyle/>
+        <a:p>
+          <a:endParaRPr lang="en-US"/>
+        </a:p>
+      </dgm:t>
+    </dgm:pt>
+    <dgm:pt modelId="{15DB22F4-23EF-4A25-BEDC-DF2C6C97EB21}" type="sibTrans" cxnId="{13FAC0E9-A493-430B-9EAA-CB8CB4DDC389}">
+      <dgm:prSet/>
+      <dgm:spPr/>
+      <dgm:t>
+        <a:bodyPr/>
+        <a:lstStyle/>
+        <a:p>
+          <a:endParaRPr lang="en-US"/>
+        </a:p>
+      </dgm:t>
+    </dgm:pt>
+    <dgm:pt modelId="{A2B0CC6A-BE71-4B4F-9AE0-1DA1C26AB85C}" type="pres">
+      <dgm:prSet presAssocID="{F298FAAC-6913-4EF5-A964-98F9CBB9A980}" presName="Name0" presStyleCnt="0">
+        <dgm:presLayoutVars>
+          <dgm:dir/>
+          <dgm:resizeHandles val="exact"/>
+        </dgm:presLayoutVars>
+      </dgm:prSet>
+      <dgm:spPr/>
+    </dgm:pt>
+    <dgm:pt modelId="{B300FB0B-2573-41E0-809C-7AC64CEE057D}" type="pres">
+      <dgm:prSet presAssocID="{99EC00DA-2BA2-4051-90C8-9D9EC3877C97}" presName="node" presStyleLbl="node1" presStyleIdx="0" presStyleCnt="6">
+        <dgm:presLayoutVars>
+          <dgm:bulletEnabled val="1"/>
+        </dgm:presLayoutVars>
+      </dgm:prSet>
+      <dgm:spPr/>
+      <dgm:t>
+        <a:bodyPr/>
+        <a:lstStyle/>
+        <a:p>
+          <a:endParaRPr lang="en-US"/>
+        </a:p>
+      </dgm:t>
+    </dgm:pt>
+    <dgm:pt modelId="{BDA21541-60AE-48E7-BDD4-8B1DDF4D9974}" type="pres">
+      <dgm:prSet presAssocID="{F63F9A88-4D3A-4362-9BB1-E4C7D08B2A1A}" presName="sibTrans" presStyleLbl="sibTrans2D1" presStyleIdx="0" presStyleCnt="5"/>
+      <dgm:spPr/>
+      <dgm:t>
+        <a:bodyPr/>
+        <a:lstStyle/>
+        <a:p>
+          <a:endParaRPr lang="en-US"/>
+        </a:p>
+      </dgm:t>
+    </dgm:pt>
+    <dgm:pt modelId="{A48BA7D0-C13E-45A8-9313-0871FB2B257E}" type="pres">
+      <dgm:prSet presAssocID="{F63F9A88-4D3A-4362-9BB1-E4C7D08B2A1A}" presName="connectorText" presStyleLbl="sibTrans2D1" presStyleIdx="0" presStyleCnt="5"/>
+      <dgm:spPr/>
+      <dgm:t>
+        <a:bodyPr/>
+        <a:lstStyle/>
+        <a:p>
+          <a:endParaRPr lang="en-US"/>
+        </a:p>
+      </dgm:t>
+    </dgm:pt>
+    <dgm:pt modelId="{603AD520-2D81-4F46-A069-A59632F73DF3}" type="pres">
+      <dgm:prSet presAssocID="{7045677D-B999-4962-9244-0F8943CFDF78}" presName="node" presStyleLbl="node1" presStyleIdx="1" presStyleCnt="6">
+        <dgm:presLayoutVars>
+          <dgm:bulletEnabled val="1"/>
+        </dgm:presLayoutVars>
+      </dgm:prSet>
+      <dgm:spPr/>
+      <dgm:t>
+        <a:bodyPr/>
+        <a:lstStyle/>
+        <a:p>
+          <a:endParaRPr lang="en-US"/>
+        </a:p>
+      </dgm:t>
+    </dgm:pt>
+    <dgm:pt modelId="{9DDB22FE-B6FA-4214-97CE-6C9A0486F4EE}" type="pres">
+      <dgm:prSet presAssocID="{AA34107C-C075-4AEC-BAAE-E83B69F9A017}" presName="sibTrans" presStyleLbl="sibTrans2D1" presStyleIdx="1" presStyleCnt="5"/>
+      <dgm:spPr/>
+      <dgm:t>
+        <a:bodyPr/>
+        <a:lstStyle/>
+        <a:p>
+          <a:endParaRPr lang="en-US"/>
+        </a:p>
+      </dgm:t>
+    </dgm:pt>
+    <dgm:pt modelId="{E0D13962-AD3B-46BE-9ACE-49E8F3525D7B}" type="pres">
+      <dgm:prSet presAssocID="{AA34107C-C075-4AEC-BAAE-E83B69F9A017}" presName="connectorText" presStyleLbl="sibTrans2D1" presStyleIdx="1" presStyleCnt="5"/>
+      <dgm:spPr/>
+      <dgm:t>
+        <a:bodyPr/>
+        <a:lstStyle/>
+        <a:p>
+          <a:endParaRPr lang="en-US"/>
+        </a:p>
+      </dgm:t>
+    </dgm:pt>
+    <dgm:pt modelId="{FBBD4C3A-E77C-4C61-846F-316BCBC78F4A}" type="pres">
+      <dgm:prSet presAssocID="{1F9F03B8-6808-4766-9B6F-10FDDD9AA78F}" presName="node" presStyleLbl="node1" presStyleIdx="2" presStyleCnt="6">
+        <dgm:presLayoutVars>
+          <dgm:bulletEnabled val="1"/>
+        </dgm:presLayoutVars>
+      </dgm:prSet>
+      <dgm:spPr/>
+      <dgm:t>
+        <a:bodyPr/>
+        <a:lstStyle/>
+        <a:p>
+          <a:endParaRPr lang="en-US"/>
+        </a:p>
+      </dgm:t>
+    </dgm:pt>
+    <dgm:pt modelId="{69EBECC9-BB7A-4C69-BA10-5030A8804D72}" type="pres">
+      <dgm:prSet presAssocID="{16FEFEB6-BAEA-4341-8687-1331009AD406}" presName="sibTrans" presStyleLbl="sibTrans2D1" presStyleIdx="2" presStyleCnt="5"/>
+      <dgm:spPr/>
+      <dgm:t>
+        <a:bodyPr/>
+        <a:lstStyle/>
+        <a:p>
+          <a:endParaRPr lang="en-US"/>
+        </a:p>
+      </dgm:t>
+    </dgm:pt>
+    <dgm:pt modelId="{FB88C00E-3849-4ED3-83D7-30328B79B931}" type="pres">
+      <dgm:prSet presAssocID="{16FEFEB6-BAEA-4341-8687-1331009AD406}" presName="connectorText" presStyleLbl="sibTrans2D1" presStyleIdx="2" presStyleCnt="5"/>
+      <dgm:spPr/>
+      <dgm:t>
+        <a:bodyPr/>
+        <a:lstStyle/>
+        <a:p>
+          <a:endParaRPr lang="en-US"/>
+        </a:p>
+      </dgm:t>
+    </dgm:pt>
+    <dgm:pt modelId="{184D2360-BD51-46AE-AA0E-5BE612C33701}" type="pres">
+      <dgm:prSet presAssocID="{F78E2305-020B-496C-A741-548D3D4180C2}" presName="node" presStyleLbl="node1" presStyleIdx="3" presStyleCnt="6">
+        <dgm:presLayoutVars>
+          <dgm:bulletEnabled val="1"/>
+        </dgm:presLayoutVars>
+      </dgm:prSet>
+      <dgm:spPr/>
+      <dgm:t>
+        <a:bodyPr/>
+        <a:lstStyle/>
+        <a:p>
+          <a:endParaRPr lang="en-US"/>
+        </a:p>
+      </dgm:t>
+    </dgm:pt>
+    <dgm:pt modelId="{89E289C6-49B5-402F-90E4-75617F2CC0A9}" type="pres">
+      <dgm:prSet presAssocID="{9423D296-06D9-4F55-AB24-40D448E1490E}" presName="sibTrans" presStyleLbl="sibTrans2D1" presStyleIdx="3" presStyleCnt="5"/>
+      <dgm:spPr/>
+      <dgm:t>
+        <a:bodyPr/>
+        <a:lstStyle/>
+        <a:p>
+          <a:endParaRPr lang="en-US"/>
+        </a:p>
+      </dgm:t>
+    </dgm:pt>
+    <dgm:pt modelId="{18F519A7-B758-4FC8-8993-942210FDAFFD}" type="pres">
+      <dgm:prSet presAssocID="{9423D296-06D9-4F55-AB24-40D448E1490E}" presName="connectorText" presStyleLbl="sibTrans2D1" presStyleIdx="3" presStyleCnt="5"/>
+      <dgm:spPr/>
+      <dgm:t>
+        <a:bodyPr/>
+        <a:lstStyle/>
+        <a:p>
+          <a:endParaRPr lang="en-US"/>
+        </a:p>
+      </dgm:t>
+    </dgm:pt>
+    <dgm:pt modelId="{1676B28F-0D24-4240-B6D8-6F840063A545}" type="pres">
+      <dgm:prSet presAssocID="{313C97D3-B4C7-40BB-87F0-998FDDD1CC70}" presName="node" presStyleLbl="node1" presStyleIdx="4" presStyleCnt="6">
+        <dgm:presLayoutVars>
+          <dgm:bulletEnabled val="1"/>
+        </dgm:presLayoutVars>
+      </dgm:prSet>
+      <dgm:spPr/>
+      <dgm:t>
+        <a:bodyPr/>
+        <a:lstStyle/>
+        <a:p>
+          <a:endParaRPr lang="en-US"/>
+        </a:p>
+      </dgm:t>
+    </dgm:pt>
+    <dgm:pt modelId="{80FAF3EE-0CF7-42BD-9903-FEB9CA947C89}" type="pres">
+      <dgm:prSet presAssocID="{0F51CF34-5C17-42E2-B95B-0349144C0170}" presName="sibTrans" presStyleLbl="sibTrans2D1" presStyleIdx="4" presStyleCnt="5"/>
+      <dgm:spPr/>
+      <dgm:t>
+        <a:bodyPr/>
+        <a:lstStyle/>
+        <a:p>
+          <a:endParaRPr lang="en-US"/>
+        </a:p>
+      </dgm:t>
+    </dgm:pt>
+    <dgm:pt modelId="{A61BC1FD-F465-421A-BCD8-3417132E79E1}" type="pres">
+      <dgm:prSet presAssocID="{0F51CF34-5C17-42E2-B95B-0349144C0170}" presName="connectorText" presStyleLbl="sibTrans2D1" presStyleIdx="4" presStyleCnt="5"/>
+      <dgm:spPr/>
+      <dgm:t>
+        <a:bodyPr/>
+        <a:lstStyle/>
+        <a:p>
+          <a:endParaRPr lang="en-US"/>
+        </a:p>
+      </dgm:t>
+    </dgm:pt>
+    <dgm:pt modelId="{10E1347C-48C7-4AB1-8C0F-95411E2467CC}" type="pres">
+      <dgm:prSet presAssocID="{310228F7-29E7-4424-83AC-7FBD8CF9B0CF}" presName="node" presStyleLbl="node1" presStyleIdx="5" presStyleCnt="6">
+        <dgm:presLayoutVars>
+          <dgm:bulletEnabled val="1"/>
+        </dgm:presLayoutVars>
+      </dgm:prSet>
+      <dgm:spPr/>
+      <dgm:t>
+        <a:bodyPr/>
+        <a:lstStyle/>
+        <a:p>
+          <a:endParaRPr lang="en-US"/>
+        </a:p>
+      </dgm:t>
+    </dgm:pt>
+  </dgm:ptLst>
+  <dgm:cxnLst>
+    <dgm:cxn modelId="{85862255-4C86-4878-916E-7300A377A457}" type="presOf" srcId="{9423D296-06D9-4F55-AB24-40D448E1490E}" destId="{18F519A7-B758-4FC8-8993-942210FDAFFD}" srcOrd="1" destOrd="0" presId="urn:microsoft.com/office/officeart/2005/8/layout/process1"/>
+    <dgm:cxn modelId="{1115EADF-140B-4899-8BD7-42B4493EA851}" type="presOf" srcId="{313C97D3-B4C7-40BB-87F0-998FDDD1CC70}" destId="{1676B28F-0D24-4240-B6D8-6F840063A545}" srcOrd="0" destOrd="0" presId="urn:microsoft.com/office/officeart/2005/8/layout/process1"/>
+    <dgm:cxn modelId="{982E1E2E-096F-4F3E-B1D8-7A6B0D9B947E}" type="presOf" srcId="{16FEFEB6-BAEA-4341-8687-1331009AD406}" destId="{69EBECC9-BB7A-4C69-BA10-5030A8804D72}" srcOrd="0" destOrd="0" presId="urn:microsoft.com/office/officeart/2005/8/layout/process1"/>
+    <dgm:cxn modelId="{7568E613-08B4-4338-8820-AAE02671C265}" type="presOf" srcId="{7045677D-B999-4962-9244-0F8943CFDF78}" destId="{603AD520-2D81-4F46-A069-A59632F73DF3}" srcOrd="0" destOrd="0" presId="urn:microsoft.com/office/officeart/2005/8/layout/process1"/>
+    <dgm:cxn modelId="{C276E64B-BDAC-4789-9F21-196204CCA468}" type="presOf" srcId="{F298FAAC-6913-4EF5-A964-98F9CBB9A980}" destId="{A2B0CC6A-BE71-4B4F-9AE0-1DA1C26AB85C}" srcOrd="0" destOrd="0" presId="urn:microsoft.com/office/officeart/2005/8/layout/process1"/>
+    <dgm:cxn modelId="{E321C961-686A-45AB-93A6-AC682A1DAC02}" type="presOf" srcId="{310228F7-29E7-4424-83AC-7FBD8CF9B0CF}" destId="{10E1347C-48C7-4AB1-8C0F-95411E2467CC}" srcOrd="0" destOrd="0" presId="urn:microsoft.com/office/officeart/2005/8/layout/process1"/>
+    <dgm:cxn modelId="{13FAC0E9-A493-430B-9EAA-CB8CB4DDC389}" srcId="{F298FAAC-6913-4EF5-A964-98F9CBB9A980}" destId="{310228F7-29E7-4424-83AC-7FBD8CF9B0CF}" srcOrd="5" destOrd="0" parTransId="{AF0E6AE5-FEEB-4DE9-8D61-5E57CA6ED45D}" sibTransId="{15DB22F4-23EF-4A25-BEDC-DF2C6C97EB21}"/>
+    <dgm:cxn modelId="{2150042C-E006-4DF8-A91C-B7B5C5520752}" type="presOf" srcId="{1F9F03B8-6808-4766-9B6F-10FDDD9AA78F}" destId="{FBBD4C3A-E77C-4C61-846F-316BCBC78F4A}" srcOrd="0" destOrd="0" presId="urn:microsoft.com/office/officeart/2005/8/layout/process1"/>
+    <dgm:cxn modelId="{FEE331FC-2037-449A-A2B5-4F71D658288F}" type="presOf" srcId="{F78E2305-020B-496C-A741-548D3D4180C2}" destId="{184D2360-BD51-46AE-AA0E-5BE612C33701}" srcOrd="0" destOrd="0" presId="urn:microsoft.com/office/officeart/2005/8/layout/process1"/>
+    <dgm:cxn modelId="{0660B10A-2362-4016-88AE-060488F0570A}" type="presOf" srcId="{9423D296-06D9-4F55-AB24-40D448E1490E}" destId="{89E289C6-49B5-402F-90E4-75617F2CC0A9}" srcOrd="0" destOrd="0" presId="urn:microsoft.com/office/officeart/2005/8/layout/process1"/>
+    <dgm:cxn modelId="{A8DBD6A4-2AF9-4DDB-AFA5-801C75AA5E60}" srcId="{F298FAAC-6913-4EF5-A964-98F9CBB9A980}" destId="{F78E2305-020B-496C-A741-548D3D4180C2}" srcOrd="3" destOrd="0" parTransId="{A8B2FDFE-BCDF-4ED1-AFFF-BEA22C96D275}" sibTransId="{9423D296-06D9-4F55-AB24-40D448E1490E}"/>
+    <dgm:cxn modelId="{8A03498C-EC8A-495A-A90A-1D3C3D8C763C}" srcId="{F298FAAC-6913-4EF5-A964-98F9CBB9A980}" destId="{313C97D3-B4C7-40BB-87F0-998FDDD1CC70}" srcOrd="4" destOrd="0" parTransId="{EFB57D3B-7A78-44C6-9DDF-BDDDF76B4F6C}" sibTransId="{0F51CF34-5C17-42E2-B95B-0349144C0170}"/>
+    <dgm:cxn modelId="{503F5F05-8C18-485F-B1E7-C15B5287A3D9}" type="presOf" srcId="{0F51CF34-5C17-42E2-B95B-0349144C0170}" destId="{80FAF3EE-0CF7-42BD-9903-FEB9CA947C89}" srcOrd="0" destOrd="0" presId="urn:microsoft.com/office/officeart/2005/8/layout/process1"/>
+    <dgm:cxn modelId="{AFAA90FD-5F37-4BB5-8397-325D89ABCA2D}" srcId="{F298FAAC-6913-4EF5-A964-98F9CBB9A980}" destId="{99EC00DA-2BA2-4051-90C8-9D9EC3877C97}" srcOrd="0" destOrd="0" parTransId="{99C55C12-78E5-4F5E-A308-2BEA6A0BA34A}" sibTransId="{F63F9A88-4D3A-4362-9BB1-E4C7D08B2A1A}"/>
+    <dgm:cxn modelId="{11475BB9-AACA-4AA1-8E3E-5C8976474A5C}" type="presOf" srcId="{99EC00DA-2BA2-4051-90C8-9D9EC3877C97}" destId="{B300FB0B-2573-41E0-809C-7AC64CEE057D}" srcOrd="0" destOrd="0" presId="urn:microsoft.com/office/officeart/2005/8/layout/process1"/>
+    <dgm:cxn modelId="{DC44EC5F-AACF-4E21-B4B9-C7426773442B}" srcId="{F298FAAC-6913-4EF5-A964-98F9CBB9A980}" destId="{7045677D-B999-4962-9244-0F8943CFDF78}" srcOrd="1" destOrd="0" parTransId="{E0814A56-9A6E-4E85-8384-A65B99F782D9}" sibTransId="{AA34107C-C075-4AEC-BAAE-E83B69F9A017}"/>
+    <dgm:cxn modelId="{72C26DB4-CC27-4BDC-A6E7-8D9DE48BC3CC}" type="presOf" srcId="{F63F9A88-4D3A-4362-9BB1-E4C7D08B2A1A}" destId="{BDA21541-60AE-48E7-BDD4-8B1DDF4D9974}" srcOrd="0" destOrd="0" presId="urn:microsoft.com/office/officeart/2005/8/layout/process1"/>
+    <dgm:cxn modelId="{EF117255-C99E-4A63-A1CC-CF7B7CCD58A3}" type="presOf" srcId="{16FEFEB6-BAEA-4341-8687-1331009AD406}" destId="{FB88C00E-3849-4ED3-83D7-30328B79B931}" srcOrd="1" destOrd="0" presId="urn:microsoft.com/office/officeart/2005/8/layout/process1"/>
+    <dgm:cxn modelId="{E6663627-16B8-47DD-9EFE-7051BBB07345}" srcId="{F298FAAC-6913-4EF5-A964-98F9CBB9A980}" destId="{1F9F03B8-6808-4766-9B6F-10FDDD9AA78F}" srcOrd="2" destOrd="0" parTransId="{0BDED5D9-A8B0-4766-8BE4-9C0EED66EF0B}" sibTransId="{16FEFEB6-BAEA-4341-8687-1331009AD406}"/>
+    <dgm:cxn modelId="{09BCB590-ED27-471B-8CD2-B08ECB369EF9}" type="presOf" srcId="{AA34107C-C075-4AEC-BAAE-E83B69F9A017}" destId="{E0D13962-AD3B-46BE-9ACE-49E8F3525D7B}" srcOrd="1" destOrd="0" presId="urn:microsoft.com/office/officeart/2005/8/layout/process1"/>
+    <dgm:cxn modelId="{CC025173-78AD-4A1F-87CC-141B678C9EC2}" type="presOf" srcId="{0F51CF34-5C17-42E2-B95B-0349144C0170}" destId="{A61BC1FD-F465-421A-BCD8-3417132E79E1}" srcOrd="1" destOrd="0" presId="urn:microsoft.com/office/officeart/2005/8/layout/process1"/>
+    <dgm:cxn modelId="{061F3D84-8221-41CF-A779-3A50C808734F}" type="presOf" srcId="{AA34107C-C075-4AEC-BAAE-E83B69F9A017}" destId="{9DDB22FE-B6FA-4214-97CE-6C9A0486F4EE}" srcOrd="0" destOrd="0" presId="urn:microsoft.com/office/officeart/2005/8/layout/process1"/>
+    <dgm:cxn modelId="{B387A86D-168A-47DB-B7D6-D029C5974E25}" type="presOf" srcId="{F63F9A88-4D3A-4362-9BB1-E4C7D08B2A1A}" destId="{A48BA7D0-C13E-45A8-9313-0871FB2B257E}" srcOrd="1" destOrd="0" presId="urn:microsoft.com/office/officeart/2005/8/layout/process1"/>
+    <dgm:cxn modelId="{0E4057E0-D5A5-4CF4-8E52-315E759FB3C1}" type="presParOf" srcId="{A2B0CC6A-BE71-4B4F-9AE0-1DA1C26AB85C}" destId="{B300FB0B-2573-41E0-809C-7AC64CEE057D}" srcOrd="0" destOrd="0" presId="urn:microsoft.com/office/officeart/2005/8/layout/process1"/>
+    <dgm:cxn modelId="{FB70D795-219E-451A-AEEF-DB80BD8B3F81}" type="presParOf" srcId="{A2B0CC6A-BE71-4B4F-9AE0-1DA1C26AB85C}" destId="{BDA21541-60AE-48E7-BDD4-8B1DDF4D9974}" srcOrd="1" destOrd="0" presId="urn:microsoft.com/office/officeart/2005/8/layout/process1"/>
+    <dgm:cxn modelId="{A276E4E0-4626-4484-869B-F2A2B3CEC321}" type="presParOf" srcId="{BDA21541-60AE-48E7-BDD4-8B1DDF4D9974}" destId="{A48BA7D0-C13E-45A8-9313-0871FB2B257E}" srcOrd="0" destOrd="0" presId="urn:microsoft.com/office/officeart/2005/8/layout/process1"/>
+    <dgm:cxn modelId="{99AE84FF-20C2-4C32-85CB-7B81C2BDD4BB}" type="presParOf" srcId="{A2B0CC6A-BE71-4B4F-9AE0-1DA1C26AB85C}" destId="{603AD520-2D81-4F46-A069-A59632F73DF3}" srcOrd="2" destOrd="0" presId="urn:microsoft.com/office/officeart/2005/8/layout/process1"/>
+    <dgm:cxn modelId="{D44D3283-0BA0-427A-8E4A-E9353BED13DC}" type="presParOf" srcId="{A2B0CC6A-BE71-4B4F-9AE0-1DA1C26AB85C}" destId="{9DDB22FE-B6FA-4214-97CE-6C9A0486F4EE}" srcOrd="3" destOrd="0" presId="urn:microsoft.com/office/officeart/2005/8/layout/process1"/>
+    <dgm:cxn modelId="{459D81CE-B8EF-4522-B0E0-E92A228E61ED}" type="presParOf" srcId="{9DDB22FE-B6FA-4214-97CE-6C9A0486F4EE}" destId="{E0D13962-AD3B-46BE-9ACE-49E8F3525D7B}" srcOrd="0" destOrd="0" presId="urn:microsoft.com/office/officeart/2005/8/layout/process1"/>
+    <dgm:cxn modelId="{DBD3F016-2048-4A14-BE42-A92CE085F78D}" type="presParOf" srcId="{A2B0CC6A-BE71-4B4F-9AE0-1DA1C26AB85C}" destId="{FBBD4C3A-E77C-4C61-846F-316BCBC78F4A}" srcOrd="4" destOrd="0" presId="urn:microsoft.com/office/officeart/2005/8/layout/process1"/>
+    <dgm:cxn modelId="{8B5C9C03-F440-4932-B732-F4F0CF4E4F62}" type="presParOf" srcId="{A2B0CC6A-BE71-4B4F-9AE0-1DA1C26AB85C}" destId="{69EBECC9-BB7A-4C69-BA10-5030A8804D72}" srcOrd="5" destOrd="0" presId="urn:microsoft.com/office/officeart/2005/8/layout/process1"/>
+    <dgm:cxn modelId="{936A7BBD-11FB-42DC-B45E-591DBDD093B5}" type="presParOf" srcId="{69EBECC9-BB7A-4C69-BA10-5030A8804D72}" destId="{FB88C00E-3849-4ED3-83D7-30328B79B931}" srcOrd="0" destOrd="0" presId="urn:microsoft.com/office/officeart/2005/8/layout/process1"/>
+    <dgm:cxn modelId="{E4A266A8-FD6E-4A80-9A79-59EC6473E199}" type="presParOf" srcId="{A2B0CC6A-BE71-4B4F-9AE0-1DA1C26AB85C}" destId="{184D2360-BD51-46AE-AA0E-5BE612C33701}" srcOrd="6" destOrd="0" presId="urn:microsoft.com/office/officeart/2005/8/layout/process1"/>
+    <dgm:cxn modelId="{C78FF1E7-5BCD-4E44-BA32-5982C2E45B3E}" type="presParOf" srcId="{A2B0CC6A-BE71-4B4F-9AE0-1DA1C26AB85C}" destId="{89E289C6-49B5-402F-90E4-75617F2CC0A9}" srcOrd="7" destOrd="0" presId="urn:microsoft.com/office/officeart/2005/8/layout/process1"/>
+    <dgm:cxn modelId="{D57264BD-CFA0-4271-A2D9-89F05131F8BD}" type="presParOf" srcId="{89E289C6-49B5-402F-90E4-75617F2CC0A9}" destId="{18F519A7-B758-4FC8-8993-942210FDAFFD}" srcOrd="0" destOrd="0" presId="urn:microsoft.com/office/officeart/2005/8/layout/process1"/>
+    <dgm:cxn modelId="{58AC9B19-2FD6-420A-B16C-DF4F03F29099}" type="presParOf" srcId="{A2B0CC6A-BE71-4B4F-9AE0-1DA1C26AB85C}" destId="{1676B28F-0D24-4240-B6D8-6F840063A545}" srcOrd="8" destOrd="0" presId="urn:microsoft.com/office/officeart/2005/8/layout/process1"/>
+    <dgm:cxn modelId="{90071FFE-C530-4BDA-AFC9-1BAFA2A8130A}" type="presParOf" srcId="{A2B0CC6A-BE71-4B4F-9AE0-1DA1C26AB85C}" destId="{80FAF3EE-0CF7-42BD-9903-FEB9CA947C89}" srcOrd="9" destOrd="0" presId="urn:microsoft.com/office/officeart/2005/8/layout/process1"/>
+    <dgm:cxn modelId="{2198450D-0983-4C68-AD12-CCC01463BCC3}" type="presParOf" srcId="{80FAF3EE-0CF7-42BD-9903-FEB9CA947C89}" destId="{A61BC1FD-F465-421A-BCD8-3417132E79E1}" srcOrd="0" destOrd="0" presId="urn:microsoft.com/office/officeart/2005/8/layout/process1"/>
+    <dgm:cxn modelId="{780C1818-AC31-4A50-88F1-35F6A0704FA0}" type="presParOf" srcId="{A2B0CC6A-BE71-4B4F-9AE0-1DA1C26AB85C}" destId="{10E1347C-48C7-4AB1-8C0F-95411E2467CC}" srcOrd="10" destOrd="0" presId="urn:microsoft.com/office/officeart/2005/8/layout/process1"/>
+  </dgm:cxnLst>
+  <dgm:bg/>
+  <dgm:whole/>
+  <dgm:extLst>
+    <a:ext uri="http://schemas.microsoft.com/office/drawing/2008/diagram">
+      <dsp:dataModelExt xmlns:dsp="http://schemas.microsoft.com/office/drawing/2008/diagram" relId="rId20" minVer="http://schemas.openxmlformats.org/drawingml/2006/diagram"/>
+    </a:ext>
+  </dgm:extLst>
+</dgm:dataModel>
+</file>
+
 <file path=word/diagrams/drawing1.xml><?xml version="1.0" encoding="utf-8"?>
 <dsp:drawing xmlns:dgm="http://schemas.openxmlformats.org/drawingml/2006/diagram" xmlns:dsp="http://schemas.microsoft.com/office/drawing/2008/diagram" xmlns:a="http://schemas.openxmlformats.org/drawingml/2006/main">
   <dsp:spTree>
@@ -12822,7 +16261,7 @@
       </dsp:nvSpPr>
       <dsp:spPr>
         <a:xfrm>
-          <a:off x="5167" y="369485"/>
+          <a:off x="5167" y="369249"/>
           <a:ext cx="1544507" cy="1100461"/>
         </a:xfrm>
         <a:prstGeom prst="roundRect">
@@ -12907,7 +16346,7 @@
         </a:p>
       </dsp:txBody>
       <dsp:txXfrm>
-        <a:off x="37398" y="401716"/>
+        <a:off x="37398" y="401480"/>
         <a:ext cx="1480045" cy="1035999"/>
       </dsp:txXfrm>
     </dsp:sp>
@@ -12918,7 +16357,7 @@
       </dsp:nvSpPr>
       <dsp:spPr>
         <a:xfrm rot="21583099">
-          <a:off x="1704124" y="722836"/>
+          <a:off x="1704124" y="722600"/>
           <a:ext cx="327439" cy="383037"/>
         </a:xfrm>
         <a:prstGeom prst="rightArrow">
@@ -12977,7 +16416,7 @@
         </a:bodyPr>
         <a:lstStyle/>
         <a:p>
-          <a:pPr lvl="0" algn="ctr" defTabSz="711200">
+          <a:pPr lvl="0" algn="ctr" defTabSz="1200150">
             <a:lnSpc>
               <a:spcPct val="90000"/>
             </a:lnSpc>
@@ -12988,11 +16427,11 @@
               <a:spcPct val="35000"/>
             </a:spcAft>
           </a:pPr>
-          <a:endParaRPr lang="en-US" sz="1600" kern="1200"/>
+          <a:endParaRPr lang="en-US" sz="2700" kern="1200"/>
         </a:p>
       </dsp:txBody>
       <dsp:txXfrm>
-        <a:off x="1704125" y="799684"/>
+        <a:off x="1704125" y="799448"/>
         <a:ext cx="229207" cy="229823"/>
       </dsp:txXfrm>
     </dsp:sp>
@@ -13003,7 +16442,7 @@
       </dsp:nvSpPr>
       <dsp:spPr>
         <a:xfrm>
-          <a:off x="2167478" y="358855"/>
+          <a:off x="2167478" y="358618"/>
           <a:ext cx="1544507" cy="1100461"/>
         </a:xfrm>
         <a:prstGeom prst="roundRect">
@@ -13082,7 +16521,7 @@
         </a:p>
       </dsp:txBody>
       <dsp:txXfrm>
-        <a:off x="2199709" y="391086"/>
+        <a:off x="2199709" y="390849"/>
         <a:ext cx="1480045" cy="1035999"/>
       </dsp:txXfrm>
     </dsp:sp>
@@ -13093,7 +16532,7 @@
       </dsp:nvSpPr>
       <dsp:spPr>
         <a:xfrm rot="16901">
-          <a:off x="3866435" y="722927"/>
+          <a:off x="3866435" y="722691"/>
           <a:ext cx="327439" cy="383037"/>
         </a:xfrm>
         <a:prstGeom prst="rightArrow">
@@ -13136,7 +16575,7 @@
         </a:bodyPr>
         <a:lstStyle/>
         <a:p>
-          <a:pPr lvl="0" algn="ctr" defTabSz="711200">
+          <a:pPr lvl="0" algn="ctr" defTabSz="1200150">
             <a:lnSpc>
               <a:spcPct val="90000"/>
             </a:lnSpc>
@@ -13147,11 +16586,11 @@
               <a:spcPct val="35000"/>
             </a:spcAft>
           </a:pPr>
-          <a:endParaRPr lang="en-US" sz="1600" kern="1200"/>
+          <a:endParaRPr lang="en-US" sz="2700" kern="1200"/>
         </a:p>
       </dsp:txBody>
       <dsp:txXfrm>
-        <a:off x="3866436" y="799293"/>
+        <a:off x="3866436" y="799057"/>
         <a:ext cx="229207" cy="229823"/>
       </dsp:txXfrm>
     </dsp:sp>
@@ -13162,7 +16601,7 @@
       </dsp:nvSpPr>
       <dsp:spPr>
         <a:xfrm>
-          <a:off x="4329789" y="369485"/>
+          <a:off x="4329789" y="369249"/>
           <a:ext cx="1544507" cy="1100461"/>
         </a:xfrm>
         <a:prstGeom prst="roundRect">
@@ -13247,7 +16686,7 @@
         </a:p>
       </dsp:txBody>
       <dsp:txXfrm>
-        <a:off x="4362020" y="401716"/>
+        <a:off x="4362020" y="401480"/>
         <a:ext cx="1480045" cy="1035999"/>
       </dsp:txXfrm>
     </dsp:sp>
@@ -13270,12 +16709,12 @@
       </dsp:nvSpPr>
       <dsp:spPr>
         <a:xfrm>
-          <a:off x="2193403" y="0"/>
-          <a:ext cx="1745636" cy="1062870"/>
+          <a:off x="2193314" y="0"/>
+          <a:ext cx="1745566" cy="1062777"/>
         </a:xfrm>
         <a:prstGeom prst="trapezoid">
           <a:avLst>
-            <a:gd name="adj" fmla="val 81614"/>
+            <a:gd name="adj" fmla="val 81618"/>
           </a:avLst>
         </a:prstGeom>
         <a:gradFill rotWithShape="0">
@@ -13405,8 +16844,8 @@
         </a:p>
       </dsp:txBody>
       <dsp:txXfrm>
-        <a:off x="2193403" y="0"/>
-        <a:ext cx="1745636" cy="1062870"/>
+        <a:off x="2193314" y="0"/>
+        <a:ext cx="1745566" cy="1062777"/>
       </dsp:txXfrm>
     </dsp:sp>
     <dsp:sp modelId="{BE6FD402-666B-4663-B071-69F897CE95FF}">
@@ -13416,12 +16855,12 @@
       </dsp:nvSpPr>
       <dsp:spPr>
         <a:xfrm>
-          <a:off x="1642348" y="1062870"/>
-          <a:ext cx="2847746" cy="673530"/>
+          <a:off x="1642281" y="1062777"/>
+          <a:ext cx="2847631" cy="673470"/>
         </a:xfrm>
         <a:prstGeom prst="trapezoid">
           <a:avLst>
-            <a:gd name="adj" fmla="val 81614"/>
+            <a:gd name="adj" fmla="val 81618"/>
           </a:avLst>
         </a:prstGeom>
         <a:gradFill rotWithShape="0">
@@ -13534,8 +16973,8 @@
         </a:p>
       </dsp:txBody>
       <dsp:txXfrm>
-        <a:off x="2140703" y="1062870"/>
-        <a:ext cx="1851035" cy="673530"/>
+        <a:off x="2140617" y="1062777"/>
+        <a:ext cx="1850960" cy="673470"/>
       </dsp:txXfrm>
     </dsp:sp>
     <dsp:sp modelId="{0ACE1DA6-746E-4F30-A191-77B3712F4A8C}">
@@ -13545,12 +16984,12 @@
       </dsp:nvSpPr>
       <dsp:spPr>
         <a:xfrm>
-          <a:off x="1101490" y="1736400"/>
-          <a:ext cx="3929461" cy="673530"/>
+          <a:off x="1101446" y="1736247"/>
+          <a:ext cx="3929302" cy="673470"/>
         </a:xfrm>
         <a:prstGeom prst="trapezoid">
           <a:avLst>
-            <a:gd name="adj" fmla="val 81614"/>
+            <a:gd name="adj" fmla="val 81618"/>
           </a:avLst>
         </a:prstGeom>
         <a:gradFill rotWithShape="0">
@@ -13663,8 +17102,8 @@
         </a:p>
       </dsp:txBody>
       <dsp:txXfrm>
-        <a:off x="1789146" y="1736400"/>
-        <a:ext cx="2554149" cy="673530"/>
+        <a:off x="1789074" y="1736247"/>
+        <a:ext cx="2554046" cy="673470"/>
       </dsp:txXfrm>
     </dsp:sp>
     <dsp:sp modelId="{CDCAB930-78D7-4CF4-A394-880B9E35E40D}">
@@ -13674,12 +17113,12 @@
       </dsp:nvSpPr>
       <dsp:spPr>
         <a:xfrm>
-          <a:off x="550422" y="2409930"/>
-          <a:ext cx="5031597" cy="673530"/>
+          <a:off x="550400" y="2409718"/>
+          <a:ext cx="5031393" cy="673470"/>
         </a:xfrm>
         <a:prstGeom prst="trapezoid">
           <a:avLst>
-            <a:gd name="adj" fmla="val 81614"/>
+            <a:gd name="adj" fmla="val 81618"/>
           </a:avLst>
         </a:prstGeom>
         <a:gradFill rotWithShape="0">
@@ -13792,8 +17231,8 @@
         </a:p>
       </dsp:txBody>
       <dsp:txXfrm>
-        <a:off x="1430952" y="2409930"/>
-        <a:ext cx="3270538" cy="673530"/>
+        <a:off x="1430894" y="2409718"/>
+        <a:ext cx="3270405" cy="673470"/>
       </dsp:txXfrm>
     </dsp:sp>
     <dsp:sp modelId="{65C5D208-B3EB-4E96-9535-B2F186A984E5}">
@@ -13803,12 +17242,12 @@
       </dsp:nvSpPr>
       <dsp:spPr>
         <a:xfrm>
-          <a:off x="0" y="3083460"/>
-          <a:ext cx="6132443" cy="673530"/>
+          <a:off x="0" y="3083189"/>
+          <a:ext cx="6132195" cy="673470"/>
         </a:xfrm>
         <a:prstGeom prst="trapezoid">
           <a:avLst>
-            <a:gd name="adj" fmla="val 81614"/>
+            <a:gd name="adj" fmla="val 81618"/>
           </a:avLst>
         </a:prstGeom>
         <a:gradFill rotWithShape="0">
@@ -13901,8 +17340,863 @@
         </a:p>
       </dsp:txBody>
       <dsp:txXfrm>
-        <a:off x="1073177" y="3083460"/>
-        <a:ext cx="3986087" cy="673530"/>
+        <a:off x="1073134" y="3083189"/>
+        <a:ext cx="3985926" cy="673470"/>
+      </dsp:txXfrm>
+    </dsp:sp>
+  </dsp:spTree>
+</dsp:drawing>
+</file>
+
+<file path=word/diagrams/drawing3.xml><?xml version="1.0" encoding="utf-8"?>
+<dsp:drawing xmlns:dgm="http://schemas.openxmlformats.org/drawingml/2006/diagram" xmlns:dsp="http://schemas.microsoft.com/office/drawing/2008/diagram" xmlns:a="http://schemas.openxmlformats.org/drawingml/2006/main">
+  <dsp:spTree>
+    <dsp:nvGrpSpPr>
+      <dsp:cNvPr id="0" name=""/>
+      <dsp:cNvGrpSpPr/>
+    </dsp:nvGrpSpPr>
+    <dsp:grpSpPr/>
+    <dsp:sp modelId="{B300FB0B-2573-41E0-809C-7AC64CEE057D}">
+      <dsp:nvSpPr>
+        <dsp:cNvPr id="0" name=""/>
+        <dsp:cNvSpPr/>
+      </dsp:nvSpPr>
+      <dsp:spPr>
+        <a:xfrm>
+          <a:off x="0" y="371024"/>
+          <a:ext cx="728027" cy="897521"/>
+        </a:xfrm>
+        <a:prstGeom prst="roundRect">
+          <a:avLst>
+            <a:gd name="adj" fmla="val 10000"/>
+          </a:avLst>
+        </a:prstGeom>
+        <a:solidFill>
+          <a:schemeClr val="lt1">
+            <a:hueOff val="0"/>
+            <a:satOff val="0"/>
+            <a:lumOff val="0"/>
+            <a:alphaOff val="0"/>
+          </a:schemeClr>
+        </a:solidFill>
+        <a:ln w="12700" cap="flat" cmpd="sng" algn="ctr">
+          <a:solidFill>
+            <a:schemeClr val="dk1">
+              <a:shade val="80000"/>
+              <a:hueOff val="0"/>
+              <a:satOff val="0"/>
+              <a:lumOff val="0"/>
+              <a:alphaOff val="0"/>
+            </a:schemeClr>
+          </a:solidFill>
+          <a:prstDash val="solid"/>
+          <a:miter lim="800000"/>
+        </a:ln>
+        <a:effectLst/>
+      </dsp:spPr>
+      <dsp:style>
+        <a:lnRef idx="2">
+          <a:scrgbClr r="0" g="0" b="0"/>
+        </a:lnRef>
+        <a:fillRef idx="1">
+          <a:scrgbClr r="0" g="0" b="0"/>
+        </a:fillRef>
+        <a:effectRef idx="0">
+          <a:scrgbClr r="0" g="0" b="0"/>
+        </a:effectRef>
+        <a:fontRef idx="minor">
+          <a:schemeClr val="lt1"/>
+        </a:fontRef>
+      </dsp:style>
+      <dsp:txBody>
+        <a:bodyPr spcFirstLastPara="0" vert="horz" wrap="square" lIns="53340" tIns="53340" rIns="53340" bIns="53340" numCol="1" spcCol="1270" anchor="ctr" anchorCtr="0">
+          <a:noAutofit/>
+        </a:bodyPr>
+        <a:lstStyle/>
+        <a:p>
+          <a:pPr lvl="0" algn="ctr" defTabSz="622300">
+            <a:lnSpc>
+              <a:spcPct val="90000"/>
+            </a:lnSpc>
+            <a:spcBef>
+              <a:spcPct val="0"/>
+            </a:spcBef>
+            <a:spcAft>
+              <a:spcPct val="35000"/>
+            </a:spcAft>
+          </a:pPr>
+          <a:r>
+            <a:rPr lang="en-US" sz="1400" kern="1200">
+              <a:latin typeface="Times New Roman" panose="02020603050405020304" pitchFamily="18" charset="0"/>
+              <a:cs typeface="Times New Roman" panose="02020603050405020304" pitchFamily="18" charset="0"/>
+            </a:rPr>
+            <a:t>Nhận thức vấn đề</a:t>
+          </a:r>
+        </a:p>
+      </dsp:txBody>
+      <dsp:txXfrm>
+        <a:off x="21323" y="392347"/>
+        <a:ext cx="685381" cy="854875"/>
+      </dsp:txXfrm>
+    </dsp:sp>
+    <dsp:sp modelId="{BDA21541-60AE-48E7-BDD4-8B1DDF4D9974}">
+      <dsp:nvSpPr>
+        <dsp:cNvPr id="0" name=""/>
+        <dsp:cNvSpPr/>
+      </dsp:nvSpPr>
+      <dsp:spPr>
+        <a:xfrm>
+          <a:off x="800830" y="729509"/>
+          <a:ext cx="154341" cy="180550"/>
+        </a:xfrm>
+        <a:prstGeom prst="rightArrow">
+          <a:avLst>
+            <a:gd name="adj1" fmla="val 60000"/>
+            <a:gd name="adj2" fmla="val 50000"/>
+          </a:avLst>
+        </a:prstGeom>
+        <a:solidFill>
+          <a:schemeClr val="dk1">
+            <a:tint val="60000"/>
+            <a:hueOff val="0"/>
+            <a:satOff val="0"/>
+            <a:lumOff val="0"/>
+            <a:alphaOff val="0"/>
+          </a:schemeClr>
+        </a:solidFill>
+        <a:ln>
+          <a:noFill/>
+        </a:ln>
+        <a:effectLst/>
+      </dsp:spPr>
+      <dsp:style>
+        <a:lnRef idx="0">
+          <a:scrgbClr r="0" g="0" b="0"/>
+        </a:lnRef>
+        <a:fillRef idx="1">
+          <a:scrgbClr r="0" g="0" b="0"/>
+        </a:fillRef>
+        <a:effectRef idx="0">
+          <a:scrgbClr r="0" g="0" b="0"/>
+        </a:effectRef>
+        <a:fontRef idx="minor">
+          <a:schemeClr val="lt1"/>
+        </a:fontRef>
+      </dsp:style>
+      <dsp:txBody>
+        <a:bodyPr spcFirstLastPara="0" vert="horz" wrap="square" lIns="0" tIns="0" rIns="0" bIns="0" numCol="1" spcCol="1270" anchor="ctr" anchorCtr="0">
+          <a:noAutofit/>
+        </a:bodyPr>
+        <a:lstStyle/>
+        <a:p>
+          <a:pPr lvl="0" algn="ctr" defTabSz="311150">
+            <a:lnSpc>
+              <a:spcPct val="90000"/>
+            </a:lnSpc>
+            <a:spcBef>
+              <a:spcPct val="0"/>
+            </a:spcBef>
+            <a:spcAft>
+              <a:spcPct val="35000"/>
+            </a:spcAft>
+          </a:pPr>
+          <a:endParaRPr lang="en-US" sz="700" kern="1200"/>
+        </a:p>
+      </dsp:txBody>
+      <dsp:txXfrm>
+        <a:off x="800830" y="765619"/>
+        <a:ext cx="108039" cy="108330"/>
+      </dsp:txXfrm>
+    </dsp:sp>
+    <dsp:sp modelId="{603AD520-2D81-4F46-A069-A59632F73DF3}">
+      <dsp:nvSpPr>
+        <dsp:cNvPr id="0" name=""/>
+        <dsp:cNvSpPr/>
+      </dsp:nvSpPr>
+      <dsp:spPr>
+        <a:xfrm>
+          <a:off x="1019238" y="371024"/>
+          <a:ext cx="728027" cy="897521"/>
+        </a:xfrm>
+        <a:prstGeom prst="roundRect">
+          <a:avLst>
+            <a:gd name="adj" fmla="val 10000"/>
+          </a:avLst>
+        </a:prstGeom>
+        <a:solidFill>
+          <a:schemeClr val="lt1">
+            <a:hueOff val="0"/>
+            <a:satOff val="0"/>
+            <a:lumOff val="0"/>
+            <a:alphaOff val="0"/>
+          </a:schemeClr>
+        </a:solidFill>
+        <a:ln w="12700" cap="flat" cmpd="sng" algn="ctr">
+          <a:solidFill>
+            <a:schemeClr val="dk1">
+              <a:shade val="80000"/>
+              <a:hueOff val="0"/>
+              <a:satOff val="0"/>
+              <a:lumOff val="0"/>
+              <a:alphaOff val="0"/>
+            </a:schemeClr>
+          </a:solidFill>
+          <a:prstDash val="solid"/>
+          <a:miter lim="800000"/>
+        </a:ln>
+        <a:effectLst/>
+      </dsp:spPr>
+      <dsp:style>
+        <a:lnRef idx="2">
+          <a:scrgbClr r="0" g="0" b="0"/>
+        </a:lnRef>
+        <a:fillRef idx="1">
+          <a:scrgbClr r="0" g="0" b="0"/>
+        </a:fillRef>
+        <a:effectRef idx="0">
+          <a:scrgbClr r="0" g="0" b="0"/>
+        </a:effectRef>
+        <a:fontRef idx="minor">
+          <a:schemeClr val="lt1"/>
+        </a:fontRef>
+      </dsp:style>
+      <dsp:txBody>
+        <a:bodyPr spcFirstLastPara="0" vert="horz" wrap="square" lIns="53340" tIns="53340" rIns="53340" bIns="53340" numCol="1" spcCol="1270" anchor="ctr" anchorCtr="0">
+          <a:noAutofit/>
+        </a:bodyPr>
+        <a:lstStyle/>
+        <a:p>
+          <a:pPr lvl="0" algn="ctr" defTabSz="622300">
+            <a:lnSpc>
+              <a:spcPct val="90000"/>
+            </a:lnSpc>
+            <a:spcBef>
+              <a:spcPct val="0"/>
+            </a:spcBef>
+            <a:spcAft>
+              <a:spcPct val="35000"/>
+            </a:spcAft>
+          </a:pPr>
+          <a:r>
+            <a:rPr lang="en-US" sz="1400" kern="1200">
+              <a:latin typeface="Times New Roman" panose="02020603050405020304" pitchFamily="18" charset="0"/>
+              <a:cs typeface="Times New Roman" panose="02020603050405020304" pitchFamily="18" charset="0"/>
+            </a:rPr>
+            <a:t>Tìm kiếm thông tin</a:t>
+          </a:r>
+        </a:p>
+      </dsp:txBody>
+      <dsp:txXfrm>
+        <a:off x="1040561" y="392347"/>
+        <a:ext cx="685381" cy="854875"/>
+      </dsp:txXfrm>
+    </dsp:sp>
+    <dsp:sp modelId="{9DDB22FE-B6FA-4214-97CE-6C9A0486F4EE}">
+      <dsp:nvSpPr>
+        <dsp:cNvPr id="0" name=""/>
+        <dsp:cNvSpPr/>
+      </dsp:nvSpPr>
+      <dsp:spPr>
+        <a:xfrm>
+          <a:off x="1820068" y="729509"/>
+          <a:ext cx="154341" cy="180550"/>
+        </a:xfrm>
+        <a:prstGeom prst="rightArrow">
+          <a:avLst>
+            <a:gd name="adj1" fmla="val 60000"/>
+            <a:gd name="adj2" fmla="val 50000"/>
+          </a:avLst>
+        </a:prstGeom>
+        <a:solidFill>
+          <a:schemeClr val="dk1">
+            <a:tint val="60000"/>
+            <a:hueOff val="0"/>
+            <a:satOff val="0"/>
+            <a:lumOff val="0"/>
+            <a:alphaOff val="0"/>
+          </a:schemeClr>
+        </a:solidFill>
+        <a:ln>
+          <a:noFill/>
+        </a:ln>
+        <a:effectLst/>
+      </dsp:spPr>
+      <dsp:style>
+        <a:lnRef idx="0">
+          <a:scrgbClr r="0" g="0" b="0"/>
+        </a:lnRef>
+        <a:fillRef idx="1">
+          <a:scrgbClr r="0" g="0" b="0"/>
+        </a:fillRef>
+        <a:effectRef idx="0">
+          <a:scrgbClr r="0" g="0" b="0"/>
+        </a:effectRef>
+        <a:fontRef idx="minor">
+          <a:schemeClr val="lt1"/>
+        </a:fontRef>
+      </dsp:style>
+      <dsp:txBody>
+        <a:bodyPr spcFirstLastPara="0" vert="horz" wrap="square" lIns="0" tIns="0" rIns="0" bIns="0" numCol="1" spcCol="1270" anchor="ctr" anchorCtr="0">
+          <a:noAutofit/>
+        </a:bodyPr>
+        <a:lstStyle/>
+        <a:p>
+          <a:pPr lvl="0" algn="ctr" defTabSz="311150">
+            <a:lnSpc>
+              <a:spcPct val="90000"/>
+            </a:lnSpc>
+            <a:spcBef>
+              <a:spcPct val="0"/>
+            </a:spcBef>
+            <a:spcAft>
+              <a:spcPct val="35000"/>
+            </a:spcAft>
+          </a:pPr>
+          <a:endParaRPr lang="en-US" sz="700" kern="1200"/>
+        </a:p>
+      </dsp:txBody>
+      <dsp:txXfrm>
+        <a:off x="1820068" y="765619"/>
+        <a:ext cx="108039" cy="108330"/>
+      </dsp:txXfrm>
+    </dsp:sp>
+    <dsp:sp modelId="{FBBD4C3A-E77C-4C61-846F-316BCBC78F4A}">
+      <dsp:nvSpPr>
+        <dsp:cNvPr id="0" name=""/>
+        <dsp:cNvSpPr/>
+      </dsp:nvSpPr>
+      <dsp:spPr>
+        <a:xfrm>
+          <a:off x="2038477" y="371024"/>
+          <a:ext cx="728027" cy="897521"/>
+        </a:xfrm>
+        <a:prstGeom prst="roundRect">
+          <a:avLst>
+            <a:gd name="adj" fmla="val 10000"/>
+          </a:avLst>
+        </a:prstGeom>
+        <a:solidFill>
+          <a:schemeClr val="lt1">
+            <a:hueOff val="0"/>
+            <a:satOff val="0"/>
+            <a:lumOff val="0"/>
+            <a:alphaOff val="0"/>
+          </a:schemeClr>
+        </a:solidFill>
+        <a:ln w="12700" cap="flat" cmpd="sng" algn="ctr">
+          <a:solidFill>
+            <a:schemeClr val="dk1">
+              <a:shade val="80000"/>
+              <a:hueOff val="0"/>
+              <a:satOff val="0"/>
+              <a:lumOff val="0"/>
+              <a:alphaOff val="0"/>
+            </a:schemeClr>
+          </a:solidFill>
+          <a:prstDash val="solid"/>
+          <a:miter lim="800000"/>
+        </a:ln>
+        <a:effectLst/>
+      </dsp:spPr>
+      <dsp:style>
+        <a:lnRef idx="2">
+          <a:scrgbClr r="0" g="0" b="0"/>
+        </a:lnRef>
+        <a:fillRef idx="1">
+          <a:scrgbClr r="0" g="0" b="0"/>
+        </a:fillRef>
+        <a:effectRef idx="0">
+          <a:scrgbClr r="0" g="0" b="0"/>
+        </a:effectRef>
+        <a:fontRef idx="minor">
+          <a:schemeClr val="lt1"/>
+        </a:fontRef>
+      </dsp:style>
+      <dsp:txBody>
+        <a:bodyPr spcFirstLastPara="0" vert="horz" wrap="square" lIns="53340" tIns="53340" rIns="53340" bIns="53340" numCol="1" spcCol="1270" anchor="ctr" anchorCtr="0">
+          <a:noAutofit/>
+        </a:bodyPr>
+        <a:lstStyle/>
+        <a:p>
+          <a:pPr lvl="0" algn="ctr" defTabSz="622300">
+            <a:lnSpc>
+              <a:spcPct val="90000"/>
+            </a:lnSpc>
+            <a:spcBef>
+              <a:spcPct val="0"/>
+            </a:spcBef>
+            <a:spcAft>
+              <a:spcPct val="35000"/>
+            </a:spcAft>
+          </a:pPr>
+          <a:r>
+            <a:rPr lang="en-US" sz="1400" kern="1200">
+              <a:latin typeface="Times New Roman" panose="02020603050405020304" pitchFamily="18" charset="0"/>
+              <a:cs typeface="Times New Roman" panose="02020603050405020304" pitchFamily="18" charset="0"/>
+            </a:rPr>
+            <a:t>Đánh giá các phương án</a:t>
+          </a:r>
+        </a:p>
+      </dsp:txBody>
+      <dsp:txXfrm>
+        <a:off x="2059800" y="392347"/>
+        <a:ext cx="685381" cy="854875"/>
+      </dsp:txXfrm>
+    </dsp:sp>
+    <dsp:sp modelId="{69EBECC9-BB7A-4C69-BA10-5030A8804D72}">
+      <dsp:nvSpPr>
+        <dsp:cNvPr id="0" name=""/>
+        <dsp:cNvSpPr/>
+      </dsp:nvSpPr>
+      <dsp:spPr>
+        <a:xfrm>
+          <a:off x="2839307" y="729509"/>
+          <a:ext cx="154341" cy="180550"/>
+        </a:xfrm>
+        <a:prstGeom prst="rightArrow">
+          <a:avLst>
+            <a:gd name="adj1" fmla="val 60000"/>
+            <a:gd name="adj2" fmla="val 50000"/>
+          </a:avLst>
+        </a:prstGeom>
+        <a:solidFill>
+          <a:schemeClr val="dk1">
+            <a:tint val="60000"/>
+            <a:hueOff val="0"/>
+            <a:satOff val="0"/>
+            <a:lumOff val="0"/>
+            <a:alphaOff val="0"/>
+          </a:schemeClr>
+        </a:solidFill>
+        <a:ln>
+          <a:noFill/>
+        </a:ln>
+        <a:effectLst/>
+      </dsp:spPr>
+      <dsp:style>
+        <a:lnRef idx="0">
+          <a:scrgbClr r="0" g="0" b="0"/>
+        </a:lnRef>
+        <a:fillRef idx="1">
+          <a:scrgbClr r="0" g="0" b="0"/>
+        </a:fillRef>
+        <a:effectRef idx="0">
+          <a:scrgbClr r="0" g="0" b="0"/>
+        </a:effectRef>
+        <a:fontRef idx="minor">
+          <a:schemeClr val="lt1"/>
+        </a:fontRef>
+      </dsp:style>
+      <dsp:txBody>
+        <a:bodyPr spcFirstLastPara="0" vert="horz" wrap="square" lIns="0" tIns="0" rIns="0" bIns="0" numCol="1" spcCol="1270" anchor="ctr" anchorCtr="0">
+          <a:noAutofit/>
+        </a:bodyPr>
+        <a:lstStyle/>
+        <a:p>
+          <a:pPr lvl="0" algn="ctr" defTabSz="311150">
+            <a:lnSpc>
+              <a:spcPct val="90000"/>
+            </a:lnSpc>
+            <a:spcBef>
+              <a:spcPct val="0"/>
+            </a:spcBef>
+            <a:spcAft>
+              <a:spcPct val="35000"/>
+            </a:spcAft>
+          </a:pPr>
+          <a:endParaRPr lang="en-US" sz="700" kern="1200"/>
+        </a:p>
+      </dsp:txBody>
+      <dsp:txXfrm>
+        <a:off x="2839307" y="765619"/>
+        <a:ext cx="108039" cy="108330"/>
+      </dsp:txXfrm>
+    </dsp:sp>
+    <dsp:sp modelId="{184D2360-BD51-46AE-AA0E-5BE612C33701}">
+      <dsp:nvSpPr>
+        <dsp:cNvPr id="0" name=""/>
+        <dsp:cNvSpPr/>
+      </dsp:nvSpPr>
+      <dsp:spPr>
+        <a:xfrm>
+          <a:off x="3057715" y="371024"/>
+          <a:ext cx="728027" cy="897521"/>
+        </a:xfrm>
+        <a:prstGeom prst="roundRect">
+          <a:avLst>
+            <a:gd name="adj" fmla="val 10000"/>
+          </a:avLst>
+        </a:prstGeom>
+        <a:solidFill>
+          <a:schemeClr val="lt1">
+            <a:hueOff val="0"/>
+            <a:satOff val="0"/>
+            <a:lumOff val="0"/>
+            <a:alphaOff val="0"/>
+          </a:schemeClr>
+        </a:solidFill>
+        <a:ln w="12700" cap="flat" cmpd="sng" algn="ctr">
+          <a:solidFill>
+            <a:schemeClr val="dk1">
+              <a:shade val="80000"/>
+              <a:hueOff val="0"/>
+              <a:satOff val="0"/>
+              <a:lumOff val="0"/>
+              <a:alphaOff val="0"/>
+            </a:schemeClr>
+          </a:solidFill>
+          <a:prstDash val="solid"/>
+          <a:miter lim="800000"/>
+        </a:ln>
+        <a:effectLst/>
+      </dsp:spPr>
+      <dsp:style>
+        <a:lnRef idx="2">
+          <a:scrgbClr r="0" g="0" b="0"/>
+        </a:lnRef>
+        <a:fillRef idx="1">
+          <a:scrgbClr r="0" g="0" b="0"/>
+        </a:fillRef>
+        <a:effectRef idx="0">
+          <a:scrgbClr r="0" g="0" b="0"/>
+        </a:effectRef>
+        <a:fontRef idx="minor">
+          <a:schemeClr val="lt1"/>
+        </a:fontRef>
+      </dsp:style>
+      <dsp:txBody>
+        <a:bodyPr spcFirstLastPara="0" vert="horz" wrap="square" lIns="53340" tIns="53340" rIns="53340" bIns="53340" numCol="1" spcCol="1270" anchor="ctr" anchorCtr="0">
+          <a:noAutofit/>
+        </a:bodyPr>
+        <a:lstStyle/>
+        <a:p>
+          <a:pPr lvl="0" algn="ctr" defTabSz="622300">
+            <a:lnSpc>
+              <a:spcPct val="90000"/>
+            </a:lnSpc>
+            <a:spcBef>
+              <a:spcPct val="0"/>
+            </a:spcBef>
+            <a:spcAft>
+              <a:spcPct val="35000"/>
+            </a:spcAft>
+          </a:pPr>
+          <a:r>
+            <a:rPr lang="en-US" sz="1400" kern="1200">
+              <a:latin typeface="Times New Roman" panose="02020603050405020304" pitchFamily="18" charset="0"/>
+              <a:cs typeface="Times New Roman" panose="02020603050405020304" pitchFamily="18" charset="0"/>
+            </a:rPr>
+            <a:t>Quyết định mua</a:t>
+          </a:r>
+        </a:p>
+      </dsp:txBody>
+      <dsp:txXfrm>
+        <a:off x="3079038" y="392347"/>
+        <a:ext cx="685381" cy="854875"/>
+      </dsp:txXfrm>
+    </dsp:sp>
+    <dsp:sp modelId="{89E289C6-49B5-402F-90E4-75617F2CC0A9}">
+      <dsp:nvSpPr>
+        <dsp:cNvPr id="0" name=""/>
+        <dsp:cNvSpPr/>
+      </dsp:nvSpPr>
+      <dsp:spPr>
+        <a:xfrm>
+          <a:off x="3858545" y="729509"/>
+          <a:ext cx="154341" cy="180550"/>
+        </a:xfrm>
+        <a:prstGeom prst="rightArrow">
+          <a:avLst>
+            <a:gd name="adj1" fmla="val 60000"/>
+            <a:gd name="adj2" fmla="val 50000"/>
+          </a:avLst>
+        </a:prstGeom>
+        <a:solidFill>
+          <a:schemeClr val="dk1">
+            <a:tint val="60000"/>
+            <a:hueOff val="0"/>
+            <a:satOff val="0"/>
+            <a:lumOff val="0"/>
+            <a:alphaOff val="0"/>
+          </a:schemeClr>
+        </a:solidFill>
+        <a:ln>
+          <a:noFill/>
+        </a:ln>
+        <a:effectLst/>
+      </dsp:spPr>
+      <dsp:style>
+        <a:lnRef idx="0">
+          <a:scrgbClr r="0" g="0" b="0"/>
+        </a:lnRef>
+        <a:fillRef idx="1">
+          <a:scrgbClr r="0" g="0" b="0"/>
+        </a:fillRef>
+        <a:effectRef idx="0">
+          <a:scrgbClr r="0" g="0" b="0"/>
+        </a:effectRef>
+        <a:fontRef idx="minor">
+          <a:schemeClr val="lt1"/>
+        </a:fontRef>
+      </dsp:style>
+      <dsp:txBody>
+        <a:bodyPr spcFirstLastPara="0" vert="horz" wrap="square" lIns="0" tIns="0" rIns="0" bIns="0" numCol="1" spcCol="1270" anchor="ctr" anchorCtr="0">
+          <a:noAutofit/>
+        </a:bodyPr>
+        <a:lstStyle/>
+        <a:p>
+          <a:pPr lvl="0" algn="ctr" defTabSz="311150">
+            <a:lnSpc>
+              <a:spcPct val="90000"/>
+            </a:lnSpc>
+            <a:spcBef>
+              <a:spcPct val="0"/>
+            </a:spcBef>
+            <a:spcAft>
+              <a:spcPct val="35000"/>
+            </a:spcAft>
+          </a:pPr>
+          <a:endParaRPr lang="en-US" sz="700" kern="1200"/>
+        </a:p>
+      </dsp:txBody>
+      <dsp:txXfrm>
+        <a:off x="3858545" y="765619"/>
+        <a:ext cx="108039" cy="108330"/>
+      </dsp:txXfrm>
+    </dsp:sp>
+    <dsp:sp modelId="{1676B28F-0D24-4240-B6D8-6F840063A545}">
+      <dsp:nvSpPr>
+        <dsp:cNvPr id="0" name=""/>
+        <dsp:cNvSpPr/>
+      </dsp:nvSpPr>
+      <dsp:spPr>
+        <a:xfrm>
+          <a:off x="4076954" y="371024"/>
+          <a:ext cx="728027" cy="897521"/>
+        </a:xfrm>
+        <a:prstGeom prst="roundRect">
+          <a:avLst>
+            <a:gd name="adj" fmla="val 10000"/>
+          </a:avLst>
+        </a:prstGeom>
+        <a:solidFill>
+          <a:schemeClr val="lt1">
+            <a:hueOff val="0"/>
+            <a:satOff val="0"/>
+            <a:lumOff val="0"/>
+            <a:alphaOff val="0"/>
+          </a:schemeClr>
+        </a:solidFill>
+        <a:ln w="12700" cap="flat" cmpd="sng" algn="ctr">
+          <a:solidFill>
+            <a:schemeClr val="dk1">
+              <a:shade val="80000"/>
+              <a:hueOff val="0"/>
+              <a:satOff val="0"/>
+              <a:lumOff val="0"/>
+              <a:alphaOff val="0"/>
+            </a:schemeClr>
+          </a:solidFill>
+          <a:prstDash val="solid"/>
+          <a:miter lim="800000"/>
+        </a:ln>
+        <a:effectLst/>
+      </dsp:spPr>
+      <dsp:style>
+        <a:lnRef idx="2">
+          <a:scrgbClr r="0" g="0" b="0"/>
+        </a:lnRef>
+        <a:fillRef idx="1">
+          <a:scrgbClr r="0" g="0" b="0"/>
+        </a:fillRef>
+        <a:effectRef idx="0">
+          <a:scrgbClr r="0" g="0" b="0"/>
+        </a:effectRef>
+        <a:fontRef idx="minor">
+          <a:schemeClr val="lt1"/>
+        </a:fontRef>
+      </dsp:style>
+      <dsp:txBody>
+        <a:bodyPr spcFirstLastPara="0" vert="horz" wrap="square" lIns="53340" tIns="53340" rIns="53340" bIns="53340" numCol="1" spcCol="1270" anchor="ctr" anchorCtr="0">
+          <a:noAutofit/>
+        </a:bodyPr>
+        <a:lstStyle/>
+        <a:p>
+          <a:pPr lvl="0" algn="ctr" defTabSz="622300">
+            <a:lnSpc>
+              <a:spcPct val="90000"/>
+            </a:lnSpc>
+            <a:spcBef>
+              <a:spcPct val="0"/>
+            </a:spcBef>
+            <a:spcAft>
+              <a:spcPct val="35000"/>
+            </a:spcAft>
+          </a:pPr>
+          <a:r>
+            <a:rPr lang="en-US" sz="1400" kern="1200">
+              <a:latin typeface="Times New Roman" panose="02020603050405020304" pitchFamily="18" charset="0"/>
+              <a:cs typeface="Times New Roman" panose="02020603050405020304" pitchFamily="18" charset="0"/>
+            </a:rPr>
+            <a:t>Hành động mua</a:t>
+          </a:r>
+        </a:p>
+      </dsp:txBody>
+      <dsp:txXfrm>
+        <a:off x="4098277" y="392347"/>
+        <a:ext cx="685381" cy="854875"/>
+      </dsp:txXfrm>
+    </dsp:sp>
+    <dsp:sp modelId="{80FAF3EE-0CF7-42BD-9903-FEB9CA947C89}">
+      <dsp:nvSpPr>
+        <dsp:cNvPr id="0" name=""/>
+        <dsp:cNvSpPr/>
+      </dsp:nvSpPr>
+      <dsp:spPr>
+        <a:xfrm>
+          <a:off x="4877784" y="729509"/>
+          <a:ext cx="154341" cy="180550"/>
+        </a:xfrm>
+        <a:prstGeom prst="rightArrow">
+          <a:avLst>
+            <a:gd name="adj1" fmla="val 60000"/>
+            <a:gd name="adj2" fmla="val 50000"/>
+          </a:avLst>
+        </a:prstGeom>
+        <a:solidFill>
+          <a:schemeClr val="dk1">
+            <a:tint val="60000"/>
+            <a:hueOff val="0"/>
+            <a:satOff val="0"/>
+            <a:lumOff val="0"/>
+            <a:alphaOff val="0"/>
+          </a:schemeClr>
+        </a:solidFill>
+        <a:ln>
+          <a:noFill/>
+        </a:ln>
+        <a:effectLst/>
+      </dsp:spPr>
+      <dsp:style>
+        <a:lnRef idx="0">
+          <a:scrgbClr r="0" g="0" b="0"/>
+        </a:lnRef>
+        <a:fillRef idx="1">
+          <a:scrgbClr r="0" g="0" b="0"/>
+        </a:fillRef>
+        <a:effectRef idx="0">
+          <a:scrgbClr r="0" g="0" b="0"/>
+        </a:effectRef>
+        <a:fontRef idx="minor">
+          <a:schemeClr val="lt1"/>
+        </a:fontRef>
+      </dsp:style>
+      <dsp:txBody>
+        <a:bodyPr spcFirstLastPara="0" vert="horz" wrap="square" lIns="0" tIns="0" rIns="0" bIns="0" numCol="1" spcCol="1270" anchor="ctr" anchorCtr="0">
+          <a:noAutofit/>
+        </a:bodyPr>
+        <a:lstStyle/>
+        <a:p>
+          <a:pPr lvl="0" algn="ctr" defTabSz="311150">
+            <a:lnSpc>
+              <a:spcPct val="90000"/>
+            </a:lnSpc>
+            <a:spcBef>
+              <a:spcPct val="0"/>
+            </a:spcBef>
+            <a:spcAft>
+              <a:spcPct val="35000"/>
+            </a:spcAft>
+          </a:pPr>
+          <a:endParaRPr lang="en-US" sz="700" kern="1200"/>
+        </a:p>
+      </dsp:txBody>
+      <dsp:txXfrm>
+        <a:off x="4877784" y="765619"/>
+        <a:ext cx="108039" cy="108330"/>
+      </dsp:txXfrm>
+    </dsp:sp>
+    <dsp:sp modelId="{10E1347C-48C7-4AB1-8C0F-95411E2467CC}">
+      <dsp:nvSpPr>
+        <dsp:cNvPr id="0" name=""/>
+        <dsp:cNvSpPr/>
+      </dsp:nvSpPr>
+      <dsp:spPr>
+        <a:xfrm>
+          <a:off x="5096192" y="371024"/>
+          <a:ext cx="728027" cy="897521"/>
+        </a:xfrm>
+        <a:prstGeom prst="roundRect">
+          <a:avLst>
+            <a:gd name="adj" fmla="val 10000"/>
+          </a:avLst>
+        </a:prstGeom>
+        <a:solidFill>
+          <a:schemeClr val="lt1">
+            <a:hueOff val="0"/>
+            <a:satOff val="0"/>
+            <a:lumOff val="0"/>
+            <a:alphaOff val="0"/>
+          </a:schemeClr>
+        </a:solidFill>
+        <a:ln w="12700" cap="flat" cmpd="sng" algn="ctr">
+          <a:solidFill>
+            <a:schemeClr val="dk1">
+              <a:shade val="80000"/>
+              <a:hueOff val="0"/>
+              <a:satOff val="0"/>
+              <a:lumOff val="0"/>
+              <a:alphaOff val="0"/>
+            </a:schemeClr>
+          </a:solidFill>
+          <a:prstDash val="solid"/>
+          <a:miter lim="800000"/>
+        </a:ln>
+        <a:effectLst/>
+      </dsp:spPr>
+      <dsp:style>
+        <a:lnRef idx="2">
+          <a:scrgbClr r="0" g="0" b="0"/>
+        </a:lnRef>
+        <a:fillRef idx="1">
+          <a:scrgbClr r="0" g="0" b="0"/>
+        </a:fillRef>
+        <a:effectRef idx="0">
+          <a:scrgbClr r="0" g="0" b="0"/>
+        </a:effectRef>
+        <a:fontRef idx="minor">
+          <a:schemeClr val="lt1"/>
+        </a:fontRef>
+      </dsp:style>
+      <dsp:txBody>
+        <a:bodyPr spcFirstLastPara="0" vert="horz" wrap="square" lIns="53340" tIns="53340" rIns="53340" bIns="53340" numCol="1" spcCol="1270" anchor="ctr" anchorCtr="0">
+          <a:noAutofit/>
+        </a:bodyPr>
+        <a:lstStyle/>
+        <a:p>
+          <a:pPr lvl="0" algn="ctr" defTabSz="622300">
+            <a:lnSpc>
+              <a:spcPct val="90000"/>
+            </a:lnSpc>
+            <a:spcBef>
+              <a:spcPct val="0"/>
+            </a:spcBef>
+            <a:spcAft>
+              <a:spcPct val="35000"/>
+            </a:spcAft>
+          </a:pPr>
+          <a:r>
+            <a:rPr lang="en-US" sz="1400" kern="1200">
+              <a:latin typeface="Times New Roman" panose="02020603050405020304" pitchFamily="18" charset="0"/>
+              <a:cs typeface="Times New Roman" panose="02020603050405020304" pitchFamily="18" charset="0"/>
+            </a:rPr>
+            <a:t>Phản ứng sau mua</a:t>
+          </a:r>
+        </a:p>
+      </dsp:txBody>
+      <dsp:txXfrm>
+        <a:off x="5117515" y="392347"/>
+        <a:ext cx="685381" cy="854875"/>
       </dsp:txXfrm>
     </dsp:sp>
   </dsp:spTree>
@@ -14287,6 +18581,152 @@
 </dgm:layoutDef>
 </file>
 
+<file path=word/diagrams/layout3.xml><?xml version="1.0" encoding="utf-8"?>
+<dgm:layoutDef xmlns:dgm="http://schemas.openxmlformats.org/drawingml/2006/diagram" xmlns:a="http://schemas.openxmlformats.org/drawingml/2006/main" uniqueId="urn:microsoft.com/office/officeart/2005/8/layout/process1">
+  <dgm:title val=""/>
+  <dgm:desc val=""/>
+  <dgm:catLst>
+    <dgm:cat type="process" pri="1000"/>
+    <dgm:cat type="convert" pri="15000"/>
+  </dgm:catLst>
+  <dgm:sampData useDef="1">
+    <dgm:dataModel>
+      <dgm:ptLst/>
+      <dgm:bg/>
+      <dgm:whole/>
+    </dgm:dataModel>
+  </dgm:sampData>
+  <dgm:styleData>
+    <dgm:dataModel>
+      <dgm:ptLst>
+        <dgm:pt modelId="0" type="doc"/>
+        <dgm:pt modelId="1"/>
+        <dgm:pt modelId="2"/>
+      </dgm:ptLst>
+      <dgm:cxnLst>
+        <dgm:cxn modelId="3" srcId="0" destId="1" srcOrd="0" destOrd="0"/>
+        <dgm:cxn modelId="4" srcId="0" destId="2" srcOrd="1" destOrd="0"/>
+      </dgm:cxnLst>
+      <dgm:bg/>
+      <dgm:whole/>
+    </dgm:dataModel>
+  </dgm:styleData>
+  <dgm:clrData>
+    <dgm:dataModel>
+      <dgm:ptLst>
+        <dgm:pt modelId="0" type="doc"/>
+        <dgm:pt modelId="1"/>
+        <dgm:pt modelId="2"/>
+        <dgm:pt modelId="3"/>
+        <dgm:pt modelId="4"/>
+      </dgm:ptLst>
+      <dgm:cxnLst>
+        <dgm:cxn modelId="5" srcId="0" destId="1" srcOrd="0" destOrd="0"/>
+        <dgm:cxn modelId="6" srcId="0" destId="2" srcOrd="1" destOrd="0"/>
+        <dgm:cxn modelId="7" srcId="0" destId="3" srcOrd="2" destOrd="0"/>
+        <dgm:cxn modelId="8" srcId="0" destId="4" srcOrd="3" destOrd="0"/>
+      </dgm:cxnLst>
+      <dgm:bg/>
+      <dgm:whole/>
+    </dgm:dataModel>
+  </dgm:clrData>
+  <dgm:layoutNode name="Name0">
+    <dgm:varLst>
+      <dgm:dir/>
+      <dgm:resizeHandles val="exact"/>
+    </dgm:varLst>
+    <dgm:choose name="Name1">
+      <dgm:if name="Name2" func="var" arg="dir" op="equ" val="norm">
+        <dgm:alg type="lin"/>
+      </dgm:if>
+      <dgm:else name="Name3">
+        <dgm:alg type="lin">
+          <dgm:param type="linDir" val="fromR"/>
+        </dgm:alg>
+      </dgm:else>
+    </dgm:choose>
+    <dgm:shape xmlns:r="http://schemas.openxmlformats.org/officeDocument/2006/relationships" r:blip="">
+      <dgm:adjLst/>
+    </dgm:shape>
+    <dgm:presOf/>
+    <dgm:constrLst>
+      <dgm:constr type="w" for="ch" ptType="node" refType="w"/>
+      <dgm:constr type="h" for="ch" ptType="node" op="equ"/>
+      <dgm:constr type="primFontSz" for="ch" ptType="node" op="equ" val="65"/>
+      <dgm:constr type="w" for="ch" ptType="sibTrans" refType="w" refFor="ch" refPtType="node" op="equ" fact="0.4"/>
+      <dgm:constr type="h" for="ch" ptType="sibTrans" op="equ"/>
+      <dgm:constr type="primFontSz" for="des" forName="connectorText" op="equ" val="55"/>
+      <dgm:constr type="primFontSz" for="des" forName="connectorText" refType="primFontSz" refFor="ch" refPtType="node" op="lte" fact="0.8"/>
+    </dgm:constrLst>
+    <dgm:ruleLst/>
+    <dgm:forEach name="nodesForEach" axis="ch" ptType="node">
+      <dgm:layoutNode name="node">
+        <dgm:varLst>
+          <dgm:bulletEnabled val="1"/>
+        </dgm:varLst>
+        <dgm:alg type="tx"/>
+        <dgm:shape xmlns:r="http://schemas.openxmlformats.org/officeDocument/2006/relationships" type="roundRect" r:blip="">
+          <dgm:adjLst>
+            <dgm:adj idx="1" val="0.1"/>
+          </dgm:adjLst>
+        </dgm:shape>
+        <dgm:presOf axis="desOrSelf" ptType="node"/>
+        <dgm:constrLst>
+          <dgm:constr type="h" refType="w" fact="0.6"/>
+          <dgm:constr type="tMarg" refType="primFontSz" fact="0.3"/>
+          <dgm:constr type="bMarg" refType="primFontSz" fact="0.3"/>
+          <dgm:constr type="lMarg" refType="primFontSz" fact="0.3"/>
+          <dgm:constr type="rMarg" refType="primFontSz" fact="0.3"/>
+        </dgm:constrLst>
+        <dgm:ruleLst>
+          <dgm:rule type="primFontSz" val="18" fact="NaN" max="NaN"/>
+          <dgm:rule type="h" val="NaN" fact="1.5" max="NaN"/>
+          <dgm:rule type="primFontSz" val="5" fact="NaN" max="NaN"/>
+          <dgm:rule type="h" val="INF" fact="NaN" max="NaN"/>
+        </dgm:ruleLst>
+      </dgm:layoutNode>
+      <dgm:forEach name="sibTransForEach" axis="followSib" ptType="sibTrans" cnt="1">
+        <dgm:layoutNode name="sibTrans">
+          <dgm:alg type="conn">
+            <dgm:param type="begPts" val="auto"/>
+            <dgm:param type="endPts" val="auto"/>
+          </dgm:alg>
+          <dgm:shape xmlns:r="http://schemas.openxmlformats.org/officeDocument/2006/relationships" type="conn" r:blip="">
+            <dgm:adjLst/>
+          </dgm:shape>
+          <dgm:presOf axis="self"/>
+          <dgm:constrLst>
+            <dgm:constr type="h" refType="w" fact="0.62"/>
+            <dgm:constr type="connDist"/>
+            <dgm:constr type="begPad" refType="connDist" fact="0.25"/>
+            <dgm:constr type="endPad" refType="connDist" fact="0.22"/>
+          </dgm:constrLst>
+          <dgm:ruleLst/>
+          <dgm:layoutNode name="connectorText">
+            <dgm:alg type="tx">
+              <dgm:param type="autoTxRot" val="grav"/>
+            </dgm:alg>
+            <dgm:shape xmlns:r="http://schemas.openxmlformats.org/officeDocument/2006/relationships" type="conn" r:blip="" hideGeom="1">
+              <dgm:adjLst/>
+            </dgm:shape>
+            <dgm:presOf axis="self"/>
+            <dgm:constrLst>
+              <dgm:constr type="lMarg"/>
+              <dgm:constr type="rMarg"/>
+              <dgm:constr type="tMarg"/>
+              <dgm:constr type="bMarg"/>
+            </dgm:constrLst>
+            <dgm:ruleLst>
+              <dgm:rule type="primFontSz" val="5" fact="NaN" max="NaN"/>
+            </dgm:ruleLst>
+          </dgm:layoutNode>
+        </dgm:layoutNode>
+      </dgm:forEach>
+    </dgm:forEach>
+  </dgm:layoutNode>
+</dgm:layoutDef>
+</file>
+
 <file path=word/diagrams/quickStyle1.xml><?xml version="1.0" encoding="utf-8"?>
 <dgm:styleDef xmlns:dgm="http://schemas.openxmlformats.org/drawingml/2006/diagram" xmlns:a="http://schemas.openxmlformats.org/drawingml/2006/main" uniqueId="urn:microsoft.com/office/officeart/2005/8/quickstyle/simple1">
   <dgm:title val=""/>
@@ -16327,6 +20767,1040 @@
         <a:scrgbClr r="0" g="0" b="0"/>
       </a:fillRef>
       <a:effectRef idx="3">
+        <a:scrgbClr r="0" g="0" b="0"/>
+      </a:effectRef>
+      <a:fontRef idx="minor"/>
+    </dgm:style>
+  </dgm:styleLbl>
+  <dgm:styleLbl name="revTx">
+    <dgm:scene3d>
+      <a:camera prst="orthographicFront"/>
+      <a:lightRig rig="threePt" dir="t"/>
+    </dgm:scene3d>
+    <dgm:sp3d/>
+    <dgm:txPr/>
+    <dgm:style>
+      <a:lnRef idx="0">
+        <a:scrgbClr r="0" g="0" b="0"/>
+      </a:lnRef>
+      <a:fillRef idx="0">
+        <a:scrgbClr r="0" g="0" b="0"/>
+      </a:fillRef>
+      <a:effectRef idx="0">
+        <a:scrgbClr r="0" g="0" b="0"/>
+      </a:effectRef>
+      <a:fontRef idx="minor"/>
+    </dgm:style>
+  </dgm:styleLbl>
+</dgm:styleDef>
+</file>
+
+<file path=word/diagrams/quickStyle3.xml><?xml version="1.0" encoding="utf-8"?>
+<dgm:styleDef xmlns:dgm="http://schemas.openxmlformats.org/drawingml/2006/diagram" xmlns:a="http://schemas.openxmlformats.org/drawingml/2006/main" uniqueId="urn:microsoft.com/office/officeart/2005/8/quickstyle/simple1">
+  <dgm:title val=""/>
+  <dgm:desc val=""/>
+  <dgm:catLst>
+    <dgm:cat type="simple" pri="10100"/>
+  </dgm:catLst>
+  <dgm:scene3d>
+    <a:camera prst="orthographicFront"/>
+    <a:lightRig rig="threePt" dir="t"/>
+  </dgm:scene3d>
+  <dgm:styleLbl name="node0">
+    <dgm:scene3d>
+      <a:camera prst="orthographicFront"/>
+      <a:lightRig rig="threePt" dir="t"/>
+    </dgm:scene3d>
+    <dgm:sp3d/>
+    <dgm:txPr/>
+    <dgm:style>
+      <a:lnRef idx="2">
+        <a:scrgbClr r="0" g="0" b="0"/>
+      </a:lnRef>
+      <a:fillRef idx="1">
+        <a:scrgbClr r="0" g="0" b="0"/>
+      </a:fillRef>
+      <a:effectRef idx="0">
+        <a:scrgbClr r="0" g="0" b="0"/>
+      </a:effectRef>
+      <a:fontRef idx="minor">
+        <a:schemeClr val="lt1"/>
+      </a:fontRef>
+    </dgm:style>
+  </dgm:styleLbl>
+  <dgm:styleLbl name="lnNode1">
+    <dgm:scene3d>
+      <a:camera prst="orthographicFront"/>
+      <a:lightRig rig="threePt" dir="t"/>
+    </dgm:scene3d>
+    <dgm:sp3d/>
+    <dgm:txPr/>
+    <dgm:style>
+      <a:lnRef idx="2">
+        <a:scrgbClr r="0" g="0" b="0"/>
+      </a:lnRef>
+      <a:fillRef idx="1">
+        <a:scrgbClr r="0" g="0" b="0"/>
+      </a:fillRef>
+      <a:effectRef idx="0">
+        <a:scrgbClr r="0" g="0" b="0"/>
+      </a:effectRef>
+      <a:fontRef idx="minor">
+        <a:schemeClr val="lt1"/>
+      </a:fontRef>
+    </dgm:style>
+  </dgm:styleLbl>
+  <dgm:styleLbl name="vennNode1">
+    <dgm:scene3d>
+      <a:camera prst="orthographicFront"/>
+      <a:lightRig rig="threePt" dir="t"/>
+    </dgm:scene3d>
+    <dgm:sp3d/>
+    <dgm:txPr/>
+    <dgm:style>
+      <a:lnRef idx="2">
+        <a:scrgbClr r="0" g="0" b="0"/>
+      </a:lnRef>
+      <a:fillRef idx="1">
+        <a:scrgbClr r="0" g="0" b="0"/>
+      </a:fillRef>
+      <a:effectRef idx="0">
+        <a:scrgbClr r="0" g="0" b="0"/>
+      </a:effectRef>
+      <a:fontRef idx="minor">
+        <a:schemeClr val="tx1"/>
+      </a:fontRef>
+    </dgm:style>
+  </dgm:styleLbl>
+  <dgm:styleLbl name="alignNode1">
+    <dgm:scene3d>
+      <a:camera prst="orthographicFront"/>
+      <a:lightRig rig="threePt" dir="t"/>
+    </dgm:scene3d>
+    <dgm:sp3d/>
+    <dgm:txPr/>
+    <dgm:style>
+      <a:lnRef idx="2">
+        <a:scrgbClr r="0" g="0" b="0"/>
+      </a:lnRef>
+      <a:fillRef idx="1">
+        <a:scrgbClr r="0" g="0" b="0"/>
+      </a:fillRef>
+      <a:effectRef idx="0">
+        <a:scrgbClr r="0" g="0" b="0"/>
+      </a:effectRef>
+      <a:fontRef idx="minor">
+        <a:schemeClr val="lt1"/>
+      </a:fontRef>
+    </dgm:style>
+  </dgm:styleLbl>
+  <dgm:styleLbl name="node1">
+    <dgm:scene3d>
+      <a:camera prst="orthographicFront"/>
+      <a:lightRig rig="threePt" dir="t"/>
+    </dgm:scene3d>
+    <dgm:sp3d/>
+    <dgm:txPr/>
+    <dgm:style>
+      <a:lnRef idx="2">
+        <a:scrgbClr r="0" g="0" b="0"/>
+      </a:lnRef>
+      <a:fillRef idx="1">
+        <a:scrgbClr r="0" g="0" b="0"/>
+      </a:fillRef>
+      <a:effectRef idx="0">
+        <a:scrgbClr r="0" g="0" b="0"/>
+      </a:effectRef>
+      <a:fontRef idx="minor">
+        <a:schemeClr val="lt1"/>
+      </a:fontRef>
+    </dgm:style>
+  </dgm:styleLbl>
+  <dgm:styleLbl name="node2">
+    <dgm:scene3d>
+      <a:camera prst="orthographicFront"/>
+      <a:lightRig rig="threePt" dir="t"/>
+    </dgm:scene3d>
+    <dgm:sp3d/>
+    <dgm:txPr/>
+    <dgm:style>
+      <a:lnRef idx="2">
+        <a:scrgbClr r="0" g="0" b="0"/>
+      </a:lnRef>
+      <a:fillRef idx="1">
+        <a:scrgbClr r="0" g="0" b="0"/>
+      </a:fillRef>
+      <a:effectRef idx="0">
+        <a:scrgbClr r="0" g="0" b="0"/>
+      </a:effectRef>
+      <a:fontRef idx="minor">
+        <a:schemeClr val="lt1"/>
+      </a:fontRef>
+    </dgm:style>
+  </dgm:styleLbl>
+  <dgm:styleLbl name="node3">
+    <dgm:scene3d>
+      <a:camera prst="orthographicFront"/>
+      <a:lightRig rig="threePt" dir="t"/>
+    </dgm:scene3d>
+    <dgm:sp3d/>
+    <dgm:txPr/>
+    <dgm:style>
+      <a:lnRef idx="2">
+        <a:scrgbClr r="0" g="0" b="0"/>
+      </a:lnRef>
+      <a:fillRef idx="1">
+        <a:scrgbClr r="0" g="0" b="0"/>
+      </a:fillRef>
+      <a:effectRef idx="0">
+        <a:scrgbClr r="0" g="0" b="0"/>
+      </a:effectRef>
+      <a:fontRef idx="minor">
+        <a:schemeClr val="lt1"/>
+      </a:fontRef>
+    </dgm:style>
+  </dgm:styleLbl>
+  <dgm:styleLbl name="node4">
+    <dgm:scene3d>
+      <a:camera prst="orthographicFront"/>
+      <a:lightRig rig="threePt" dir="t"/>
+    </dgm:scene3d>
+    <dgm:sp3d/>
+    <dgm:txPr/>
+    <dgm:style>
+      <a:lnRef idx="2">
+        <a:scrgbClr r="0" g="0" b="0"/>
+      </a:lnRef>
+      <a:fillRef idx="1">
+        <a:scrgbClr r="0" g="0" b="0"/>
+      </a:fillRef>
+      <a:effectRef idx="0">
+        <a:scrgbClr r="0" g="0" b="0"/>
+      </a:effectRef>
+      <a:fontRef idx="minor">
+        <a:schemeClr val="lt1"/>
+      </a:fontRef>
+    </dgm:style>
+  </dgm:styleLbl>
+  <dgm:styleLbl name="fgImgPlace1">
+    <dgm:scene3d>
+      <a:camera prst="orthographicFront"/>
+      <a:lightRig rig="threePt" dir="t"/>
+    </dgm:scene3d>
+    <dgm:sp3d/>
+    <dgm:txPr/>
+    <dgm:style>
+      <a:lnRef idx="2">
+        <a:scrgbClr r="0" g="0" b="0"/>
+      </a:lnRef>
+      <a:fillRef idx="1">
+        <a:scrgbClr r="0" g="0" b="0"/>
+      </a:fillRef>
+      <a:effectRef idx="0">
+        <a:scrgbClr r="0" g="0" b="0"/>
+      </a:effectRef>
+      <a:fontRef idx="minor"/>
+    </dgm:style>
+  </dgm:styleLbl>
+  <dgm:styleLbl name="alignImgPlace1">
+    <dgm:scene3d>
+      <a:camera prst="orthographicFront"/>
+      <a:lightRig rig="threePt" dir="t"/>
+    </dgm:scene3d>
+    <dgm:sp3d/>
+    <dgm:txPr/>
+    <dgm:style>
+      <a:lnRef idx="2">
+        <a:scrgbClr r="0" g="0" b="0"/>
+      </a:lnRef>
+      <a:fillRef idx="1">
+        <a:scrgbClr r="0" g="0" b="0"/>
+      </a:fillRef>
+      <a:effectRef idx="0">
+        <a:scrgbClr r="0" g="0" b="0"/>
+      </a:effectRef>
+      <a:fontRef idx="minor"/>
+    </dgm:style>
+  </dgm:styleLbl>
+  <dgm:styleLbl name="bgImgPlace1">
+    <dgm:scene3d>
+      <a:camera prst="orthographicFront"/>
+      <a:lightRig rig="threePt" dir="t"/>
+    </dgm:scene3d>
+    <dgm:sp3d/>
+    <dgm:txPr/>
+    <dgm:style>
+      <a:lnRef idx="2">
+        <a:scrgbClr r="0" g="0" b="0"/>
+      </a:lnRef>
+      <a:fillRef idx="1">
+        <a:scrgbClr r="0" g="0" b="0"/>
+      </a:fillRef>
+      <a:effectRef idx="0">
+        <a:scrgbClr r="0" g="0" b="0"/>
+      </a:effectRef>
+      <a:fontRef idx="minor"/>
+    </dgm:style>
+  </dgm:styleLbl>
+  <dgm:styleLbl name="sibTrans2D1">
+    <dgm:scene3d>
+      <a:camera prst="orthographicFront"/>
+      <a:lightRig rig="threePt" dir="t"/>
+    </dgm:scene3d>
+    <dgm:sp3d/>
+    <dgm:txPr/>
+    <dgm:style>
+      <a:lnRef idx="0">
+        <a:scrgbClr r="0" g="0" b="0"/>
+      </a:lnRef>
+      <a:fillRef idx="1">
+        <a:scrgbClr r="0" g="0" b="0"/>
+      </a:fillRef>
+      <a:effectRef idx="0">
+        <a:scrgbClr r="0" g="0" b="0"/>
+      </a:effectRef>
+      <a:fontRef idx="minor">
+        <a:schemeClr val="lt1"/>
+      </a:fontRef>
+    </dgm:style>
+  </dgm:styleLbl>
+  <dgm:styleLbl name="fgSibTrans2D1">
+    <dgm:scene3d>
+      <a:camera prst="orthographicFront"/>
+      <a:lightRig rig="threePt" dir="t"/>
+    </dgm:scene3d>
+    <dgm:sp3d/>
+    <dgm:txPr/>
+    <dgm:style>
+      <a:lnRef idx="0">
+        <a:scrgbClr r="0" g="0" b="0"/>
+      </a:lnRef>
+      <a:fillRef idx="1">
+        <a:scrgbClr r="0" g="0" b="0"/>
+      </a:fillRef>
+      <a:effectRef idx="0">
+        <a:scrgbClr r="0" g="0" b="0"/>
+      </a:effectRef>
+      <a:fontRef idx="minor">
+        <a:schemeClr val="lt1"/>
+      </a:fontRef>
+    </dgm:style>
+  </dgm:styleLbl>
+  <dgm:styleLbl name="bgSibTrans2D1">
+    <dgm:scene3d>
+      <a:camera prst="orthographicFront"/>
+      <a:lightRig rig="threePt" dir="t"/>
+    </dgm:scene3d>
+    <dgm:sp3d/>
+    <dgm:txPr/>
+    <dgm:style>
+      <a:lnRef idx="0">
+        <a:scrgbClr r="0" g="0" b="0"/>
+      </a:lnRef>
+      <a:fillRef idx="1">
+        <a:scrgbClr r="0" g="0" b="0"/>
+      </a:fillRef>
+      <a:effectRef idx="0">
+        <a:scrgbClr r="0" g="0" b="0"/>
+      </a:effectRef>
+      <a:fontRef idx="minor">
+        <a:schemeClr val="lt1"/>
+      </a:fontRef>
+    </dgm:style>
+  </dgm:styleLbl>
+  <dgm:styleLbl name="sibTrans1D1">
+    <dgm:scene3d>
+      <a:camera prst="orthographicFront"/>
+      <a:lightRig rig="threePt" dir="t"/>
+    </dgm:scene3d>
+    <dgm:sp3d/>
+    <dgm:txPr/>
+    <dgm:style>
+      <a:lnRef idx="1">
+        <a:scrgbClr r="0" g="0" b="0"/>
+      </a:lnRef>
+      <a:fillRef idx="0">
+        <a:scrgbClr r="0" g="0" b="0"/>
+      </a:fillRef>
+      <a:effectRef idx="0">
+        <a:scrgbClr r="0" g="0" b="0"/>
+      </a:effectRef>
+      <a:fontRef idx="minor"/>
+    </dgm:style>
+  </dgm:styleLbl>
+  <dgm:styleLbl name="callout">
+    <dgm:scene3d>
+      <a:camera prst="orthographicFront"/>
+      <a:lightRig rig="threePt" dir="t"/>
+    </dgm:scene3d>
+    <dgm:sp3d/>
+    <dgm:txPr/>
+    <dgm:style>
+      <a:lnRef idx="2">
+        <a:scrgbClr r="0" g="0" b="0"/>
+      </a:lnRef>
+      <a:fillRef idx="1">
+        <a:scrgbClr r="0" g="0" b="0"/>
+      </a:fillRef>
+      <a:effectRef idx="0">
+        <a:scrgbClr r="0" g="0" b="0"/>
+      </a:effectRef>
+      <a:fontRef idx="minor"/>
+    </dgm:style>
+  </dgm:styleLbl>
+  <dgm:styleLbl name="asst0">
+    <dgm:scene3d>
+      <a:camera prst="orthographicFront"/>
+      <a:lightRig rig="threePt" dir="t"/>
+    </dgm:scene3d>
+    <dgm:sp3d/>
+    <dgm:txPr/>
+    <dgm:style>
+      <a:lnRef idx="2">
+        <a:scrgbClr r="0" g="0" b="0"/>
+      </a:lnRef>
+      <a:fillRef idx="1">
+        <a:scrgbClr r="0" g="0" b="0"/>
+      </a:fillRef>
+      <a:effectRef idx="0">
+        <a:scrgbClr r="0" g="0" b="0"/>
+      </a:effectRef>
+      <a:fontRef idx="minor">
+        <a:schemeClr val="lt1"/>
+      </a:fontRef>
+    </dgm:style>
+  </dgm:styleLbl>
+  <dgm:styleLbl name="asst1">
+    <dgm:scene3d>
+      <a:camera prst="orthographicFront"/>
+      <a:lightRig rig="threePt" dir="t"/>
+    </dgm:scene3d>
+    <dgm:sp3d/>
+    <dgm:txPr/>
+    <dgm:style>
+      <a:lnRef idx="2">
+        <a:scrgbClr r="0" g="0" b="0"/>
+      </a:lnRef>
+      <a:fillRef idx="1">
+        <a:scrgbClr r="0" g="0" b="0"/>
+      </a:fillRef>
+      <a:effectRef idx="0">
+        <a:scrgbClr r="0" g="0" b="0"/>
+      </a:effectRef>
+      <a:fontRef idx="minor">
+        <a:schemeClr val="lt1"/>
+      </a:fontRef>
+    </dgm:style>
+  </dgm:styleLbl>
+  <dgm:styleLbl name="asst2">
+    <dgm:scene3d>
+      <a:camera prst="orthographicFront"/>
+      <a:lightRig rig="threePt" dir="t"/>
+    </dgm:scene3d>
+    <dgm:sp3d/>
+    <dgm:txPr/>
+    <dgm:style>
+      <a:lnRef idx="2">
+        <a:scrgbClr r="0" g="0" b="0"/>
+      </a:lnRef>
+      <a:fillRef idx="1">
+        <a:scrgbClr r="0" g="0" b="0"/>
+      </a:fillRef>
+      <a:effectRef idx="0">
+        <a:scrgbClr r="0" g="0" b="0"/>
+      </a:effectRef>
+      <a:fontRef idx="minor">
+        <a:schemeClr val="lt1"/>
+      </a:fontRef>
+    </dgm:style>
+  </dgm:styleLbl>
+  <dgm:styleLbl name="asst3">
+    <dgm:scene3d>
+      <a:camera prst="orthographicFront"/>
+      <a:lightRig rig="threePt" dir="t"/>
+    </dgm:scene3d>
+    <dgm:sp3d/>
+    <dgm:txPr/>
+    <dgm:style>
+      <a:lnRef idx="2">
+        <a:scrgbClr r="0" g="0" b="0"/>
+      </a:lnRef>
+      <a:fillRef idx="1">
+        <a:scrgbClr r="0" g="0" b="0"/>
+      </a:fillRef>
+      <a:effectRef idx="0">
+        <a:scrgbClr r="0" g="0" b="0"/>
+      </a:effectRef>
+      <a:fontRef idx="minor">
+        <a:schemeClr val="lt1"/>
+      </a:fontRef>
+    </dgm:style>
+  </dgm:styleLbl>
+  <dgm:styleLbl name="asst4">
+    <dgm:scene3d>
+      <a:camera prst="orthographicFront"/>
+      <a:lightRig rig="threePt" dir="t"/>
+    </dgm:scene3d>
+    <dgm:sp3d/>
+    <dgm:txPr/>
+    <dgm:style>
+      <a:lnRef idx="2">
+        <a:scrgbClr r="0" g="0" b="0"/>
+      </a:lnRef>
+      <a:fillRef idx="1">
+        <a:scrgbClr r="0" g="0" b="0"/>
+      </a:fillRef>
+      <a:effectRef idx="0">
+        <a:scrgbClr r="0" g="0" b="0"/>
+      </a:effectRef>
+      <a:fontRef idx="minor">
+        <a:schemeClr val="lt1"/>
+      </a:fontRef>
+    </dgm:style>
+  </dgm:styleLbl>
+  <dgm:styleLbl name="parChTrans2D1">
+    <dgm:scene3d>
+      <a:camera prst="orthographicFront"/>
+      <a:lightRig rig="threePt" dir="t"/>
+    </dgm:scene3d>
+    <dgm:sp3d/>
+    <dgm:txPr/>
+    <dgm:style>
+      <a:lnRef idx="2">
+        <a:scrgbClr r="0" g="0" b="0"/>
+      </a:lnRef>
+      <a:fillRef idx="1">
+        <a:scrgbClr r="0" g="0" b="0"/>
+      </a:fillRef>
+      <a:effectRef idx="0">
+        <a:scrgbClr r="0" g="0" b="0"/>
+      </a:effectRef>
+      <a:fontRef idx="minor">
+        <a:schemeClr val="lt1"/>
+      </a:fontRef>
+    </dgm:style>
+  </dgm:styleLbl>
+  <dgm:styleLbl name="parChTrans2D2">
+    <dgm:scene3d>
+      <a:camera prst="orthographicFront"/>
+      <a:lightRig rig="threePt" dir="t"/>
+    </dgm:scene3d>
+    <dgm:sp3d/>
+    <dgm:txPr/>
+    <dgm:style>
+      <a:lnRef idx="2">
+        <a:scrgbClr r="0" g="0" b="0"/>
+      </a:lnRef>
+      <a:fillRef idx="1">
+        <a:scrgbClr r="0" g="0" b="0"/>
+      </a:fillRef>
+      <a:effectRef idx="0">
+        <a:scrgbClr r="0" g="0" b="0"/>
+      </a:effectRef>
+      <a:fontRef idx="minor">
+        <a:schemeClr val="lt1"/>
+      </a:fontRef>
+    </dgm:style>
+  </dgm:styleLbl>
+  <dgm:styleLbl name="parChTrans2D3">
+    <dgm:scene3d>
+      <a:camera prst="orthographicFront"/>
+      <a:lightRig rig="threePt" dir="t"/>
+    </dgm:scene3d>
+    <dgm:sp3d/>
+    <dgm:txPr/>
+    <dgm:style>
+      <a:lnRef idx="2">
+        <a:scrgbClr r="0" g="0" b="0"/>
+      </a:lnRef>
+      <a:fillRef idx="1">
+        <a:scrgbClr r="0" g="0" b="0"/>
+      </a:fillRef>
+      <a:effectRef idx="0">
+        <a:scrgbClr r="0" g="0" b="0"/>
+      </a:effectRef>
+      <a:fontRef idx="minor">
+        <a:schemeClr val="lt1"/>
+      </a:fontRef>
+    </dgm:style>
+  </dgm:styleLbl>
+  <dgm:styleLbl name="parChTrans2D4">
+    <dgm:scene3d>
+      <a:camera prst="orthographicFront"/>
+      <a:lightRig rig="threePt" dir="t"/>
+    </dgm:scene3d>
+    <dgm:sp3d/>
+    <dgm:txPr/>
+    <dgm:style>
+      <a:lnRef idx="2">
+        <a:scrgbClr r="0" g="0" b="0"/>
+      </a:lnRef>
+      <a:fillRef idx="1">
+        <a:scrgbClr r="0" g="0" b="0"/>
+      </a:fillRef>
+      <a:effectRef idx="0">
+        <a:scrgbClr r="0" g="0" b="0"/>
+      </a:effectRef>
+      <a:fontRef idx="minor">
+        <a:schemeClr val="lt1"/>
+      </a:fontRef>
+    </dgm:style>
+  </dgm:styleLbl>
+  <dgm:styleLbl name="parChTrans1D1">
+    <dgm:scene3d>
+      <a:camera prst="orthographicFront"/>
+      <a:lightRig rig="threePt" dir="t"/>
+    </dgm:scene3d>
+    <dgm:sp3d/>
+    <dgm:txPr/>
+    <dgm:style>
+      <a:lnRef idx="2">
+        <a:scrgbClr r="0" g="0" b="0"/>
+      </a:lnRef>
+      <a:fillRef idx="0">
+        <a:scrgbClr r="0" g="0" b="0"/>
+      </a:fillRef>
+      <a:effectRef idx="0">
+        <a:scrgbClr r="0" g="0" b="0"/>
+      </a:effectRef>
+      <a:fontRef idx="minor"/>
+    </dgm:style>
+  </dgm:styleLbl>
+  <dgm:styleLbl name="parChTrans1D2">
+    <dgm:scene3d>
+      <a:camera prst="orthographicFront"/>
+      <a:lightRig rig="threePt" dir="t"/>
+    </dgm:scene3d>
+    <dgm:sp3d/>
+    <dgm:txPr/>
+    <dgm:style>
+      <a:lnRef idx="2">
+        <a:scrgbClr r="0" g="0" b="0"/>
+      </a:lnRef>
+      <a:fillRef idx="0">
+        <a:scrgbClr r="0" g="0" b="0"/>
+      </a:fillRef>
+      <a:effectRef idx="0">
+        <a:scrgbClr r="0" g="0" b="0"/>
+      </a:effectRef>
+      <a:fontRef idx="minor"/>
+    </dgm:style>
+  </dgm:styleLbl>
+  <dgm:styleLbl name="parChTrans1D3">
+    <dgm:scene3d>
+      <a:camera prst="orthographicFront"/>
+      <a:lightRig rig="threePt" dir="t"/>
+    </dgm:scene3d>
+    <dgm:sp3d/>
+    <dgm:txPr/>
+    <dgm:style>
+      <a:lnRef idx="2">
+        <a:scrgbClr r="0" g="0" b="0"/>
+      </a:lnRef>
+      <a:fillRef idx="0">
+        <a:scrgbClr r="0" g="0" b="0"/>
+      </a:fillRef>
+      <a:effectRef idx="0">
+        <a:scrgbClr r="0" g="0" b="0"/>
+      </a:effectRef>
+      <a:fontRef idx="minor"/>
+    </dgm:style>
+  </dgm:styleLbl>
+  <dgm:styleLbl name="parChTrans1D4">
+    <dgm:scene3d>
+      <a:camera prst="orthographicFront"/>
+      <a:lightRig rig="threePt" dir="t"/>
+    </dgm:scene3d>
+    <dgm:sp3d/>
+    <dgm:txPr/>
+    <dgm:style>
+      <a:lnRef idx="2">
+        <a:scrgbClr r="0" g="0" b="0"/>
+      </a:lnRef>
+      <a:fillRef idx="0">
+        <a:scrgbClr r="0" g="0" b="0"/>
+      </a:fillRef>
+      <a:effectRef idx="0">
+        <a:scrgbClr r="0" g="0" b="0"/>
+      </a:effectRef>
+      <a:fontRef idx="minor"/>
+    </dgm:style>
+  </dgm:styleLbl>
+  <dgm:styleLbl name="fgAcc1">
+    <dgm:scene3d>
+      <a:camera prst="orthographicFront"/>
+      <a:lightRig rig="threePt" dir="t"/>
+    </dgm:scene3d>
+    <dgm:sp3d/>
+    <dgm:txPr/>
+    <dgm:style>
+      <a:lnRef idx="2">
+        <a:scrgbClr r="0" g="0" b="0"/>
+      </a:lnRef>
+      <a:fillRef idx="1">
+        <a:scrgbClr r="0" g="0" b="0"/>
+      </a:fillRef>
+      <a:effectRef idx="0">
+        <a:scrgbClr r="0" g="0" b="0"/>
+      </a:effectRef>
+      <a:fontRef idx="minor"/>
+    </dgm:style>
+  </dgm:styleLbl>
+  <dgm:styleLbl name="conFgAcc1">
+    <dgm:scene3d>
+      <a:camera prst="orthographicFront"/>
+      <a:lightRig rig="threePt" dir="t"/>
+    </dgm:scene3d>
+    <dgm:sp3d/>
+    <dgm:txPr/>
+    <dgm:style>
+      <a:lnRef idx="2">
+        <a:scrgbClr r="0" g="0" b="0"/>
+      </a:lnRef>
+      <a:fillRef idx="1">
+        <a:scrgbClr r="0" g="0" b="0"/>
+      </a:fillRef>
+      <a:effectRef idx="0">
+        <a:scrgbClr r="0" g="0" b="0"/>
+      </a:effectRef>
+      <a:fontRef idx="minor"/>
+    </dgm:style>
+  </dgm:styleLbl>
+  <dgm:styleLbl name="alignAcc1">
+    <dgm:scene3d>
+      <a:camera prst="orthographicFront"/>
+      <a:lightRig rig="threePt" dir="t"/>
+    </dgm:scene3d>
+    <dgm:sp3d/>
+    <dgm:txPr/>
+    <dgm:style>
+      <a:lnRef idx="2">
+        <a:scrgbClr r="0" g="0" b="0"/>
+      </a:lnRef>
+      <a:fillRef idx="1">
+        <a:scrgbClr r="0" g="0" b="0"/>
+      </a:fillRef>
+      <a:effectRef idx="0">
+        <a:scrgbClr r="0" g="0" b="0"/>
+      </a:effectRef>
+      <a:fontRef idx="minor"/>
+    </dgm:style>
+  </dgm:styleLbl>
+  <dgm:styleLbl name="trAlignAcc1">
+    <dgm:scene3d>
+      <a:camera prst="orthographicFront"/>
+      <a:lightRig rig="threePt" dir="t"/>
+    </dgm:scene3d>
+    <dgm:sp3d/>
+    <dgm:txPr/>
+    <dgm:style>
+      <a:lnRef idx="1">
+        <a:scrgbClr r="0" g="0" b="0"/>
+      </a:lnRef>
+      <a:fillRef idx="1">
+        <a:scrgbClr r="0" g="0" b="0"/>
+      </a:fillRef>
+      <a:effectRef idx="0">
+        <a:scrgbClr r="0" g="0" b="0"/>
+      </a:effectRef>
+      <a:fontRef idx="minor"/>
+    </dgm:style>
+  </dgm:styleLbl>
+  <dgm:styleLbl name="bgAcc1">
+    <dgm:scene3d>
+      <a:camera prst="orthographicFront"/>
+      <a:lightRig rig="threePt" dir="t"/>
+    </dgm:scene3d>
+    <dgm:sp3d/>
+    <dgm:txPr/>
+    <dgm:style>
+      <a:lnRef idx="2">
+        <a:scrgbClr r="0" g="0" b="0"/>
+      </a:lnRef>
+      <a:fillRef idx="1">
+        <a:scrgbClr r="0" g="0" b="0"/>
+      </a:fillRef>
+      <a:effectRef idx="0">
+        <a:scrgbClr r="0" g="0" b="0"/>
+      </a:effectRef>
+      <a:fontRef idx="minor"/>
+    </dgm:style>
+  </dgm:styleLbl>
+  <dgm:styleLbl name="solidFgAcc1">
+    <dgm:scene3d>
+      <a:camera prst="orthographicFront"/>
+      <a:lightRig rig="threePt" dir="t"/>
+    </dgm:scene3d>
+    <dgm:sp3d/>
+    <dgm:txPr/>
+    <dgm:style>
+      <a:lnRef idx="2">
+        <a:scrgbClr r="0" g="0" b="0"/>
+      </a:lnRef>
+      <a:fillRef idx="1">
+        <a:scrgbClr r="0" g="0" b="0"/>
+      </a:fillRef>
+      <a:effectRef idx="0">
+        <a:scrgbClr r="0" g="0" b="0"/>
+      </a:effectRef>
+      <a:fontRef idx="minor"/>
+    </dgm:style>
+  </dgm:styleLbl>
+  <dgm:styleLbl name="solidAlignAcc1">
+    <dgm:scene3d>
+      <a:camera prst="orthographicFront"/>
+      <a:lightRig rig="threePt" dir="t"/>
+    </dgm:scene3d>
+    <dgm:sp3d/>
+    <dgm:txPr/>
+    <dgm:style>
+      <a:lnRef idx="2">
+        <a:scrgbClr r="0" g="0" b="0"/>
+      </a:lnRef>
+      <a:fillRef idx="1">
+        <a:scrgbClr r="0" g="0" b="0"/>
+      </a:fillRef>
+      <a:effectRef idx="0">
+        <a:scrgbClr r="0" g="0" b="0"/>
+      </a:effectRef>
+      <a:fontRef idx="minor"/>
+    </dgm:style>
+  </dgm:styleLbl>
+  <dgm:styleLbl name="solidBgAcc1">
+    <dgm:scene3d>
+      <a:camera prst="orthographicFront"/>
+      <a:lightRig rig="threePt" dir="t"/>
+    </dgm:scene3d>
+    <dgm:sp3d/>
+    <dgm:txPr/>
+    <dgm:style>
+      <a:lnRef idx="2">
+        <a:scrgbClr r="0" g="0" b="0"/>
+      </a:lnRef>
+      <a:fillRef idx="1">
+        <a:scrgbClr r="0" g="0" b="0"/>
+      </a:fillRef>
+      <a:effectRef idx="0">
+        <a:scrgbClr r="0" g="0" b="0"/>
+      </a:effectRef>
+      <a:fontRef idx="minor"/>
+    </dgm:style>
+  </dgm:styleLbl>
+  <dgm:styleLbl name="fgAccFollowNode1">
+    <dgm:scene3d>
+      <a:camera prst="orthographicFront"/>
+      <a:lightRig rig="threePt" dir="t"/>
+    </dgm:scene3d>
+    <dgm:sp3d/>
+    <dgm:txPr/>
+    <dgm:style>
+      <a:lnRef idx="2">
+        <a:scrgbClr r="0" g="0" b="0"/>
+      </a:lnRef>
+      <a:fillRef idx="1">
+        <a:scrgbClr r="0" g="0" b="0"/>
+      </a:fillRef>
+      <a:effectRef idx="0">
+        <a:scrgbClr r="0" g="0" b="0"/>
+      </a:effectRef>
+      <a:fontRef idx="minor"/>
+    </dgm:style>
+  </dgm:styleLbl>
+  <dgm:styleLbl name="alignAccFollowNode1">
+    <dgm:scene3d>
+      <a:camera prst="orthographicFront"/>
+      <a:lightRig rig="threePt" dir="t"/>
+    </dgm:scene3d>
+    <dgm:sp3d/>
+    <dgm:txPr/>
+    <dgm:style>
+      <a:lnRef idx="2">
+        <a:scrgbClr r="0" g="0" b="0"/>
+      </a:lnRef>
+      <a:fillRef idx="1">
+        <a:scrgbClr r="0" g="0" b="0"/>
+      </a:fillRef>
+      <a:effectRef idx="0">
+        <a:scrgbClr r="0" g="0" b="0"/>
+      </a:effectRef>
+      <a:fontRef idx="minor"/>
+    </dgm:style>
+  </dgm:styleLbl>
+  <dgm:styleLbl name="bgAccFollowNode1">
+    <dgm:scene3d>
+      <a:camera prst="orthographicFront"/>
+      <a:lightRig rig="threePt" dir="t"/>
+    </dgm:scene3d>
+    <dgm:sp3d/>
+    <dgm:txPr/>
+    <dgm:style>
+      <a:lnRef idx="2">
+        <a:scrgbClr r="0" g="0" b="0"/>
+      </a:lnRef>
+      <a:fillRef idx="1">
+        <a:scrgbClr r="0" g="0" b="0"/>
+      </a:fillRef>
+      <a:effectRef idx="0">
+        <a:scrgbClr r="0" g="0" b="0"/>
+      </a:effectRef>
+      <a:fontRef idx="minor"/>
+    </dgm:style>
+  </dgm:styleLbl>
+  <dgm:styleLbl name="fgAcc0">
+    <dgm:scene3d>
+      <a:camera prst="orthographicFront"/>
+      <a:lightRig rig="threePt" dir="t"/>
+    </dgm:scene3d>
+    <dgm:sp3d/>
+    <dgm:txPr/>
+    <dgm:style>
+      <a:lnRef idx="2">
+        <a:scrgbClr r="0" g="0" b="0"/>
+      </a:lnRef>
+      <a:fillRef idx="1">
+        <a:scrgbClr r="0" g="0" b="0"/>
+      </a:fillRef>
+      <a:effectRef idx="0">
+        <a:scrgbClr r="0" g="0" b="0"/>
+      </a:effectRef>
+      <a:fontRef idx="minor"/>
+    </dgm:style>
+  </dgm:styleLbl>
+  <dgm:styleLbl name="fgAcc2">
+    <dgm:scene3d>
+      <a:camera prst="orthographicFront"/>
+      <a:lightRig rig="threePt" dir="t"/>
+    </dgm:scene3d>
+    <dgm:sp3d/>
+    <dgm:txPr/>
+    <dgm:style>
+      <a:lnRef idx="2">
+        <a:scrgbClr r="0" g="0" b="0"/>
+      </a:lnRef>
+      <a:fillRef idx="1">
+        <a:scrgbClr r="0" g="0" b="0"/>
+      </a:fillRef>
+      <a:effectRef idx="0">
+        <a:scrgbClr r="0" g="0" b="0"/>
+      </a:effectRef>
+      <a:fontRef idx="minor"/>
+    </dgm:style>
+  </dgm:styleLbl>
+  <dgm:styleLbl name="fgAcc3">
+    <dgm:scene3d>
+      <a:camera prst="orthographicFront"/>
+      <a:lightRig rig="threePt" dir="t"/>
+    </dgm:scene3d>
+    <dgm:sp3d/>
+    <dgm:txPr/>
+    <dgm:style>
+      <a:lnRef idx="2">
+        <a:scrgbClr r="0" g="0" b="0"/>
+      </a:lnRef>
+      <a:fillRef idx="1">
+        <a:scrgbClr r="0" g="0" b="0"/>
+      </a:fillRef>
+      <a:effectRef idx="0">
+        <a:scrgbClr r="0" g="0" b="0"/>
+      </a:effectRef>
+      <a:fontRef idx="minor"/>
+    </dgm:style>
+  </dgm:styleLbl>
+  <dgm:styleLbl name="fgAcc4">
+    <dgm:scene3d>
+      <a:camera prst="orthographicFront"/>
+      <a:lightRig rig="threePt" dir="t"/>
+    </dgm:scene3d>
+    <dgm:sp3d/>
+    <dgm:txPr/>
+    <dgm:style>
+      <a:lnRef idx="2">
+        <a:scrgbClr r="0" g="0" b="0"/>
+      </a:lnRef>
+      <a:fillRef idx="1">
+        <a:scrgbClr r="0" g="0" b="0"/>
+      </a:fillRef>
+      <a:effectRef idx="0">
+        <a:scrgbClr r="0" g="0" b="0"/>
+      </a:effectRef>
+      <a:fontRef idx="minor"/>
+    </dgm:style>
+  </dgm:styleLbl>
+  <dgm:styleLbl name="bgShp">
+    <dgm:scene3d>
+      <a:camera prst="orthographicFront"/>
+      <a:lightRig rig="threePt" dir="t"/>
+    </dgm:scene3d>
+    <dgm:sp3d/>
+    <dgm:txPr/>
+    <dgm:style>
+      <a:lnRef idx="0">
+        <a:scrgbClr r="0" g="0" b="0"/>
+      </a:lnRef>
+      <a:fillRef idx="1">
+        <a:scrgbClr r="0" g="0" b="0"/>
+      </a:fillRef>
+      <a:effectRef idx="0">
+        <a:scrgbClr r="0" g="0" b="0"/>
+      </a:effectRef>
+      <a:fontRef idx="minor"/>
+    </dgm:style>
+  </dgm:styleLbl>
+  <dgm:styleLbl name="dkBgShp">
+    <dgm:scene3d>
+      <a:camera prst="orthographicFront"/>
+      <a:lightRig rig="threePt" dir="t"/>
+    </dgm:scene3d>
+    <dgm:sp3d/>
+    <dgm:txPr/>
+    <dgm:style>
+      <a:lnRef idx="0">
+        <a:scrgbClr r="0" g="0" b="0"/>
+      </a:lnRef>
+      <a:fillRef idx="1">
+        <a:scrgbClr r="0" g="0" b="0"/>
+      </a:fillRef>
+      <a:effectRef idx="0">
+        <a:scrgbClr r="0" g="0" b="0"/>
+      </a:effectRef>
+      <a:fontRef idx="minor"/>
+    </dgm:style>
+  </dgm:styleLbl>
+  <dgm:styleLbl name="trBgShp">
+    <dgm:scene3d>
+      <a:camera prst="orthographicFront"/>
+      <a:lightRig rig="threePt" dir="t"/>
+    </dgm:scene3d>
+    <dgm:sp3d/>
+    <dgm:txPr/>
+    <dgm:style>
+      <a:lnRef idx="0">
+        <a:scrgbClr r="0" g="0" b="0"/>
+      </a:lnRef>
+      <a:fillRef idx="1">
+        <a:scrgbClr r="0" g="0" b="0"/>
+      </a:fillRef>
+      <a:effectRef idx="0">
+        <a:scrgbClr r="0" g="0" b="0"/>
+      </a:effectRef>
+      <a:fontRef idx="minor"/>
+    </dgm:style>
+  </dgm:styleLbl>
+  <dgm:styleLbl name="fgShp">
+    <dgm:scene3d>
+      <a:camera prst="orthographicFront"/>
+      <a:lightRig rig="threePt" dir="t"/>
+    </dgm:scene3d>
+    <dgm:sp3d/>
+    <dgm:txPr/>
+    <dgm:style>
+      <a:lnRef idx="2">
+        <a:scrgbClr r="0" g="0" b="0"/>
+      </a:lnRef>
+      <a:fillRef idx="1">
+        <a:scrgbClr r="0" g="0" b="0"/>
+      </a:fillRef>
+      <a:effectRef idx="0">
         <a:scrgbClr r="0" g="0" b="0"/>
       </a:effectRef>
       <a:fontRef idx="minor"/>
@@ -16621,7 +22095,7 @@
 </file>
 
 <file path=customXml/itemProps1.xml><?xml version="1.0" encoding="utf-8"?>
-<ds:datastoreItem xmlns:ds="http://schemas.openxmlformats.org/officeDocument/2006/customXml" ds:itemID="{F76D8756-6391-4D55-911E-9BEEEDE8E555}">
+<ds:datastoreItem xmlns:ds="http://schemas.openxmlformats.org/officeDocument/2006/customXml" ds:itemID="{827BA533-92DF-4E22-97FC-77506A99254F}">
   <ds:schemaRefs>
     <ds:schemaRef ds:uri="http://schemas.openxmlformats.org/officeDocument/2006/bibliography"/>
   </ds:schemaRefs>

--- a/KHTN Nganntt2.docx
+++ b/KHTN Nganntt2.docx
@@ -9194,7 +9194,17 @@
           <w:sz w:val="28"/>
           <w:szCs w:val="28"/>
         </w:rPr>
-        <w:t>Hình 6: Những yếu tố kìm hãm quá trinh biến ý định mua thành quyết định mua hàng.</w:t>
+        <w:t>Hình 5</w:t>
+      </w:r>
+      <w:r>
+        <w:rPr>
+          <w:rFonts w:ascii="Times New Roman" w:hAnsi="Times New Roman" w:cs="Times New Roman"/>
+          <w:b/>
+          <w:i/>
+          <w:sz w:val="28"/>
+          <w:szCs w:val="28"/>
+        </w:rPr>
+        <w:t>: Những yếu tố kìm hãm quá trinh biến ý định mua thành quyết định mua hàng.</w:t>
       </w:r>
     </w:p>
     <w:p>
@@ -9302,6 +9312,149 @@
         </w:rPr>
         <w:t>Sự hài lòng sau khi mua: Điều quyết định sự hài lòng hay không hài lòng của người tiêu dùng</w:t>
       </w:r>
+      <w:r>
+        <w:rPr>
+          <w:rFonts w:ascii="Times New Roman" w:hAnsi="Times New Roman" w:cs="Times New Roman"/>
+          <w:sz w:val="28"/>
+          <w:szCs w:val="28"/>
+        </w:rPr>
+        <w:t xml:space="preserve"> về món hàng đã mua là mối tương quan giữa sự mong đợi của người tiêu dùng và những thuộc tính của sản phẩm mà họ nhận được. Nếu hàng hóa phí hợp với mong đợi thì người tiêu dùng hài lòng, nếu cao hơn mong đợi thì người tiêu dùng rất hài lòng, còn nếu thấp hơn mong đợi thì người tiêu dùng sẽ không hài lòng.</w:t>
+      </w:r>
+    </w:p>
+    <w:p>
+      <w:pPr>
+        <w:spacing w:line="276" w:lineRule="auto"/>
+        <w:rPr>
+          <w:rFonts w:ascii="Times New Roman" w:hAnsi="Times New Roman" w:cs="Times New Roman"/>
+          <w:sz w:val="28"/>
+          <w:szCs w:val="28"/>
+        </w:rPr>
+      </w:pPr>
+      <w:r>
+        <w:rPr>
+          <w:rFonts w:ascii="Times New Roman" w:hAnsi="Times New Roman" w:cs="Times New Roman"/>
+          <w:sz w:val="28"/>
+          <w:szCs w:val="28"/>
+        </w:rPr>
+        <w:t xml:space="preserve">Hành động sau mua: Sự hài lòng hay không hài lòng về sản phẩm sẽ ảnh hưởng đến hành vi mua sau này. Một người tiêu dùng đã hài lòng thì rất có thể mua sản phẩm đó trong lần tới là nói tốt về sản phẩm đó với người khác. Theo những người làm marketing, khách hàng hài lòng là cách quảng cáo tốt nhất của chúng ta. Những người không hài lòng có thể có những thái độ đáp ứng lại khác nhau. Người tiêu dùng không hài lòng có thể sẽ cố gắng giảm sự khó chịu bằng cách từ bỏ hoặc đổi lại sản phẩm hoặc có thể đơn giản là không mua sản phẩm đó nữa hoặc thông </w:t>
+      </w:r>
+      <w:r>
+        <w:rPr>
+          <w:rFonts w:ascii="Times New Roman" w:hAnsi="Times New Roman" w:cs="Times New Roman"/>
+          <w:sz w:val="28"/>
+          <w:szCs w:val="28"/>
+        </w:rPr>
+        <w:lastRenderedPageBreak/>
+        <w:t>báo cho bạn bè về nhứng hạn chế của sản phẩm,... trong tất cả các trường hợ người bán sẽ đều mất một cái gì đấy.</w:t>
+      </w:r>
+    </w:p>
+    <w:p>
+      <w:pPr>
+        <w:spacing w:line="276" w:lineRule="auto"/>
+        <w:rPr>
+          <w:rFonts w:ascii="Times New Roman" w:hAnsi="Times New Roman" w:cs="Times New Roman"/>
+          <w:sz w:val="28"/>
+          <w:szCs w:val="28"/>
+        </w:rPr>
+      </w:pPr>
+      <w:r>
+        <w:rPr>
+          <w:rFonts w:ascii="Times New Roman" w:hAnsi="Times New Roman" w:cs="Times New Roman"/>
+          <w:sz w:val="28"/>
+          <w:szCs w:val="28"/>
+        </w:rPr>
+        <w:t>Số phận cuối cùng của món hàng đã mua: Một vấn đề nwuax cần quan tâm là người mua sẽ làm gì với món hàng của mình? Sau đây là những hướng hành động chủ yế có thể có của người tiêu dùng.</w:t>
+      </w:r>
+    </w:p>
+    <w:p>
+      <w:pPr>
+        <w:spacing w:line="276" w:lineRule="auto"/>
+        <w:rPr>
+          <w:rFonts w:ascii="Times New Roman" w:hAnsi="Times New Roman" w:cs="Times New Roman"/>
+          <w:sz w:val="28"/>
+          <w:szCs w:val="28"/>
+        </w:rPr>
+      </w:pPr>
+      <w:r>
+        <w:rPr>
+          <w:noProof/>
+        </w:rPr>
+        <w:drawing>
+          <wp:inline distT="0" distB="0" distL="0" distR="0" wp14:anchorId="7BB1AA05" wp14:editId="74A6725A">
+            <wp:extent cx="5943600" cy="3060700"/>
+            <wp:effectExtent l="0" t="0" r="0" b="6350"/>
+            <wp:docPr id="15" name="Picture 15"/>
+            <wp:cNvGraphicFramePr>
+              <a:graphicFrameLocks xmlns:a="http://schemas.openxmlformats.org/drawingml/2006/main" noChangeAspect="1"/>
+            </wp:cNvGraphicFramePr>
+            <a:graphic xmlns:a="http://schemas.openxmlformats.org/drawingml/2006/main">
+              <a:graphicData uri="http://schemas.openxmlformats.org/drawingml/2006/picture">
+                <pic:pic xmlns:pic="http://schemas.openxmlformats.org/drawingml/2006/picture">
+                  <pic:nvPicPr>
+                    <pic:cNvPr id="1" name=""/>
+                    <pic:cNvPicPr/>
+                  </pic:nvPicPr>
+                  <pic:blipFill>
+                    <a:blip r:embed="rId21"/>
+                    <a:stretch>
+                      <a:fillRect/>
+                    </a:stretch>
+                  </pic:blipFill>
+                  <pic:spPr>
+                    <a:xfrm>
+                      <a:off x="0" y="0"/>
+                      <a:ext cx="5943600" cy="3060700"/>
+                    </a:xfrm>
+                    <a:prstGeom prst="rect">
+                      <a:avLst/>
+                    </a:prstGeom>
+                  </pic:spPr>
+                </pic:pic>
+              </a:graphicData>
+            </a:graphic>
+          </wp:inline>
+        </w:drawing>
+      </w:r>
+    </w:p>
+    <w:p>
+      <w:pPr>
+        <w:spacing w:line="276" w:lineRule="auto"/>
+        <w:rPr>
+          <w:rFonts w:ascii="Times New Roman" w:hAnsi="Times New Roman" w:cs="Times New Roman"/>
+          <w:b/>
+          <w:i/>
+          <w:sz w:val="28"/>
+          <w:szCs w:val="28"/>
+        </w:rPr>
+      </w:pPr>
+      <w:r>
+        <w:rPr>
+          <w:rFonts w:ascii="Times New Roman" w:hAnsi="Times New Roman" w:cs="Times New Roman"/>
+          <w:b/>
+          <w:i/>
+          <w:sz w:val="28"/>
+          <w:szCs w:val="28"/>
+        </w:rPr>
+        <w:t>Hình 6: Người tiêu dùng sử dụng hàng hóa hay thoát khỏi nó như thế nào</w:t>
+      </w:r>
+    </w:p>
+    <w:p>
+      <w:pPr>
+        <w:spacing w:line="276" w:lineRule="auto"/>
+        <w:rPr>
+          <w:rFonts w:ascii="Times New Roman" w:hAnsi="Times New Roman" w:cs="Times New Roman"/>
+          <w:sz w:val="28"/>
+          <w:szCs w:val="28"/>
+        </w:rPr>
+      </w:pPr>
+      <w:r>
+        <w:rPr>
+          <w:rFonts w:ascii="Times New Roman" w:hAnsi="Times New Roman" w:cs="Times New Roman"/>
+          <w:sz w:val="28"/>
+          <w:szCs w:val="28"/>
+        </w:rPr>
+        <w:t>Nếu người mua hàng hóa đó vào nhưng mục đích mới nào đó thì người bán hàng phải quan tâ,, vì những mục đích mới có thể có lợi cho quảng cáo. Người mua xếp xó hàng hóa, hầu như không sử dụng hay tìm cách thoát khỏi hàng hóa đó thì có nghĩa là hàng hóa không thỏa mãn được họ và những tin đồn tốt có lợi cho mặt hàng đó  sẽ không có tác dụng nhiều. Trong một chừng mực nào đó cũng phải quan tâm xem người mua thoát khỏi hàng hóa đó như thế nào. Nếu anh ta bán nó hay đem đổi thì điều đó sẽ góp phần làm giảm khối lượng hàng hóa bán ra tiếp. Vì vậy người bán phải nghiên cứu xem người tiêu dùng sử dùng hàng như thế nào và thoát khỏi nó ra làm sao để tìm lời giải cho những vấn đề hay khả năng có thể xuất hiện.</w:t>
+      </w:r>
     </w:p>
     <w:p>
       <w:pPr>
@@ -9332,6 +9485,11 @@
     </w:p>
     <w:p>
       <w:pPr>
+        <w:pStyle w:val="ListParagraph"/>
+        <w:numPr>
+          <w:ilvl w:val="0"/>
+          <w:numId w:val="18"/>
+        </w:numPr>
         <w:spacing w:line="276" w:lineRule="auto"/>
         <w:rPr>
           <w:rFonts w:ascii="Times New Roman" w:hAnsi="Times New Roman" w:cs="Times New Roman"/>
@@ -9341,24 +9499,661 @@
           <w:szCs w:val="28"/>
         </w:rPr>
       </w:pPr>
-    </w:p>
-    <w:p>
-      <w:pPr>
-        <w:spacing w:line="276" w:lineRule="auto"/>
-        <w:rPr>
-          <w:rFonts w:ascii="Times New Roman" w:hAnsi="Times New Roman" w:cs="Times New Roman"/>
-          <w:b/>
-          <w:sz w:val="28"/>
-          <w:szCs w:val="28"/>
-        </w:rPr>
-      </w:pPr>
-      <w:r>
-        <w:rPr>
-          <w:rFonts w:ascii="Times New Roman" w:hAnsi="Times New Roman" w:cs="Times New Roman"/>
-          <w:b/>
-          <w:sz w:val="28"/>
-          <w:szCs w:val="28"/>
-        </w:rPr>
+      <w:r>
+        <w:rPr>
+          <w:rFonts w:ascii="Times New Roman" w:hAnsi="Times New Roman" w:cs="Times New Roman"/>
+          <w:b/>
+          <w:i/>
+          <w:sz w:val="28"/>
+          <w:szCs w:val="28"/>
+        </w:rPr>
+        <w:t>Ảnh hưởng của hành vi người tiêu dùng đến chính sách sản phẩm</w:t>
+      </w:r>
+    </w:p>
+    <w:p>
+      <w:pPr>
+        <w:spacing w:line="276" w:lineRule="auto"/>
+        <w:rPr>
+          <w:rFonts w:ascii="Times New Roman" w:hAnsi="Times New Roman" w:cs="Times New Roman"/>
+          <w:sz w:val="28"/>
+          <w:szCs w:val="28"/>
+        </w:rPr>
+      </w:pPr>
+      <w:r>
+        <w:rPr>
+          <w:rFonts w:ascii="Times New Roman" w:hAnsi="Times New Roman" w:cs="Times New Roman"/>
+          <w:sz w:val="28"/>
+          <w:szCs w:val="28"/>
+        </w:rPr>
+        <w:lastRenderedPageBreak/>
+        <w:t>Trong kinh doanh, đối với những công ty xuất khẩu nhỏ đến các công ty đa quốc gia, chính sách sản phẩm luôn được quan tâm ở mọi cấp độ quản lý. Mặt khác, người tiêu dùng ở mỗi quốc gia khác nhau có những nhu cầu, đòi hỏi không giống nhau; các thị trường có giá trị và thái độ khác nhau về công việc, sự thành đạt, quần áo, thực phẩm, giới tính, địa vị xã hội,... (ví dụ, thái độ đối với việc chăm sóc cá nhân và kéo theo là các sản phẩm chăm sóc cá nhân rất khác nhau giữa các thị trường). Do đó, khi xem xét đưa sản phẩm thâm nhập thị trường nước ngoài, doanh nghiệp cần có sự đánh giá phù hợp</w:t>
+      </w:r>
+      <w:r>
+        <w:rPr>
+          <w:rFonts w:ascii="Times New Roman" w:hAnsi="Times New Roman" w:cs="Times New Roman"/>
+          <w:sz w:val="28"/>
+          <w:szCs w:val="28"/>
+        </w:rPr>
+        <w:t xml:space="preserve"> của sản phẩm với văn hóa tiêu dùng của quốc gia đó, cụ thể là hành vi của người tiêu dùng nước đó. Kiến thức về hành vi người tiêu dùng giúp doanh nghiệp thiết kế sản phẩm cũng như đưa ra các quyết định có liên quan đến những đặc tính của sản phẩm như chủng loại, bao bì, nhãn hiệu sản phẩm,... Cụ thể:</w:t>
+      </w:r>
+    </w:p>
+    <w:p>
+      <w:pPr>
+        <w:pStyle w:val="ListParagraph"/>
+        <w:numPr>
+          <w:ilvl w:val="0"/>
+          <w:numId w:val="16"/>
+        </w:numPr>
+        <w:spacing w:line="276" w:lineRule="auto"/>
+        <w:rPr>
+          <w:rFonts w:ascii="Times New Roman" w:hAnsi="Times New Roman" w:cs="Times New Roman"/>
+          <w:sz w:val="28"/>
+          <w:szCs w:val="28"/>
+        </w:rPr>
+      </w:pPr>
+      <w:r>
+        <w:rPr>
+          <w:rFonts w:ascii="Times New Roman" w:hAnsi="Times New Roman" w:cs="Times New Roman"/>
+          <w:i/>
+          <w:sz w:val="28"/>
+          <w:szCs w:val="28"/>
+          <w:u w:val="single"/>
+        </w:rPr>
+        <w:t>Chủng loại hàng hóa:</w:t>
+      </w:r>
+    </w:p>
+    <w:p>
+      <w:pPr>
+        <w:spacing w:line="276" w:lineRule="auto"/>
+        <w:rPr>
+          <w:rFonts w:ascii="Times New Roman" w:hAnsi="Times New Roman" w:cs="Times New Roman"/>
+          <w:sz w:val="28"/>
+          <w:szCs w:val="28"/>
+        </w:rPr>
+      </w:pPr>
+      <w:r>
+        <w:rPr>
+          <w:rFonts w:ascii="Times New Roman" w:hAnsi="Times New Roman" w:cs="Times New Roman"/>
+          <w:sz w:val="28"/>
+          <w:szCs w:val="28"/>
+        </w:rPr>
+        <w:t>Do từng thị trường, từng quốc gia có văn hóa tiêu dùng, thị hiếu tiêu dùng, thói quen tiêu dùng,... không giống nhau nên cùng một loại sản phẩm khi được bản tại các thị trường khác nhau và hướng tới những đối tượng tiêu dùng khác nhau thì phải có những đặc điểm, đặc trung riêng. Những đặc trưng này sẽ giúp doanh nghiệp đưa ra quyết định về chủng loại hàng hóa phù hợp trên các thị trường khác nhau. Ta có thể lấy quyết định về củng loại hàng hóa phù hợp trên các thị trường khác nhau. Ta có thể thấy giao thông ở Việt Nam. Do điều kiện về kinh tế, đường giao thông chưa thật tốt nên hiện nay xe máy vẫn là phương tiện giao thông chủ yếu. Ưu điểm của xe máy là có thể di chuyển trong thành phố, trên những con đường nhiều chỗ rẽ, trong ngõ nhỏ và sâu. Vì thế, để phù hợp với điều kiện giao thông ở Việt Nam, các loạ</w:t>
+      </w:r>
+      <w:r>
+        <w:rPr>
+          <w:rFonts w:ascii="Times New Roman" w:hAnsi="Times New Roman" w:cs="Times New Roman"/>
+          <w:sz w:val="28"/>
+          <w:szCs w:val="28"/>
+        </w:rPr>
+        <w:t xml:space="preserve">i xe máy </w:t>
+      </w:r>
+      <w:r>
+        <w:rPr>
+          <w:rFonts w:ascii="Times New Roman" w:hAnsi="Times New Roman" w:cs="Times New Roman"/>
+          <w:sz w:val="28"/>
+          <w:szCs w:val="28"/>
+        </w:rPr>
+        <w:t xml:space="preserve">sản xuất cho thị trường này </w:t>
+      </w:r>
+      <w:r>
+        <w:rPr>
+          <w:rFonts w:ascii="Times New Roman" w:hAnsi="Times New Roman" w:cs="Times New Roman"/>
+          <w:sz w:val="28"/>
+          <w:szCs w:val="28"/>
+        </w:rPr>
+        <w:t>phải là loại xe có kích thước hợp lý để tiện đi lại. Không giống các</w:t>
+      </w:r>
+      <w:r>
+        <w:rPr>
+          <w:rFonts w:ascii="Times New Roman" w:hAnsi="Times New Roman" w:cs="Times New Roman"/>
+          <w:sz w:val="28"/>
+          <w:szCs w:val="28"/>
+        </w:rPr>
+        <w:t xml:space="preserve"> quốc gia Châu Âu nơi cơ sở hạ tầng </w:t>
+      </w:r>
+      <w:r>
+        <w:rPr>
+          <w:rFonts w:ascii="Times New Roman" w:hAnsi="Times New Roman" w:cs="Times New Roman"/>
+          <w:sz w:val="28"/>
+          <w:szCs w:val="28"/>
+        </w:rPr>
+        <w:t>phát triển thì phương tiện đi lại chủ yếu là ô tô và các phương tiện công cộng, xe máy chỉ để dùng trên các con đường cao tốc, do vậy mà ở các thị trường này loại xe máy phổ biến được ưa chuộng là xe máy phân khối lớn. Một ví dụ khác là hãng Walt Disney khi khải trương công viên Disneyland Hong Kong, bên cạnh các nhân vật được yêu thích và phổ biến ở thế giới Walt Disney như vịt Donal, chuột Mickey hay nàng Bạch Tuyết và bảy Chú Lùn thì hãng còn ra mắt những nhân vật truyển thống và được yêu thích tại Trung Quốc là Tôn Ngộ Không và thầy trò Đường Tăng. Hãng đã đạt được thành công lớn tại thị trường này.</w:t>
+      </w:r>
+    </w:p>
+    <w:p>
+      <w:pPr>
+        <w:pStyle w:val="ListParagraph"/>
+        <w:numPr>
+          <w:ilvl w:val="0"/>
+          <w:numId w:val="16"/>
+        </w:numPr>
+        <w:spacing w:line="276" w:lineRule="auto"/>
+        <w:rPr>
+          <w:rFonts w:ascii="Times New Roman" w:hAnsi="Times New Roman" w:cs="Times New Roman"/>
+          <w:sz w:val="28"/>
+          <w:szCs w:val="28"/>
+        </w:rPr>
+      </w:pPr>
+      <w:r>
+        <w:rPr>
+          <w:rFonts w:ascii="Times New Roman" w:hAnsi="Times New Roman" w:cs="Times New Roman"/>
+          <w:i/>
+          <w:sz w:val="28"/>
+          <w:szCs w:val="28"/>
+          <w:u w:val="single"/>
+        </w:rPr>
+        <w:lastRenderedPageBreak/>
+        <w:t>Chất lượng sản phẩm</w:t>
+      </w:r>
+    </w:p>
+    <w:p>
+      <w:pPr>
+        <w:spacing w:line="276" w:lineRule="auto"/>
+        <w:rPr>
+          <w:rFonts w:ascii="Times New Roman" w:hAnsi="Times New Roman" w:cs="Times New Roman"/>
+          <w:sz w:val="28"/>
+          <w:szCs w:val="28"/>
+        </w:rPr>
+      </w:pPr>
+      <w:r>
+        <w:rPr>
+          <w:rFonts w:ascii="Times New Roman" w:hAnsi="Times New Roman" w:cs="Times New Roman"/>
+          <w:sz w:val="28"/>
+          <w:szCs w:val="28"/>
+        </w:rPr>
+        <w:t xml:space="preserve">Hành vi người mua có ảnh hưởng quan trọng đến chất lượng của sản phẩm xuất khẩu. Đa số người tiêu dùng đều muốn tiêu dùng sản phẩm có chất lượng cao. Tuy nhiên mức độ của tiêu chuẩn “chất lượng cao” còn tùy thuộc vào từng thị trường khác nhau, cụ thể là người tiêu dùng của từng vùng, từng tỉnh thành khác nhau, đặc biệt sẽ có sự cân nhắc giữa chất lượng, giá cả và nhiều yếu tố khác. </w:t>
+      </w:r>
+      <w:r>
+        <w:rPr>
+          <w:rFonts w:ascii="Times New Roman" w:hAnsi="Times New Roman" w:cs="Times New Roman"/>
+          <w:sz w:val="28"/>
+          <w:szCs w:val="28"/>
+        </w:rPr>
+        <w:t xml:space="preserve">Ví dụ, đối với giáo dục online, khách hàng ở thành phố sẵn sàng chi mức học phí lớn cho con học thêm với chất lượng họ cho là tốt nhưng khách hàng ở vùng nông thôn lại hơi dè dặt, khắt khe về học phí, sẵn sàng chấp nhận khóa học chất lượng trung bình và học phí phải chăng. Khách hàng ở miền Nam và miền Trung có thu nhập cao, mức chi, mục đích chi, tiêu chuẩn chi thoáng hơn khách hàng miền Bắc nên nhu cầu về giáo dục online của họ cũng rất khác nhau về chất lượng và học phí. </w:t>
+      </w:r>
+    </w:p>
+    <w:p>
+      <w:pPr>
+        <w:pStyle w:val="ListParagraph"/>
+        <w:numPr>
+          <w:ilvl w:val="0"/>
+          <w:numId w:val="16"/>
+        </w:numPr>
+        <w:spacing w:line="276" w:lineRule="auto"/>
+        <w:rPr>
+          <w:rFonts w:ascii="Times New Roman" w:hAnsi="Times New Roman" w:cs="Times New Roman"/>
+          <w:sz w:val="28"/>
+          <w:szCs w:val="28"/>
+        </w:rPr>
+      </w:pPr>
+      <w:r>
+        <w:rPr>
+          <w:rFonts w:ascii="Times New Roman" w:hAnsi="Times New Roman" w:cs="Times New Roman"/>
+          <w:i/>
+          <w:sz w:val="28"/>
+          <w:szCs w:val="28"/>
+          <w:u w:val="single"/>
+        </w:rPr>
+        <w:t>Hình thức sản phẩm</w:t>
+      </w:r>
+    </w:p>
+    <w:p>
+      <w:pPr>
+        <w:spacing w:line="276" w:lineRule="auto"/>
+        <w:rPr>
+          <w:rFonts w:ascii="Times New Roman" w:hAnsi="Times New Roman" w:cs="Times New Roman"/>
+          <w:sz w:val="28"/>
+          <w:szCs w:val="28"/>
+        </w:rPr>
+      </w:pPr>
+      <w:r>
+        <w:rPr>
+          <w:rFonts w:ascii="Times New Roman" w:hAnsi="Times New Roman" w:cs="Times New Roman"/>
+          <w:sz w:val="28"/>
+          <w:szCs w:val="28"/>
+        </w:rPr>
+        <w:t>Mẫu mã, thiết kế sản phẩm là một yế</w:t>
+      </w:r>
+      <w:r>
+        <w:rPr>
+          <w:rFonts w:ascii="Times New Roman" w:hAnsi="Times New Roman" w:cs="Times New Roman"/>
+          <w:sz w:val="28"/>
+          <w:szCs w:val="28"/>
+        </w:rPr>
+        <w:t>u tố</w:t>
+      </w:r>
+      <w:r>
+        <w:rPr>
+          <w:rFonts w:ascii="Times New Roman" w:hAnsi="Times New Roman" w:cs="Times New Roman"/>
+          <w:sz w:val="28"/>
+          <w:szCs w:val="28"/>
+        </w:rPr>
+        <w:t xml:space="preserve"> quan trọng thu hút sự chú ý của người mua. Doanh nghiệp cần nghiên cứu hành vi của người mua để phát hiện ra yêu cầu về mẫu mã cho các sản phẩm của doanh nghiệp mình. Ví dụ, doanh nghiệp đồ gỗ nội thất nếu phát hiện người tiêu dùng đồ gỗ muốn nhấn mạnh vào sự thoải mái, trang nhã của sản phẩm thì nên tập trung vào những sản phẩm có màu sáng, thiết kế, vật liệu độc đáo vào có điểm đột phá mới lạ. Ngoài ra, trên cơ sở nắm bắt được hành vi của người tiêu dùng doanh nghiệp có thể xem xét cải tiếp sản phẩm với việc trả lời cho câu hỏi: cải tiến cái gì? việc cải tiến đáp ứng được nhu cầu nào của thị trường?</w:t>
+      </w:r>
+    </w:p>
+    <w:p>
+      <w:pPr>
+        <w:spacing w:line="276" w:lineRule="auto"/>
+        <w:rPr>
+          <w:rFonts w:ascii="Times New Roman" w:hAnsi="Times New Roman" w:cs="Times New Roman"/>
+          <w:sz w:val="28"/>
+          <w:szCs w:val="28"/>
+        </w:rPr>
+      </w:pPr>
+      <w:r>
+        <w:rPr>
+          <w:rFonts w:ascii="Times New Roman" w:hAnsi="Times New Roman" w:cs="Times New Roman"/>
+          <w:sz w:val="28"/>
+          <w:szCs w:val="28"/>
+        </w:rPr>
+        <w:t>Đối với khóa học online, mẫu mã, thiết kế sản phẩm được thể hiện ở chất lượng hình ảnh, video, hình ảnh người dạy. Người tiêu dùng khi lần đầu tiếp xúc với giao diện học sẽ đánh giá những điểm trên đồng thời đánh giá cả giao diện học có dễ sử dụng, dễ quan sát, dễ thao tác hay không. Để đáp ứng được thị hiếu của khách hàng thay đổi theo thời gian, doanh nghiệp cần cập nhật những công nghệ, kỹ thuật mới thường xuyên tạo tiện ích tối đa có thể để tạo ấn tượng với người tiêu dùng.</w:t>
+      </w:r>
+    </w:p>
+    <w:p>
+      <w:pPr>
+        <w:pStyle w:val="ListParagraph"/>
+        <w:numPr>
+          <w:ilvl w:val="0"/>
+          <w:numId w:val="18"/>
+        </w:numPr>
+        <w:spacing w:line="276" w:lineRule="auto"/>
+        <w:rPr>
+          <w:rFonts w:ascii="Times New Roman" w:hAnsi="Times New Roman" w:cs="Times New Roman"/>
+          <w:sz w:val="28"/>
+          <w:szCs w:val="28"/>
+        </w:rPr>
+      </w:pPr>
+      <w:r>
+        <w:rPr>
+          <w:rFonts w:ascii="Times New Roman" w:hAnsi="Times New Roman" w:cs="Times New Roman"/>
+          <w:b/>
+          <w:i/>
+          <w:sz w:val="28"/>
+          <w:szCs w:val="28"/>
+        </w:rPr>
+        <w:t>Ảnh hưởng của hành vi người mua đến chính sách giá</w:t>
+      </w:r>
+    </w:p>
+    <w:p>
+      <w:pPr>
+        <w:spacing w:line="276" w:lineRule="auto"/>
+        <w:rPr>
+          <w:rFonts w:ascii="Times New Roman" w:hAnsi="Times New Roman" w:cs="Times New Roman"/>
+          <w:sz w:val="28"/>
+          <w:szCs w:val="28"/>
+        </w:rPr>
+      </w:pPr>
+      <w:r>
+        <w:rPr>
+          <w:rFonts w:ascii="Times New Roman" w:hAnsi="Times New Roman" w:cs="Times New Roman"/>
+          <w:sz w:val="28"/>
+          <w:szCs w:val="28"/>
+        </w:rPr>
+        <w:t xml:space="preserve">Chính sách giá đóng vai trò quyết định tới sự thành bại của doanh nghiệp, đặc biệt là khi thâm nhập vào thị trường mới. Một chính sách giá hợp lí không chỉ có tác dụng củng cố hoạt động kinh doanh của doanh nghiệp trong thời điểm hiện tại mà </w:t>
+      </w:r>
+      <w:r>
+        <w:rPr>
+          <w:rFonts w:ascii="Times New Roman" w:hAnsi="Times New Roman" w:cs="Times New Roman"/>
+          <w:sz w:val="28"/>
+          <w:szCs w:val="28"/>
+        </w:rPr>
+        <w:lastRenderedPageBreak/>
+        <w:t>còn đảm bảo tốc độ phát triển trong tương lai. Để quyết định chính sách giá khi thâm nhập thị trường, ngoài việc thi thập thông tin về quan hệ cung cầu, đối thủ cạnh trang,... doanh nghiệp cũng phải quan tâm tới hành vi người mua của thị trường đó. Dưới đây là tác động của hành vi người mua tới một số khía cạnh của chính sách giá:</w:t>
+      </w:r>
+    </w:p>
+    <w:p>
+      <w:pPr>
+        <w:pStyle w:val="ListParagraph"/>
+        <w:numPr>
+          <w:ilvl w:val="0"/>
+          <w:numId w:val="16"/>
+        </w:numPr>
+        <w:spacing w:line="276" w:lineRule="auto"/>
+        <w:rPr>
+          <w:rFonts w:ascii="Times New Roman" w:hAnsi="Times New Roman" w:cs="Times New Roman"/>
+          <w:sz w:val="28"/>
+          <w:szCs w:val="28"/>
+        </w:rPr>
+      </w:pPr>
+      <w:r>
+        <w:rPr>
+          <w:rFonts w:ascii="Times New Roman" w:hAnsi="Times New Roman" w:cs="Times New Roman"/>
+          <w:i/>
+          <w:sz w:val="28"/>
+          <w:szCs w:val="28"/>
+          <w:u w:val="single"/>
+        </w:rPr>
+        <w:t xml:space="preserve"> Định giá:</w:t>
+      </w:r>
+    </w:p>
+    <w:p>
+      <w:pPr>
+        <w:spacing w:line="276" w:lineRule="auto"/>
+        <w:rPr>
+          <w:rFonts w:ascii="Times New Roman" w:hAnsi="Times New Roman" w:cs="Times New Roman"/>
+          <w:sz w:val="28"/>
+          <w:szCs w:val="28"/>
+        </w:rPr>
+      </w:pPr>
+      <w:r>
+        <w:rPr>
+          <w:rFonts w:ascii="Times New Roman" w:hAnsi="Times New Roman" w:cs="Times New Roman"/>
+          <w:sz w:val="28"/>
+          <w:szCs w:val="28"/>
+        </w:rPr>
+        <w:t>Doanh nghiệp cần phải phân tích tâm lí, thói quen, quan điểm của người tiêu dùng trên thị trường</w:t>
+      </w:r>
+      <w:r>
+        <w:rPr>
+          <w:rFonts w:ascii="Times New Roman" w:hAnsi="Times New Roman" w:cs="Times New Roman"/>
+          <w:sz w:val="28"/>
+          <w:szCs w:val="28"/>
+        </w:rPr>
+        <w:t xml:space="preserve"> để định giá hợp lí. Nhiều chuyên gia kinh tế cho rằng chiến lược định giá bán trên cơ sở giá trị, thái độ hoặc tâm lí người tiêu dùng sẽ có tác dụng hơn việc định giá dựa trên chiến lược hướng đến đối thủ, chi phí. Quan điểm về giá của người tiêu dùng ảnh hưởng trực tiếp tới việc định giá.</w:t>
+      </w:r>
+      <w:r>
+        <w:rPr>
+          <w:rFonts w:ascii="Times New Roman" w:hAnsi="Times New Roman" w:cs="Times New Roman"/>
+          <w:sz w:val="28"/>
+          <w:szCs w:val="28"/>
+        </w:rPr>
+        <w:t xml:space="preserve"> </w:t>
+      </w:r>
+      <w:r>
+        <w:rPr>
+          <w:rFonts w:ascii="Times New Roman" w:hAnsi="Times New Roman" w:cs="Times New Roman"/>
+          <w:sz w:val="28"/>
+          <w:szCs w:val="28"/>
+        </w:rPr>
+        <w:t>Chẳng hạn, đối với thị trường học online Việt Nam, sản phẩm khóa học do các cơ sở giáo dục trong nước cung cấp (sản phẩm nội địa), học phí được định giá tương đương với học phí công đã bị coi là học phí cao. Nhưng đối với sản phẩm khóa học do cơ sở giáo dục nước ngoài cung cấp, dù chất lượng tương đương nhưng được chính người tiêu dùng định hướng là sản phẩm cao cấp, sản phẩ</w:t>
+      </w:r>
+      <w:r>
+        <w:rPr>
+          <w:rFonts w:ascii="Times New Roman" w:hAnsi="Times New Roman" w:cs="Times New Roman"/>
+          <w:sz w:val="28"/>
+          <w:szCs w:val="28"/>
+        </w:rPr>
+        <w:t xml:space="preserve">m nhập ngại nên được định giá ở mức cao hơn nhiều so với sản phẩm nội địa. Trên thực tế, các khóa học có yếu tố nước ngoài ở những thị trường này thường được người tiêu dùng chú ý, hào hứng hơn, mặc dù có thu nhập thấp nhưng họ qquan niệm giá rẻ đồng nghĩa với chất lượng thấp. Trên từng thị trường cụ thể, doanh nghiệp cũng cần định giá cho phù hợp với đối tượng khách hàng mục tiêu. Chẳng hạn, nếu khách hàng mục tiêu của cơ sở giáo dục đó là </w:t>
+      </w:r>
+      <w:r>
+        <w:rPr>
+          <w:rFonts w:ascii="Times New Roman" w:hAnsi="Times New Roman" w:cs="Times New Roman"/>
+          <w:sz w:val="28"/>
+          <w:szCs w:val="28"/>
+        </w:rPr>
+        <w:t>tầng lớp trung lưu, đây là tầng lớp có thu nhập từ thấp đến trung bình, đồng thời muốn vươn lên để đạt được tri thức và địa vị xã hội cao hơn. Đối với nhóm khách hàng này, chất lượng tốt nhưng học phí phải trung bình sẽ ảnh hưởng tới quyết định mua. Hoặc đối với thị trường đồng hồ đeo tay, dù đang trong thời gian tình hình kinh tế không ổn định, lạm phát cao, người Mỹ và người Châu Âu vẫn thích mua những chiếc đồng hồ đắt tiền nhằm khẳng định địa vị, khả năng tài chính của mình. Đối với nhóm khách hàng thuộc tầng lớp thượng lưu này, khách hàng muốn khẳng định địa vị xã hội thông qua sử dụng hàng hiệu, hàng cao cấp, nên giá cả lại không phải yếu tố ảnh hưởng lớn tời quyết định mua hàng.</w:t>
+      </w:r>
+    </w:p>
+    <w:p>
+      <w:pPr>
+        <w:pStyle w:val="ListParagraph"/>
+        <w:numPr>
+          <w:ilvl w:val="0"/>
+          <w:numId w:val="16"/>
+        </w:numPr>
+        <w:spacing w:line="276" w:lineRule="auto"/>
+        <w:rPr>
+          <w:rFonts w:ascii="Times New Roman" w:hAnsi="Times New Roman" w:cs="Times New Roman"/>
+          <w:sz w:val="28"/>
+          <w:szCs w:val="28"/>
+        </w:rPr>
+      </w:pPr>
+      <w:r>
+        <w:rPr>
+          <w:rFonts w:ascii="Times New Roman" w:hAnsi="Times New Roman" w:cs="Times New Roman"/>
+          <w:i/>
+          <w:sz w:val="28"/>
+          <w:szCs w:val="28"/>
+          <w:u w:val="single"/>
+        </w:rPr>
+        <w:t>Giảm giá:</w:t>
+      </w:r>
+    </w:p>
+    <w:p>
+      <w:pPr>
+        <w:spacing w:line="276" w:lineRule="auto"/>
+        <w:rPr>
+          <w:rFonts w:ascii="Times New Roman" w:hAnsi="Times New Roman" w:cs="Times New Roman"/>
+          <w:sz w:val="28"/>
+          <w:szCs w:val="28"/>
+        </w:rPr>
+      </w:pPr>
+      <w:r>
+        <w:rPr>
+          <w:rFonts w:ascii="Times New Roman" w:hAnsi="Times New Roman" w:cs="Times New Roman"/>
+          <w:sz w:val="28"/>
+          <w:szCs w:val="28"/>
+        </w:rPr>
+        <w:t xml:space="preserve">Khi quyết định giảm giá, doanh nghiệp cần tìm hiểu văn hóa tiêu dùng, hành vi tiêu dùng trước khi lựa chọn giảm giá trực tiếp hay gián tiếp. Một số thị trường có </w:t>
+      </w:r>
+      <w:r>
+        <w:rPr>
+          <w:rFonts w:ascii="Times New Roman" w:hAnsi="Times New Roman" w:cs="Times New Roman"/>
+          <w:sz w:val="28"/>
+          <w:szCs w:val="28"/>
+        </w:rPr>
+        <w:lastRenderedPageBreak/>
+        <w:t xml:space="preserve">thái độ tích cực đối với khoản chiết khấu trực tiếp trên khối lượng sản phẩm (giảm giá trực tiếp) trong khi một số thị trường đánh giá cao việc giảm qua hình thức thanh toán, lắp đặt, hướng dẫn tại nhà (giảm giá gián tiếp). Đồng thời doanh nghiệp cũng cần xác định </w:t>
+      </w:r>
+      <w:r>
+        <w:rPr>
+          <w:rFonts w:ascii="Times New Roman" w:hAnsi="Times New Roman" w:cs="Times New Roman"/>
+          <w:sz w:val="28"/>
+          <w:szCs w:val="28"/>
+        </w:rPr>
+        <w:t>khoảng giảm giá cần thiết để khuyến khích người tiêu dùng mua trong giai đoạn giới thiệu sản phẩm và trong các chiến dịch xúc tiến bán hàng. Điều này đòi hỏi doanh nghiệp phải có sự nghiên cứu tìm hiểu sâu sắc về hành vi tiêu dùng của khách hàng mục tiêu của doanh nghiệp trên từng thị trường cụ thể.</w:t>
+      </w:r>
+    </w:p>
+    <w:p>
+      <w:pPr>
+        <w:pStyle w:val="ListParagraph"/>
+        <w:numPr>
+          <w:ilvl w:val="0"/>
+          <w:numId w:val="18"/>
+        </w:numPr>
+        <w:spacing w:line="276" w:lineRule="auto"/>
+        <w:rPr>
+          <w:rFonts w:ascii="Times New Roman" w:hAnsi="Times New Roman" w:cs="Times New Roman"/>
+          <w:sz w:val="28"/>
+          <w:szCs w:val="28"/>
+        </w:rPr>
+      </w:pPr>
+      <w:r>
+        <w:rPr>
+          <w:rFonts w:ascii="Times New Roman" w:hAnsi="Times New Roman" w:cs="Times New Roman"/>
+          <w:b/>
+          <w:i/>
+          <w:sz w:val="28"/>
+          <w:szCs w:val="28"/>
+        </w:rPr>
+        <w:t>Ảnh hưởng của hành vi người mua đến chính sách phân phối</w:t>
+      </w:r>
+    </w:p>
+    <w:p>
+      <w:pPr>
+        <w:spacing w:line="276" w:lineRule="auto"/>
+        <w:rPr>
+          <w:rFonts w:ascii="Times New Roman" w:hAnsi="Times New Roman" w:cs="Times New Roman"/>
+          <w:sz w:val="28"/>
+          <w:szCs w:val="28"/>
+        </w:rPr>
+      </w:pPr>
+      <w:r>
+        <w:rPr>
+          <w:rFonts w:ascii="Times New Roman" w:hAnsi="Times New Roman" w:cs="Times New Roman"/>
+          <w:sz w:val="28"/>
+          <w:szCs w:val="28"/>
+        </w:rPr>
+        <w:t>Quyết định về việc chọn kênh phân phối là một trong những quyết định phức tạp nhất. Các kênh được lựa chọn sẽ ảnh hưởng mạnh mẽ tới các chính sách khác bao gồm cả chính sách giá (việc doanh nghiệp chọn đại lý lớn hay nhỏ sẽ trực tiếp tác động đến việc định giá.</w:t>
+      </w:r>
+    </w:p>
+    <w:p>
+      <w:pPr>
+        <w:spacing w:line="276" w:lineRule="auto"/>
+        <w:rPr>
+          <w:rFonts w:ascii="Times New Roman" w:hAnsi="Times New Roman" w:cs="Times New Roman"/>
+          <w:sz w:val="28"/>
+          <w:szCs w:val="28"/>
+        </w:rPr>
+      </w:pPr>
+      <w:r>
+        <w:rPr>
+          <w:rFonts w:ascii="Times New Roman" w:hAnsi="Times New Roman" w:cs="Times New Roman"/>
+          <w:sz w:val="28"/>
+          <w:szCs w:val="28"/>
+        </w:rPr>
+        <w:t>Khi thâm nhập một thị trường mới, hành vi người mua là một căn cứ quan trọng để doanh nghiệp lựa chọn kênh phân phối phù hợp. Hệ thống giá trị của người tiêu dùng khác nhau dẫn tới thói quen, cách thức mua sắm khác nhau nên cần phải có những kênh tiêu thụ riêng đáp ứng từng đối tượng khách hàng</w:t>
+      </w:r>
+      <w:r>
+        <w:rPr>
+          <w:rFonts w:ascii="Times New Roman" w:hAnsi="Times New Roman" w:cs="Times New Roman"/>
+          <w:sz w:val="28"/>
+          <w:szCs w:val="28"/>
+        </w:rPr>
+        <w:t xml:space="preserve">. Đối với những đoạn thị trường mà người tiêu dùng bi sức ép về thời gian, doanh nghiệp có thể tính toán cung cấp dịch cụ bán hàng tại nhà, đặt hàng miễn phí. </w:t>
+      </w:r>
+    </w:p>
+    <w:p>
+      <w:pPr>
+        <w:pStyle w:val="ListParagraph"/>
+        <w:numPr>
+          <w:ilvl w:val="0"/>
+          <w:numId w:val="18"/>
+        </w:numPr>
+        <w:spacing w:line="276" w:lineRule="auto"/>
+        <w:rPr>
+          <w:rFonts w:ascii="Times New Roman" w:hAnsi="Times New Roman" w:cs="Times New Roman"/>
+          <w:sz w:val="28"/>
+          <w:szCs w:val="28"/>
+        </w:rPr>
+      </w:pPr>
+      <w:r>
+        <w:rPr>
+          <w:rFonts w:ascii="Times New Roman" w:hAnsi="Times New Roman" w:cs="Times New Roman"/>
+          <w:b/>
+          <w:i/>
+          <w:sz w:val="28"/>
+          <w:szCs w:val="28"/>
+        </w:rPr>
+        <w:t>Ảnh hưởng của hành vi người tiêu dùng đến chính sách xúc tiến hỗ trợ kinh doanh</w:t>
+      </w:r>
+    </w:p>
+    <w:p>
+      <w:pPr>
+        <w:spacing w:line="276" w:lineRule="auto"/>
+        <w:rPr>
+          <w:rFonts w:ascii="Times New Roman" w:hAnsi="Times New Roman" w:cs="Times New Roman"/>
+          <w:sz w:val="28"/>
+          <w:szCs w:val="28"/>
+        </w:rPr>
+      </w:pPr>
+      <w:r>
+        <w:rPr>
+          <w:rFonts w:ascii="Times New Roman" w:hAnsi="Times New Roman" w:cs="Times New Roman"/>
+          <w:sz w:val="28"/>
+          <w:szCs w:val="28"/>
+        </w:rPr>
+        <w:t>Mục tiêu của chính sách xúc tiến và hỗ trợ kinh doanh là đẩy nhanh tốc độ tiêu thụ hàng hóa; truyển đạt thông tin về doanh nghiệp, về sản phẩm tới người tiêu dùng để lôi kéo họ mua sản phẩm của doanh nghiệp. Tuy nhiên việc nhận thức thông tin của người tiêu dùng trên những thị trường khác nhau là không hề giống nhau do ảnh hưởng của nhiều yếu tố khác nhau. Do đó, doanh nghiệp phải nghiên cứu hành vi người mua để có hình thức truyền đạt thông tin phù hợp với từng thị trường.</w:t>
+      </w:r>
+    </w:p>
+    <w:p>
+      <w:pPr>
+        <w:spacing w:line="276" w:lineRule="auto"/>
+        <w:rPr>
+          <w:rFonts w:ascii="Times New Roman" w:hAnsi="Times New Roman" w:cs="Times New Roman"/>
+          <w:sz w:val="28"/>
+          <w:szCs w:val="28"/>
+        </w:rPr>
+      </w:pPr>
+      <w:r>
+        <w:rPr>
+          <w:rFonts w:ascii="Times New Roman" w:hAnsi="Times New Roman" w:cs="Times New Roman"/>
+          <w:sz w:val="28"/>
+          <w:szCs w:val="28"/>
+        </w:rPr>
+        <w:t>Trong các công cụ của chính sách xúc tiến và hỗ trợ kinh doanh (quảng cáo, bán hàng cá nhân,...) thì quảng cáo chịu ảnh hưởng rõ rệt nhất củ</w:t>
+      </w:r>
+      <w:r>
+        <w:rPr>
+          <w:rFonts w:ascii="Times New Roman" w:hAnsi="Times New Roman" w:cs="Times New Roman"/>
+          <w:sz w:val="28"/>
+          <w:szCs w:val="28"/>
+        </w:rPr>
+        <w:t>a hành vi tiêu dùng. Như vậy, doanh nghiệp cần xác định phương thức tiếp thị và quảng bá sản phẩm thích hợp với hành vi người tiêu dùng mà họ hướng tới.</w:t>
+      </w:r>
+    </w:p>
+    <w:p>
+      <w:pPr>
+        <w:spacing w:line="276" w:lineRule="auto"/>
+        <w:rPr>
+          <w:rFonts w:ascii="Times New Roman" w:hAnsi="Times New Roman" w:cs="Times New Roman"/>
+          <w:sz w:val="28"/>
+          <w:szCs w:val="28"/>
+        </w:rPr>
+      </w:pPr>
+      <w:r>
+        <w:rPr>
+          <w:rFonts w:ascii="Times New Roman" w:hAnsi="Times New Roman" w:cs="Times New Roman"/>
+          <w:sz w:val="28"/>
+          <w:szCs w:val="28"/>
+        </w:rPr>
+        <w:t xml:space="preserve">Tóm lại, qua phân tích tác động của hành vi người mua đối với bốn chính sách trong marketing – mix đã cho chúng ta thấy vai trò quan trọng của việc nghiên cứu </w:t>
+      </w:r>
+      <w:r>
+        <w:rPr>
+          <w:rFonts w:ascii="Times New Roman" w:hAnsi="Times New Roman" w:cs="Times New Roman"/>
+          <w:sz w:val="28"/>
+          <w:szCs w:val="28"/>
+        </w:rPr>
+        <w:lastRenderedPageBreak/>
+        <w:t>hành vi người mua đối với các doanh nghiệp, đặc biệt là các doanh nghiệp trong thời đại công nghệ thông tin, tri thức thay đổi cập nhật từng ngày</w:t>
+      </w:r>
+      <w:r>
+        <w:rPr>
+          <w:rFonts w:ascii="Times New Roman" w:hAnsi="Times New Roman" w:cs="Times New Roman"/>
+          <w:sz w:val="28"/>
+          <w:szCs w:val="28"/>
+        </w:rPr>
+        <w:t xml:space="preserve"> dẫn đế thói quen, thị hiếu của người tiêu dùng cũng thay đổi. Do vậy, muốn thành công trên thương trường, không một doanh nghiệp nào có thể bỏ qua việc nghiên cứu lĩnh vực này.</w:t>
+      </w:r>
+    </w:p>
+    <w:p>
+      <w:pPr>
+        <w:rPr>
+          <w:rFonts w:ascii="Times New Roman" w:hAnsi="Times New Roman" w:cs="Times New Roman"/>
+          <w:b/>
+          <w:sz w:val="28"/>
+          <w:szCs w:val="28"/>
+        </w:rPr>
+      </w:pPr>
+      <w:r>
+        <w:rPr>
+          <w:rFonts w:ascii="Times New Roman" w:hAnsi="Times New Roman" w:cs="Times New Roman"/>
+          <w:b/>
+          <w:sz w:val="28"/>
+          <w:szCs w:val="28"/>
+        </w:rPr>
+        <w:br w:type="page"/>
+      </w:r>
+    </w:p>
+    <w:p>
+      <w:pPr>
+        <w:spacing w:line="276" w:lineRule="auto"/>
+        <w:rPr>
+          <w:rFonts w:ascii="Times New Roman" w:hAnsi="Times New Roman" w:cs="Times New Roman"/>
+          <w:b/>
+          <w:sz w:val="28"/>
+          <w:szCs w:val="28"/>
+        </w:rPr>
+      </w:pPr>
+      <w:r>
+        <w:rPr>
+          <w:rFonts w:ascii="Times New Roman" w:hAnsi="Times New Roman" w:cs="Times New Roman"/>
+          <w:b/>
+          <w:sz w:val="28"/>
+          <w:szCs w:val="28"/>
+        </w:rPr>
+        <w:lastRenderedPageBreak/>
         <w:t>CHƯƠNG II: THỰC TRẠ</w:t>
       </w:r>
       <w:r>
@@ -9423,6 +10218,7 @@
         <w:spacing w:line="276" w:lineRule="auto"/>
         <w:rPr>
           <w:rFonts w:ascii="Times New Roman" w:hAnsi="Times New Roman" w:cs="Times New Roman"/>
+          <w:b/>
           <w:i/>
           <w:sz w:val="28"/>
           <w:szCs w:val="28"/>
@@ -9431,481 +10227,3598 @@
       <w:r>
         <w:rPr>
           <w:rFonts w:ascii="Times New Roman" w:hAnsi="Times New Roman" w:cs="Times New Roman"/>
+          <w:b/>
           <w:i/>
           <w:sz w:val="28"/>
           <w:szCs w:val="28"/>
         </w:rPr>
-        <w:t>2.1.1 Giới thiệu chung về Hệ thống giáo dụ</w:t>
-      </w:r>
-      <w:r>
-        <w:rPr>
-          <w:rFonts w:ascii="Times New Roman" w:hAnsi="Times New Roman" w:cs="Times New Roman"/>
+        <w:t>2.1.1 Giới thiệu chung về Hệ thống giáo dục Học mãi</w:t>
+      </w:r>
+    </w:p>
+    <w:p>
+      <w:pPr>
+        <w:pStyle w:val="ListParagraph"/>
+        <w:numPr>
+          <w:ilvl w:val="0"/>
+          <w:numId w:val="18"/>
+        </w:numPr>
+        <w:tabs>
+          <w:tab w:val="left" w:pos="567"/>
+          <w:tab w:val="left" w:pos="7350"/>
+        </w:tabs>
+        <w:spacing w:after="0" w:line="360" w:lineRule="auto"/>
+        <w:jc w:val="both"/>
+        <w:rPr>
+          <w:rFonts w:ascii="Times New Roman" w:eastAsia="Times New Roman" w:hAnsi="Times New Roman" w:cs="Times New Roman"/>
+          <w:b/>
+          <w:sz w:val="28"/>
+          <w:szCs w:val="28"/>
+        </w:rPr>
+      </w:pPr>
+      <w:r>
+        <w:rPr>
+          <w:rFonts w:ascii="Times New Roman" w:eastAsia="Times New Roman" w:hAnsi="Times New Roman" w:cs="Times New Roman"/>
+          <w:b/>
+          <w:sz w:val="28"/>
+          <w:szCs w:val="28"/>
+        </w:rPr>
+        <w:t>Thông tin chung.</w:t>
+      </w:r>
+    </w:p>
+    <w:p>
+      <w:pPr>
+        <w:pStyle w:val="ListParagraph"/>
+        <w:numPr>
+          <w:ilvl w:val="1"/>
+          <w:numId w:val="19"/>
+        </w:numPr>
+        <w:tabs>
+          <w:tab w:val="left" w:pos="567"/>
+          <w:tab w:val="left" w:pos="7350"/>
+        </w:tabs>
+        <w:spacing w:after="0" w:line="360" w:lineRule="auto"/>
+        <w:jc w:val="both"/>
+        <w:rPr>
+          <w:rFonts w:ascii="Times New Roman" w:eastAsia="Times New Roman" w:hAnsi="Times New Roman" w:cs="Times New Roman"/>
+          <w:b/>
+          <w:sz w:val="28"/>
+          <w:szCs w:val="28"/>
+        </w:rPr>
+      </w:pPr>
+      <w:r>
+        <w:rPr>
+          <w:rFonts w:ascii="Times New Roman" w:eastAsia="Times New Roman" w:hAnsi="Times New Roman" w:cs="Times New Roman"/>
+          <w:b/>
+          <w:sz w:val="28"/>
+          <w:szCs w:val="28"/>
+        </w:rPr>
+        <w:t>Tên đăng ký kinh doanh</w:t>
+      </w:r>
+      <w:r>
+        <w:rPr>
+          <w:rFonts w:ascii="Times New Roman" w:eastAsia="Times New Roman" w:hAnsi="Times New Roman" w:cs="Times New Roman"/>
+          <w:b/>
+          <w:sz w:val="28"/>
+          <w:szCs w:val="28"/>
+        </w:rPr>
+        <w:t xml:space="preserve">: </w:t>
+      </w:r>
+      <w:r>
+        <w:rPr>
+          <w:rFonts w:ascii="Times New Roman" w:eastAsia="Times New Roman" w:hAnsi="Times New Roman" w:cs="Times New Roman"/>
+          <w:sz w:val="28"/>
+          <w:szCs w:val="28"/>
+        </w:rPr>
+        <w:t>Công ty Cổ phần Đầu tư và Dịch vụ Giáo dục (Tên tiếng Anh: Education Services and Investment INC.)</w:t>
+      </w:r>
+    </w:p>
+    <w:p>
+      <w:pPr>
+        <w:pStyle w:val="ListParagraph"/>
+        <w:numPr>
+          <w:ilvl w:val="1"/>
+          <w:numId w:val="19"/>
+        </w:numPr>
+        <w:tabs>
+          <w:tab w:val="left" w:pos="567"/>
+          <w:tab w:val="left" w:pos="7350"/>
+        </w:tabs>
+        <w:spacing w:after="0" w:line="360" w:lineRule="auto"/>
+        <w:jc w:val="both"/>
+        <w:rPr>
+          <w:rFonts w:ascii="Times New Roman" w:eastAsia="Times New Roman" w:hAnsi="Times New Roman" w:cs="Times New Roman"/>
+          <w:b/>
+          <w:sz w:val="28"/>
+          <w:szCs w:val="28"/>
+        </w:rPr>
+      </w:pPr>
+      <w:r>
+        <w:rPr>
+          <w:rFonts w:ascii="Times New Roman" w:eastAsia="Times New Roman" w:hAnsi="Times New Roman" w:cs="Times New Roman"/>
+          <w:b/>
+          <w:sz w:val="28"/>
+          <w:szCs w:val="28"/>
+        </w:rPr>
+        <w:t xml:space="preserve">Mã số thuế: </w:t>
+      </w:r>
+      <w:r>
+        <w:rPr>
+          <w:rFonts w:ascii="Times New Roman" w:eastAsia="Times New Roman" w:hAnsi="Times New Roman" w:cs="Times New Roman"/>
+          <w:sz w:val="28"/>
+          <w:szCs w:val="28"/>
+        </w:rPr>
+        <w:t>0102183602</w:t>
+      </w:r>
+    </w:p>
+    <w:p>
+      <w:pPr>
+        <w:pStyle w:val="ListParagraph"/>
+        <w:numPr>
+          <w:ilvl w:val="1"/>
+          <w:numId w:val="19"/>
+        </w:numPr>
+        <w:tabs>
+          <w:tab w:val="left" w:pos="567"/>
+          <w:tab w:val="left" w:pos="7350"/>
+        </w:tabs>
+        <w:spacing w:after="0" w:line="360" w:lineRule="auto"/>
+        <w:jc w:val="both"/>
+        <w:rPr>
+          <w:rFonts w:ascii="Times New Roman" w:eastAsia="Times New Roman" w:hAnsi="Times New Roman" w:cs="Times New Roman"/>
+          <w:b/>
+          <w:sz w:val="28"/>
+          <w:szCs w:val="28"/>
+        </w:rPr>
+      </w:pPr>
+      <w:r>
+        <w:rPr>
+          <w:rFonts w:ascii="Times New Roman" w:eastAsia="Times New Roman" w:hAnsi="Times New Roman" w:cs="Times New Roman"/>
+          <w:b/>
+          <w:sz w:val="28"/>
+          <w:szCs w:val="28"/>
+        </w:rPr>
+        <w:t xml:space="preserve">Trụ sở chính: </w:t>
+      </w:r>
+      <w:r>
+        <w:rPr>
+          <w:rFonts w:ascii="Times New Roman" w:eastAsia="Times New Roman" w:hAnsi="Times New Roman" w:cs="Times New Roman"/>
+          <w:sz w:val="28"/>
+          <w:szCs w:val="28"/>
+        </w:rPr>
+        <w:t xml:space="preserve"> Phòng 2504, tòa nhà 71 Nguyễn Chí Thanh, phường Láng Hạ, quận Đống Đa, Hà Nội.</w:t>
+      </w:r>
+    </w:p>
+    <w:p>
+      <w:pPr>
+        <w:pStyle w:val="ListParagraph"/>
+        <w:numPr>
+          <w:ilvl w:val="1"/>
+          <w:numId w:val="19"/>
+        </w:numPr>
+        <w:tabs>
+          <w:tab w:val="left" w:pos="567"/>
+          <w:tab w:val="left" w:pos="7350"/>
+        </w:tabs>
+        <w:spacing w:after="0" w:line="360" w:lineRule="auto"/>
+        <w:jc w:val="both"/>
+        <w:rPr>
+          <w:rFonts w:ascii="Times New Roman" w:eastAsia="Times New Roman" w:hAnsi="Times New Roman" w:cs="Times New Roman"/>
+          <w:b/>
+          <w:sz w:val="28"/>
+          <w:szCs w:val="28"/>
+        </w:rPr>
+      </w:pPr>
+      <w:r>
+        <w:rPr>
+          <w:rFonts w:ascii="Times New Roman" w:eastAsia="Times New Roman" w:hAnsi="Times New Roman" w:cs="Times New Roman"/>
+          <w:b/>
+          <w:sz w:val="28"/>
+          <w:szCs w:val="28"/>
+        </w:rPr>
+        <w:t xml:space="preserve">Văn phòng giao dịch: </w:t>
+      </w:r>
+      <w:r>
+        <w:rPr>
+          <w:rFonts w:ascii="Times New Roman" w:eastAsia="Times New Roman" w:hAnsi="Times New Roman" w:cs="Times New Roman"/>
+          <w:sz w:val="28"/>
+          <w:szCs w:val="28"/>
+        </w:rPr>
+        <w:t>Tầng 4, tòa 25T2, đường Nguyễn Thị Thập, phường Trung Hòa, quận Cầu Giấy, Hà Nội.</w:t>
+      </w:r>
+    </w:p>
+    <w:p>
+      <w:pPr>
+        <w:pStyle w:val="ListParagraph"/>
+        <w:numPr>
+          <w:ilvl w:val="1"/>
+          <w:numId w:val="19"/>
+        </w:numPr>
+        <w:tabs>
+          <w:tab w:val="left" w:pos="567"/>
+          <w:tab w:val="left" w:pos="7350"/>
+        </w:tabs>
+        <w:spacing w:after="0" w:line="360" w:lineRule="auto"/>
+        <w:jc w:val="both"/>
+        <w:rPr>
+          <w:rFonts w:ascii="Times New Roman" w:eastAsia="Times New Roman" w:hAnsi="Times New Roman" w:cs="Times New Roman"/>
+          <w:b/>
+          <w:sz w:val="28"/>
+          <w:szCs w:val="28"/>
+        </w:rPr>
+      </w:pPr>
+      <w:r>
+        <w:rPr>
+          <w:rFonts w:ascii="Times New Roman" w:eastAsia="Times New Roman" w:hAnsi="Times New Roman" w:cs="Times New Roman"/>
+          <w:b/>
+          <w:sz w:val="28"/>
+          <w:szCs w:val="28"/>
+        </w:rPr>
+        <w:t xml:space="preserve">Website: </w:t>
+      </w:r>
+      <w:hyperlink r:id="rId22" w:history="1">
+        <w:r>
+          <w:rPr>
+            <w:rStyle w:val="Hyperlink"/>
+            <w:rFonts w:ascii="Times New Roman" w:eastAsia="Times New Roman" w:hAnsi="Times New Roman" w:cs="Times New Roman"/>
+            <w:sz w:val="28"/>
+            <w:szCs w:val="28"/>
+          </w:rPr>
+          <w:t>https://hocmai.vn</w:t>
+        </w:r>
+      </w:hyperlink>
+    </w:p>
+    <w:p>
+      <w:pPr>
+        <w:pStyle w:val="ListParagraph"/>
+        <w:numPr>
+          <w:ilvl w:val="1"/>
+          <w:numId w:val="19"/>
+        </w:numPr>
+        <w:tabs>
+          <w:tab w:val="left" w:pos="567"/>
+          <w:tab w:val="left" w:pos="7350"/>
+        </w:tabs>
+        <w:spacing w:after="0" w:line="360" w:lineRule="auto"/>
+        <w:jc w:val="both"/>
+        <w:rPr>
+          <w:rFonts w:ascii="Times New Roman" w:eastAsia="Times New Roman" w:hAnsi="Times New Roman" w:cs="Times New Roman"/>
+          <w:b/>
+          <w:sz w:val="28"/>
+          <w:szCs w:val="28"/>
+        </w:rPr>
+      </w:pPr>
+      <w:r>
+        <w:rPr>
+          <w:rFonts w:ascii="Times New Roman" w:eastAsia="Times New Roman" w:hAnsi="Times New Roman" w:cs="Times New Roman"/>
+          <w:b/>
+          <w:sz w:val="28"/>
+          <w:szCs w:val="28"/>
+        </w:rPr>
+        <w:t xml:space="preserve">Số điện thoại: </w:t>
+      </w:r>
+      <w:r>
+        <w:rPr>
+          <w:rFonts w:ascii="Times New Roman" w:eastAsia="Times New Roman" w:hAnsi="Times New Roman" w:cs="Times New Roman"/>
+          <w:sz w:val="28"/>
+          <w:szCs w:val="28"/>
+        </w:rPr>
+        <w:t xml:space="preserve">(04) 3519 0591 </w:t>
+      </w:r>
+    </w:p>
+    <w:p>
+      <w:pPr>
+        <w:pStyle w:val="ListParagraph"/>
+        <w:numPr>
+          <w:ilvl w:val="0"/>
+          <w:numId w:val="18"/>
+        </w:numPr>
+        <w:tabs>
+          <w:tab w:val="left" w:pos="567"/>
+          <w:tab w:val="left" w:pos="7350"/>
+        </w:tabs>
+        <w:spacing w:line="360" w:lineRule="auto"/>
+        <w:jc w:val="both"/>
+        <w:rPr>
+          <w:rFonts w:ascii="Times New Roman" w:hAnsi="Times New Roman" w:cs="Times New Roman"/>
+          <w:b/>
+          <w:sz w:val="28"/>
+          <w:szCs w:val="28"/>
+        </w:rPr>
+      </w:pPr>
+      <w:r>
+        <w:rPr>
+          <w:rFonts w:ascii="Times New Roman" w:hAnsi="Times New Roman" w:cs="Times New Roman"/>
+          <w:b/>
+          <w:sz w:val="28"/>
+          <w:szCs w:val="28"/>
+        </w:rPr>
+        <w:t>Tầm nhìn, sứ mệnh, giá trị cốt lõi.</w:t>
+      </w:r>
+    </w:p>
+    <w:p>
+      <w:pPr>
+        <w:pStyle w:val="ListParagraph"/>
+        <w:numPr>
+          <w:ilvl w:val="1"/>
+          <w:numId w:val="19"/>
+        </w:numPr>
+        <w:tabs>
+          <w:tab w:val="left" w:pos="567"/>
+          <w:tab w:val="left" w:pos="7350"/>
+        </w:tabs>
+        <w:spacing w:after="0" w:line="360" w:lineRule="auto"/>
+        <w:jc w:val="both"/>
+        <w:rPr>
+          <w:rFonts w:ascii="Times New Roman" w:eastAsia="Times New Roman" w:hAnsi="Times New Roman" w:cs="Times New Roman"/>
+          <w:b/>
+          <w:sz w:val="28"/>
+          <w:szCs w:val="28"/>
+        </w:rPr>
+      </w:pPr>
+      <w:r>
+        <w:rPr>
+          <w:rFonts w:ascii="Times New Roman" w:eastAsia="Times New Roman" w:hAnsi="Times New Roman" w:cs="Times New Roman"/>
+          <w:b/>
+          <w:sz w:val="28"/>
+          <w:szCs w:val="28"/>
+        </w:rPr>
+        <w:t xml:space="preserve">Tầm nhìn: </w:t>
+      </w:r>
+      <w:r>
+        <w:rPr>
+          <w:rFonts w:ascii="Times New Roman" w:eastAsia="Times New Roman" w:hAnsi="Times New Roman" w:cs="Times New Roman"/>
+          <w:sz w:val="28"/>
+          <w:szCs w:val="28"/>
+        </w:rPr>
+        <w:t>Trở thành một tổ chức giáo dục phát triển bền vững.</w:t>
+      </w:r>
+    </w:p>
+    <w:p>
+      <w:pPr>
+        <w:pStyle w:val="ListParagraph"/>
+        <w:numPr>
+          <w:ilvl w:val="1"/>
+          <w:numId w:val="19"/>
+        </w:numPr>
+        <w:tabs>
+          <w:tab w:val="left" w:pos="567"/>
+          <w:tab w:val="left" w:pos="7350"/>
+        </w:tabs>
+        <w:spacing w:after="0" w:line="360" w:lineRule="auto"/>
+        <w:jc w:val="both"/>
+        <w:rPr>
+          <w:rFonts w:ascii="Times New Roman" w:eastAsia="Times New Roman" w:hAnsi="Times New Roman" w:cs="Times New Roman"/>
+          <w:b/>
+          <w:sz w:val="28"/>
+          <w:szCs w:val="28"/>
+        </w:rPr>
+      </w:pPr>
+      <w:r>
+        <w:rPr>
+          <w:rFonts w:ascii="Times New Roman" w:eastAsia="Times New Roman" w:hAnsi="Times New Roman" w:cs="Times New Roman"/>
+          <w:b/>
+          <w:sz w:val="28"/>
+          <w:szCs w:val="28"/>
+        </w:rPr>
+        <w:t xml:space="preserve">Sứ mệnh: </w:t>
+      </w:r>
+      <w:r>
+        <w:rPr>
+          <w:rFonts w:ascii="Times New Roman" w:eastAsia="Times New Roman" w:hAnsi="Times New Roman" w:cs="Times New Roman"/>
+          <w:sz w:val="28"/>
+          <w:szCs w:val="28"/>
+        </w:rPr>
+        <w:t>Giúp học sinh đạt được mục tiêu học tập thông qua môi trường giáo dục chất lượng cao được cấu thành bởi hai yếu tố tiên quyết là chất lượng đào tạo và công nghệ.</w:t>
+      </w:r>
+    </w:p>
+    <w:p>
+      <w:pPr>
+        <w:pStyle w:val="ListParagraph"/>
+        <w:numPr>
+          <w:ilvl w:val="1"/>
+          <w:numId w:val="19"/>
+        </w:numPr>
+        <w:tabs>
+          <w:tab w:val="left" w:pos="567"/>
+          <w:tab w:val="left" w:pos="7350"/>
+        </w:tabs>
+        <w:spacing w:after="0" w:line="360" w:lineRule="auto"/>
+        <w:jc w:val="both"/>
+        <w:rPr>
+          <w:rFonts w:ascii="Times New Roman" w:eastAsia="Times New Roman" w:hAnsi="Times New Roman" w:cs="Times New Roman"/>
+          <w:b/>
+          <w:sz w:val="28"/>
+          <w:szCs w:val="28"/>
+        </w:rPr>
+      </w:pPr>
+      <w:r>
+        <w:rPr>
+          <w:rFonts w:ascii="Times New Roman" w:eastAsia="Times New Roman" w:hAnsi="Times New Roman" w:cs="Times New Roman"/>
+          <w:b/>
+          <w:sz w:val="28"/>
+          <w:szCs w:val="28"/>
+        </w:rPr>
+        <w:t xml:space="preserve">Giá trị cốt lõi: </w:t>
+      </w:r>
+      <w:r>
+        <w:rPr>
+          <w:rFonts w:ascii="Times New Roman" w:eastAsia="Times New Roman" w:hAnsi="Times New Roman" w:cs="Times New Roman"/>
+          <w:sz w:val="28"/>
+          <w:szCs w:val="28"/>
+        </w:rPr>
+        <w:t>Sáng tạo – Hiệu quả - Nhân văn.</w:t>
+      </w:r>
+    </w:p>
+    <w:p>
+      <w:pPr>
+        <w:pStyle w:val="ListParagraph"/>
+        <w:numPr>
+          <w:ilvl w:val="1"/>
+          <w:numId w:val="19"/>
+        </w:numPr>
+        <w:tabs>
+          <w:tab w:val="left" w:pos="567"/>
+          <w:tab w:val="left" w:pos="7350"/>
+        </w:tabs>
+        <w:spacing w:after="0" w:line="360" w:lineRule="auto"/>
+        <w:jc w:val="both"/>
+        <w:rPr>
+          <w:rFonts w:ascii="Times New Roman" w:eastAsia="Times New Roman" w:hAnsi="Times New Roman" w:cs="Times New Roman"/>
+          <w:b/>
+          <w:sz w:val="28"/>
+          <w:szCs w:val="28"/>
+        </w:rPr>
+      </w:pPr>
+      <w:r>
+        <w:rPr>
+          <w:rFonts w:ascii="Times New Roman" w:eastAsia="Times New Roman" w:hAnsi="Times New Roman" w:cs="Times New Roman"/>
+          <w:b/>
+          <w:sz w:val="28"/>
+          <w:szCs w:val="28"/>
+        </w:rPr>
+        <w:t xml:space="preserve">Khẩu hiệu: </w:t>
+      </w:r>
+      <w:r>
+        <w:rPr>
+          <w:rFonts w:ascii="Times New Roman" w:eastAsia="Times New Roman" w:hAnsi="Times New Roman" w:cs="Times New Roman"/>
+          <w:sz w:val="28"/>
+          <w:szCs w:val="28"/>
+        </w:rPr>
+        <w:t>Học chủ động, sống tích cực</w:t>
+      </w:r>
+    </w:p>
+    <w:p>
+      <w:pPr>
+        <w:pStyle w:val="ListParagraph"/>
+        <w:tabs>
+          <w:tab w:val="left" w:pos="567"/>
+          <w:tab w:val="left" w:pos="7350"/>
+        </w:tabs>
+        <w:spacing w:after="0" w:line="360" w:lineRule="auto"/>
+        <w:ind w:left="644"/>
+        <w:jc w:val="both"/>
+        <w:rPr>
+          <w:rFonts w:ascii="Times New Roman" w:eastAsia="Times New Roman" w:hAnsi="Times New Roman" w:cs="Times New Roman"/>
+          <w:b/>
+          <w:sz w:val="28"/>
+          <w:szCs w:val="28"/>
+        </w:rPr>
+      </w:pPr>
+      <w:r>
+        <w:rPr>
+          <w:rFonts w:ascii="Times New Roman" w:eastAsia="Times New Roman" w:hAnsi="Times New Roman" w:cs="Times New Roman"/>
+          <w:b/>
+          <w:sz w:val="28"/>
+          <w:szCs w:val="28"/>
+        </w:rPr>
+        <w:t>Logo:</w:t>
+      </w:r>
+      <w:r>
+        <w:rPr>
+          <w:noProof/>
+        </w:rPr>
+        <w:t xml:space="preserve"> </w:t>
+      </w:r>
+      <w:r>
+        <w:rPr>
+          <w:noProof/>
+        </w:rPr>
+        <w:drawing>
+          <wp:inline distT="0" distB="0" distL="0" distR="0" wp14:anchorId="4467759E" wp14:editId="5017F940">
+            <wp:extent cx="762000" cy="699796"/>
+            <wp:effectExtent l="0" t="0" r="0" b="5080"/>
+            <wp:docPr id="18" name="Picture 18"/>
+            <wp:cNvGraphicFramePr>
+              <a:graphicFrameLocks xmlns:a="http://schemas.openxmlformats.org/drawingml/2006/main" noChangeAspect="1"/>
+            </wp:cNvGraphicFramePr>
+            <a:graphic xmlns:a="http://schemas.openxmlformats.org/drawingml/2006/main">
+              <a:graphicData uri="http://schemas.openxmlformats.org/drawingml/2006/picture">
+                <pic:pic xmlns:pic="http://schemas.openxmlformats.org/drawingml/2006/picture">
+                  <pic:nvPicPr>
+                    <pic:cNvPr id="1" name=""/>
+                    <pic:cNvPicPr/>
+                  </pic:nvPicPr>
+                  <pic:blipFill>
+                    <a:blip r:embed="rId23"/>
+                    <a:stretch>
+                      <a:fillRect/>
+                    </a:stretch>
+                  </pic:blipFill>
+                  <pic:spPr>
+                    <a:xfrm>
+                      <a:off x="0" y="0"/>
+                      <a:ext cx="768487" cy="705753"/>
+                    </a:xfrm>
+                    <a:prstGeom prst="rect">
+                      <a:avLst/>
+                    </a:prstGeom>
+                  </pic:spPr>
+                </pic:pic>
+              </a:graphicData>
+            </a:graphic>
+          </wp:inline>
+        </w:drawing>
+      </w:r>
+    </w:p>
+    <w:p>
+      <w:pPr>
+        <w:pStyle w:val="Heading2"/>
+        <w:spacing w:line="360" w:lineRule="auto"/>
+        <w:ind w:left="284"/>
+        <w:rPr>
+          <w:rFonts w:ascii="Times New Roman" w:eastAsia="Times New Roman" w:hAnsi="Times New Roman" w:cs="Times New Roman"/>
+          <w:color w:val="auto"/>
+          <w:sz w:val="28"/>
+          <w:szCs w:val="28"/>
+        </w:rPr>
+      </w:pPr>
+    </w:p>
+    <w:p>
+      <w:pPr>
+        <w:pStyle w:val="ListParagraph"/>
+        <w:tabs>
+          <w:tab w:val="left" w:pos="284"/>
+          <w:tab w:val="left" w:pos="7350"/>
+        </w:tabs>
+        <w:spacing w:after="0" w:line="360" w:lineRule="auto"/>
+        <w:ind w:left="0"/>
+        <w:jc w:val="both"/>
+        <w:rPr>
+          <w:rFonts w:ascii="Times New Roman" w:eastAsia="Times New Roman" w:hAnsi="Times New Roman" w:cs="Times New Roman"/>
+          <w:sz w:val="28"/>
+          <w:szCs w:val="28"/>
+        </w:rPr>
+      </w:pPr>
+    </w:p>
+    <w:p>
+      <w:pPr>
+        <w:pStyle w:val="ListParagraph"/>
+        <w:numPr>
+          <w:ilvl w:val="0"/>
+          <w:numId w:val="18"/>
+        </w:numPr>
+        <w:tabs>
+          <w:tab w:val="left" w:pos="284"/>
+          <w:tab w:val="left" w:pos="7350"/>
+        </w:tabs>
+        <w:spacing w:after="0" w:line="360" w:lineRule="auto"/>
+        <w:jc w:val="both"/>
+        <w:rPr>
+          <w:rFonts w:ascii="Times New Roman" w:eastAsia="Times New Roman" w:hAnsi="Times New Roman" w:cs="Times New Roman"/>
+          <w:b/>
+          <w:sz w:val="28"/>
+          <w:szCs w:val="28"/>
+        </w:rPr>
+      </w:pPr>
+      <w:r>
+        <w:rPr>
+          <w:rFonts w:ascii="Times New Roman" w:eastAsia="Times New Roman" w:hAnsi="Times New Roman" w:cs="Times New Roman"/>
+          <w:b/>
+          <w:sz w:val="28"/>
+          <w:szCs w:val="28"/>
+        </w:rPr>
+        <w:lastRenderedPageBreak/>
+        <w:t>Lịch sử hình thành và phát triển</w:t>
+      </w:r>
+    </w:p>
+    <w:p>
+      <w:pPr>
+        <w:tabs>
+          <w:tab w:val="left" w:pos="284"/>
+          <w:tab w:val="left" w:pos="7350"/>
+        </w:tabs>
+        <w:spacing w:after="0" w:line="360" w:lineRule="auto"/>
+        <w:jc w:val="both"/>
+        <w:rPr>
+          <w:rFonts w:ascii="Times New Roman" w:eastAsia="Times New Roman" w:hAnsi="Times New Roman" w:cs="Times New Roman"/>
+          <w:b/>
+          <w:sz w:val="28"/>
+          <w:szCs w:val="28"/>
+        </w:rPr>
+      </w:pPr>
+      <w:r>
+        <w:rPr>
+          <w:rFonts w:ascii="Times New Roman" w:hAnsi="Times New Roman" w:cs="Times New Roman"/>
+          <w:b/>
+          <w:sz w:val="28"/>
+          <w:szCs w:val="28"/>
+        </w:rPr>
+        <w:t>Năm 2007</w:t>
+      </w:r>
+    </w:p>
+    <w:p>
+      <w:pPr>
+        <w:tabs>
+          <w:tab w:val="left" w:pos="284"/>
+          <w:tab w:val="left" w:pos="7350"/>
+        </w:tabs>
+        <w:spacing w:line="360" w:lineRule="auto"/>
+        <w:ind w:left="644"/>
+        <w:jc w:val="both"/>
+        <w:rPr>
+          <w:rFonts w:ascii="Times New Roman" w:hAnsi="Times New Roman" w:cs="Times New Roman"/>
+          <w:sz w:val="28"/>
+          <w:szCs w:val="28"/>
+        </w:rPr>
+      </w:pPr>
+      <w:r>
+        <w:rPr>
+          <w:rFonts w:ascii="Times New Roman" w:hAnsi="Times New Roman" w:cs="Times New Roman"/>
+          <w:sz w:val="28"/>
+          <w:szCs w:val="28"/>
+        </w:rPr>
+        <w:t>Tháng 3 năm 2007, Hệ thống Giáo dục HOCMAI được thành lập, là đơn vị tiên phong trong lĩnh vực giáo dục trực tuyến và định hướn trở thành Tổ chức giáo dục phát triển bền vững dựa trên các giá trị cốt lõi: Sáng tạo – Hiệu quả - Nhân văn.</w:t>
+      </w:r>
+    </w:p>
+    <w:p>
+      <w:pPr>
+        <w:tabs>
+          <w:tab w:val="left" w:pos="284"/>
+          <w:tab w:val="left" w:pos="7350"/>
+        </w:tabs>
+        <w:spacing w:line="360" w:lineRule="auto"/>
+        <w:ind w:left="644"/>
+        <w:jc w:val="both"/>
+        <w:rPr>
+          <w:rFonts w:ascii="Times New Roman" w:hAnsi="Times New Roman" w:cs="Times New Roman"/>
+          <w:b/>
+          <w:sz w:val="28"/>
+          <w:szCs w:val="28"/>
+        </w:rPr>
+      </w:pPr>
+      <w:r>
+        <w:rPr>
+          <w:rFonts w:ascii="Times New Roman" w:hAnsi="Times New Roman" w:cs="Times New Roman"/>
+          <w:b/>
+          <w:sz w:val="28"/>
+          <w:szCs w:val="28"/>
+        </w:rPr>
+        <w:t>Năm 2008</w:t>
+      </w:r>
+    </w:p>
+    <w:p>
+      <w:pPr>
+        <w:tabs>
+          <w:tab w:val="left" w:pos="284"/>
+          <w:tab w:val="left" w:pos="7350"/>
+        </w:tabs>
+        <w:spacing w:line="360" w:lineRule="auto"/>
+        <w:ind w:left="644"/>
+        <w:jc w:val="both"/>
+        <w:rPr>
+          <w:rFonts w:ascii="Times New Roman" w:hAnsi="Times New Roman" w:cs="Times New Roman"/>
+          <w:sz w:val="28"/>
+          <w:szCs w:val="28"/>
+        </w:rPr>
+      </w:pPr>
+      <w:r>
+        <w:rPr>
+          <w:rFonts w:ascii="Times New Roman" w:hAnsi="Times New Roman" w:cs="Times New Roman"/>
+          <w:sz w:val="28"/>
+          <w:szCs w:val="28"/>
+        </w:rPr>
+        <w:t>Tháng 4/2008, Hệ thống giáo dục HOCMAI tự hào là đơn vị được Cục khảo thí – Bộ Giáo dục và Đào tạo tín nhiệm hợp tác tổ chức chương trình luyện tập trắc nhiệm cho học sinh THCS, THPT trên phạm vi cả nước.</w:t>
+      </w:r>
+    </w:p>
+    <w:p>
+      <w:pPr>
+        <w:tabs>
+          <w:tab w:val="left" w:pos="284"/>
+          <w:tab w:val="left" w:pos="7350"/>
+        </w:tabs>
+        <w:spacing w:line="360" w:lineRule="auto"/>
+        <w:ind w:left="644"/>
+        <w:jc w:val="both"/>
+        <w:rPr>
+          <w:rFonts w:ascii="Times New Roman" w:hAnsi="Times New Roman" w:cs="Times New Roman"/>
+          <w:sz w:val="28"/>
+          <w:szCs w:val="28"/>
+        </w:rPr>
+      </w:pPr>
+      <w:r>
+        <w:rPr>
+          <w:rFonts w:ascii="Times New Roman" w:hAnsi="Times New Roman" w:cs="Times New Roman"/>
+          <w:sz w:val="28"/>
+          <w:szCs w:val="28"/>
+        </w:rPr>
+        <w:t>Tháng 5/2008, HOCMAI cùng với trường Hà Nội – Amsterdam tổ chức thnahf công cuộc thi “Olympic Hà Nội – Amsterdam”, dây là cuộc thi tâm cỡ toàn quốc đánh dấu sự hợp tác của HOCMAI với các trường chất lượng hàng đầu. Tính đến năm 2012 đã có khoảng 4.000 học sinh Hà Nội và các tỉnh lân cận tham gia.</w:t>
+      </w:r>
+    </w:p>
+    <w:p>
+      <w:pPr>
+        <w:tabs>
+          <w:tab w:val="left" w:pos="284"/>
+          <w:tab w:val="left" w:pos="7350"/>
+        </w:tabs>
+        <w:spacing w:line="360" w:lineRule="auto"/>
+        <w:ind w:left="644"/>
+        <w:jc w:val="both"/>
+        <w:rPr>
+          <w:rFonts w:ascii="Times New Roman" w:hAnsi="Times New Roman" w:cs="Times New Roman"/>
+          <w:b/>
+          <w:sz w:val="28"/>
+          <w:szCs w:val="28"/>
+        </w:rPr>
+      </w:pPr>
+      <w:r>
+        <w:rPr>
+          <w:rFonts w:ascii="Times New Roman" w:hAnsi="Times New Roman" w:cs="Times New Roman"/>
+          <w:b/>
+          <w:sz w:val="28"/>
+          <w:szCs w:val="28"/>
+        </w:rPr>
+        <w:t>Năm 2009</w:t>
+      </w:r>
+    </w:p>
+    <w:p>
+      <w:pPr>
+        <w:tabs>
+          <w:tab w:val="left" w:pos="284"/>
+          <w:tab w:val="left" w:pos="7350"/>
+        </w:tabs>
+        <w:spacing w:line="360" w:lineRule="auto"/>
+        <w:ind w:left="644"/>
+        <w:jc w:val="both"/>
+        <w:rPr>
+          <w:rFonts w:ascii="Times New Roman" w:hAnsi="Times New Roman" w:cs="Times New Roman"/>
+          <w:sz w:val="28"/>
+          <w:szCs w:val="28"/>
+        </w:rPr>
+      </w:pPr>
+      <w:r>
+        <w:rPr>
+          <w:rFonts w:ascii="Times New Roman" w:hAnsi="Times New Roman" w:cs="Times New Roman"/>
+          <w:sz w:val="28"/>
+          <w:szCs w:val="28"/>
+        </w:rPr>
+        <w:t>Tháng 9/2009, HOCMAI ký hợp tác với MegaStudy – đơn vị số một về E-learning Hàn Quốc, thành lập liên doanh giáo dục tại Việt Nam, đậy là sự kiện đầu tiên mở ra hướng hợp tác mới giữa HOCMAI và đối tác quốc tế.</w:t>
+      </w:r>
+    </w:p>
+    <w:p>
+      <w:pPr>
+        <w:tabs>
+          <w:tab w:val="left" w:pos="284"/>
+          <w:tab w:val="left" w:pos="7350"/>
+        </w:tabs>
+        <w:spacing w:line="360" w:lineRule="auto"/>
+        <w:ind w:left="644"/>
+        <w:jc w:val="both"/>
+        <w:rPr>
+          <w:rFonts w:ascii="Times New Roman" w:hAnsi="Times New Roman" w:cs="Times New Roman"/>
+          <w:b/>
+          <w:sz w:val="28"/>
+          <w:szCs w:val="28"/>
+        </w:rPr>
+      </w:pPr>
+      <w:r>
+        <w:rPr>
+          <w:rFonts w:ascii="Times New Roman" w:hAnsi="Times New Roman" w:cs="Times New Roman"/>
+          <w:b/>
+          <w:sz w:val="28"/>
+          <w:szCs w:val="28"/>
+        </w:rPr>
+        <w:t>Năm 2010</w:t>
+      </w:r>
+    </w:p>
+    <w:p>
+      <w:pPr>
+        <w:tabs>
+          <w:tab w:val="left" w:pos="284"/>
+          <w:tab w:val="left" w:pos="7350"/>
+        </w:tabs>
+        <w:spacing w:line="360" w:lineRule="auto"/>
+        <w:ind w:left="644"/>
+        <w:jc w:val="both"/>
+        <w:rPr>
+          <w:rFonts w:ascii="Times New Roman" w:hAnsi="Times New Roman" w:cs="Times New Roman"/>
+          <w:sz w:val="28"/>
+          <w:szCs w:val="28"/>
+        </w:rPr>
+      </w:pPr>
+      <w:r>
+        <w:rPr>
+          <w:rFonts w:ascii="Times New Roman" w:hAnsi="Times New Roman" w:cs="Times New Roman"/>
+          <w:sz w:val="28"/>
+          <w:szCs w:val="28"/>
+        </w:rPr>
+        <w:t>Tháng 7/2010, HOCMAI đạt mốc 1 triệu thành viên hoạt động trên hệ thống giáo dục trực tuyến, hình thành cộng đồng học tập online duy nhất tại Việt nam chỉ sau 3 năm thành lập.</w:t>
+      </w:r>
+    </w:p>
+    <w:p>
+      <w:pPr>
+        <w:tabs>
+          <w:tab w:val="left" w:pos="284"/>
+          <w:tab w:val="left" w:pos="7350"/>
+        </w:tabs>
+        <w:spacing w:line="360" w:lineRule="auto"/>
+        <w:ind w:left="644"/>
+        <w:jc w:val="both"/>
+        <w:rPr>
+          <w:rFonts w:ascii="Times New Roman" w:hAnsi="Times New Roman" w:cs="Times New Roman"/>
+          <w:b/>
+          <w:sz w:val="28"/>
+          <w:szCs w:val="28"/>
+        </w:rPr>
+      </w:pPr>
+      <w:r>
+        <w:rPr>
+          <w:rFonts w:ascii="Times New Roman" w:hAnsi="Times New Roman" w:cs="Times New Roman"/>
+          <w:b/>
+          <w:sz w:val="28"/>
+          <w:szCs w:val="28"/>
+        </w:rPr>
+        <w:t>Năm 2014</w:t>
+      </w:r>
+    </w:p>
+    <w:p>
+      <w:pPr>
+        <w:tabs>
+          <w:tab w:val="left" w:pos="284"/>
+          <w:tab w:val="left" w:pos="7350"/>
+        </w:tabs>
+        <w:spacing w:line="360" w:lineRule="auto"/>
+        <w:ind w:left="644"/>
+        <w:jc w:val="both"/>
+        <w:rPr>
+          <w:rFonts w:ascii="Times New Roman" w:hAnsi="Times New Roman" w:cs="Times New Roman"/>
+          <w:sz w:val="28"/>
+          <w:szCs w:val="28"/>
+        </w:rPr>
+      </w:pPr>
+      <w:r>
+        <w:rPr>
+          <w:rFonts w:ascii="Times New Roman" w:hAnsi="Times New Roman" w:cs="Times New Roman"/>
+          <w:sz w:val="28"/>
+          <w:szCs w:val="28"/>
+        </w:rPr>
+        <w:lastRenderedPageBreak/>
+        <w:t>Tháng 10/2014, cán mốc 2 triệu thành viên, khẳng định vị thế cộng đồng học tập trự tuyến lớn nhất Việt Nam.</w:t>
+      </w:r>
+    </w:p>
+    <w:p>
+      <w:pPr>
+        <w:tabs>
+          <w:tab w:val="left" w:pos="284"/>
+          <w:tab w:val="left" w:pos="7350"/>
+        </w:tabs>
+        <w:spacing w:line="360" w:lineRule="auto"/>
+        <w:ind w:left="644"/>
+        <w:jc w:val="both"/>
+        <w:rPr>
+          <w:rFonts w:ascii="Times New Roman" w:hAnsi="Times New Roman" w:cs="Times New Roman"/>
+          <w:b/>
+          <w:sz w:val="28"/>
+          <w:szCs w:val="28"/>
+        </w:rPr>
+      </w:pPr>
+      <w:r>
+        <w:rPr>
+          <w:rFonts w:ascii="Times New Roman" w:hAnsi="Times New Roman" w:cs="Times New Roman"/>
+          <w:b/>
+          <w:sz w:val="28"/>
+          <w:szCs w:val="28"/>
+        </w:rPr>
+        <w:t>Năm 2015</w:t>
+      </w:r>
+    </w:p>
+    <w:p>
+      <w:pPr>
+        <w:tabs>
+          <w:tab w:val="left" w:pos="284"/>
+          <w:tab w:val="left" w:pos="7350"/>
+        </w:tabs>
+        <w:spacing w:line="360" w:lineRule="auto"/>
+        <w:ind w:left="644"/>
+        <w:jc w:val="both"/>
+        <w:rPr>
+          <w:rFonts w:ascii="Times New Roman" w:hAnsi="Times New Roman" w:cs="Times New Roman"/>
+          <w:sz w:val="28"/>
+          <w:szCs w:val="28"/>
+        </w:rPr>
+      </w:pPr>
+      <w:r>
+        <w:rPr>
+          <w:rFonts w:ascii="Times New Roman" w:hAnsi="Times New Roman" w:cs="Times New Roman"/>
+          <w:sz w:val="28"/>
+          <w:szCs w:val="28"/>
+        </w:rPr>
+        <w:t>Đầu năm 2015, HOCMAI là đại diện duy nhất của Việt Nam trong lĩnh vực giáo dục được nếu tên trên Bảng xếp hạng cơ hội khời nghiệp trong thị trường Đông Nam Á 2015 tại sự kiện Startup AddVenture.</w:t>
+      </w:r>
+    </w:p>
+    <w:p>
+      <w:pPr>
+        <w:tabs>
+          <w:tab w:val="left" w:pos="284"/>
+          <w:tab w:val="left" w:pos="7350"/>
+        </w:tabs>
+        <w:spacing w:line="360" w:lineRule="auto"/>
+        <w:ind w:left="644"/>
+        <w:jc w:val="both"/>
+        <w:rPr>
+          <w:rFonts w:ascii="Times New Roman" w:hAnsi="Times New Roman" w:cs="Times New Roman"/>
+          <w:sz w:val="28"/>
+          <w:szCs w:val="28"/>
+        </w:rPr>
+      </w:pPr>
+      <w:r>
+        <w:rPr>
+          <w:rFonts w:ascii="Times New Roman" w:hAnsi="Times New Roman" w:cs="Times New Roman"/>
+          <w:sz w:val="28"/>
+          <w:szCs w:val="28"/>
+        </w:rPr>
+        <w:t>Tháng 11/2015, hãng tin tài chính uy tín nhất thế giới – Bloomberg L.P nhận định “ Hocmai.vn là hệ thống giáo dục hàng đầu tại Việt Nam”.</w:t>
+      </w:r>
+    </w:p>
+    <w:p>
+      <w:pPr>
+        <w:tabs>
+          <w:tab w:val="left" w:pos="284"/>
+          <w:tab w:val="left" w:pos="7350"/>
+        </w:tabs>
+        <w:spacing w:line="360" w:lineRule="auto"/>
+        <w:ind w:left="644"/>
+        <w:jc w:val="both"/>
+        <w:rPr>
+          <w:rFonts w:ascii="Times New Roman" w:hAnsi="Times New Roman" w:cs="Times New Roman"/>
+          <w:b/>
+          <w:sz w:val="28"/>
+          <w:szCs w:val="28"/>
+        </w:rPr>
+      </w:pPr>
+      <w:r>
+        <w:rPr>
+          <w:rFonts w:ascii="Times New Roman" w:hAnsi="Times New Roman" w:cs="Times New Roman"/>
+          <w:b/>
+          <w:sz w:val="28"/>
+          <w:szCs w:val="28"/>
+        </w:rPr>
+        <w:t>Năm 2017</w:t>
+      </w:r>
+    </w:p>
+    <w:p>
+      <w:pPr>
+        <w:tabs>
+          <w:tab w:val="left" w:pos="284"/>
+          <w:tab w:val="left" w:pos="7350"/>
+        </w:tabs>
+        <w:spacing w:line="360" w:lineRule="auto"/>
+        <w:ind w:left="644"/>
+        <w:jc w:val="both"/>
+        <w:rPr>
+          <w:rFonts w:ascii="Times New Roman" w:hAnsi="Times New Roman" w:cs="Times New Roman"/>
+          <w:sz w:val="28"/>
+          <w:szCs w:val="28"/>
+        </w:rPr>
+      </w:pPr>
+      <w:r>
+        <w:rPr>
+          <w:rFonts w:ascii="Times New Roman" w:hAnsi="Times New Roman" w:cs="Times New Roman"/>
+          <w:sz w:val="28"/>
+          <w:szCs w:val="28"/>
+        </w:rPr>
+        <w:t>Tháng 3/2017, HOCMAI tổ chức lễ ký 10 năm thành lập (2007 – 2017). Lễ kỷ niệm vinh dự đón tiếp GS.TS.NSƯT Nguyễn Thị Doan, chủ tịch TW Hội Khuyến học Việt Nam.</w:t>
+      </w:r>
+    </w:p>
+    <w:p>
+      <w:pPr>
+        <w:tabs>
+          <w:tab w:val="left" w:pos="284"/>
+          <w:tab w:val="left" w:pos="7350"/>
+        </w:tabs>
+        <w:spacing w:line="360" w:lineRule="auto"/>
+        <w:ind w:left="644"/>
+        <w:jc w:val="both"/>
+        <w:rPr>
+          <w:rFonts w:ascii="Times New Roman" w:hAnsi="Times New Roman" w:cs="Times New Roman"/>
+          <w:sz w:val="28"/>
+          <w:szCs w:val="28"/>
+        </w:rPr>
+      </w:pPr>
+      <w:r>
+        <w:rPr>
+          <w:rFonts w:ascii="Times New Roman" w:hAnsi="Times New Roman" w:cs="Times New Roman"/>
+          <w:sz w:val="28"/>
+          <w:szCs w:val="28"/>
+        </w:rPr>
+        <w:t>Cùng thời điểm kể trên, HOCMAI vinh dự đón nhận bằng khen:</w:t>
+      </w:r>
+    </w:p>
+    <w:p>
+      <w:pPr>
+        <w:pStyle w:val="ListParagraph"/>
+        <w:numPr>
+          <w:ilvl w:val="1"/>
+          <w:numId w:val="19"/>
+        </w:numPr>
+        <w:tabs>
+          <w:tab w:val="left" w:pos="284"/>
+          <w:tab w:val="left" w:pos="7350"/>
+        </w:tabs>
+        <w:spacing w:line="360" w:lineRule="auto"/>
+        <w:jc w:val="both"/>
+        <w:rPr>
+          <w:rFonts w:ascii="Times New Roman" w:hAnsi="Times New Roman" w:cs="Times New Roman"/>
+          <w:sz w:val="28"/>
+          <w:szCs w:val="28"/>
+        </w:rPr>
+      </w:pPr>
+      <w:r>
+        <w:rPr>
+          <w:rFonts w:ascii="Times New Roman" w:hAnsi="Times New Roman" w:cs="Times New Roman"/>
+          <w:sz w:val="28"/>
+          <w:szCs w:val="28"/>
+        </w:rPr>
+        <w:t>Đã có nhiều đóng góp tích cực, hiệu quả trong hoạt động khuyến học, khuyến tài, xây dựng xã hội học tập giai đoạn 2007 – 2017, do Ban chấp hàng trung ương hội khuyến học Việt Nam trao tặng.</w:t>
+      </w:r>
+    </w:p>
+    <w:p>
+      <w:pPr>
+        <w:pStyle w:val="ListParagraph"/>
+        <w:numPr>
+          <w:ilvl w:val="1"/>
+          <w:numId w:val="19"/>
+        </w:numPr>
+        <w:tabs>
+          <w:tab w:val="left" w:pos="284"/>
+          <w:tab w:val="left" w:pos="7350"/>
+        </w:tabs>
+        <w:spacing w:line="360" w:lineRule="auto"/>
+        <w:jc w:val="both"/>
+        <w:rPr>
+          <w:rFonts w:ascii="Times New Roman" w:hAnsi="Times New Roman" w:cs="Times New Roman"/>
+          <w:sz w:val="28"/>
+          <w:szCs w:val="28"/>
+        </w:rPr>
+      </w:pPr>
+      <w:r>
+        <w:rPr>
+          <w:rFonts w:ascii="Times New Roman" w:hAnsi="Times New Roman" w:cs="Times New Roman"/>
+          <w:sz w:val="28"/>
+          <w:szCs w:val="28"/>
+        </w:rPr>
+        <w:t>Đã có thành tích trong sự nghiệp giáo dục, do Chủ tịch Ủy ban nhân dân thành phố Hà Nội trao tặng.</w:t>
+      </w:r>
+    </w:p>
+    <w:p>
+      <w:pPr>
+        <w:tabs>
+          <w:tab w:val="left" w:pos="284"/>
+          <w:tab w:val="left" w:pos="7350"/>
+        </w:tabs>
+        <w:spacing w:line="360" w:lineRule="auto"/>
+        <w:jc w:val="both"/>
+        <w:rPr>
+          <w:rFonts w:ascii="Times New Roman" w:hAnsi="Times New Roman" w:cs="Times New Roman"/>
+          <w:sz w:val="28"/>
+          <w:szCs w:val="28"/>
+        </w:rPr>
+      </w:pPr>
+      <w:r>
+        <w:rPr>
+          <w:rFonts w:ascii="Times New Roman" w:hAnsi="Times New Roman" w:cs="Times New Roman"/>
+          <w:sz w:val="28"/>
+          <w:szCs w:val="28"/>
+        </w:rPr>
+        <w:tab/>
+        <w:t xml:space="preserve">Sau 11 năm hình thành và phát triển, Hệ thống giáo dục HOCMAI đã có hơn 3 triệu thành viên, thu hút sự tham gia của hơn 100 giáo viên nổi tiếng và uy tín của các cấp học. Cung cấp hơn 500 khóa học các khối từ lớp 1 đến lớp 12 và đại học với khoảng 10.000 bài giảng mới mỗi năm; trong đó có chương trình luyện thi với hơn 20.000 câu hỏi được biên soạn để thực hành cho ký thi THPT quốc gia. Hàng năm có hàng trăm học sinh đạt điểm 28 trờ lên đõ vào các trường đại học top đầu là thành </w:t>
+      </w:r>
+      <w:r>
+        <w:rPr>
+          <w:rFonts w:ascii="Times New Roman" w:hAnsi="Times New Roman" w:cs="Times New Roman"/>
+          <w:sz w:val="28"/>
+          <w:szCs w:val="28"/>
+        </w:rPr>
+        <w:lastRenderedPageBreak/>
+        <w:t>viên của HOCMAI. Hệ thống giáo dục HOCMAI không ngừng nỗ lực nhằm mang đến những giải pháp giáo dục trực tuyển chất lượng, hiệu quả, thiết thực với cộng đồng và hướng tới trở thành tổ chức giáo dục bền vững.</w:t>
+      </w:r>
+    </w:p>
+    <w:p>
+      <w:pPr>
+        <w:spacing w:line="276" w:lineRule="auto"/>
+        <w:rPr>
+          <w:rFonts w:ascii="Times New Roman" w:hAnsi="Times New Roman" w:cs="Times New Roman"/>
+          <w:b/>
           <w:i/>
           <w:sz w:val="28"/>
           <w:szCs w:val="28"/>
         </w:rPr>
+      </w:pPr>
+      <w:r>
+        <w:rPr>
+          <w:rFonts w:ascii="Times New Roman" w:hAnsi="Times New Roman" w:cs="Times New Roman"/>
+          <w:b/>
+          <w:i/>
+          <w:sz w:val="28"/>
+          <w:szCs w:val="28"/>
+        </w:rPr>
+        <w:t>2.1.2 Cơ cấu tổ chức của Hệ thống giáo dục Học mãi</w:t>
+      </w:r>
+    </w:p>
+    <w:p>
+      <w:pPr>
+        <w:pStyle w:val="ListParagraph"/>
+        <w:numPr>
+          <w:ilvl w:val="0"/>
+          <w:numId w:val="18"/>
+        </w:numPr>
+        <w:tabs>
+          <w:tab w:val="left" w:pos="284"/>
+          <w:tab w:val="left" w:pos="7350"/>
+        </w:tabs>
+        <w:spacing w:line="360" w:lineRule="auto"/>
+        <w:jc w:val="both"/>
+        <w:rPr>
+          <w:rFonts w:ascii="Times New Roman" w:hAnsi="Times New Roman" w:cs="Times New Roman"/>
+          <w:sz w:val="28"/>
+          <w:szCs w:val="28"/>
+        </w:rPr>
+      </w:pPr>
+      <w:r>
+        <w:rPr>
+          <w:rFonts w:ascii="Times New Roman" w:hAnsi="Times New Roman" w:cs="Times New Roman"/>
+          <w:b/>
+          <w:sz w:val="28"/>
+          <w:szCs w:val="28"/>
+        </w:rPr>
+        <w:t>Trách nhiệm xã hội</w:t>
+      </w:r>
+    </w:p>
+    <w:p>
+      <w:pPr>
+        <w:tabs>
+          <w:tab w:val="left" w:pos="284"/>
+          <w:tab w:val="left" w:pos="7350"/>
+        </w:tabs>
+        <w:spacing w:line="360" w:lineRule="auto"/>
+        <w:jc w:val="both"/>
+        <w:rPr>
+          <w:rFonts w:ascii="Times New Roman" w:hAnsi="Times New Roman" w:cs="Times New Roman"/>
+          <w:b/>
+          <w:i/>
+          <w:sz w:val="28"/>
+          <w:szCs w:val="28"/>
+        </w:rPr>
+      </w:pPr>
+      <w:r>
+        <w:rPr>
+          <w:rFonts w:ascii="Times New Roman" w:hAnsi="Times New Roman" w:cs="Times New Roman"/>
+          <w:b/>
+          <w:i/>
+          <w:sz w:val="28"/>
+          <w:szCs w:val="28"/>
+        </w:rPr>
+        <w:t xml:space="preserve">HOCMAI đồng hành cùng học sinh nghèo hiếu học </w:t>
+      </w:r>
+    </w:p>
+    <w:p>
+      <w:pPr>
+        <w:tabs>
+          <w:tab w:val="left" w:pos="284"/>
+          <w:tab w:val="left" w:pos="7350"/>
+        </w:tabs>
+        <w:spacing w:line="360" w:lineRule="auto"/>
+        <w:jc w:val="both"/>
+        <w:rPr>
+          <w:rFonts w:ascii="Times New Roman" w:hAnsi="Times New Roman" w:cs="Times New Roman"/>
+          <w:sz w:val="28"/>
+          <w:szCs w:val="28"/>
+        </w:rPr>
+      </w:pPr>
+      <w:r>
+        <w:rPr>
+          <w:rFonts w:ascii="Times New Roman" w:hAnsi="Times New Roman" w:cs="Times New Roman"/>
+          <w:sz w:val="28"/>
+          <w:szCs w:val="28"/>
+        </w:rPr>
+        <w:t xml:space="preserve">Năm học 2015 - 2016, HOCMAI trao tặng học bổng “Đồng hành - HOCMAI” tới 100 học sinh giỏi có nghị lực vượt lên hoàn cảnh khó khăn của tỉnh Nam Định. “Đồng hành - HOCMAI” sẽ tiếp tục hướng tới đối tượng học sinh chủ động học tập, có năng lực học tập xuất sắc trong cả nước để hỗ trợ bước đường học tập của các em. </w:t>
+      </w:r>
+    </w:p>
+    <w:p>
+      <w:pPr>
+        <w:tabs>
+          <w:tab w:val="left" w:pos="284"/>
+          <w:tab w:val="left" w:pos="7350"/>
+        </w:tabs>
+        <w:spacing w:line="360" w:lineRule="auto"/>
+        <w:jc w:val="both"/>
+        <w:rPr>
+          <w:rFonts w:ascii="Times New Roman" w:hAnsi="Times New Roman" w:cs="Times New Roman"/>
+          <w:b/>
+          <w:i/>
+          <w:sz w:val="28"/>
+          <w:szCs w:val="28"/>
+        </w:rPr>
+      </w:pPr>
+      <w:r>
+        <w:rPr>
+          <w:rFonts w:ascii="Times New Roman" w:hAnsi="Times New Roman" w:cs="Times New Roman"/>
+          <w:b/>
+          <w:i/>
+          <w:sz w:val="28"/>
+          <w:szCs w:val="28"/>
+        </w:rPr>
+        <w:t xml:space="preserve">HOCMAI đóng góp trong công tác khuyến học, khuyến tài </w:t>
+      </w:r>
+    </w:p>
+    <w:p>
+      <w:pPr>
+        <w:tabs>
+          <w:tab w:val="left" w:pos="284"/>
+          <w:tab w:val="left" w:pos="7350"/>
+        </w:tabs>
+        <w:spacing w:line="360" w:lineRule="auto"/>
+        <w:jc w:val="both"/>
+        <w:rPr>
+          <w:rFonts w:ascii="Times New Roman" w:hAnsi="Times New Roman" w:cs="Times New Roman"/>
+          <w:sz w:val="28"/>
+          <w:szCs w:val="28"/>
+        </w:rPr>
+      </w:pPr>
+      <w:r>
+        <w:rPr>
+          <w:rFonts w:ascii="Times New Roman" w:hAnsi="Times New Roman" w:cs="Times New Roman"/>
+          <w:sz w:val="28"/>
+          <w:szCs w:val="28"/>
+        </w:rPr>
+        <w:t xml:space="preserve">HOCMAI thông qua Trung ương Hội khuyến học Việt Nam tham gia vào các công tác khuyến học, khuyến tài và được Trung ương Hội khuyến học Việt Nam tặng bằng khen “Đã có nhiều đóng góp tích cực trong công tác khuyến học, khuyến tài, xây dựng xã hội học tập năm 2016”. </w:t>
+      </w:r>
+    </w:p>
+    <w:p>
+      <w:pPr>
+        <w:tabs>
+          <w:tab w:val="left" w:pos="284"/>
+          <w:tab w:val="left" w:pos="7350"/>
+        </w:tabs>
+        <w:spacing w:line="360" w:lineRule="auto"/>
+        <w:jc w:val="both"/>
+        <w:rPr>
+          <w:rFonts w:ascii="Times New Roman" w:hAnsi="Times New Roman" w:cs="Times New Roman"/>
+          <w:b/>
+          <w:i/>
+          <w:sz w:val="28"/>
+          <w:szCs w:val="28"/>
+        </w:rPr>
+      </w:pPr>
+      <w:r>
+        <w:rPr>
+          <w:rFonts w:ascii="Times New Roman" w:hAnsi="Times New Roman" w:cs="Times New Roman"/>
+          <w:b/>
+          <w:i/>
+          <w:sz w:val="28"/>
+          <w:szCs w:val="28"/>
+        </w:rPr>
+        <w:t xml:space="preserve">HOCMAI lan tỏa tri thức </w:t>
+      </w:r>
+    </w:p>
+    <w:p>
+      <w:pPr>
+        <w:tabs>
+          <w:tab w:val="left" w:pos="284"/>
+          <w:tab w:val="left" w:pos="7350"/>
+        </w:tabs>
+        <w:spacing w:line="360" w:lineRule="auto"/>
+        <w:jc w:val="both"/>
+        <w:rPr>
+          <w:rFonts w:ascii="Times New Roman" w:hAnsi="Times New Roman" w:cs="Times New Roman"/>
+          <w:sz w:val="28"/>
+          <w:szCs w:val="28"/>
+        </w:rPr>
+      </w:pPr>
+      <w:r>
+        <w:rPr>
+          <w:rFonts w:ascii="Times New Roman" w:hAnsi="Times New Roman" w:cs="Times New Roman"/>
+          <w:sz w:val="28"/>
+          <w:szCs w:val="28"/>
+        </w:rPr>
+        <w:t xml:space="preserve">Từ tháng 11/2016, HOCMAI đồng hành cùng Dự án Tủ sách Lam Sơn, trang bị hệ thống thư viện sách quy mô nhỏ theo mô hình “Tủ sách lớp học” cho toàn bộ các lớp học khối Tiểu học và Trung học cơ sở trên địa bàn tỉnh Thanh Hóa. Dự án hướng tới khơi gợi niềm đam mê đọc sách và tự tìm tòi tri thức, từ đó hình thành nhân cách và chí hướng lập thân, lập nghiệp cho các em. </w:t>
+      </w:r>
+    </w:p>
+    <w:p>
+      <w:pPr>
+        <w:tabs>
+          <w:tab w:val="left" w:pos="284"/>
+          <w:tab w:val="left" w:pos="7350"/>
+        </w:tabs>
+        <w:spacing w:line="360" w:lineRule="auto"/>
+        <w:jc w:val="both"/>
+        <w:rPr>
+          <w:rFonts w:ascii="Times New Roman" w:hAnsi="Times New Roman" w:cs="Times New Roman"/>
+          <w:b/>
+          <w:i/>
+          <w:sz w:val="28"/>
+          <w:szCs w:val="28"/>
+        </w:rPr>
+      </w:pPr>
+      <w:r>
+        <w:rPr>
+          <w:rFonts w:ascii="Times New Roman" w:hAnsi="Times New Roman" w:cs="Times New Roman"/>
+          <w:b/>
+          <w:i/>
+          <w:sz w:val="28"/>
+          <w:szCs w:val="28"/>
+        </w:rPr>
+        <w:t xml:space="preserve">HOCMAI đồng cảm với các em nhỏ thiệt thòi </w:t>
+      </w:r>
+    </w:p>
+    <w:p>
+      <w:pPr>
+        <w:tabs>
+          <w:tab w:val="left" w:pos="284"/>
+          <w:tab w:val="left" w:pos="7350"/>
+        </w:tabs>
+        <w:spacing w:line="360" w:lineRule="auto"/>
+        <w:jc w:val="both"/>
+        <w:rPr>
+          <w:rFonts w:ascii="Times New Roman" w:hAnsi="Times New Roman" w:cs="Times New Roman"/>
+          <w:sz w:val="28"/>
+          <w:szCs w:val="28"/>
+        </w:rPr>
+      </w:pPr>
+      <w:r>
+        <w:rPr>
+          <w:rFonts w:ascii="Times New Roman" w:hAnsi="Times New Roman" w:cs="Times New Roman"/>
+          <w:sz w:val="28"/>
+          <w:szCs w:val="28"/>
+        </w:rPr>
+        <w:lastRenderedPageBreak/>
+        <w:t xml:space="preserve">0/3/2017, khởi động Hành trình HOCMAI tài trợ cho tất cả các bệnh viện Nhi và khoa Nhi các bệnh viện Trung ương và các bệnh viện Đa khoa Tỉnh trên toàn quốc (dự kiến khoảng 100 bệnh viện): </w:t>
+      </w:r>
+    </w:p>
+    <w:p>
+      <w:pPr>
+        <w:tabs>
+          <w:tab w:val="left" w:pos="284"/>
+          <w:tab w:val="left" w:pos="7350"/>
+        </w:tabs>
+        <w:spacing w:line="360" w:lineRule="auto"/>
+        <w:jc w:val="both"/>
+        <w:rPr>
+          <w:rFonts w:ascii="Times New Roman" w:hAnsi="Times New Roman" w:cs="Times New Roman"/>
+          <w:sz w:val="28"/>
+          <w:szCs w:val="28"/>
+        </w:rPr>
+      </w:pPr>
+      <w:r>
+        <w:sym w:font="Symbol" w:char="F0B7"/>
+      </w:r>
+      <w:r>
+        <w:rPr>
+          <w:rFonts w:ascii="Times New Roman" w:hAnsi="Times New Roman" w:cs="Times New Roman"/>
+          <w:sz w:val="28"/>
+          <w:szCs w:val="28"/>
+        </w:rPr>
+        <w:t xml:space="preserve"> Tặng các khóa học trực tuyến theo khối lớp cho tất cả bệnh nhi điều trị dài ngày; </w:t>
+      </w:r>
+    </w:p>
+    <w:p>
+      <w:pPr>
+        <w:tabs>
+          <w:tab w:val="left" w:pos="284"/>
+          <w:tab w:val="left" w:pos="7350"/>
+        </w:tabs>
+        <w:spacing w:line="360" w:lineRule="auto"/>
+        <w:jc w:val="both"/>
+        <w:rPr>
+          <w:rFonts w:ascii="Times New Roman" w:hAnsi="Times New Roman" w:cs="Times New Roman"/>
+          <w:sz w:val="28"/>
+          <w:szCs w:val="28"/>
+        </w:rPr>
+      </w:pPr>
+      <w:r>
+        <w:sym w:font="Symbol" w:char="F0B7"/>
+      </w:r>
+      <w:r>
+        <w:rPr>
+          <w:rFonts w:ascii="Times New Roman" w:hAnsi="Times New Roman" w:cs="Times New Roman"/>
+          <w:sz w:val="28"/>
+          <w:szCs w:val="28"/>
+        </w:rPr>
+        <w:t xml:space="preserve"> Tặng thiết bị học tập để các em tham gia các khóa học trực tuyến và nhận sự hỗ trợ học tập từ các thầy cô HOCMAI; </w:t>
+      </w:r>
+    </w:p>
+    <w:p>
+      <w:pPr>
+        <w:tabs>
+          <w:tab w:val="left" w:pos="284"/>
+          <w:tab w:val="left" w:pos="7350"/>
+        </w:tabs>
+        <w:spacing w:line="360" w:lineRule="auto"/>
+        <w:jc w:val="both"/>
+        <w:rPr>
+          <w:rFonts w:ascii="Times New Roman" w:hAnsi="Times New Roman" w:cs="Times New Roman"/>
+          <w:sz w:val="28"/>
+          <w:szCs w:val="28"/>
+        </w:rPr>
+      </w:pPr>
+      <w:r>
+        <w:sym w:font="Symbol" w:char="F0B7"/>
+      </w:r>
+      <w:r>
+        <w:rPr>
+          <w:rFonts w:ascii="Times New Roman" w:hAnsi="Times New Roman" w:cs="Times New Roman"/>
+          <w:sz w:val="28"/>
+          <w:szCs w:val="28"/>
+        </w:rPr>
+        <w:t xml:space="preserve"> Tặng thư viện sách cho mỗi bệnh viện với khoảng 500 - 1.000 đầu sách. </w:t>
+      </w:r>
+    </w:p>
+    <w:p>
+      <w:pPr>
+        <w:tabs>
+          <w:tab w:val="left" w:pos="284"/>
+          <w:tab w:val="left" w:pos="7350"/>
+        </w:tabs>
+        <w:spacing w:line="360" w:lineRule="auto"/>
+        <w:jc w:val="both"/>
+        <w:rPr>
+          <w:rFonts w:ascii="Times New Roman" w:hAnsi="Times New Roman" w:cs="Times New Roman"/>
+          <w:sz w:val="28"/>
+          <w:szCs w:val="28"/>
+        </w:rPr>
+      </w:pPr>
+      <w:r>
+        <w:rPr>
+          <w:rFonts w:ascii="Times New Roman" w:hAnsi="Times New Roman" w:cs="Times New Roman"/>
+          <w:sz w:val="28"/>
+          <w:szCs w:val="28"/>
+        </w:rPr>
+        <w:t>Dự án sẽ mang đến cho các em cơ hội tham gia lớp học ngay tại giường bệnh để các em theo kịp bài giảng trên lớp những ngày không đến trường và giúp các em vượt qua các cơn đau, thêm lạc quan, yêu cuộc sống từ những trang sách trong Thư viện sách do HOCMAI trao tặng.</w:t>
+      </w:r>
+    </w:p>
+    <w:p>
+      <w:pPr>
+        <w:pStyle w:val="ListParagraph"/>
+        <w:numPr>
+          <w:ilvl w:val="0"/>
+          <w:numId w:val="18"/>
+        </w:numPr>
+        <w:tabs>
+          <w:tab w:val="left" w:pos="284"/>
+          <w:tab w:val="left" w:pos="7350"/>
+        </w:tabs>
+        <w:spacing w:line="360" w:lineRule="auto"/>
+        <w:jc w:val="both"/>
+        <w:rPr>
+          <w:rFonts w:ascii="Times New Roman" w:hAnsi="Times New Roman" w:cs="Times New Roman"/>
+          <w:sz w:val="28"/>
+          <w:szCs w:val="28"/>
+        </w:rPr>
+      </w:pPr>
+      <w:r>
+        <w:rPr>
+          <w:rFonts w:ascii="Times New Roman" w:hAnsi="Times New Roman" w:cs="Times New Roman"/>
+          <w:b/>
+          <w:sz w:val="28"/>
+          <w:szCs w:val="28"/>
+        </w:rPr>
+        <w:t>Mô hình tổ chức công ty</w:t>
+      </w:r>
+    </w:p>
+    <w:p>
+      <w:pPr>
+        <w:tabs>
+          <w:tab w:val="left" w:pos="284"/>
+          <w:tab w:val="left" w:pos="7350"/>
+        </w:tabs>
+        <w:spacing w:line="360" w:lineRule="auto"/>
+        <w:ind w:left="644"/>
+        <w:jc w:val="both"/>
+        <w:rPr>
+          <w:b/>
+          <w:szCs w:val="28"/>
+        </w:rPr>
+      </w:pPr>
+      <w:r>
+        <w:rPr>
+          <w:noProof/>
+        </w:rPr>
+        <w:drawing>
+          <wp:inline distT="0" distB="0" distL="0" distR="0" wp14:anchorId="12C4C7B7" wp14:editId="222E669D">
+            <wp:extent cx="6067425" cy="2731135"/>
+            <wp:effectExtent l="0" t="0" r="9525" b="0"/>
+            <wp:docPr id="16" name="Picture 16"/>
+            <wp:cNvGraphicFramePr>
+              <a:graphicFrameLocks xmlns:a="http://schemas.openxmlformats.org/drawingml/2006/main" noChangeAspect="1"/>
+            </wp:cNvGraphicFramePr>
+            <a:graphic xmlns:a="http://schemas.openxmlformats.org/drawingml/2006/main">
+              <a:graphicData uri="http://schemas.openxmlformats.org/drawingml/2006/picture">
+                <pic:pic xmlns:pic="http://schemas.openxmlformats.org/drawingml/2006/picture">
+                  <pic:nvPicPr>
+                    <pic:cNvPr id="1" name=""/>
+                    <pic:cNvPicPr/>
+                  </pic:nvPicPr>
+                  <pic:blipFill>
+                    <a:blip r:embed="rId24"/>
+                    <a:stretch>
+                      <a:fillRect/>
+                    </a:stretch>
+                  </pic:blipFill>
+                  <pic:spPr>
+                    <a:xfrm>
+                      <a:off x="0" y="0"/>
+                      <a:ext cx="6072410" cy="2733379"/>
+                    </a:xfrm>
+                    <a:prstGeom prst="rect">
+                      <a:avLst/>
+                    </a:prstGeom>
+                  </pic:spPr>
+                </pic:pic>
+              </a:graphicData>
+            </a:graphic>
+          </wp:inline>
+        </w:drawing>
+      </w:r>
+    </w:p>
+    <w:p>
+      <w:pPr>
+        <w:tabs>
+          <w:tab w:val="left" w:pos="284"/>
+          <w:tab w:val="left" w:pos="7350"/>
+        </w:tabs>
+        <w:spacing w:line="360" w:lineRule="auto"/>
+        <w:jc w:val="both"/>
+        <w:rPr>
+          <w:rFonts w:ascii="Times New Roman" w:hAnsi="Times New Roman" w:cs="Times New Roman"/>
+          <w:sz w:val="28"/>
+          <w:szCs w:val="28"/>
+        </w:rPr>
+      </w:pPr>
+      <w:r>
+        <w:rPr>
+          <w:rFonts w:ascii="Times New Roman" w:hAnsi="Times New Roman" w:cs="Times New Roman"/>
+          <w:sz w:val="28"/>
+          <w:szCs w:val="28"/>
+        </w:rPr>
+        <w:t>Giới thiệu về chức năng hoạt động của các phòng:</w:t>
+      </w:r>
+    </w:p>
+    <w:p>
+      <w:pPr>
+        <w:tabs>
+          <w:tab w:val="left" w:pos="284"/>
+          <w:tab w:val="left" w:pos="7350"/>
+        </w:tabs>
+        <w:spacing w:line="360" w:lineRule="auto"/>
+        <w:jc w:val="both"/>
+        <w:rPr>
+          <w:rFonts w:ascii="Times New Roman" w:hAnsi="Times New Roman" w:cs="Times New Roman"/>
+          <w:sz w:val="28"/>
+          <w:szCs w:val="28"/>
+        </w:rPr>
+      </w:pPr>
+      <w:r>
+        <w:rPr>
+          <w:rFonts w:ascii="Times New Roman" w:hAnsi="Times New Roman" w:cs="Times New Roman"/>
+          <w:b/>
+          <w:i/>
+          <w:sz w:val="28"/>
+          <w:szCs w:val="28"/>
+        </w:rPr>
+        <w:lastRenderedPageBreak/>
+        <w:t>Phòng Hành chính – Nhân sự:</w:t>
+      </w:r>
+      <w:r>
+        <w:rPr>
+          <w:rFonts w:ascii="Times New Roman" w:hAnsi="Times New Roman" w:cs="Times New Roman"/>
+          <w:sz w:val="28"/>
+          <w:szCs w:val="28"/>
+        </w:rPr>
+        <w:t xml:space="preserve"> Giúp việc và tham mưu cho Ban Tổng Giám đốc Công ty về các công việc thuộc lĩnh vực hành chính, nhân sự, pháp chế và truyền thông nội bộ của Công ty. </w:t>
+      </w:r>
+    </w:p>
+    <w:p>
+      <w:pPr>
+        <w:tabs>
+          <w:tab w:val="left" w:pos="284"/>
+          <w:tab w:val="left" w:pos="7350"/>
+        </w:tabs>
+        <w:spacing w:line="360" w:lineRule="auto"/>
+        <w:jc w:val="both"/>
+        <w:rPr>
+          <w:rFonts w:ascii="Times New Roman" w:hAnsi="Times New Roman" w:cs="Times New Roman"/>
+          <w:sz w:val="28"/>
+          <w:szCs w:val="28"/>
+        </w:rPr>
+      </w:pPr>
+      <w:r>
+        <w:rPr>
+          <w:rFonts w:ascii="Times New Roman" w:hAnsi="Times New Roman" w:cs="Times New Roman"/>
+          <w:b/>
+          <w:i/>
+          <w:sz w:val="28"/>
+          <w:szCs w:val="28"/>
+        </w:rPr>
+        <w:t>Phòng Tài chính kế toán:</w:t>
+      </w:r>
+      <w:r>
+        <w:rPr>
+          <w:rFonts w:ascii="Times New Roman" w:hAnsi="Times New Roman" w:cs="Times New Roman"/>
+          <w:sz w:val="28"/>
+          <w:szCs w:val="28"/>
+        </w:rPr>
+        <w:t xml:space="preserve"> Giúp việc và tham mưu cho Hội đồng quản trị, Ban Tổng Giám đốc Công ty trong các lĩnh vực về công tác tài chính, kế toán; công tác quản lý vốn, tài sản; công tác kiểm tra, kiểm soát nội bộ; công tác quản lý chi phí và phân tích hoạt động kinh doanh. </w:t>
+      </w:r>
+    </w:p>
+    <w:p>
+      <w:pPr>
+        <w:tabs>
+          <w:tab w:val="left" w:pos="284"/>
+          <w:tab w:val="left" w:pos="7350"/>
+        </w:tabs>
+        <w:spacing w:line="360" w:lineRule="auto"/>
+        <w:jc w:val="both"/>
+        <w:rPr>
+          <w:rFonts w:ascii="Times New Roman" w:hAnsi="Times New Roman" w:cs="Times New Roman"/>
+          <w:sz w:val="28"/>
+          <w:szCs w:val="28"/>
+        </w:rPr>
+      </w:pPr>
+      <w:r>
+        <w:rPr>
+          <w:rFonts w:ascii="Times New Roman" w:hAnsi="Times New Roman" w:cs="Times New Roman"/>
+          <w:b/>
+          <w:i/>
+          <w:sz w:val="28"/>
+          <w:szCs w:val="28"/>
+        </w:rPr>
+        <w:t>Phòng Truyền thông và Cộng đồng:</w:t>
+      </w:r>
+      <w:r>
+        <w:rPr>
+          <w:rFonts w:ascii="Times New Roman" w:hAnsi="Times New Roman" w:cs="Times New Roman"/>
+          <w:sz w:val="28"/>
+          <w:szCs w:val="28"/>
+        </w:rPr>
+        <w:t xml:space="preserve"> Xây dựng, phát triển cộng đồng khách hàng và khách hàng tiềm năng, thực hiện các hoạt động khai thác cộng đồng khách hàng và khách hàng tiềm năng, phục vụ cho hoạt động sản xuất kinh doanh của Công ty; Phát triển các kênh truyền thông của Công ty; Quảng bá sản phẩm, dịch vụ của Công ty; phát triển, quản lý thương hiệu của Công ty. </w:t>
+      </w:r>
+    </w:p>
+    <w:p>
+      <w:pPr>
+        <w:tabs>
+          <w:tab w:val="left" w:pos="284"/>
+          <w:tab w:val="left" w:pos="7350"/>
+        </w:tabs>
+        <w:spacing w:line="360" w:lineRule="auto"/>
+        <w:jc w:val="both"/>
+        <w:rPr>
+          <w:rFonts w:ascii="Times New Roman" w:hAnsi="Times New Roman" w:cs="Times New Roman"/>
+          <w:sz w:val="28"/>
+          <w:szCs w:val="28"/>
+        </w:rPr>
+      </w:pPr>
+      <w:r>
+        <w:rPr>
+          <w:rFonts w:ascii="Times New Roman" w:hAnsi="Times New Roman" w:cs="Times New Roman"/>
+          <w:b/>
+          <w:i/>
+          <w:sz w:val="28"/>
+          <w:szCs w:val="28"/>
+        </w:rPr>
+        <w:t>Phòng Phát triển phần mềm:</w:t>
+      </w:r>
+      <w:r>
+        <w:rPr>
+          <w:rFonts w:ascii="Times New Roman" w:hAnsi="Times New Roman" w:cs="Times New Roman"/>
+          <w:sz w:val="28"/>
+          <w:szCs w:val="28"/>
+        </w:rPr>
+        <w:t xml:space="preserve"> Quy hoạch hệ thống phần mềm để phục vụ hoạt động sản xuất kinh doanh hiện hành; Phát triển các tính năng phần mềm theo yêu cầu của hoạt động sản xuất, kinh doanh hiện hành; Tối ưu trải nghiệm người dùng. </w:t>
+      </w:r>
+    </w:p>
+    <w:p>
+      <w:pPr>
+        <w:tabs>
+          <w:tab w:val="left" w:pos="284"/>
+          <w:tab w:val="left" w:pos="7350"/>
+        </w:tabs>
+        <w:spacing w:line="360" w:lineRule="auto"/>
+        <w:jc w:val="both"/>
+        <w:rPr>
+          <w:rFonts w:ascii="Times New Roman" w:hAnsi="Times New Roman" w:cs="Times New Roman"/>
+          <w:sz w:val="28"/>
+          <w:szCs w:val="28"/>
+        </w:rPr>
+      </w:pPr>
+      <w:r>
+        <w:rPr>
+          <w:rFonts w:ascii="Times New Roman" w:hAnsi="Times New Roman" w:cs="Times New Roman"/>
+          <w:b/>
+          <w:i/>
+          <w:sz w:val="28"/>
+          <w:szCs w:val="28"/>
+        </w:rPr>
+        <w:t>Phòng Vận hành hệ thống Công nghệ thông tin:</w:t>
+      </w:r>
+      <w:r>
+        <w:rPr>
+          <w:rFonts w:ascii="Times New Roman" w:hAnsi="Times New Roman" w:cs="Times New Roman"/>
+          <w:sz w:val="28"/>
+          <w:szCs w:val="28"/>
+        </w:rPr>
+        <w:t xml:space="preserve"> Vận hành toàn bộ các hệ thống công nghệ thông tin của Công ty. </w:t>
+      </w:r>
+    </w:p>
+    <w:p>
+      <w:pPr>
+        <w:tabs>
+          <w:tab w:val="left" w:pos="284"/>
+          <w:tab w:val="left" w:pos="7350"/>
+        </w:tabs>
+        <w:spacing w:line="360" w:lineRule="auto"/>
+        <w:jc w:val="both"/>
+        <w:rPr>
+          <w:rFonts w:ascii="Times New Roman" w:hAnsi="Times New Roman" w:cs="Times New Roman"/>
+          <w:sz w:val="28"/>
+          <w:szCs w:val="28"/>
+        </w:rPr>
+      </w:pPr>
+      <w:r>
+        <w:rPr>
+          <w:rFonts w:ascii="Times New Roman" w:hAnsi="Times New Roman" w:cs="Times New Roman"/>
+          <w:b/>
+          <w:i/>
+          <w:sz w:val="28"/>
+          <w:szCs w:val="28"/>
+        </w:rPr>
+        <w:t>Phòng Đào tạo:</w:t>
+      </w:r>
+      <w:r>
+        <w:rPr>
+          <w:rFonts w:ascii="Times New Roman" w:hAnsi="Times New Roman" w:cs="Times New Roman"/>
+          <w:sz w:val="28"/>
+          <w:szCs w:val="28"/>
+        </w:rPr>
+        <w:t xml:space="preserve"> Hoạch định, quy hoạch, nghiên cứu phát triển và đảm bảo chất lượng hệ thống sản phẩm, dịch vụ của Công ty; Quy hoạch, phát triển nguồn lực sư phạm. Phòng Phát triển nội dung: Phát triển nội dung hệ thống sản phẩm, dịch vụ theo quy hoạ</w:t>
+      </w:r>
+      <w:r>
+        <w:rPr>
+          <w:rFonts w:ascii="Times New Roman" w:hAnsi="Times New Roman" w:cs="Times New Roman"/>
+          <w:sz w:val="28"/>
+          <w:szCs w:val="28"/>
+        </w:rPr>
+        <w:t>ch.</w:t>
+      </w:r>
+    </w:p>
+    <w:p>
+      <w:pPr>
+        <w:tabs>
+          <w:tab w:val="left" w:pos="284"/>
+          <w:tab w:val="left" w:pos="7350"/>
+        </w:tabs>
+        <w:spacing w:line="360" w:lineRule="auto"/>
+        <w:jc w:val="both"/>
+        <w:rPr>
+          <w:rFonts w:ascii="Times New Roman" w:hAnsi="Times New Roman" w:cs="Times New Roman"/>
+          <w:sz w:val="28"/>
+          <w:szCs w:val="28"/>
+        </w:rPr>
+      </w:pPr>
+      <w:r>
+        <w:rPr>
+          <w:rFonts w:ascii="Times New Roman" w:hAnsi="Times New Roman" w:cs="Times New Roman"/>
+          <w:b/>
+          <w:i/>
+          <w:sz w:val="28"/>
+          <w:szCs w:val="28"/>
+        </w:rPr>
+        <w:t>Phòng Sản xuất bài giảng:</w:t>
+      </w:r>
+      <w:r>
+        <w:rPr>
+          <w:rFonts w:ascii="Times New Roman" w:hAnsi="Times New Roman" w:cs="Times New Roman"/>
+          <w:sz w:val="28"/>
+          <w:szCs w:val="28"/>
+        </w:rPr>
+        <w:t xml:space="preserve"> Ghi hình và biên tập hậu kì bài giảng, video sự kiện truyền thông/quảng cáo của Công ty. </w:t>
+      </w:r>
+    </w:p>
+    <w:p>
+      <w:pPr>
+        <w:tabs>
+          <w:tab w:val="left" w:pos="284"/>
+          <w:tab w:val="left" w:pos="7350"/>
+        </w:tabs>
+        <w:spacing w:line="360" w:lineRule="auto"/>
+        <w:jc w:val="both"/>
+        <w:rPr>
+          <w:rFonts w:ascii="Times New Roman" w:hAnsi="Times New Roman" w:cs="Times New Roman"/>
+          <w:sz w:val="28"/>
+          <w:szCs w:val="28"/>
+        </w:rPr>
+      </w:pPr>
+      <w:r>
+        <w:rPr>
+          <w:rFonts w:ascii="Times New Roman" w:hAnsi="Times New Roman" w:cs="Times New Roman"/>
+          <w:b/>
+          <w:i/>
+          <w:sz w:val="28"/>
+          <w:szCs w:val="28"/>
+        </w:rPr>
+        <w:lastRenderedPageBreak/>
+        <w:t>Phòng Quản lý học sinh:</w:t>
+      </w:r>
+      <w:r>
+        <w:rPr>
+          <w:rFonts w:ascii="Times New Roman" w:hAnsi="Times New Roman" w:cs="Times New Roman"/>
+          <w:sz w:val="28"/>
+          <w:szCs w:val="28"/>
+        </w:rPr>
+        <w:t xml:space="preserve"> Quản lý quá trình học tập của học sinh, hỗ trợ học sinh học tập. </w:t>
+      </w:r>
+    </w:p>
+    <w:p>
+      <w:pPr>
+        <w:tabs>
+          <w:tab w:val="left" w:pos="284"/>
+          <w:tab w:val="left" w:pos="7350"/>
+        </w:tabs>
+        <w:spacing w:line="360" w:lineRule="auto"/>
+        <w:jc w:val="both"/>
+        <w:rPr>
+          <w:rFonts w:ascii="Times New Roman" w:hAnsi="Times New Roman" w:cs="Times New Roman"/>
+          <w:sz w:val="28"/>
+          <w:szCs w:val="28"/>
+        </w:rPr>
+      </w:pPr>
+      <w:r>
+        <w:rPr>
+          <w:rFonts w:ascii="Times New Roman" w:hAnsi="Times New Roman" w:cs="Times New Roman"/>
+          <w:b/>
+          <w:i/>
+          <w:sz w:val="28"/>
+          <w:szCs w:val="28"/>
+        </w:rPr>
+        <w:t>Phòng Tư vấn tuyển sinh 1:</w:t>
+      </w:r>
+      <w:r>
+        <w:rPr>
+          <w:rFonts w:ascii="Times New Roman" w:hAnsi="Times New Roman" w:cs="Times New Roman"/>
+          <w:sz w:val="28"/>
+          <w:szCs w:val="28"/>
+        </w:rPr>
+        <w:t xml:space="preserve"> Triển khai các hoạt động tư vấn tuyển sinh tới tập khách hàng tiềm năng của dòng sản phẩm THPT và các sản phẩm, dịch vụ khác, theo phân công của lãnh đạo Công ty, để đạt doanh thu theo mục tiêu được giao. </w:t>
+      </w:r>
+    </w:p>
+    <w:p>
+      <w:pPr>
+        <w:tabs>
+          <w:tab w:val="left" w:pos="284"/>
+          <w:tab w:val="left" w:pos="7350"/>
+        </w:tabs>
+        <w:spacing w:line="360" w:lineRule="auto"/>
+        <w:jc w:val="both"/>
+        <w:rPr>
+          <w:rFonts w:ascii="Times New Roman" w:hAnsi="Times New Roman" w:cs="Times New Roman"/>
+          <w:sz w:val="28"/>
+          <w:szCs w:val="28"/>
+        </w:rPr>
+      </w:pPr>
+      <w:r>
+        <w:rPr>
+          <w:rFonts w:ascii="Times New Roman" w:hAnsi="Times New Roman" w:cs="Times New Roman"/>
+          <w:b/>
+          <w:i/>
+          <w:sz w:val="28"/>
+          <w:szCs w:val="28"/>
+        </w:rPr>
+        <w:t>Phòng Quảng cáo 1:</w:t>
+      </w:r>
+      <w:r>
+        <w:rPr>
+          <w:rFonts w:ascii="Times New Roman" w:hAnsi="Times New Roman" w:cs="Times New Roman"/>
+          <w:sz w:val="28"/>
+          <w:szCs w:val="28"/>
+        </w:rPr>
+        <w:t xml:space="preserve"> Sử dụng các công cụ, kĩ thuật và các kênh quảng cáo, truyền thông để tìm kiếm, thu hút khách hàng tiềm năng và truyền thông cho các sản phẩm Trung học phổ thông và các sản phẩm, dịch vụ khác theo phân công của lãnh đạo Công ty. </w:t>
+      </w:r>
+    </w:p>
+    <w:p>
+      <w:pPr>
+        <w:tabs>
+          <w:tab w:val="left" w:pos="284"/>
+          <w:tab w:val="left" w:pos="7350"/>
+        </w:tabs>
+        <w:spacing w:line="360" w:lineRule="auto"/>
+        <w:jc w:val="both"/>
+        <w:rPr>
+          <w:rFonts w:ascii="Times New Roman" w:hAnsi="Times New Roman" w:cs="Times New Roman"/>
+          <w:sz w:val="28"/>
+          <w:szCs w:val="28"/>
+        </w:rPr>
+      </w:pPr>
+      <w:r>
+        <w:rPr>
+          <w:rFonts w:ascii="Times New Roman" w:hAnsi="Times New Roman" w:cs="Times New Roman"/>
+          <w:b/>
+          <w:i/>
+          <w:sz w:val="28"/>
+          <w:szCs w:val="28"/>
+        </w:rPr>
+        <w:t>Phòng Tư vấn tuyển sinh 2:</w:t>
+      </w:r>
+      <w:r>
+        <w:rPr>
+          <w:rFonts w:ascii="Times New Roman" w:hAnsi="Times New Roman" w:cs="Times New Roman"/>
+          <w:sz w:val="28"/>
+          <w:szCs w:val="28"/>
+        </w:rPr>
+        <w:t xml:space="preserve"> Triển khai các hoạt động tư vấn tuyển sinh tới tập khách hàng tiềm năng của dòng sản phẩm THCS, Tiểu học và các sản phẩm, dịch vụ khác theo phân công của lãnh đạo Công ty để đạt doanh thu theo mục tiêu được giao. </w:t>
+      </w:r>
+    </w:p>
+    <w:p>
+      <w:pPr>
+        <w:tabs>
+          <w:tab w:val="left" w:pos="284"/>
+          <w:tab w:val="left" w:pos="7350"/>
+        </w:tabs>
+        <w:spacing w:line="360" w:lineRule="auto"/>
+        <w:jc w:val="both"/>
+        <w:rPr>
+          <w:rFonts w:ascii="Times New Roman" w:hAnsi="Times New Roman" w:cs="Times New Roman"/>
+          <w:sz w:val="28"/>
+          <w:szCs w:val="28"/>
+        </w:rPr>
+      </w:pPr>
+      <w:r>
+        <w:rPr>
+          <w:rFonts w:ascii="Times New Roman" w:hAnsi="Times New Roman" w:cs="Times New Roman"/>
+          <w:b/>
+          <w:i/>
+          <w:sz w:val="28"/>
+          <w:szCs w:val="28"/>
+        </w:rPr>
+        <w:t>Phòng Quảng cáo 2:</w:t>
+      </w:r>
+      <w:r>
+        <w:rPr>
+          <w:rFonts w:ascii="Times New Roman" w:hAnsi="Times New Roman" w:cs="Times New Roman"/>
+          <w:sz w:val="28"/>
+          <w:szCs w:val="28"/>
+        </w:rPr>
+        <w:t xml:space="preserve"> Sử dụng các công cụ, kĩ thuật và các kênh quảng cáo để tìm kiếm, thu hút khách hàng tiềm năng cho các sản phẩm THCS, Tiểu học và các sản phẩm, dịch vụ khác, theo phân công của lãnh đạo Công ty. </w:t>
+      </w:r>
+    </w:p>
+    <w:p>
+      <w:pPr>
+        <w:tabs>
+          <w:tab w:val="left" w:pos="284"/>
+          <w:tab w:val="left" w:pos="7350"/>
+        </w:tabs>
+        <w:spacing w:line="360" w:lineRule="auto"/>
+        <w:jc w:val="both"/>
+        <w:rPr>
+          <w:rFonts w:ascii="Times New Roman" w:hAnsi="Times New Roman" w:cs="Times New Roman"/>
+          <w:sz w:val="28"/>
+          <w:szCs w:val="28"/>
+        </w:rPr>
+      </w:pPr>
+      <w:r>
+        <w:rPr>
+          <w:rFonts w:ascii="Times New Roman" w:hAnsi="Times New Roman" w:cs="Times New Roman"/>
+          <w:b/>
+          <w:i/>
+          <w:sz w:val="28"/>
+          <w:szCs w:val="28"/>
+        </w:rPr>
+        <w:t>Trung tâm kinh doanh trực tiếp:</w:t>
+      </w:r>
+      <w:r>
+        <w:rPr>
+          <w:rFonts w:ascii="Times New Roman" w:hAnsi="Times New Roman" w:cs="Times New Roman"/>
+          <w:sz w:val="28"/>
+          <w:szCs w:val="28"/>
+        </w:rPr>
+        <w:t xml:space="preserve"> Triển khai các hoạt động tư vấn tuyển sinh trực tiếp tới tập khách hàng tiềm năng của các sản phẩm, dịch vụ theo phân công của lãnh đạo Công ty, để đạt doanh thu theo mục tiêu được giao </w:t>
+      </w:r>
+    </w:p>
+    <w:p>
+      <w:pPr>
+        <w:tabs>
+          <w:tab w:val="left" w:pos="284"/>
+          <w:tab w:val="left" w:pos="7350"/>
+        </w:tabs>
+        <w:spacing w:line="360" w:lineRule="auto"/>
+        <w:jc w:val="both"/>
+        <w:rPr>
+          <w:rFonts w:ascii="Times New Roman" w:hAnsi="Times New Roman" w:cs="Times New Roman"/>
+          <w:sz w:val="28"/>
+          <w:szCs w:val="28"/>
+        </w:rPr>
+      </w:pPr>
+      <w:r>
+        <w:rPr>
+          <w:rFonts w:ascii="Times New Roman" w:hAnsi="Times New Roman" w:cs="Times New Roman"/>
+          <w:b/>
+          <w:i/>
+          <w:sz w:val="28"/>
+          <w:szCs w:val="28"/>
+        </w:rPr>
+        <w:t>Phòng Tư vấn tuyển sinh 3:</w:t>
+      </w:r>
+      <w:r>
+        <w:rPr>
+          <w:rFonts w:ascii="Times New Roman" w:hAnsi="Times New Roman" w:cs="Times New Roman"/>
+          <w:sz w:val="28"/>
+          <w:szCs w:val="28"/>
+        </w:rPr>
+        <w:t xml:space="preserve"> Triển khai các hoạt động tư vấn tuyển sinh tới tập khách hàng tiềm năng của các dòng sản phẩm theo phân công của lãnh đạo Công ty, để đạt doanh thu theo mục tiêu được giao. </w:t>
+      </w:r>
+    </w:p>
+    <w:p>
+      <w:pPr>
+        <w:tabs>
+          <w:tab w:val="left" w:pos="284"/>
+          <w:tab w:val="left" w:pos="7350"/>
+        </w:tabs>
+        <w:spacing w:line="360" w:lineRule="auto"/>
+        <w:jc w:val="both"/>
+        <w:rPr>
+          <w:rFonts w:ascii="Times New Roman" w:hAnsi="Times New Roman" w:cs="Times New Roman"/>
+          <w:sz w:val="28"/>
+          <w:szCs w:val="28"/>
+        </w:rPr>
+      </w:pPr>
+      <w:r>
+        <w:rPr>
+          <w:rFonts w:ascii="Times New Roman" w:hAnsi="Times New Roman" w:cs="Times New Roman"/>
+          <w:b/>
+          <w:i/>
+          <w:sz w:val="28"/>
+          <w:szCs w:val="28"/>
+        </w:rPr>
+        <w:t>Dự án Speakup</w:t>
+      </w:r>
+      <w:r>
+        <w:rPr>
+          <w:rFonts w:ascii="Times New Roman" w:hAnsi="Times New Roman" w:cs="Times New Roman"/>
+          <w:sz w:val="28"/>
+          <w:szCs w:val="28"/>
+        </w:rPr>
+        <w:t xml:space="preserve">: Triển khai các hoạt động quảng bá, giới thiệu, tư vấn học sinh và phụ huynh đăng kí tham gia chương trình Gia sư tiếng Anh trực tuyến. Tổ chức lớp </w:t>
+      </w:r>
+      <w:r>
+        <w:rPr>
+          <w:rFonts w:ascii="Times New Roman" w:hAnsi="Times New Roman" w:cs="Times New Roman"/>
+          <w:sz w:val="28"/>
+          <w:szCs w:val="28"/>
+        </w:rPr>
+        <w:lastRenderedPageBreak/>
+        <w:t>học, hướng dẫn học sinh trong quá trình học tập. Chăm sóc học sinh và giáo viên trước, trong và sau quá trình giảng dạy/hoc tậ</w:t>
+      </w:r>
+      <w:r>
+        <w:rPr>
+          <w:rFonts w:ascii="Times New Roman" w:hAnsi="Times New Roman" w:cs="Times New Roman"/>
+          <w:sz w:val="28"/>
+          <w:szCs w:val="28"/>
+        </w:rPr>
+        <w:t>p.</w:t>
+      </w:r>
+    </w:p>
+    <w:p>
+      <w:pPr>
+        <w:spacing w:line="276" w:lineRule="auto"/>
+        <w:rPr>
+          <w:rFonts w:ascii="Times New Roman" w:hAnsi="Times New Roman" w:cs="Times New Roman"/>
+          <w:b/>
+          <w:i/>
+          <w:sz w:val="28"/>
+          <w:szCs w:val="28"/>
+        </w:rPr>
+      </w:pPr>
+      <w:r>
+        <w:rPr>
+          <w:rFonts w:ascii="Times New Roman" w:hAnsi="Times New Roman" w:cs="Times New Roman"/>
+          <w:b/>
+          <w:i/>
+          <w:sz w:val="28"/>
+          <w:szCs w:val="28"/>
+        </w:rPr>
+        <w:t>2.1.3 Sản phẩm khóa học “Luyện thi vào 10” của Hệ thống giáo dục Học mãi</w:t>
+      </w:r>
+    </w:p>
+    <w:p>
+      <w:pPr>
+        <w:pStyle w:val="ListParagraph"/>
+        <w:numPr>
+          <w:ilvl w:val="0"/>
+          <w:numId w:val="18"/>
+        </w:numPr>
+        <w:spacing w:line="276" w:lineRule="auto"/>
+        <w:rPr>
+          <w:rFonts w:ascii="Times New Roman" w:hAnsi="Times New Roman" w:cs="Times New Roman"/>
+          <w:sz w:val="28"/>
+          <w:szCs w:val="28"/>
+        </w:rPr>
+      </w:pPr>
+      <w:r>
+        <w:rPr>
+          <w:rFonts w:ascii="Times New Roman" w:hAnsi="Times New Roman" w:cs="Times New Roman"/>
+          <w:b/>
+          <w:i/>
+          <w:sz w:val="28"/>
+          <w:szCs w:val="28"/>
+        </w:rPr>
+        <w:t>Mô tả sản phẩm:</w:t>
+      </w:r>
+    </w:p>
+    <w:p>
+      <w:pPr>
+        <w:spacing w:line="276" w:lineRule="auto"/>
+        <w:rPr>
+          <w:rFonts w:ascii="Times New Roman" w:hAnsi="Times New Roman" w:cs="Times New Roman"/>
+          <w:sz w:val="28"/>
+          <w:szCs w:val="28"/>
+        </w:rPr>
+      </w:pPr>
+      <w:r>
+        <w:rPr>
+          <w:rFonts w:ascii="Times New Roman" w:hAnsi="Times New Roman" w:cs="Times New Roman"/>
+          <w:sz w:val="28"/>
+          <w:szCs w:val="28"/>
+        </w:rPr>
+        <w:t>Sản phẩm khóa học “Luyện thi vào 10” của Hệ thống giáo dục Học mãi bao gồm hai khóa học nhỏ tương đương với ba giai đoạn dành cho các bạn lớp 9 hàng năm đối với ba môn Toán, Ngữ văn và Tiếng Anh.</w:t>
+      </w:r>
+    </w:p>
+    <w:p>
+      <w:pPr>
+        <w:spacing w:line="276" w:lineRule="auto"/>
+        <w:rPr>
+          <w:rFonts w:ascii="Times New Roman" w:hAnsi="Times New Roman" w:cs="Times New Roman"/>
+          <w:sz w:val="28"/>
+          <w:szCs w:val="28"/>
+        </w:rPr>
+      </w:pPr>
+      <w:r>
+        <w:rPr>
+          <w:rFonts w:ascii="Times New Roman" w:hAnsi="Times New Roman" w:cs="Times New Roman"/>
+          <w:sz w:val="28"/>
+          <w:szCs w:val="28"/>
+        </w:rPr>
+        <w:t>+ Giai đoạn 1: Trang bị kiến thức</w:t>
+      </w:r>
+    </w:p>
+    <w:p>
+      <w:pPr>
+        <w:pStyle w:val="ListParagraph"/>
+        <w:numPr>
+          <w:ilvl w:val="0"/>
+          <w:numId w:val="21"/>
+        </w:numPr>
+        <w:spacing w:line="276" w:lineRule="auto"/>
+        <w:rPr>
+          <w:rFonts w:ascii="Times New Roman" w:hAnsi="Times New Roman" w:cs="Times New Roman"/>
+          <w:sz w:val="28"/>
+          <w:szCs w:val="28"/>
+        </w:rPr>
+      </w:pPr>
+      <w:r>
+        <w:rPr>
+          <w:rFonts w:ascii="Times New Roman" w:hAnsi="Times New Roman" w:cs="Times New Roman"/>
+          <w:sz w:val="28"/>
+          <w:szCs w:val="28"/>
+        </w:rPr>
+        <w:t>Mục tiêu khóa học: Giúp học sinh nhận biết và thông hiểu kiến thức cơ bản bán sát theo sách giáo khoa, làm nền tảng cho giai đoạn ôn thi tiế</w:t>
+      </w:r>
+      <w:r>
+        <w:rPr>
+          <w:rFonts w:ascii="Times New Roman" w:hAnsi="Times New Roman" w:cs="Times New Roman"/>
+          <w:sz w:val="28"/>
+          <w:szCs w:val="28"/>
+        </w:rPr>
+        <w:t>p theo.</w:t>
+      </w:r>
+    </w:p>
+    <w:p>
+      <w:pPr>
+        <w:pStyle w:val="ListParagraph"/>
+        <w:numPr>
+          <w:ilvl w:val="0"/>
+          <w:numId w:val="21"/>
+        </w:numPr>
+        <w:spacing w:line="276" w:lineRule="auto"/>
+        <w:rPr>
+          <w:rFonts w:ascii="Times New Roman" w:hAnsi="Times New Roman" w:cs="Times New Roman"/>
+          <w:sz w:val="28"/>
+          <w:szCs w:val="28"/>
+        </w:rPr>
+      </w:pPr>
+      <w:r>
+        <w:rPr>
+          <w:rFonts w:ascii="Times New Roman" w:hAnsi="Times New Roman" w:cs="Times New Roman"/>
+          <w:sz w:val="28"/>
+          <w:szCs w:val="28"/>
+        </w:rPr>
+        <w:t>Chương trình tương ứng: Cơ bản 9.</w:t>
+      </w:r>
+    </w:p>
+    <w:p>
+      <w:pPr>
+        <w:pStyle w:val="ListParagraph"/>
+        <w:numPr>
+          <w:ilvl w:val="0"/>
+          <w:numId w:val="21"/>
+        </w:numPr>
+        <w:spacing w:line="276" w:lineRule="auto"/>
+        <w:rPr>
+          <w:rFonts w:ascii="Times New Roman" w:hAnsi="Times New Roman" w:cs="Times New Roman"/>
+          <w:sz w:val="28"/>
+          <w:szCs w:val="28"/>
+        </w:rPr>
+      </w:pPr>
+      <w:r>
+        <w:rPr>
+          <w:rFonts w:ascii="Times New Roman" w:hAnsi="Times New Roman" w:cs="Times New Roman"/>
+          <w:sz w:val="28"/>
+          <w:szCs w:val="28"/>
+        </w:rPr>
+        <w:t>Khai giảng vào 3/5 hàng năm</w:t>
+      </w:r>
+    </w:p>
+    <w:p>
+      <w:pPr>
+        <w:spacing w:line="276" w:lineRule="auto"/>
+        <w:rPr>
+          <w:rFonts w:ascii="Times New Roman" w:hAnsi="Times New Roman" w:cs="Times New Roman"/>
+          <w:sz w:val="28"/>
+          <w:szCs w:val="28"/>
+        </w:rPr>
+      </w:pPr>
+      <w:r>
+        <w:rPr>
+          <w:rFonts w:ascii="Times New Roman" w:hAnsi="Times New Roman" w:cs="Times New Roman"/>
+          <w:sz w:val="28"/>
+          <w:szCs w:val="28"/>
+        </w:rPr>
+        <w:t>+ Giai đoạn 2: Luyện thi gồm 2 khóa Tổng ôn và Luyện đề</w:t>
+      </w:r>
+    </w:p>
+    <w:p>
+      <w:pPr>
+        <w:pStyle w:val="ListParagraph"/>
+        <w:numPr>
+          <w:ilvl w:val="0"/>
+          <w:numId w:val="22"/>
+        </w:numPr>
+        <w:spacing w:line="276" w:lineRule="auto"/>
+        <w:rPr>
+          <w:rFonts w:ascii="Times New Roman" w:hAnsi="Times New Roman" w:cs="Times New Roman"/>
+          <w:sz w:val="28"/>
+          <w:szCs w:val="28"/>
+        </w:rPr>
+      </w:pPr>
+      <w:r>
+        <w:rPr>
+          <w:rFonts w:ascii="Times New Roman" w:hAnsi="Times New Roman" w:cs="Times New Roman"/>
+          <w:sz w:val="28"/>
+          <w:szCs w:val="28"/>
+        </w:rPr>
+        <w:t>Tổng ôn</w:t>
+      </w:r>
+      <w:r>
+        <w:rPr>
+          <w:rFonts w:ascii="Times New Roman" w:hAnsi="Times New Roman" w:cs="Times New Roman"/>
+          <w:sz w:val="28"/>
+          <w:szCs w:val="28"/>
+        </w:rPr>
+        <w:t xml:space="preserve"> (HM10/ HM10+ Tổng ôn)</w:t>
+      </w:r>
+      <w:r>
+        <w:rPr>
+          <w:rFonts w:ascii="Times New Roman" w:hAnsi="Times New Roman" w:cs="Times New Roman"/>
+          <w:sz w:val="28"/>
+          <w:szCs w:val="28"/>
+        </w:rPr>
+        <w:t>: hệ thống lại kiến thức cơ bản, mở rộng, nâng cao kiến thức và phương pháp làm các dạng bài bám sát theo cấu trình để thi vào 10 trong những năm gần đây theo ma trận đề các tỉnh thành. Quá trình trang bị kiến có thể học song song cùng khóa Tổng ôn. Thời gian khai giảng vào tháng 7 hàng năm.</w:t>
+      </w:r>
+    </w:p>
+    <w:p>
+      <w:pPr>
+        <w:pStyle w:val="ListParagraph"/>
+        <w:numPr>
+          <w:ilvl w:val="0"/>
+          <w:numId w:val="22"/>
+        </w:numPr>
+        <w:spacing w:line="276" w:lineRule="auto"/>
+        <w:rPr>
+          <w:rFonts w:ascii="Times New Roman" w:hAnsi="Times New Roman" w:cs="Times New Roman"/>
+          <w:sz w:val="28"/>
+          <w:szCs w:val="28"/>
+        </w:rPr>
+      </w:pPr>
+      <w:r>
+        <w:rPr>
+          <w:rFonts w:ascii="Times New Roman" w:hAnsi="Times New Roman" w:cs="Times New Roman"/>
+          <w:sz w:val="28"/>
+          <w:szCs w:val="28"/>
+        </w:rPr>
+        <w:t>Luyện đề</w:t>
+      </w:r>
+      <w:r>
+        <w:rPr>
+          <w:rFonts w:ascii="Times New Roman" w:hAnsi="Times New Roman" w:cs="Times New Roman"/>
+          <w:sz w:val="28"/>
+          <w:szCs w:val="28"/>
+        </w:rPr>
+        <w:t xml:space="preserve"> (HM10 Luyện đề)</w:t>
+      </w:r>
+      <w:r>
+        <w:rPr>
+          <w:rFonts w:ascii="Times New Roman" w:hAnsi="Times New Roman" w:cs="Times New Roman"/>
+          <w:sz w:val="28"/>
+          <w:szCs w:val="28"/>
+        </w:rPr>
+        <w:t xml:space="preserve">: rèn luyện phương pháp, luyện kĩ năng, chiến thuật làm </w:t>
+      </w:r>
+      <w:r>
+        <w:rPr>
+          <w:rFonts w:ascii="Times New Roman" w:hAnsi="Times New Roman" w:cs="Times New Roman"/>
+          <w:sz w:val="28"/>
+          <w:szCs w:val="28"/>
+        </w:rPr>
+        <w:t>các dạng bài bám sát theo cấu trúc đề vào 10 trong những năm gần đây. Thời gian khai giảng  vào tháng 1 hàng năm.</w:t>
+      </w:r>
+    </w:p>
+    <w:p>
+      <w:pPr>
+        <w:pStyle w:val="ListParagraph"/>
+        <w:numPr>
+          <w:ilvl w:val="0"/>
+          <w:numId w:val="18"/>
+        </w:numPr>
+        <w:spacing w:line="276" w:lineRule="auto"/>
+        <w:rPr>
+          <w:rFonts w:ascii="Times New Roman" w:hAnsi="Times New Roman" w:cs="Times New Roman"/>
+          <w:sz w:val="28"/>
+          <w:szCs w:val="28"/>
+        </w:rPr>
+      </w:pPr>
+      <w:r>
+        <w:rPr>
+          <w:rFonts w:ascii="Times New Roman" w:hAnsi="Times New Roman" w:cs="Times New Roman"/>
+          <w:b/>
+          <w:i/>
+          <w:sz w:val="28"/>
+          <w:szCs w:val="28"/>
+        </w:rPr>
+        <w:t>Mô tả chi tiết:</w:t>
+      </w:r>
+    </w:p>
+    <w:p>
+      <w:pPr>
+        <w:pStyle w:val="ListParagraph"/>
+        <w:numPr>
+          <w:ilvl w:val="0"/>
+          <w:numId w:val="16"/>
+        </w:numPr>
+        <w:spacing w:line="276" w:lineRule="auto"/>
+        <w:rPr>
+          <w:rFonts w:ascii="Times New Roman" w:hAnsi="Times New Roman" w:cs="Times New Roman"/>
+          <w:sz w:val="28"/>
+          <w:szCs w:val="28"/>
+        </w:rPr>
+      </w:pPr>
+      <w:r>
+        <w:rPr>
+          <w:rFonts w:ascii="Times New Roman" w:hAnsi="Times New Roman" w:cs="Times New Roman"/>
+          <w:sz w:val="28"/>
+          <w:szCs w:val="28"/>
+        </w:rPr>
+        <w:t>HM10 Tổng ôn;</w:t>
+      </w:r>
+    </w:p>
+    <w:p>
+      <w:pPr>
+        <w:spacing w:line="276" w:lineRule="auto"/>
+        <w:rPr>
+          <w:rFonts w:ascii="Times New Roman" w:hAnsi="Times New Roman" w:cs="Times New Roman"/>
+          <w:sz w:val="28"/>
+          <w:szCs w:val="28"/>
+        </w:rPr>
+      </w:pPr>
+      <w:r>
+        <w:rPr>
+          <w:rFonts w:ascii="Times New Roman" w:hAnsi="Times New Roman" w:cs="Times New Roman"/>
+          <w:sz w:val="28"/>
+          <w:szCs w:val="28"/>
+        </w:rPr>
+        <w:t>Là nhóm khóa học giúp học sinh tổng ôn lại toàn diện kiến thức, phương pháp theo từng chuyên đề bám sát cấu trúc đề thi vào 10 không chuyên những năm gần đây. Khóa học giúp học sinh đạt điểm tối đa trong các kỳ thi vào các trường THPT không chuyên trong cả nước.</w:t>
+      </w:r>
+    </w:p>
+    <w:p>
+      <w:pPr>
+        <w:spacing w:line="276" w:lineRule="auto"/>
+        <w:rPr>
+          <w:rFonts w:ascii="Times New Roman" w:hAnsi="Times New Roman" w:cs="Times New Roman"/>
+          <w:sz w:val="28"/>
+          <w:szCs w:val="28"/>
+        </w:rPr>
+      </w:pPr>
+      <w:r>
+        <w:rPr>
+          <w:rFonts w:ascii="Times New Roman" w:hAnsi="Times New Roman" w:cs="Times New Roman"/>
+          <w:sz w:val="28"/>
+          <w:szCs w:val="28"/>
+        </w:rPr>
+        <w:t>Đối tượng khóa học bao gồm toàn bộ học sinh có nhu cầu thì vào các trường THPT không chuyên trong cả nước, học sinh đã trang bị kiến thức cơ bản trong chương trình lớp 9 đối với ba môn Toán, Ngữ văn, Tiếng anh.</w:t>
+      </w:r>
+    </w:p>
+    <w:p>
+      <w:pPr>
+        <w:spacing w:line="276" w:lineRule="auto"/>
+        <w:rPr>
+          <w:rFonts w:ascii="Times New Roman" w:hAnsi="Times New Roman" w:cs="Times New Roman"/>
+          <w:sz w:val="28"/>
+          <w:szCs w:val="28"/>
+        </w:rPr>
+      </w:pPr>
+      <w:r>
+        <w:rPr>
+          <w:rFonts w:ascii="Times New Roman" w:hAnsi="Times New Roman" w:cs="Times New Roman"/>
+          <w:sz w:val="28"/>
+          <w:szCs w:val="28"/>
+        </w:rPr>
+        <w:lastRenderedPageBreak/>
+        <w:t xml:space="preserve">Học phí: </w:t>
+      </w:r>
+    </w:p>
+    <w:p>
+      <w:pPr>
+        <w:pStyle w:val="ListParagraph"/>
+        <w:numPr>
+          <w:ilvl w:val="0"/>
+          <w:numId w:val="22"/>
+        </w:numPr>
+        <w:spacing w:line="276" w:lineRule="auto"/>
+        <w:rPr>
+          <w:rFonts w:ascii="Times New Roman" w:hAnsi="Times New Roman" w:cs="Times New Roman"/>
+          <w:sz w:val="28"/>
+          <w:szCs w:val="28"/>
+        </w:rPr>
+      </w:pPr>
+      <w:r>
+        <w:rPr>
+          <w:rFonts w:ascii="Times New Roman" w:hAnsi="Times New Roman" w:cs="Times New Roman"/>
+          <w:sz w:val="28"/>
+          <w:szCs w:val="28"/>
+        </w:rPr>
+        <w:t xml:space="preserve">800.000 đồng/môn; </w:t>
+      </w:r>
+    </w:p>
+    <w:p>
+      <w:pPr>
+        <w:pStyle w:val="ListParagraph"/>
+        <w:numPr>
+          <w:ilvl w:val="0"/>
+          <w:numId w:val="22"/>
+        </w:numPr>
+        <w:spacing w:line="276" w:lineRule="auto"/>
+        <w:rPr>
+          <w:rFonts w:ascii="Times New Roman" w:hAnsi="Times New Roman" w:cs="Times New Roman"/>
+          <w:sz w:val="28"/>
+          <w:szCs w:val="28"/>
+        </w:rPr>
+      </w:pPr>
+      <w:r>
+        <w:rPr>
+          <w:rFonts w:ascii="Times New Roman" w:hAnsi="Times New Roman" w:cs="Times New Roman"/>
+          <w:sz w:val="28"/>
+          <w:szCs w:val="28"/>
+        </w:rPr>
+        <w:t xml:space="preserve">Combo HM10 Tổng ôn 2 môn: 1.400.000 đồng; </w:t>
+      </w:r>
+    </w:p>
+    <w:p>
+      <w:pPr>
+        <w:pStyle w:val="ListParagraph"/>
+        <w:numPr>
+          <w:ilvl w:val="0"/>
+          <w:numId w:val="22"/>
+        </w:numPr>
+        <w:spacing w:line="276" w:lineRule="auto"/>
+        <w:rPr>
+          <w:rFonts w:ascii="Times New Roman" w:hAnsi="Times New Roman" w:cs="Times New Roman"/>
+          <w:sz w:val="28"/>
+          <w:szCs w:val="28"/>
+        </w:rPr>
+      </w:pPr>
+      <w:r>
+        <w:rPr>
+          <w:rFonts w:ascii="Times New Roman" w:hAnsi="Times New Roman" w:cs="Times New Roman"/>
+          <w:sz w:val="28"/>
+          <w:szCs w:val="28"/>
+        </w:rPr>
+        <w:t>Combo HM10 Tổng ôn 3 môn:</w:t>
+      </w:r>
+      <w:r>
+        <w:rPr>
+          <w:rFonts w:ascii="Times New Roman" w:hAnsi="Times New Roman" w:cs="Times New Roman"/>
+          <w:sz w:val="28"/>
+          <w:szCs w:val="28"/>
+        </w:rPr>
+        <w:t xml:space="preserve"> 2.100.000 đồng.</w:t>
+      </w:r>
+    </w:p>
+    <w:p>
+      <w:pPr>
+        <w:pStyle w:val="ListParagraph"/>
+        <w:numPr>
+          <w:ilvl w:val="0"/>
+          <w:numId w:val="16"/>
+        </w:numPr>
+        <w:spacing w:line="276" w:lineRule="auto"/>
+        <w:rPr>
+          <w:rFonts w:ascii="Times New Roman" w:hAnsi="Times New Roman" w:cs="Times New Roman"/>
+          <w:sz w:val="28"/>
+          <w:szCs w:val="28"/>
+        </w:rPr>
+      </w:pPr>
+      <w:r>
+        <w:rPr>
+          <w:rFonts w:ascii="Times New Roman" w:hAnsi="Times New Roman" w:cs="Times New Roman"/>
+          <w:sz w:val="28"/>
+          <w:szCs w:val="28"/>
+        </w:rPr>
+        <w:t>HM10+ Tổng ôn:</w:t>
+      </w:r>
+    </w:p>
+    <w:p>
+      <w:pPr>
+        <w:spacing w:line="276" w:lineRule="auto"/>
+        <w:rPr>
+          <w:rFonts w:ascii="Times New Roman" w:hAnsi="Times New Roman" w:cs="Times New Roman"/>
+          <w:sz w:val="28"/>
+          <w:szCs w:val="28"/>
+        </w:rPr>
+      </w:pPr>
+      <w:r>
+        <w:rPr>
+          <w:rFonts w:ascii="Times New Roman" w:hAnsi="Times New Roman" w:cs="Times New Roman"/>
+          <w:sz w:val="28"/>
+          <w:szCs w:val="28"/>
+        </w:rPr>
+        <w:t>Là nhóm khóa học giúp học sinh tổng ôn lại toàn diện kiến thức, phương pháp theo từng chuyên đề</w:t>
+      </w:r>
+      <w:r>
+        <w:rPr>
+          <w:rFonts w:ascii="Times New Roman" w:hAnsi="Times New Roman" w:cs="Times New Roman"/>
+          <w:sz w:val="28"/>
+          <w:szCs w:val="28"/>
+        </w:rPr>
+        <w:t xml:space="preserve"> Toán</w:t>
+      </w:r>
+      <w:r>
+        <w:rPr>
+          <w:rFonts w:ascii="Times New Roman" w:hAnsi="Times New Roman" w:cs="Times New Roman"/>
+          <w:sz w:val="28"/>
+          <w:szCs w:val="28"/>
+        </w:rPr>
+        <w:t xml:space="preserve"> bám sát cấu trúc đề</w:t>
+      </w:r>
+      <w:r>
+        <w:rPr>
+          <w:rFonts w:ascii="Times New Roman" w:hAnsi="Times New Roman" w:cs="Times New Roman"/>
+          <w:sz w:val="28"/>
+          <w:szCs w:val="28"/>
+        </w:rPr>
+        <w:t xml:space="preserve"> thi vào 10 </w:t>
+      </w:r>
+      <w:r>
+        <w:rPr>
+          <w:rFonts w:ascii="Times New Roman" w:hAnsi="Times New Roman" w:cs="Times New Roman"/>
+          <w:sz w:val="28"/>
+          <w:szCs w:val="28"/>
+        </w:rPr>
+        <w:t>chuyên những năm gần đây. Khóa học giúp học sinh đạt điểm tối đa trong các kỳ thi vào các trườ</w:t>
+      </w:r>
+      <w:r>
+        <w:rPr>
+          <w:rFonts w:ascii="Times New Roman" w:hAnsi="Times New Roman" w:cs="Times New Roman"/>
+          <w:sz w:val="28"/>
+          <w:szCs w:val="28"/>
+        </w:rPr>
+        <w:t xml:space="preserve">ng THPT </w:t>
+      </w:r>
+      <w:r>
+        <w:rPr>
+          <w:rFonts w:ascii="Times New Roman" w:hAnsi="Times New Roman" w:cs="Times New Roman"/>
+          <w:sz w:val="28"/>
+          <w:szCs w:val="28"/>
+        </w:rPr>
+        <w:t>chuyên trong cả nước.</w:t>
+      </w:r>
+    </w:p>
+    <w:p>
+      <w:pPr>
+        <w:spacing w:line="276" w:lineRule="auto"/>
+        <w:rPr>
+          <w:rFonts w:ascii="Times New Roman" w:hAnsi="Times New Roman" w:cs="Times New Roman"/>
+          <w:sz w:val="28"/>
+          <w:szCs w:val="28"/>
+        </w:rPr>
+      </w:pPr>
+      <w:r>
+        <w:rPr>
+          <w:rFonts w:ascii="Times New Roman" w:hAnsi="Times New Roman" w:cs="Times New Roman"/>
+          <w:sz w:val="28"/>
+          <w:szCs w:val="28"/>
+        </w:rPr>
+        <w:t>Đối tượng khóa học bao gồm toàn bộ học sinh có nhu cầu thì vào các trườ</w:t>
+      </w:r>
+      <w:r>
+        <w:rPr>
+          <w:rFonts w:ascii="Times New Roman" w:hAnsi="Times New Roman" w:cs="Times New Roman"/>
+          <w:sz w:val="28"/>
+          <w:szCs w:val="28"/>
+        </w:rPr>
+        <w:t xml:space="preserve">ng THPT </w:t>
+      </w:r>
+      <w:r>
+        <w:rPr>
+          <w:rFonts w:ascii="Times New Roman" w:hAnsi="Times New Roman" w:cs="Times New Roman"/>
+          <w:sz w:val="28"/>
+          <w:szCs w:val="28"/>
+        </w:rPr>
+        <w:t>chuyên trong cả nước, học sinh đã trang bị kiến thức cơ bản trong chương trình lớp 9 đối vớ</w:t>
+      </w:r>
+      <w:r>
+        <w:rPr>
+          <w:rFonts w:ascii="Times New Roman" w:hAnsi="Times New Roman" w:cs="Times New Roman"/>
+          <w:sz w:val="28"/>
+          <w:szCs w:val="28"/>
+        </w:rPr>
+        <w:t>i môn Toán.</w:t>
+      </w:r>
+    </w:p>
+    <w:p>
+      <w:pPr>
+        <w:spacing w:line="276" w:lineRule="auto"/>
+        <w:rPr>
+          <w:rFonts w:ascii="Times New Roman" w:hAnsi="Times New Roman" w:cs="Times New Roman"/>
+          <w:sz w:val="28"/>
+          <w:szCs w:val="28"/>
+        </w:rPr>
+      </w:pPr>
+      <w:r>
+        <w:rPr>
+          <w:rFonts w:ascii="Times New Roman" w:hAnsi="Times New Roman" w:cs="Times New Roman"/>
+          <w:sz w:val="28"/>
+          <w:szCs w:val="28"/>
+        </w:rPr>
+        <w:t xml:space="preserve">Gồm 2 khóa học: </w:t>
+      </w:r>
+    </w:p>
+    <w:p>
+      <w:pPr>
+        <w:spacing w:line="276" w:lineRule="auto"/>
+        <w:rPr>
+          <w:rFonts w:ascii="Times New Roman" w:hAnsi="Times New Roman" w:cs="Times New Roman"/>
+          <w:sz w:val="28"/>
+          <w:szCs w:val="28"/>
+        </w:rPr>
+      </w:pPr>
+      <w:r>
+        <w:rPr>
+          <w:rFonts w:ascii="Times New Roman" w:hAnsi="Times New Roman" w:cs="Times New Roman"/>
+          <w:sz w:val="28"/>
+          <w:szCs w:val="28"/>
+        </w:rPr>
+        <w:t>- Khóa CT1: dành cho các bạn thi vào lớp 10 trường THPT chuyên nhưng không phải lớp chuyên Toán (đề thi Toán điều kiện).</w:t>
+      </w:r>
+    </w:p>
+    <w:p>
+      <w:pPr>
+        <w:spacing w:line="276" w:lineRule="auto"/>
+        <w:rPr>
+          <w:rFonts w:ascii="Times New Roman" w:hAnsi="Times New Roman" w:cs="Times New Roman"/>
+          <w:sz w:val="28"/>
+          <w:szCs w:val="28"/>
+        </w:rPr>
+      </w:pPr>
+      <w:r>
+        <w:rPr>
+          <w:rFonts w:ascii="Times New Roman" w:hAnsi="Times New Roman" w:cs="Times New Roman"/>
+          <w:sz w:val="28"/>
+          <w:szCs w:val="28"/>
+        </w:rPr>
+        <w:t>- Khóa CT2: dành cho các bạn thi vào lớp 10 chuyên Toán trong các trường THPT chuyên.</w:t>
+      </w:r>
+    </w:p>
+    <w:p>
+      <w:pPr>
+        <w:spacing w:line="276" w:lineRule="auto"/>
+        <w:rPr>
+          <w:rFonts w:ascii="Times New Roman" w:hAnsi="Times New Roman" w:cs="Times New Roman"/>
+          <w:sz w:val="28"/>
+          <w:szCs w:val="28"/>
+        </w:rPr>
+      </w:pPr>
+      <w:r>
+        <w:rPr>
+          <w:rFonts w:ascii="Times New Roman" w:hAnsi="Times New Roman" w:cs="Times New Roman"/>
+          <w:sz w:val="28"/>
+          <w:szCs w:val="28"/>
+        </w:rPr>
+        <w:t>Học phí:</w:t>
+      </w:r>
+    </w:p>
+    <w:p>
+      <w:pPr>
+        <w:spacing w:line="276" w:lineRule="auto"/>
+        <w:rPr>
+          <w:rFonts w:ascii="Times New Roman" w:hAnsi="Times New Roman" w:cs="Times New Roman"/>
+          <w:sz w:val="28"/>
+          <w:szCs w:val="28"/>
+        </w:rPr>
+      </w:pPr>
+      <w:r>
+        <w:rPr>
+          <w:rFonts w:ascii="Times New Roman" w:hAnsi="Times New Roman" w:cs="Times New Roman"/>
+          <w:sz w:val="28"/>
+          <w:szCs w:val="28"/>
+        </w:rPr>
+        <w:t>- CT1: 800.000 đồng</w:t>
+      </w:r>
+    </w:p>
+    <w:p>
+      <w:pPr>
+        <w:spacing w:line="276" w:lineRule="auto"/>
+        <w:rPr>
+          <w:rFonts w:ascii="Times New Roman" w:hAnsi="Times New Roman" w:cs="Times New Roman"/>
+          <w:sz w:val="28"/>
+          <w:szCs w:val="28"/>
+        </w:rPr>
+      </w:pPr>
+      <w:r>
+        <w:rPr>
+          <w:rFonts w:ascii="Times New Roman" w:hAnsi="Times New Roman" w:cs="Times New Roman"/>
+          <w:sz w:val="28"/>
+          <w:szCs w:val="28"/>
+        </w:rPr>
+        <w:t>- CT2: 1.400.000 đồng</w:t>
+      </w:r>
+    </w:p>
+    <w:p>
+      <w:pPr>
+        <w:pStyle w:val="ListParagraph"/>
+        <w:numPr>
+          <w:ilvl w:val="0"/>
+          <w:numId w:val="16"/>
+        </w:numPr>
+        <w:spacing w:line="276" w:lineRule="auto"/>
+        <w:rPr>
+          <w:rFonts w:ascii="Times New Roman" w:hAnsi="Times New Roman" w:cs="Times New Roman"/>
+          <w:sz w:val="28"/>
+          <w:szCs w:val="28"/>
+        </w:rPr>
+      </w:pPr>
+      <w:r>
+        <w:rPr>
+          <w:rFonts w:ascii="Times New Roman" w:hAnsi="Times New Roman" w:cs="Times New Roman"/>
+          <w:sz w:val="28"/>
+          <w:szCs w:val="28"/>
+        </w:rPr>
+        <w:t>HM</w:t>
+      </w:r>
+      <w:r>
+        <w:rPr>
+          <w:rFonts w:ascii="Times New Roman" w:hAnsi="Times New Roman" w:cs="Times New Roman"/>
+          <w:sz w:val="28"/>
+          <w:szCs w:val="28"/>
+        </w:rPr>
+        <w:t>10 Luyện đề:</w:t>
+      </w:r>
+    </w:p>
+    <w:p>
+      <w:pPr>
+        <w:spacing w:line="276" w:lineRule="auto"/>
+        <w:rPr>
+          <w:rFonts w:ascii="Times New Roman" w:hAnsi="Times New Roman" w:cs="Times New Roman"/>
+          <w:sz w:val="28"/>
+          <w:szCs w:val="28"/>
+        </w:rPr>
+      </w:pPr>
+      <w:r>
+        <w:rPr>
+          <w:rFonts w:ascii="Times New Roman" w:hAnsi="Times New Roman" w:cs="Times New Roman"/>
+          <w:sz w:val="28"/>
+          <w:szCs w:val="28"/>
+        </w:rPr>
+        <w:t>Khóa học quét toàn bộ các dạng bài thường gặp trong cấu trúc đề thi vào 10 không chuyên những năm gần đây, hướng dẫn, phân tích dấu hiệu nhận biết, phương pháp hiệu quả cho từng dạng bài trong đề thi, tổng kết các lỗi sai thường gặp, cung cấp chiến thuật làm đề thi hiệu quả cho ba môn Toán, Ngữ văn và Tiếng anh.</w:t>
+      </w:r>
+    </w:p>
+    <w:p>
+      <w:pPr>
+        <w:spacing w:line="276" w:lineRule="auto"/>
+        <w:rPr>
+          <w:rFonts w:ascii="Times New Roman" w:hAnsi="Times New Roman" w:cs="Times New Roman"/>
+          <w:sz w:val="28"/>
+          <w:szCs w:val="28"/>
+        </w:rPr>
+      </w:pPr>
+      <w:r>
+        <w:rPr>
+          <w:rFonts w:ascii="Times New Roman" w:hAnsi="Times New Roman" w:cs="Times New Roman"/>
+          <w:sz w:val="28"/>
+          <w:szCs w:val="28"/>
+        </w:rPr>
+        <w:t>Học sinh sẽ đăng ký nhóm tỉnh thành tương đương với ba ma trận ra đề nổi bật 1, 2 và Hà Nội.</w:t>
+      </w:r>
+      <w:r>
+        <w:rPr>
+          <w:rFonts w:ascii="Times New Roman" w:hAnsi="Times New Roman" w:cs="Times New Roman"/>
+          <w:sz w:val="28"/>
+          <w:szCs w:val="28"/>
+        </w:rPr>
+        <w:t xml:space="preserve"> Ngoài đề và video chữa đề cụ thể, học sinh sẽ được vào phòng luyện luyện với gần 2100 đề riêng lẻ theo chuyên đề và bộ đề trên từng môn.</w:t>
+      </w:r>
+    </w:p>
+    <w:p>
+      <w:pPr>
+        <w:spacing w:line="276" w:lineRule="auto"/>
+        <w:rPr>
+          <w:rFonts w:ascii="Times New Roman" w:hAnsi="Times New Roman" w:cs="Times New Roman"/>
+          <w:sz w:val="28"/>
+          <w:szCs w:val="28"/>
+        </w:rPr>
+      </w:pPr>
+      <w:r>
+        <w:rPr>
+          <w:rFonts w:ascii="Times New Roman" w:hAnsi="Times New Roman" w:cs="Times New Roman"/>
+          <w:sz w:val="28"/>
+          <w:szCs w:val="28"/>
+        </w:rPr>
+        <w:t>Học phí:</w:t>
+      </w:r>
+    </w:p>
+    <w:p>
+      <w:pPr>
+        <w:spacing w:line="276" w:lineRule="auto"/>
+        <w:rPr>
+          <w:rFonts w:ascii="Times New Roman" w:hAnsi="Times New Roman" w:cs="Times New Roman"/>
+          <w:sz w:val="28"/>
+          <w:szCs w:val="28"/>
+        </w:rPr>
+      </w:pPr>
+      <w:r>
+        <w:rPr>
+          <w:rFonts w:ascii="Times New Roman" w:hAnsi="Times New Roman" w:cs="Times New Roman"/>
+          <w:sz w:val="28"/>
+          <w:szCs w:val="28"/>
+        </w:rPr>
+        <w:lastRenderedPageBreak/>
+        <w:t>- Luyện đề khu vực 1,2: 700.000 đồng/ môn; Combo luyện đề 2 môn: 900.000 đồng; Combo Luyện đề 3 môn: 1.400.000 đồng.</w:t>
+      </w:r>
+    </w:p>
+    <w:p>
+      <w:pPr>
+        <w:spacing w:line="276" w:lineRule="auto"/>
+        <w:rPr>
+          <w:rFonts w:ascii="Times New Roman" w:hAnsi="Times New Roman" w:cs="Times New Roman"/>
+          <w:sz w:val="28"/>
+          <w:szCs w:val="28"/>
+        </w:rPr>
+      </w:pPr>
+      <w:r>
+        <w:rPr>
+          <w:rFonts w:ascii="Times New Roman" w:hAnsi="Times New Roman" w:cs="Times New Roman"/>
+          <w:sz w:val="28"/>
+          <w:szCs w:val="28"/>
+        </w:rPr>
+        <w:t>- Luyện đề khu vực hà Nội: 800.000 đồng/ môn; Combo luyện đề 2 môn: 1.000.000 đồng (Khu vực Hà Nội từ năm 2016 không thi Tiếng anh nên không có combo luyện đề 3 môn).</w:t>
+      </w:r>
+    </w:p>
+    <w:p>
+      <w:pPr>
+        <w:pStyle w:val="ListParagraph"/>
+        <w:numPr>
+          <w:ilvl w:val="0"/>
+          <w:numId w:val="18"/>
+        </w:numPr>
+        <w:spacing w:line="276" w:lineRule="auto"/>
+        <w:rPr>
+          <w:rFonts w:ascii="Times New Roman" w:hAnsi="Times New Roman" w:cs="Times New Roman"/>
+          <w:sz w:val="28"/>
+          <w:szCs w:val="28"/>
+        </w:rPr>
+      </w:pPr>
+      <w:r>
+        <w:rPr>
+          <w:rFonts w:ascii="Times New Roman" w:hAnsi="Times New Roman" w:cs="Times New Roman"/>
+          <w:b/>
+          <w:sz w:val="28"/>
+          <w:szCs w:val="28"/>
+        </w:rPr>
+        <w:t>So sánh sản phẩm với 2 đối thủ cạnh tranh chính: Tuyensinh247 và Moon.vn</w:t>
+      </w:r>
+    </w:p>
+    <w:p>
+      <w:pPr>
+        <w:pStyle w:val="ListParagraph"/>
+        <w:numPr>
+          <w:ilvl w:val="0"/>
+          <w:numId w:val="16"/>
+        </w:numPr>
+        <w:spacing w:line="276" w:lineRule="auto"/>
+        <w:rPr>
+          <w:rFonts w:ascii="Times New Roman" w:hAnsi="Times New Roman" w:cs="Times New Roman"/>
+          <w:sz w:val="28"/>
+          <w:szCs w:val="28"/>
+        </w:rPr>
+      </w:pPr>
+      <w:r>
+        <w:rPr>
+          <w:rFonts w:ascii="Times New Roman" w:hAnsi="Times New Roman" w:cs="Times New Roman"/>
+          <w:i/>
+          <w:sz w:val="28"/>
+          <w:szCs w:val="28"/>
+          <w:u w:val="single"/>
+        </w:rPr>
+        <w:t>Tuyensinh247:</w:t>
+      </w:r>
+    </w:p>
+    <w:p>
+      <w:pPr>
+        <w:spacing w:line="276" w:lineRule="auto"/>
+        <w:rPr>
+          <w:rFonts w:ascii="Times New Roman" w:hAnsi="Times New Roman" w:cs="Times New Roman"/>
+          <w:sz w:val="28"/>
+          <w:szCs w:val="28"/>
+        </w:rPr>
+      </w:pPr>
+      <w:r>
+        <w:rPr>
+          <w:rFonts w:ascii="Times New Roman" w:hAnsi="Times New Roman" w:cs="Times New Roman"/>
+          <w:sz w:val="28"/>
+          <w:szCs w:val="28"/>
+        </w:rPr>
+        <w:t>- Tuyensinh247 cùng định hình chương trình luyện thi vào 10 bao gồm các sản phẩm về Cơ bản, Tổng ôn và Luyện đề tuy nhiên không được đóng gói thành gói Giải pháp. Các môn được xây dựng hệ thống khóa học khác nhau và không cuyên suốt được thành một chuỗi chương trình bao gồm ba giai đoạn của ba môn.</w:t>
+      </w:r>
+    </w:p>
+    <w:p>
+      <w:pPr>
+        <w:spacing w:line="276" w:lineRule="auto"/>
+        <w:rPr>
+          <w:rFonts w:ascii="Times New Roman" w:hAnsi="Times New Roman" w:cs="Times New Roman"/>
+          <w:sz w:val="28"/>
+          <w:szCs w:val="28"/>
+        </w:rPr>
+      </w:pPr>
+      <w:r>
+        <w:rPr>
+          <w:rFonts w:ascii="Times New Roman" w:hAnsi="Times New Roman" w:cs="Times New Roman"/>
+          <w:sz w:val="28"/>
+          <w:szCs w:val="28"/>
+        </w:rPr>
+        <w:t xml:space="preserve">- </w:t>
+      </w:r>
+      <w:r>
+        <w:rPr>
+          <w:rFonts w:ascii="Times New Roman" w:hAnsi="Times New Roman" w:cs="Times New Roman"/>
+          <w:sz w:val="28"/>
+          <w:szCs w:val="28"/>
+        </w:rPr>
+        <w:t>Tuyensinh247</w:t>
+      </w:r>
+      <w:r>
+        <w:rPr>
+          <w:rFonts w:ascii="Times New Roman" w:hAnsi="Times New Roman" w:cs="Times New Roman"/>
+          <w:sz w:val="28"/>
+          <w:szCs w:val="28"/>
+        </w:rPr>
+        <w:t xml:space="preserve"> đầu tư nhiều vào môn Tiếng anh cho các tỉnh bao gồm cả chương trình Tiếng anh mới (hệ 10 năm) và chương trình Tiếng anh cũ (hệ 7 năm) từ năm hoc 2017 – 2018.</w:t>
+      </w:r>
+    </w:p>
+    <w:p>
+      <w:pPr>
+        <w:spacing w:line="276" w:lineRule="auto"/>
+        <w:rPr>
+          <w:rFonts w:ascii="Times New Roman" w:hAnsi="Times New Roman" w:cs="Times New Roman"/>
+          <w:sz w:val="28"/>
+          <w:szCs w:val="28"/>
+        </w:rPr>
+      </w:pPr>
+      <w:r>
+        <w:rPr>
+          <w:rFonts w:ascii="Times New Roman" w:hAnsi="Times New Roman" w:cs="Times New Roman"/>
+          <w:sz w:val="28"/>
+          <w:szCs w:val="28"/>
+        </w:rPr>
+        <w:t>- Cung cấp 2 khóa học Tổng ôn và Luyện đề có định hướng sử dụng chung cho tất cả các tỉnh thành trong cả nước, riêng môn Toán năm học 2017 – 2018 có tách ra riêng đề của Thành phố Hồ Chí Minh (đề thi thực tế).</w:t>
+      </w:r>
+    </w:p>
+    <w:p>
+      <w:pPr>
+        <w:spacing w:line="276" w:lineRule="auto"/>
+        <w:rPr>
+          <w:rFonts w:ascii="Times New Roman" w:hAnsi="Times New Roman" w:cs="Times New Roman"/>
+          <w:sz w:val="28"/>
+          <w:szCs w:val="28"/>
+        </w:rPr>
+      </w:pPr>
+      <w:r>
+        <w:rPr>
+          <w:rFonts w:ascii="Times New Roman" w:hAnsi="Times New Roman" w:cs="Times New Roman"/>
+          <w:sz w:val="28"/>
+          <w:szCs w:val="28"/>
+        </w:rPr>
+        <w:t>- Hiện chưa có Luyện đề cho môn Tiếng anh.</w:t>
+      </w:r>
+    </w:p>
+    <w:p>
+      <w:pPr>
+        <w:spacing w:line="276" w:lineRule="auto"/>
+        <w:rPr>
+          <w:rFonts w:ascii="Times New Roman" w:hAnsi="Times New Roman" w:cs="Times New Roman"/>
+          <w:sz w:val="28"/>
+          <w:szCs w:val="28"/>
+        </w:rPr>
+      </w:pPr>
+      <w:r>
+        <w:rPr>
+          <w:rFonts w:ascii="Times New Roman" w:hAnsi="Times New Roman" w:cs="Times New Roman"/>
+          <w:sz w:val="28"/>
+          <w:szCs w:val="28"/>
+        </w:rPr>
+        <w:t xml:space="preserve">- Hiện </w:t>
+      </w:r>
+      <w:r>
+        <w:rPr>
+          <w:rFonts w:ascii="Times New Roman" w:hAnsi="Times New Roman" w:cs="Times New Roman"/>
+          <w:sz w:val="28"/>
+          <w:szCs w:val="28"/>
+        </w:rPr>
+        <w:t>Tuyensinh247</w:t>
+      </w:r>
+      <w:r>
+        <w:rPr>
+          <w:rFonts w:ascii="Times New Roman" w:hAnsi="Times New Roman" w:cs="Times New Roman"/>
+          <w:sz w:val="28"/>
+          <w:szCs w:val="28"/>
+        </w:rPr>
+        <w:t xml:space="preserve"> chưa chung cấp thành giải pháp cho học sinh thi vào 10 mà truyền thông riêng lẻ theo từng môn,các khóa học được chia theo giáo viên, chưa có sự đồng bộ và thống nhất ở tất cả các môn. Khóa học chỉ bao gồm đề và videoo chữa, không có phòng luyện.</w:t>
+      </w:r>
+    </w:p>
+    <w:p>
+      <w:pPr>
+        <w:pStyle w:val="ListParagraph"/>
+        <w:numPr>
+          <w:ilvl w:val="0"/>
+          <w:numId w:val="16"/>
+        </w:numPr>
+        <w:spacing w:line="276" w:lineRule="auto"/>
+        <w:rPr>
+          <w:rFonts w:ascii="Times New Roman" w:hAnsi="Times New Roman" w:cs="Times New Roman"/>
+          <w:sz w:val="28"/>
+          <w:szCs w:val="28"/>
+        </w:rPr>
+      </w:pPr>
+      <w:r>
+        <w:rPr>
+          <w:rFonts w:ascii="Times New Roman" w:hAnsi="Times New Roman" w:cs="Times New Roman"/>
+          <w:i/>
+          <w:sz w:val="28"/>
+          <w:szCs w:val="28"/>
+          <w:u w:val="single"/>
+        </w:rPr>
+        <w:t>Moon.vn</w:t>
+      </w:r>
+    </w:p>
+    <w:p>
+      <w:pPr>
+        <w:spacing w:line="276" w:lineRule="auto"/>
+        <w:rPr>
+          <w:rFonts w:ascii="Times New Roman" w:hAnsi="Times New Roman" w:cs="Times New Roman"/>
+          <w:sz w:val="28"/>
+          <w:szCs w:val="28"/>
+        </w:rPr>
+      </w:pPr>
+      <w:r>
+        <w:rPr>
+          <w:rFonts w:ascii="Times New Roman" w:hAnsi="Times New Roman" w:cs="Times New Roman"/>
+          <w:sz w:val="28"/>
+          <w:szCs w:val="28"/>
+        </w:rPr>
+        <w:t>Moon.vn cung cấp 3 khóa học thuộc chương trình luyện đề cho 3 môn Toán, Văn, Anh gồm:</w:t>
+      </w:r>
+      <w:r>
+        <w:rPr>
+          <w:rFonts w:ascii="Times New Roman" w:hAnsi="Times New Roman" w:cs="Times New Roman"/>
+          <w:sz w:val="28"/>
+          <w:szCs w:val="28"/>
+        </w:rPr>
+        <w:br/>
+        <w:t xml:space="preserve">- </w:t>
+      </w:r>
+      <w:r>
+        <w:rPr>
+          <w:rFonts w:ascii="Times New Roman" w:hAnsi="Times New Roman" w:cs="Times New Roman"/>
+          <w:sz w:val="28"/>
+          <w:szCs w:val="28"/>
+        </w:rPr>
+        <w:t>Luyện thi vào 10: Bao quát toàn bộ chương trình Toán lớp 9 và phần mở rộng, nâng cao</w:t>
+      </w:r>
+      <w:r>
+        <w:rPr>
+          <w:rFonts w:ascii="Times New Roman" w:hAnsi="Times New Roman" w:cs="Times New Roman"/>
+          <w:sz w:val="28"/>
+          <w:szCs w:val="28"/>
+        </w:rPr>
+        <w:br/>
+      </w:r>
+      <w:r>
+        <w:rPr>
+          <w:rFonts w:ascii="Times New Roman" w:hAnsi="Times New Roman" w:cs="Times New Roman"/>
+          <w:sz w:val="28"/>
+          <w:szCs w:val="28"/>
+        </w:rPr>
+        <w:t xml:space="preserve">- </w:t>
+      </w:r>
+      <w:r>
+        <w:rPr>
+          <w:rFonts w:ascii="Times New Roman" w:hAnsi="Times New Roman" w:cs="Times New Roman"/>
+          <w:sz w:val="28"/>
+          <w:szCs w:val="28"/>
+        </w:rPr>
+        <w:t>Luyện đề vào 10: Hệ thống đề thi thử (Toán: 50 đề, Văn: 20 đề) của các Sở GD và ĐT; sử dụng cho tất cả các tỉnh thành trong cả nướ</w:t>
+      </w:r>
+      <w:r>
+        <w:rPr>
+          <w:rFonts w:ascii="Times New Roman" w:hAnsi="Times New Roman" w:cs="Times New Roman"/>
+          <w:sz w:val="28"/>
+          <w:szCs w:val="28"/>
+        </w:rPr>
+        <w:t>c</w:t>
+      </w:r>
+      <w:r>
+        <w:rPr>
+          <w:rFonts w:ascii="Times New Roman" w:hAnsi="Times New Roman" w:cs="Times New Roman"/>
+          <w:sz w:val="28"/>
+          <w:szCs w:val="28"/>
+        </w:rPr>
+        <w:br/>
+        <w:t xml:space="preserve">- </w:t>
+      </w:r>
+      <w:r>
+        <w:rPr>
+          <w:rFonts w:ascii="Times New Roman" w:hAnsi="Times New Roman" w:cs="Times New Roman"/>
+          <w:sz w:val="28"/>
+          <w:szCs w:val="28"/>
+        </w:rPr>
+        <w:t xml:space="preserve">Luyện thi nâng cao vào 10: Chỉ ôn các kiến thức khó lấy điểm 9-10 đề không </w:t>
+      </w:r>
+      <w:r>
+        <w:rPr>
+          <w:rFonts w:ascii="Times New Roman" w:hAnsi="Times New Roman" w:cs="Times New Roman"/>
+          <w:sz w:val="28"/>
+          <w:szCs w:val="28"/>
+        </w:rPr>
+        <w:lastRenderedPageBreak/>
+        <w:t>chuyên và một số kiến thức đề chuyên (Toán, Văn)</w:t>
+      </w:r>
+      <w:r>
+        <w:rPr>
+          <w:rFonts w:ascii="Times New Roman" w:hAnsi="Times New Roman" w:cs="Times New Roman"/>
+          <w:sz w:val="28"/>
+          <w:szCs w:val="28"/>
+        </w:rPr>
+        <w:br/>
+        <w:t>- Không phân chia chương trình ôn cho từng tỉnh thành/ nhóm tỉnh thành</w:t>
+      </w:r>
+      <w:r>
+        <w:rPr>
+          <w:rFonts w:ascii="Times New Roman" w:hAnsi="Times New Roman" w:cs="Times New Roman"/>
+          <w:sz w:val="28"/>
+          <w:szCs w:val="28"/>
+        </w:rPr>
+        <w:t>.</w:t>
+      </w:r>
+      <w:r>
+        <w:rPr>
+          <w:rFonts w:ascii="Times New Roman" w:hAnsi="Times New Roman" w:cs="Times New Roman"/>
+          <w:sz w:val="28"/>
+          <w:szCs w:val="28"/>
+        </w:rPr>
+        <w:br/>
+        <w:t>- Chỉ có 1 chương trình luyện thi với cả 2 nhóm đối tượng thi chuyên và không chuyên</w:t>
+      </w:r>
+      <w:r>
+        <w:rPr>
+          <w:rFonts w:ascii="Times New Roman" w:hAnsi="Times New Roman" w:cs="Times New Roman"/>
+          <w:sz w:val="28"/>
+          <w:szCs w:val="28"/>
+        </w:rPr>
+        <w:t>.</w:t>
+      </w:r>
+    </w:p>
+    <w:p>
+      <w:pPr>
+        <w:spacing w:line="276" w:lineRule="auto"/>
+        <w:rPr>
+          <w:rFonts w:ascii="Times New Roman" w:hAnsi="Times New Roman" w:cs="Times New Roman"/>
+          <w:b/>
+          <w:i/>
+          <w:sz w:val="28"/>
+          <w:szCs w:val="28"/>
+        </w:rPr>
+      </w:pPr>
+      <w:r>
+        <w:rPr>
+          <w:rFonts w:ascii="Times New Roman" w:hAnsi="Times New Roman" w:cs="Times New Roman"/>
+          <w:b/>
+          <w:i/>
+          <w:sz w:val="28"/>
+          <w:szCs w:val="28"/>
+        </w:rPr>
+        <w:t>2.1.4 Kết quả hoạt động kinh doanh của Hệ thống giáo dụ</w:t>
+      </w:r>
+      <w:r>
+        <w:rPr>
+          <w:rFonts w:ascii="Times New Roman" w:hAnsi="Times New Roman" w:cs="Times New Roman"/>
+          <w:b/>
+          <w:i/>
+          <w:sz w:val="28"/>
+          <w:szCs w:val="28"/>
+        </w:rPr>
         <w:t>c Học mãi</w:t>
       </w:r>
-    </w:p>
-    <w:p>
-      <w:pPr>
-        <w:spacing w:line="276" w:lineRule="auto"/>
-        <w:rPr>
-          <w:rFonts w:ascii="Times New Roman" w:hAnsi="Times New Roman" w:cs="Times New Roman"/>
+      <w:r>
+        <w:rPr>
+          <w:rFonts w:ascii="Times New Roman" w:hAnsi="Times New Roman" w:cs="Times New Roman"/>
+          <w:b/>
           <w:i/>
           <w:sz w:val="28"/>
           <w:szCs w:val="28"/>
         </w:rPr>
-      </w:pPr>
-      <w:r>
-        <w:rPr>
-          <w:rFonts w:ascii="Times New Roman" w:hAnsi="Times New Roman" w:cs="Times New Roman"/>
+        <w:t xml:space="preserve"> đối với sản phẩm khóa học “Luyện thi vào 10”</w:t>
+      </w:r>
+    </w:p>
+    <w:p>
+      <w:pPr>
+        <w:spacing w:line="276" w:lineRule="auto"/>
+        <w:rPr>
+          <w:rFonts w:ascii="Times New Roman" w:hAnsi="Times New Roman" w:cs="Times New Roman"/>
+          <w:sz w:val="28"/>
+          <w:szCs w:val="28"/>
+        </w:rPr>
+      </w:pPr>
+      <w:bookmarkStart w:id="0" w:name="_GoBack"/>
+      <w:bookmarkEnd w:id="0"/>
+    </w:p>
+    <w:p>
+      <w:pPr>
+        <w:spacing w:line="276" w:lineRule="auto"/>
+        <w:rPr>
+          <w:rFonts w:ascii="Times New Roman" w:hAnsi="Times New Roman" w:cs="Times New Roman"/>
+          <w:b/>
+          <w:sz w:val="28"/>
+          <w:szCs w:val="28"/>
+        </w:rPr>
+      </w:pPr>
+      <w:r>
+        <w:rPr>
+          <w:rFonts w:ascii="Times New Roman" w:hAnsi="Times New Roman" w:cs="Times New Roman"/>
+          <w:b/>
+          <w:sz w:val="28"/>
+          <w:szCs w:val="28"/>
+        </w:rPr>
+        <w:t xml:space="preserve">2.2 </w:t>
+      </w:r>
+      <w:r>
+        <w:rPr>
+          <w:rFonts w:ascii="Times New Roman" w:hAnsi="Times New Roman" w:cs="Times New Roman"/>
+          <w:b/>
+          <w:sz w:val="28"/>
+          <w:szCs w:val="28"/>
+        </w:rPr>
+        <w:t>Thị trường khách hàng khóa học “Luyện thi vào 10” của Hệ thống giáo dục Học mãi</w:t>
+      </w:r>
+    </w:p>
+    <w:p>
+      <w:pPr>
+        <w:spacing w:line="276" w:lineRule="auto"/>
+        <w:rPr>
+          <w:rFonts w:ascii="Times New Roman" w:hAnsi="Times New Roman" w:cs="Times New Roman"/>
+          <w:b/>
+          <w:sz w:val="28"/>
+          <w:szCs w:val="28"/>
+        </w:rPr>
+      </w:pPr>
+      <w:r>
+        <w:rPr>
+          <w:rFonts w:ascii="Times New Roman" w:hAnsi="Times New Roman" w:cs="Times New Roman"/>
+          <w:b/>
+          <w:sz w:val="28"/>
+          <w:szCs w:val="28"/>
+          <w:lang w:val="vi-VN"/>
+        </w:rPr>
+        <w:t xml:space="preserve">2.3 </w:t>
+      </w:r>
+      <w:r>
+        <w:rPr>
+          <w:rFonts w:ascii="Times New Roman" w:hAnsi="Times New Roman" w:cs="Times New Roman"/>
+          <w:b/>
+          <w:sz w:val="28"/>
+          <w:szCs w:val="28"/>
+        </w:rPr>
+        <w:t>Hành vi của người mua khóa học “Luyện thi vào 10” của Hệ thống giáo dục Học mãi</w:t>
+      </w:r>
+    </w:p>
+    <w:p>
+      <w:pPr>
+        <w:spacing w:line="276" w:lineRule="auto"/>
+        <w:rPr>
+          <w:rFonts w:ascii="Times New Roman" w:hAnsi="Times New Roman" w:cs="Times New Roman"/>
+          <w:b/>
+          <w:sz w:val="28"/>
+          <w:szCs w:val="28"/>
+        </w:rPr>
+      </w:pPr>
+      <w:r>
+        <w:rPr>
+          <w:rFonts w:ascii="Times New Roman" w:hAnsi="Times New Roman" w:cs="Times New Roman"/>
+          <w:b/>
+          <w:sz w:val="28"/>
+          <w:szCs w:val="28"/>
+        </w:rPr>
+        <w:t xml:space="preserve">CHƯƠNG III: MỘT SỐ GIẢI PHÁP </w:t>
+      </w:r>
+      <w:r>
+        <w:rPr>
+          <w:rFonts w:ascii="Times New Roman" w:hAnsi="Times New Roman" w:cs="Times New Roman"/>
+          <w:b/>
+          <w:sz w:val="28"/>
+          <w:szCs w:val="28"/>
+        </w:rPr>
+        <w:t>NHẰM ĐẨY MẠNH HOẠT ĐỘNG KINH DOANH KHÓA LUYỆN THI VÀO 10</w:t>
+      </w:r>
+      <w:r>
+        <w:rPr>
+          <w:rFonts w:ascii="Times New Roman" w:hAnsi="Times New Roman" w:cs="Times New Roman"/>
+          <w:b/>
+          <w:sz w:val="28"/>
+          <w:szCs w:val="28"/>
+        </w:rPr>
+        <w:t xml:space="preserve"> CỦA HỆ THỐNG GIÁO DỤ</w:t>
+      </w:r>
+      <w:r>
+        <w:rPr>
+          <w:rFonts w:ascii="Times New Roman" w:hAnsi="Times New Roman" w:cs="Times New Roman"/>
+          <w:b/>
+          <w:sz w:val="28"/>
+          <w:szCs w:val="28"/>
+        </w:rPr>
+        <w:t>C HỌC MÃI PHÙ HỢP VỚI HÀNH VI NGƯỜI MUAVÀ THỊ TRƯỜNG KHÁCH HÀNG</w:t>
+      </w:r>
+    </w:p>
+    <w:p>
+      <w:pPr>
+        <w:spacing w:line="276" w:lineRule="auto"/>
+        <w:rPr>
+          <w:rFonts w:ascii="Times New Roman" w:hAnsi="Times New Roman" w:cs="Times New Roman"/>
+          <w:b/>
+          <w:sz w:val="28"/>
+          <w:szCs w:val="28"/>
+        </w:rPr>
+      </w:pPr>
+      <w:r>
+        <w:rPr>
+          <w:rFonts w:ascii="Times New Roman" w:hAnsi="Times New Roman" w:cs="Times New Roman"/>
+          <w:b/>
+          <w:sz w:val="28"/>
+          <w:szCs w:val="28"/>
+        </w:rPr>
+        <w:t xml:space="preserve">3.1 </w:t>
+      </w:r>
+      <w:r>
+        <w:rPr>
+          <w:rFonts w:ascii="Times New Roman" w:hAnsi="Times New Roman" w:cs="Times New Roman"/>
+          <w:b/>
+          <w:sz w:val="28"/>
+          <w:szCs w:val="28"/>
+        </w:rPr>
+        <w:t>Những căn cứ để đưa ra giải pháp</w:t>
+      </w:r>
+    </w:p>
+    <w:p>
+      <w:pPr>
+        <w:spacing w:line="276" w:lineRule="auto"/>
+        <w:rPr>
+          <w:rFonts w:ascii="Times New Roman" w:hAnsi="Times New Roman" w:cs="Times New Roman"/>
+          <w:b/>
+          <w:sz w:val="28"/>
+          <w:szCs w:val="28"/>
+        </w:rPr>
+      </w:pPr>
+      <w:r>
+        <w:rPr>
+          <w:rFonts w:ascii="Times New Roman" w:hAnsi="Times New Roman" w:cs="Times New Roman"/>
+          <w:b/>
+          <w:sz w:val="28"/>
+          <w:szCs w:val="28"/>
+        </w:rPr>
+        <w:t>3.2 Một số giả</w:t>
+      </w:r>
+      <w:r>
+        <w:rPr>
+          <w:rFonts w:ascii="Times New Roman" w:hAnsi="Times New Roman" w:cs="Times New Roman"/>
+          <w:b/>
+          <w:sz w:val="28"/>
+          <w:szCs w:val="28"/>
+        </w:rPr>
+        <w:t>i pháp đối với Hệ thống giáo dục Học mãi</w:t>
+      </w:r>
+    </w:p>
+    <w:p>
+      <w:pPr>
+        <w:spacing w:line="276" w:lineRule="auto"/>
+        <w:rPr>
+          <w:rFonts w:ascii="Times New Roman" w:hAnsi="Times New Roman" w:cs="Times New Roman"/>
+          <w:b/>
           <w:i/>
           <w:sz w:val="28"/>
           <w:szCs w:val="28"/>
-        </w:rPr>
-        <w:t>2.1.2 Cơ cấu tổ chức của Hệ thống giáo dụ</w:t>
-      </w:r>
-      <w:r>
-        <w:rPr>
-          <w:rFonts w:ascii="Times New Roman" w:hAnsi="Times New Roman" w:cs="Times New Roman"/>
+          <w:lang w:val="vi-VN"/>
+        </w:rPr>
+      </w:pPr>
+      <w:r>
+        <w:rPr>
+          <w:rFonts w:ascii="Times New Roman" w:hAnsi="Times New Roman" w:cs="Times New Roman"/>
+          <w:b/>
           <w:i/>
           <w:sz w:val="28"/>
           <w:szCs w:val="28"/>
-        </w:rPr>
-        <w:t>c Học mãi</w:t>
-      </w:r>
-    </w:p>
-    <w:p>
-      <w:pPr>
-        <w:spacing w:line="276" w:lineRule="auto"/>
-        <w:rPr>
-          <w:rFonts w:ascii="Times New Roman" w:hAnsi="Times New Roman" w:cs="Times New Roman"/>
+          <w:lang w:val="vi-VN"/>
+        </w:rPr>
+        <w:t>3.2.1. Về thị trường trọng điểm</w:t>
+      </w:r>
+    </w:p>
+    <w:p>
+      <w:pPr>
+        <w:spacing w:line="276" w:lineRule="auto"/>
+        <w:rPr>
+          <w:rFonts w:ascii="Times New Roman" w:hAnsi="Times New Roman" w:cs="Times New Roman"/>
+          <w:b/>
           <w:i/>
           <w:sz w:val="28"/>
           <w:szCs w:val="28"/>
-        </w:rPr>
-      </w:pPr>
-      <w:r>
-        <w:rPr>
-          <w:rFonts w:ascii="Times New Roman" w:hAnsi="Times New Roman" w:cs="Times New Roman"/>
+          <w:lang w:val="vi-VN"/>
+        </w:rPr>
+      </w:pPr>
+      <w:r>
+        <w:rPr>
+          <w:rFonts w:ascii="Times New Roman" w:hAnsi="Times New Roman" w:cs="Times New Roman"/>
+          <w:b/>
           <w:i/>
           <w:sz w:val="28"/>
           <w:szCs w:val="28"/>
-        </w:rPr>
-        <w:lastRenderedPageBreak/>
-        <w:t>2.1.3 Sản phẩm khóa học “Luyện thi vào 10” của Hệ thống giáo dục Học mãi</w:t>
-      </w:r>
-    </w:p>
-    <w:p>
-      <w:pPr>
-        <w:spacing w:line="276" w:lineRule="auto"/>
-        <w:rPr>
-          <w:rFonts w:ascii="Times New Roman" w:hAnsi="Times New Roman" w:cs="Times New Roman"/>
+          <w:lang w:val="vi-VN"/>
+        </w:rPr>
+        <w:t>3.2.2.Chiến lược sản phẩm</w:t>
+      </w:r>
+    </w:p>
+    <w:p>
+      <w:pPr>
+        <w:spacing w:line="276" w:lineRule="auto"/>
+        <w:rPr>
+          <w:rFonts w:ascii="Times New Roman" w:hAnsi="Times New Roman" w:cs="Times New Roman"/>
+          <w:b/>
           <w:i/>
           <w:sz w:val="28"/>
           <w:szCs w:val="28"/>
-        </w:rPr>
-      </w:pPr>
-      <w:r>
-        <w:rPr>
-          <w:rFonts w:ascii="Times New Roman" w:hAnsi="Times New Roman" w:cs="Times New Roman"/>
+          <w:lang w:val="vi-VN"/>
+        </w:rPr>
+      </w:pPr>
+      <w:r>
+        <w:rPr>
+          <w:rFonts w:ascii="Times New Roman" w:hAnsi="Times New Roman" w:cs="Times New Roman"/>
+          <w:b/>
           <w:i/>
           <w:sz w:val="28"/>
           <w:szCs w:val="28"/>
-        </w:rPr>
-        <w:t>2.1.4 Kết quả hoạt động kinh doanh của Hệ thố</w:t>
-      </w:r>
-      <w:r>
-        <w:rPr>
-          <w:rFonts w:ascii="Times New Roman" w:hAnsi="Times New Roman" w:cs="Times New Roman"/>
+          <w:lang w:val="vi-VN"/>
+        </w:rPr>
+        <w:t>3.2.3. Chiến lược giá</w:t>
+      </w:r>
+    </w:p>
+    <w:p>
+      <w:pPr>
+        <w:spacing w:line="276" w:lineRule="auto"/>
+        <w:rPr>
+          <w:rFonts w:ascii="Times New Roman" w:hAnsi="Times New Roman" w:cs="Times New Roman"/>
+          <w:b/>
           <w:i/>
           <w:sz w:val="28"/>
           <w:szCs w:val="28"/>
-        </w:rPr>
-        <w:t xml:space="preserve">ng giáo </w:t>
-      </w:r>
-      <w:r>
-        <w:rPr>
-          <w:rFonts w:ascii="Times New Roman" w:hAnsi="Times New Roman" w:cs="Times New Roman"/>
+          <w:lang w:val="vi-VN"/>
+        </w:rPr>
+      </w:pPr>
+      <w:r>
+        <w:rPr>
+          <w:rFonts w:ascii="Times New Roman" w:hAnsi="Times New Roman" w:cs="Times New Roman"/>
+          <w:b/>
           <w:i/>
           <w:sz w:val="28"/>
           <w:szCs w:val="28"/>
-        </w:rPr>
-        <w:t>dục HOCMAI</w:t>
-      </w:r>
-      <w:r>
-        <w:rPr>
-          <w:rFonts w:ascii="Times New Roman" w:hAnsi="Times New Roman" w:cs="Times New Roman"/>
+          <w:lang w:val="vi-VN"/>
+        </w:rPr>
+        <w:t>3.2.4. Các biện pháp về phân phối và kênh phân phối</w:t>
+      </w:r>
+    </w:p>
+    <w:p>
+      <w:pPr>
+        <w:spacing w:line="276" w:lineRule="auto"/>
+        <w:rPr>
+          <w:rFonts w:ascii="Times New Roman" w:hAnsi="Times New Roman" w:cs="Times New Roman"/>
+          <w:b/>
           <w:i/>
           <w:sz w:val="28"/>
           <w:szCs w:val="28"/>
         </w:rPr>
-        <w:t xml:space="preserve"> đối với sản phẩm khóa học “Luyện thi vào 10”</w:t>
-      </w:r>
-    </w:p>
-    <w:p>
-      <w:pPr>
-        <w:spacing w:line="276" w:lineRule="auto"/>
-        <w:rPr>
-          <w:rFonts w:ascii="Times New Roman" w:hAnsi="Times New Roman" w:cs="Times New Roman"/>
-          <w:b/>
-          <w:sz w:val="28"/>
-          <w:szCs w:val="28"/>
-        </w:rPr>
-      </w:pPr>
-      <w:r>
-        <w:rPr>
-          <w:rFonts w:ascii="Times New Roman" w:hAnsi="Times New Roman" w:cs="Times New Roman"/>
-          <w:b/>
-          <w:sz w:val="28"/>
-          <w:szCs w:val="28"/>
-        </w:rPr>
-        <w:t xml:space="preserve">2.2 </w:t>
-      </w:r>
-      <w:r>
-        <w:rPr>
-          <w:rFonts w:ascii="Times New Roman" w:hAnsi="Times New Roman" w:cs="Times New Roman"/>
-          <w:b/>
-          <w:sz w:val="28"/>
-          <w:szCs w:val="28"/>
-        </w:rPr>
-        <w:t>Thị trường khách hàng khóa học “Luyện thi vào 10” của Hệ thống giáo dục Học mãi</w:t>
-      </w:r>
-    </w:p>
-    <w:p>
-      <w:pPr>
-        <w:spacing w:line="276" w:lineRule="auto"/>
-        <w:rPr>
-          <w:rFonts w:ascii="Times New Roman" w:hAnsi="Times New Roman" w:cs="Times New Roman"/>
-          <w:b/>
-          <w:sz w:val="28"/>
-          <w:szCs w:val="28"/>
-        </w:rPr>
-      </w:pPr>
-      <w:r>
-        <w:rPr>
-          <w:rFonts w:ascii="Times New Roman" w:hAnsi="Times New Roman" w:cs="Times New Roman"/>
-          <w:b/>
+      </w:pPr>
+      <w:r>
+        <w:rPr>
+          <w:rFonts w:ascii="Times New Roman" w:hAnsi="Times New Roman" w:cs="Times New Roman"/>
+          <w:b/>
+          <w:i/>
           <w:sz w:val="28"/>
           <w:szCs w:val="28"/>
           <w:lang w:val="vi-VN"/>
         </w:rPr>
-        <w:t xml:space="preserve">2.3 </w:t>
-      </w:r>
-      <w:r>
-        <w:rPr>
-          <w:rFonts w:ascii="Times New Roman" w:hAnsi="Times New Roman" w:cs="Times New Roman"/>
-          <w:b/>
-          <w:sz w:val="28"/>
-          <w:szCs w:val="28"/>
-        </w:rPr>
-        <w:t>Hành vi của người mua khóa học “Luyện thi vào 10” của Hệ thống giáo dục Học mãi</w:t>
-      </w:r>
-    </w:p>
-    <w:p>
-      <w:pPr>
-        <w:spacing w:line="276" w:lineRule="auto"/>
-        <w:rPr>
-          <w:rFonts w:ascii="Times New Roman" w:hAnsi="Times New Roman" w:cs="Times New Roman"/>
-          <w:b/>
-          <w:sz w:val="28"/>
-          <w:szCs w:val="28"/>
-        </w:rPr>
-      </w:pPr>
-      <w:r>
-        <w:rPr>
-          <w:rFonts w:ascii="Times New Roman" w:hAnsi="Times New Roman" w:cs="Times New Roman"/>
-          <w:b/>
-          <w:sz w:val="28"/>
-          <w:szCs w:val="28"/>
-        </w:rPr>
-        <w:t xml:space="preserve">CHƯƠNG III: MỘT SỐ GIẢI PHÁP </w:t>
-      </w:r>
-      <w:r>
-        <w:rPr>
-          <w:rFonts w:ascii="Times New Roman" w:hAnsi="Times New Roman" w:cs="Times New Roman"/>
-          <w:b/>
-          <w:sz w:val="28"/>
-          <w:szCs w:val="28"/>
-        </w:rPr>
-        <w:t>NHẰM ĐẨY MẠNH HOẠT ĐỘNG KINH DOANH KHÓA LUYỆN THI VÀO 10</w:t>
-      </w:r>
-      <w:r>
-        <w:rPr>
-          <w:rFonts w:ascii="Times New Roman" w:hAnsi="Times New Roman" w:cs="Times New Roman"/>
-          <w:b/>
-          <w:sz w:val="28"/>
-          <w:szCs w:val="28"/>
-        </w:rPr>
-        <w:t xml:space="preserve"> CỦA HỆ THỐNG GIÁO DỤ</w:t>
-      </w:r>
-      <w:r>
-        <w:rPr>
-          <w:rFonts w:ascii="Times New Roman" w:hAnsi="Times New Roman" w:cs="Times New Roman"/>
-          <w:b/>
-          <w:sz w:val="28"/>
-          <w:szCs w:val="28"/>
-        </w:rPr>
-        <w:t>C HỌC MÃI PHÙ HỢP VỚI HÀNH VI NGƯỜI MUAVÀ THỊ TRƯỜNG KHÁCH HÀNG</w:t>
-      </w:r>
-    </w:p>
-    <w:p>
-      <w:pPr>
-        <w:spacing w:line="276" w:lineRule="auto"/>
-        <w:rPr>
-          <w:rFonts w:ascii="Times New Roman" w:hAnsi="Times New Roman" w:cs="Times New Roman"/>
-          <w:b/>
-          <w:sz w:val="28"/>
-          <w:szCs w:val="28"/>
-        </w:rPr>
-      </w:pPr>
-      <w:r>
-        <w:rPr>
-          <w:rFonts w:ascii="Times New Roman" w:hAnsi="Times New Roman" w:cs="Times New Roman"/>
-          <w:b/>
-          <w:sz w:val="28"/>
-          <w:szCs w:val="28"/>
-        </w:rPr>
-        <w:t xml:space="preserve">3.1 </w:t>
-      </w:r>
-      <w:r>
-        <w:rPr>
-          <w:rFonts w:ascii="Times New Roman" w:hAnsi="Times New Roman" w:cs="Times New Roman"/>
-          <w:b/>
-          <w:sz w:val="28"/>
-          <w:szCs w:val="28"/>
-        </w:rPr>
-        <w:t>Những căn cứ để đưa ra giải pháp</w:t>
-      </w:r>
-    </w:p>
-    <w:p>
-      <w:pPr>
-        <w:spacing w:line="276" w:lineRule="auto"/>
-        <w:rPr>
-          <w:rFonts w:ascii="Times New Roman" w:hAnsi="Times New Roman" w:cs="Times New Roman"/>
-          <w:b/>
-          <w:sz w:val="28"/>
-          <w:szCs w:val="28"/>
-        </w:rPr>
-      </w:pPr>
-      <w:r>
-        <w:rPr>
-          <w:rFonts w:ascii="Times New Roman" w:hAnsi="Times New Roman" w:cs="Times New Roman"/>
-          <w:b/>
-          <w:sz w:val="28"/>
-          <w:szCs w:val="28"/>
-        </w:rPr>
-        <w:t>3.2 Một số giả</w:t>
-      </w:r>
-      <w:r>
-        <w:rPr>
-          <w:rFonts w:ascii="Times New Roman" w:hAnsi="Times New Roman" w:cs="Times New Roman"/>
-          <w:b/>
-          <w:sz w:val="28"/>
-          <w:szCs w:val="28"/>
-        </w:rPr>
-        <w:t>i pháp đối với Hệ thống giáo dục Học mãi</w:t>
-      </w:r>
-    </w:p>
-    <w:p>
-      <w:pPr>
-        <w:spacing w:line="276" w:lineRule="auto"/>
-        <w:rPr>
-          <w:rFonts w:ascii="Times New Roman" w:hAnsi="Times New Roman" w:cs="Times New Roman"/>
+        <w:t xml:space="preserve">3.2.5. Các biện pháp về </w:t>
+      </w:r>
+      <w:r>
+        <w:rPr>
+          <w:rFonts w:ascii="Times New Roman" w:hAnsi="Times New Roman" w:cs="Times New Roman"/>
+          <w:b/>
           <w:i/>
           <w:sz w:val="28"/>
           <w:szCs w:val="28"/>
+        </w:rPr>
+        <w:t>chăm sóc sau bán hàng</w:t>
+      </w:r>
+    </w:p>
+    <w:p>
+      <w:pPr>
+        <w:spacing w:line="276" w:lineRule="auto"/>
+        <w:rPr>
+          <w:rFonts w:ascii="Times New Roman" w:hAnsi="Times New Roman" w:cs="Times New Roman"/>
+          <w:b/>
+          <w:i/>
+          <w:sz w:val="28"/>
+          <w:szCs w:val="28"/>
           <w:lang w:val="vi-VN"/>
         </w:rPr>
       </w:pPr>
       <w:r>
         <w:rPr>
           <w:rFonts w:ascii="Times New Roman" w:hAnsi="Times New Roman" w:cs="Times New Roman"/>
+          <w:b/>
           <w:i/>
           <w:sz w:val="28"/>
           <w:szCs w:val="28"/>
           <w:lang w:val="vi-VN"/>
         </w:rPr>
-        <w:t>3.2.1</w:t>
-      </w:r>
-      <w:r>
-        <w:rPr>
-          <w:rFonts w:ascii="Times New Roman" w:hAnsi="Times New Roman" w:cs="Times New Roman"/>
-          <w:i/>
-          <w:sz w:val="28"/>
-          <w:szCs w:val="28"/>
-          <w:lang w:val="vi-VN"/>
-        </w:rPr>
-        <w:t>. Về thị trường trọng điểm</w:t>
-      </w:r>
-    </w:p>
-    <w:p>
-      <w:pPr>
-        <w:spacing w:line="276" w:lineRule="auto"/>
-        <w:rPr>
-          <w:rFonts w:ascii="Times New Roman" w:hAnsi="Times New Roman" w:cs="Times New Roman"/>
-          <w:i/>
-          <w:sz w:val="28"/>
-          <w:szCs w:val="28"/>
-          <w:lang w:val="vi-VN"/>
-        </w:rPr>
-      </w:pPr>
-      <w:r>
-        <w:rPr>
-          <w:rFonts w:ascii="Times New Roman" w:hAnsi="Times New Roman" w:cs="Times New Roman"/>
-          <w:i/>
-          <w:sz w:val="28"/>
-          <w:szCs w:val="28"/>
-          <w:lang w:val="vi-VN"/>
-        </w:rPr>
-        <w:t>3.2.2</w:t>
-      </w:r>
-      <w:r>
-        <w:rPr>
-          <w:rFonts w:ascii="Times New Roman" w:hAnsi="Times New Roman" w:cs="Times New Roman"/>
-          <w:i/>
-          <w:sz w:val="28"/>
-          <w:szCs w:val="28"/>
-          <w:lang w:val="vi-VN"/>
-        </w:rPr>
-        <w:t>.Chiến lược sản phẩm</w:t>
-      </w:r>
-    </w:p>
-    <w:p>
-      <w:pPr>
-        <w:spacing w:line="276" w:lineRule="auto"/>
-        <w:rPr>
-          <w:rFonts w:ascii="Times New Roman" w:hAnsi="Times New Roman" w:cs="Times New Roman"/>
-          <w:i/>
-          <w:sz w:val="28"/>
-          <w:szCs w:val="28"/>
-          <w:lang w:val="vi-VN"/>
-        </w:rPr>
-      </w:pPr>
-      <w:r>
-        <w:rPr>
-          <w:rFonts w:ascii="Times New Roman" w:hAnsi="Times New Roman" w:cs="Times New Roman"/>
-          <w:i/>
-          <w:sz w:val="28"/>
-          <w:szCs w:val="28"/>
-          <w:lang w:val="vi-VN"/>
-        </w:rPr>
-        <w:t>3.2.3</w:t>
-      </w:r>
-      <w:r>
-        <w:rPr>
-          <w:rFonts w:ascii="Times New Roman" w:hAnsi="Times New Roman" w:cs="Times New Roman"/>
-          <w:i/>
-          <w:sz w:val="28"/>
-          <w:szCs w:val="28"/>
-          <w:lang w:val="vi-VN"/>
-        </w:rPr>
-        <w:t>. Chiến lược giá</w:t>
-      </w:r>
-    </w:p>
-    <w:p>
-      <w:pPr>
-        <w:spacing w:line="276" w:lineRule="auto"/>
-        <w:rPr>
-          <w:rFonts w:ascii="Times New Roman" w:hAnsi="Times New Roman" w:cs="Times New Roman"/>
-          <w:i/>
-          <w:sz w:val="28"/>
-          <w:szCs w:val="28"/>
-          <w:lang w:val="vi-VN"/>
-        </w:rPr>
-      </w:pPr>
-      <w:r>
-        <w:rPr>
-          <w:rFonts w:ascii="Times New Roman" w:hAnsi="Times New Roman" w:cs="Times New Roman"/>
-          <w:i/>
-          <w:sz w:val="28"/>
-          <w:szCs w:val="28"/>
-          <w:lang w:val="vi-VN"/>
-        </w:rPr>
-        <w:t>3.2.4</w:t>
-      </w:r>
-      <w:r>
-        <w:rPr>
-          <w:rFonts w:ascii="Times New Roman" w:hAnsi="Times New Roman" w:cs="Times New Roman"/>
-          <w:i/>
-          <w:sz w:val="28"/>
-          <w:szCs w:val="28"/>
-          <w:lang w:val="vi-VN"/>
-        </w:rPr>
-        <w:t>. Các biện pháp về phân phối và kênh phân phối</w:t>
-      </w:r>
-    </w:p>
-    <w:p>
-      <w:pPr>
-        <w:spacing w:line="276" w:lineRule="auto"/>
-        <w:rPr>
-          <w:rFonts w:ascii="Times New Roman" w:hAnsi="Times New Roman" w:cs="Times New Roman"/>
-          <w:i/>
-          <w:sz w:val="28"/>
-          <w:szCs w:val="28"/>
-        </w:rPr>
-      </w:pPr>
-      <w:r>
-        <w:rPr>
-          <w:rFonts w:ascii="Times New Roman" w:hAnsi="Times New Roman" w:cs="Times New Roman"/>
-          <w:i/>
-          <w:sz w:val="28"/>
-          <w:szCs w:val="28"/>
-          <w:lang w:val="vi-VN"/>
-        </w:rPr>
-        <w:t>3.2.5</w:t>
-      </w:r>
-      <w:r>
-        <w:rPr>
-          <w:rFonts w:ascii="Times New Roman" w:hAnsi="Times New Roman" w:cs="Times New Roman"/>
-          <w:i/>
-          <w:sz w:val="28"/>
-          <w:szCs w:val="28"/>
-          <w:lang w:val="vi-VN"/>
-        </w:rPr>
-        <w:t xml:space="preserve">. Các biện pháp về </w:t>
-      </w:r>
-      <w:r>
-        <w:rPr>
-          <w:rFonts w:ascii="Times New Roman" w:hAnsi="Times New Roman" w:cs="Times New Roman"/>
-          <w:i/>
-          <w:sz w:val="28"/>
-          <w:szCs w:val="28"/>
-        </w:rPr>
-        <w:t>chăm sóc sau bán hàng</w:t>
-      </w:r>
-    </w:p>
-    <w:p>
-      <w:pPr>
-        <w:spacing w:line="276" w:lineRule="auto"/>
-        <w:rPr>
-          <w:rFonts w:ascii="Times New Roman" w:hAnsi="Times New Roman" w:cs="Times New Roman"/>
-          <w:i/>
-          <w:sz w:val="28"/>
-          <w:szCs w:val="28"/>
-          <w:lang w:val="vi-VN"/>
-        </w:rPr>
-      </w:pPr>
-      <w:r>
-        <w:rPr>
-          <w:rFonts w:ascii="Times New Roman" w:hAnsi="Times New Roman" w:cs="Times New Roman"/>
-          <w:i/>
-          <w:sz w:val="28"/>
-          <w:szCs w:val="28"/>
-          <w:lang w:val="vi-VN"/>
-        </w:rPr>
-        <w:t>3.2.6</w:t>
-      </w:r>
-      <w:r>
-        <w:rPr>
-          <w:rFonts w:ascii="Times New Roman" w:hAnsi="Times New Roman" w:cs="Times New Roman"/>
-          <w:i/>
-          <w:sz w:val="28"/>
-          <w:szCs w:val="28"/>
-          <w:lang w:val="vi-VN"/>
-        </w:rPr>
-        <w:t>. Một số biện pháp đồng thời</w:t>
+        <w:t>3.2.6. Một số biện pháp đồng thời</w:t>
       </w:r>
     </w:p>
     <w:p>
@@ -10044,10 +13957,7 @@
         </w:rPr>
       </w:pPr>
     </w:p>
-    <w:p>
-      <w:bookmarkStart w:id="0" w:name="_GoBack"/>
-      <w:bookmarkEnd w:id="0"/>
-    </w:p>
+    <w:p/>
     <w:sectPr>
       <w:pgSz w:w="12240" w:h="15840"/>
       <w:pgMar w:top="1440" w:right="1440" w:bottom="1440" w:left="1440" w:header="720" w:footer="720" w:gutter="0"/>
@@ -10735,19 +14645,16 @@
     </w:lvl>
   </w:abstractNum>
   <w:abstractNum w:abstractNumId="6" w15:restartNumberingAfterBreak="0">
-    <w:nsid w:val="23CF6615"/>
+    <w:nsid w:val="1D98065C"/>
     <w:multiLevelType w:val="hybridMultilevel"/>
-    <w:tmpl w:val="0994D4E8"/>
+    <w:tmpl w:val="4BDCC9D6"/>
     <w:lvl w:ilvl="0" w:tplc="3B1041DC">
       <w:start w:val="2"/>
       <w:numFmt w:val="bullet"/>
       <w:lvlText w:val="-"/>
       <w:lvlJc w:val="left"/>
       <w:pPr>
-        <w:tabs>
-          <w:tab w:val="num" w:pos="2310"/>
-        </w:tabs>
-        <w:ind w:left="2310" w:hanging="870"/>
+        <w:ind w:left="720" w:hanging="360"/>
       </w:pPr>
       <w:rPr>
         <w:rFonts w:ascii="Times New Roman" w:eastAsia="Times New Roman" w:hAnsi="Times New Roman" w:cs="Times New Roman" w:hint="default"/>
@@ -10759,7 +14666,7 @@
       <w:lvlText w:val="o"/>
       <w:lvlJc w:val="left"/>
       <w:pPr>
-        <w:ind w:left="2160" w:hanging="360"/>
+        <w:ind w:left="1440" w:hanging="360"/>
       </w:pPr>
       <w:rPr>
         <w:rFonts w:ascii="Courier New" w:hAnsi="Courier New" w:cs="Courier New" w:hint="default"/>
@@ -10771,7 +14678,7 @@
       <w:lvlText w:val=""/>
       <w:lvlJc w:val="left"/>
       <w:pPr>
-        <w:ind w:left="2880" w:hanging="360"/>
+        <w:ind w:left="2160" w:hanging="360"/>
       </w:pPr>
       <w:rPr>
         <w:rFonts w:ascii="Wingdings" w:hAnsi="Wingdings" w:hint="default"/>
@@ -10783,7 +14690,7 @@
       <w:lvlText w:val=""/>
       <w:lvlJc w:val="left"/>
       <w:pPr>
-        <w:ind w:left="3600" w:hanging="360"/>
+        <w:ind w:left="2880" w:hanging="360"/>
       </w:pPr>
       <w:rPr>
         <w:rFonts w:ascii="Symbol" w:hAnsi="Symbol" w:hint="default"/>
@@ -10795,7 +14702,7 @@
       <w:lvlText w:val="o"/>
       <w:lvlJc w:val="left"/>
       <w:pPr>
-        <w:ind w:left="4320" w:hanging="360"/>
+        <w:ind w:left="3600" w:hanging="360"/>
       </w:pPr>
       <w:rPr>
         <w:rFonts w:ascii="Courier New" w:hAnsi="Courier New" w:cs="Courier New" w:hint="default"/>
@@ -10807,7 +14714,7 @@
       <w:lvlText w:val=""/>
       <w:lvlJc w:val="left"/>
       <w:pPr>
-        <w:ind w:left="5040" w:hanging="360"/>
+        <w:ind w:left="4320" w:hanging="360"/>
       </w:pPr>
       <w:rPr>
         <w:rFonts w:ascii="Wingdings" w:hAnsi="Wingdings" w:hint="default"/>
@@ -10819,7 +14726,7 @@
       <w:lvlText w:val=""/>
       <w:lvlJc w:val="left"/>
       <w:pPr>
-        <w:ind w:left="5760" w:hanging="360"/>
+        <w:ind w:left="5040" w:hanging="360"/>
       </w:pPr>
       <w:rPr>
         <w:rFonts w:ascii="Symbol" w:hAnsi="Symbol" w:hint="default"/>
@@ -10831,7 +14738,7 @@
       <w:lvlText w:val="o"/>
       <w:lvlJc w:val="left"/>
       <w:pPr>
-        <w:ind w:left="6480" w:hanging="360"/>
+        <w:ind w:left="5760" w:hanging="360"/>
       </w:pPr>
       <w:rPr>
         <w:rFonts w:ascii="Courier New" w:hAnsi="Courier New" w:cs="Courier New" w:hint="default"/>
@@ -10843,7 +14750,7 @@
       <w:lvlText w:val=""/>
       <w:lvlJc w:val="left"/>
       <w:pPr>
-        <w:ind w:left="7200" w:hanging="360"/>
+        <w:ind w:left="6480" w:hanging="360"/>
       </w:pPr>
       <w:rPr>
         <w:rFonts w:ascii="Wingdings" w:hAnsi="Wingdings" w:hint="default"/>
@@ -10851,6 +14758,122 @@
     </w:lvl>
   </w:abstractNum>
   <w:abstractNum w:abstractNumId="7" w15:restartNumberingAfterBreak="0">
+    <w:nsid w:val="23CF6615"/>
+    <w:multiLevelType w:val="hybridMultilevel"/>
+    <w:tmpl w:val="0994D4E8"/>
+    <w:lvl w:ilvl="0" w:tplc="3B1041DC">
+      <w:start w:val="2"/>
+      <w:numFmt w:val="bullet"/>
+      <w:lvlText w:val="-"/>
+      <w:lvlJc w:val="left"/>
+      <w:pPr>
+        <w:tabs>
+          <w:tab w:val="num" w:pos="2310"/>
+        </w:tabs>
+        <w:ind w:left="2310" w:hanging="870"/>
+      </w:pPr>
+      <w:rPr>
+        <w:rFonts w:ascii="Times New Roman" w:eastAsia="Times New Roman" w:hAnsi="Times New Roman" w:cs="Times New Roman" w:hint="default"/>
+      </w:rPr>
+    </w:lvl>
+    <w:lvl w:ilvl="1" w:tplc="04090003" w:tentative="1">
+      <w:start w:val="1"/>
+      <w:numFmt w:val="bullet"/>
+      <w:lvlText w:val="o"/>
+      <w:lvlJc w:val="left"/>
+      <w:pPr>
+        <w:ind w:left="2160" w:hanging="360"/>
+      </w:pPr>
+      <w:rPr>
+        <w:rFonts w:ascii="Courier New" w:hAnsi="Courier New" w:cs="Courier New" w:hint="default"/>
+      </w:rPr>
+    </w:lvl>
+    <w:lvl w:ilvl="2" w:tplc="04090005" w:tentative="1">
+      <w:start w:val="1"/>
+      <w:numFmt w:val="bullet"/>
+      <w:lvlText w:val=""/>
+      <w:lvlJc w:val="left"/>
+      <w:pPr>
+        <w:ind w:left="2880" w:hanging="360"/>
+      </w:pPr>
+      <w:rPr>
+        <w:rFonts w:ascii="Wingdings" w:hAnsi="Wingdings" w:hint="default"/>
+      </w:rPr>
+    </w:lvl>
+    <w:lvl w:ilvl="3" w:tplc="04090001" w:tentative="1">
+      <w:start w:val="1"/>
+      <w:numFmt w:val="bullet"/>
+      <w:lvlText w:val=""/>
+      <w:lvlJc w:val="left"/>
+      <w:pPr>
+        <w:ind w:left="3600" w:hanging="360"/>
+      </w:pPr>
+      <w:rPr>
+        <w:rFonts w:ascii="Symbol" w:hAnsi="Symbol" w:hint="default"/>
+      </w:rPr>
+    </w:lvl>
+    <w:lvl w:ilvl="4" w:tplc="04090003" w:tentative="1">
+      <w:start w:val="1"/>
+      <w:numFmt w:val="bullet"/>
+      <w:lvlText w:val="o"/>
+      <w:lvlJc w:val="left"/>
+      <w:pPr>
+        <w:ind w:left="4320" w:hanging="360"/>
+      </w:pPr>
+      <w:rPr>
+        <w:rFonts w:ascii="Courier New" w:hAnsi="Courier New" w:cs="Courier New" w:hint="default"/>
+      </w:rPr>
+    </w:lvl>
+    <w:lvl w:ilvl="5" w:tplc="04090005" w:tentative="1">
+      <w:start w:val="1"/>
+      <w:numFmt w:val="bullet"/>
+      <w:lvlText w:val=""/>
+      <w:lvlJc w:val="left"/>
+      <w:pPr>
+        <w:ind w:left="5040" w:hanging="360"/>
+      </w:pPr>
+      <w:rPr>
+        <w:rFonts w:ascii="Wingdings" w:hAnsi="Wingdings" w:hint="default"/>
+      </w:rPr>
+    </w:lvl>
+    <w:lvl w:ilvl="6" w:tplc="04090001" w:tentative="1">
+      <w:start w:val="1"/>
+      <w:numFmt w:val="bullet"/>
+      <w:lvlText w:val=""/>
+      <w:lvlJc w:val="left"/>
+      <w:pPr>
+        <w:ind w:left="5760" w:hanging="360"/>
+      </w:pPr>
+      <w:rPr>
+        <w:rFonts w:ascii="Symbol" w:hAnsi="Symbol" w:hint="default"/>
+      </w:rPr>
+    </w:lvl>
+    <w:lvl w:ilvl="7" w:tplc="04090003" w:tentative="1">
+      <w:start w:val="1"/>
+      <w:numFmt w:val="bullet"/>
+      <w:lvlText w:val="o"/>
+      <w:lvlJc w:val="left"/>
+      <w:pPr>
+        <w:ind w:left="6480" w:hanging="360"/>
+      </w:pPr>
+      <w:rPr>
+        <w:rFonts w:ascii="Courier New" w:hAnsi="Courier New" w:cs="Courier New" w:hint="default"/>
+      </w:rPr>
+    </w:lvl>
+    <w:lvl w:ilvl="8" w:tplc="04090005" w:tentative="1">
+      <w:start w:val="1"/>
+      <w:numFmt w:val="bullet"/>
+      <w:lvlText w:val=""/>
+      <w:lvlJc w:val="left"/>
+      <w:pPr>
+        <w:ind w:left="7200" w:hanging="360"/>
+      </w:pPr>
+      <w:rPr>
+        <w:rFonts w:ascii="Wingdings" w:hAnsi="Wingdings" w:hint="default"/>
+      </w:rPr>
+    </w:lvl>
+  </w:abstractNum>
+  <w:abstractNum w:abstractNumId="8" w15:restartNumberingAfterBreak="0">
     <w:nsid w:val="24114C69"/>
     <w:multiLevelType w:val="hybridMultilevel"/>
     <w:tmpl w:val="6096F0E8"/>
@@ -10963,7 +14986,7 @@
       </w:rPr>
     </w:lvl>
   </w:abstractNum>
-  <w:abstractNum w:abstractNumId="8" w15:restartNumberingAfterBreak="0">
+  <w:abstractNum w:abstractNumId="9" w15:restartNumberingAfterBreak="0">
     <w:nsid w:val="2B121F80"/>
     <w:multiLevelType w:val="hybridMultilevel"/>
     <w:tmpl w:val="5658DAC6"/>
@@ -11079,10 +15102,10 @@
       </w:rPr>
     </w:lvl>
   </w:abstractNum>
-  <w:abstractNum w:abstractNumId="9" w15:restartNumberingAfterBreak="0">
+  <w:abstractNum w:abstractNumId="10" w15:restartNumberingAfterBreak="0">
     <w:nsid w:val="2E570351"/>
     <w:multiLevelType w:val="hybridMultilevel"/>
-    <w:tmpl w:val="3C76D150"/>
+    <w:tmpl w:val="DB32BDC2"/>
     <w:lvl w:ilvl="0" w:tplc="0409000B">
       <w:start w:val="1"/>
       <w:numFmt w:val="bullet"/>
@@ -11192,7 +15215,120 @@
       </w:rPr>
     </w:lvl>
   </w:abstractNum>
-  <w:abstractNum w:abstractNumId="10" w15:restartNumberingAfterBreak="0">
+  <w:abstractNum w:abstractNumId="11" w15:restartNumberingAfterBreak="0">
+    <w:nsid w:val="3D070768"/>
+    <w:multiLevelType w:val="hybridMultilevel"/>
+    <w:tmpl w:val="AD74C682"/>
+    <w:lvl w:ilvl="0" w:tplc="3B1041DC">
+      <w:start w:val="2"/>
+      <w:numFmt w:val="bullet"/>
+      <w:lvlText w:val="-"/>
+      <w:lvlJc w:val="left"/>
+      <w:pPr>
+        <w:ind w:left="720" w:hanging="360"/>
+      </w:pPr>
+      <w:rPr>
+        <w:rFonts w:ascii="Times New Roman" w:eastAsia="Times New Roman" w:hAnsi="Times New Roman" w:cs="Times New Roman" w:hint="default"/>
+      </w:rPr>
+    </w:lvl>
+    <w:lvl w:ilvl="1" w:tplc="04090003" w:tentative="1">
+      <w:start w:val="1"/>
+      <w:numFmt w:val="bullet"/>
+      <w:lvlText w:val="o"/>
+      <w:lvlJc w:val="left"/>
+      <w:pPr>
+        <w:ind w:left="1440" w:hanging="360"/>
+      </w:pPr>
+      <w:rPr>
+        <w:rFonts w:ascii="Courier New" w:hAnsi="Courier New" w:cs="Courier New" w:hint="default"/>
+      </w:rPr>
+    </w:lvl>
+    <w:lvl w:ilvl="2" w:tplc="04090005" w:tentative="1">
+      <w:start w:val="1"/>
+      <w:numFmt w:val="bullet"/>
+      <w:lvlText w:val=""/>
+      <w:lvlJc w:val="left"/>
+      <w:pPr>
+        <w:ind w:left="2160" w:hanging="360"/>
+      </w:pPr>
+      <w:rPr>
+        <w:rFonts w:ascii="Wingdings" w:hAnsi="Wingdings" w:hint="default"/>
+      </w:rPr>
+    </w:lvl>
+    <w:lvl w:ilvl="3" w:tplc="04090001" w:tentative="1">
+      <w:start w:val="1"/>
+      <w:numFmt w:val="bullet"/>
+      <w:lvlText w:val=""/>
+      <w:lvlJc w:val="left"/>
+      <w:pPr>
+        <w:ind w:left="2880" w:hanging="360"/>
+      </w:pPr>
+      <w:rPr>
+        <w:rFonts w:ascii="Symbol" w:hAnsi="Symbol" w:hint="default"/>
+      </w:rPr>
+    </w:lvl>
+    <w:lvl w:ilvl="4" w:tplc="04090003" w:tentative="1">
+      <w:start w:val="1"/>
+      <w:numFmt w:val="bullet"/>
+      <w:lvlText w:val="o"/>
+      <w:lvlJc w:val="left"/>
+      <w:pPr>
+        <w:ind w:left="3600" w:hanging="360"/>
+      </w:pPr>
+      <w:rPr>
+        <w:rFonts w:ascii="Courier New" w:hAnsi="Courier New" w:cs="Courier New" w:hint="default"/>
+      </w:rPr>
+    </w:lvl>
+    <w:lvl w:ilvl="5" w:tplc="04090005" w:tentative="1">
+      <w:start w:val="1"/>
+      <w:numFmt w:val="bullet"/>
+      <w:lvlText w:val=""/>
+      <w:lvlJc w:val="left"/>
+      <w:pPr>
+        <w:ind w:left="4320" w:hanging="360"/>
+      </w:pPr>
+      <w:rPr>
+        <w:rFonts w:ascii="Wingdings" w:hAnsi="Wingdings" w:hint="default"/>
+      </w:rPr>
+    </w:lvl>
+    <w:lvl w:ilvl="6" w:tplc="04090001" w:tentative="1">
+      <w:start w:val="1"/>
+      <w:numFmt w:val="bullet"/>
+      <w:lvlText w:val=""/>
+      <w:lvlJc w:val="left"/>
+      <w:pPr>
+        <w:ind w:left="5040" w:hanging="360"/>
+      </w:pPr>
+      <w:rPr>
+        <w:rFonts w:ascii="Symbol" w:hAnsi="Symbol" w:hint="default"/>
+      </w:rPr>
+    </w:lvl>
+    <w:lvl w:ilvl="7" w:tplc="04090003" w:tentative="1">
+      <w:start w:val="1"/>
+      <w:numFmt w:val="bullet"/>
+      <w:lvlText w:val="o"/>
+      <w:lvlJc w:val="left"/>
+      <w:pPr>
+        <w:ind w:left="5760" w:hanging="360"/>
+      </w:pPr>
+      <w:rPr>
+        <w:rFonts w:ascii="Courier New" w:hAnsi="Courier New" w:cs="Courier New" w:hint="default"/>
+      </w:rPr>
+    </w:lvl>
+    <w:lvl w:ilvl="8" w:tplc="04090005" w:tentative="1">
+      <w:start w:val="1"/>
+      <w:numFmt w:val="bullet"/>
+      <w:lvlText w:val=""/>
+      <w:lvlJc w:val="left"/>
+      <w:pPr>
+        <w:ind w:left="6480" w:hanging="360"/>
+      </w:pPr>
+      <w:rPr>
+        <w:rFonts w:ascii="Wingdings" w:hAnsi="Wingdings" w:hint="default"/>
+      </w:rPr>
+    </w:lvl>
+  </w:abstractNum>
+  <w:abstractNum w:abstractNumId="12" w15:restartNumberingAfterBreak="0">
     <w:nsid w:val="401C23C1"/>
     <w:multiLevelType w:val="hybridMultilevel"/>
     <w:tmpl w:val="89840BF0"/>
@@ -11282,10 +15418,10 @@
       </w:pPr>
     </w:lvl>
   </w:abstractNum>
-  <w:abstractNum w:abstractNumId="11" w15:restartNumberingAfterBreak="0">
+  <w:abstractNum w:abstractNumId="13" w15:restartNumberingAfterBreak="0">
     <w:nsid w:val="40320CB7"/>
     <w:multiLevelType w:val="hybridMultilevel"/>
-    <w:tmpl w:val="E9B8D282"/>
+    <w:tmpl w:val="8DF69F1C"/>
     <w:lvl w:ilvl="0" w:tplc="04090001">
       <w:start w:val="1"/>
       <w:numFmt w:val="bullet"/>
@@ -11395,7 +15531,7 @@
       </w:rPr>
     </w:lvl>
   </w:abstractNum>
-  <w:abstractNum w:abstractNumId="12" w15:restartNumberingAfterBreak="0">
+  <w:abstractNum w:abstractNumId="14" w15:restartNumberingAfterBreak="0">
     <w:nsid w:val="4B6F1DCA"/>
     <w:multiLevelType w:val="multilevel"/>
     <w:tmpl w:val="135296C2"/>
@@ -11508,7 +15644,98 @@
       </w:rPr>
     </w:lvl>
   </w:abstractNum>
-  <w:abstractNum w:abstractNumId="13" w15:restartNumberingAfterBreak="0">
+  <w:abstractNum w:abstractNumId="15" w15:restartNumberingAfterBreak="0">
+    <w:nsid w:val="58185EEA"/>
+    <w:multiLevelType w:val="hybridMultilevel"/>
+    <w:tmpl w:val="5ACCD932"/>
+    <w:lvl w:ilvl="0" w:tplc="0409000F">
+      <w:start w:val="1"/>
+      <w:numFmt w:val="decimal"/>
+      <w:lvlText w:val="%1."/>
+      <w:lvlJc w:val="left"/>
+      <w:pPr>
+        <w:ind w:left="720" w:hanging="360"/>
+      </w:pPr>
+      <w:rPr>
+        <w:rFonts w:hint="default"/>
+      </w:rPr>
+    </w:lvl>
+    <w:lvl w:ilvl="1" w:tplc="4498E288">
+      <w:numFmt w:val="bullet"/>
+      <w:lvlText w:val="-"/>
+      <w:lvlJc w:val="left"/>
+      <w:pPr>
+        <w:ind w:left="1440" w:hanging="360"/>
+      </w:pPr>
+      <w:rPr>
+        <w:rFonts w:ascii="Times New Roman" w:eastAsia="Times New Roman" w:hAnsi="Times New Roman" w:cs="Times New Roman" w:hint="default"/>
+      </w:rPr>
+    </w:lvl>
+    <w:lvl w:ilvl="2" w:tplc="0409001B">
+      <w:start w:val="1"/>
+      <w:numFmt w:val="lowerRoman"/>
+      <w:lvlText w:val="%3."/>
+      <w:lvlJc w:val="right"/>
+      <w:pPr>
+        <w:ind w:left="2160" w:hanging="180"/>
+      </w:pPr>
+    </w:lvl>
+    <w:lvl w:ilvl="3" w:tplc="0409000F" w:tentative="1">
+      <w:start w:val="1"/>
+      <w:numFmt w:val="decimal"/>
+      <w:lvlText w:val="%4."/>
+      <w:lvlJc w:val="left"/>
+      <w:pPr>
+        <w:ind w:left="2880" w:hanging="360"/>
+      </w:pPr>
+    </w:lvl>
+    <w:lvl w:ilvl="4" w:tplc="04090019" w:tentative="1">
+      <w:start w:val="1"/>
+      <w:numFmt w:val="lowerLetter"/>
+      <w:lvlText w:val="%5."/>
+      <w:lvlJc w:val="left"/>
+      <w:pPr>
+        <w:ind w:left="3600" w:hanging="360"/>
+      </w:pPr>
+    </w:lvl>
+    <w:lvl w:ilvl="5" w:tplc="0409001B" w:tentative="1">
+      <w:start w:val="1"/>
+      <w:numFmt w:val="lowerRoman"/>
+      <w:lvlText w:val="%6."/>
+      <w:lvlJc w:val="right"/>
+      <w:pPr>
+        <w:ind w:left="4320" w:hanging="180"/>
+      </w:pPr>
+    </w:lvl>
+    <w:lvl w:ilvl="6" w:tplc="0409000F" w:tentative="1">
+      <w:start w:val="1"/>
+      <w:numFmt w:val="decimal"/>
+      <w:lvlText w:val="%7."/>
+      <w:lvlJc w:val="left"/>
+      <w:pPr>
+        <w:ind w:left="5040" w:hanging="360"/>
+      </w:pPr>
+    </w:lvl>
+    <w:lvl w:ilvl="7" w:tplc="04090019" w:tentative="1">
+      <w:start w:val="1"/>
+      <w:numFmt w:val="lowerLetter"/>
+      <w:lvlText w:val="%8."/>
+      <w:lvlJc w:val="left"/>
+      <w:pPr>
+        <w:ind w:left="5760" w:hanging="360"/>
+      </w:pPr>
+    </w:lvl>
+    <w:lvl w:ilvl="8" w:tplc="0409001B" w:tentative="1">
+      <w:start w:val="1"/>
+      <w:numFmt w:val="lowerRoman"/>
+      <w:lvlText w:val="%9."/>
+      <w:lvlJc w:val="right"/>
+      <w:pPr>
+        <w:ind w:left="6480" w:hanging="180"/>
+      </w:pPr>
+    </w:lvl>
+  </w:abstractNum>
+  <w:abstractNum w:abstractNumId="16" w15:restartNumberingAfterBreak="0">
     <w:nsid w:val="5F9C1D6A"/>
     <w:multiLevelType w:val="hybridMultilevel"/>
     <w:tmpl w:val="41723422"/>
@@ -11598,7 +15825,7 @@
       </w:pPr>
     </w:lvl>
   </w:abstractNum>
-  <w:abstractNum w:abstractNumId="14" w15:restartNumberingAfterBreak="0">
+  <w:abstractNum w:abstractNumId="17" w15:restartNumberingAfterBreak="0">
     <w:nsid w:val="609D3F74"/>
     <w:multiLevelType w:val="hybridMultilevel"/>
     <w:tmpl w:val="AE6AB47E"/>
@@ -11711,7 +15938,7 @@
       </w:rPr>
     </w:lvl>
   </w:abstractNum>
-  <w:abstractNum w:abstractNumId="15" w15:restartNumberingAfterBreak="0">
+  <w:abstractNum w:abstractNumId="18" w15:restartNumberingAfterBreak="0">
     <w:nsid w:val="74D7266A"/>
     <w:multiLevelType w:val="hybridMultilevel"/>
     <w:tmpl w:val="0A1AED44"/>
@@ -11801,7 +16028,7 @@
       </w:pPr>
     </w:lvl>
   </w:abstractNum>
-  <w:abstractNum w:abstractNumId="16" w15:restartNumberingAfterBreak="0">
+  <w:abstractNum w:abstractNumId="19" w15:restartNumberingAfterBreak="0">
     <w:nsid w:val="76D34F7F"/>
     <w:multiLevelType w:val="hybridMultilevel"/>
     <w:tmpl w:val="664E3BC6"/>
@@ -11914,7 +16141,7 @@
       </w:rPr>
     </w:lvl>
   </w:abstractNum>
-  <w:abstractNum w:abstractNumId="17" w15:restartNumberingAfterBreak="0">
+  <w:abstractNum w:abstractNumId="20" w15:restartNumberingAfterBreak="0">
     <w:nsid w:val="78F360CB"/>
     <w:multiLevelType w:val="hybridMultilevel"/>
     <w:tmpl w:val="331C0A42"/>
@@ -12027,23 +16254,136 @@
       </w:rPr>
     </w:lvl>
   </w:abstractNum>
+  <w:abstractNum w:abstractNumId="21" w15:restartNumberingAfterBreak="0">
+    <w:nsid w:val="79063CF4"/>
+    <w:multiLevelType w:val="multilevel"/>
+    <w:tmpl w:val="3334D9E2"/>
+    <w:lvl w:ilvl="0">
+      <w:start w:val="1"/>
+      <w:numFmt w:val="decimal"/>
+      <w:lvlText w:val="%1."/>
+      <w:lvlJc w:val="left"/>
+      <w:pPr>
+        <w:ind w:left="450" w:hanging="450"/>
+      </w:pPr>
+      <w:rPr>
+        <w:rFonts w:hint="default"/>
+      </w:rPr>
+    </w:lvl>
+    <w:lvl w:ilvl="1">
+      <w:start w:val="1"/>
+      <w:numFmt w:val="decimal"/>
+      <w:lvlText w:val="%1.%2."/>
+      <w:lvlJc w:val="left"/>
+      <w:pPr>
+        <w:ind w:left="1364" w:hanging="720"/>
+      </w:pPr>
+      <w:rPr>
+        <w:rFonts w:hint="default"/>
+      </w:rPr>
+    </w:lvl>
+    <w:lvl w:ilvl="2">
+      <w:start w:val="1"/>
+      <w:numFmt w:val="decimal"/>
+      <w:lvlText w:val="%1.%2.%3."/>
+      <w:lvlJc w:val="left"/>
+      <w:pPr>
+        <w:ind w:left="2008" w:hanging="720"/>
+      </w:pPr>
+      <w:rPr>
+        <w:rFonts w:hint="default"/>
+      </w:rPr>
+    </w:lvl>
+    <w:lvl w:ilvl="3">
+      <w:start w:val="1"/>
+      <w:numFmt w:val="decimal"/>
+      <w:lvlText w:val="%1.%2.%3.%4."/>
+      <w:lvlJc w:val="left"/>
+      <w:pPr>
+        <w:ind w:left="3012" w:hanging="1080"/>
+      </w:pPr>
+      <w:rPr>
+        <w:rFonts w:hint="default"/>
+      </w:rPr>
+    </w:lvl>
+    <w:lvl w:ilvl="4">
+      <w:start w:val="1"/>
+      <w:numFmt w:val="decimal"/>
+      <w:lvlText w:val="%1.%2.%3.%4.%5."/>
+      <w:lvlJc w:val="left"/>
+      <w:pPr>
+        <w:ind w:left="3656" w:hanging="1080"/>
+      </w:pPr>
+      <w:rPr>
+        <w:rFonts w:hint="default"/>
+      </w:rPr>
+    </w:lvl>
+    <w:lvl w:ilvl="5">
+      <w:start w:val="1"/>
+      <w:numFmt w:val="decimal"/>
+      <w:lvlText w:val="%1.%2.%3.%4.%5.%6."/>
+      <w:lvlJc w:val="left"/>
+      <w:pPr>
+        <w:ind w:left="4660" w:hanging="1440"/>
+      </w:pPr>
+      <w:rPr>
+        <w:rFonts w:hint="default"/>
+      </w:rPr>
+    </w:lvl>
+    <w:lvl w:ilvl="6">
+      <w:start w:val="1"/>
+      <w:numFmt w:val="decimal"/>
+      <w:lvlText w:val="%1.%2.%3.%4.%5.%6.%7."/>
+      <w:lvlJc w:val="left"/>
+      <w:pPr>
+        <w:ind w:left="5664" w:hanging="1800"/>
+      </w:pPr>
+      <w:rPr>
+        <w:rFonts w:hint="default"/>
+      </w:rPr>
+    </w:lvl>
+    <w:lvl w:ilvl="7">
+      <w:start w:val="1"/>
+      <w:numFmt w:val="decimal"/>
+      <w:lvlText w:val="%1.%2.%3.%4.%5.%6.%7.%8."/>
+      <w:lvlJc w:val="left"/>
+      <w:pPr>
+        <w:ind w:left="6308" w:hanging="1800"/>
+      </w:pPr>
+      <w:rPr>
+        <w:rFonts w:hint="default"/>
+      </w:rPr>
+    </w:lvl>
+    <w:lvl w:ilvl="8">
+      <w:start w:val="1"/>
+      <w:numFmt w:val="decimal"/>
+      <w:lvlText w:val="%1.%2.%3.%4.%5.%6.%7.%8.%9."/>
+      <w:lvlJc w:val="left"/>
+      <w:pPr>
+        <w:ind w:left="7312" w:hanging="2160"/>
+      </w:pPr>
+      <w:rPr>
+        <w:rFonts w:hint="default"/>
+      </w:rPr>
+    </w:lvl>
+  </w:abstractNum>
   <w:num w:numId="1">
-    <w:abstractNumId w:val="10"/>
+    <w:abstractNumId w:val="12"/>
   </w:num>
   <w:num w:numId="2">
     <w:abstractNumId w:val="1"/>
   </w:num>
   <w:num w:numId="3">
-    <w:abstractNumId w:val="15"/>
+    <w:abstractNumId w:val="18"/>
   </w:num>
   <w:num w:numId="4">
-    <w:abstractNumId w:val="13"/>
+    <w:abstractNumId w:val="16"/>
   </w:num>
   <w:num w:numId="5">
     <w:abstractNumId w:val="2"/>
   </w:num>
   <w:num w:numId="6">
-    <w:abstractNumId w:val="16"/>
+    <w:abstractNumId w:val="19"/>
   </w:num>
   <w:num w:numId="7">
     <w:abstractNumId w:val="4"/>
@@ -12052,34 +16392,46 @@
     <w:abstractNumId w:val="0"/>
   </w:num>
   <w:num w:numId="9">
+    <w:abstractNumId w:val="17"/>
+  </w:num>
+  <w:num w:numId="10">
+    <w:abstractNumId w:val="8"/>
+  </w:num>
+  <w:num w:numId="11">
+    <w:abstractNumId w:val="20"/>
+  </w:num>
+  <w:num w:numId="12">
     <w:abstractNumId w:val="14"/>
   </w:num>
-  <w:num w:numId="10">
-    <w:abstractNumId w:val="7"/>
-  </w:num>
-  <w:num w:numId="11">
-    <w:abstractNumId w:val="17"/>
-  </w:num>
-  <w:num w:numId="12">
-    <w:abstractNumId w:val="12"/>
-  </w:num>
   <w:num w:numId="13">
-    <w:abstractNumId w:val="8"/>
+    <w:abstractNumId w:val="9"/>
   </w:num>
   <w:num w:numId="14">
-    <w:abstractNumId w:val="6"/>
+    <w:abstractNumId w:val="7"/>
   </w:num>
   <w:num w:numId="15">
     <w:abstractNumId w:val="3"/>
   </w:num>
   <w:num w:numId="16">
-    <w:abstractNumId w:val="11"/>
+    <w:abstractNumId w:val="13"/>
   </w:num>
   <w:num w:numId="17">
     <w:abstractNumId w:val="5"/>
   </w:num>
   <w:num w:numId="18">
-    <w:abstractNumId w:val="9"/>
+    <w:abstractNumId w:val="10"/>
+  </w:num>
+  <w:num w:numId="19">
+    <w:abstractNumId w:val="15"/>
+  </w:num>
+  <w:num w:numId="20">
+    <w:abstractNumId w:val="21"/>
+  </w:num>
+  <w:num w:numId="21">
+    <w:abstractNumId w:val="11"/>
+  </w:num>
+  <w:num w:numId="22">
+    <w:abstractNumId w:val="6"/>
   </w:num>
 </w:numbering>
 </file>
@@ -12479,6 +16831,30 @@
     <w:qFormat/>
     <w:rsid w:val="002D27BE"/>
   </w:style>
+  <w:style w:type="paragraph" w:styleId="Heading2">
+    <w:name w:val="heading 2"/>
+    <w:basedOn w:val="Normal"/>
+    <w:next w:val="Normal"/>
+    <w:link w:val="Heading2Char"/>
+    <w:uiPriority w:val="9"/>
+    <w:unhideWhenUsed/>
+    <w:qFormat/>
+    <w:rsid w:val="00C2610C"/>
+    <w:pPr>
+      <w:keepNext/>
+      <w:keepLines/>
+      <w:spacing w:before="200" w:after="0" w:line="240" w:lineRule="auto"/>
+      <w:outlineLvl w:val="1"/>
+    </w:pPr>
+    <w:rPr>
+      <w:rFonts w:asciiTheme="majorHAnsi" w:eastAsiaTheme="majorEastAsia" w:hAnsiTheme="majorHAnsi" w:cstheme="majorBidi"/>
+      <w:b/>
+      <w:bCs/>
+      <w:color w:val="5B9BD5" w:themeColor="accent1"/>
+      <w:sz w:val="26"/>
+      <w:szCs w:val="26"/>
+    </w:rPr>
+  </w:style>
   <w:style w:type="character" w:default="1" w:styleId="DefaultParagraphFont">
     <w:name w:val="Default Paragraph Font"/>
     <w:uiPriority w:val="1"/>
@@ -12535,6 +16911,32 @@
         <w:insideV w:val="single" w:sz="4" w:space="0" w:color="auto"/>
       </w:tblBorders>
     </w:tblPr>
+  </w:style>
+  <w:style w:type="character" w:customStyle="1" w:styleId="Heading2Char">
+    <w:name w:val="Heading 2 Char"/>
+    <w:basedOn w:val="DefaultParagraphFont"/>
+    <w:link w:val="Heading2"/>
+    <w:uiPriority w:val="9"/>
+    <w:rsid w:val="00C2610C"/>
+    <w:rPr>
+      <w:rFonts w:asciiTheme="majorHAnsi" w:eastAsiaTheme="majorEastAsia" w:hAnsiTheme="majorHAnsi" w:cstheme="majorBidi"/>
+      <w:b/>
+      <w:bCs/>
+      <w:color w:val="5B9BD5" w:themeColor="accent1"/>
+      <w:sz w:val="26"/>
+      <w:szCs w:val="26"/>
+    </w:rPr>
+  </w:style>
+  <w:style w:type="character" w:styleId="Hyperlink">
+    <w:name w:val="Hyperlink"/>
+    <w:basedOn w:val="DefaultParagraphFont"/>
+    <w:uiPriority w:val="99"/>
+    <w:unhideWhenUsed/>
+    <w:rsid w:val="00C2610C"/>
+    <w:rPr>
+      <w:color w:val="0563C1" w:themeColor="hyperlink"/>
+      <w:u w:val="single"/>
+    </w:rPr>
   </w:style>
 </w:styles>
 </file>
@@ -16261,7 +20663,7 @@
       </dsp:nvSpPr>
       <dsp:spPr>
         <a:xfrm>
-          <a:off x="5167" y="369249"/>
+          <a:off x="5167" y="369485"/>
           <a:ext cx="1544507" cy="1100461"/>
         </a:xfrm>
         <a:prstGeom prst="roundRect">
@@ -16346,7 +20748,7 @@
         </a:p>
       </dsp:txBody>
       <dsp:txXfrm>
-        <a:off x="37398" y="401480"/>
+        <a:off x="37398" y="401716"/>
         <a:ext cx="1480045" cy="1035999"/>
       </dsp:txXfrm>
     </dsp:sp>
@@ -16357,7 +20759,7 @@
       </dsp:nvSpPr>
       <dsp:spPr>
         <a:xfrm rot="21583099">
-          <a:off x="1704124" y="722600"/>
+          <a:off x="1704124" y="722836"/>
           <a:ext cx="327439" cy="383037"/>
         </a:xfrm>
         <a:prstGeom prst="rightArrow">
@@ -16416,7 +20818,7 @@
         </a:bodyPr>
         <a:lstStyle/>
         <a:p>
-          <a:pPr lvl="0" algn="ctr" defTabSz="1200150">
+          <a:pPr lvl="0" algn="ctr" defTabSz="711200">
             <a:lnSpc>
               <a:spcPct val="90000"/>
             </a:lnSpc>
@@ -16427,11 +20829,11 @@
               <a:spcPct val="35000"/>
             </a:spcAft>
           </a:pPr>
-          <a:endParaRPr lang="en-US" sz="2700" kern="1200"/>
+          <a:endParaRPr lang="en-US" sz="1600" kern="1200"/>
         </a:p>
       </dsp:txBody>
       <dsp:txXfrm>
-        <a:off x="1704125" y="799448"/>
+        <a:off x="1704125" y="799684"/>
         <a:ext cx="229207" cy="229823"/>
       </dsp:txXfrm>
     </dsp:sp>
@@ -16442,7 +20844,7 @@
       </dsp:nvSpPr>
       <dsp:spPr>
         <a:xfrm>
-          <a:off x="2167478" y="358618"/>
+          <a:off x="2167478" y="358855"/>
           <a:ext cx="1544507" cy="1100461"/>
         </a:xfrm>
         <a:prstGeom prst="roundRect">
@@ -16521,7 +20923,7 @@
         </a:p>
       </dsp:txBody>
       <dsp:txXfrm>
-        <a:off x="2199709" y="390849"/>
+        <a:off x="2199709" y="391086"/>
         <a:ext cx="1480045" cy="1035999"/>
       </dsp:txXfrm>
     </dsp:sp>
@@ -16532,7 +20934,7 @@
       </dsp:nvSpPr>
       <dsp:spPr>
         <a:xfrm rot="16901">
-          <a:off x="3866435" y="722691"/>
+          <a:off x="3866435" y="722927"/>
           <a:ext cx="327439" cy="383037"/>
         </a:xfrm>
         <a:prstGeom prst="rightArrow">
@@ -16575,7 +20977,7 @@
         </a:bodyPr>
         <a:lstStyle/>
         <a:p>
-          <a:pPr lvl="0" algn="ctr" defTabSz="1200150">
+          <a:pPr lvl="0" algn="ctr" defTabSz="711200">
             <a:lnSpc>
               <a:spcPct val="90000"/>
             </a:lnSpc>
@@ -16586,11 +20988,11 @@
               <a:spcPct val="35000"/>
             </a:spcAft>
           </a:pPr>
-          <a:endParaRPr lang="en-US" sz="2700" kern="1200"/>
+          <a:endParaRPr lang="en-US" sz="1600" kern="1200"/>
         </a:p>
       </dsp:txBody>
       <dsp:txXfrm>
-        <a:off x="3866436" y="799057"/>
+        <a:off x="3866436" y="799293"/>
         <a:ext cx="229207" cy="229823"/>
       </dsp:txXfrm>
     </dsp:sp>
@@ -16601,7 +21003,7 @@
       </dsp:nvSpPr>
       <dsp:spPr>
         <a:xfrm>
-          <a:off x="4329789" y="369249"/>
+          <a:off x="4329789" y="369485"/>
           <a:ext cx="1544507" cy="1100461"/>
         </a:xfrm>
         <a:prstGeom prst="roundRect">
@@ -16686,7 +21088,7 @@
         </a:p>
       </dsp:txBody>
       <dsp:txXfrm>
-        <a:off x="4362020" y="401480"/>
+        <a:off x="4362020" y="401716"/>
         <a:ext cx="1480045" cy="1035999"/>
       </dsp:txXfrm>
     </dsp:sp>
@@ -16709,12 +21111,12 @@
       </dsp:nvSpPr>
       <dsp:spPr>
         <a:xfrm>
-          <a:off x="2193314" y="0"/>
-          <a:ext cx="1745566" cy="1062777"/>
+          <a:off x="2193403" y="0"/>
+          <a:ext cx="1745636" cy="1062870"/>
         </a:xfrm>
         <a:prstGeom prst="trapezoid">
           <a:avLst>
-            <a:gd name="adj" fmla="val 81618"/>
+            <a:gd name="adj" fmla="val 81614"/>
           </a:avLst>
         </a:prstGeom>
         <a:gradFill rotWithShape="0">
@@ -16844,8 +21246,8 @@
         </a:p>
       </dsp:txBody>
       <dsp:txXfrm>
-        <a:off x="2193314" y="0"/>
-        <a:ext cx="1745566" cy="1062777"/>
+        <a:off x="2193403" y="0"/>
+        <a:ext cx="1745636" cy="1062870"/>
       </dsp:txXfrm>
     </dsp:sp>
     <dsp:sp modelId="{BE6FD402-666B-4663-B071-69F897CE95FF}">
@@ -16855,12 +21257,12 @@
       </dsp:nvSpPr>
       <dsp:spPr>
         <a:xfrm>
-          <a:off x="1642281" y="1062777"/>
-          <a:ext cx="2847631" cy="673470"/>
+          <a:off x="1642348" y="1062870"/>
+          <a:ext cx="2847746" cy="673530"/>
         </a:xfrm>
         <a:prstGeom prst="trapezoid">
           <a:avLst>
-            <a:gd name="adj" fmla="val 81618"/>
+            <a:gd name="adj" fmla="val 81614"/>
           </a:avLst>
         </a:prstGeom>
         <a:gradFill rotWithShape="0">
@@ -16973,8 +21375,8 @@
         </a:p>
       </dsp:txBody>
       <dsp:txXfrm>
-        <a:off x="2140617" y="1062777"/>
-        <a:ext cx="1850960" cy="673470"/>
+        <a:off x="2140703" y="1062870"/>
+        <a:ext cx="1851035" cy="673530"/>
       </dsp:txXfrm>
     </dsp:sp>
     <dsp:sp modelId="{0ACE1DA6-746E-4F30-A191-77B3712F4A8C}">
@@ -16984,12 +21386,12 @@
       </dsp:nvSpPr>
       <dsp:spPr>
         <a:xfrm>
-          <a:off x="1101446" y="1736247"/>
-          <a:ext cx="3929302" cy="673470"/>
+          <a:off x="1101490" y="1736400"/>
+          <a:ext cx="3929461" cy="673530"/>
         </a:xfrm>
         <a:prstGeom prst="trapezoid">
           <a:avLst>
-            <a:gd name="adj" fmla="val 81618"/>
+            <a:gd name="adj" fmla="val 81614"/>
           </a:avLst>
         </a:prstGeom>
         <a:gradFill rotWithShape="0">
@@ -17102,8 +21504,8 @@
         </a:p>
       </dsp:txBody>
       <dsp:txXfrm>
-        <a:off x="1789074" y="1736247"/>
-        <a:ext cx="2554046" cy="673470"/>
+        <a:off x="1789146" y="1736400"/>
+        <a:ext cx="2554149" cy="673530"/>
       </dsp:txXfrm>
     </dsp:sp>
     <dsp:sp modelId="{CDCAB930-78D7-4CF4-A394-880B9E35E40D}">
@@ -17113,12 +21515,12 @@
       </dsp:nvSpPr>
       <dsp:spPr>
         <a:xfrm>
-          <a:off x="550400" y="2409718"/>
-          <a:ext cx="5031393" cy="673470"/>
+          <a:off x="550422" y="2409930"/>
+          <a:ext cx="5031597" cy="673530"/>
         </a:xfrm>
         <a:prstGeom prst="trapezoid">
           <a:avLst>
-            <a:gd name="adj" fmla="val 81618"/>
+            <a:gd name="adj" fmla="val 81614"/>
           </a:avLst>
         </a:prstGeom>
         <a:gradFill rotWithShape="0">
@@ -17231,8 +21633,8 @@
         </a:p>
       </dsp:txBody>
       <dsp:txXfrm>
-        <a:off x="1430894" y="2409718"/>
-        <a:ext cx="3270405" cy="673470"/>
+        <a:off x="1430952" y="2409930"/>
+        <a:ext cx="3270538" cy="673530"/>
       </dsp:txXfrm>
     </dsp:sp>
     <dsp:sp modelId="{65C5D208-B3EB-4E96-9535-B2F186A984E5}">
@@ -17242,12 +21644,12 @@
       </dsp:nvSpPr>
       <dsp:spPr>
         <a:xfrm>
-          <a:off x="0" y="3083189"/>
-          <a:ext cx="6132195" cy="673470"/>
+          <a:off x="0" y="3083460"/>
+          <a:ext cx="6132443" cy="673530"/>
         </a:xfrm>
         <a:prstGeom prst="trapezoid">
           <a:avLst>
-            <a:gd name="adj" fmla="val 81618"/>
+            <a:gd name="adj" fmla="val 81614"/>
           </a:avLst>
         </a:prstGeom>
         <a:gradFill rotWithShape="0">
@@ -17340,8 +21742,8 @@
         </a:p>
       </dsp:txBody>
       <dsp:txXfrm>
-        <a:off x="1073134" y="3083189"/>
-        <a:ext cx="3985926" cy="673470"/>
+        <a:off x="1073177" y="3083460"/>
+        <a:ext cx="3986087" cy="673530"/>
       </dsp:txXfrm>
     </dsp:sp>
   </dsp:spTree>
@@ -17363,8 +21765,8 @@
       </dsp:nvSpPr>
       <dsp:spPr>
         <a:xfrm>
-          <a:off x="0" y="371024"/>
-          <a:ext cx="728027" cy="897521"/>
+          <a:off x="0" y="371015"/>
+          <a:ext cx="728041" cy="897538"/>
         </a:xfrm>
         <a:prstGeom prst="roundRect">
           <a:avLst>
@@ -17435,8 +21837,8 @@
         </a:p>
       </dsp:txBody>
       <dsp:txXfrm>
-        <a:off x="21323" y="392347"/>
-        <a:ext cx="685381" cy="854875"/>
+        <a:off x="21324" y="392339"/>
+        <a:ext cx="685393" cy="854890"/>
       </dsp:txXfrm>
     </dsp:sp>
     <dsp:sp modelId="{BDA21541-60AE-48E7-BDD4-8B1DDF4D9974}">
@@ -17446,8 +21848,8 @@
       </dsp:nvSpPr>
       <dsp:spPr>
         <a:xfrm>
-          <a:off x="800830" y="729509"/>
-          <a:ext cx="154341" cy="180550"/>
+          <a:off x="800845" y="729507"/>
+          <a:ext cx="154344" cy="180554"/>
         </a:xfrm>
         <a:prstGeom prst="rightArrow">
           <a:avLst>
@@ -17504,8 +21906,8 @@
         </a:p>
       </dsp:txBody>
       <dsp:txXfrm>
-        <a:off x="800830" y="765619"/>
-        <a:ext cx="108039" cy="108330"/>
+        <a:off x="800845" y="765618"/>
+        <a:ext cx="108041" cy="108332"/>
       </dsp:txXfrm>
     </dsp:sp>
     <dsp:sp modelId="{603AD520-2D81-4F46-A069-A59632F73DF3}">
@@ -17515,8 +21917,8 @@
       </dsp:nvSpPr>
       <dsp:spPr>
         <a:xfrm>
-          <a:off x="1019238" y="371024"/>
-          <a:ext cx="728027" cy="897521"/>
+          <a:off x="1019257" y="371015"/>
+          <a:ext cx="728041" cy="897538"/>
         </a:xfrm>
         <a:prstGeom prst="roundRect">
           <a:avLst>
@@ -17587,8 +21989,8 @@
         </a:p>
       </dsp:txBody>
       <dsp:txXfrm>
-        <a:off x="1040561" y="392347"/>
-        <a:ext cx="685381" cy="854875"/>
+        <a:off x="1040581" y="392339"/>
+        <a:ext cx="685393" cy="854890"/>
       </dsp:txXfrm>
     </dsp:sp>
     <dsp:sp modelId="{9DDB22FE-B6FA-4214-97CE-6C9A0486F4EE}">
@@ -17598,8 +22000,8 @@
       </dsp:nvSpPr>
       <dsp:spPr>
         <a:xfrm>
-          <a:off x="1820068" y="729509"/>
-          <a:ext cx="154341" cy="180550"/>
+          <a:off x="1820103" y="729507"/>
+          <a:ext cx="154344" cy="180554"/>
         </a:xfrm>
         <a:prstGeom prst="rightArrow">
           <a:avLst>
@@ -17656,8 +22058,8 @@
         </a:p>
       </dsp:txBody>
       <dsp:txXfrm>
-        <a:off x="1820068" y="765619"/>
-        <a:ext cx="108039" cy="108330"/>
+        <a:off x="1820103" y="765618"/>
+        <a:ext cx="108041" cy="108332"/>
       </dsp:txXfrm>
     </dsp:sp>
     <dsp:sp modelId="{FBBD4C3A-E77C-4C61-846F-316BCBC78F4A}">
@@ -17667,8 +22069,8 @@
       </dsp:nvSpPr>
       <dsp:spPr>
         <a:xfrm>
-          <a:off x="2038477" y="371024"/>
-          <a:ext cx="728027" cy="897521"/>
+          <a:off x="2038515" y="371015"/>
+          <a:ext cx="728041" cy="897538"/>
         </a:xfrm>
         <a:prstGeom prst="roundRect">
           <a:avLst>
@@ -17739,8 +22141,8 @@
         </a:p>
       </dsp:txBody>
       <dsp:txXfrm>
-        <a:off x="2059800" y="392347"/>
-        <a:ext cx="685381" cy="854875"/>
+        <a:off x="2059839" y="392339"/>
+        <a:ext cx="685393" cy="854890"/>
       </dsp:txXfrm>
     </dsp:sp>
     <dsp:sp modelId="{69EBECC9-BB7A-4C69-BA10-5030A8804D72}">
@@ -17750,8 +22152,8 @@
       </dsp:nvSpPr>
       <dsp:spPr>
         <a:xfrm>
-          <a:off x="2839307" y="729509"/>
-          <a:ext cx="154341" cy="180550"/>
+          <a:off x="2839360" y="729507"/>
+          <a:ext cx="154344" cy="180554"/>
         </a:xfrm>
         <a:prstGeom prst="rightArrow">
           <a:avLst>
@@ -17808,8 +22210,8 @@
         </a:p>
       </dsp:txBody>
       <dsp:txXfrm>
-        <a:off x="2839307" y="765619"/>
-        <a:ext cx="108039" cy="108330"/>
+        <a:off x="2839360" y="765618"/>
+        <a:ext cx="108041" cy="108332"/>
       </dsp:txXfrm>
     </dsp:sp>
     <dsp:sp modelId="{184D2360-BD51-46AE-AA0E-5BE612C33701}">
@@ -17819,8 +22221,8 @@
       </dsp:nvSpPr>
       <dsp:spPr>
         <a:xfrm>
-          <a:off x="3057715" y="371024"/>
-          <a:ext cx="728027" cy="897521"/>
+          <a:off x="3057773" y="371015"/>
+          <a:ext cx="728041" cy="897538"/>
         </a:xfrm>
         <a:prstGeom prst="roundRect">
           <a:avLst>
@@ -17891,8 +22293,8 @@
         </a:p>
       </dsp:txBody>
       <dsp:txXfrm>
-        <a:off x="3079038" y="392347"/>
-        <a:ext cx="685381" cy="854875"/>
+        <a:off x="3079097" y="392339"/>
+        <a:ext cx="685393" cy="854890"/>
       </dsp:txXfrm>
     </dsp:sp>
     <dsp:sp modelId="{89E289C6-49B5-402F-90E4-75617F2CC0A9}">
@@ -17902,8 +22304,8 @@
       </dsp:nvSpPr>
       <dsp:spPr>
         <a:xfrm>
-          <a:off x="3858545" y="729509"/>
-          <a:ext cx="154341" cy="180550"/>
+          <a:off x="3858618" y="729507"/>
+          <a:ext cx="154344" cy="180554"/>
         </a:xfrm>
         <a:prstGeom prst="rightArrow">
           <a:avLst>
@@ -17960,8 +22362,8 @@
         </a:p>
       </dsp:txBody>
       <dsp:txXfrm>
-        <a:off x="3858545" y="765619"/>
-        <a:ext cx="108039" cy="108330"/>
+        <a:off x="3858618" y="765618"/>
+        <a:ext cx="108041" cy="108332"/>
       </dsp:txXfrm>
     </dsp:sp>
     <dsp:sp modelId="{1676B28F-0D24-4240-B6D8-6F840063A545}">
@@ -17971,8 +22373,8 @@
       </dsp:nvSpPr>
       <dsp:spPr>
         <a:xfrm>
-          <a:off x="4076954" y="371024"/>
-          <a:ext cx="728027" cy="897521"/>
+          <a:off x="4077031" y="371015"/>
+          <a:ext cx="728041" cy="897538"/>
         </a:xfrm>
         <a:prstGeom prst="roundRect">
           <a:avLst>
@@ -18043,8 +22445,8 @@
         </a:p>
       </dsp:txBody>
       <dsp:txXfrm>
-        <a:off x="4098277" y="392347"/>
-        <a:ext cx="685381" cy="854875"/>
+        <a:off x="4098355" y="392339"/>
+        <a:ext cx="685393" cy="854890"/>
       </dsp:txXfrm>
     </dsp:sp>
     <dsp:sp modelId="{80FAF3EE-0CF7-42BD-9903-FEB9CA947C89}">
@@ -18054,8 +22456,8 @@
       </dsp:nvSpPr>
       <dsp:spPr>
         <a:xfrm>
-          <a:off x="4877784" y="729509"/>
-          <a:ext cx="154341" cy="180550"/>
+          <a:off x="4877876" y="729507"/>
+          <a:ext cx="154344" cy="180554"/>
         </a:xfrm>
         <a:prstGeom prst="rightArrow">
           <a:avLst>
@@ -18112,8 +22514,8 @@
         </a:p>
       </dsp:txBody>
       <dsp:txXfrm>
-        <a:off x="4877784" y="765619"/>
-        <a:ext cx="108039" cy="108330"/>
+        <a:off x="4877876" y="765618"/>
+        <a:ext cx="108041" cy="108332"/>
       </dsp:txXfrm>
     </dsp:sp>
     <dsp:sp modelId="{10E1347C-48C7-4AB1-8C0F-95411E2467CC}">
@@ -18123,8 +22525,8 @@
       </dsp:nvSpPr>
       <dsp:spPr>
         <a:xfrm>
-          <a:off x="5096192" y="371024"/>
-          <a:ext cx="728027" cy="897521"/>
+          <a:off x="5096288" y="371015"/>
+          <a:ext cx="728041" cy="897538"/>
         </a:xfrm>
         <a:prstGeom prst="roundRect">
           <a:avLst>
@@ -18195,8 +22597,8 @@
         </a:p>
       </dsp:txBody>
       <dsp:txXfrm>
-        <a:off x="5117515" y="392347"/>
-        <a:ext cx="685381" cy="854875"/>
+        <a:off x="5117612" y="392339"/>
+        <a:ext cx="685393" cy="854890"/>
       </dsp:txXfrm>
     </dsp:sp>
   </dsp:spTree>
@@ -22095,7 +26497,7 @@
 </file>
 
 <file path=customXml/itemProps1.xml><?xml version="1.0" encoding="utf-8"?>
-<ds:datastoreItem xmlns:ds="http://schemas.openxmlformats.org/officeDocument/2006/customXml" ds:itemID="{827BA533-92DF-4E22-97FC-77506A99254F}">
+<ds:datastoreItem xmlns:ds="http://schemas.openxmlformats.org/officeDocument/2006/customXml" ds:itemID="{CFD4CD6F-3049-4856-B0E6-364E7F54B9E4}">
   <ds:schemaRefs>
     <ds:schemaRef ds:uri="http://schemas.openxmlformats.org/officeDocument/2006/bibliography"/>
   </ds:schemaRefs>
